--- a/RASD-mkhatvari-xia.docx
+++ b/RASD-mkhatvari-xia.docx
@@ -531,15 +531,7 @@
       </w:pPr>
       <w:r>
         <w:rPr/>
-        <w:t>Notification: is an official message sent by the system to t</w:t>
-      </w:r>
-      <w:r>
-        <w:rPr/>
-        <w:t>h</w:t>
-      </w:r>
-      <w:r>
-        <w:rPr/>
-        <w:t xml:space="preserve">e registered user. </w:t>
+        <w:t xml:space="preserve">Notification: is an official message sent by the system to the registered user. </w:t>
       </w:r>
     </w:p>
     <w:p>
@@ -589,11 +581,7 @@
       </w:ins>
       <w:r>
         <w:rPr/>
-        <w:t xml:space="preserve">– </w:t>
-      </w:r>
-      <w:r>
-        <w:rPr/>
-        <w:t xml:space="preserve">in nature there is </w:t>
+        <w:t xml:space="preserve">– in nature there is </w:t>
       </w:r>
       <w:del w:id="1" w:author="Nico Mkhatvari" w:date="2014-11-04T14:12:00Z">
         <w:r>
@@ -693,11 +681,7 @@
       </w:pPr>
       <w:r>
         <w:rPr/>
-        <w:t xml:space="preserve">One day before – </w:t>
-      </w:r>
-      <w:r>
-        <w:rPr/>
-        <w:t>usually for people this concept is perceived as 24 hours before a given event, this concept will be used in this project as well</w:t>
+        <w:t>One day before – usually for people this concept is perceived as 24 hours before a given event, this concept will be used in this project as well</w:t>
       </w:r>
       <w:ins w:id="12" w:author="Nico Mkhatvari" w:date="2014-11-04T13:35:00Z">
         <w:r>
@@ -755,23 +739,7 @@
       </w:pPr>
       <w:r>
         <w:rPr/>
-        <w:t xml:space="preserve">Place: to avoid ambiguities </w:t>
-      </w:r>
-      <w:r>
-        <w:rPr/>
-        <w:t xml:space="preserve">in this case </w:t>
-      </w:r>
-      <w:r>
-        <w:rPr/>
-        <w:t xml:space="preserve">the owner </w:t>
-      </w:r>
-      <w:r>
-        <w:rPr/>
-        <w:t>will provide unique identification of the event's location, e.g.</w:t>
-      </w:r>
-      <w:r>
-        <w:rPr/>
-        <w:t xml:space="preserve"> zip code.</w:t>
+        <w:t>Place: to avoid ambiguities in this case the owner will provide unique identification of the event's location, e.g. zip code.</w:t>
       </w:r>
     </w:p>
     <w:p>
@@ -922,55 +890,19 @@
       <w:ins w:id="33" w:author="Nico Mkhatvari" w:date="2014-11-04T14:36:00Z">
         <w:r>
           <w:rPr/>
-          <w:t xml:space="preserve">our web application </w:t>
-        </w:r>
-      </w:ins>
+          <w:t xml:space="preserve">our web application is conceived to be able to allow people to see their personal calendar and the incoming arrangements. </w:t>
+        </w:r>
+      </w:ins>
+    </w:p>
+    <w:p>
+      <w:pPr>
+        <w:pStyle w:val="TextBody"/>
+        <w:rPr/>
+      </w:pPr>
       <w:ins w:id="34" w:author="Nico Mkhatvari" w:date="2014-11-04T14:36:00Z">
         <w:r>
           <w:rPr/>
-          <w:t>is conceived</w:t>
-        </w:r>
-      </w:ins>
-      <w:ins w:id="35" w:author="Nico Mkhatvari" w:date="2014-11-04T14:36:00Z">
-        <w:r>
-          <w:rPr/>
-          <w:t xml:space="preserve"> </w:t>
-        </w:r>
-      </w:ins>
-      <w:ins w:id="36" w:author="Nico Mkhatvari" w:date="2014-11-04T14:36:00Z">
-        <w:r>
-          <w:rPr/>
-          <w:t xml:space="preserve">to be </w:t>
-        </w:r>
-      </w:ins>
-      <w:ins w:id="37" w:author="Nico Mkhatvari" w:date="2014-11-04T14:36:00Z">
-        <w:r>
-          <w:rPr/>
-          <w:t xml:space="preserve">able to </w:t>
-        </w:r>
-      </w:ins>
-      <w:ins w:id="38" w:author="Nico Mkhatvari" w:date="2014-11-04T14:36:00Z">
-        <w:r>
-          <w:rPr/>
-          <w:t xml:space="preserve">allow people to see their personal calendar and the incoming arrangements. </w:t>
-        </w:r>
-      </w:ins>
-    </w:p>
-    <w:p>
-      <w:pPr>
-        <w:pStyle w:val="TextBody"/>
-        <w:rPr/>
-      </w:pPr>
-      <w:ins w:id="39" w:author="Nico Mkhatvari" w:date="2014-11-04T14:36:00Z">
-        <w:r>
-          <w:rPr/>
-          <w:t xml:space="preserve">Each new user shall to register through a very simple registration form, in order to be acknowledged by the system. </w:t>
-        </w:r>
-      </w:ins>
-      <w:ins w:id="40" w:author="Nico Mkhatvari" w:date="2014-11-04T14:36:00Z">
-        <w:r>
-          <w:rPr/>
-          <w:t>Every user, after logging into the application, will be able to:</w:t>
+          <w:t>Each new user shall to register through a very simple registration form, in order to be acknowledged by the system. Every user, after logging into the application, will be able to:</w:t>
         </w:r>
       </w:ins>
     </w:p>
@@ -983,7 +915,7 @@
         </w:numPr>
         <w:rPr/>
       </w:pPr>
-      <w:ins w:id="41" w:author="Nico Mkhatvari" w:date="2014-11-04T14:36:00Z">
+      <w:ins w:id="35" w:author="Nico Mkhatvari" w:date="2014-11-04T14:36:00Z">
         <w:r>
           <w:rPr/>
           <w:t xml:space="preserve">In first place to interact with the personal calendar creating, updating or deleting their personal event through a simple user interface; </w:t>
@@ -999,7 +931,7 @@
         </w:numPr>
         <w:rPr/>
       </w:pPr>
-      <w:ins w:id="42" w:author="Nico Mkhatvari" w:date="2014-11-04T14:36:00Z">
+      <w:ins w:id="36" w:author="Nico Mkhatvari" w:date="2014-11-04T14:36:00Z">
         <w:r>
           <w:rPr/>
           <w:t xml:space="preserve">Secondly to retrieving information about forecast conditions in the period of incoming event; </w:t>
@@ -1015,7 +947,7 @@
         </w:numPr>
         <w:rPr/>
       </w:pPr>
-      <w:ins w:id="43" w:author="Nico Mkhatvari" w:date="2014-11-04T14:36:00Z">
+      <w:ins w:id="37" w:author="Nico Mkhatvari" w:date="2014-11-04T14:36:00Z">
         <w:r>
           <w:rPr/>
           <w:t xml:space="preserve">Eventually to see the invitation notifications </w:t>
@@ -1031,28 +963,10 @@
         </w:numPr>
         <w:rPr/>
       </w:pPr>
-      <w:ins w:id="44" w:author="Nico Mkhatvari" w:date="2014-11-04T14:36:00Z">
-        <w:r>
-          <w:rPr/>
-          <w:t>Finally t</w:t>
-        </w:r>
-      </w:ins>
-      <w:ins w:id="45" w:author="Nico Mkhatvari" w:date="2014-11-04T14:36:00Z">
-        <w:r>
-          <w:rPr/>
-          <w:t xml:space="preserve">hanks to this system users will be able easily to link other people to </w:t>
-        </w:r>
-      </w:ins>
-      <w:ins w:id="46" w:author="Nico Mkhatvari" w:date="2014-11-04T14:36:00Z">
-        <w:r>
-          <w:rPr/>
-          <w:t>programmed</w:t>
-        </w:r>
-      </w:ins>
-      <w:ins w:id="47" w:author="Nico Mkhatvari" w:date="2014-11-04T14:36:00Z">
-        <w:r>
-          <w:rPr/>
-          <w:t xml:space="preserve"> events.</w:t>
+      <w:ins w:id="38" w:author="Nico Mkhatvari" w:date="2014-11-04T14:36:00Z">
+        <w:r>
+          <w:rPr/>
+          <w:t>Finally thanks to this system users will be able easily to link other people to programmed events.</w:t>
         </w:r>
       </w:ins>
     </w:p>
@@ -1067,12 +981,397 @@
     </w:p>
     <w:p>
       <w:pPr>
-        <w:pStyle w:val="Normal"/>
-        <w:rPr/>
-      </w:pPr>
-      <w:r>
-        <w:rPr/>
-      </w:r>
+        <w:pStyle w:val="Heading1"/>
+        <w:rPr/>
+      </w:pPr>
+      <w:ins w:id="39" w:author="Jiasheng " w:date="2014-11-04T23:02:00Z">
+        <w:r>
+          <w:rPr/>
+          <w:t>Domain</w:t>
+        </w:r>
+      </w:ins>
+    </w:p>
+    <w:p>
+      <w:pPr>
+        <w:pStyle w:val="TextBody"/>
+        <w:rPr/>
+      </w:pPr>
+      <w:ins w:id="40" w:author="Jiasheng " w:date="2014-11-04T23:02:00Z">
+        <w:r>
+          <w:rPr/>
+          <w:t xml:space="preserve">The domain of a project is a set of elements of the external world which will interface and interact with system. </w:t>
+        </w:r>
+      </w:ins>
+    </w:p>
+    <w:p>
+      <w:pPr>
+        <w:pStyle w:val="TextBody"/>
+        <w:rPr>
+          <w:rFonts w:eastAsia="Droid Sans Fallback" w:cs="FreeSans" w:ascii="Liberation Sans" w:hAnsi="Liberation Sans"/>
+          <w:color w:val="00000A"/>
+          <w:sz w:val="28"/>
+          <w:szCs w:val="28"/>
+          <w:lang w:val="en-US" w:eastAsia="zh-CN" w:bidi="hi-IN"/>
+        </w:rPr>
+      </w:pPr>
+      <w:ins w:id="41" w:author="Jiasheng " w:date="2014-11-04T23:02:00Z">
+        <w:r>
+          <w:rPr>
+            <w:rFonts w:eastAsia="Droid Sans Fallback" w:cs="FreeSans" w:ascii="Liberation Sans" w:hAnsi="Liberation Sans"/>
+            <w:color w:val="00000A"/>
+            <w:sz w:val="28"/>
+            <w:szCs w:val="28"/>
+            <w:lang w:val="en-US" w:eastAsia="zh-CN" w:bidi="hi-IN"/>
+          </w:rPr>
+          <w:t>Jackson-Zave Model</w:t>
+        </w:r>
+      </w:ins>
+    </w:p>
+    <w:p>
+      <w:pPr>
+        <w:pStyle w:val="TextBody"/>
+        <w:rPr>
+          <w:rFonts w:eastAsia="Droid Sans Fallback" w:cs="FreeSans"/>
+          <w:color w:val="00000A"/>
+          <w:sz w:val="24"/>
+          <w:szCs w:val="24"/>
+          <w:lang w:val="en-US" w:eastAsia="zh-CN" w:bidi="hi-IN"/>
+        </w:rPr>
+      </w:pPr>
+      <w:ins w:id="42" w:author="Jiasheng " w:date="2014-11-04T23:02:00Z">
+        <w:r>
+          <w:rPr>
+            <w:rFonts w:eastAsia="Droid Sans Fallback" w:cs="FreeSans"/>
+            <w:color w:val="00000A"/>
+            <w:sz w:val="24"/>
+            <w:szCs w:val="24"/>
+            <w:lang w:val="en-US" w:eastAsia="zh-CN" w:bidi="hi-IN"/>
+          </w:rPr>
+          <w:t xml:space="preserve">The Jackson-Zave model is an approach that allows to analyze the domain of external world, e.g. weather real conditions, and the domain of the application, e.g. event </w:t>
+          <w:tab/>
+          <w:t>.</w:t>
+        </w:r>
+      </w:ins>
+    </w:p>
+    <w:p>
+      <w:pPr>
+        <w:pStyle w:val="TextBody"/>
+        <w:rPr>
+          <w:rFonts w:eastAsia="Droid Sans Fallback" w:cs="FreeSans"/>
+          <w:color w:val="00000A"/>
+          <w:sz w:val="24"/>
+          <w:szCs w:val="24"/>
+          <w:lang w:val="en-US" w:eastAsia="zh-CN" w:bidi="hi-IN"/>
+        </w:rPr>
+      </w:pPr>
+      <w:ins w:id="43" w:author="Jiasheng " w:date="2014-11-04T23:02:00Z">
+        <w:r>
+          <w:rPr>
+            <w:rFonts w:eastAsia="Droid Sans Fallback" w:cs="FreeSans"/>
+            <w:color w:val="00000A"/>
+            <w:sz w:val="24"/>
+            <w:szCs w:val="24"/>
+            <w:lang w:val="en-US" w:eastAsia="zh-CN" w:bidi="hi-IN"/>
+          </w:rPr>
+          <w:t>The intersection of two domains will give an idea of the shared phenomena, e.g. personal account</w:t>
+        </w:r>
+      </w:ins>
+    </w:p>
+    <w:p>
+      <w:pPr>
+        <w:pStyle w:val="TextBody"/>
+        <w:rPr>
+          <w:rFonts w:eastAsia="Droid Sans Fallback" w:cs="FreeSans" w:ascii="Liberation Sans" w:hAnsi="Liberation Sans"/>
+          <w:color w:val="00000A"/>
+          <w:sz w:val="28"/>
+          <w:szCs w:val="28"/>
+          <w:lang w:val="en-US" w:eastAsia="zh-CN" w:bidi="hi-IN"/>
+        </w:rPr>
+      </w:pPr>
+      <w:ins w:id="44" w:author="Jiasheng " w:date="2014-11-04T23:02:00Z">
+        <w:r>
+          <w:rPr>
+            <w:rFonts w:eastAsia="Droid Sans Fallback" w:cs="FreeSans" w:ascii="Liberation Sans" w:hAnsi="Liberation Sans"/>
+            <w:color w:val="00000A"/>
+            <w:sz w:val="28"/>
+            <w:szCs w:val="28"/>
+            <w:lang w:val="en-US" w:eastAsia="zh-CN" w:bidi="hi-IN"/>
+          </w:rPr>
+        </w:r>
+      </w:ins>
+    </w:p>
+    <w:p>
+      <w:pPr>
+        <w:pStyle w:val="TextBody"/>
+        <w:rPr>
+          <w:rFonts w:eastAsia="Droid Sans Fallback" w:cs="FreeSans" w:ascii="Liberation Sans" w:hAnsi="Liberation Sans"/>
+          <w:color w:val="00000A"/>
+          <w:sz w:val="28"/>
+          <w:szCs w:val="28"/>
+          <w:lang w:val="en-US" w:eastAsia="zh-CN" w:bidi="hi-IN"/>
+        </w:rPr>
+      </w:pPr>
+      <w:ins w:id="45" w:author="Jiasheng " w:date="2014-11-04T23:02:00Z">
+        <w:bookmarkStart w:id="0" w:name="__DdeLink__72_1749178834"/>
+        <w:bookmarkEnd w:id="0"/>
+        <w:r>
+          <w:rPr>
+            <w:rFonts w:eastAsia="Droid Sans Fallback" w:cs="FreeSans" w:ascii="Liberation Sans" w:hAnsi="Liberation Sans"/>
+            <w:color w:val="00000A"/>
+            <w:sz w:val="28"/>
+            <w:szCs w:val="28"/>
+            <w:lang w:val="en-US" w:eastAsia="zh-CN" w:bidi="hi-IN"/>
+          </w:rPr>
+          <w:t>Identifying stakeholders</w:t>
+        </w:r>
+      </w:ins>
+    </w:p>
+    <w:p>
+      <w:pPr>
+        <w:pStyle w:val="TextBody"/>
+        <w:rPr>
+          <w:rFonts w:eastAsia="Droid Sans Fallback" w:cs="FreeSans"/>
+          <w:color w:val="00000A"/>
+          <w:sz w:val="24"/>
+          <w:szCs w:val="24"/>
+          <w:lang w:val="en-US" w:eastAsia="zh-CN" w:bidi="hi-IN"/>
+        </w:rPr>
+      </w:pPr>
+      <w:ins w:id="46" w:author="Jiasheng " w:date="2014-11-04T23:02:00Z">
+        <w:r>
+          <w:rPr>
+            <w:rFonts w:eastAsia="Droid Sans Fallback" w:cs="FreeSans"/>
+            <w:color w:val="00000A"/>
+            <w:sz w:val="24"/>
+            <w:szCs w:val="24"/>
+            <w:lang w:val="en-US" w:eastAsia="zh-CN" w:bidi="hi-IN"/>
+          </w:rPr>
+          <w:t>The principal stakeholders of this system are the following ones:</w:t>
+        </w:r>
+      </w:ins>
+    </w:p>
+    <w:p>
+      <w:pPr>
+        <w:pStyle w:val="TextBody"/>
+        <w:numPr>
+          <w:ilvl w:val="0"/>
+          <w:numId w:val="4"/>
+        </w:numPr>
+        <w:rPr>
+          <w:rFonts w:eastAsia="Droid Sans Fallback" w:cs="FreeSans"/>
+          <w:color w:val="00000A"/>
+          <w:sz w:val="24"/>
+          <w:szCs w:val="24"/>
+          <w:lang w:val="en-US" w:eastAsia="zh-CN" w:bidi="hi-IN"/>
+        </w:rPr>
+      </w:pPr>
+      <w:ins w:id="47" w:author="Jiasheng " w:date="2014-11-04T23:02:00Z">
+        <w:r>
+          <w:rPr>
+            <w:rFonts w:eastAsia="Droid Sans Fallback" w:cs="FreeSans"/>
+            <w:color w:val="00000A"/>
+            <w:sz w:val="24"/>
+            <w:szCs w:val="24"/>
+            <w:lang w:val="en-US" w:eastAsia="zh-CN" w:bidi="hi-IN"/>
+          </w:rPr>
+          <w:t>The software house that has commissioned this project, which is interested to create a new useful application, in bid to enlarge the number of registered users who bring earnings through advertisings;</w:t>
+        </w:r>
+      </w:ins>
+    </w:p>
+    <w:p>
+      <w:pPr>
+        <w:pStyle w:val="TextBody"/>
+        <w:numPr>
+          <w:ilvl w:val="0"/>
+          <w:numId w:val="4"/>
+        </w:numPr>
+        <w:rPr>
+          <w:rFonts w:eastAsia="Droid Sans Fallback" w:cs="FreeSans"/>
+          <w:color w:val="00000A"/>
+          <w:sz w:val="24"/>
+          <w:szCs w:val="24"/>
+          <w:lang w:val="en-US" w:eastAsia="zh-CN" w:bidi="hi-IN"/>
+        </w:rPr>
+      </w:pPr>
+      <w:ins w:id="48" w:author="Jiasheng " w:date="2014-11-04T23:02:00Z">
+        <w:r>
+          <w:rPr>
+            <w:rFonts w:eastAsia="Droid Sans Fallback" w:cs="FreeSans"/>
+            <w:color w:val="00000A"/>
+            <w:sz w:val="24"/>
+            <w:szCs w:val="24"/>
+            <w:lang w:val="en-US" w:eastAsia="zh-CN" w:bidi="hi-IN"/>
+          </w:rPr>
+          <w:t>The registered users, which have a new application that simplify the way to schedule personal events, including invitation to an event of friends or familiars;</w:t>
+        </w:r>
+      </w:ins>
+    </w:p>
+    <w:p>
+      <w:pPr>
+        <w:pStyle w:val="TextBody"/>
+        <w:rPr>
+          <w:rFonts w:eastAsia="Droid Sans Fallback" w:cs="FreeSans"/>
+          <w:color w:val="00000A"/>
+          <w:sz w:val="24"/>
+          <w:szCs w:val="24"/>
+          <w:lang w:val="en-US" w:eastAsia="zh-CN" w:bidi="hi-IN"/>
+        </w:rPr>
+      </w:pPr>
+      <w:ins w:id="49" w:author="Jiasheng " w:date="2014-11-04T23:02:00Z">
+        <w:r>
+          <w:rPr>
+            <w:rFonts w:eastAsia="Droid Sans Fallback" w:cs="FreeSans"/>
+            <w:color w:val="00000A"/>
+            <w:sz w:val="24"/>
+            <w:szCs w:val="24"/>
+            <w:lang w:val="en-US" w:eastAsia="zh-CN" w:bidi="hi-IN"/>
+          </w:rPr>
+        </w:r>
+      </w:ins>
+    </w:p>
+    <w:p>
+      <w:pPr>
+        <w:pStyle w:val="TextBody"/>
+        <w:rPr>
+          <w:rFonts w:eastAsia="Droid Sans Fallback" w:cs="FreeSans" w:ascii="Liberation Sans" w:hAnsi="Liberation Sans"/>
+          <w:color w:val="00000A"/>
+          <w:sz w:val="28"/>
+          <w:szCs w:val="28"/>
+          <w:lang w:val="en-US" w:eastAsia="zh-CN" w:bidi="hi-IN"/>
+        </w:rPr>
+      </w:pPr>
+      <w:ins w:id="50" w:author="Jiasheng " w:date="2014-11-04T23:02:00Z">
+        <w:r>
+          <w:rPr>
+            <w:rFonts w:eastAsia="Droid Sans Fallback" w:cs="FreeSans" w:ascii="Liberation Sans" w:hAnsi="Liberation Sans"/>
+            <w:color w:val="00000A"/>
+            <w:sz w:val="28"/>
+            <w:szCs w:val="28"/>
+            <w:lang w:val="en-US" w:eastAsia="zh-CN" w:bidi="hi-IN"/>
+          </w:rPr>
+          <w:t>Identifying actors</w:t>
+        </w:r>
+      </w:ins>
+    </w:p>
+    <w:p>
+      <w:pPr>
+        <w:pStyle w:val="TextBody"/>
+        <w:rPr>
+          <w:rFonts w:eastAsia="Droid Sans Fallback" w:cs="FreeSans"/>
+          <w:color w:val="00000A"/>
+          <w:sz w:val="24"/>
+          <w:szCs w:val="24"/>
+          <w:lang w:val="en-US" w:eastAsia="zh-CN" w:bidi="hi-IN"/>
+        </w:rPr>
+      </w:pPr>
+      <w:ins w:id="51" w:author="Jiasheng " w:date="2014-11-04T23:02:00Z">
+        <w:r>
+          <w:rPr>
+            <w:rFonts w:eastAsia="Droid Sans Fallback" w:cs="FreeSans"/>
+            <w:color w:val="00000A"/>
+            <w:sz w:val="24"/>
+            <w:szCs w:val="24"/>
+            <w:lang w:val="en-US" w:eastAsia="zh-CN" w:bidi="hi-IN"/>
+          </w:rPr>
+          <w:t xml:space="preserve">  </w:t>
+        </w:r>
+      </w:ins>
+      <w:ins w:id="52" w:author="Jiasheng " w:date="2014-11-04T23:02:00Z">
+        <w:r>
+          <w:rPr>
+            <w:rFonts w:eastAsia="Droid Sans Fallback" w:cs="FreeSans"/>
+            <w:color w:val="00000A"/>
+            <w:sz w:val="24"/>
+            <w:szCs w:val="24"/>
+            <w:lang w:val="en-US" w:eastAsia="zh-CN" w:bidi="hi-IN"/>
+          </w:rPr>
+          <w:t>In this system the principal actors are four:</w:t>
+        </w:r>
+      </w:ins>
+    </w:p>
+    <w:p>
+      <w:pPr>
+        <w:pStyle w:val="TextBody"/>
+        <w:numPr>
+          <w:ilvl w:val="0"/>
+          <w:numId w:val="5"/>
+        </w:numPr>
+        <w:rPr>
+          <w:rFonts w:eastAsia="Droid Sans Fallback" w:cs="FreeSans"/>
+          <w:color w:val="00000A"/>
+          <w:sz w:val="24"/>
+          <w:szCs w:val="24"/>
+          <w:lang w:val="en-US" w:eastAsia="zh-CN" w:bidi="hi-IN"/>
+        </w:rPr>
+      </w:pPr>
+      <w:ins w:id="53" w:author="Jiasheng " w:date="2014-11-04T23:02:00Z">
+        <w:r>
+          <w:rPr>
+            <w:rFonts w:eastAsia="Droid Sans Fallback" w:cs="FreeSans"/>
+            <w:color w:val="00000A"/>
+            <w:sz w:val="24"/>
+            <w:szCs w:val="24"/>
+            <w:lang w:val="en-US" w:eastAsia="zh-CN" w:bidi="hi-IN"/>
+          </w:rPr>
+          <w:t>The organizer: a registered user that create an event, detailed with place and date</w:t>
+        </w:r>
+      </w:ins>
+    </w:p>
+    <w:p>
+      <w:pPr>
+        <w:pStyle w:val="TextBody"/>
+        <w:numPr>
+          <w:ilvl w:val="0"/>
+          <w:numId w:val="5"/>
+        </w:numPr>
+        <w:rPr>
+          <w:rFonts w:eastAsia="Droid Sans Fallback" w:cs="FreeSans"/>
+          <w:color w:val="00000A"/>
+          <w:sz w:val="24"/>
+          <w:szCs w:val="24"/>
+          <w:lang w:val="en-US" w:eastAsia="zh-CN" w:bidi="hi-IN"/>
+        </w:rPr>
+      </w:pPr>
+      <w:ins w:id="54" w:author="Jiasheng " w:date="2014-11-04T23:02:00Z">
+        <w:r>
+          <w:rPr>
+            <w:rFonts w:eastAsia="Droid Sans Fallback" w:cs="FreeSans"/>
+            <w:color w:val="00000A"/>
+            <w:sz w:val="24"/>
+            <w:szCs w:val="24"/>
+            <w:lang w:val="en-US" w:eastAsia="zh-CN" w:bidi="hi-IN"/>
+          </w:rPr>
+          <w:t>The invited user: a registered user that has accepted the invitation to an event</w:t>
+        </w:r>
+      </w:ins>
+    </w:p>
+    <w:p>
+      <w:pPr>
+        <w:pStyle w:val="TextBody"/>
+        <w:numPr>
+          <w:ilvl w:val="0"/>
+          <w:numId w:val="5"/>
+        </w:numPr>
+        <w:rPr>
+          <w:rFonts w:eastAsia="Droid Sans Fallback" w:cs="FreeSans"/>
+          <w:color w:val="00000A"/>
+          <w:sz w:val="24"/>
+          <w:szCs w:val="24"/>
+          <w:lang w:val="en-US" w:eastAsia="zh-CN" w:bidi="hi-IN"/>
+        </w:rPr>
+      </w:pPr>
+      <w:ins w:id="55" w:author="Jiasheng " w:date="2014-11-04T23:02:00Z">
+        <w:r>
+          <w:rPr>
+            <w:rFonts w:eastAsia="Droid Sans Fallback" w:cs="FreeSans"/>
+            <w:color w:val="00000A"/>
+            <w:sz w:val="24"/>
+            <w:szCs w:val="24"/>
+            <w:lang w:val="en-US" w:eastAsia="zh-CN" w:bidi="hi-IN"/>
+          </w:rPr>
+          <w:t>Weather station employee (?)</w:t>
+        </w:r>
+      </w:ins>
     </w:p>
     <w:p>
       <w:pPr>
@@ -1664,6 +1963,98 @@
       <w:lvlText w:val=""/>
       <w:lvlJc w:val="left"/>
       <w:pPr>
+        <w:ind w:left="432" w:hanging="432"/>
+      </w:pPr>
+    </w:lvl>
+    <w:lvl w:ilvl="1">
+      <w:start w:val="1"/>
+      <w:numFmt w:val="none"/>
+      <w:suff w:val="nothing"/>
+      <w:lvlText w:val=""/>
+      <w:lvlJc w:val="left"/>
+      <w:pPr>
+        <w:ind w:left="576" w:hanging="576"/>
+      </w:pPr>
+    </w:lvl>
+    <w:lvl w:ilvl="2">
+      <w:start w:val="1"/>
+      <w:numFmt w:val="none"/>
+      <w:suff w:val="nothing"/>
+      <w:lvlText w:val=""/>
+      <w:lvlJc w:val="left"/>
+      <w:pPr>
+        <w:ind w:left="720" w:hanging="720"/>
+      </w:pPr>
+    </w:lvl>
+    <w:lvl w:ilvl="3">
+      <w:start w:val="1"/>
+      <w:numFmt w:val="none"/>
+      <w:suff w:val="nothing"/>
+      <w:lvlText w:val=""/>
+      <w:lvlJc w:val="left"/>
+      <w:pPr>
+        <w:ind w:left="864" w:hanging="864"/>
+      </w:pPr>
+    </w:lvl>
+    <w:lvl w:ilvl="4">
+      <w:start w:val="1"/>
+      <w:numFmt w:val="none"/>
+      <w:suff w:val="nothing"/>
+      <w:lvlText w:val=""/>
+      <w:lvlJc w:val="left"/>
+      <w:pPr>
+        <w:ind w:left="1008" w:hanging="1008"/>
+      </w:pPr>
+    </w:lvl>
+    <w:lvl w:ilvl="5">
+      <w:start w:val="1"/>
+      <w:numFmt w:val="none"/>
+      <w:suff w:val="nothing"/>
+      <w:lvlText w:val=""/>
+      <w:lvlJc w:val="left"/>
+      <w:pPr>
+        <w:ind w:left="1152" w:hanging="1152"/>
+      </w:pPr>
+    </w:lvl>
+    <w:lvl w:ilvl="6">
+      <w:start w:val="1"/>
+      <w:numFmt w:val="none"/>
+      <w:suff w:val="nothing"/>
+      <w:lvlText w:val=""/>
+      <w:lvlJc w:val="left"/>
+      <w:pPr>
+        <w:ind w:left="1296" w:hanging="1296"/>
+      </w:pPr>
+    </w:lvl>
+    <w:lvl w:ilvl="7">
+      <w:start w:val="1"/>
+      <w:numFmt w:val="none"/>
+      <w:suff w:val="nothing"/>
+      <w:lvlText w:val=""/>
+      <w:lvlJc w:val="left"/>
+      <w:pPr>
+        <w:ind w:left="1440" w:hanging="1440"/>
+      </w:pPr>
+    </w:lvl>
+    <w:lvl w:ilvl="8">
+      <w:start w:val="1"/>
+      <w:numFmt w:val="none"/>
+      <w:suff w:val="nothing"/>
+      <w:lvlText w:val=""/>
+      <w:lvlJc w:val="left"/>
+      <w:pPr>
+        <w:ind w:left="1584" w:hanging="1584"/>
+      </w:pPr>
+    </w:lvl>
+  </w:abstractNum>
+  <w:abstractNum w:abstractNumId="6">
+    <w:lvl w:ilvl="0">
+      <w:start w:val="1"/>
+      <w:numFmt w:val="none"/>
+      <w:suff w:val="nothing"/>
+      <w:lvlText w:val=""/>
+      <w:lvlJc w:val="left"/>
+      <w:pPr>
         <w:tabs>
           <w:tab w:val="num" w:pos="432"/>
         </w:tabs>
@@ -1789,6 +2180,9 @@
   </w:num>
   <w:num w:numId="5">
     <w:abstractNumId w:val="5"/>
+  </w:num>
+  <w:num w:numId="6">
+    <w:abstractNumId w:val="6"/>
   </w:num>
 </w:numbering>
 </file>
@@ -1856,6 +2250,18 @@
   </w:style>
   <w:style w:type="character" w:styleId="ListLabel2">
     <w:name w:val="ListLabel 2"/>
+    <w:rPr>
+      <w:rFonts w:cs="OpenSymbol"/>
+    </w:rPr>
+  </w:style>
+  <w:style w:type="character" w:styleId="ListLabel3">
+    <w:name w:val="ListLabel 3"/>
+    <w:rPr>
+      <w:rFonts w:cs="Symbol"/>
+    </w:rPr>
+  </w:style>
+  <w:style w:type="character" w:styleId="ListLabel4">
+    <w:name w:val="ListLabel 4"/>
     <w:rPr>
       <w:rFonts w:cs="OpenSymbol"/>
     </w:rPr>

--- a/RASD-mkhatvari-xia.docx
+++ b/RASD-mkhatvari-xia.docx
@@ -571,108 +571,8 @@
       </w:pPr>
       <w:r>
         <w:rPr/>
-        <w:t xml:space="preserve">Bad weather </w:t>
-      </w:r>
-      <w:ins w:id="0" w:author="Nico Mkhatvari" w:date="2014-11-04T14:12:00Z">
-        <w:r>
-          <w:rPr/>
-          <w:t>condition</w:t>
-        </w:r>
-      </w:ins>
-      <w:r>
-        <w:rPr/>
-        <w:t xml:space="preserve">– in nature there is </w:t>
-      </w:r>
-      <w:del w:id="1" w:author="Nico Mkhatvari" w:date="2014-11-04T14:12:00Z">
-        <w:r>
-          <w:rPr/>
-          <w:delText>any</w:delText>
-        </w:r>
-      </w:del>
-      <w:ins w:id="2" w:author="Nico Mkhatvari" w:date="2014-11-04T14:12:00Z">
-        <w:r>
-          <w:rPr/>
-          <w:t xml:space="preserve"> a l</w:t>
-        </w:r>
-      </w:ins>
-      <w:ins w:id="3" w:author="Nico Mkhatvari" w:date="2014-11-04T14:13:00Z">
-        <w:r>
-          <w:rPr/>
-          <w:t>arge set of</w:t>
-        </w:r>
-      </w:ins>
-      <w:r>
-        <w:rPr/>
-        <w:t xml:space="preserve"> bad weather</w:t>
-      </w:r>
-      <w:ins w:id="4" w:author="Nico Mkhatvari" w:date="2014-11-04T14:13:00Z">
-        <w:r>
-          <w:rPr/>
-          <w:t xml:space="preserve"> condition</w:t>
-        </w:r>
-      </w:ins>
-      <w:ins w:id="5" w:author="Nico Mkhatvari" w:date="2014-11-04T14:14:00Z">
-        <w:r>
-          <w:rPr/>
-          <w:t>s</w:t>
-        </w:r>
-      </w:ins>
-      <w:r>
-        <w:rPr/>
-        <w:t xml:space="preserve">, therefore for humans it is </w:t>
-      </w:r>
-      <w:ins w:id="6" w:author="Nico Mkhatvari" w:date="2014-11-04T14:16:00Z">
-        <w:r>
-          <w:rPr/>
-          <w:t xml:space="preserve">a </w:t>
-        </w:r>
-      </w:ins>
-      <w:r>
-        <w:rPr/>
-        <w:t>subjective</w:t>
-      </w:r>
-      <w:ins w:id="7" w:author="Nico Mkhatvari" w:date="2014-11-04T14:16:00Z">
-        <w:r>
-          <w:rPr/>
-          <w:t xml:space="preserve"> point of view</w:t>
-        </w:r>
-      </w:ins>
-      <w:r>
-        <w:rPr/>
-        <w:t>, i.e</w:t>
-      </w:r>
-      <w:ins w:id="8" w:author="Nico Mkhatvari" w:date="2014-11-04T14:31:00Z">
-        <w:r>
-          <w:rPr/>
-          <w:t>.</w:t>
-        </w:r>
-      </w:ins>
-      <w:r>
-        <w:rPr/>
-        <w:t xml:space="preserve"> something related to their planned activities, mood, or other sort of </w:t>
-      </w:r>
-      <w:ins w:id="9" w:author="Nico Mkhatvari" w:date="2014-11-04T14:16:00Z">
-        <w:r>
-          <w:rPr/>
-          <w:t>factors</w:t>
-        </w:r>
-      </w:ins>
-      <w:del w:id="10" w:author="Nico Mkhatvari" w:date="2014-11-04T14:16:00Z">
-        <w:r>
-          <w:rPr/>
-          <w:delText>desires</w:delText>
-        </w:r>
-      </w:del>
-      <w:r>
-        <w:rPr/>
-        <w:t>. Considering these premises the application shall provide to user when creating an event the opportunity to define what bad weather conditions are.</w:t>
-      </w:r>
-      <w:ins w:id="11" w:author="Nico Mkhatvari" w:date="2014-11-04T14:13:00Z">
-        <w:r>
-          <w:rPr/>
-          <w:t xml:space="preserve"> </w:t>
-        </w:r>
-      </w:ins>
+        <w:t xml:space="preserve">Bad weather condition– in nature there is  a large set of bad weather conditions, therefore for humans it is a subjective point of view, i.e. something related to their planned activities, mood, or other sort of factors. Considering these premises the application shall provide to user when creating an event the opportunity to define what bad weather conditions are. </w:t>
+      </w:r>
     </w:p>
     <w:p>
       <w:pPr>
@@ -683,7 +583,7 @@
         <w:rPr/>
         <w:t>One day before – usually for people this concept is perceived as 24 hours before a given event, this concept will be used in this project as well</w:t>
       </w:r>
-      <w:ins w:id="12" w:author="Nico Mkhatvari" w:date="2014-11-04T13:35:00Z">
+      <w:ins w:id="0" w:author="Nico Mkhatvari" w:date="2014-11-04T13:35:00Z">
         <w:r>
           <w:rPr/>
           <w:t xml:space="preserve">. </w:t>
@@ -695,313 +595,503 @@
         <w:pStyle w:val="TextBody"/>
         <w:rPr/>
       </w:pPr>
-      <w:ins w:id="13" w:author="Nico Mkhatvari" w:date="2014-11-04T13:36:00Z">
+      <w:r>
+        <w:rPr/>
+        <w:t>Event creation – a registered user can create an event at least 24 hours before its occurrence.</w:t>
+      </w:r>
+    </w:p>
+    <w:p>
+      <w:pPr>
+        <w:pStyle w:val="TextBody"/>
+        <w:rPr/>
+      </w:pPr>
+      <w:r>
+        <w:rPr/>
+        <w:t>Notification – are sent immediately after the event creation and no further invitations can be added.</w:t>
+      </w:r>
+    </w:p>
+    <w:p>
+      <w:pPr>
+        <w:pStyle w:val="TextBody"/>
+        <w:rPr/>
+      </w:pPr>
+      <w:r>
+        <w:rPr/>
+        <w:t>Place: to avoid ambiguities in this case the owner will provide unique identification of the event's location, e.g. zip code.</w:t>
+      </w:r>
+    </w:p>
+    <w:p>
+      <w:pPr>
+        <w:pStyle w:val="TextBody"/>
+        <w:rPr/>
+      </w:pPr>
+      <w:r>
+        <w:rPr/>
+        <w:t>Modification of the event – in case of one of important fields have been modified (e.g. location, date), the notification shall be sent to all originally participants.</w:t>
+      </w:r>
+    </w:p>
+    <w:p>
+      <w:pPr>
+        <w:pStyle w:val="TextBody"/>
+        <w:rPr/>
+      </w:pPr>
+      <w:r>
+        <w:rPr/>
+        <w:t xml:space="preserve">Overlapped events – an user can create an event only if he isn't participating to any other scheduled event at that precise time, </w:t>
+      </w:r>
+      <w:r>
+        <w:rPr>
+          <w:rFonts w:eastAsia="Droid Sans Fallback" w:cs="FreeSans"/>
+          <w:color w:val="00000A"/>
+          <w:sz w:val="24"/>
+          <w:szCs w:val="24"/>
+          <w:lang w:val="en-US" w:eastAsia="zh-CN" w:bidi="hi-IN"/>
+        </w:rPr>
+        <w:t>i.e. creation only of synchronously disjointed events are permitted</w:t>
+      </w:r>
+      <w:r>
+        <w:rPr/>
+        <w:t xml:space="preserve">. </w:t>
+      </w:r>
+    </w:p>
+    <w:p>
+      <w:pPr>
+        <w:pStyle w:val="TextBody"/>
+        <w:rPr/>
+      </w:pPr>
+      <w:r>
+        <w:rPr/>
+        <w:t xml:space="preserve">Acceptance of the event – once an invitation has been either accepted or declined no additional modification is possible. </w:t>
+      </w:r>
+    </w:p>
+    <w:p>
+      <w:pPr>
+        <w:pStyle w:val="TextBody"/>
+        <w:rPr/>
+      </w:pPr>
+      <w:r>
+        <w:rPr/>
+        <w:t>Calendar – Gregorian.</w:t>
+      </w:r>
+    </w:p>
+    <w:p>
+      <w:pPr>
+        <w:pStyle w:val="TextBody"/>
+        <w:rPr/>
+      </w:pPr>
+      <w:r>
+        <w:rPr/>
+        <w:t xml:space="preserve"> </w:t>
+      </w:r>
+    </w:p>
+    <w:p>
+      <w:pPr>
+        <w:pStyle w:val="Heading1"/>
+        <w:rPr/>
+      </w:pPr>
+      <w:r>
+        <w:rPr/>
+        <w:t>Proposed System</w:t>
+      </w:r>
+    </w:p>
+    <w:p>
+      <w:pPr>
+        <w:pStyle w:val="TextBody"/>
+        <w:rPr/>
+      </w:pPr>
+      <w:r>
+        <w:rPr/>
+        <w:t xml:space="preserve">As has been stated in the introduction and in assumptions our web application is conceived to be able to allow people to see their personal calendar and the incoming arrangements. </w:t>
+      </w:r>
+    </w:p>
+    <w:p>
+      <w:pPr>
+        <w:pStyle w:val="TextBody"/>
+        <w:rPr/>
+      </w:pPr>
+      <w:r>
+        <w:rPr/>
+        <w:t>Each new user shall to register through a very simple registration form, in order to be acknowledged by the system. Every user, after logging into the application, will be able to:</w:t>
+      </w:r>
+    </w:p>
+    <w:p>
+      <w:pPr>
+        <w:pStyle w:val="TextBody"/>
+        <w:numPr>
+          <w:ilvl w:val="0"/>
+          <w:numId w:val="4"/>
+        </w:numPr>
+        <w:rPr/>
+      </w:pPr>
+      <w:r>
+        <w:rPr/>
+        <w:t xml:space="preserve">In first place to interact with the personal calendar creating, updating or deleting their personal event through a simple user interface; </w:t>
+      </w:r>
+    </w:p>
+    <w:p>
+      <w:pPr>
+        <w:pStyle w:val="TextBody"/>
+        <w:numPr>
+          <w:ilvl w:val="0"/>
+          <w:numId w:val="4"/>
+        </w:numPr>
+        <w:rPr/>
+      </w:pPr>
+      <w:r>
+        <w:rPr/>
+        <w:t xml:space="preserve">Secondly to retrieving information about forecast conditions in the period of incoming event; </w:t>
+      </w:r>
+    </w:p>
+    <w:p>
+      <w:pPr>
+        <w:pStyle w:val="TextBody"/>
+        <w:numPr>
+          <w:ilvl w:val="0"/>
+          <w:numId w:val="4"/>
+        </w:numPr>
+        <w:rPr/>
+      </w:pPr>
+      <w:r>
+        <w:rPr/>
+        <w:t xml:space="preserve">Eventually to see the invitation notifications </w:t>
+      </w:r>
+    </w:p>
+    <w:p>
+      <w:pPr>
+        <w:pStyle w:val="TextBody"/>
+        <w:numPr>
+          <w:ilvl w:val="0"/>
+          <w:numId w:val="4"/>
+        </w:numPr>
+        <w:rPr/>
+      </w:pPr>
+      <w:r>
+        <w:rPr/>
+        <w:t>Finally thanks to this system users will be able easily to link other people to programmed events.</w:t>
+      </w:r>
+    </w:p>
+    <w:p>
+      <w:pPr>
+        <w:pStyle w:val="Heading2"/>
+        <w:rPr/>
+      </w:pPr>
+      <w:r>
+        <w:rPr/>
+      </w:r>
+    </w:p>
+    <w:p>
+      <w:pPr>
+        <w:pStyle w:val="Heading1"/>
+        <w:rPr/>
+      </w:pPr>
+      <w:r>
+        <w:rPr/>
+        <w:t>Domain</w:t>
+      </w:r>
+    </w:p>
+    <w:p>
+      <w:pPr>
+        <w:pStyle w:val="TextBody"/>
+        <w:rPr/>
+      </w:pPr>
+      <w:r>
+        <w:rPr/>
+      </w:r>
+    </w:p>
+    <w:p>
+      <w:pPr>
+        <w:pStyle w:val="TextBody"/>
+        <w:rPr/>
+      </w:pPr>
+      <w:r>
+        <w:rPr/>
+        <w:t>As start point for gathering requirements and creating specifications, Jackson-Zave model has been chosen. This approach helps to identify the main interactions between the world and the machine, in our case registered users or weather forecast and the web application respectively.</w:t>
+      </w:r>
+    </w:p>
+    <w:p>
+      <w:pPr>
+        <w:pStyle w:val="TextBody"/>
+        <w:rPr/>
+      </w:pPr>
+      <w:r>
+        <w:rPr/>
+      </w:r>
+    </w:p>
+    <w:p>
+      <w:pPr>
+        <w:pStyle w:val="TextBody"/>
+        <w:rPr>
+          <w:rFonts w:eastAsia="Droid Sans Fallback" w:cs="FreeSans"/>
+          <w:color w:val="00000A"/>
+          <w:sz w:val="24"/>
+          <w:szCs w:val="24"/>
+          <w:lang w:val="en-US" w:eastAsia="zh-CN" w:bidi="hi-IN"/>
+        </w:rPr>
+      </w:pPr>
+      <w:r>
+        <w:rPr>
+          <w:rFonts w:eastAsia="Droid Sans Fallback" w:cs="FreeSans"/>
+          <w:color w:val="00000A"/>
+          <w:sz w:val="24"/>
+          <w:szCs w:val="24"/>
+          <w:lang w:val="en-US" w:eastAsia="zh-CN" w:bidi="hi-IN"/>
+        </w:rPr>
+        <w:t>The intersection of two domains will give an idea of the shared phenomena, e.g. personal account</w:t>
+      </w:r>
+    </w:p>
+    <w:p>
+      <w:pPr>
+        <w:pStyle w:val="TextBody"/>
+        <w:rPr>
+          <w:rFonts w:eastAsia="Droid Sans Fallback" w:cs="FreeSans" w:ascii="Liberation Sans" w:hAnsi="Liberation Sans"/>
+          <w:color w:val="00000A"/>
+          <w:sz w:val="28"/>
+          <w:szCs w:val="28"/>
+          <w:lang w:val="en-US" w:eastAsia="zh-CN" w:bidi="hi-IN"/>
+        </w:rPr>
+      </w:pPr>
+      <w:r>
+        <w:rPr>
+          <w:rFonts w:eastAsia="Droid Sans Fallback" w:cs="FreeSans" w:ascii="Liberation Sans" w:hAnsi="Liberation Sans"/>
+          <w:color w:val="00000A"/>
+          <w:sz w:val="28"/>
+          <w:szCs w:val="28"/>
+          <w:lang w:val="en-US" w:eastAsia="zh-CN" w:bidi="hi-IN"/>
+        </w:rPr>
+      </w:r>
+    </w:p>
+    <w:p>
+      <w:pPr>
+        <w:pStyle w:val="TextBody"/>
+        <w:rPr/>
+      </w:pPr>
+      <w:ins w:id="1" w:author="Nico Mkhatvari" w:date="2014-11-05T01:42:00Z">
         <w:r>
           <w:rPr/>
-          <w:t>Event creation – a registered user can create a</w:t>
         </w:r>
       </w:ins>
-      <w:ins w:id="14" w:author="Nico Mkhatvari" w:date="2014-11-04T13:37:00Z">
+    </w:p>
+    <w:p>
+      <w:pPr>
+        <w:pStyle w:val="TextBody"/>
+        <w:rPr/>
+      </w:pPr>
+      <w:ins w:id="2" w:author="Nico Mkhatvari" w:date="2014-11-05T01:42:00Z">
         <w:r>
           <w:rPr/>
-          <w:t>n event at least 24 hours before its occurrence.</w:t>
         </w:r>
       </w:ins>
     </w:p>
     <w:p>
       <w:pPr>
         <w:pStyle w:val="TextBody"/>
-        <w:rPr/>
-      </w:pPr>
-      <w:ins w:id="15" w:author="Nico Mkhatvari" w:date="2014-11-04T13:38:00Z">
+        <w:rPr>
+          <w:rFonts w:eastAsia="Droid Sans Fallback" w:cs="FreeSans" w:ascii="Liberation Sans" w:hAnsi="Liberation Sans"/>
+          <w:color w:val="00000A"/>
+          <w:sz w:val="28"/>
+          <w:szCs w:val="28"/>
+          <w:lang w:val="en-US" w:eastAsia="zh-CN" w:bidi="hi-IN"/>
+        </w:rPr>
+      </w:pPr>
+      <w:bookmarkStart w:id="0" w:name="__DdeLink__72_1749178834"/>
+      <w:bookmarkEnd w:id="0"/>
+      <w:r>
+        <w:rPr>
+          <w:rFonts w:eastAsia="Droid Sans Fallback" w:cs="FreeSans" w:ascii="Liberation Sans" w:hAnsi="Liberation Sans"/>
+          <w:color w:val="00000A"/>
+          <w:sz w:val="28"/>
+          <w:szCs w:val="28"/>
+          <w:lang w:val="en-US" w:eastAsia="zh-CN" w:bidi="hi-IN"/>
+        </w:rPr>
+        <w:t>Identifying stakeholders</w:t>
+      </w:r>
+    </w:p>
+    <w:p>
+      <w:pPr>
+        <w:pStyle w:val="TextBody"/>
+        <w:rPr/>
+      </w:pPr>
+      <w:del w:id="3" w:author="Nico Mkhatvari" w:date="2014-11-05T01:42:00Z">
         <w:r>
           <w:rPr/>
-          <w:t xml:space="preserve">Notification – are sent </w:t>
         </w:r>
-      </w:ins>
-      <w:ins w:id="16" w:author="Nico Mkhatvari" w:date="2014-11-04T13:39:00Z">
-        <w:r>
-          <w:rPr/>
-          <w:t>immediately after the event creation</w:t>
-        </w:r>
-      </w:ins>
-      <w:ins w:id="17" w:author="Nico Mkhatvari" w:date="2014-11-04T13:40:00Z">
-        <w:r>
-          <w:rPr/>
-          <w:t xml:space="preserve"> and no further invitations can be added.</w:t>
-        </w:r>
-      </w:ins>
-    </w:p>
-    <w:p>
-      <w:pPr>
-        <w:pStyle w:val="TextBody"/>
-        <w:rPr/>
-      </w:pPr>
-      <w:r>
-        <w:rPr/>
-        <w:t>Place: to avoid ambiguities in this case the owner will provide unique identification of the event's location, e.g. zip code.</w:t>
-      </w:r>
-    </w:p>
-    <w:p>
-      <w:pPr>
-        <w:pStyle w:val="TextBody"/>
-        <w:rPr/>
-      </w:pPr>
-      <w:r>
-        <w:rPr/>
-        <w:t>Modification of the event – in case of one of important fields have been modified (e.g. location, date), the notification shall be sent to all originally participants.</w:t>
-      </w:r>
-    </w:p>
-    <w:p>
-      <w:pPr>
-        <w:pStyle w:val="TextBody"/>
-        <w:rPr/>
-      </w:pPr>
-      <w:ins w:id="18" w:author="Nico Mkhatvari" w:date="2014-11-04T13:47:00Z">
-        <w:r>
-          <w:rPr/>
-          <w:t xml:space="preserve">Overlapped events </w:t>
-        </w:r>
-      </w:ins>
-      <w:ins w:id="19" w:author="Nico Mkhatvari" w:date="2014-11-04T13:50:00Z">
-        <w:r>
-          <w:rPr/>
-          <w:t>–</w:t>
-        </w:r>
-      </w:ins>
-      <w:ins w:id="20" w:author="Nico Mkhatvari" w:date="2014-11-04T13:47:00Z">
-        <w:r>
-          <w:rPr/>
-          <w:t xml:space="preserve"> </w:t>
-        </w:r>
-      </w:ins>
-      <w:ins w:id="21" w:author="Nico Mkhatvari" w:date="2014-11-04T13:50:00Z">
-        <w:r>
-          <w:rPr/>
-          <w:t xml:space="preserve">an user can create an event only if he </w:t>
-        </w:r>
-      </w:ins>
-      <w:ins w:id="22" w:author="Nico Mkhatvari" w:date="2014-11-04T13:51:00Z">
-        <w:r>
-          <w:rPr/>
-          <w:t xml:space="preserve">isn't participating to any other scheduled event </w:t>
-        </w:r>
-      </w:ins>
-      <w:ins w:id="23" w:author="Nico Mkhatvari" w:date="2014-11-04T13:52:00Z">
-        <w:r>
-          <w:rPr/>
-          <w:t xml:space="preserve">at that precise time, </w:t>
-        </w:r>
-      </w:ins>
-      <w:ins w:id="24" w:author="Nico Mkhatvari" w:date="2014-11-04T13:52:00Z">
-        <w:r>
-          <w:rPr>
-            <w:rFonts w:eastAsia="Droid Sans Fallback" w:cs="FreeSans"/>
-            <w:color w:val="00000A"/>
-            <w:sz w:val="24"/>
-            <w:szCs w:val="24"/>
-            <w:lang w:val="en-US" w:eastAsia="zh-CN" w:bidi="hi-IN"/>
-          </w:rPr>
-          <w:t>i.e. creation only of synchronously disjointed events are permitted</w:t>
-        </w:r>
-      </w:ins>
-      <w:ins w:id="25" w:author="Nico Mkhatvari" w:date="2014-11-04T13:52:00Z">
-        <w:r>
-          <w:rPr/>
-          <w:t xml:space="preserve">. </w:t>
-        </w:r>
-      </w:ins>
-    </w:p>
-    <w:p>
-      <w:pPr>
-        <w:pStyle w:val="TextBody"/>
-        <w:rPr/>
-      </w:pPr>
-      <w:ins w:id="26" w:author="Nico Mkhatvari" w:date="2014-11-04T13:59:00Z">
-        <w:r>
-          <w:rPr/>
-          <w:t xml:space="preserve">Acceptance of the event – once </w:t>
-        </w:r>
-      </w:ins>
-      <w:ins w:id="27" w:author="Nico Mkhatvari" w:date="2014-11-04T14:00:00Z">
-        <w:r>
-          <w:rPr/>
-          <w:t xml:space="preserve">an invitation has been either accepted or declined no </w:t>
-        </w:r>
-      </w:ins>
-      <w:ins w:id="28" w:author="Nico Mkhatvari" w:date="2014-11-04T14:01:00Z">
-        <w:r>
-          <w:rPr/>
-          <w:t xml:space="preserve">additional modification is possible. </w:t>
-        </w:r>
-      </w:ins>
-    </w:p>
-    <w:p>
-      <w:pPr>
-        <w:pStyle w:val="TextBody"/>
-        <w:rPr/>
-      </w:pPr>
-      <w:ins w:id="29" w:author="Nico Mkhatvari" w:date="2014-11-04T14:48:00Z">
-        <w:r>
-          <w:rPr/>
-          <w:t>Calendar</w:t>
-        </w:r>
-      </w:ins>
-      <w:ins w:id="30" w:author="Nico Mkhatvari" w:date="2014-11-04T14:50:00Z">
-        <w:r>
-          <w:rPr/>
-          <w:t xml:space="preserve"> – Gregorian.</w:t>
-        </w:r>
-      </w:ins>
-    </w:p>
-    <w:p>
-      <w:pPr>
-        <w:pStyle w:val="TextBody"/>
-        <w:rPr/>
-      </w:pPr>
-      <w:r>
-        <w:rPr/>
+      </w:del>
+    </w:p>
+    <w:p>
+      <w:pPr>
+        <w:pStyle w:val="TextBody"/>
+        <w:rPr>
+          <w:rFonts w:eastAsia="Droid Sans Fallback" w:cs="FreeSans"/>
+          <w:color w:val="00000A"/>
+          <w:sz w:val="24"/>
+          <w:szCs w:val="24"/>
+          <w:lang w:val="en-US" w:eastAsia="zh-CN" w:bidi="hi-IN"/>
+        </w:rPr>
+      </w:pPr>
+      <w:r>
+        <w:rPr>
+          <w:rFonts w:eastAsia="Droid Sans Fallback" w:cs="FreeSans"/>
+          <w:color w:val="00000A"/>
+          <w:sz w:val="24"/>
+          <w:szCs w:val="24"/>
+          <w:lang w:val="en-US" w:eastAsia="zh-CN" w:bidi="hi-IN"/>
+        </w:rPr>
+        <w:t xml:space="preserve">The main stakeholders of the project is Politecnico of Milan </w:t>
+      </w:r>
+      <w:r>
+        <w:rPr>
+          <w:rFonts w:eastAsia="Droid Sans Fallback" w:cs="FreeSans"/>
+          <w:color w:val="00000A"/>
+          <w:sz w:val="24"/>
+          <w:szCs w:val="24"/>
+          <w:lang w:val="en-US" w:eastAsia="zh-CN" w:bidi="hi-IN"/>
+        </w:rPr>
+        <w:t xml:space="preserve">which is </w:t>
+      </w:r>
+      <w:r>
+        <w:rPr>
+          <w:rFonts w:eastAsia="Droid Sans Fallback" w:cs="FreeSans"/>
+          <w:color w:val="00000A"/>
+          <w:sz w:val="24"/>
+          <w:szCs w:val="24"/>
+          <w:lang w:val="en-US" w:eastAsia="zh-CN" w:bidi="hi-IN"/>
+        </w:rPr>
+        <w:t xml:space="preserve">represented by </w:t>
+      </w:r>
+      <w:r>
+        <w:rPr>
+          <w:rFonts w:eastAsia="Droid Sans Fallback" w:cs="FreeSans"/>
+          <w:color w:val="00000A"/>
+          <w:sz w:val="24"/>
+          <w:szCs w:val="24"/>
+          <w:lang w:val="en-US" w:eastAsia="zh-CN" w:bidi="hi-IN"/>
+        </w:rPr>
+        <w:t>internal committee of</w:t>
+      </w:r>
+      <w:r>
+        <w:rPr>
+          <w:rFonts w:eastAsia="Droid Sans Fallback" w:cs="FreeSans"/>
+          <w:color w:val="00000A"/>
+          <w:sz w:val="24"/>
+          <w:szCs w:val="24"/>
+          <w:lang w:val="en-US" w:eastAsia="zh-CN" w:bidi="hi-IN"/>
+        </w:rPr>
         <w:t xml:space="preserve"> </w:t>
       </w:r>
-    </w:p>
-    <w:p>
-      <w:pPr>
-        <w:pStyle w:val="Heading1"/>
-        <w:rPr/>
-      </w:pPr>
-      <w:ins w:id="31" w:author="Nico Mkhatvari" w:date="2014-11-04T14:32:00Z">
-        <w:r>
-          <w:rPr/>
-          <w:t>Proposed System</w:t>
-        </w:r>
-      </w:ins>
-    </w:p>
-    <w:p>
-      <w:pPr>
-        <w:pStyle w:val="TextBody"/>
-        <w:rPr/>
-      </w:pPr>
-      <w:ins w:id="32" w:author="Nico Mkhatvari" w:date="2014-11-04T14:35:00Z">
-        <w:r>
-          <w:rPr/>
-          <w:t xml:space="preserve">As has been stated in the introduction and in assumptions </w:t>
-        </w:r>
-      </w:ins>
-      <w:ins w:id="33" w:author="Nico Mkhatvari" w:date="2014-11-04T14:36:00Z">
-        <w:r>
-          <w:rPr/>
-          <w:t xml:space="preserve">our web application is conceived to be able to allow people to see their personal calendar and the incoming arrangements. </w:t>
-        </w:r>
-      </w:ins>
-    </w:p>
-    <w:p>
-      <w:pPr>
-        <w:pStyle w:val="TextBody"/>
-        <w:rPr/>
-      </w:pPr>
-      <w:ins w:id="34" w:author="Nico Mkhatvari" w:date="2014-11-04T14:36:00Z">
-        <w:r>
-          <w:rPr/>
-          <w:t>Each new user shall to register through a very simple registration form, in order to be acknowledged by the system. Every user, after logging into the application, will be able to:</w:t>
-        </w:r>
-      </w:ins>
-    </w:p>
-    <w:p>
-      <w:pPr>
-        <w:pStyle w:val="TextBody"/>
-        <w:numPr>
-          <w:ilvl w:val="0"/>
-          <w:numId w:val="4"/>
-        </w:numPr>
-        <w:rPr/>
-      </w:pPr>
-      <w:ins w:id="35" w:author="Nico Mkhatvari" w:date="2014-11-04T14:36:00Z">
-        <w:r>
-          <w:rPr/>
-          <w:t xml:space="preserve">In first place to interact with the personal calendar creating, updating or deleting their personal event through a simple user interface; </w:t>
-        </w:r>
-      </w:ins>
-    </w:p>
-    <w:p>
-      <w:pPr>
-        <w:pStyle w:val="TextBody"/>
-        <w:numPr>
-          <w:ilvl w:val="0"/>
-          <w:numId w:val="4"/>
-        </w:numPr>
-        <w:rPr/>
-      </w:pPr>
-      <w:ins w:id="36" w:author="Nico Mkhatvari" w:date="2014-11-04T14:36:00Z">
-        <w:r>
-          <w:rPr/>
-          <w:t xml:space="preserve">Secondly to retrieving information about forecast conditions in the period of incoming event; </w:t>
-        </w:r>
-      </w:ins>
-    </w:p>
-    <w:p>
-      <w:pPr>
-        <w:pStyle w:val="TextBody"/>
-        <w:numPr>
-          <w:ilvl w:val="0"/>
-          <w:numId w:val="4"/>
-        </w:numPr>
-        <w:rPr/>
-      </w:pPr>
-      <w:ins w:id="37" w:author="Nico Mkhatvari" w:date="2014-11-04T14:36:00Z">
-        <w:r>
-          <w:rPr/>
-          <w:t xml:space="preserve">Eventually to see the invitation notifications </w:t>
-        </w:r>
-      </w:ins>
-    </w:p>
-    <w:p>
-      <w:pPr>
-        <w:pStyle w:val="TextBody"/>
-        <w:numPr>
-          <w:ilvl w:val="0"/>
-          <w:numId w:val="4"/>
-        </w:numPr>
-        <w:rPr/>
-      </w:pPr>
-      <w:ins w:id="38" w:author="Nico Mkhatvari" w:date="2014-11-04T14:36:00Z">
-        <w:r>
-          <w:rPr/>
-          <w:t>Finally thanks to this system users will be able easily to link other people to programmed events.</w:t>
-        </w:r>
-      </w:ins>
-    </w:p>
-    <w:p>
-      <w:pPr>
-        <w:pStyle w:val="Heading2"/>
-        <w:rPr/>
-      </w:pPr>
-      <w:r>
-        <w:rPr/>
-      </w:r>
-    </w:p>
-    <w:p>
-      <w:pPr>
-        <w:pStyle w:val="Heading1"/>
-        <w:rPr/>
-      </w:pPr>
-      <w:ins w:id="39" w:author="Jiasheng " w:date="2014-11-04T23:02:00Z">
-        <w:r>
-          <w:rPr/>
-          <w:t>Domain</w:t>
-        </w:r>
-      </w:ins>
-    </w:p>
-    <w:p>
-      <w:pPr>
-        <w:pStyle w:val="TextBody"/>
-        <w:rPr/>
-      </w:pPr>
-      <w:ins w:id="40" w:author="Jiasheng " w:date="2014-11-04T23:02:00Z">
-        <w:r>
-          <w:rPr/>
-          <w:t xml:space="preserve">The domain of a project is a set of elements of the external world which will interface and interact with system. </w:t>
-        </w:r>
-      </w:ins>
+      <w:r>
+        <w:rPr>
+          <w:rFonts w:eastAsia="Droid Sans Fallback" w:cs="FreeSans"/>
+          <w:color w:val="00000A"/>
+          <w:sz w:val="24"/>
+          <w:szCs w:val="24"/>
+          <w:lang w:val="en-US" w:eastAsia="zh-CN" w:bidi="hi-IN"/>
+        </w:rPr>
+        <w:t>professors. The main needs of this project is to fulfill all requested requirements respecting all deadlines. Furthermore we have to exhibit all stages of the project throughout of the development process.</w:t>
+      </w:r>
+    </w:p>
+    <w:p>
+      <w:pPr>
+        <w:pStyle w:val="TextBody"/>
+        <w:rPr>
+          <w:rFonts w:eastAsia="Droid Sans Fallback" w:cs="FreeSans"/>
+          <w:color w:val="00000A"/>
+          <w:sz w:val="24"/>
+          <w:szCs w:val="24"/>
+          <w:lang w:val="en-US" w:eastAsia="zh-CN" w:bidi="hi-IN"/>
+        </w:rPr>
+      </w:pPr>
+      <w:r>
+        <w:rPr>
+          <w:rFonts w:eastAsia="Droid Sans Fallback" w:cs="FreeSans"/>
+          <w:color w:val="00000A"/>
+          <w:sz w:val="24"/>
+          <w:szCs w:val="24"/>
+          <w:lang w:val="en-US" w:eastAsia="zh-CN" w:bidi="hi-IN"/>
+        </w:rPr>
+        <w:t xml:space="preserve">The other stakeholder is our development team which is focused on (is really into/ be concerned) delivering a high-quality web application. In addition we are concerned with acquiring main soft engineering techniques. Besides what has been stated before, our team is interested especially </w:t>
+      </w:r>
+      <w:r>
+        <w:rPr>
+          <w:rFonts w:eastAsia="Droid Sans Fallback" w:cs="FreeSans"/>
+          <w:color w:val="00000A"/>
+          <w:sz w:val="24"/>
+          <w:szCs w:val="24"/>
+          <w:lang w:val="en-US" w:eastAsia="zh-CN" w:bidi="hi-IN"/>
+        </w:rPr>
+        <w:t>to</w:t>
+      </w:r>
+      <w:r>
+        <w:rPr>
+          <w:rFonts w:eastAsia="Droid Sans Fallback" w:cs="FreeSans"/>
+          <w:color w:val="00000A"/>
+          <w:sz w:val="24"/>
+          <w:szCs w:val="24"/>
+          <w:lang w:val="en-US" w:eastAsia="zh-CN" w:bidi="hi-IN"/>
+        </w:rPr>
+        <w:t xml:space="preserve"> get a good mark for the university career. </w:t>
+      </w:r>
+    </w:p>
+    <w:p>
+      <w:pPr>
+        <w:pStyle w:val="TextBody"/>
+        <w:rPr>
+          <w:rFonts w:eastAsia="Droid Sans Fallback" w:cs="FreeSans"/>
+          <w:color w:val="00000A"/>
+          <w:sz w:val="24"/>
+          <w:szCs w:val="24"/>
+          <w:lang w:val="en-US" w:eastAsia="zh-CN" w:bidi="hi-IN"/>
+        </w:rPr>
+      </w:pPr>
+      <w:r>
+        <w:rPr>
+          <w:rFonts w:eastAsia="Droid Sans Fallback" w:cs="FreeSans"/>
+          <w:color w:val="00000A"/>
+          <w:sz w:val="24"/>
+          <w:szCs w:val="24"/>
+          <w:lang w:val="en-US" w:eastAsia="zh-CN" w:bidi="hi-IN"/>
+        </w:rPr>
+        <w:t>Finally the main intention is</w:t>
+      </w:r>
+      <w:r>
+        <w:rPr>
+          <w:rFonts w:eastAsia="Droid Sans Fallback" w:cs="FreeSans"/>
+          <w:color w:val="00000A"/>
+          <w:sz w:val="24"/>
+          <w:szCs w:val="24"/>
+          <w:lang w:val="en-US" w:eastAsia="zh-CN" w:bidi="hi-IN"/>
+        </w:rPr>
+        <w:t xml:space="preserve"> to provide an ease-to-use software, </w:t>
+      </w:r>
+      <w:r>
+        <w:rPr>
+          <w:rFonts w:eastAsia="Droid Sans Fallback" w:cs="FreeSans"/>
+          <w:color w:val="00000A"/>
+          <w:sz w:val="24"/>
+          <w:szCs w:val="24"/>
+          <w:lang w:val="en-US" w:eastAsia="zh-CN" w:bidi="hi-IN"/>
+        </w:rPr>
+        <w:t xml:space="preserve">that will </w:t>
+      </w:r>
+      <w:r>
+        <w:rPr>
+          <w:rFonts w:eastAsia="Droid Sans Fallback" w:cs="FreeSans"/>
+          <w:color w:val="00000A"/>
+          <w:sz w:val="24"/>
+          <w:szCs w:val="24"/>
+          <w:lang w:val="en-US" w:eastAsia="zh-CN" w:bidi="hi-IN"/>
+        </w:rPr>
+        <w:t>accommodate</w:t>
+      </w:r>
+      <w:r>
+        <w:rPr>
+          <w:rFonts w:eastAsia="Droid Sans Fallback" w:cs="FreeSans"/>
+          <w:color w:val="00000A"/>
+          <w:sz w:val="24"/>
+          <w:szCs w:val="24"/>
+          <w:lang w:val="en-US" w:eastAsia="zh-CN" w:bidi="hi-IN"/>
+        </w:rPr>
+        <w:t xml:space="preserve"> user experience and fulfill all requested needs.</w:t>
+      </w:r>
     </w:p>
     <w:p>
       <w:pPr>
@@ -1014,72 +1104,7 @@
           <w:lang w:val="en-US" w:eastAsia="zh-CN" w:bidi="hi-IN"/>
         </w:rPr>
       </w:pPr>
-      <w:ins w:id="41" w:author="Jiasheng " w:date="2014-11-04T23:02:00Z">
-        <w:r>
-          <w:rPr>
-            <w:rFonts w:eastAsia="Droid Sans Fallback" w:cs="FreeSans" w:ascii="Liberation Sans" w:hAnsi="Liberation Sans"/>
-            <w:color w:val="00000A"/>
-            <w:sz w:val="28"/>
-            <w:szCs w:val="28"/>
-            <w:lang w:val="en-US" w:eastAsia="zh-CN" w:bidi="hi-IN"/>
-          </w:rPr>
-          <w:t>Jackson-Zave Model</w:t>
-        </w:r>
-      </w:ins>
-    </w:p>
-    <w:p>
-      <w:pPr>
-        <w:pStyle w:val="TextBody"/>
-        <w:rPr>
-          <w:rFonts w:eastAsia="Droid Sans Fallback" w:cs="FreeSans"/>
-          <w:color w:val="00000A"/>
-          <w:sz w:val="24"/>
-          <w:szCs w:val="24"/>
-          <w:lang w:val="en-US" w:eastAsia="zh-CN" w:bidi="hi-IN"/>
-        </w:rPr>
-      </w:pPr>
-      <w:ins w:id="42" w:author="Jiasheng " w:date="2014-11-04T23:02:00Z">
-        <w:r>
-          <w:rPr>
-            <w:rFonts w:eastAsia="Droid Sans Fallback" w:cs="FreeSans"/>
-            <w:color w:val="00000A"/>
-            <w:sz w:val="24"/>
-            <w:szCs w:val="24"/>
-            <w:lang w:val="en-US" w:eastAsia="zh-CN" w:bidi="hi-IN"/>
-          </w:rPr>
-          <w:t xml:space="preserve">The Jackson-Zave model is an approach that allows to analyze the domain of external world, e.g. weather real conditions, and the domain of the application, e.g. event </w:t>
-          <w:tab/>
-          <w:t>.</w:t>
-        </w:r>
-      </w:ins>
-    </w:p>
-    <w:p>
-      <w:pPr>
-        <w:pStyle w:val="TextBody"/>
-        <w:rPr>
-          <w:rFonts w:eastAsia="Droid Sans Fallback" w:cs="FreeSans"/>
-          <w:color w:val="00000A"/>
-          <w:sz w:val="24"/>
-          <w:szCs w:val="24"/>
-          <w:lang w:val="en-US" w:eastAsia="zh-CN" w:bidi="hi-IN"/>
-        </w:rPr>
-      </w:pPr>
-      <w:ins w:id="43" w:author="Jiasheng " w:date="2014-11-04T23:02:00Z">
-        <w:r>
-          <w:rPr>
-            <w:rFonts w:eastAsia="Droid Sans Fallback" w:cs="FreeSans"/>
-            <w:color w:val="00000A"/>
-            <w:sz w:val="24"/>
-            <w:szCs w:val="24"/>
-            <w:lang w:val="en-US" w:eastAsia="zh-CN" w:bidi="hi-IN"/>
-          </w:rPr>
-          <w:t>The intersection of two domains will give an idea of the shared phenomena, e.g. personal account</w:t>
-        </w:r>
-      </w:ins>
-    </w:p>
-    <w:p>
-      <w:pPr>
-        <w:pStyle w:val="TextBody"/>
+      <w:r>
         <w:rPr>
           <w:rFonts w:eastAsia="Droid Sans Fallback" w:cs="FreeSans" w:ascii="Liberation Sans" w:hAnsi="Liberation Sans"/>
           <w:color w:val="00000A"/>
@@ -1087,207 +1112,50 @@
           <w:szCs w:val="28"/>
           <w:lang w:val="en-US" w:eastAsia="zh-CN" w:bidi="hi-IN"/>
         </w:rPr>
-      </w:pPr>
-      <w:ins w:id="44" w:author="Jiasheng " w:date="2014-11-04T23:02:00Z">
-        <w:r>
-          <w:rPr>
-            <w:rFonts w:eastAsia="Droid Sans Fallback" w:cs="FreeSans" w:ascii="Liberation Sans" w:hAnsi="Liberation Sans"/>
-            <w:color w:val="00000A"/>
-            <w:sz w:val="28"/>
-            <w:szCs w:val="28"/>
-            <w:lang w:val="en-US" w:eastAsia="zh-CN" w:bidi="hi-IN"/>
-          </w:rPr>
-        </w:r>
-      </w:ins>
-    </w:p>
-    <w:p>
-      <w:pPr>
-        <w:pStyle w:val="TextBody"/>
-        <w:rPr>
-          <w:rFonts w:eastAsia="Droid Sans Fallback" w:cs="FreeSans" w:ascii="Liberation Sans" w:hAnsi="Liberation Sans"/>
-          <w:color w:val="00000A"/>
-          <w:sz w:val="28"/>
-          <w:szCs w:val="28"/>
-          <w:lang w:val="en-US" w:eastAsia="zh-CN" w:bidi="hi-IN"/>
-        </w:rPr>
-      </w:pPr>
-      <w:ins w:id="45" w:author="Jiasheng " w:date="2014-11-04T23:02:00Z">
-        <w:bookmarkStart w:id="0" w:name="__DdeLink__72_1749178834"/>
-        <w:bookmarkEnd w:id="0"/>
-        <w:r>
-          <w:rPr>
-            <w:rFonts w:eastAsia="Droid Sans Fallback" w:cs="FreeSans" w:ascii="Liberation Sans" w:hAnsi="Liberation Sans"/>
-            <w:color w:val="00000A"/>
-            <w:sz w:val="28"/>
-            <w:szCs w:val="28"/>
-            <w:lang w:val="en-US" w:eastAsia="zh-CN" w:bidi="hi-IN"/>
-          </w:rPr>
-          <w:t>Identifying stakeholders</w:t>
-        </w:r>
-      </w:ins>
-    </w:p>
-    <w:p>
-      <w:pPr>
-        <w:pStyle w:val="TextBody"/>
-        <w:rPr>
-          <w:rFonts w:eastAsia="Droid Sans Fallback" w:cs="FreeSans"/>
-          <w:color w:val="00000A"/>
-          <w:sz w:val="24"/>
-          <w:szCs w:val="24"/>
-          <w:lang w:val="en-US" w:eastAsia="zh-CN" w:bidi="hi-IN"/>
-        </w:rPr>
-      </w:pPr>
-      <w:ins w:id="46" w:author="Jiasheng " w:date="2014-11-04T23:02:00Z">
-        <w:r>
-          <w:rPr>
-            <w:rFonts w:eastAsia="Droid Sans Fallback" w:cs="FreeSans"/>
-            <w:color w:val="00000A"/>
-            <w:sz w:val="24"/>
-            <w:szCs w:val="24"/>
-            <w:lang w:val="en-US" w:eastAsia="zh-CN" w:bidi="hi-IN"/>
-          </w:rPr>
-          <w:t>The principal stakeholders of this system are the following ones:</w:t>
-        </w:r>
-      </w:ins>
-    </w:p>
-    <w:p>
-      <w:pPr>
-        <w:pStyle w:val="TextBody"/>
-        <w:numPr>
-          <w:ilvl w:val="0"/>
-          <w:numId w:val="4"/>
-        </w:numPr>
-        <w:rPr>
-          <w:rFonts w:eastAsia="Droid Sans Fallback" w:cs="FreeSans"/>
-          <w:color w:val="00000A"/>
-          <w:sz w:val="24"/>
-          <w:szCs w:val="24"/>
-          <w:lang w:val="en-US" w:eastAsia="zh-CN" w:bidi="hi-IN"/>
-        </w:rPr>
-      </w:pPr>
-      <w:ins w:id="47" w:author="Jiasheng " w:date="2014-11-04T23:02:00Z">
-        <w:r>
-          <w:rPr>
-            <w:rFonts w:eastAsia="Droid Sans Fallback" w:cs="FreeSans"/>
-            <w:color w:val="00000A"/>
-            <w:sz w:val="24"/>
-            <w:szCs w:val="24"/>
-            <w:lang w:val="en-US" w:eastAsia="zh-CN" w:bidi="hi-IN"/>
-          </w:rPr>
-          <w:t>The software house that has commissioned this project, which is interested to create a new useful application, in bid to enlarge the number of registered users who bring earnings through advertisings;</w:t>
-        </w:r>
-      </w:ins>
-    </w:p>
-    <w:p>
-      <w:pPr>
-        <w:pStyle w:val="TextBody"/>
-        <w:numPr>
-          <w:ilvl w:val="0"/>
-          <w:numId w:val="4"/>
-        </w:numPr>
-        <w:rPr>
-          <w:rFonts w:eastAsia="Droid Sans Fallback" w:cs="FreeSans"/>
-          <w:color w:val="00000A"/>
-          <w:sz w:val="24"/>
-          <w:szCs w:val="24"/>
-          <w:lang w:val="en-US" w:eastAsia="zh-CN" w:bidi="hi-IN"/>
-        </w:rPr>
-      </w:pPr>
-      <w:ins w:id="48" w:author="Jiasheng " w:date="2014-11-04T23:02:00Z">
-        <w:r>
-          <w:rPr>
-            <w:rFonts w:eastAsia="Droid Sans Fallback" w:cs="FreeSans"/>
-            <w:color w:val="00000A"/>
-            <w:sz w:val="24"/>
-            <w:szCs w:val="24"/>
-            <w:lang w:val="en-US" w:eastAsia="zh-CN" w:bidi="hi-IN"/>
-          </w:rPr>
-          <w:t>The registered users, which have a new application that simplify the way to schedule personal events, including invitation to an event of friends or familiars;</w:t>
-        </w:r>
-      </w:ins>
-    </w:p>
-    <w:p>
-      <w:pPr>
-        <w:pStyle w:val="TextBody"/>
-        <w:rPr>
-          <w:rFonts w:eastAsia="Droid Sans Fallback" w:cs="FreeSans"/>
-          <w:color w:val="00000A"/>
-          <w:sz w:val="24"/>
-          <w:szCs w:val="24"/>
-          <w:lang w:val="en-US" w:eastAsia="zh-CN" w:bidi="hi-IN"/>
-        </w:rPr>
-      </w:pPr>
-      <w:ins w:id="49" w:author="Jiasheng " w:date="2014-11-04T23:02:00Z">
-        <w:r>
-          <w:rPr>
-            <w:rFonts w:eastAsia="Droid Sans Fallback" w:cs="FreeSans"/>
-            <w:color w:val="00000A"/>
-            <w:sz w:val="24"/>
-            <w:szCs w:val="24"/>
-            <w:lang w:val="en-US" w:eastAsia="zh-CN" w:bidi="hi-IN"/>
-          </w:rPr>
-        </w:r>
-      </w:ins>
-    </w:p>
-    <w:p>
-      <w:pPr>
-        <w:pStyle w:val="TextBody"/>
-        <w:rPr>
-          <w:rFonts w:eastAsia="Droid Sans Fallback" w:cs="FreeSans" w:ascii="Liberation Sans" w:hAnsi="Liberation Sans"/>
-          <w:color w:val="00000A"/>
-          <w:sz w:val="28"/>
-          <w:szCs w:val="28"/>
-          <w:lang w:val="en-US" w:eastAsia="zh-CN" w:bidi="hi-IN"/>
-        </w:rPr>
-      </w:pPr>
-      <w:ins w:id="50" w:author="Jiasheng " w:date="2014-11-04T23:02:00Z">
-        <w:r>
-          <w:rPr>
-            <w:rFonts w:eastAsia="Droid Sans Fallback" w:cs="FreeSans" w:ascii="Liberation Sans" w:hAnsi="Liberation Sans"/>
-            <w:color w:val="00000A"/>
-            <w:sz w:val="28"/>
-            <w:szCs w:val="28"/>
-            <w:lang w:val="en-US" w:eastAsia="zh-CN" w:bidi="hi-IN"/>
-          </w:rPr>
-          <w:t>Identifying actors</w:t>
-        </w:r>
-      </w:ins>
-    </w:p>
-    <w:p>
-      <w:pPr>
-        <w:pStyle w:val="TextBody"/>
-        <w:rPr>
-          <w:rFonts w:eastAsia="Droid Sans Fallback" w:cs="FreeSans"/>
-          <w:color w:val="00000A"/>
-          <w:sz w:val="24"/>
-          <w:szCs w:val="24"/>
-          <w:lang w:val="en-US" w:eastAsia="zh-CN" w:bidi="hi-IN"/>
-        </w:rPr>
-      </w:pPr>
-      <w:ins w:id="51" w:author="Jiasheng " w:date="2014-11-04T23:02:00Z">
-        <w:r>
-          <w:rPr>
-            <w:rFonts w:eastAsia="Droid Sans Fallback" w:cs="FreeSans"/>
-            <w:color w:val="00000A"/>
-            <w:sz w:val="24"/>
-            <w:szCs w:val="24"/>
-            <w:lang w:val="en-US" w:eastAsia="zh-CN" w:bidi="hi-IN"/>
-          </w:rPr>
-          <w:t xml:space="preserve">  </w:t>
-        </w:r>
-      </w:ins>
-      <w:ins w:id="52" w:author="Jiasheng " w:date="2014-11-04T23:02:00Z">
-        <w:r>
-          <w:rPr>
-            <w:rFonts w:eastAsia="Droid Sans Fallback" w:cs="FreeSans"/>
-            <w:color w:val="00000A"/>
-            <w:sz w:val="24"/>
-            <w:szCs w:val="24"/>
-            <w:lang w:val="en-US" w:eastAsia="zh-CN" w:bidi="hi-IN"/>
-          </w:rPr>
-          <w:t>In this system the principal actors are four:</w:t>
-        </w:r>
-      </w:ins>
+        <w:t>Identifying actors</w:t>
+      </w:r>
+    </w:p>
+    <w:p>
+      <w:pPr>
+        <w:pStyle w:val="TextBody"/>
+        <w:rPr>
+          <w:rFonts w:eastAsia="Droid Sans Fallback" w:cs="FreeSans"/>
+          <w:color w:val="00000A"/>
+          <w:sz w:val="24"/>
+          <w:szCs w:val="24"/>
+          <w:lang w:val="en-US" w:eastAsia="zh-CN" w:bidi="hi-IN"/>
+        </w:rPr>
+      </w:pPr>
+      <w:r>
+        <w:rPr>
+          <w:rFonts w:eastAsia="Droid Sans Fallback" w:cs="FreeSans"/>
+          <w:color w:val="00000A"/>
+          <w:sz w:val="24"/>
+          <w:szCs w:val="24"/>
+          <w:lang w:val="en-US" w:eastAsia="zh-CN" w:bidi="hi-IN"/>
+        </w:rPr>
+        <w:t xml:space="preserve">In this system </w:t>
+      </w:r>
+      <w:r>
+        <w:rPr>
+          <w:rFonts w:eastAsia="Droid Sans Fallback" w:cs="FreeSans"/>
+          <w:color w:val="00000A"/>
+          <w:sz w:val="24"/>
+          <w:szCs w:val="24"/>
+          <w:lang w:val="en-US" w:eastAsia="zh-CN" w:bidi="hi-IN"/>
+        </w:rPr>
+        <w:t>under consideration, there are basically two main</w:t>
+      </w:r>
+      <w:r>
+        <w:rPr>
+          <w:rFonts w:eastAsia="Droid Sans Fallback" w:cs="FreeSans"/>
+          <w:color w:val="00000A"/>
+          <w:sz w:val="24"/>
+          <w:szCs w:val="24"/>
+          <w:lang w:val="en-US" w:eastAsia="zh-CN" w:bidi="hi-IN"/>
+        </w:rPr>
+        <w:t xml:space="preserve"> actors:</w:t>
+      </w:r>
     </w:p>
     <w:p>
       <w:pPr>
@@ -1296,26 +1164,12 @@
           <w:ilvl w:val="0"/>
           <w:numId w:val="5"/>
         </w:numPr>
-        <w:rPr>
-          <w:rFonts w:eastAsia="Droid Sans Fallback" w:cs="FreeSans"/>
-          <w:color w:val="00000A"/>
-          <w:sz w:val="24"/>
-          <w:szCs w:val="24"/>
-          <w:lang w:val="en-US" w:eastAsia="zh-CN" w:bidi="hi-IN"/>
-        </w:rPr>
-      </w:pPr>
-      <w:ins w:id="53" w:author="Jiasheng " w:date="2014-11-04T23:02:00Z">
-        <w:r>
-          <w:rPr>
-            <w:rFonts w:eastAsia="Droid Sans Fallback" w:cs="FreeSans"/>
-            <w:color w:val="00000A"/>
-            <w:sz w:val="24"/>
-            <w:szCs w:val="24"/>
-            <w:lang w:val="en-US" w:eastAsia="zh-CN" w:bidi="hi-IN"/>
-          </w:rPr>
-          <w:t>The organizer: a registered user that create an event, detailed with place and date</w:t>
-        </w:r>
-      </w:ins>
+        <w:rPr/>
+      </w:pPr>
+      <w:r>
+        <w:rPr/>
+        <w:t xml:space="preserve">Registered user: a person acknowledged by the system, has access to all application's features such as creation, deletion, update events and check up signed up arrangements and their relative weather forecast. </w:t>
+      </w:r>
     </w:p>
     <w:p>
       <w:pPr>
@@ -1324,54 +1178,12 @@
           <w:ilvl w:val="0"/>
           <w:numId w:val="5"/>
         </w:numPr>
-        <w:rPr>
-          <w:rFonts w:eastAsia="Droid Sans Fallback" w:cs="FreeSans"/>
-          <w:color w:val="00000A"/>
-          <w:sz w:val="24"/>
-          <w:szCs w:val="24"/>
-          <w:lang w:val="en-US" w:eastAsia="zh-CN" w:bidi="hi-IN"/>
-        </w:rPr>
-      </w:pPr>
-      <w:ins w:id="54" w:author="Jiasheng " w:date="2014-11-04T23:02:00Z">
-        <w:r>
-          <w:rPr>
-            <w:rFonts w:eastAsia="Droid Sans Fallback" w:cs="FreeSans"/>
-            <w:color w:val="00000A"/>
-            <w:sz w:val="24"/>
-            <w:szCs w:val="24"/>
-            <w:lang w:val="en-US" w:eastAsia="zh-CN" w:bidi="hi-IN"/>
-          </w:rPr>
-          <w:t>The invited user: a registered user that has accepted the invitation to an event</w:t>
-        </w:r>
-      </w:ins>
-    </w:p>
-    <w:p>
-      <w:pPr>
-        <w:pStyle w:val="TextBody"/>
-        <w:numPr>
-          <w:ilvl w:val="0"/>
-          <w:numId w:val="5"/>
-        </w:numPr>
-        <w:rPr>
-          <w:rFonts w:eastAsia="Droid Sans Fallback" w:cs="FreeSans"/>
-          <w:color w:val="00000A"/>
-          <w:sz w:val="24"/>
-          <w:szCs w:val="24"/>
-          <w:lang w:val="en-US" w:eastAsia="zh-CN" w:bidi="hi-IN"/>
-        </w:rPr>
-      </w:pPr>
-      <w:ins w:id="55" w:author="Jiasheng " w:date="2014-11-04T23:02:00Z">
-        <w:r>
-          <w:rPr>
-            <w:rFonts w:eastAsia="Droid Sans Fallback" w:cs="FreeSans"/>
-            <w:color w:val="00000A"/>
-            <w:sz w:val="24"/>
-            <w:szCs w:val="24"/>
-            <w:lang w:val="en-US" w:eastAsia="zh-CN" w:bidi="hi-IN"/>
-          </w:rPr>
-          <w:t>Weather station employee (?)</w:t>
-        </w:r>
-      </w:ins>
+        <w:rPr/>
+      </w:pPr>
+      <w:r>
+        <w:rPr/>
+        <w:t xml:space="preserve">Weather forecast: an external service which provides an analysis of the state of the weather in certain area and date. </w:t>
+      </w:r>
     </w:p>
     <w:p>
       <w:pPr>
@@ -1958,93 +1770,138 @@
   <w:abstractNum w:abstractNumId="5">
     <w:lvl w:ilvl="0">
       <w:start w:val="1"/>
-      <w:numFmt w:val="none"/>
-      <w:suff w:val="nothing"/>
-      <w:lvlText w:val=""/>
-      <w:lvlJc w:val="left"/>
-      <w:pPr>
-        <w:ind w:left="432" w:hanging="432"/>
-      </w:pPr>
+      <w:numFmt w:val="bullet"/>
+      <w:lvlText w:val=""/>
+      <w:lvlJc w:val="left"/>
+      <w:pPr>
+        <w:tabs>
+          <w:tab w:val="num" w:pos="720"/>
+        </w:tabs>
+        <w:ind w:left="720" w:hanging="360"/>
+      </w:pPr>
+      <w:rPr>
+        <w:rFonts w:ascii="Symbol" w:hAnsi="Symbol" w:cs="Symbol" w:hint="default"/>
+      </w:rPr>
     </w:lvl>
     <w:lvl w:ilvl="1">
       <w:start w:val="1"/>
-      <w:numFmt w:val="none"/>
-      <w:suff w:val="nothing"/>
-      <w:lvlText w:val=""/>
-      <w:lvlJc w:val="left"/>
-      <w:pPr>
-        <w:ind w:left="576" w:hanging="576"/>
-      </w:pPr>
+      <w:numFmt w:val="bullet"/>
+      <w:lvlText w:val="◦"/>
+      <w:lvlJc w:val="left"/>
+      <w:pPr>
+        <w:tabs>
+          <w:tab w:val="num" w:pos="1080"/>
+        </w:tabs>
+        <w:ind w:left="1080" w:hanging="360"/>
+      </w:pPr>
+      <w:rPr>
+        <w:rFonts w:ascii="OpenSymbol" w:hAnsi="OpenSymbol" w:cs="OpenSymbol" w:hint="default"/>
+      </w:rPr>
     </w:lvl>
     <w:lvl w:ilvl="2">
       <w:start w:val="1"/>
-      <w:numFmt w:val="none"/>
-      <w:suff w:val="nothing"/>
-      <w:lvlText w:val=""/>
-      <w:lvlJc w:val="left"/>
-      <w:pPr>
-        <w:ind w:left="720" w:hanging="720"/>
-      </w:pPr>
+      <w:numFmt w:val="bullet"/>
+      <w:lvlText w:val="▪"/>
+      <w:lvlJc w:val="left"/>
+      <w:pPr>
+        <w:tabs>
+          <w:tab w:val="num" w:pos="1440"/>
+        </w:tabs>
+        <w:ind w:left="1440" w:hanging="360"/>
+      </w:pPr>
+      <w:rPr>
+        <w:rFonts w:ascii="OpenSymbol" w:hAnsi="OpenSymbol" w:cs="OpenSymbol" w:hint="default"/>
+      </w:rPr>
     </w:lvl>
     <w:lvl w:ilvl="3">
       <w:start w:val="1"/>
-      <w:numFmt w:val="none"/>
-      <w:suff w:val="nothing"/>
-      <w:lvlText w:val=""/>
-      <w:lvlJc w:val="left"/>
-      <w:pPr>
-        <w:ind w:left="864" w:hanging="864"/>
-      </w:pPr>
+      <w:numFmt w:val="bullet"/>
+      <w:lvlText w:val=""/>
+      <w:lvlJc w:val="left"/>
+      <w:pPr>
+        <w:tabs>
+          <w:tab w:val="num" w:pos="1800"/>
+        </w:tabs>
+        <w:ind w:left="1800" w:hanging="360"/>
+      </w:pPr>
+      <w:rPr>
+        <w:rFonts w:ascii="Symbol" w:hAnsi="Symbol" w:cs="Symbol" w:hint="default"/>
+      </w:rPr>
     </w:lvl>
     <w:lvl w:ilvl="4">
       <w:start w:val="1"/>
-      <w:numFmt w:val="none"/>
-      <w:suff w:val="nothing"/>
-      <w:lvlText w:val=""/>
-      <w:lvlJc w:val="left"/>
-      <w:pPr>
-        <w:ind w:left="1008" w:hanging="1008"/>
-      </w:pPr>
+      <w:numFmt w:val="bullet"/>
+      <w:lvlText w:val="◦"/>
+      <w:lvlJc w:val="left"/>
+      <w:pPr>
+        <w:tabs>
+          <w:tab w:val="num" w:pos="2160"/>
+        </w:tabs>
+        <w:ind w:left="2160" w:hanging="360"/>
+      </w:pPr>
+      <w:rPr>
+        <w:rFonts w:ascii="OpenSymbol" w:hAnsi="OpenSymbol" w:cs="OpenSymbol" w:hint="default"/>
+      </w:rPr>
     </w:lvl>
     <w:lvl w:ilvl="5">
       <w:start w:val="1"/>
-      <w:numFmt w:val="none"/>
-      <w:suff w:val="nothing"/>
-      <w:lvlText w:val=""/>
-      <w:lvlJc w:val="left"/>
-      <w:pPr>
-        <w:ind w:left="1152" w:hanging="1152"/>
-      </w:pPr>
+      <w:numFmt w:val="bullet"/>
+      <w:lvlText w:val="▪"/>
+      <w:lvlJc w:val="left"/>
+      <w:pPr>
+        <w:tabs>
+          <w:tab w:val="num" w:pos="2520"/>
+        </w:tabs>
+        <w:ind w:left="2520" w:hanging="360"/>
+      </w:pPr>
+      <w:rPr>
+        <w:rFonts w:ascii="OpenSymbol" w:hAnsi="OpenSymbol" w:cs="OpenSymbol" w:hint="default"/>
+      </w:rPr>
     </w:lvl>
     <w:lvl w:ilvl="6">
       <w:start w:val="1"/>
-      <w:numFmt w:val="none"/>
-      <w:suff w:val="nothing"/>
-      <w:lvlText w:val=""/>
-      <w:lvlJc w:val="left"/>
-      <w:pPr>
-        <w:ind w:left="1296" w:hanging="1296"/>
-      </w:pPr>
+      <w:numFmt w:val="bullet"/>
+      <w:lvlText w:val=""/>
+      <w:lvlJc w:val="left"/>
+      <w:pPr>
+        <w:tabs>
+          <w:tab w:val="num" w:pos="2880"/>
+        </w:tabs>
+        <w:ind w:left="2880" w:hanging="360"/>
+      </w:pPr>
+      <w:rPr>
+        <w:rFonts w:ascii="Symbol" w:hAnsi="Symbol" w:cs="Symbol" w:hint="default"/>
+      </w:rPr>
     </w:lvl>
     <w:lvl w:ilvl="7">
       <w:start w:val="1"/>
-      <w:numFmt w:val="none"/>
-      <w:suff w:val="nothing"/>
-      <w:lvlText w:val=""/>
-      <w:lvlJc w:val="left"/>
-      <w:pPr>
-        <w:ind w:left="1440" w:hanging="1440"/>
-      </w:pPr>
+      <w:numFmt w:val="bullet"/>
+      <w:lvlText w:val="◦"/>
+      <w:lvlJc w:val="left"/>
+      <w:pPr>
+        <w:tabs>
+          <w:tab w:val="num" w:pos="3240"/>
+        </w:tabs>
+        <w:ind w:left="3240" w:hanging="360"/>
+      </w:pPr>
+      <w:rPr>
+        <w:rFonts w:ascii="OpenSymbol" w:hAnsi="OpenSymbol" w:cs="OpenSymbol" w:hint="default"/>
+      </w:rPr>
     </w:lvl>
     <w:lvl w:ilvl="8">
       <w:start w:val="1"/>
-      <w:numFmt w:val="none"/>
-      <w:suff w:val="nothing"/>
-      <w:lvlText w:val=""/>
-      <w:lvlJc w:val="left"/>
-      <w:pPr>
-        <w:ind w:left="1584" w:hanging="1584"/>
-      </w:pPr>
+      <w:numFmt w:val="bullet"/>
+      <w:lvlText w:val="▪"/>
+      <w:lvlJc w:val="left"/>
+      <w:pPr>
+        <w:tabs>
+          <w:tab w:val="num" w:pos="3600"/>
+        </w:tabs>
+        <w:ind w:left="3600" w:hanging="360"/>
+      </w:pPr>
+      <w:rPr>
+        <w:rFonts w:ascii="OpenSymbol" w:hAnsi="OpenSymbol" w:cs="OpenSymbol" w:hint="default"/>
+      </w:rPr>
     </w:lvl>
   </w:abstractNum>
   <w:abstractNum w:abstractNumId="6">
@@ -2262,6 +2119,18 @@
   </w:style>
   <w:style w:type="character" w:styleId="ListLabel4">
     <w:name w:val="ListLabel 4"/>
+    <w:rPr>
+      <w:rFonts w:cs="OpenSymbol"/>
+    </w:rPr>
+  </w:style>
+  <w:style w:type="character" w:styleId="ListLabel5">
+    <w:name w:val="ListLabel 5"/>
+    <w:rPr>
+      <w:rFonts w:cs="Symbol"/>
+    </w:rPr>
+  </w:style>
+  <w:style w:type="character" w:styleId="ListLabel6">
+    <w:name w:val="ListLabel 6"/>
     <w:rPr>
       <w:rFonts w:cs="OpenSymbol"/>
     </w:rPr>

--- a/RASD-mkhatvari-xia.docx
+++ b/RASD-mkhatvari-xia.docx
@@ -9,10 +9,24 @@
           <w:ilvl w:val="0"/>
           <w:numId w:val="1"/>
         </w:numPr>
-        <w:rPr/>
-      </w:pPr>
-      <w:r>
-        <w:rPr/>
+        <w:rPr>
+          <w:lang w:val="en-US"/>
+          <w:rPrChange w:id="0" w:author="" w:date="0-00-00T00:00:00Z">
+            <w:rPr>
+              <w:lang w:val="en-US"/>
+            </w:rPr>
+          </w:rPrChange>
+        </w:rPr>
+      </w:pPr>
+      <w:r>
+        <w:rPr>
+          <w:lang w:val="en-US"/>
+          <w:rPrChange w:id="0" w:author="" w:date="0-00-00T00:00:00Z">
+            <w:rPr>
+              <w:lang w:val="en-US"/>
+            </w:rPr>
+          </w:rPrChange>
+        </w:rPr>
         <w:t>Introduction</w:t>
       </w:r>
     </w:p>
@@ -23,10 +37,24 @@
           <w:ilvl w:val="1"/>
           <w:numId w:val="1"/>
         </w:numPr>
-        <w:rPr/>
-      </w:pPr>
-      <w:r>
-        <w:rPr/>
+        <w:rPr>
+          <w:lang w:val="en-US"/>
+          <w:rPrChange w:id="0" w:author="" w:date="0-00-00T00:00:00Z">
+            <w:rPr>
+              <w:lang w:val="en-US"/>
+            </w:rPr>
+          </w:rPrChange>
+        </w:rPr>
+      </w:pPr>
+      <w:r>
+        <w:rPr>
+          <w:lang w:val="en-US"/>
+          <w:rPrChange w:id="0" w:author="" w:date="0-00-00T00:00:00Z">
+            <w:rPr>
+              <w:lang w:val="en-US"/>
+            </w:rPr>
+          </w:rPrChange>
+        </w:rPr>
         <w:t>Description of the problem</w:t>
       </w:r>
     </w:p>
@@ -37,10 +65,24 @@
           <w:ilvl w:val="1"/>
           <w:numId w:val="1"/>
         </w:numPr>
-        <w:rPr/>
-      </w:pPr>
-      <w:r>
-        <w:rPr/>
+        <w:rPr>
+          <w:lang w:val="en-US"/>
+          <w:rPrChange w:id="0" w:author="" w:date="0-00-00T00:00:00Z">
+            <w:rPr>
+              <w:lang w:val="en-US"/>
+            </w:rPr>
+          </w:rPrChange>
+        </w:rPr>
+      </w:pPr>
+      <w:r>
+        <w:rPr>
+          <w:lang w:val="en-US"/>
+          <w:rPrChange w:id="0" w:author="" w:date="0-00-00T00:00:00Z">
+            <w:rPr>
+              <w:lang w:val="en-US"/>
+            </w:rPr>
+          </w:rPrChange>
+        </w:rPr>
         <w:t>Goal</w:t>
       </w:r>
     </w:p>
@@ -51,10 +93,24 @@
           <w:ilvl w:val="1"/>
           <w:numId w:val="1"/>
         </w:numPr>
-        <w:rPr/>
-      </w:pPr>
-      <w:r>
-        <w:rPr/>
+        <w:rPr>
+          <w:lang w:val="en-US"/>
+          <w:rPrChange w:id="0" w:author="" w:date="0-00-00T00:00:00Z">
+            <w:rPr>
+              <w:lang w:val="en-US"/>
+            </w:rPr>
+          </w:rPrChange>
+        </w:rPr>
+      </w:pPr>
+      <w:r>
+        <w:rPr>
+          <w:lang w:val="en-US"/>
+          <w:rPrChange w:id="0" w:author="" w:date="0-00-00T00:00:00Z">
+            <w:rPr>
+              <w:lang w:val="en-US"/>
+            </w:rPr>
+          </w:rPrChange>
+        </w:rPr>
         <w:t>Glossary</w:t>
       </w:r>
     </w:p>
@@ -65,10 +121,24 @@
           <w:ilvl w:val="0"/>
           <w:numId w:val="1"/>
         </w:numPr>
-        <w:rPr/>
-      </w:pPr>
-      <w:r>
-        <w:rPr/>
+        <w:rPr>
+          <w:lang w:val="en-US"/>
+          <w:rPrChange w:id="0" w:author="" w:date="0-00-00T00:00:00Z">
+            <w:rPr>
+              <w:lang w:val="en-US"/>
+            </w:rPr>
+          </w:rPrChange>
+        </w:rPr>
+      </w:pPr>
+      <w:r>
+        <w:rPr>
+          <w:lang w:val="en-US"/>
+          <w:rPrChange w:id="0" w:author="" w:date="0-00-00T00:00:00Z">
+            <w:rPr>
+              <w:lang w:val="en-US"/>
+            </w:rPr>
+          </w:rPrChange>
+        </w:rPr>
         <w:t>Assumptions and considerations| Our Vision</w:t>
       </w:r>
     </w:p>
@@ -79,10 +149,24 @@
           <w:ilvl w:val="0"/>
           <w:numId w:val="1"/>
         </w:numPr>
-        <w:rPr/>
-      </w:pPr>
-      <w:r>
-        <w:rPr/>
+        <w:rPr>
+          <w:lang w:val="en-US"/>
+          <w:rPrChange w:id="0" w:author="" w:date="0-00-00T00:00:00Z">
+            <w:rPr>
+              <w:lang w:val="en-US"/>
+            </w:rPr>
+          </w:rPrChange>
+        </w:rPr>
+      </w:pPr>
+      <w:r>
+        <w:rPr>
+          <w:lang w:val="en-US"/>
+          <w:rPrChange w:id="0" w:author="" w:date="0-00-00T00:00:00Z">
+            <w:rPr>
+              <w:lang w:val="en-US"/>
+            </w:rPr>
+          </w:rPrChange>
+        </w:rPr>
         <w:t>Proposed system</w:t>
       </w:r>
     </w:p>
@@ -93,10 +177,24 @@
           <w:ilvl w:val="0"/>
           <w:numId w:val="1"/>
         </w:numPr>
-        <w:rPr/>
-      </w:pPr>
-      <w:r>
-        <w:rPr/>
+        <w:rPr>
+          <w:lang w:val="en-US"/>
+          <w:rPrChange w:id="0" w:author="" w:date="0-00-00T00:00:00Z">
+            <w:rPr>
+              <w:lang w:val="en-US"/>
+            </w:rPr>
+          </w:rPrChange>
+        </w:rPr>
+      </w:pPr>
+      <w:r>
+        <w:rPr>
+          <w:lang w:val="en-US"/>
+          <w:rPrChange w:id="0" w:author="" w:date="0-00-00T00:00:00Z">
+            <w:rPr>
+              <w:lang w:val="en-US"/>
+            </w:rPr>
+          </w:rPrChange>
+        </w:rPr>
         <w:t>Domain</w:t>
       </w:r>
     </w:p>
@@ -107,10 +205,24 @@
           <w:ilvl w:val="1"/>
           <w:numId w:val="1"/>
         </w:numPr>
-        <w:rPr/>
-      </w:pPr>
-      <w:r>
-        <w:rPr/>
+        <w:rPr>
+          <w:lang w:val="en-US"/>
+          <w:rPrChange w:id="0" w:author="" w:date="0-00-00T00:00:00Z">
+            <w:rPr>
+              <w:lang w:val="en-US"/>
+            </w:rPr>
+          </w:rPrChange>
+        </w:rPr>
+      </w:pPr>
+      <w:r>
+        <w:rPr>
+          <w:lang w:val="en-US"/>
+          <w:rPrChange w:id="0" w:author="" w:date="0-00-00T00:00:00Z">
+            <w:rPr>
+              <w:lang w:val="en-US"/>
+            </w:rPr>
+          </w:rPrChange>
+        </w:rPr>
         <w:t>Jackson-Zave model</w:t>
       </w:r>
     </w:p>
@@ -121,10 +233,24 @@
           <w:ilvl w:val="1"/>
           <w:numId w:val="1"/>
         </w:numPr>
-        <w:rPr/>
-      </w:pPr>
-      <w:r>
-        <w:rPr/>
+        <w:rPr>
+          <w:lang w:val="en-US"/>
+          <w:rPrChange w:id="0" w:author="" w:date="0-00-00T00:00:00Z">
+            <w:rPr>
+              <w:lang w:val="en-US"/>
+            </w:rPr>
+          </w:rPrChange>
+        </w:rPr>
+      </w:pPr>
+      <w:r>
+        <w:rPr>
+          <w:lang w:val="en-US"/>
+          <w:rPrChange w:id="0" w:author="" w:date="0-00-00T00:00:00Z">
+            <w:rPr>
+              <w:lang w:val="en-US"/>
+            </w:rPr>
+          </w:rPrChange>
+        </w:rPr>
         <w:t xml:space="preserve">Identifying stakeholders </w:t>
       </w:r>
     </w:p>
@@ -135,10 +261,24 @@
           <w:ilvl w:val="1"/>
           <w:numId w:val="1"/>
         </w:numPr>
-        <w:rPr/>
-      </w:pPr>
-      <w:r>
-        <w:rPr/>
+        <w:rPr>
+          <w:lang w:val="en-US"/>
+          <w:rPrChange w:id="0" w:author="" w:date="0-00-00T00:00:00Z">
+            <w:rPr>
+              <w:lang w:val="en-US"/>
+            </w:rPr>
+          </w:rPrChange>
+        </w:rPr>
+      </w:pPr>
+      <w:r>
+        <w:rPr>
+          <w:lang w:val="en-US"/>
+          <w:rPrChange w:id="0" w:author="" w:date="0-00-00T00:00:00Z">
+            <w:rPr>
+              <w:lang w:val="en-US"/>
+            </w:rPr>
+          </w:rPrChange>
+        </w:rPr>
         <w:t>Identifying actors</w:t>
       </w:r>
     </w:p>
@@ -149,10 +289,24 @@
           <w:ilvl w:val="1"/>
           <w:numId w:val="1"/>
         </w:numPr>
-        <w:rPr/>
-      </w:pPr>
-      <w:r>
-        <w:rPr/>
+        <w:rPr>
+          <w:lang w:val="en-US"/>
+          <w:rPrChange w:id="0" w:author="" w:date="0-00-00T00:00:00Z">
+            <w:rPr>
+              <w:lang w:val="en-US"/>
+            </w:rPr>
+          </w:rPrChange>
+        </w:rPr>
+      </w:pPr>
+      <w:r>
+        <w:rPr>
+          <w:lang w:val="en-US"/>
+          <w:rPrChange w:id="0" w:author="" w:date="0-00-00T00:00:00Z">
+            <w:rPr>
+              <w:lang w:val="en-US"/>
+            </w:rPr>
+          </w:rPrChange>
+        </w:rPr>
         <w:t>Entities</w:t>
       </w:r>
     </w:p>
@@ -163,10 +317,24 @@
           <w:ilvl w:val="1"/>
           <w:numId w:val="1"/>
         </w:numPr>
-        <w:rPr/>
-      </w:pPr>
-      <w:r>
-        <w:rPr/>
+        <w:rPr>
+          <w:lang w:val="en-US"/>
+          <w:rPrChange w:id="0" w:author="" w:date="0-00-00T00:00:00Z">
+            <w:rPr>
+              <w:lang w:val="en-US"/>
+            </w:rPr>
+          </w:rPrChange>
+        </w:rPr>
+      </w:pPr>
+      <w:r>
+        <w:rPr>
+          <w:lang w:val="en-US"/>
+          <w:rPrChange w:id="0" w:author="" w:date="0-00-00T00:00:00Z">
+            <w:rPr>
+              <w:lang w:val="en-US"/>
+            </w:rPr>
+          </w:rPrChange>
+        </w:rPr>
         <w:t>Relations</w:t>
       </w:r>
     </w:p>
@@ -177,10 +345,24 @@
           <w:ilvl w:val="0"/>
           <w:numId w:val="3"/>
         </w:numPr>
-        <w:rPr/>
-      </w:pPr>
-      <w:r>
-        <w:rPr/>
+        <w:rPr>
+          <w:lang w:val="en-US"/>
+          <w:rPrChange w:id="0" w:author="" w:date="0-00-00T00:00:00Z">
+            <w:rPr>
+              <w:lang w:val="en-US"/>
+            </w:rPr>
+          </w:rPrChange>
+        </w:rPr>
+      </w:pPr>
+      <w:r>
+        <w:rPr>
+          <w:lang w:val="en-US"/>
+          <w:rPrChange w:id="0" w:author="" w:date="0-00-00T00:00:00Z">
+            <w:rPr>
+              <w:lang w:val="en-US"/>
+            </w:rPr>
+          </w:rPrChange>
+        </w:rPr>
         <w:t>Introduction</w:t>
       </w:r>
     </w:p>
@@ -191,126 +373,287 @@
           <w:ilvl w:val="1"/>
           <w:numId w:val="3"/>
         </w:numPr>
-        <w:rPr/>
-      </w:pPr>
-      <w:r>
-        <w:rPr/>
+        <w:rPr>
+          <w:lang w:val="en-US"/>
+          <w:rPrChange w:id="0" w:author="" w:date="0-00-00T00:00:00Z">
+            <w:rPr>
+              <w:lang w:val="en-US"/>
+            </w:rPr>
+          </w:rPrChange>
+        </w:rPr>
+      </w:pPr>
+      <w:r>
+        <w:rPr>
+          <w:lang w:val="en-US"/>
+          <w:rPrChange w:id="0" w:author="" w:date="0-00-00T00:00:00Z">
+            <w:rPr>
+              <w:lang w:val="en-US"/>
+            </w:rPr>
+          </w:rPrChange>
+        </w:rPr>
         <w:t>Problem description</w:t>
       </w:r>
     </w:p>
     <w:p>
       <w:pPr>
         <w:pStyle w:val="Normal"/>
-        <w:rPr/>
-      </w:pPr>
-      <w:r>
-        <w:rPr/>
+        <w:rPr>
+          <w:lang w:val="en-US"/>
+          <w:rPrChange w:id="0" w:author="" w:date="0-00-00T00:00:00Z">
+            <w:rPr>
+              <w:lang w:val="en-US"/>
+            </w:rPr>
+          </w:rPrChange>
+        </w:rPr>
+      </w:pPr>
+      <w:r>
+        <w:rPr>
+          <w:lang w:val="en-US"/>
+          <w:rPrChange w:id="0" w:author="" w:date="0-00-00T00:00:00Z">
+            <w:rPr>
+              <w:lang w:val="en-US"/>
+            </w:rPr>
+          </w:rPrChange>
+        </w:rPr>
         <w:t>The main scope of the project is to create a web application using JavaEE platform which informs the registered users about the incoming events, helping them to avoid bad weather conditions in case of outdoors activities.</w:t>
       </w:r>
     </w:p>
     <w:p>
       <w:pPr>
         <w:pStyle w:val="Normal"/>
-        <w:rPr/>
-      </w:pPr>
-      <w:r>
-        <w:rPr/>
+        <w:rPr>
+          <w:lang w:val="en-US"/>
+        </w:rPr>
+      </w:pPr>
+      <w:r>
+        <w:rPr>
+          <w:lang w:val="en-US"/>
+        </w:rPr>
       </w:r>
     </w:p>
     <w:p>
       <w:pPr>
         <w:pStyle w:val="Normal"/>
-        <w:rPr/>
-      </w:pPr>
-      <w:r>
-        <w:rPr/>
+        <w:rPr>
+          <w:lang w:val="en-US"/>
+          <w:rPrChange w:id="0" w:author="" w:date="0-00-00T00:00:00Z">
+            <w:rPr>
+              <w:lang w:val="en-US"/>
+            </w:rPr>
+          </w:rPrChange>
+        </w:rPr>
+      </w:pPr>
+      <w:r>
+        <w:rPr>
+          <w:lang w:val="en-US"/>
+          <w:rPrChange w:id="0" w:author="" w:date="0-00-00T00:00:00Z">
+            <w:rPr>
+              <w:lang w:val="en-US"/>
+            </w:rPr>
+          </w:rPrChange>
+        </w:rPr>
         <w:t>This web application will permit to the registered users to create, update and invite people to the events. The organizer is able to create, update and cancel the arrangements. The calendar permits to the creator of the event to invite other registered users.</w:t>
       </w:r>
     </w:p>
     <w:p>
       <w:pPr>
         <w:pStyle w:val="Normal"/>
-        <w:rPr/>
-      </w:pPr>
-      <w:r>
-        <w:rPr/>
+        <w:rPr>
+          <w:lang w:val="en-US"/>
+        </w:rPr>
+      </w:pPr>
+      <w:r>
+        <w:rPr>
+          <w:lang w:val="en-US"/>
+        </w:rPr>
       </w:r>
     </w:p>
     <w:p>
       <w:pPr>
         <w:pStyle w:val="Normal"/>
-        <w:rPr/>
-      </w:pPr>
-      <w:r>
-        <w:rPr/>
+        <w:rPr>
+          <w:lang w:val="en-US"/>
+          <w:rPrChange w:id="0" w:author="" w:date="0-00-00T00:00:00Z">
+            <w:rPr>
+              <w:lang w:val="en-US"/>
+            </w:rPr>
+          </w:rPrChange>
+        </w:rPr>
+      </w:pPr>
+      <w:r>
+        <w:rPr>
+          <w:lang w:val="en-US"/>
+          <w:rPrChange w:id="0" w:author="" w:date="0-00-00T00:00:00Z">
+            <w:rPr>
+              <w:lang w:val="en-US"/>
+            </w:rPr>
+          </w:rPrChange>
+        </w:rPr>
         <w:t>In fact the software will allow to organizer to specify more details about the future event like: place, date and whether it will be indoor or outdoor appointment. Furthermore, only registered users can create, delete, update these events and they will have the possibility to invite other people, which can only accept or decline the invitation.</w:t>
       </w:r>
     </w:p>
     <w:p>
       <w:pPr>
         <w:pStyle w:val="Normal"/>
-        <w:rPr/>
-      </w:pPr>
-      <w:r>
-        <w:rPr/>
+        <w:rPr>
+          <w:lang w:val="en-US"/>
+          <w:rPrChange w:id="0" w:author="" w:date="0-00-00T00:00:00Z">
+            <w:rPr>
+              <w:lang w:val="en-US"/>
+            </w:rPr>
+          </w:rPrChange>
+        </w:rPr>
+      </w:pPr>
+      <w:r>
+        <w:rPr>
+          <w:lang w:val="en-US"/>
+          <w:rPrChange w:id="0" w:author="" w:date="0-00-00T00:00:00Z">
+            <w:rPr>
+              <w:lang w:val="en-US"/>
+            </w:rPr>
+          </w:rPrChange>
+        </w:rPr>
         <w:t xml:space="preserve"> </w:t>
       </w:r>
     </w:p>
     <w:p>
       <w:pPr>
         <w:pStyle w:val="Normal"/>
-        <w:rPr/>
-      </w:pPr>
-      <w:r>
-        <w:rPr/>
-        <w:t xml:space="preserve">Once the event has been committed every participating user will be informed about forecast condition. </w:t>
+        <w:rPr>
+          <w:lang w:val="en-US"/>
+          <w:rPrChange w:id="0" w:author="" w:date="0-00-00T00:00:00Z">
+            <w:rPr>
+              <w:lang w:val="en-US"/>
+            </w:rPr>
+          </w:rPrChange>
+        </w:rPr>
+      </w:pPr>
+      <w:r>
+        <w:rPr>
+          <w:lang w:val="en-US"/>
+          <w:rPrChange w:id="0" w:author="" w:date="0-00-00T00:00:00Z">
+            <w:rPr>
+              <w:lang w:val="en-US"/>
+            </w:rPr>
+          </w:rPrChange>
+        </w:rPr>
+        <w:t>Once the event has been committed every participating user will be informed about forecast condition</w:t>
+      </w:r>
+      <w:ins w:id="19" w:author="Nico Mkhatvari" w:date="2014-11-05T15:14:00Z">
+        <w:r>
+          <w:rPr>
+            <w:lang w:val="en-US"/>
+          </w:rPr>
+          <w:t xml:space="preserve"> and other important details</w:t>
+        </w:r>
+      </w:ins>
+      <w:r>
+        <w:rPr>
+          <w:lang w:val="en-US"/>
+          <w:rPrChange w:id="0" w:author="" w:date="0-00-00T00:00:00Z">
+            <w:rPr>
+              <w:lang w:val="en-US"/>
+            </w:rPr>
+          </w:rPrChange>
+        </w:rPr>
+        <w:t xml:space="preserve">. </w:t>
       </w:r>
     </w:p>
     <w:p>
       <w:pPr>
         <w:pStyle w:val="Normal"/>
-        <w:rPr/>
-      </w:pPr>
-      <w:r>
-        <w:rPr/>
+        <w:rPr>
+          <w:lang w:val="en-US"/>
+        </w:rPr>
+      </w:pPr>
+      <w:r>
+        <w:rPr>
+          <w:lang w:val="en-US"/>
+        </w:rPr>
       </w:r>
     </w:p>
     <w:p>
       <w:pPr>
         <w:pStyle w:val="Normal"/>
-        <w:rPr/>
-      </w:pPr>
-      <w:r>
-        <w:rPr/>
+        <w:rPr>
+          <w:lang w:val="en-US"/>
+          <w:rPrChange w:id="0" w:author="" w:date="0-00-00T00:00:00Z">
+            <w:rPr>
+              <w:lang w:val="en-US"/>
+            </w:rPr>
+          </w:rPrChange>
+        </w:rPr>
+      </w:pPr>
+      <w:r>
+        <w:rPr>
+          <w:lang w:val="en-US"/>
+          <w:rPrChange w:id="0" w:author="" w:date="0-00-00T00:00:00Z">
+            <w:rPr>
+              <w:lang w:val="en-US"/>
+            </w:rPr>
+          </w:rPrChange>
+        </w:rPr>
         <w:t>In case of incoming bad weather conditions the system will notify users participating to outdoor events one day before.</w:t>
       </w:r>
     </w:p>
     <w:p>
       <w:pPr>
         <w:pStyle w:val="Normal"/>
-        <w:rPr/>
-      </w:pPr>
-      <w:r>
-        <w:rPr/>
+        <w:rPr>
+          <w:lang w:val="en-US"/>
+        </w:rPr>
+      </w:pPr>
+      <w:r>
+        <w:rPr>
+          <w:lang w:val="en-US"/>
+        </w:rPr>
       </w:r>
     </w:p>
     <w:p>
       <w:pPr>
         <w:pStyle w:val="Heading2"/>
-        <w:rPr/>
-      </w:pPr>
-      <w:r>
-        <w:rPr/>
+        <w:rPr>
+          <w:lang w:val="en-US"/>
+          <w:rPrChange w:id="0" w:author="" w:date="0-00-00T00:00:00Z">
+            <w:rPr>
+              <w:lang w:val="en-US"/>
+            </w:rPr>
+          </w:rPrChange>
+        </w:rPr>
+      </w:pPr>
+      <w:r>
+        <w:rPr>
+          <w:lang w:val="en-US"/>
+          <w:rPrChange w:id="0" w:author="" w:date="0-00-00T00:00:00Z">
+            <w:rPr>
+              <w:lang w:val="en-US"/>
+            </w:rPr>
+          </w:rPrChange>
+        </w:rPr>
         <w:t>Scope</w:t>
       </w:r>
     </w:p>
     <w:p>
       <w:pPr>
         <w:pStyle w:val="TextBody"/>
-        <w:rPr/>
-      </w:pPr>
-      <w:r>
-        <w:rPr/>
+        <w:rPr>
+          <w:lang w:val="en-US"/>
+          <w:rPrChange w:id="0" w:author="" w:date="0-00-00T00:00:00Z">
+            <w:rPr>
+              <w:lang w:val="en-US"/>
+            </w:rPr>
+          </w:rPrChange>
+        </w:rPr>
+      </w:pPr>
+      <w:r>
+        <w:rPr>
+          <w:lang w:val="en-US"/>
+          <w:rPrChange w:id="0" w:author="" w:date="0-00-00T00:00:00Z">
+            <w:rPr>
+              <w:lang w:val="en-US"/>
+            </w:rPr>
+          </w:rPrChange>
+        </w:rPr>
         <w:t>In order to to guarantee the main functions here below are listed the most important features:</w:t>
       </w:r>
     </w:p>
@@ -321,10 +664,24 @@
           <w:ilvl w:val="0"/>
           <w:numId w:val="2"/>
         </w:numPr>
-        <w:rPr/>
-      </w:pPr>
-      <w:r>
-        <w:rPr/>
+        <w:rPr>
+          <w:lang w:val="en-US"/>
+          <w:rPrChange w:id="0" w:author="" w:date="0-00-00T00:00:00Z">
+            <w:rPr>
+              <w:lang w:val="en-US"/>
+            </w:rPr>
+          </w:rPrChange>
+        </w:rPr>
+      </w:pPr>
+      <w:r>
+        <w:rPr>
+          <w:lang w:val="en-US"/>
+          <w:rPrChange w:id="0" w:author="" w:date="0-00-00T00:00:00Z">
+            <w:rPr>
+              <w:lang w:val="en-US"/>
+            </w:rPr>
+          </w:rPrChange>
+        </w:rPr>
         <w:t>The system permits only to the owner of the event the creation, deletion, update of the schedule;</w:t>
       </w:r>
     </w:p>
@@ -335,10 +692,24 @@
           <w:ilvl w:val="0"/>
           <w:numId w:val="2"/>
         </w:numPr>
-        <w:rPr/>
-      </w:pPr>
-      <w:r>
-        <w:rPr/>
+        <w:rPr>
+          <w:lang w:val="en-US"/>
+          <w:rPrChange w:id="0" w:author="" w:date="0-00-00T00:00:00Z">
+            <w:rPr>
+              <w:lang w:val="en-US"/>
+            </w:rPr>
+          </w:rPrChange>
+        </w:rPr>
+      </w:pPr>
+      <w:r>
+        <w:rPr>
+          <w:lang w:val="en-US"/>
+          <w:rPrChange w:id="0" w:author="" w:date="0-00-00T00:00:00Z">
+            <w:rPr>
+              <w:lang w:val="en-US"/>
+            </w:rPr>
+          </w:rPrChange>
+        </w:rPr>
         <w:t>Each registered user can create an event;</w:t>
       </w:r>
     </w:p>
@@ -349,10 +720,24 @@
           <w:ilvl w:val="0"/>
           <w:numId w:val="2"/>
         </w:numPr>
-        <w:rPr/>
-      </w:pPr>
-      <w:r>
-        <w:rPr/>
+        <w:rPr>
+          <w:lang w:val="en-US"/>
+          <w:rPrChange w:id="0" w:author="" w:date="0-00-00T00:00:00Z">
+            <w:rPr>
+              <w:lang w:val="en-US"/>
+            </w:rPr>
+          </w:rPrChange>
+        </w:rPr>
+      </w:pPr>
+      <w:r>
+        <w:rPr>
+          <w:lang w:val="en-US"/>
+          <w:rPrChange w:id="0" w:author="" w:date="0-00-00T00:00:00Z">
+            <w:rPr>
+              <w:lang w:val="en-US"/>
+            </w:rPr>
+          </w:rPrChange>
+        </w:rPr>
         <w:t>The system is able to send invitations and receive responses from the users;</w:t>
       </w:r>
     </w:p>
@@ -363,10 +748,24 @@
           <w:ilvl w:val="0"/>
           <w:numId w:val="2"/>
         </w:numPr>
-        <w:rPr/>
-      </w:pPr>
-      <w:r>
-        <w:rPr/>
+        <w:rPr>
+          <w:lang w:val="en-US"/>
+          <w:rPrChange w:id="0" w:author="" w:date="0-00-00T00:00:00Z">
+            <w:rPr>
+              <w:lang w:val="en-US"/>
+            </w:rPr>
+          </w:rPrChange>
+        </w:rPr>
+      </w:pPr>
+      <w:r>
+        <w:rPr>
+          <w:lang w:val="en-US"/>
+          <w:rPrChange w:id="0" w:author="" w:date="0-00-00T00:00:00Z">
+            <w:rPr>
+              <w:lang w:val="en-US"/>
+            </w:rPr>
+          </w:rPrChange>
+        </w:rPr>
         <w:t>The organizer has the complete list of the users that has committed to the event;</w:t>
       </w:r>
     </w:p>
@@ -377,10 +776,24 @@
           <w:ilvl w:val="0"/>
           <w:numId w:val="2"/>
         </w:numPr>
-        <w:rPr/>
-      </w:pPr>
-      <w:r>
-        <w:rPr/>
+        <w:rPr>
+          <w:lang w:val="en-US"/>
+          <w:rPrChange w:id="0" w:author="" w:date="0-00-00T00:00:00Z">
+            <w:rPr>
+              <w:lang w:val="en-US"/>
+            </w:rPr>
+          </w:rPrChange>
+        </w:rPr>
+      </w:pPr>
+      <w:r>
+        <w:rPr>
+          <w:lang w:val="en-US"/>
+          <w:rPrChange w:id="0" w:author="" w:date="0-00-00T00:00:00Z">
+            <w:rPr>
+              <w:lang w:val="en-US"/>
+            </w:rPr>
+          </w:rPrChange>
+        </w:rPr>
         <w:t>In case of incoming bad weather conditions the system has to notify the forecast situation for outdoor events one day before;</w:t>
       </w:r>
     </w:p>
@@ -391,10 +804,24 @@
           <w:ilvl w:val="0"/>
           <w:numId w:val="2"/>
         </w:numPr>
-        <w:rPr/>
-      </w:pPr>
-      <w:r>
-        <w:rPr/>
+        <w:rPr>
+          <w:lang w:val="en-US"/>
+          <w:rPrChange w:id="0" w:author="" w:date="0-00-00T00:00:00Z">
+            <w:rPr>
+              <w:lang w:val="en-US"/>
+            </w:rPr>
+          </w:rPrChange>
+        </w:rPr>
+      </w:pPr>
+      <w:r>
+        <w:rPr>
+          <w:lang w:val="en-US"/>
+          <w:rPrChange w:id="0" w:author="" w:date="0-00-00T00:00:00Z">
+            <w:rPr>
+              <w:lang w:val="en-US"/>
+            </w:rPr>
+          </w:rPrChange>
+        </w:rPr>
         <w:t>Only on invitation people can view the details of the event;</w:t>
       </w:r>
     </w:p>
@@ -405,10 +832,24 @@
           <w:ilvl w:val="0"/>
           <w:numId w:val="2"/>
         </w:numPr>
-        <w:rPr/>
-      </w:pPr>
-      <w:r>
-        <w:rPr/>
+        <w:rPr>
+          <w:lang w:val="en-US"/>
+          <w:rPrChange w:id="0" w:author="" w:date="0-00-00T00:00:00Z">
+            <w:rPr>
+              <w:lang w:val="en-US"/>
+            </w:rPr>
+          </w:rPrChange>
+        </w:rPr>
+      </w:pPr>
+      <w:r>
+        <w:rPr>
+          <w:lang w:val="en-US"/>
+          <w:rPrChange w:id="0" w:author="" w:date="0-00-00T00:00:00Z">
+            <w:rPr>
+              <w:lang w:val="en-US"/>
+            </w:rPr>
+          </w:rPrChange>
+        </w:rPr>
         <w:t>The system provides the forecast for all upcoming events;</w:t>
       </w:r>
     </w:p>
@@ -419,10 +860,24 @@
           <w:ilvl w:val="0"/>
           <w:numId w:val="2"/>
         </w:numPr>
-        <w:rPr/>
-      </w:pPr>
-      <w:r>
-        <w:rPr/>
+        <w:rPr>
+          <w:lang w:val="en-US"/>
+          <w:rPrChange w:id="0" w:author="" w:date="0-00-00T00:00:00Z">
+            <w:rPr>
+              <w:lang w:val="en-US"/>
+            </w:rPr>
+          </w:rPrChange>
+        </w:rPr>
+      </w:pPr>
+      <w:r>
+        <w:rPr>
+          <w:lang w:val="en-US"/>
+          <w:rPrChange w:id="0" w:author="" w:date="0-00-00T00:00:00Z">
+            <w:rPr>
+              <w:lang w:val="en-US"/>
+            </w:rPr>
+          </w:rPrChange>
+        </w:rPr>
         <w:t>The system has to guarantee access only to the registered users;us</w:t>
       </w:r>
     </w:p>
@@ -433,10 +888,24 @@
           <w:ilvl w:val="0"/>
           <w:numId w:val="2"/>
         </w:numPr>
-        <w:rPr/>
-      </w:pPr>
-      <w:r>
-        <w:rPr/>
+        <w:rPr>
+          <w:lang w:val="en-US"/>
+          <w:rPrChange w:id="0" w:author="" w:date="0-00-00T00:00:00Z">
+            <w:rPr>
+              <w:lang w:val="en-US"/>
+            </w:rPr>
+          </w:rPrChange>
+        </w:rPr>
+      </w:pPr>
+      <w:r>
+        <w:rPr>
+          <w:lang w:val="en-US"/>
+          <w:rPrChange w:id="0" w:author="" w:date="0-00-00T00:00:00Z">
+            <w:rPr>
+              <w:lang w:val="en-US"/>
+            </w:rPr>
+          </w:rPrChange>
+        </w:rPr>
         <w:t>Only when users are logged in can view own notifications and personal schedule;</w:t>
       </w:r>
     </w:p>
@@ -447,145 +916,338 @@
           <w:ilvl w:val="0"/>
           <w:numId w:val="2"/>
         </w:numPr>
-        <w:rPr/>
-      </w:pPr>
-      <w:r>
-        <w:rPr/>
+        <w:rPr>
+          <w:lang w:val="en-US"/>
+          <w:rPrChange w:id="0" w:author="" w:date="0-00-00T00:00:00Z">
+            <w:rPr>
+              <w:lang w:val="en-US"/>
+            </w:rPr>
+          </w:rPrChange>
+        </w:rPr>
+      </w:pPr>
+      <w:r>
+        <w:rPr>
+          <w:lang w:val="en-US"/>
+          <w:rPrChange w:id="0" w:author="" w:date="0-00-00T00:00:00Z">
+            <w:rPr>
+              <w:lang w:val="en-US"/>
+            </w:rPr>
+          </w:rPrChange>
+        </w:rPr>
         <w:t>The system has to provide a registration form.</w:t>
       </w:r>
     </w:p>
     <w:p>
       <w:pPr>
         <w:pStyle w:val="Heading1"/>
-        <w:rPr/>
-      </w:pPr>
-      <w:r>
-        <w:rPr/>
+        <w:rPr>
+          <w:lang w:val="en-US"/>
+          <w:rPrChange w:id="0" w:author="" w:date="0-00-00T00:00:00Z">
+            <w:rPr>
+              <w:lang w:val="en-US"/>
+            </w:rPr>
+          </w:rPrChange>
+        </w:rPr>
+      </w:pPr>
+      <w:r>
+        <w:rPr>
+          <w:lang w:val="en-US"/>
+          <w:rPrChange w:id="0" w:author="" w:date="0-00-00T00:00:00Z">
+            <w:rPr>
+              <w:lang w:val="en-US"/>
+            </w:rPr>
+          </w:rPrChange>
+        </w:rPr>
         <w:t>Glossary</w:t>
       </w:r>
     </w:p>
     <w:p>
       <w:pPr>
         <w:pStyle w:val="TextBody"/>
-        <w:rPr/>
-      </w:pPr>
-      <w:r>
-        <w:rPr/>
+        <w:rPr>
+          <w:lang w:val="en-US"/>
+          <w:rPrChange w:id="0" w:author="" w:date="0-00-00T00:00:00Z">
+            <w:rPr>
+              <w:lang w:val="en-US"/>
+            </w:rPr>
+          </w:rPrChange>
+        </w:rPr>
+      </w:pPr>
+      <w:r>
+        <w:rPr>
+          <w:lang w:val="en-US"/>
+          <w:rPrChange w:id="0" w:author="" w:date="0-00-00T00:00:00Z">
+            <w:rPr>
+              <w:lang w:val="en-US"/>
+            </w:rPr>
+          </w:rPrChange>
+        </w:rPr>
         <w:t xml:space="preserve">User: a person already registered in the system who is able view notifications, create new events, reply to invitations, view details of own events. </w:t>
       </w:r>
     </w:p>
     <w:p>
       <w:pPr>
         <w:pStyle w:val="TextBody"/>
-        <w:rPr/>
-      </w:pPr>
-      <w:r>
-        <w:rPr/>
+        <w:rPr>
+          <w:lang w:val="en-US"/>
+          <w:rPrChange w:id="0" w:author="" w:date="0-00-00T00:00:00Z">
+            <w:rPr>
+              <w:lang w:val="en-US"/>
+            </w:rPr>
+          </w:rPrChange>
+        </w:rPr>
+      </w:pPr>
+      <w:r>
+        <w:rPr>
+          <w:lang w:val="en-US"/>
+          <w:rPrChange w:id="0" w:author="" w:date="0-00-00T00:00:00Z">
+            <w:rPr>
+              <w:lang w:val="en-US"/>
+            </w:rPr>
+          </w:rPrChange>
+        </w:rPr>
         <w:t xml:space="preserve">Organizer: is a registered user who arranges an activity, which is the only one who can update and delete an event. Also is known as owner. </w:t>
       </w:r>
     </w:p>
     <w:p>
       <w:pPr>
         <w:pStyle w:val="TextBody"/>
-        <w:rPr/>
-      </w:pPr>
-      <w:r>
-        <w:rPr/>
+        <w:rPr>
+          <w:lang w:val="en-US"/>
+          <w:rPrChange w:id="0" w:author="" w:date="0-00-00T00:00:00Z">
+            <w:rPr>
+              <w:lang w:val="en-US"/>
+            </w:rPr>
+          </w:rPrChange>
+        </w:rPr>
+      </w:pPr>
+      <w:r>
+        <w:rPr>
+          <w:lang w:val="en-US"/>
+          <w:rPrChange w:id="0" w:author="" w:date="0-00-00T00:00:00Z">
+            <w:rPr>
+              <w:lang w:val="en-US"/>
+            </w:rPr>
+          </w:rPrChange>
+        </w:rPr>
         <w:t xml:space="preserve">Event: is a planned activity with a specific date and place.   </w:t>
       </w:r>
     </w:p>
     <w:p>
       <w:pPr>
         <w:pStyle w:val="TextBody"/>
-        <w:rPr/>
-      </w:pPr>
-      <w:r>
-        <w:rPr/>
+        <w:rPr>
+          <w:lang w:val="en-US"/>
+          <w:rPrChange w:id="0" w:author="" w:date="0-00-00T00:00:00Z">
+            <w:rPr>
+              <w:lang w:val="en-US"/>
+            </w:rPr>
+          </w:rPrChange>
+        </w:rPr>
+      </w:pPr>
+      <w:r>
+        <w:rPr>
+          <w:lang w:val="en-US"/>
+          <w:rPrChange w:id="0" w:author="" w:date="0-00-00T00:00:00Z">
+            <w:rPr>
+              <w:lang w:val="en-US"/>
+            </w:rPr>
+          </w:rPrChange>
+        </w:rPr>
         <w:t>Indoor: all activities happening inside a building or under a covered structure.</w:t>
       </w:r>
     </w:p>
     <w:p>
       <w:pPr>
         <w:pStyle w:val="TextBody"/>
-        <w:rPr/>
-      </w:pPr>
-      <w:r>
-        <w:rPr/>
+        <w:rPr>
+          <w:lang w:val="en-US"/>
+          <w:rPrChange w:id="0" w:author="" w:date="0-00-00T00:00:00Z">
+            <w:rPr>
+              <w:lang w:val="en-US"/>
+            </w:rPr>
+          </w:rPrChange>
+        </w:rPr>
+      </w:pPr>
+      <w:r>
+        <w:rPr>
+          <w:lang w:val="en-US"/>
+          <w:rPrChange w:id="0" w:author="" w:date="0-00-00T00:00:00Z">
+            <w:rPr>
+              <w:lang w:val="en-US"/>
+            </w:rPr>
+          </w:rPrChange>
+        </w:rPr>
         <w:t>Outdoor: opposite of indoor.</w:t>
       </w:r>
     </w:p>
     <w:p>
       <w:pPr>
         <w:pStyle w:val="TextBody"/>
-        <w:rPr/>
-      </w:pPr>
-      <w:r>
-        <w:rPr/>
+        <w:rPr>
+          <w:lang w:val="en-US"/>
+          <w:rPrChange w:id="0" w:author="" w:date="0-00-00T00:00:00Z">
+            <w:rPr>
+              <w:lang w:val="en-US"/>
+            </w:rPr>
+          </w:rPrChange>
+        </w:rPr>
+      </w:pPr>
+      <w:r>
+        <w:rPr>
+          <w:lang w:val="en-US"/>
+          <w:rPrChange w:id="0" w:author="" w:date="0-00-00T00:00:00Z">
+            <w:rPr>
+              <w:lang w:val="en-US"/>
+            </w:rPr>
+          </w:rPrChange>
+        </w:rPr>
         <w:t>Invitation: a notification with a specific request to join an event that can be either accepted or declined.</w:t>
       </w:r>
     </w:p>
     <w:p>
       <w:pPr>
         <w:pStyle w:val="TextBody"/>
-        <w:rPr/>
-      </w:pPr>
-      <w:r>
-        <w:rPr/>
+        <w:rPr>
+          <w:lang w:val="en-US"/>
+          <w:rPrChange w:id="0" w:author="" w:date="0-00-00T00:00:00Z">
+            <w:rPr>
+              <w:lang w:val="en-US"/>
+            </w:rPr>
+          </w:rPrChange>
+        </w:rPr>
+      </w:pPr>
+      <w:r>
+        <w:rPr>
+          <w:lang w:val="en-US"/>
+          <w:rPrChange w:id="0" w:author="" w:date="0-00-00T00:00:00Z">
+            <w:rPr>
+              <w:lang w:val="en-US"/>
+            </w:rPr>
+          </w:rPrChange>
+        </w:rPr>
         <w:t xml:space="preserve">Notification: is an official message sent by the system to the registered user. </w:t>
       </w:r>
     </w:p>
     <w:p>
       <w:pPr>
         <w:pStyle w:val="TextBody"/>
-        <w:rPr/>
-      </w:pPr>
-      <w:r>
-        <w:rPr/>
+        <w:rPr>
+          <w:lang w:val="en-US"/>
+          <w:rPrChange w:id="0" w:author="" w:date="0-00-00T00:00:00Z">
+            <w:rPr>
+              <w:lang w:val="en-US"/>
+            </w:rPr>
+          </w:rPrChange>
+        </w:rPr>
+      </w:pPr>
+      <w:r>
+        <w:rPr>
+          <w:lang w:val="en-US"/>
+          <w:rPrChange w:id="0" w:author="" w:date="0-00-00T00:00:00Z">
+            <w:rPr>
+              <w:lang w:val="en-US"/>
+            </w:rPr>
+          </w:rPrChange>
+        </w:rPr>
         <w:t>Registered user: is a person who has compiled a registration form and is acknowledged by the system.</w:t>
       </w:r>
     </w:p>
     <w:p>
       <w:pPr>
         <w:pStyle w:val="Heading1"/>
-        <w:rPr/>
-      </w:pPr>
-      <w:r>
-        <w:rPr/>
+        <w:rPr>
+          <w:lang w:val="en-US"/>
+          <w:rPrChange w:id="0" w:author="" w:date="0-00-00T00:00:00Z">
+            <w:rPr>
+              <w:lang w:val="en-US"/>
+            </w:rPr>
+          </w:rPrChange>
+        </w:rPr>
+      </w:pPr>
+      <w:r>
+        <w:rPr>
+          <w:lang w:val="en-US"/>
+          <w:rPrChange w:id="0" w:author="" w:date="0-00-00T00:00:00Z">
+            <w:rPr>
+              <w:lang w:val="en-US"/>
+            </w:rPr>
+          </w:rPrChange>
+        </w:rPr>
         <w:t>Vision</w:t>
       </w:r>
     </w:p>
     <w:p>
       <w:pPr>
         <w:pStyle w:val="TextBody"/>
-        <w:rPr/>
-      </w:pPr>
-      <w:r>
-        <w:rPr/>
+        <w:rPr>
+          <w:lang w:val="en-US"/>
+          <w:rPrChange w:id="0" w:author="" w:date="0-00-00T00:00:00Z">
+            <w:rPr>
+              <w:lang w:val="en-US"/>
+            </w:rPr>
+          </w:rPrChange>
+        </w:rPr>
+      </w:pPr>
+      <w:r>
+        <w:rPr>
+          <w:lang w:val="en-US"/>
+          <w:rPrChange w:id="0" w:author="" w:date="0-00-00T00:00:00Z">
+            <w:rPr>
+              <w:lang w:val="en-US"/>
+            </w:rPr>
+          </w:rPrChange>
+        </w:rPr>
         <w:t>The initial document of the project presents some not well defined point. In order to avoid ambiguities and misunderstandings in the project, we will give our vision to some crucial points from our point of view:</w:t>
       </w:r>
     </w:p>
     <w:p>
       <w:pPr>
         <w:pStyle w:val="TextBody"/>
-        <w:rPr/>
-      </w:pPr>
-      <w:r>
-        <w:rPr/>
+        <w:rPr>
+          <w:lang w:val="en-US"/>
+          <w:rPrChange w:id="0" w:author="" w:date="0-00-00T00:00:00Z">
+            <w:rPr>
+              <w:lang w:val="en-US"/>
+            </w:rPr>
+          </w:rPrChange>
+        </w:rPr>
+      </w:pPr>
+      <w:r>
+        <w:rPr>
+          <w:lang w:val="en-US"/>
+          <w:rPrChange w:id="0" w:author="" w:date="0-00-00T00:00:00Z">
+            <w:rPr>
+              <w:lang w:val="en-US"/>
+            </w:rPr>
+          </w:rPrChange>
+        </w:rPr>
         <w:t xml:space="preserve">Bad weather condition– in nature there is  a large set of bad weather conditions, therefore for humans it is a subjective point of view, i.e. something related to their planned activities, mood, or other sort of factors. Considering these premises the application shall provide to user when creating an event the opportunity to define what bad weather conditions are. </w:t>
       </w:r>
     </w:p>
     <w:p>
       <w:pPr>
         <w:pStyle w:val="TextBody"/>
-        <w:rPr/>
-      </w:pPr>
-      <w:r>
-        <w:rPr/>
+        <w:rPr>
+          <w:lang w:val="en-US"/>
+        </w:rPr>
+      </w:pPr>
+      <w:r>
+        <w:rPr>
+          <w:lang w:val="en-US"/>
+          <w:rPrChange w:id="0" w:author="" w:date="0-00-00T00:00:00Z">
+            <w:rPr>
+              <w:lang w:val="en-US"/>
+            </w:rPr>
+          </w:rPrChange>
+        </w:rPr>
         <w:t>One day before – usually for people this concept is perceived as 24 hours before a given event, this concept will be used in this project as well</w:t>
       </w:r>
-      <w:ins w:id="0" w:author="Nico Mkhatvari" w:date="2014-11-04T13:35:00Z">
-        <w:r>
-          <w:rPr/>
+      <w:ins w:id="47" w:author="Nico Mkhatvari" w:date="2014-11-04T13:35:00Z">
+        <w:r>
+          <w:rPr>
+            <w:lang w:val="en-US"/>
+          </w:rPr>
           <w:t xml:space="preserve">. </w:t>
         </w:r>
       </w:ins>
@@ -593,51 +1255,128 @@
     <w:p>
       <w:pPr>
         <w:pStyle w:val="TextBody"/>
-        <w:rPr/>
-      </w:pPr>
-      <w:r>
-        <w:rPr/>
+        <w:rPr>
+          <w:lang w:val="en-US"/>
+          <w:rPrChange w:id="0" w:author="" w:date="0-00-00T00:00:00Z">
+            <w:rPr>
+              <w:lang w:val="en-US"/>
+            </w:rPr>
+          </w:rPrChange>
+        </w:rPr>
+      </w:pPr>
+      <w:r>
+        <w:rPr>
+          <w:lang w:val="en-US"/>
+          <w:rPrChange w:id="0" w:author="" w:date="0-00-00T00:00:00Z">
+            <w:rPr>
+              <w:lang w:val="en-US"/>
+            </w:rPr>
+          </w:rPrChange>
+        </w:rPr>
         <w:t>Event creation – a registered user can create an event at least 24 hours before its occurrence.</w:t>
       </w:r>
     </w:p>
     <w:p>
       <w:pPr>
         <w:pStyle w:val="TextBody"/>
-        <w:rPr/>
-      </w:pPr>
-      <w:r>
-        <w:rPr/>
+        <w:rPr>
+          <w:lang w:val="en-US"/>
+          <w:rPrChange w:id="0" w:author="" w:date="0-00-00T00:00:00Z">
+            <w:rPr>
+              <w:lang w:val="en-US"/>
+            </w:rPr>
+          </w:rPrChange>
+        </w:rPr>
+      </w:pPr>
+      <w:r>
+        <w:rPr>
+          <w:lang w:val="en-US"/>
+          <w:rPrChange w:id="0" w:author="" w:date="0-00-00T00:00:00Z">
+            <w:rPr>
+              <w:lang w:val="en-US"/>
+            </w:rPr>
+          </w:rPrChange>
+        </w:rPr>
         <w:t>Notification – are sent immediately after the event creation and no further invitations can be added.</w:t>
       </w:r>
     </w:p>
     <w:p>
       <w:pPr>
         <w:pStyle w:val="TextBody"/>
-        <w:rPr/>
-      </w:pPr>
-      <w:r>
-        <w:rPr/>
-        <w:t>Place: to avoid ambiguities in this case the owner will provide unique identification of the event's location, e.g. zip code.</w:t>
-      </w:r>
-    </w:p>
-    <w:p>
-      <w:pPr>
-        <w:pStyle w:val="TextBody"/>
-        <w:rPr/>
-      </w:pPr>
-      <w:r>
-        <w:rPr/>
+        <w:rPr>
+          <w:lang w:val="en-US"/>
+        </w:rPr>
+      </w:pPr>
+      <w:r>
+        <w:rPr>
+          <w:lang w:val="en-US"/>
+          <w:rPrChange w:id="0" w:author="" w:date="0-00-00T00:00:00Z">
+            <w:rPr>
+              <w:lang w:val="en-US"/>
+            </w:rPr>
+          </w:rPrChange>
+        </w:rPr>
+        <w:t>Place: to avoid ambiguities in this case the owner will provide unique identification of the event</w:t>
+      </w:r>
+      <w:r>
+        <w:rPr>
+          <w:lang w:val="en-US"/>
+        </w:rPr>
+        <w:t>'s location, e.g. zip code.</w:t>
+      </w:r>
+    </w:p>
+    <w:p>
+      <w:pPr>
+        <w:pStyle w:val="TextBody"/>
+        <w:rPr>
+          <w:lang w:val="en-US"/>
+          <w:rPrChange w:id="0" w:author="" w:date="0-00-00T00:00:00Z">
+            <w:rPr>
+              <w:lang w:val="en-US"/>
+            </w:rPr>
+          </w:rPrChange>
+        </w:rPr>
+      </w:pPr>
+      <w:r>
+        <w:rPr>
+          <w:lang w:val="en-US"/>
+          <w:rPrChange w:id="0" w:author="" w:date="0-00-00T00:00:00Z">
+            <w:rPr>
+              <w:lang w:val="en-US"/>
+            </w:rPr>
+          </w:rPrChange>
+        </w:rPr>
         <w:t>Modification of the event – in case of one of important fields have been modified (e.g. location, date), the notification shall be sent to all originally participants.</w:t>
       </w:r>
     </w:p>
     <w:p>
       <w:pPr>
         <w:pStyle w:val="TextBody"/>
-        <w:rPr/>
-      </w:pPr>
-      <w:r>
-        <w:rPr/>
-        <w:t xml:space="preserve">Overlapped events – an user can create an event only if he isn't participating to any other scheduled event at that precise time, </w:t>
+        <w:rPr>
+          <w:lang w:val="en-US"/>
+          <w:rPrChange w:id="0" w:author="" w:date="0-00-00T00:00:00Z">
+            <w:rPr>
+              <w:lang w:val="en-US"/>
+            </w:rPr>
+          </w:rPrChange>
+        </w:rPr>
+      </w:pPr>
+      <w:r>
+        <w:rPr>
+          <w:lang w:val="en-US"/>
+          <w:rPrChange w:id="0" w:author="" w:date="0-00-00T00:00:00Z">
+            <w:rPr>
+              <w:lang w:val="en-US"/>
+            </w:rPr>
+          </w:rPrChange>
+        </w:rPr>
+        <w:t>Overlapped events – an user can create an event only if he isn</w:t>
+      </w:r>
+      <w:r>
+        <w:rPr>
+          <w:lang w:val="en-US"/>
+        </w:rPr>
+        <w:t xml:space="preserve">'t participating to any other scheduled event at that precise time, </w:t>
       </w:r>
       <w:r>
         <w:rPr>
@@ -646,71 +1385,167 @@
           <w:sz w:val="24"/>
           <w:szCs w:val="24"/>
           <w:lang w:val="en-US" w:eastAsia="zh-CN" w:bidi="hi-IN"/>
+          <w:rPrChange w:id="0" w:author="" w:date="0-00-00T00:00:00Z">
+            <w:rPr>
+              <w:lang w:val="en-US"/>
+            </w:rPr>
+          </w:rPrChange>
         </w:rPr>
         <w:t>i.e. creation only of synchronously disjointed events are permitted</w:t>
       </w:r>
       <w:r>
-        <w:rPr/>
+        <w:rPr>
+          <w:lang w:val="en-US"/>
+          <w:rPrChange w:id="0" w:author="" w:date="0-00-00T00:00:00Z">
+            <w:rPr>
+              <w:lang w:val="en-US"/>
+            </w:rPr>
+          </w:rPrChange>
+        </w:rPr>
         <w:t xml:space="preserve">. </w:t>
       </w:r>
     </w:p>
     <w:p>
       <w:pPr>
         <w:pStyle w:val="TextBody"/>
-        <w:rPr/>
-      </w:pPr>
-      <w:r>
-        <w:rPr/>
+        <w:rPr>
+          <w:lang w:val="en-US"/>
+          <w:rPrChange w:id="0" w:author="" w:date="0-00-00T00:00:00Z">
+            <w:rPr>
+              <w:lang w:val="en-US"/>
+            </w:rPr>
+          </w:rPrChange>
+        </w:rPr>
+      </w:pPr>
+      <w:r>
+        <w:rPr>
+          <w:lang w:val="en-US"/>
+          <w:rPrChange w:id="0" w:author="" w:date="0-00-00T00:00:00Z">
+            <w:rPr>
+              <w:lang w:val="en-US"/>
+            </w:rPr>
+          </w:rPrChange>
+        </w:rPr>
         <w:t xml:space="preserve">Acceptance of the event – once an invitation has been either accepted or declined no additional modification is possible. </w:t>
       </w:r>
     </w:p>
     <w:p>
       <w:pPr>
         <w:pStyle w:val="TextBody"/>
-        <w:rPr/>
-      </w:pPr>
-      <w:r>
-        <w:rPr/>
+        <w:rPr>
+          <w:lang w:val="en-US"/>
+          <w:rPrChange w:id="0" w:author="" w:date="0-00-00T00:00:00Z">
+            <w:rPr>
+              <w:lang w:val="en-US"/>
+            </w:rPr>
+          </w:rPrChange>
+        </w:rPr>
+      </w:pPr>
+      <w:r>
+        <w:rPr>
+          <w:lang w:val="en-US"/>
+          <w:rPrChange w:id="0" w:author="" w:date="0-00-00T00:00:00Z">
+            <w:rPr>
+              <w:lang w:val="en-US"/>
+            </w:rPr>
+          </w:rPrChange>
+        </w:rPr>
         <w:t>Calendar – Gregorian.</w:t>
       </w:r>
     </w:p>
     <w:p>
       <w:pPr>
         <w:pStyle w:val="TextBody"/>
-        <w:rPr/>
-      </w:pPr>
-      <w:r>
-        <w:rPr/>
+        <w:rPr>
+          <w:lang w:val="en-US"/>
+          <w:rPrChange w:id="0" w:author="" w:date="0-00-00T00:00:00Z">
+            <w:rPr>
+              <w:lang w:val="en-US"/>
+            </w:rPr>
+          </w:rPrChange>
+        </w:rPr>
+      </w:pPr>
+      <w:r>
+        <w:rPr>
+          <w:lang w:val="en-US"/>
+          <w:rPrChange w:id="0" w:author="" w:date="0-00-00T00:00:00Z">
+            <w:rPr>
+              <w:lang w:val="en-US"/>
+            </w:rPr>
+          </w:rPrChange>
+        </w:rPr>
         <w:t xml:space="preserve"> </w:t>
       </w:r>
     </w:p>
     <w:p>
       <w:pPr>
         <w:pStyle w:val="Heading1"/>
-        <w:rPr/>
-      </w:pPr>
-      <w:r>
-        <w:rPr/>
+        <w:rPr>
+          <w:lang w:val="en-US"/>
+          <w:rPrChange w:id="0" w:author="" w:date="0-00-00T00:00:00Z">
+            <w:rPr>
+              <w:lang w:val="en-US"/>
+            </w:rPr>
+          </w:rPrChange>
+        </w:rPr>
+      </w:pPr>
+      <w:r>
+        <w:rPr>
+          <w:lang w:val="en-US"/>
+          <w:rPrChange w:id="0" w:author="" w:date="0-00-00T00:00:00Z">
+            <w:rPr>
+              <w:lang w:val="en-US"/>
+            </w:rPr>
+          </w:rPrChange>
+        </w:rPr>
         <w:t>Proposed System</w:t>
       </w:r>
     </w:p>
     <w:p>
       <w:pPr>
         <w:pStyle w:val="TextBody"/>
-        <w:rPr/>
-      </w:pPr>
-      <w:r>
-        <w:rPr/>
+        <w:rPr>
+          <w:lang w:val="en-US"/>
+          <w:rPrChange w:id="0" w:author="" w:date="0-00-00T00:00:00Z">
+            <w:rPr>
+              <w:lang w:val="en-US"/>
+            </w:rPr>
+          </w:rPrChange>
+        </w:rPr>
+      </w:pPr>
+      <w:r>
+        <w:rPr>
+          <w:lang w:val="en-US"/>
+          <w:rPrChange w:id="0" w:author="" w:date="0-00-00T00:00:00Z">
+            <w:rPr>
+              <w:lang w:val="en-US"/>
+            </w:rPr>
+          </w:rPrChange>
+        </w:rPr>
         <w:t xml:space="preserve">As has been stated in the introduction and in assumptions our web application is conceived to be able to allow people to see their personal calendar and the incoming arrangements. </w:t>
       </w:r>
     </w:p>
     <w:p>
       <w:pPr>
         <w:pStyle w:val="TextBody"/>
-        <w:rPr/>
-      </w:pPr>
-      <w:r>
-        <w:rPr/>
+        <w:rPr>
+          <w:lang w:val="en-US"/>
+          <w:rPrChange w:id="0" w:author="" w:date="0-00-00T00:00:00Z">
+            <w:rPr>
+              <w:lang w:val="en-US"/>
+            </w:rPr>
+          </w:rPrChange>
+        </w:rPr>
+      </w:pPr>
+      <w:r>
+        <w:rPr>
+          <w:lang w:val="en-US"/>
+          <w:rPrChange w:id="0" w:author="" w:date="0-00-00T00:00:00Z">
+            <w:rPr>
+              <w:lang w:val="en-US"/>
+            </w:rPr>
+          </w:rPrChange>
+        </w:rPr>
         <w:t>Each new user shall to register through a very simple registration form, in order to be acknowledged by the system. Every user, after logging into the application, will be able to:</w:t>
       </w:r>
     </w:p>
@@ -721,10 +1556,24 @@
           <w:ilvl w:val="0"/>
           <w:numId w:val="4"/>
         </w:numPr>
-        <w:rPr/>
-      </w:pPr>
-      <w:r>
-        <w:rPr/>
+        <w:rPr>
+          <w:lang w:val="en-US"/>
+          <w:rPrChange w:id="0" w:author="" w:date="0-00-00T00:00:00Z">
+            <w:rPr>
+              <w:lang w:val="en-US"/>
+            </w:rPr>
+          </w:rPrChange>
+        </w:rPr>
+      </w:pPr>
+      <w:r>
+        <w:rPr>
+          <w:lang w:val="en-US"/>
+          <w:rPrChange w:id="0" w:author="" w:date="0-00-00T00:00:00Z">
+            <w:rPr>
+              <w:lang w:val="en-US"/>
+            </w:rPr>
+          </w:rPrChange>
+        </w:rPr>
         <w:t xml:space="preserve">In first place to interact with the personal calendar creating, updating or deleting their personal event through a simple user interface; </w:t>
       </w:r>
     </w:p>
@@ -735,10 +1584,24 @@
           <w:ilvl w:val="0"/>
           <w:numId w:val="4"/>
         </w:numPr>
-        <w:rPr/>
-      </w:pPr>
-      <w:r>
-        <w:rPr/>
+        <w:rPr>
+          <w:lang w:val="en-US"/>
+          <w:rPrChange w:id="0" w:author="" w:date="0-00-00T00:00:00Z">
+            <w:rPr>
+              <w:lang w:val="en-US"/>
+            </w:rPr>
+          </w:rPrChange>
+        </w:rPr>
+      </w:pPr>
+      <w:r>
+        <w:rPr>
+          <w:lang w:val="en-US"/>
+          <w:rPrChange w:id="0" w:author="" w:date="0-00-00T00:00:00Z">
+            <w:rPr>
+              <w:lang w:val="en-US"/>
+            </w:rPr>
+          </w:rPrChange>
+        </w:rPr>
         <w:t xml:space="preserve">Secondly to retrieving information about forecast conditions in the period of incoming event; </w:t>
       </w:r>
     </w:p>
@@ -749,10 +1612,24 @@
           <w:ilvl w:val="0"/>
           <w:numId w:val="4"/>
         </w:numPr>
-        <w:rPr/>
-      </w:pPr>
-      <w:r>
-        <w:rPr/>
+        <w:rPr>
+          <w:lang w:val="en-US"/>
+          <w:rPrChange w:id="0" w:author="" w:date="0-00-00T00:00:00Z">
+            <w:rPr>
+              <w:lang w:val="en-US"/>
+            </w:rPr>
+          </w:rPrChange>
+        </w:rPr>
+      </w:pPr>
+      <w:r>
+        <w:rPr>
+          <w:lang w:val="en-US"/>
+          <w:rPrChange w:id="0" w:author="" w:date="0-00-00T00:00:00Z">
+            <w:rPr>
+              <w:lang w:val="en-US"/>
+            </w:rPr>
+          </w:rPrChange>
+        </w:rPr>
         <w:t xml:space="preserve">Eventually to see the invitation notifications </w:t>
       </w:r>
     </w:p>
@@ -763,58 +1640,112 @@
           <w:ilvl w:val="0"/>
           <w:numId w:val="4"/>
         </w:numPr>
-        <w:rPr/>
-      </w:pPr>
-      <w:r>
-        <w:rPr/>
+        <w:rPr>
+          <w:lang w:val="en-US"/>
+          <w:rPrChange w:id="0" w:author="" w:date="0-00-00T00:00:00Z">
+            <w:rPr>
+              <w:lang w:val="en-US"/>
+            </w:rPr>
+          </w:rPrChange>
+        </w:rPr>
+      </w:pPr>
+      <w:r>
+        <w:rPr>
+          <w:lang w:val="en-US"/>
+          <w:rPrChange w:id="0" w:author="" w:date="0-00-00T00:00:00Z">
+            <w:rPr>
+              <w:lang w:val="en-US"/>
+            </w:rPr>
+          </w:rPrChange>
+        </w:rPr>
         <w:t>Finally thanks to this system users will be able easily to link other people to programmed events.</w:t>
       </w:r>
     </w:p>
     <w:p>
       <w:pPr>
         <w:pStyle w:val="Heading2"/>
-        <w:rPr/>
-      </w:pPr>
-      <w:r>
-        <w:rPr/>
+        <w:rPr>
+          <w:lang w:val="en-US"/>
+        </w:rPr>
+      </w:pPr>
+      <w:r>
+        <w:rPr>
+          <w:lang w:val="en-US"/>
+        </w:rPr>
       </w:r>
     </w:p>
     <w:p>
       <w:pPr>
         <w:pStyle w:val="Heading1"/>
-        <w:rPr/>
-      </w:pPr>
-      <w:r>
-        <w:rPr/>
+        <w:rPr>
+          <w:lang w:val="en-US"/>
+          <w:rPrChange w:id="0" w:author="" w:date="0-00-00T00:00:00Z">
+            <w:rPr>
+              <w:lang w:val="en-US"/>
+            </w:rPr>
+          </w:rPrChange>
+        </w:rPr>
+      </w:pPr>
+      <w:r>
+        <w:rPr>
+          <w:lang w:val="en-US"/>
+          <w:rPrChange w:id="0" w:author="" w:date="0-00-00T00:00:00Z">
+            <w:rPr>
+              <w:lang w:val="en-US"/>
+            </w:rPr>
+          </w:rPrChange>
+        </w:rPr>
         <w:t>Domain</w:t>
       </w:r>
     </w:p>
     <w:p>
       <w:pPr>
         <w:pStyle w:val="TextBody"/>
-        <w:rPr/>
-      </w:pPr>
-      <w:r>
-        <w:rPr/>
-      </w:r>
-    </w:p>
-    <w:p>
-      <w:pPr>
-        <w:pStyle w:val="TextBody"/>
-        <w:rPr/>
-      </w:pPr>
-      <w:r>
-        <w:rPr/>
+        <w:rPr>
+          <w:lang w:val="en-US"/>
+        </w:rPr>
+      </w:pPr>
+      <w:r>
+        <w:rPr>
+          <w:lang w:val="en-US"/>
+        </w:rPr>
+      </w:r>
+    </w:p>
+    <w:p>
+      <w:pPr>
+        <w:pStyle w:val="TextBody"/>
+        <w:rPr>
+          <w:lang w:val="en-US"/>
+          <w:rPrChange w:id="0" w:author="" w:date="0-00-00T00:00:00Z">
+            <w:rPr>
+              <w:lang w:val="en-US"/>
+            </w:rPr>
+          </w:rPrChange>
+        </w:rPr>
+      </w:pPr>
+      <w:r>
+        <w:rPr>
+          <w:lang w:val="en-US"/>
+          <w:rPrChange w:id="0" w:author="" w:date="0-00-00T00:00:00Z">
+            <w:rPr>
+              <w:lang w:val="en-US"/>
+            </w:rPr>
+          </w:rPrChange>
+        </w:rPr>
         <w:t>As start point for gathering requirements and creating specifications, Jackson-Zave model has been chosen. This approach helps to identify the main interactions between the world and the machine, in our case registered users or weather forecast and the web application respectively.</w:t>
       </w:r>
     </w:p>
     <w:p>
       <w:pPr>
         <w:pStyle w:val="TextBody"/>
-        <w:rPr/>
-      </w:pPr>
-      <w:r>
-        <w:rPr/>
+        <w:rPr>
+          <w:lang w:val="en-US"/>
+        </w:rPr>
+      </w:pPr>
+      <w:r>
+        <w:rPr>
+          <w:lang w:val="en-US"/>
+        </w:rPr>
       </w:r>
     </w:p>
     <w:p>
@@ -826,6 +1757,11 @@
           <w:sz w:val="24"/>
           <w:szCs w:val="24"/>
           <w:lang w:val="en-US" w:eastAsia="zh-CN" w:bidi="hi-IN"/>
+          <w:rPrChange w:id="0" w:author="" w:date="0-00-00T00:00:00Z">
+            <w:rPr>
+              <w:lang w:val="en-US"/>
+            </w:rPr>
+          </w:rPrChange>
         </w:rPr>
       </w:pPr>
       <w:r>
@@ -835,6 +1771,11 @@
           <w:sz w:val="24"/>
           <w:szCs w:val="24"/>
           <w:lang w:val="en-US" w:eastAsia="zh-CN" w:bidi="hi-IN"/>
+          <w:rPrChange w:id="0" w:author="" w:date="0-00-00T00:00:00Z">
+            <w:rPr>
+              <w:lang w:val="en-US"/>
+            </w:rPr>
+          </w:rPrChange>
         </w:rPr>
         <w:t>The intersection of two domains will give an idea of the shared phenomena, e.g. personal account</w:t>
       </w:r>
@@ -863,24 +1804,28 @@
     <w:p>
       <w:pPr>
         <w:pStyle w:val="TextBody"/>
-        <w:rPr/>
-      </w:pPr>
-      <w:ins w:id="1" w:author="Nico Mkhatvari" w:date="2014-11-05T01:42:00Z">
-        <w:r>
-          <w:rPr/>
-        </w:r>
-      </w:ins>
-    </w:p>
-    <w:p>
-      <w:pPr>
-        <w:pStyle w:val="TextBody"/>
-        <w:rPr/>
-      </w:pPr>
-      <w:ins w:id="2" w:author="Nico Mkhatvari" w:date="2014-11-05T01:42:00Z">
-        <w:r>
-          <w:rPr/>
-        </w:r>
-      </w:ins>
+        <w:rPr>
+          <w:lang w:val="en-US"/>
+        </w:rPr>
+      </w:pPr>
+      <w:r>
+        <w:rPr>
+          <w:lang w:val="en-US"/>
+        </w:rPr>
+      </w:r>
+    </w:p>
+    <w:p>
+      <w:pPr>
+        <w:pStyle w:val="TextBody"/>
+        <w:rPr>
+          <w:lang w:val="en-US"/>
+        </w:rPr>
+      </w:pPr>
+      <w:r>
+        <w:rPr>
+          <w:lang w:val="en-US"/>
+        </w:rPr>
+      </w:r>
     </w:p>
     <w:p>
       <w:pPr>
@@ -891,6 +1836,11 @@
           <w:sz w:val="28"/>
           <w:szCs w:val="28"/>
           <w:lang w:val="en-US" w:eastAsia="zh-CN" w:bidi="hi-IN"/>
+          <w:rPrChange w:id="0" w:author="" w:date="0-00-00T00:00:00Z">
+            <w:rPr>
+              <w:lang w:val="en-US"/>
+            </w:rPr>
+          </w:rPrChange>
         </w:rPr>
       </w:pPr>
       <w:bookmarkStart w:id="0" w:name="__DdeLink__72_1749178834"/>
@@ -902,6 +1852,11 @@
           <w:sz w:val="28"/>
           <w:szCs w:val="28"/>
           <w:lang w:val="en-US" w:eastAsia="zh-CN" w:bidi="hi-IN"/>
+          <w:rPrChange w:id="0" w:author="" w:date="0-00-00T00:00:00Z">
+            <w:rPr>
+              <w:lang w:val="en-US"/>
+            </w:rPr>
+          </w:rPrChange>
         </w:rPr>
         <w:t>Identifying stakeholders</w:t>
       </w:r>
@@ -909,13 +1864,15 @@
     <w:p>
       <w:pPr>
         <w:pStyle w:val="TextBody"/>
-        <w:rPr/>
-      </w:pPr>
-      <w:del w:id="3" w:author="Nico Mkhatvari" w:date="2014-11-05T01:42:00Z">
-        <w:r>
-          <w:rPr/>
-        </w:r>
-      </w:del>
+        <w:rPr>
+          <w:lang w:val="en-US"/>
+        </w:rPr>
+      </w:pPr>
+      <w:r>
+        <w:rPr>
+          <w:lang w:val="en-US"/>
+        </w:rPr>
+      </w:r>
     </w:p>
     <w:p>
       <w:pPr>
@@ -926,6 +1883,11 @@
           <w:sz w:val="24"/>
           <w:szCs w:val="24"/>
           <w:lang w:val="en-US" w:eastAsia="zh-CN" w:bidi="hi-IN"/>
+          <w:rPrChange w:id="0" w:author="" w:date="0-00-00T00:00:00Z">
+            <w:rPr>
+              <w:lang w:val="en-US"/>
+            </w:rPr>
+          </w:rPrChange>
         </w:rPr>
       </w:pPr>
       <w:r>
@@ -935,19 +1897,31 @@
           <w:sz w:val="24"/>
           <w:szCs w:val="24"/>
           <w:lang w:val="en-US" w:eastAsia="zh-CN" w:bidi="hi-IN"/>
-        </w:rPr>
-        <w:t xml:space="preserve">The main stakeholders of the project is Politecnico of Milan </w:t>
-      </w:r>
-      <w:r>
+          <w:rPrChange w:id="0" w:author="" w:date="0-00-00T00:00:00Z">
+            <w:rPr>
+              <w:lang w:val="en-US"/>
+            </w:rPr>
+          </w:rPrChange>
+        </w:rPr>
+        <w:t>The main stakeholders of the project is Politecnico of Milan which is represented by internal committee of professors. The main needs of this project is to fulfill all requested requirements respecting all deadlines. Furthermore we have to exhibit all stages of the project throughout of the development process.</w:t>
+      </w:r>
+    </w:p>
+    <w:p>
+      <w:pPr>
+        <w:pStyle w:val="TextBody"/>
         <w:rPr>
           <w:rFonts w:eastAsia="Droid Sans Fallback" w:cs="FreeSans"/>
           <w:color w:val="00000A"/>
           <w:sz w:val="24"/>
           <w:szCs w:val="24"/>
           <w:lang w:val="en-US" w:eastAsia="zh-CN" w:bidi="hi-IN"/>
-        </w:rPr>
-        <w:t xml:space="preserve">which is </w:t>
-      </w:r>
+          <w:rPrChange w:id="0" w:author="" w:date="0-00-00T00:00:00Z">
+            <w:rPr>
+              <w:lang w:val="en-US"/>
+            </w:rPr>
+          </w:rPrChange>
+        </w:rPr>
+      </w:pPr>
       <w:r>
         <w:rPr>
           <w:rFonts w:eastAsia="Droid Sans Fallback" w:cs="FreeSans"/>
@@ -955,19 +1929,31 @@
           <w:sz w:val="24"/>
           <w:szCs w:val="24"/>
           <w:lang w:val="en-US" w:eastAsia="zh-CN" w:bidi="hi-IN"/>
-        </w:rPr>
-        <w:t xml:space="preserve">represented by </w:t>
-      </w:r>
-      <w:r>
+          <w:rPrChange w:id="0" w:author="" w:date="0-00-00T00:00:00Z">
+            <w:rPr>
+              <w:lang w:val="en-US"/>
+            </w:rPr>
+          </w:rPrChange>
+        </w:rPr>
+        <w:t xml:space="preserve">The other stakeholder is our development team which is focused on (is really into/ be concerned) delivering a high-quality web application. In addition we are concerned with acquiring main soft engineering techniques. Besides what has been stated before, our team is interested especially to get a good mark for the university career. </w:t>
+      </w:r>
+    </w:p>
+    <w:p>
+      <w:pPr>
+        <w:pStyle w:val="TextBody"/>
         <w:rPr>
           <w:rFonts w:eastAsia="Droid Sans Fallback" w:cs="FreeSans"/>
           <w:color w:val="00000A"/>
           <w:sz w:val="24"/>
           <w:szCs w:val="24"/>
           <w:lang w:val="en-US" w:eastAsia="zh-CN" w:bidi="hi-IN"/>
-        </w:rPr>
-        <w:t>internal committee of</w:t>
-      </w:r>
+          <w:rPrChange w:id="0" w:author="" w:date="0-00-00T00:00:00Z">
+            <w:rPr>
+              <w:lang w:val="en-US"/>
+            </w:rPr>
+          </w:rPrChange>
+        </w:rPr>
+      </w:pPr>
       <w:r>
         <w:rPr>
           <w:rFonts w:eastAsia="Droid Sans Fallback" w:cs="FreeSans"/>
@@ -975,186 +1961,77 @@
           <w:sz w:val="24"/>
           <w:szCs w:val="24"/>
           <w:lang w:val="en-US" w:eastAsia="zh-CN" w:bidi="hi-IN"/>
-        </w:rPr>
-        <w:t xml:space="preserve"> </w:t>
-      </w:r>
-      <w:r>
+          <w:rPrChange w:id="0" w:author="" w:date="0-00-00T00:00:00Z">
+            <w:rPr>
+              <w:lang w:val="en-US"/>
+            </w:rPr>
+          </w:rPrChange>
+        </w:rPr>
+        <w:t>Finally the main intention is to provide an ease-to-use software, that will accommodate user experience and fulfill all requested needs.</w:t>
+      </w:r>
+    </w:p>
+    <w:p>
+      <w:pPr>
+        <w:pStyle w:val="TextBody"/>
+        <w:rPr>
+          <w:rFonts w:eastAsia="Droid Sans Fallback" w:cs="FreeSans" w:ascii="Liberation Sans" w:hAnsi="Liberation Sans"/>
+          <w:color w:val="00000A"/>
+          <w:sz w:val="28"/>
+          <w:szCs w:val="28"/>
+          <w:lang w:val="en-US" w:eastAsia="zh-CN" w:bidi="hi-IN"/>
+          <w:rPrChange w:id="0" w:author="" w:date="0-00-00T00:00:00Z">
+            <w:rPr>
+              <w:lang w:val="en-US"/>
+            </w:rPr>
+          </w:rPrChange>
+        </w:rPr>
+      </w:pPr>
+      <w:r>
+        <w:rPr>
+          <w:rFonts w:eastAsia="Droid Sans Fallback" w:cs="FreeSans" w:ascii="Liberation Sans" w:hAnsi="Liberation Sans"/>
+          <w:color w:val="00000A"/>
+          <w:sz w:val="28"/>
+          <w:szCs w:val="28"/>
+          <w:lang w:val="en-US" w:eastAsia="zh-CN" w:bidi="hi-IN"/>
+          <w:rPrChange w:id="0" w:author="" w:date="0-00-00T00:00:00Z">
+            <w:rPr>
+              <w:lang w:val="en-US"/>
+            </w:rPr>
+          </w:rPrChange>
+        </w:rPr>
+        <w:t>Identifying actors</w:t>
+      </w:r>
+    </w:p>
+    <w:p>
+      <w:pPr>
+        <w:pStyle w:val="TextBody"/>
         <w:rPr>
           <w:rFonts w:eastAsia="Droid Sans Fallback" w:cs="FreeSans"/>
           <w:color w:val="00000A"/>
           <w:sz w:val="24"/>
           <w:szCs w:val="24"/>
           <w:lang w:val="en-US" w:eastAsia="zh-CN" w:bidi="hi-IN"/>
-        </w:rPr>
-        <w:t>professors. The main needs of this project is to fulfill all requested requirements respecting all deadlines. Furthermore we have to exhibit all stages of the project throughout of the development process.</w:t>
-      </w:r>
-    </w:p>
-    <w:p>
-      <w:pPr>
-        <w:pStyle w:val="TextBody"/>
+          <w:rPrChange w:id="0" w:author="" w:date="0-00-00T00:00:00Z">
+            <w:rPr>
+              <w:lang w:val="en-US"/>
+            </w:rPr>
+          </w:rPrChange>
+        </w:rPr>
+      </w:pPr>
+      <w:r>
         <w:rPr>
           <w:rFonts w:eastAsia="Droid Sans Fallback" w:cs="FreeSans"/>
           <w:color w:val="00000A"/>
           <w:sz w:val="24"/>
           <w:szCs w:val="24"/>
           <w:lang w:val="en-US" w:eastAsia="zh-CN" w:bidi="hi-IN"/>
-        </w:rPr>
-      </w:pPr>
-      <w:r>
-        <w:rPr>
-          <w:rFonts w:eastAsia="Droid Sans Fallback" w:cs="FreeSans"/>
-          <w:color w:val="00000A"/>
-          <w:sz w:val="24"/>
-          <w:szCs w:val="24"/>
-          <w:lang w:val="en-US" w:eastAsia="zh-CN" w:bidi="hi-IN"/>
-        </w:rPr>
-        <w:t xml:space="preserve">The other stakeholder is our development team which is focused on (is really into/ be concerned) delivering a high-quality web application. In addition we are concerned with acquiring main soft engineering techniques. Besides what has been stated before, our team is interested especially </w:t>
-      </w:r>
-      <w:r>
-        <w:rPr>
-          <w:rFonts w:eastAsia="Droid Sans Fallback" w:cs="FreeSans"/>
-          <w:color w:val="00000A"/>
-          <w:sz w:val="24"/>
-          <w:szCs w:val="24"/>
-          <w:lang w:val="en-US" w:eastAsia="zh-CN" w:bidi="hi-IN"/>
-        </w:rPr>
-        <w:t>to</w:t>
-      </w:r>
-      <w:r>
-        <w:rPr>
-          <w:rFonts w:eastAsia="Droid Sans Fallback" w:cs="FreeSans"/>
-          <w:color w:val="00000A"/>
-          <w:sz w:val="24"/>
-          <w:szCs w:val="24"/>
-          <w:lang w:val="en-US" w:eastAsia="zh-CN" w:bidi="hi-IN"/>
-        </w:rPr>
-        <w:t xml:space="preserve"> get a good mark for the university career. </w:t>
-      </w:r>
-    </w:p>
-    <w:p>
-      <w:pPr>
-        <w:pStyle w:val="TextBody"/>
-        <w:rPr>
-          <w:rFonts w:eastAsia="Droid Sans Fallback" w:cs="FreeSans"/>
-          <w:color w:val="00000A"/>
-          <w:sz w:val="24"/>
-          <w:szCs w:val="24"/>
-          <w:lang w:val="en-US" w:eastAsia="zh-CN" w:bidi="hi-IN"/>
-        </w:rPr>
-      </w:pPr>
-      <w:r>
-        <w:rPr>
-          <w:rFonts w:eastAsia="Droid Sans Fallback" w:cs="FreeSans"/>
-          <w:color w:val="00000A"/>
-          <w:sz w:val="24"/>
-          <w:szCs w:val="24"/>
-          <w:lang w:val="en-US" w:eastAsia="zh-CN" w:bidi="hi-IN"/>
-        </w:rPr>
-        <w:t>Finally the main intention is</w:t>
-      </w:r>
-      <w:r>
-        <w:rPr>
-          <w:rFonts w:eastAsia="Droid Sans Fallback" w:cs="FreeSans"/>
-          <w:color w:val="00000A"/>
-          <w:sz w:val="24"/>
-          <w:szCs w:val="24"/>
-          <w:lang w:val="en-US" w:eastAsia="zh-CN" w:bidi="hi-IN"/>
-        </w:rPr>
-        <w:t xml:space="preserve"> to provide an ease-to-use software, </w:t>
-      </w:r>
-      <w:r>
-        <w:rPr>
-          <w:rFonts w:eastAsia="Droid Sans Fallback" w:cs="FreeSans"/>
-          <w:color w:val="00000A"/>
-          <w:sz w:val="24"/>
-          <w:szCs w:val="24"/>
-          <w:lang w:val="en-US" w:eastAsia="zh-CN" w:bidi="hi-IN"/>
-        </w:rPr>
-        <w:t xml:space="preserve">that will </w:t>
-      </w:r>
-      <w:r>
-        <w:rPr>
-          <w:rFonts w:eastAsia="Droid Sans Fallback" w:cs="FreeSans"/>
-          <w:color w:val="00000A"/>
-          <w:sz w:val="24"/>
-          <w:szCs w:val="24"/>
-          <w:lang w:val="en-US" w:eastAsia="zh-CN" w:bidi="hi-IN"/>
-        </w:rPr>
-        <w:t>accommodate</w:t>
-      </w:r>
-      <w:r>
-        <w:rPr>
-          <w:rFonts w:eastAsia="Droid Sans Fallback" w:cs="FreeSans"/>
-          <w:color w:val="00000A"/>
-          <w:sz w:val="24"/>
-          <w:szCs w:val="24"/>
-          <w:lang w:val="en-US" w:eastAsia="zh-CN" w:bidi="hi-IN"/>
-        </w:rPr>
-        <w:t xml:space="preserve"> user experience and fulfill all requested needs.</w:t>
-      </w:r>
-    </w:p>
-    <w:p>
-      <w:pPr>
-        <w:pStyle w:val="TextBody"/>
-        <w:rPr>
-          <w:rFonts w:eastAsia="Droid Sans Fallback" w:cs="FreeSans" w:ascii="Liberation Sans" w:hAnsi="Liberation Sans"/>
-          <w:color w:val="00000A"/>
-          <w:sz w:val="28"/>
-          <w:szCs w:val="28"/>
-          <w:lang w:val="en-US" w:eastAsia="zh-CN" w:bidi="hi-IN"/>
-        </w:rPr>
-      </w:pPr>
-      <w:r>
-        <w:rPr>
-          <w:rFonts w:eastAsia="Droid Sans Fallback" w:cs="FreeSans" w:ascii="Liberation Sans" w:hAnsi="Liberation Sans"/>
-          <w:color w:val="00000A"/>
-          <w:sz w:val="28"/>
-          <w:szCs w:val="28"/>
-          <w:lang w:val="en-US" w:eastAsia="zh-CN" w:bidi="hi-IN"/>
-        </w:rPr>
-        <w:t>Identifying actors</w:t>
-      </w:r>
-    </w:p>
-    <w:p>
-      <w:pPr>
-        <w:pStyle w:val="TextBody"/>
-        <w:rPr>
-          <w:rFonts w:eastAsia="Droid Sans Fallback" w:cs="FreeSans"/>
-          <w:color w:val="00000A"/>
-          <w:sz w:val="24"/>
-          <w:szCs w:val="24"/>
-          <w:lang w:val="en-US" w:eastAsia="zh-CN" w:bidi="hi-IN"/>
-        </w:rPr>
-      </w:pPr>
-      <w:r>
-        <w:rPr>
-          <w:rFonts w:eastAsia="Droid Sans Fallback" w:cs="FreeSans"/>
-          <w:color w:val="00000A"/>
-          <w:sz w:val="24"/>
-          <w:szCs w:val="24"/>
-          <w:lang w:val="en-US" w:eastAsia="zh-CN" w:bidi="hi-IN"/>
-        </w:rPr>
-        <w:t xml:space="preserve">In this system </w:t>
-      </w:r>
-      <w:r>
-        <w:rPr>
-          <w:rFonts w:eastAsia="Droid Sans Fallback" w:cs="FreeSans"/>
-          <w:color w:val="00000A"/>
-          <w:sz w:val="24"/>
-          <w:szCs w:val="24"/>
-          <w:lang w:val="en-US" w:eastAsia="zh-CN" w:bidi="hi-IN"/>
-        </w:rPr>
-        <w:t>under consideration, there are basically two main</w:t>
-      </w:r>
-      <w:r>
-        <w:rPr>
-          <w:rFonts w:eastAsia="Droid Sans Fallback" w:cs="FreeSans"/>
-          <w:color w:val="00000A"/>
-          <w:sz w:val="24"/>
-          <w:szCs w:val="24"/>
-          <w:lang w:val="en-US" w:eastAsia="zh-CN" w:bidi="hi-IN"/>
-        </w:rPr>
-        <w:t xml:space="preserve"> actors:</w:t>
+          <w:rPrChange w:id="0" w:author="" w:date="0-00-00T00:00:00Z">
+            <w:rPr>
+              <w:lang w:val="en-US"/>
+            </w:rPr>
+          </w:rPrChange>
+        </w:rPr>
+        <w:t>In this system under consideration, there are basically two main actors:</w:t>
       </w:r>
     </w:p>
     <w:p>
@@ -1164,11 +2041,26 @@
           <w:ilvl w:val="0"/>
           <w:numId w:val="5"/>
         </w:numPr>
-        <w:rPr/>
-      </w:pPr>
-      <w:r>
-        <w:rPr/>
-        <w:t xml:space="preserve">Registered user: a person acknowledged by the system, has access to all application's features such as creation, deletion, update events and check up signed up arrangements and their relative weather forecast. </w:t>
+        <w:rPr>
+          <w:lang w:val="en-US"/>
+        </w:rPr>
+      </w:pPr>
+      <w:r>
+        <w:rPr>
+          <w:lang w:val="en-US"/>
+          <w:rPrChange w:id="0" w:author="" w:date="0-00-00T00:00:00Z">
+            <w:rPr>
+              <w:lang w:val="en-US"/>
+            </w:rPr>
+          </w:rPrChange>
+        </w:rPr>
+        <w:t>Registered user: a person acknowledged by the system, has access to all application</w:t>
+      </w:r>
+      <w:r>
+        <w:rPr>
+          <w:lang w:val="en-US"/>
+        </w:rPr>
+        <w:t xml:space="preserve">'s features such as creation, deletion, update events and check up signed up arrangements and their relative weather forecast. </w:t>
       </w:r>
     </w:p>
     <w:p>
@@ -1178,39 +2070,304 @@
           <w:ilvl w:val="0"/>
           <w:numId w:val="5"/>
         </w:numPr>
-        <w:rPr/>
-      </w:pPr>
-      <w:r>
-        <w:rPr/>
+        <w:rPr>
+          <w:lang w:val="en-US"/>
+          <w:rPrChange w:id="0" w:author="" w:date="0-00-00T00:00:00Z">
+            <w:rPr>
+              <w:lang w:val="en-US"/>
+            </w:rPr>
+          </w:rPrChange>
+        </w:rPr>
+      </w:pPr>
+      <w:r>
+        <w:rPr>
+          <w:lang w:val="en-US"/>
+          <w:rPrChange w:id="0" w:author="" w:date="0-00-00T00:00:00Z">
+            <w:rPr>
+              <w:lang w:val="en-US"/>
+            </w:rPr>
+          </w:rPrChange>
+        </w:rPr>
         <w:t xml:space="preserve">Weather forecast: an external service which provides an analysis of the state of the weather in certain area and date. </w:t>
       </w:r>
     </w:p>
     <w:p>
       <w:pPr>
         <w:pStyle w:val="Normal"/>
-        <w:rPr/>
-      </w:pPr>
-      <w:r>
-        <w:rPr/>
+        <w:rPr>
+          <w:lang w:val="en-US"/>
+        </w:rPr>
+      </w:pPr>
+      <w:r>
+        <w:rPr>
+          <w:lang w:val="en-US"/>
+        </w:rPr>
       </w:r>
     </w:p>
     <w:p>
       <w:pPr>
         <w:pStyle w:val="Heading1"/>
-        <w:rPr/>
-      </w:pPr>
-      <w:r>
-        <w:rPr/>
-      </w:r>
+        <w:rPr>
+          <w:lang w:val="en-US"/>
+        </w:rPr>
+      </w:pPr>
+      <w:ins w:id="76" w:author="Nico Mkhatvari" w:date="2014-11-05T12:49:00Z">
+        <w:r>
+          <w:rPr>
+            <w:lang w:val="en-US"/>
+          </w:rPr>
+          <w:t>Requirements</w:t>
+        </w:r>
+      </w:ins>
+    </w:p>
+    <w:p>
+      <w:pPr>
+        <w:pStyle w:val="TextBody"/>
+        <w:rPr>
+          <w:lang w:val="en-US"/>
+        </w:rPr>
+      </w:pPr>
+      <w:ins w:id="77" w:author="Nico Mkhatvari" w:date="2014-11-05T12:54:00Z">
+        <w:r>
+          <w:rPr>
+            <w:lang w:val="en-US"/>
+          </w:rPr>
+          <w:t>Requirements engineering includes two main activities;</w:t>
+        </w:r>
+      </w:ins>
+    </w:p>
+    <w:p>
+      <w:pPr>
+        <w:pStyle w:val="TextBody"/>
+        <w:rPr>
+          <w:lang w:val="en-US"/>
+        </w:rPr>
+      </w:pPr>
+      <w:ins w:id="78" w:author="Nico Mkhatvari" w:date="2014-11-05T12:54:00Z">
+        <w:r>
+          <w:rPr>
+            <w:lang w:val="en-US"/>
+          </w:rPr>
+          <w:t>requirements elicitation, which results in the specification of the system that the client</w:t>
+        </w:r>
+      </w:ins>
+    </w:p>
+    <w:p>
+      <w:pPr>
+        <w:pStyle w:val="TextBody"/>
+        <w:rPr>
+          <w:lang w:val="en-US"/>
+        </w:rPr>
+      </w:pPr>
+      <w:ins w:id="79" w:author="Nico Mkhatvari" w:date="2014-11-05T12:54:00Z">
+        <w:r>
+          <w:rPr>
+            <w:lang w:val="en-US"/>
+          </w:rPr>
+          <w:t>understands, and analysis, which results in an analysis model that the developers can</w:t>
+        </w:r>
+      </w:ins>
+    </w:p>
+    <w:p>
+      <w:pPr>
+        <w:pStyle w:val="TextBody"/>
+        <w:rPr>
+          <w:lang w:val="en-US"/>
+        </w:rPr>
+      </w:pPr>
+      <w:ins w:id="80" w:author="Nico Mkhatvari" w:date="2014-11-05T12:54:00Z">
+        <w:r>
+          <w:rPr>
+            <w:lang w:val="en-US"/>
+          </w:rPr>
+          <w:t>unambiguously interpret.</w:t>
+        </w:r>
+      </w:ins>
+    </w:p>
+    <w:p>
+      <w:pPr>
+        <w:pStyle w:val="TextBody"/>
+        <w:rPr>
+          <w:lang w:val="en-US"/>
+        </w:rPr>
+      </w:pPr>
+      <w:ins w:id="81" w:author="Nico Mkhatvari" w:date="2014-11-05T12:59:00Z">
+        <w:r>
+          <w:rPr>
+            <w:lang w:val="en-US"/>
+          </w:rPr>
+          <w:t>Non functional: he system functionality, the interaction between the user and the system, the errors</w:t>
+        </w:r>
+      </w:ins>
+    </w:p>
+    <w:p>
+      <w:pPr>
+        <w:pStyle w:val="TextBody"/>
+        <w:rPr>
+          <w:lang w:val="en-US"/>
+        </w:rPr>
+      </w:pPr>
+      <w:ins w:id="82" w:author="Nico Mkhatvari" w:date="2014-11-05T12:59:00Z">
+        <w:r>
+          <w:rPr>
+            <w:lang w:val="en-US"/>
+          </w:rPr>
+          <w:t>that the system can detect and handle, and the environmental conditions in which the system</w:t>
+        </w:r>
+      </w:ins>
+    </w:p>
+    <w:p>
+      <w:pPr>
+        <w:pStyle w:val="TextBody"/>
+        <w:rPr>
+          <w:lang w:val="en-US"/>
+        </w:rPr>
+      </w:pPr>
+      <w:ins w:id="83" w:author="Nico Mkhatvari" w:date="2014-11-05T12:59:00Z">
+        <w:r>
+          <w:rPr>
+            <w:lang w:val="en-US"/>
+          </w:rPr>
+          <w:t>functions are part of the requirements.</w:t>
+        </w:r>
+      </w:ins>
+    </w:p>
+    <w:p>
+      <w:pPr>
+        <w:pStyle w:val="TextBody"/>
+        <w:numPr>
+          <w:ilvl w:val="0"/>
+          <w:numId w:val="6"/>
+        </w:numPr>
+        <w:rPr>
+          <w:lang w:val="en-US"/>
+        </w:rPr>
+      </w:pPr>
+      <w:ins w:id="84" w:author="Nico Mkhatvari" w:date="2014-11-05T13:00:00Z">
+        <w:r>
+          <w:rPr>
+            <w:lang w:val="en-US"/>
+          </w:rPr>
+          <w:t>Identify actors</w:t>
+        </w:r>
+      </w:ins>
+    </w:p>
+    <w:p>
+      <w:pPr>
+        <w:pStyle w:val="TextBody"/>
+        <w:numPr>
+          <w:ilvl w:val="0"/>
+          <w:numId w:val="6"/>
+        </w:numPr>
+        <w:rPr>
+          <w:lang w:val="en-US"/>
+        </w:rPr>
+      </w:pPr>
+      <w:ins w:id="85" w:author="Nico Mkhatvari" w:date="2014-11-05T13:00:00Z">
+        <w:r>
+          <w:rPr>
+            <w:lang w:val="en-US"/>
+          </w:rPr>
+          <w:t>Scenarios:  during this activity, developers observe users and develop a set of detailed scenarios for typical functionality provided by the future system. Scenarios are concrete examples of the future system in use. Developers use these scenarios to communicate with the user and deepen their understanding of the application domain.</w:t>
+        </w:r>
+      </w:ins>
+    </w:p>
+    <w:p>
+      <w:pPr>
+        <w:pStyle w:val="TextBody"/>
+        <w:numPr>
+          <w:ilvl w:val="0"/>
+          <w:numId w:val="6"/>
+        </w:numPr>
+        <w:rPr>
+          <w:lang w:val="en-US"/>
+        </w:rPr>
+      </w:pPr>
+      <w:ins w:id="86" w:author="Nico Mkhatvari" w:date="2014-11-05T13:00:00Z">
+        <w:r>
+          <w:rPr>
+            <w:lang w:val="en-US"/>
+          </w:rPr>
+          <w:t>Use cases</w:t>
+        </w:r>
+      </w:ins>
+    </w:p>
+    <w:p>
+      <w:pPr>
+        <w:pStyle w:val="TextBody"/>
+        <w:numPr>
+          <w:ilvl w:val="0"/>
+          <w:numId w:val="6"/>
+        </w:numPr>
+        <w:rPr>
+          <w:lang w:val="en-US"/>
+        </w:rPr>
+      </w:pPr>
+      <w:ins w:id="87" w:author="Nico Mkhatvari" w:date="2014-11-05T13:00:00Z">
+        <w:r>
+          <w:rPr>
+            <w:lang w:val="en-US"/>
+          </w:rPr>
+          <w:t>Relationship amon</w:t>
+        </w:r>
+      </w:ins>
+      <w:ins w:id="88" w:author="Nico Mkhatvari" w:date="2014-11-05T13:01:00Z">
+        <w:r>
+          <w:rPr>
+            <w:lang w:val="en-US"/>
+          </w:rPr>
+          <w:t>g use cases</w:t>
+        </w:r>
+      </w:ins>
+    </w:p>
+    <w:p>
+      <w:pPr>
+        <w:pStyle w:val="TextBody"/>
+        <w:numPr>
+          <w:ilvl w:val="0"/>
+          <w:numId w:val="6"/>
+        </w:numPr>
+        <w:rPr>
+          <w:lang w:val="en-US"/>
+        </w:rPr>
+      </w:pPr>
+      <w:ins w:id="89" w:author="Nico Mkhatvari" w:date="2014-11-05T13:03:00Z">
+        <w:r>
+          <w:rPr>
+            <w:lang w:val="en-US"/>
+          </w:rPr>
+          <w:t>Non functional requirements: During this activity, developers, users, and clients agree on aspects that are visible to the user, but not directly related to functionality. These include constraints on the performance of the system, its documentation, the resources it consumes, its security, and its quality.</w:t>
+        </w:r>
+      </w:ins>
     </w:p>
     <w:p>
       <w:pPr>
         <w:pStyle w:val="Normal"/>
-        <w:rPr/>
-      </w:pPr>
-      <w:r>
-        <w:rPr/>
-      </w:r>
+        <w:rPr>
+          <w:lang w:val="en-US"/>
+        </w:rPr>
+      </w:pPr>
+      <w:r>
+        <w:rPr>
+          <w:lang w:val="en-US"/>
+        </w:rPr>
+      </w:r>
+    </w:p>
+    <w:p>
+      <w:pPr>
+        <w:pStyle w:val="Heading2"/>
+        <w:rPr>
+          <w:lang w:val="en-US"/>
+        </w:rPr>
+      </w:pPr>
+      <w:ins w:id="90" w:author="Nico Mkhatvari" w:date="2014-11-05T13:10:00Z">
+        <w:r>
+          <w:rPr>
+            <w:lang w:val="en-US"/>
+          </w:rPr>
+          <w:t>Functional requirements</w:t>
+        </w:r>
+      </w:ins>
     </w:p>
     <w:p>
       <w:pPr>
@@ -1223,35 +2380,730 @@
     </w:p>
     <w:p>
       <w:pPr>
+        <w:pStyle w:val="TextBody"/>
+        <w:numPr>
+          <w:ilvl w:val="0"/>
+          <w:numId w:val="7"/>
+        </w:numPr>
+        <w:rPr>
+          <w:lang w:val="en-US"/>
+        </w:rPr>
+      </w:pPr>
+      <w:ins w:id="91" w:author="Nico Mkhatvari" w:date="2014-11-05T13:50:00Z">
+        <w:r>
+          <w:rPr>
+            <w:lang w:val="en-US"/>
+          </w:rPr>
+          <w:t>User</w:t>
+        </w:r>
+      </w:ins>
+    </w:p>
+    <w:p>
+      <w:pPr>
+        <w:pStyle w:val="TextBody"/>
+        <w:numPr>
+          <w:ilvl w:val="1"/>
+          <w:numId w:val="7"/>
+        </w:numPr>
+        <w:rPr>
+          <w:lang w:val="en-US"/>
+        </w:rPr>
+      </w:pPr>
+      <w:ins w:id="92" w:author="Nico Mkhatvari" w:date="2014-11-05T13:50:00Z">
+        <w:r>
+          <w:rPr>
+            <w:lang w:val="en-US"/>
+          </w:rPr>
+          <w:t>Any interaction with the calendar, is possible only when user is logged into the system;</w:t>
+        </w:r>
+      </w:ins>
+    </w:p>
+    <w:p>
+      <w:pPr>
+        <w:pStyle w:val="TextBody"/>
+        <w:numPr>
+          <w:ilvl w:val="1"/>
+          <w:numId w:val="7"/>
+        </w:numPr>
+        <w:rPr>
+          <w:lang w:val="en-US"/>
+        </w:rPr>
+      </w:pPr>
+      <w:ins w:id="93" w:author="Nico Mkhatvari" w:date="2014-11-05T13:50:00Z">
+        <w:r>
+          <w:rPr>
+            <w:lang w:val="en-US"/>
+          </w:rPr>
+          <w:t>Each registered user can create, update, delete an event.</w:t>
+        </w:r>
+      </w:ins>
+    </w:p>
+    <w:p>
+      <w:pPr>
+        <w:pStyle w:val="TextBody"/>
+        <w:numPr>
+          <w:ilvl w:val="1"/>
+          <w:numId w:val="7"/>
+        </w:numPr>
+        <w:rPr>
+          <w:lang w:val="en-US"/>
+        </w:rPr>
+      </w:pPr>
+      <w:ins w:id="94" w:author="Nico Mkhatvari" w:date="2014-11-05T13:50:00Z">
+        <w:r>
+          <w:rPr>
+            <w:lang w:val="en-US"/>
+          </w:rPr>
+          <w:t>The organizer can invite register users for own event.</w:t>
+        </w:r>
+      </w:ins>
+    </w:p>
+    <w:p>
+      <w:pPr>
+        <w:pStyle w:val="TextBody"/>
+        <w:numPr>
+          <w:ilvl w:val="1"/>
+          <w:numId w:val="7"/>
+        </w:numPr>
+        <w:rPr>
+          <w:lang w:val="en-US"/>
+        </w:rPr>
+      </w:pPr>
+      <w:ins w:id="95" w:author="Nico Mkhatvari" w:date="2014-11-05T13:50:00Z">
+        <w:r>
+          <w:rPr>
+            <w:lang w:val="en-US"/>
+          </w:rPr>
+          <w:t>During the creation of an event the user has to fill in mandatory information fields, otherwise it won't be possible to proceed with the creation;</w:t>
+        </w:r>
+      </w:ins>
+    </w:p>
+    <w:p>
+      <w:pPr>
+        <w:pStyle w:val="TextBody"/>
+        <w:numPr>
+          <w:ilvl w:val="1"/>
+          <w:numId w:val="7"/>
+        </w:numPr>
+        <w:rPr>
+          <w:lang w:val="en-US" w:eastAsia="zh-CN" w:bidi="hi-IN"/>
+        </w:rPr>
+      </w:pPr>
+      <w:ins w:id="96" w:author="Nico Mkhatvari" w:date="2014-11-05T13:50:00Z">
+        <w:r>
+          <w:rPr>
+            <w:lang w:val="en-US" w:eastAsia="zh-CN" w:bidi="hi-IN"/>
+          </w:rPr>
+          <w:t>Any created event has to be accessed by its organizer;</w:t>
+        </w:r>
+      </w:ins>
+    </w:p>
+    <w:p>
+      <w:pPr>
+        <w:pStyle w:val="TextBody"/>
+        <w:numPr>
+          <w:ilvl w:val="1"/>
+          <w:numId w:val="7"/>
+        </w:numPr>
+        <w:rPr>
+          <w:lang w:val="en-US" w:eastAsia="zh-CN" w:bidi="hi-IN"/>
+        </w:rPr>
+      </w:pPr>
+      <w:ins w:id="97" w:author="Nico Mkhatvari" w:date="2014-11-05T13:50:00Z">
+        <w:r>
+          <w:rPr>
+            <w:lang w:val="en-US" w:eastAsia="zh-CN" w:bidi="hi-IN"/>
+          </w:rPr>
+          <w:t>U</w:t>
+        </w:r>
+      </w:ins>
+      <w:ins w:id="98" w:author="Nico Mkhatvari" w:date="2014-11-05T13:50:00Z">
+        <w:r>
+          <w:rPr>
+            <w:lang w:val="en-US" w:eastAsia="zh-CN" w:bidi="hi-IN"/>
+          </w:rPr>
+          <w:t xml:space="preserve">pdates and cancellation of event can be performed </w:t>
+        </w:r>
+      </w:ins>
+      <w:ins w:id="99" w:author="Nico Mkhatvari" w:date="2014-11-05T13:50:00Z">
+        <w:r>
+          <w:rPr>
+            <w:lang w:val="en-US" w:eastAsia="zh-CN" w:bidi="hi-IN"/>
+          </w:rPr>
+          <w:t xml:space="preserve">by the organizer </w:t>
+        </w:r>
+      </w:ins>
+      <w:ins w:id="100" w:author="Nico Mkhatvari" w:date="2014-11-05T13:50:00Z">
+        <w:r>
+          <w:rPr>
+            <w:lang w:val="en-US" w:eastAsia="zh-CN" w:bidi="hi-IN"/>
+          </w:rPr>
+          <w:t>at any time.</w:t>
+        </w:r>
+      </w:ins>
+    </w:p>
+    <w:p>
+      <w:pPr>
+        <w:pStyle w:val="TextBody"/>
+        <w:numPr>
+          <w:ilvl w:val="1"/>
+          <w:numId w:val="7"/>
+        </w:numPr>
+        <w:rPr>
+          <w:lang w:val="en-US" w:eastAsia="zh-CN" w:bidi="hi-IN"/>
+        </w:rPr>
+      </w:pPr>
+      <w:ins w:id="101" w:author="Nico Mkhatvari" w:date="2014-11-05T13:50:00Z">
+        <w:r>
+          <w:rPr>
+            <w:lang w:val="en-US" w:eastAsia="zh-CN" w:bidi="hi-IN"/>
+          </w:rPr>
+          <w:t xml:space="preserve">Any member of the event can view event summary; </w:t>
+        </w:r>
+      </w:ins>
+    </w:p>
+    <w:p>
+      <w:pPr>
+        <w:pStyle w:val="TextBody"/>
+        <w:numPr>
+          <w:ilvl w:val="1"/>
+          <w:numId w:val="7"/>
+        </w:numPr>
+        <w:rPr>
+          <w:lang w:val="en-US" w:eastAsia="zh-CN" w:bidi="hi-IN"/>
+        </w:rPr>
+      </w:pPr>
+      <w:ins w:id="102" w:author="Nico Mkhatvari" w:date="2014-11-05T13:50:00Z">
+        <w:r>
+          <w:rPr>
+            <w:lang w:val="en-US" w:eastAsia="zh-CN" w:bidi="hi-IN"/>
+          </w:rPr>
+          <w:t xml:space="preserve">Each event has a summary log with some details: weather forecast, date, place, name of activity, and type e.g. indoor vs outdoor; </w:t>
+        </w:r>
+      </w:ins>
+    </w:p>
+    <w:p>
+      <w:pPr>
+        <w:pStyle w:val="TextBody"/>
+        <w:numPr>
+          <w:ilvl w:val="1"/>
+          <w:numId w:val="7"/>
+        </w:numPr>
+        <w:rPr>
+          <w:lang w:val="en-US" w:eastAsia="zh-CN" w:bidi="hi-IN"/>
+        </w:rPr>
+      </w:pPr>
+      <w:ins w:id="103" w:author="Nico Mkhatvari" w:date="2014-11-05T13:50:00Z">
+        <w:r>
+          <w:rPr>
+            <w:lang w:val="en-US" w:eastAsia="zh-CN" w:bidi="hi-IN"/>
+          </w:rPr>
+          <w:t xml:space="preserve">User </w:t>
+        </w:r>
+      </w:ins>
+      <w:ins w:id="104" w:author="Nico Mkhatvari" w:date="2014-11-05T13:50:00Z">
+        <w:r>
+          <w:rPr>
+            <w:lang w:val="en-US" w:eastAsia="zh-CN" w:bidi="hi-IN"/>
+          </w:rPr>
+          <w:t>can decline or accept the invitation before its deadline, once expired no possible actions ca</w:t>
+        </w:r>
+      </w:ins>
+      <w:ins w:id="105" w:author="Nico Mkhatvari" w:date="2014-11-05T15:07:00Z">
+        <w:r>
+          <w:rPr>
+            <w:lang w:val="en-US" w:eastAsia="zh-CN" w:bidi="hi-IN"/>
+          </w:rPr>
+          <w:t>n be performed</w:t>
+        </w:r>
+      </w:ins>
+      <w:ins w:id="106" w:author="Nico Mkhatvari" w:date="2014-11-05T15:28:00Z">
+        <w:r>
+          <w:rPr>
+            <w:lang w:val="en-US" w:eastAsia="zh-CN" w:bidi="hi-IN"/>
+          </w:rPr>
+          <w:t>;</w:t>
+        </w:r>
+      </w:ins>
+    </w:p>
+    <w:p>
+      <w:pPr>
+        <w:pStyle w:val="TextBody"/>
+        <w:numPr>
+          <w:ilvl w:val="1"/>
+          <w:numId w:val="7"/>
+        </w:numPr>
+        <w:rPr>
+          <w:lang w:val="en-US" w:eastAsia="zh-CN" w:bidi="hi-IN"/>
+        </w:rPr>
+      </w:pPr>
+      <w:ins w:id="107" w:author="Nico Mkhatvari" w:date="2014-11-05T15:27:00Z">
+        <w:r>
+          <w:rPr>
+            <w:lang w:val="en-US" w:eastAsia="zh-CN" w:bidi="hi-IN"/>
+          </w:rPr>
+          <w:t>U</w:t>
+        </w:r>
+      </w:ins>
+      <w:ins w:id="108" w:author="Nico Mkhatvari" w:date="2014-11-05T15:27:00Z">
+        <w:r>
+          <w:rPr>
+            <w:lang w:val="en-US" w:eastAsia="zh-CN" w:bidi="hi-IN"/>
+          </w:rPr>
+          <w:t xml:space="preserve">ser defines the meaning of “bad weather”; </w:t>
+        </w:r>
+      </w:ins>
+    </w:p>
+    <w:p>
+      <w:pPr>
+        <w:pStyle w:val="TextBody"/>
+        <w:numPr>
+          <w:ilvl w:val="0"/>
+          <w:numId w:val="7"/>
+        </w:numPr>
+        <w:rPr>
+          <w:lang w:val="en-US"/>
+        </w:rPr>
+      </w:pPr>
+      <w:ins w:id="109" w:author="Nico Mkhatvari" w:date="2014-11-05T13:51:00Z">
+        <w:r>
+          <w:rPr>
+            <w:lang w:val="en-US"/>
+          </w:rPr>
+          <w:t>Calendar</w:t>
+        </w:r>
+      </w:ins>
+    </w:p>
+    <w:p>
+      <w:pPr>
+        <w:pStyle w:val="TextBody"/>
+        <w:numPr>
+          <w:ilvl w:val="1"/>
+          <w:numId w:val="7"/>
+        </w:numPr>
+        <w:rPr>
+          <w:lang w:val="en-US"/>
+        </w:rPr>
+      </w:pPr>
+      <w:ins w:id="110" w:author="Nico Mkhatvari" w:date="2014-11-05T13:53:00Z">
+        <w:r>
+          <w:rPr>
+            <w:lang w:val="en-US"/>
+          </w:rPr>
+          <w:t>Permits view notifications;</w:t>
+        </w:r>
+      </w:ins>
+    </w:p>
+    <w:p>
+      <w:pPr>
+        <w:pStyle w:val="TextBody"/>
+        <w:numPr>
+          <w:ilvl w:val="1"/>
+          <w:numId w:val="7"/>
+        </w:numPr>
+        <w:rPr>
+          <w:lang w:val="en-US"/>
+        </w:rPr>
+      </w:pPr>
+      <w:ins w:id="111" w:author="Nico Mkhatvari" w:date="2014-11-05T13:54:00Z">
+        <w:r>
+          <w:rPr>
+            <w:lang w:val="en-US"/>
+          </w:rPr>
+          <w:t>Is a web application</w:t>
+        </w:r>
+      </w:ins>
+      <w:ins w:id="112" w:author="Nico Mkhatvari" w:date="2014-11-05T13:55:00Z">
+        <w:r>
+          <w:rPr>
+            <w:lang w:val="en-US"/>
+          </w:rPr>
+          <w:t xml:space="preserve"> based on local time and on Gregorian calendar;</w:t>
+        </w:r>
+      </w:ins>
+    </w:p>
+    <w:p>
+      <w:pPr>
+        <w:pStyle w:val="TextBody"/>
+        <w:numPr>
+          <w:ilvl w:val="1"/>
+          <w:numId w:val="7"/>
+        </w:numPr>
+        <w:rPr>
+          <w:lang w:val="en-US"/>
+        </w:rPr>
+      </w:pPr>
+      <w:ins w:id="113" w:author="Nico Mkhatvari" w:date="2014-11-05T13:55:00Z">
+        <w:r>
+          <w:rPr>
+            <w:lang w:val="en-US"/>
+          </w:rPr>
+          <w:t xml:space="preserve">Has to manage overlapped events; A user can only create not </w:t>
+        </w:r>
+      </w:ins>
+      <w:ins w:id="114" w:author="Nico Mkhatvari" w:date="2014-11-05T13:56:00Z">
+        <w:r>
+          <w:rPr>
+            <w:lang w:val="en-US"/>
+          </w:rPr>
+          <w:t>overlapped events;</w:t>
+        </w:r>
+      </w:ins>
+    </w:p>
+    <w:p>
+      <w:pPr>
+        <w:pStyle w:val="TextBody"/>
+        <w:numPr>
+          <w:ilvl w:val="1"/>
+          <w:numId w:val="7"/>
+        </w:numPr>
+        <w:rPr>
+          <w:lang w:val="en-US"/>
+        </w:rPr>
+      </w:pPr>
+      <w:ins w:id="115" w:author="Nico Mkhatvari" w:date="2014-11-05T14:21:00Z">
+        <w:r>
+          <w:rPr>
+            <w:lang w:val="en-US"/>
+          </w:rPr>
+          <w:t>Any cr</w:t>
+        </w:r>
+      </w:ins>
+      <w:ins w:id="116" w:author="Nico Mkhatvari" w:date="2014-11-05T14:22:00Z">
+        <w:r>
+          <w:rPr>
+            <w:lang w:val="en-US"/>
+          </w:rPr>
+          <w:t>eated event is acknowledged as “saved event” by the system otherwise the user has to repeat the creation procedure</w:t>
+        </w:r>
+      </w:ins>
+      <w:ins w:id="117" w:author="Nico Mkhatvari" w:date="2014-11-05T14:24:00Z">
+        <w:r>
+          <w:rPr>
+            <w:lang w:val="en-US"/>
+          </w:rPr>
+          <w:t xml:space="preserve"> or fulfill missing requirements.</w:t>
+        </w:r>
+      </w:ins>
+    </w:p>
+    <w:p>
+      <w:pPr>
+        <w:pStyle w:val="TextBody"/>
+        <w:numPr>
+          <w:ilvl w:val="1"/>
+          <w:numId w:val="7"/>
+        </w:numPr>
+        <w:rPr>
+          <w:lang w:val="en-US"/>
+        </w:rPr>
+      </w:pPr>
+      <w:ins w:id="118" w:author="Nico Mkhatvari" w:date="2014-11-05T14:24:00Z">
+        <w:r>
+          <w:rPr>
+            <w:lang w:val="en-US"/>
+          </w:rPr>
+          <w:t>Once the event has been committed the notifications are automatically sent to all involved members.</w:t>
+        </w:r>
+      </w:ins>
+    </w:p>
+    <w:p>
+      <w:pPr>
+        <w:pStyle w:val="TextBody"/>
+        <w:numPr>
+          <w:ilvl w:val="1"/>
+          <w:numId w:val="7"/>
+        </w:numPr>
+        <w:rPr>
+          <w:lang w:val="en-US"/>
+        </w:rPr>
+      </w:pPr>
+      <w:ins w:id="119" w:author="Nico Mkhatvari" w:date="2014-11-05T14:24:00Z">
+        <w:r>
+          <w:rPr>
+            <w:lang w:val="en-US"/>
+          </w:rPr>
+          <w:t xml:space="preserve">To the organizer is allowed to delete, update and add more </w:t>
+        </w:r>
+      </w:ins>
+      <w:ins w:id="120" w:author="Nico Mkhatvari" w:date="2014-11-05T14:24:00Z">
+        <w:r>
+          <w:rPr>
+            <w:lang w:val="en-US"/>
+          </w:rPr>
+          <w:t>invitations.</w:t>
+        </w:r>
+      </w:ins>
+    </w:p>
+    <w:p>
+      <w:pPr>
+        <w:pStyle w:val="TextBody"/>
+        <w:numPr>
+          <w:ilvl w:val="1"/>
+          <w:numId w:val="7"/>
+        </w:numPr>
+        <w:rPr>
+          <w:lang w:val="en-US"/>
+        </w:rPr>
+      </w:pPr>
+      <w:ins w:id="121" w:author="Nico Mkhatvari" w:date="2014-11-05T15:37:00Z">
+        <w:r>
+          <w:rPr>
+            <w:lang w:val="en-US"/>
+          </w:rPr>
+          <w:t xml:space="preserve">If any </w:t>
+        </w:r>
+      </w:ins>
+      <w:ins w:id="122" w:author="Nico Mkhatvari" w:date="2014-11-05T15:37:00Z">
+        <w:r>
+          <w:rPr>
+            <w:lang w:val="en-US"/>
+          </w:rPr>
+          <w:t xml:space="preserve">updates or modifications </w:t>
+        </w:r>
+      </w:ins>
+      <w:ins w:id="123" w:author="Nico Mkhatvari" w:date="2014-11-05T15:37:00Z">
+        <w:r>
+          <w:rPr>
+            <w:lang w:val="en-US"/>
+          </w:rPr>
+          <w:t xml:space="preserve">are submitted </w:t>
+        </w:r>
+      </w:ins>
+      <w:ins w:id="124" w:author="Nico Mkhatvari" w:date="2014-11-05T15:38:00Z">
+        <w:r>
+          <w:rPr>
+            <w:lang w:val="en-US"/>
+          </w:rPr>
+          <w:t>new invitations and details should be sent again to original guests</w:t>
+        </w:r>
+      </w:ins>
+      <w:ins w:id="125" w:author="Nico Mkhatvari" w:date="2014-11-05T15:39:00Z">
+        <w:r>
+          <w:rPr>
+            <w:lang w:val="en-US"/>
+          </w:rPr>
+          <w:t xml:space="preserve">. </w:t>
+        </w:r>
+      </w:ins>
+    </w:p>
+    <w:p>
+      <w:pPr>
+        <w:pStyle w:val="TextBody"/>
+        <w:numPr>
+          <w:ilvl w:val="1"/>
+          <w:numId w:val="7"/>
+        </w:numPr>
+        <w:rPr>
+          <w:lang w:val="en-US"/>
+        </w:rPr>
+      </w:pPr>
+      <w:ins w:id="126" w:author="Nico Mkhatvari" w:date="2014-11-05T14:51:00Z">
+        <w:r>
+          <w:rPr>
+            <w:lang w:val="en-US"/>
+          </w:rPr>
+          <w:t>The system is synchronized to a weather forecast system</w:t>
+        </w:r>
+      </w:ins>
+      <w:ins w:id="127" w:author="Nico Mkhatvari" w:date="2014-11-05T14:52:00Z">
+        <w:r>
+          <w:rPr>
+            <w:lang w:val="en-US"/>
+          </w:rPr>
+          <w:t>;</w:t>
+        </w:r>
+      </w:ins>
+    </w:p>
+    <w:p>
+      <w:pPr>
+        <w:pStyle w:val="TextBody"/>
+        <w:numPr>
+          <w:ilvl w:val="1"/>
+          <w:numId w:val="7"/>
+        </w:numPr>
+        <w:rPr>
+          <w:lang w:val="en-US"/>
+        </w:rPr>
+      </w:pPr>
+      <w:ins w:id="128" w:author="Nico Mkhatvari" w:date="2014-11-05T15:01:00Z">
+        <w:r>
+          <w:rPr>
+            <w:lang w:val="en-US"/>
+          </w:rPr>
+          <w:t xml:space="preserve">Each event has a deadline for subscription; </w:t>
+        </w:r>
+      </w:ins>
+    </w:p>
+    <w:p>
+      <w:pPr>
+        <w:pStyle w:val="TextBody"/>
+        <w:numPr>
+          <w:ilvl w:val="1"/>
+          <w:numId w:val="7"/>
+        </w:numPr>
+        <w:rPr>
+          <w:lang w:val="en-US"/>
+        </w:rPr>
+      </w:pPr>
+      <w:ins w:id="129" w:author="Nico Mkhatvari" w:date="2014-11-05T15:08:00Z">
+        <w:r>
+          <w:rPr>
+            <w:lang w:val="en-US"/>
+          </w:rPr>
+          <w:t xml:space="preserve">All expired invitations </w:t>
+        </w:r>
+      </w:ins>
+      <w:ins w:id="130" w:author="Nico Mkhatvari" w:date="2014-11-05T15:09:00Z">
+        <w:r>
+          <w:rPr>
+            <w:lang w:val="en-US"/>
+          </w:rPr>
+          <w:t>are considered as declined.</w:t>
+        </w:r>
+      </w:ins>
+    </w:p>
+    <w:p>
+      <w:pPr>
+        <w:pStyle w:val="TextBody"/>
+        <w:numPr>
+          <w:ilvl w:val="1"/>
+          <w:numId w:val="7"/>
+        </w:numPr>
+        <w:tabs>
+          <w:tab w:val="left" w:pos="2236" w:leader="none"/>
+        </w:tabs>
+        <w:rPr/>
+      </w:pPr>
+      <w:ins w:id="131" w:author="Nico Mkhatvari" w:date="2014-11-05T15:22:00Z">
+        <w:r>
+          <w:rPr/>
+          <w:t xml:space="preserve">Weather </w:t>
+        </w:r>
+      </w:ins>
+      <w:ins w:id="132" w:author="Nico Mkhatvari" w:date="2014-11-05T15:23:00Z">
+        <w:r>
+          <w:rPr/>
+          <w:t xml:space="preserve">forecast for next 14 days is considered trustworthy </w:t>
+        </w:r>
+      </w:ins>
+      <w:ins w:id="133" w:author="Nico Mkhatvari" w:date="2014-11-05T15:25:00Z">
+        <w:r>
+          <w:rPr/>
+          <w:t>otherwise is not available</w:t>
+        </w:r>
+      </w:ins>
+      <w:ins w:id="134" w:author="Nico Mkhatvari" w:date="2014-11-05T15:28:00Z">
+        <w:r>
+          <w:rPr/>
+          <w:t>;</w:t>
+        </w:r>
+      </w:ins>
+    </w:p>
+    <w:p>
+      <w:pPr>
+        <w:pStyle w:val="TextBody"/>
+        <w:numPr>
+          <w:ilvl w:val="1"/>
+          <w:numId w:val="7"/>
+        </w:numPr>
+        <w:tabs>
+          <w:tab w:val="left" w:pos="2236" w:leader="none"/>
+        </w:tabs>
+        <w:rPr/>
+      </w:pPr>
+      <w:ins w:id="135" w:author="Nico Mkhatvari" w:date="2014-11-05T15:41:00Z">
+        <w:r>
+          <w:rPr/>
+          <w:t xml:space="preserve">In case of upcoming not suitable weather conditions </w:t>
+        </w:r>
+      </w:ins>
+      <w:ins w:id="136" w:author="Nico Mkhatvari" w:date="2014-11-05T15:42:00Z">
+        <w:r>
+          <w:rPr/>
+          <w:t>a reminde</w:t>
+        </w:r>
+      </w:ins>
+      <w:ins w:id="137" w:author="Nico Mkhatvari" w:date="2014-11-05T15:46:00Z">
+        <w:r>
+          <w:rPr/>
+          <w:t xml:space="preserve">r </w:t>
+        </w:r>
+      </w:ins>
+      <w:ins w:id="138" w:author="Nico Mkhatvari" w:date="2014-11-05T15:47:00Z">
+        <w:r>
+          <w:rPr/>
+          <w:t>has to</w:t>
+        </w:r>
+      </w:ins>
+      <w:ins w:id="139" w:author="Nico Mkhatvari" w:date="2014-11-05T15:43:00Z">
+        <w:r>
+          <w:rPr/>
+          <w:t xml:space="preserve"> be sent to the organizer. </w:t>
+        </w:r>
+      </w:ins>
+    </w:p>
+    <w:p>
+      <w:pPr>
+        <w:pStyle w:val="TextBody"/>
+        <w:numPr>
+          <w:ilvl w:val="1"/>
+          <w:numId w:val="7"/>
+        </w:numPr>
+        <w:tabs>
+          <w:tab w:val="left" w:pos="2236" w:leader="none"/>
+        </w:tabs>
+        <w:rPr/>
+      </w:pPr>
+      <w:ins w:id="140" w:author="Nico Mkhatvari" w:date="2014-11-05T15:47:00Z">
+        <w:r>
+          <w:rPr/>
+          <w:t xml:space="preserve">Only for </w:t>
+        </w:r>
+      </w:ins>
+      <w:ins w:id="141" w:author="Nico Mkhatvari" w:date="2014-11-05T15:48:00Z">
+        <w:r>
+          <w:rPr/>
+          <w:t>outdoors activities the reminder can be sent to the organizer.</w:t>
+        </w:r>
+      </w:ins>
+    </w:p>
+    <w:p>
+      <w:pPr>
         <w:pStyle w:val="Heading2"/>
-        <w:rPr/>
-      </w:pPr>
-      <w:r>
-        <w:rPr/>
-      </w:r>
+        <w:rPr>
+          <w:lang w:val="en-US"/>
+        </w:rPr>
+      </w:pPr>
+      <w:del w:id="142" w:author="Nico Mkhatvari" w:date="2014-11-05T15:18:00Z">
+        <w:r>
+          <w:rPr>
+            <w:lang w:val="en-US"/>
+          </w:rPr>
+        </w:r>
+      </w:del>
     </w:p>
     <w:p>
       <w:pPr>
         <w:pStyle w:val="Heading2"/>
-        <w:rPr/>
-      </w:pPr>
-      <w:r>
-        <w:rPr/>
-      </w:r>
-    </w:p>
-    <w:p>
-      <w:pPr>
-        <w:pStyle w:val="Heading2"/>
-        <w:rPr/>
-      </w:pPr>
-      <w:r>
-        <w:rPr/>
-      </w:r>
-    </w:p>
-    <w:p>
-      <w:pPr>
-        <w:pStyle w:val="Heading2"/>
-        <w:spacing w:before="240" w:after="120"/>
+        <w:rPr>
+          <w:lang w:val="en-US"/>
+        </w:rPr>
+      </w:pPr>
+      <w:del w:id="143" w:author="Nico Mkhatvari" w:date="2014-11-05T15:18:00Z">
+        <w:r>
+          <w:rPr>
+            <w:lang w:val="en-US"/>
+          </w:rPr>
+        </w:r>
+      </w:del>
+    </w:p>
+    <w:p>
+      <w:pPr>
+        <w:pStyle w:val="TextBody"/>
+        <w:tabs>
+          <w:tab w:val="left" w:pos="2236" w:leader="none"/>
+        </w:tabs>
+        <w:spacing w:before="0" w:after="140"/>
         <w:rPr/>
       </w:pPr>
       <w:r>
@@ -1905,6 +3757,280 @@
     </w:lvl>
   </w:abstractNum>
   <w:abstractNum w:abstractNumId="6">
+    <w:lvl w:ilvl="0">
+      <w:start w:val="1"/>
+      <w:numFmt w:val="bullet"/>
+      <w:lvlText w:val=""/>
+      <w:lvlJc w:val="left"/>
+      <w:pPr>
+        <w:tabs>
+          <w:tab w:val="num" w:pos="720"/>
+        </w:tabs>
+        <w:ind w:left="720" w:hanging="360"/>
+      </w:pPr>
+      <w:rPr>
+        <w:rFonts w:ascii="Symbol" w:hAnsi="Symbol" w:cs="Symbol" w:hint="default"/>
+      </w:rPr>
+    </w:lvl>
+    <w:lvl w:ilvl="1">
+      <w:start w:val="1"/>
+      <w:numFmt w:val="bullet"/>
+      <w:lvlText w:val="◦"/>
+      <w:lvlJc w:val="left"/>
+      <w:pPr>
+        <w:tabs>
+          <w:tab w:val="num" w:pos="1080"/>
+        </w:tabs>
+        <w:ind w:left="1080" w:hanging="360"/>
+      </w:pPr>
+      <w:rPr>
+        <w:rFonts w:ascii="OpenSymbol" w:hAnsi="OpenSymbol" w:cs="OpenSymbol" w:hint="default"/>
+      </w:rPr>
+    </w:lvl>
+    <w:lvl w:ilvl="2">
+      <w:start w:val="1"/>
+      <w:numFmt w:val="bullet"/>
+      <w:lvlText w:val="▪"/>
+      <w:lvlJc w:val="left"/>
+      <w:pPr>
+        <w:tabs>
+          <w:tab w:val="num" w:pos="1440"/>
+        </w:tabs>
+        <w:ind w:left="1440" w:hanging="360"/>
+      </w:pPr>
+      <w:rPr>
+        <w:rFonts w:ascii="OpenSymbol" w:hAnsi="OpenSymbol" w:cs="OpenSymbol" w:hint="default"/>
+      </w:rPr>
+    </w:lvl>
+    <w:lvl w:ilvl="3">
+      <w:start w:val="1"/>
+      <w:numFmt w:val="bullet"/>
+      <w:lvlText w:val=""/>
+      <w:lvlJc w:val="left"/>
+      <w:pPr>
+        <w:tabs>
+          <w:tab w:val="num" w:pos="1800"/>
+        </w:tabs>
+        <w:ind w:left="1800" w:hanging="360"/>
+      </w:pPr>
+      <w:rPr>
+        <w:rFonts w:ascii="Symbol" w:hAnsi="Symbol" w:cs="Symbol" w:hint="default"/>
+      </w:rPr>
+    </w:lvl>
+    <w:lvl w:ilvl="4">
+      <w:start w:val="1"/>
+      <w:numFmt w:val="bullet"/>
+      <w:lvlText w:val="◦"/>
+      <w:lvlJc w:val="left"/>
+      <w:pPr>
+        <w:tabs>
+          <w:tab w:val="num" w:pos="2160"/>
+        </w:tabs>
+        <w:ind w:left="2160" w:hanging="360"/>
+      </w:pPr>
+      <w:rPr>
+        <w:rFonts w:ascii="OpenSymbol" w:hAnsi="OpenSymbol" w:cs="OpenSymbol" w:hint="default"/>
+      </w:rPr>
+    </w:lvl>
+    <w:lvl w:ilvl="5">
+      <w:start w:val="1"/>
+      <w:numFmt w:val="bullet"/>
+      <w:lvlText w:val="▪"/>
+      <w:lvlJc w:val="left"/>
+      <w:pPr>
+        <w:tabs>
+          <w:tab w:val="num" w:pos="2520"/>
+        </w:tabs>
+        <w:ind w:left="2520" w:hanging="360"/>
+      </w:pPr>
+      <w:rPr>
+        <w:rFonts w:ascii="OpenSymbol" w:hAnsi="OpenSymbol" w:cs="OpenSymbol" w:hint="default"/>
+      </w:rPr>
+    </w:lvl>
+    <w:lvl w:ilvl="6">
+      <w:start w:val="1"/>
+      <w:numFmt w:val="bullet"/>
+      <w:lvlText w:val=""/>
+      <w:lvlJc w:val="left"/>
+      <w:pPr>
+        <w:tabs>
+          <w:tab w:val="num" w:pos="2880"/>
+        </w:tabs>
+        <w:ind w:left="2880" w:hanging="360"/>
+      </w:pPr>
+      <w:rPr>
+        <w:rFonts w:ascii="Symbol" w:hAnsi="Symbol" w:cs="Symbol" w:hint="default"/>
+      </w:rPr>
+    </w:lvl>
+    <w:lvl w:ilvl="7">
+      <w:start w:val="1"/>
+      <w:numFmt w:val="bullet"/>
+      <w:lvlText w:val="◦"/>
+      <w:lvlJc w:val="left"/>
+      <w:pPr>
+        <w:tabs>
+          <w:tab w:val="num" w:pos="3240"/>
+        </w:tabs>
+        <w:ind w:left="3240" w:hanging="360"/>
+      </w:pPr>
+      <w:rPr>
+        <w:rFonts w:ascii="OpenSymbol" w:hAnsi="OpenSymbol" w:cs="OpenSymbol" w:hint="default"/>
+      </w:rPr>
+    </w:lvl>
+    <w:lvl w:ilvl="8">
+      <w:start w:val="1"/>
+      <w:numFmt w:val="bullet"/>
+      <w:lvlText w:val="▪"/>
+      <w:lvlJc w:val="left"/>
+      <w:pPr>
+        <w:tabs>
+          <w:tab w:val="num" w:pos="3600"/>
+        </w:tabs>
+        <w:ind w:left="3600" w:hanging="360"/>
+      </w:pPr>
+      <w:rPr>
+        <w:rFonts w:ascii="OpenSymbol" w:hAnsi="OpenSymbol" w:cs="OpenSymbol" w:hint="default"/>
+      </w:rPr>
+    </w:lvl>
+  </w:abstractNum>
+  <w:abstractNum w:abstractNumId="7">
+    <w:lvl w:ilvl="0">
+      <w:start w:val="1"/>
+      <w:numFmt w:val="bullet"/>
+      <w:lvlText w:val=""/>
+      <w:lvlJc w:val="left"/>
+      <w:pPr>
+        <w:tabs>
+          <w:tab w:val="num" w:pos="720"/>
+        </w:tabs>
+        <w:ind w:left="720" w:hanging="360"/>
+      </w:pPr>
+      <w:rPr>
+        <w:rFonts w:ascii="Symbol" w:hAnsi="Symbol" w:cs="Symbol" w:hint="default"/>
+      </w:rPr>
+    </w:lvl>
+    <w:lvl w:ilvl="1">
+      <w:start w:val="1"/>
+      <w:numFmt w:val="bullet"/>
+      <w:lvlText w:val="◦"/>
+      <w:lvlJc w:val="left"/>
+      <w:pPr>
+        <w:tabs>
+          <w:tab w:val="num" w:pos="1080"/>
+        </w:tabs>
+        <w:ind w:left="1080" w:hanging="360"/>
+      </w:pPr>
+      <w:rPr>
+        <w:rFonts w:ascii="OpenSymbol" w:hAnsi="OpenSymbol" w:cs="OpenSymbol" w:hint="default"/>
+      </w:rPr>
+    </w:lvl>
+    <w:lvl w:ilvl="2">
+      <w:start w:val="1"/>
+      <w:numFmt w:val="bullet"/>
+      <w:lvlText w:val="▪"/>
+      <w:lvlJc w:val="left"/>
+      <w:pPr>
+        <w:tabs>
+          <w:tab w:val="num" w:pos="1440"/>
+        </w:tabs>
+        <w:ind w:left="1440" w:hanging="360"/>
+      </w:pPr>
+      <w:rPr>
+        <w:rFonts w:ascii="OpenSymbol" w:hAnsi="OpenSymbol" w:cs="OpenSymbol" w:hint="default"/>
+      </w:rPr>
+    </w:lvl>
+    <w:lvl w:ilvl="3">
+      <w:start w:val="1"/>
+      <w:numFmt w:val="bullet"/>
+      <w:lvlText w:val=""/>
+      <w:lvlJc w:val="left"/>
+      <w:pPr>
+        <w:tabs>
+          <w:tab w:val="num" w:pos="1800"/>
+        </w:tabs>
+        <w:ind w:left="1800" w:hanging="360"/>
+      </w:pPr>
+      <w:rPr>
+        <w:rFonts w:ascii="Symbol" w:hAnsi="Symbol" w:cs="Symbol" w:hint="default"/>
+      </w:rPr>
+    </w:lvl>
+    <w:lvl w:ilvl="4">
+      <w:start w:val="1"/>
+      <w:numFmt w:val="bullet"/>
+      <w:lvlText w:val="◦"/>
+      <w:lvlJc w:val="left"/>
+      <w:pPr>
+        <w:tabs>
+          <w:tab w:val="num" w:pos="2160"/>
+        </w:tabs>
+        <w:ind w:left="2160" w:hanging="360"/>
+      </w:pPr>
+      <w:rPr>
+        <w:rFonts w:ascii="OpenSymbol" w:hAnsi="OpenSymbol" w:cs="OpenSymbol" w:hint="default"/>
+      </w:rPr>
+    </w:lvl>
+    <w:lvl w:ilvl="5">
+      <w:start w:val="1"/>
+      <w:numFmt w:val="bullet"/>
+      <w:lvlText w:val="▪"/>
+      <w:lvlJc w:val="left"/>
+      <w:pPr>
+        <w:tabs>
+          <w:tab w:val="num" w:pos="2520"/>
+        </w:tabs>
+        <w:ind w:left="2520" w:hanging="360"/>
+      </w:pPr>
+      <w:rPr>
+        <w:rFonts w:ascii="OpenSymbol" w:hAnsi="OpenSymbol" w:cs="OpenSymbol" w:hint="default"/>
+      </w:rPr>
+    </w:lvl>
+    <w:lvl w:ilvl="6">
+      <w:start w:val="1"/>
+      <w:numFmt w:val="bullet"/>
+      <w:lvlText w:val=""/>
+      <w:lvlJc w:val="left"/>
+      <w:pPr>
+        <w:tabs>
+          <w:tab w:val="num" w:pos="2880"/>
+        </w:tabs>
+        <w:ind w:left="2880" w:hanging="360"/>
+      </w:pPr>
+      <w:rPr>
+        <w:rFonts w:ascii="Symbol" w:hAnsi="Symbol" w:cs="Symbol" w:hint="default"/>
+      </w:rPr>
+    </w:lvl>
+    <w:lvl w:ilvl="7">
+      <w:start w:val="1"/>
+      <w:numFmt w:val="bullet"/>
+      <w:lvlText w:val="◦"/>
+      <w:lvlJc w:val="left"/>
+      <w:pPr>
+        <w:tabs>
+          <w:tab w:val="num" w:pos="3240"/>
+        </w:tabs>
+        <w:ind w:left="3240" w:hanging="360"/>
+      </w:pPr>
+      <w:rPr>
+        <w:rFonts w:ascii="OpenSymbol" w:hAnsi="OpenSymbol" w:cs="OpenSymbol" w:hint="default"/>
+      </w:rPr>
+    </w:lvl>
+    <w:lvl w:ilvl="8">
+      <w:start w:val="1"/>
+      <w:numFmt w:val="bullet"/>
+      <w:lvlText w:val="▪"/>
+      <w:lvlJc w:val="left"/>
+      <w:pPr>
+        <w:tabs>
+          <w:tab w:val="num" w:pos="3600"/>
+        </w:tabs>
+        <w:ind w:left="3600" w:hanging="360"/>
+      </w:pPr>
+      <w:rPr>
+        <w:rFonts w:ascii="OpenSymbol" w:hAnsi="OpenSymbol" w:cs="OpenSymbol" w:hint="default"/>
+      </w:rPr>
+    </w:lvl>
+  </w:abstractNum>
+  <w:abstractNum w:abstractNumId="8">
     <w:lvl w:ilvl="0">
       <w:start w:val="1"/>
       <w:numFmt w:val="none"/>
@@ -2040,6 +4166,12 @@
   </w:num>
   <w:num w:numId="6">
     <w:abstractNumId w:val="6"/>
+  </w:num>
+  <w:num w:numId="7">
+    <w:abstractNumId w:val="7"/>
+  </w:num>
+  <w:num w:numId="8">
+    <w:abstractNumId w:val="8"/>
   </w:num>
 </w:numbering>
 </file>
@@ -2131,6 +4263,30 @@
   </w:style>
   <w:style w:type="character" w:styleId="ListLabel6">
     <w:name w:val="ListLabel 6"/>
+    <w:rPr>
+      <w:rFonts w:cs="OpenSymbol"/>
+    </w:rPr>
+  </w:style>
+  <w:style w:type="character" w:styleId="ListLabel7">
+    <w:name w:val="ListLabel 7"/>
+    <w:rPr>
+      <w:rFonts w:cs="Symbol"/>
+    </w:rPr>
+  </w:style>
+  <w:style w:type="character" w:styleId="ListLabel8">
+    <w:name w:val="ListLabel 8"/>
+    <w:rPr>
+      <w:rFonts w:cs="OpenSymbol"/>
+    </w:rPr>
+  </w:style>
+  <w:style w:type="character" w:styleId="ListLabel9">
+    <w:name w:val="ListLabel 9"/>
+    <w:rPr>
+      <w:rFonts w:cs="Symbol"/>
+    </w:rPr>
+  </w:style>
+  <w:style w:type="character" w:styleId="ListLabel10">
+    <w:name w:val="ListLabel 10"/>
     <w:rPr>
       <w:rFonts w:cs="OpenSymbol"/>
     </w:rPr>

--- a/RASD-mkhatvari-xia.docx
+++ b/RASD-mkhatvari-xia.docx
@@ -2514,31 +2514,7 @@
           <w:rPr>
             <w:lang w:val="en-US" w:eastAsia="zh-CN" w:bidi="hi-IN"/>
           </w:rPr>
-          <w:t>U</w:t>
-        </w:r>
-      </w:ins>
-      <w:ins w:id="98" w:author="Nico Mkhatvari" w:date="2014-11-05T13:50:00Z">
-        <w:r>
-          <w:rPr>
-            <w:lang w:val="en-US" w:eastAsia="zh-CN" w:bidi="hi-IN"/>
-          </w:rPr>
-          <w:t xml:space="preserve">pdates and cancellation of event can be performed </w:t>
-        </w:r>
-      </w:ins>
-      <w:ins w:id="99" w:author="Nico Mkhatvari" w:date="2014-11-05T13:50:00Z">
-        <w:r>
-          <w:rPr>
-            <w:lang w:val="en-US" w:eastAsia="zh-CN" w:bidi="hi-IN"/>
-          </w:rPr>
-          <w:t xml:space="preserve">by the organizer </w:t>
-        </w:r>
-      </w:ins>
-      <w:ins w:id="100" w:author="Nico Mkhatvari" w:date="2014-11-05T13:50:00Z">
-        <w:r>
-          <w:rPr>
-            <w:lang w:val="en-US" w:eastAsia="zh-CN" w:bidi="hi-IN"/>
-          </w:rPr>
-          <w:t>at any time.</w:t>
+          <w:t>Updates and cancellation of event can be performed by the organizer at any time.</w:t>
         </w:r>
       </w:ins>
     </w:p>
@@ -2553,7 +2529,7 @@
           <w:lang w:val="en-US" w:eastAsia="zh-CN" w:bidi="hi-IN"/>
         </w:rPr>
       </w:pPr>
-      <w:ins w:id="101" w:author="Nico Mkhatvari" w:date="2014-11-05T13:50:00Z">
+      <w:ins w:id="98" w:author="Nico Mkhatvari" w:date="2014-11-05T13:50:00Z">
         <w:r>
           <w:rPr>
             <w:lang w:val="en-US" w:eastAsia="zh-CN" w:bidi="hi-IN"/>
@@ -2573,7 +2549,7 @@
           <w:lang w:val="en-US" w:eastAsia="zh-CN" w:bidi="hi-IN"/>
         </w:rPr>
       </w:pPr>
-      <w:ins w:id="102" w:author="Nico Mkhatvari" w:date="2014-11-05T13:50:00Z">
+      <w:ins w:id="99" w:author="Nico Mkhatvari" w:date="2014-11-05T13:50:00Z">
         <w:r>
           <w:rPr>
             <w:lang w:val="en-US" w:eastAsia="zh-CN" w:bidi="hi-IN"/>
@@ -2593,23 +2569,15 @@
           <w:lang w:val="en-US" w:eastAsia="zh-CN" w:bidi="hi-IN"/>
         </w:rPr>
       </w:pPr>
-      <w:ins w:id="103" w:author="Nico Mkhatvari" w:date="2014-11-05T13:50:00Z">
-        <w:r>
-          <w:rPr>
-            <w:lang w:val="en-US" w:eastAsia="zh-CN" w:bidi="hi-IN"/>
-          </w:rPr>
-          <w:t xml:space="preserve">User </w:t>
-        </w:r>
-      </w:ins>
-      <w:ins w:id="104" w:author="Nico Mkhatvari" w:date="2014-11-05T13:50:00Z">
-        <w:r>
-          <w:rPr>
-            <w:lang w:val="en-US" w:eastAsia="zh-CN" w:bidi="hi-IN"/>
-          </w:rPr>
-          <w:t>can decline or accept the invitation before its deadline, once expired no possible actions ca</w:t>
-        </w:r>
-      </w:ins>
-      <w:ins w:id="105" w:author="Nico Mkhatvari" w:date="2014-11-05T15:07:00Z">
+      <w:ins w:id="100" w:author="Nico Mkhatvari" w:date="2014-11-05T13:50:00Z">
+        <w:r>
+          <w:rPr>
+            <w:lang w:val="en-US" w:eastAsia="zh-CN" w:bidi="hi-IN"/>
+          </w:rPr>
+          <w:t>User can decline or accept the invitation before its deadline, once expired no possible actions ca</w:t>
+        </w:r>
+      </w:ins>
+      <w:ins w:id="101" w:author="Nico Mkhatvari" w:date="2014-11-05T15:07:00Z">
         <w:r>
           <w:rPr>
             <w:lang w:val="en-US" w:eastAsia="zh-CN" w:bidi="hi-IN"/>
@@ -2617,7 +2585,7 @@
           <w:t>n be performed</w:t>
         </w:r>
       </w:ins>
-      <w:ins w:id="106" w:author="Nico Mkhatvari" w:date="2014-11-05T15:28:00Z">
+      <w:ins w:id="102" w:author="Nico Mkhatvari" w:date="2014-11-05T15:28:00Z">
         <w:r>
           <w:rPr>
             <w:lang w:val="en-US" w:eastAsia="zh-CN" w:bidi="hi-IN"/>
@@ -2637,20 +2605,12 @@
           <w:lang w:val="en-US" w:eastAsia="zh-CN" w:bidi="hi-IN"/>
         </w:rPr>
       </w:pPr>
-      <w:ins w:id="107" w:author="Nico Mkhatvari" w:date="2014-11-05T15:27:00Z">
-        <w:r>
-          <w:rPr>
-            <w:lang w:val="en-US" w:eastAsia="zh-CN" w:bidi="hi-IN"/>
-          </w:rPr>
-          <w:t>U</w:t>
-        </w:r>
-      </w:ins>
-      <w:ins w:id="108" w:author="Nico Mkhatvari" w:date="2014-11-05T15:27:00Z">
-        <w:r>
-          <w:rPr>
-            <w:lang w:val="en-US" w:eastAsia="zh-CN" w:bidi="hi-IN"/>
-          </w:rPr>
-          <w:t xml:space="preserve">ser defines the meaning of “bad weather”; </w:t>
+      <w:ins w:id="103" w:author="Nico Mkhatvari" w:date="2014-11-05T15:27:00Z">
+        <w:r>
+          <w:rPr>
+            <w:lang w:val="en-US" w:eastAsia="zh-CN" w:bidi="hi-IN"/>
+          </w:rPr>
+          <w:t xml:space="preserve">User defines the meaning of “bad weather”; </w:t>
         </w:r>
       </w:ins>
     </w:p>
@@ -2665,7 +2625,7 @@
           <w:lang w:val="en-US"/>
         </w:rPr>
       </w:pPr>
-      <w:ins w:id="109" w:author="Nico Mkhatvari" w:date="2014-11-05T13:51:00Z">
+      <w:ins w:id="104" w:author="Nico Mkhatvari" w:date="2014-11-05T13:51:00Z">
         <w:r>
           <w:rPr>
             <w:lang w:val="en-US"/>
@@ -2685,7 +2645,7 @@
           <w:lang w:val="en-US"/>
         </w:rPr>
       </w:pPr>
-      <w:ins w:id="110" w:author="Nico Mkhatvari" w:date="2014-11-05T13:53:00Z">
+      <w:ins w:id="105" w:author="Nico Mkhatvari" w:date="2014-11-05T13:53:00Z">
         <w:r>
           <w:rPr>
             <w:lang w:val="en-US"/>
@@ -2705,7 +2665,7 @@
           <w:lang w:val="en-US"/>
         </w:rPr>
       </w:pPr>
-      <w:ins w:id="111" w:author="Nico Mkhatvari" w:date="2014-11-05T13:54:00Z">
+      <w:ins w:id="106" w:author="Nico Mkhatvari" w:date="2014-11-05T13:54:00Z">
         <w:r>
           <w:rPr>
             <w:lang w:val="en-US"/>
@@ -2713,7 +2673,7 @@
           <w:t>Is a web application</w:t>
         </w:r>
       </w:ins>
-      <w:ins w:id="112" w:author="Nico Mkhatvari" w:date="2014-11-05T13:55:00Z">
+      <w:ins w:id="107" w:author="Nico Mkhatvari" w:date="2014-11-05T13:55:00Z">
         <w:r>
           <w:rPr>
             <w:lang w:val="en-US"/>
@@ -2733,7 +2693,7 @@
           <w:lang w:val="en-US"/>
         </w:rPr>
       </w:pPr>
-      <w:ins w:id="113" w:author="Nico Mkhatvari" w:date="2014-11-05T13:55:00Z">
+      <w:ins w:id="108" w:author="Nico Mkhatvari" w:date="2014-11-05T13:55:00Z">
         <w:r>
           <w:rPr>
             <w:lang w:val="en-US"/>
@@ -2741,7 +2701,7 @@
           <w:t xml:space="preserve">Has to manage overlapped events; A user can only create not </w:t>
         </w:r>
       </w:ins>
-      <w:ins w:id="114" w:author="Nico Mkhatvari" w:date="2014-11-05T13:56:00Z">
+      <w:ins w:id="109" w:author="Nico Mkhatvari" w:date="2014-11-05T13:56:00Z">
         <w:r>
           <w:rPr>
             <w:lang w:val="en-US"/>
@@ -2761,7 +2721,7 @@
           <w:lang w:val="en-US"/>
         </w:rPr>
       </w:pPr>
-      <w:ins w:id="115" w:author="Nico Mkhatvari" w:date="2014-11-05T14:21:00Z">
+      <w:ins w:id="110" w:author="Nico Mkhatvari" w:date="2014-11-05T14:21:00Z">
         <w:r>
           <w:rPr>
             <w:lang w:val="en-US"/>
@@ -2769,7 +2729,7 @@
           <w:t>Any cr</w:t>
         </w:r>
       </w:ins>
-      <w:ins w:id="116" w:author="Nico Mkhatvari" w:date="2014-11-05T14:22:00Z">
+      <w:ins w:id="111" w:author="Nico Mkhatvari" w:date="2014-11-05T14:22:00Z">
         <w:r>
           <w:rPr>
             <w:lang w:val="en-US"/>
@@ -2777,7 +2737,7 @@
           <w:t>eated event is acknowledged as “saved event” by the system otherwise the user has to repeat the creation procedure</w:t>
         </w:r>
       </w:ins>
-      <w:ins w:id="117" w:author="Nico Mkhatvari" w:date="2014-11-05T14:24:00Z">
+      <w:ins w:id="112" w:author="Nico Mkhatvari" w:date="2014-11-05T14:24:00Z">
         <w:r>
           <w:rPr>
             <w:lang w:val="en-US"/>
@@ -2797,7 +2757,7 @@
           <w:lang w:val="en-US"/>
         </w:rPr>
       </w:pPr>
-      <w:ins w:id="118" w:author="Nico Mkhatvari" w:date="2014-11-05T14:24:00Z">
+      <w:ins w:id="113" w:author="Nico Mkhatvari" w:date="2014-11-05T14:24:00Z">
         <w:r>
           <w:rPr>
             <w:lang w:val="en-US"/>
@@ -2817,20 +2777,12 @@
           <w:lang w:val="en-US"/>
         </w:rPr>
       </w:pPr>
-      <w:ins w:id="119" w:author="Nico Mkhatvari" w:date="2014-11-05T14:24:00Z">
+      <w:ins w:id="114" w:author="Nico Mkhatvari" w:date="2014-11-05T14:24:00Z">
         <w:r>
           <w:rPr>
             <w:lang w:val="en-US"/>
           </w:rPr>
-          <w:t xml:space="preserve">To the organizer is allowed to delete, update and add more </w:t>
-        </w:r>
-      </w:ins>
-      <w:ins w:id="120" w:author="Nico Mkhatvari" w:date="2014-11-05T14:24:00Z">
-        <w:r>
-          <w:rPr>
-            <w:lang w:val="en-US"/>
-          </w:rPr>
-          <w:t>invitations.</w:t>
+          <w:t>To the organizer is allowed to delete, update and add more invitations.</w:t>
         </w:r>
       </w:ins>
     </w:p>
@@ -2845,39 +2797,23 @@
           <w:lang w:val="en-US"/>
         </w:rPr>
       </w:pPr>
-      <w:ins w:id="121" w:author="Nico Mkhatvari" w:date="2014-11-05T15:37:00Z">
+      <w:ins w:id="115" w:author="Nico Mkhatvari" w:date="2014-11-05T15:37:00Z">
         <w:r>
           <w:rPr>
             <w:lang w:val="en-US"/>
           </w:rPr>
-          <w:t xml:space="preserve">If any </w:t>
-        </w:r>
-      </w:ins>
-      <w:ins w:id="122" w:author="Nico Mkhatvari" w:date="2014-11-05T15:37:00Z">
+          <w:t xml:space="preserve">If any updates or modifications are submitted </w:t>
+        </w:r>
+      </w:ins>
+      <w:ins w:id="116" w:author="Nico Mkhatvari" w:date="2014-11-05T15:38:00Z">
         <w:r>
           <w:rPr>
             <w:lang w:val="en-US"/>
           </w:rPr>
-          <w:t xml:space="preserve">updates or modifications </w:t>
-        </w:r>
-      </w:ins>
-      <w:ins w:id="123" w:author="Nico Mkhatvari" w:date="2014-11-05T15:37:00Z">
-        <w:r>
-          <w:rPr>
-            <w:lang w:val="en-US"/>
-          </w:rPr>
-          <w:t xml:space="preserve">are submitted </w:t>
-        </w:r>
-      </w:ins>
-      <w:ins w:id="124" w:author="Nico Mkhatvari" w:date="2014-11-05T15:38:00Z">
-        <w:r>
-          <w:rPr>
-            <w:lang w:val="en-US"/>
-          </w:rPr>
           <w:t>new invitations and details should be sent again to original guests</w:t>
         </w:r>
       </w:ins>
-      <w:ins w:id="125" w:author="Nico Mkhatvari" w:date="2014-11-05T15:39:00Z">
+      <w:ins w:id="117" w:author="Nico Mkhatvari" w:date="2014-11-05T15:39:00Z">
         <w:r>
           <w:rPr>
             <w:lang w:val="en-US"/>
@@ -2897,7 +2833,7 @@
           <w:lang w:val="en-US"/>
         </w:rPr>
       </w:pPr>
-      <w:ins w:id="126" w:author="Nico Mkhatvari" w:date="2014-11-05T14:51:00Z">
+      <w:ins w:id="118" w:author="Nico Mkhatvari" w:date="2014-11-05T14:51:00Z">
         <w:r>
           <w:rPr>
             <w:lang w:val="en-US"/>
@@ -2905,7 +2841,7 @@
           <w:t>The system is synchronized to a weather forecast system</w:t>
         </w:r>
       </w:ins>
-      <w:ins w:id="127" w:author="Nico Mkhatvari" w:date="2014-11-05T14:52:00Z">
+      <w:ins w:id="119" w:author="Nico Mkhatvari" w:date="2014-11-05T14:52:00Z">
         <w:r>
           <w:rPr>
             <w:lang w:val="en-US"/>
@@ -2925,7 +2861,7 @@
           <w:lang w:val="en-US"/>
         </w:rPr>
       </w:pPr>
-      <w:ins w:id="128" w:author="Nico Mkhatvari" w:date="2014-11-05T15:01:00Z">
+      <w:ins w:id="120" w:author="Nico Mkhatvari" w:date="2014-11-05T15:01:00Z">
         <w:r>
           <w:rPr>
             <w:lang w:val="en-US"/>
@@ -2945,7 +2881,7 @@
           <w:lang w:val="en-US"/>
         </w:rPr>
       </w:pPr>
-      <w:ins w:id="129" w:author="Nico Mkhatvari" w:date="2014-11-05T15:08:00Z">
+      <w:ins w:id="121" w:author="Nico Mkhatvari" w:date="2014-11-05T15:08:00Z">
         <w:r>
           <w:rPr>
             <w:lang w:val="en-US"/>
@@ -2953,7 +2889,7 @@
           <w:t xml:space="preserve">All expired invitations </w:t>
         </w:r>
       </w:ins>
-      <w:ins w:id="130" w:author="Nico Mkhatvari" w:date="2014-11-05T15:09:00Z">
+      <w:ins w:id="122" w:author="Nico Mkhatvari" w:date="2014-11-05T15:09:00Z">
         <w:r>
           <w:rPr>
             <w:lang w:val="en-US"/>
@@ -2974,25 +2910,25 @@
         </w:tabs>
         <w:rPr/>
       </w:pPr>
-      <w:ins w:id="131" w:author="Nico Mkhatvari" w:date="2014-11-05T15:22:00Z">
+      <w:ins w:id="123" w:author="Nico Mkhatvari" w:date="2014-11-05T15:22:00Z">
         <w:r>
           <w:rPr/>
           <w:t xml:space="preserve">Weather </w:t>
         </w:r>
       </w:ins>
-      <w:ins w:id="132" w:author="Nico Mkhatvari" w:date="2014-11-05T15:23:00Z">
+      <w:ins w:id="124" w:author="Nico Mkhatvari" w:date="2014-11-05T15:23:00Z">
         <w:r>
           <w:rPr/>
           <w:t xml:space="preserve">forecast for next 14 days is considered trustworthy </w:t>
         </w:r>
       </w:ins>
-      <w:ins w:id="133" w:author="Nico Mkhatvari" w:date="2014-11-05T15:25:00Z">
+      <w:ins w:id="125" w:author="Nico Mkhatvari" w:date="2014-11-05T15:25:00Z">
         <w:r>
           <w:rPr/>
           <w:t>otherwise is not available</w:t>
         </w:r>
       </w:ins>
-      <w:ins w:id="134" w:author="Nico Mkhatvari" w:date="2014-11-05T15:28:00Z">
+      <w:ins w:id="126" w:author="Nico Mkhatvari" w:date="2014-11-05T15:28:00Z">
         <w:r>
           <w:rPr/>
           <w:t>;</w:t>
@@ -3011,31 +2947,31 @@
         </w:tabs>
         <w:rPr/>
       </w:pPr>
-      <w:ins w:id="135" w:author="Nico Mkhatvari" w:date="2014-11-05T15:41:00Z">
+      <w:ins w:id="127" w:author="Nico Mkhatvari" w:date="2014-11-05T15:41:00Z">
         <w:r>
           <w:rPr/>
           <w:t xml:space="preserve">In case of upcoming not suitable weather conditions </w:t>
         </w:r>
       </w:ins>
-      <w:ins w:id="136" w:author="Nico Mkhatvari" w:date="2014-11-05T15:42:00Z">
+      <w:ins w:id="128" w:author="Nico Mkhatvari" w:date="2014-11-05T15:42:00Z">
         <w:r>
           <w:rPr/>
           <w:t>a reminde</w:t>
         </w:r>
       </w:ins>
-      <w:ins w:id="137" w:author="Nico Mkhatvari" w:date="2014-11-05T15:46:00Z">
+      <w:ins w:id="129" w:author="Nico Mkhatvari" w:date="2014-11-05T15:46:00Z">
         <w:r>
           <w:rPr/>
           <w:t xml:space="preserve">r </w:t>
         </w:r>
       </w:ins>
-      <w:ins w:id="138" w:author="Nico Mkhatvari" w:date="2014-11-05T15:47:00Z">
+      <w:ins w:id="130" w:author="Nico Mkhatvari" w:date="2014-11-05T15:47:00Z">
         <w:r>
           <w:rPr/>
           <w:t>has to</w:t>
         </w:r>
       </w:ins>
-      <w:ins w:id="139" w:author="Nico Mkhatvari" w:date="2014-11-05T15:43:00Z">
+      <w:ins w:id="131" w:author="Nico Mkhatvari" w:date="2014-11-05T15:43:00Z">
         <w:r>
           <w:rPr/>
           <w:t xml:space="preserve"> be sent to the organizer. </w:t>
@@ -3054,13 +2990,13 @@
         </w:tabs>
         <w:rPr/>
       </w:pPr>
-      <w:ins w:id="140" w:author="Nico Mkhatvari" w:date="2014-11-05T15:47:00Z">
+      <w:ins w:id="132" w:author="Nico Mkhatvari" w:date="2014-11-05T15:47:00Z">
         <w:r>
           <w:rPr/>
           <w:t xml:space="preserve">Only for </w:t>
         </w:r>
       </w:ins>
-      <w:ins w:id="141" w:author="Nico Mkhatvari" w:date="2014-11-05T15:48:00Z">
+      <w:ins w:id="133" w:author="Nico Mkhatvari" w:date="2014-11-05T15:48:00Z">
         <w:r>
           <w:rPr/>
           <w:t>outdoors activities the reminder can be sent to the organizer.</w:t>
@@ -3069,18 +3005,994 @@
     </w:p>
     <w:p>
       <w:pPr>
+        <w:pStyle w:val="Normal"/>
+        <w:numPr>
+          <w:ilvl w:val="0"/>
+          <w:numId w:val="7"/>
+        </w:numPr>
+        <w:rPr>
+          <w:rFonts w:eastAsia="Droid Sans Fallback" w:cs="FreeSans"/>
+          <w:color w:val="00000A"/>
+          <w:sz w:val="24"/>
+          <w:szCs w:val="24"/>
+          <w:lang w:val="en-US" w:eastAsia="zh-CN" w:bidi="hi-IN"/>
+        </w:rPr>
+      </w:pPr>
+      <w:ins w:id="134" w:author="Jiasheng " w:date="2014-11-05T15:57:00Z">
+        <w:r>
+          <w:rPr>
+            <w:rFonts w:eastAsia="Droid Sans Fallback" w:cs="FreeSans"/>
+            <w:color w:val="00000A"/>
+            <w:sz w:val="24"/>
+            <w:szCs w:val="24"/>
+            <w:lang w:val="en-US" w:eastAsia="zh-CN" w:bidi="hi-IN"/>
+          </w:rPr>
+          <w:t xml:space="preserve">user: a user it's a person that have compiled the registration form. </w:t>
+        </w:r>
+      </w:ins>
+      <w:ins w:id="135" w:author="Jiasheng " w:date="2014-11-05T15:57:00Z">
+        <w:r>
+          <w:rPr>
+            <w:rFonts w:eastAsia="Droid Sans Fallback" w:cs="FreeSans"/>
+            <w:color w:val="00000A"/>
+            <w:sz w:val="24"/>
+            <w:szCs w:val="24"/>
+            <w:lang w:val="en-US" w:eastAsia="zh-CN" w:bidi="hi-IN"/>
+          </w:rPr>
+          <w:t>Here are his features</w:t>
+        </w:r>
+      </w:ins>
+      <w:ins w:id="136" w:author="Jiasheng " w:date="2014-11-05T15:57:00Z">
+        <w:r>
+          <w:rPr>
+            <w:rFonts w:eastAsia="Droid Sans Fallback" w:cs="FreeSans"/>
+            <w:color w:val="00000A"/>
+            <w:sz w:val="24"/>
+            <w:szCs w:val="24"/>
+            <w:lang w:val="en-US" w:eastAsia="zh-CN" w:bidi="hi-IN"/>
+          </w:rPr>
+          <w:t>:</w:t>
+        </w:r>
+      </w:ins>
+    </w:p>
+    <w:p>
+      <w:pPr>
+        <w:pStyle w:val="Normal"/>
+        <w:numPr>
+          <w:ilvl w:val="1"/>
+          <w:numId w:val="7"/>
+        </w:numPr>
+        <w:rPr>
+          <w:rFonts w:eastAsia="Droid Sans Fallback" w:cs="FreeSans"/>
+          <w:color w:val="00000A"/>
+          <w:sz w:val="24"/>
+          <w:szCs w:val="24"/>
+          <w:lang w:val="en-US" w:eastAsia="zh-CN" w:bidi="hi-IN"/>
+        </w:rPr>
+      </w:pPr>
+      <w:ins w:id="137" w:author="Jiasheng " w:date="2014-11-05T15:57:00Z">
+        <w:r>
+          <w:rPr>
+            <w:rFonts w:eastAsia="Droid Sans Fallback" w:cs="FreeSans"/>
+            <w:color w:val="00000A"/>
+            <w:sz w:val="24"/>
+            <w:szCs w:val="24"/>
+            <w:lang w:val="en-US" w:eastAsia="zh-CN" w:bidi="hi-IN"/>
+          </w:rPr>
+          <w:t>during the registration the user has to register into the system with an email not yet registered;</w:t>
+        </w:r>
+      </w:ins>
+    </w:p>
+    <w:p>
+      <w:pPr>
+        <w:pStyle w:val="Normal"/>
+        <w:numPr>
+          <w:ilvl w:val="1"/>
+          <w:numId w:val="7"/>
+        </w:numPr>
+        <w:rPr>
+          <w:rFonts w:eastAsia="Droid Sans Fallback" w:cs="FreeSans"/>
+          <w:color w:val="00000A"/>
+          <w:sz w:val="24"/>
+          <w:szCs w:val="24"/>
+          <w:lang w:val="en-US" w:eastAsia="zh-CN" w:bidi="hi-IN"/>
+        </w:rPr>
+      </w:pPr>
+      <w:ins w:id="138" w:author="Jiasheng " w:date="2014-11-05T15:57:00Z">
+        <w:r>
+          <w:rPr>
+            <w:rFonts w:eastAsia="Droid Sans Fallback" w:cs="FreeSans"/>
+            <w:color w:val="00000A"/>
+            <w:sz w:val="24"/>
+            <w:szCs w:val="24"/>
+            <w:lang w:val="en-US" w:eastAsia="zh-CN" w:bidi="hi-IN"/>
+          </w:rPr>
+          <w:t>during the registration the user has to create a unique username, that will allow the system to identify him;</w:t>
+        </w:r>
+      </w:ins>
+    </w:p>
+    <w:p>
+      <w:pPr>
+        <w:pStyle w:val="Normal"/>
+        <w:numPr>
+          <w:ilvl w:val="1"/>
+          <w:numId w:val="7"/>
+        </w:numPr>
+        <w:rPr>
+          <w:rFonts w:eastAsia="Droid Sans Fallback" w:cs="FreeSans"/>
+          <w:color w:val="00000A"/>
+          <w:sz w:val="24"/>
+          <w:szCs w:val="24"/>
+          <w:lang w:val="en-US" w:eastAsia="zh-CN" w:bidi="hi-IN"/>
+        </w:rPr>
+      </w:pPr>
+      <w:ins w:id="139" w:author="Jiasheng " w:date="2014-11-05T15:57:00Z">
+        <w:r>
+          <w:rPr>
+            <w:rFonts w:eastAsia="Droid Sans Fallback" w:cs="FreeSans"/>
+            <w:color w:val="00000A"/>
+            <w:sz w:val="24"/>
+            <w:szCs w:val="24"/>
+            <w:lang w:val="en-US" w:eastAsia="zh-CN" w:bidi="hi-IN"/>
+          </w:rPr>
+          <w:t xml:space="preserve">once user is logged in he is able to </w:t>
+        </w:r>
+      </w:ins>
+      <w:ins w:id="140" w:author="Jiasheng " w:date="2014-11-05T15:57:00Z">
+        <w:r>
+          <w:rPr>
+            <w:rFonts w:eastAsia="Droid Sans Fallback" w:cs="FreeSans"/>
+            <w:color w:val="00000A"/>
+            <w:sz w:val="24"/>
+            <w:szCs w:val="24"/>
+            <w:lang w:val="en-US" w:eastAsia="zh-CN" w:bidi="hi-IN"/>
+          </w:rPr>
+          <w:t>receive</w:t>
+        </w:r>
+      </w:ins>
+      <w:ins w:id="141" w:author="Jiasheng " w:date="2014-11-05T15:57:00Z">
+        <w:r>
+          <w:rPr>
+            <w:rFonts w:eastAsia="Droid Sans Fallback" w:cs="FreeSans"/>
+            <w:color w:val="00000A"/>
+            <w:sz w:val="24"/>
+            <w:szCs w:val="24"/>
+            <w:lang w:val="en-US" w:eastAsia="zh-CN" w:bidi="hi-IN"/>
+          </w:rPr>
+          <w:t xml:space="preserve"> </w:t>
+        </w:r>
+      </w:ins>
+      <w:ins w:id="142" w:author="Jiasheng " w:date="2014-11-05T15:57:00Z">
+        <w:r>
+          <w:rPr>
+            <w:rFonts w:eastAsia="Droid Sans Fallback" w:cs="FreeSans"/>
+            <w:color w:val="00000A"/>
+            <w:sz w:val="24"/>
+            <w:szCs w:val="24"/>
+            <w:lang w:val="en-US" w:eastAsia="zh-CN" w:bidi="hi-IN"/>
+          </w:rPr>
+          <w:t>new notifications, to see</w:t>
+        </w:r>
+      </w:ins>
+      <w:ins w:id="143" w:author="Jiasheng " w:date="2014-11-05T15:57:00Z">
+        <w:r>
+          <w:rPr>
+            <w:rFonts w:eastAsia="Droid Sans Fallback" w:cs="FreeSans"/>
+            <w:color w:val="00000A"/>
+            <w:sz w:val="24"/>
+            <w:szCs w:val="24"/>
+            <w:lang w:val="en-US" w:eastAsia="zh-CN" w:bidi="hi-IN"/>
+          </w:rPr>
+          <w:t xml:space="preserve"> his calendar with all incoming event and </w:t>
+        </w:r>
+      </w:ins>
+      <w:ins w:id="144" w:author="Jiasheng " w:date="2014-11-05T15:57:00Z">
+        <w:r>
+          <w:rPr>
+            <w:rFonts w:eastAsia="Droid Sans Fallback" w:cs="FreeSans"/>
+            <w:color w:val="00000A"/>
+            <w:sz w:val="24"/>
+            <w:szCs w:val="24"/>
+            <w:lang w:val="en-US" w:eastAsia="zh-CN" w:bidi="hi-IN"/>
+          </w:rPr>
+          <w:t>to</w:t>
+        </w:r>
+      </w:ins>
+      <w:ins w:id="145" w:author="Jiasheng " w:date="2014-11-05T15:57:00Z">
+        <w:r>
+          <w:rPr>
+            <w:rFonts w:eastAsia="Droid Sans Fallback" w:cs="FreeSans"/>
+            <w:color w:val="00000A"/>
+            <w:sz w:val="24"/>
+            <w:szCs w:val="24"/>
+            <w:lang w:val="en-US" w:eastAsia="zh-CN" w:bidi="hi-IN"/>
+          </w:rPr>
+          <w:t xml:space="preserve"> create new events;</w:t>
+        </w:r>
+      </w:ins>
+    </w:p>
+    <w:p>
+      <w:pPr>
+        <w:pStyle w:val="Normal"/>
+        <w:numPr>
+          <w:ilvl w:val="1"/>
+          <w:numId w:val="7"/>
+        </w:numPr>
+        <w:rPr>
+          <w:rFonts w:eastAsia="Droid Sans Fallback" w:cs="FreeSans"/>
+          <w:color w:val="00000A"/>
+          <w:sz w:val="24"/>
+          <w:szCs w:val="24"/>
+          <w:lang w:val="en-US" w:eastAsia="zh-CN" w:bidi="hi-IN"/>
+        </w:rPr>
+      </w:pPr>
+      <w:ins w:id="146" w:author="Jiasheng " w:date="2014-11-05T15:57:00Z">
+        <w:r>
+          <w:rPr>
+            <w:rFonts w:eastAsia="Droid Sans Fallback" w:cs="FreeSans"/>
+            <w:color w:val="00000A"/>
+            <w:sz w:val="24"/>
+            <w:szCs w:val="24"/>
+            <w:lang w:val="en-US" w:eastAsia="zh-CN" w:bidi="hi-IN"/>
+          </w:rPr>
+          <w:t>when a user create</w:t>
+        </w:r>
+      </w:ins>
+      <w:ins w:id="147" w:author="Jiasheng " w:date="2014-11-05T15:57:00Z">
+        <w:r>
+          <w:rPr>
+            <w:rFonts w:eastAsia="Droid Sans Fallback" w:cs="FreeSans"/>
+            <w:color w:val="00000A"/>
+            <w:sz w:val="24"/>
+            <w:szCs w:val="24"/>
+            <w:lang w:val="en-US" w:eastAsia="zh-CN" w:bidi="hi-IN"/>
+          </w:rPr>
+          <w:t>s</w:t>
+        </w:r>
+      </w:ins>
+      <w:ins w:id="148" w:author="Jiasheng " w:date="2014-11-05T15:57:00Z">
+        <w:r>
+          <w:rPr>
+            <w:rFonts w:eastAsia="Droid Sans Fallback" w:cs="FreeSans"/>
+            <w:color w:val="00000A"/>
+            <w:sz w:val="24"/>
+            <w:szCs w:val="24"/>
+            <w:lang w:val="en-US" w:eastAsia="zh-CN" w:bidi="hi-IN"/>
+          </w:rPr>
+          <w:t xml:space="preserve"> a new event, </w:t>
+        </w:r>
+      </w:ins>
+      <w:ins w:id="149" w:author="Jiasheng " w:date="2014-11-05T15:57:00Z">
+        <w:r>
+          <w:rPr>
+            <w:rFonts w:eastAsia="Droid Sans Fallback" w:cs="FreeSans"/>
+            <w:color w:val="00000A"/>
+            <w:sz w:val="24"/>
+            <w:szCs w:val="24"/>
+            <w:lang w:val="en-US" w:eastAsia="zh-CN" w:bidi="hi-IN"/>
+          </w:rPr>
+          <w:t xml:space="preserve">the organizer has to compile the event creation form with location, date, details of the event and what he means for bad weather condition for that event; </w:t>
+        </w:r>
+      </w:ins>
+    </w:p>
+    <w:p>
+      <w:pPr>
+        <w:pStyle w:val="Normal"/>
+        <w:numPr>
+          <w:ilvl w:val="1"/>
+          <w:numId w:val="7"/>
+        </w:numPr>
+        <w:rPr>
+          <w:rFonts w:eastAsia="Droid Sans Fallback" w:cs="FreeSans"/>
+          <w:color w:val="00000A"/>
+          <w:sz w:val="24"/>
+          <w:szCs w:val="24"/>
+          <w:lang w:val="en-US" w:eastAsia="zh-CN" w:bidi="hi-IN"/>
+        </w:rPr>
+      </w:pPr>
+      <w:ins w:id="150" w:author="Jiasheng " w:date="2014-11-05T15:57:00Z">
+        <w:r>
+          <w:rPr>
+            <w:rFonts w:eastAsia="Droid Sans Fallback" w:cs="FreeSans"/>
+            <w:color w:val="00000A"/>
+            <w:sz w:val="24"/>
+            <w:szCs w:val="24"/>
+            <w:lang w:val="en-US" w:eastAsia="zh-CN" w:bidi="hi-IN"/>
+          </w:rPr>
+          <w:t>when a user create</w:t>
+        </w:r>
+      </w:ins>
+      <w:ins w:id="151" w:author="Jiasheng " w:date="2014-11-05T15:57:00Z">
+        <w:r>
+          <w:rPr>
+            <w:rFonts w:eastAsia="Droid Sans Fallback" w:cs="FreeSans"/>
+            <w:color w:val="00000A"/>
+            <w:sz w:val="24"/>
+            <w:szCs w:val="24"/>
+            <w:lang w:val="en-US" w:eastAsia="zh-CN" w:bidi="hi-IN"/>
+          </w:rPr>
+          <w:t>s</w:t>
+        </w:r>
+      </w:ins>
+      <w:ins w:id="152" w:author="Jiasheng " w:date="2014-11-05T15:57:00Z">
+        <w:r>
+          <w:rPr>
+            <w:rFonts w:eastAsia="Droid Sans Fallback" w:cs="FreeSans"/>
+            <w:color w:val="00000A"/>
+            <w:sz w:val="24"/>
+            <w:szCs w:val="24"/>
+            <w:lang w:val="en-US" w:eastAsia="zh-CN" w:bidi="hi-IN"/>
+          </w:rPr>
+          <w:t xml:space="preserve"> a new event, the system will check </w:t>
+        </w:r>
+      </w:ins>
+      <w:ins w:id="153" w:author="Jiasheng " w:date="2014-11-05T15:57:00Z">
+        <w:r>
+          <w:rPr>
+            <w:rFonts w:eastAsia="Droid Sans Fallback" w:cs="FreeSans"/>
+            <w:color w:val="00000A"/>
+            <w:sz w:val="24"/>
+            <w:szCs w:val="24"/>
+            <w:lang w:val="en-US" w:eastAsia="zh-CN" w:bidi="hi-IN"/>
+          </w:rPr>
+          <w:t>if the creation of the event will occur at least 24 hours before the real event</w:t>
+        </w:r>
+      </w:ins>
+    </w:p>
+    <w:p>
+      <w:pPr>
+        <w:pStyle w:val="Normal"/>
+        <w:numPr>
+          <w:ilvl w:val="1"/>
+          <w:numId w:val="7"/>
+        </w:numPr>
+        <w:rPr>
+          <w:rFonts w:eastAsia="Droid Sans Fallback" w:cs="FreeSans"/>
+          <w:color w:val="00000A"/>
+          <w:sz w:val="24"/>
+          <w:szCs w:val="24"/>
+          <w:lang w:val="en-US" w:eastAsia="zh-CN" w:bidi="hi-IN"/>
+        </w:rPr>
+      </w:pPr>
+      <w:ins w:id="154" w:author="Jiasheng " w:date="2014-11-05T15:57:00Z">
+        <w:r>
+          <w:rPr>
+            <w:rFonts w:eastAsia="Droid Sans Fallback" w:cs="FreeSans"/>
+            <w:color w:val="00000A"/>
+            <w:sz w:val="24"/>
+            <w:szCs w:val="24"/>
+            <w:lang w:val="en-US" w:eastAsia="zh-CN" w:bidi="hi-IN"/>
+          </w:rPr>
+          <w:t>when a user create</w:t>
+        </w:r>
+      </w:ins>
+      <w:ins w:id="155" w:author="Jiasheng " w:date="2014-11-05T15:57:00Z">
+        <w:r>
+          <w:rPr>
+            <w:rFonts w:eastAsia="Droid Sans Fallback" w:cs="FreeSans"/>
+            <w:color w:val="00000A"/>
+            <w:sz w:val="24"/>
+            <w:szCs w:val="24"/>
+            <w:lang w:val="en-US" w:eastAsia="zh-CN" w:bidi="hi-IN"/>
+          </w:rPr>
+          <w:t>s</w:t>
+        </w:r>
+      </w:ins>
+      <w:ins w:id="156" w:author="Jiasheng " w:date="2014-11-05T15:57:00Z">
+        <w:r>
+          <w:rPr>
+            <w:rFonts w:eastAsia="Droid Sans Fallback" w:cs="FreeSans"/>
+            <w:color w:val="00000A"/>
+            <w:sz w:val="24"/>
+            <w:szCs w:val="24"/>
+            <w:lang w:val="en-US" w:eastAsia="zh-CN" w:bidi="hi-IN"/>
+          </w:rPr>
+          <w:t xml:space="preserve"> a new event, the system will check if there is another event created by the </w:t>
+        </w:r>
+      </w:ins>
+      <w:ins w:id="157" w:author="Jiasheng " w:date="2014-11-05T15:57:00Z">
+        <w:r>
+          <w:rPr>
+            <w:rFonts w:eastAsia="Droid Sans Fallback" w:cs="FreeSans"/>
+            <w:color w:val="00000A"/>
+            <w:sz w:val="24"/>
+            <w:szCs w:val="24"/>
+            <w:lang w:val="en-US" w:eastAsia="zh-CN" w:bidi="hi-IN"/>
+          </w:rPr>
+          <w:t>same username</w:t>
+        </w:r>
+      </w:ins>
+      <w:ins w:id="158" w:author="Jiasheng " w:date="2014-11-05T15:57:00Z">
+        <w:r>
+          <w:rPr>
+            <w:rFonts w:eastAsia="Droid Sans Fallback" w:cs="FreeSans"/>
+            <w:color w:val="00000A"/>
+            <w:sz w:val="24"/>
+            <w:szCs w:val="24"/>
+            <w:lang w:val="en-US" w:eastAsia="zh-CN" w:bidi="hi-IN"/>
+          </w:rPr>
+          <w:t xml:space="preserve"> and if it's overlapping that event;</w:t>
+        </w:r>
+      </w:ins>
+    </w:p>
+    <w:p>
+      <w:pPr>
+        <w:pStyle w:val="Normal"/>
+        <w:numPr>
+          <w:ilvl w:val="1"/>
+          <w:numId w:val="7"/>
+        </w:numPr>
+        <w:rPr>
+          <w:rFonts w:eastAsia="Droid Sans Fallback" w:cs="FreeSans"/>
+          <w:color w:val="00000A"/>
+          <w:sz w:val="24"/>
+          <w:szCs w:val="24"/>
+          <w:lang w:val="en-US" w:eastAsia="zh-CN" w:bidi="hi-IN"/>
+        </w:rPr>
+      </w:pPr>
+      <w:ins w:id="159" w:author="Jiasheng " w:date="2014-11-05T15:57:00Z">
+        <w:r>
+          <w:rPr>
+            <w:rFonts w:eastAsia="Droid Sans Fallback" w:cs="FreeSans"/>
+            <w:color w:val="00000A"/>
+            <w:sz w:val="24"/>
+            <w:szCs w:val="24"/>
+            <w:lang w:val="en-US" w:eastAsia="zh-CN" w:bidi="hi-IN"/>
+          </w:rPr>
+          <w:t xml:space="preserve">after created the event, </w:t>
+        </w:r>
+      </w:ins>
+      <w:ins w:id="160" w:author="Jiasheng " w:date="2014-11-05T15:57:00Z">
+        <w:r>
+          <w:rPr>
+            <w:rFonts w:eastAsia="Droid Sans Fallback" w:cs="FreeSans"/>
+            <w:color w:val="00000A"/>
+            <w:sz w:val="24"/>
+            <w:szCs w:val="24"/>
+            <w:lang w:val="en-US" w:eastAsia="zh-CN" w:bidi="hi-IN"/>
+          </w:rPr>
+          <w:t>the organizer</w:t>
+        </w:r>
+      </w:ins>
+      <w:ins w:id="161" w:author="Jiasheng " w:date="2014-11-05T15:57:00Z">
+        <w:r>
+          <w:rPr>
+            <w:rFonts w:eastAsia="Droid Sans Fallback" w:cs="FreeSans"/>
+            <w:color w:val="00000A"/>
+            <w:sz w:val="24"/>
+            <w:szCs w:val="24"/>
+            <w:lang w:val="en-US" w:eastAsia="zh-CN" w:bidi="hi-IN"/>
+          </w:rPr>
+          <w:t xml:space="preserve"> has the possibility to invit</w:t>
+        </w:r>
+      </w:ins>
+      <w:ins w:id="162" w:author="Jiasheng " w:date="2014-11-05T15:57:00Z">
+        <w:r>
+          <w:rPr>
+            <w:rFonts w:eastAsia="Droid Sans Fallback" w:cs="FreeSans"/>
+            <w:color w:val="00000A"/>
+            <w:sz w:val="24"/>
+            <w:szCs w:val="24"/>
+            <w:lang w:val="en-US" w:eastAsia="zh-CN" w:bidi="hi-IN"/>
+          </w:rPr>
+          <w:t>e o</w:t>
+        </w:r>
+      </w:ins>
+      <w:ins w:id="163" w:author="Jiasheng " w:date="2014-11-05T15:57:00Z">
+        <w:r>
+          <w:rPr>
+            <w:rFonts w:eastAsia="Droid Sans Fallback" w:cs="FreeSans"/>
+            <w:color w:val="00000A"/>
+            <w:sz w:val="24"/>
+            <w:szCs w:val="24"/>
+            <w:lang w:val="en-US" w:eastAsia="zh-CN" w:bidi="hi-IN"/>
+          </w:rPr>
+          <w:t xml:space="preserve">ther </w:t>
+        </w:r>
+      </w:ins>
+      <w:ins w:id="164" w:author="Jiasheng " w:date="2014-11-05T15:57:00Z">
+        <w:r>
+          <w:rPr>
+            <w:rFonts w:eastAsia="Droid Sans Fallback" w:cs="FreeSans"/>
+            <w:color w:val="00000A"/>
+            <w:sz w:val="24"/>
+            <w:szCs w:val="24"/>
+            <w:lang w:val="en-US" w:eastAsia="zh-CN" w:bidi="hi-IN"/>
+          </w:rPr>
+          <w:t>users</w:t>
+        </w:r>
+      </w:ins>
+      <w:ins w:id="165" w:author="Jiasheng " w:date="2014-11-05T15:57:00Z">
+        <w:r>
+          <w:rPr>
+            <w:rFonts w:eastAsia="Droid Sans Fallback" w:cs="FreeSans"/>
+            <w:color w:val="00000A"/>
+            <w:sz w:val="24"/>
+            <w:szCs w:val="24"/>
+            <w:lang w:val="en-US" w:eastAsia="zh-CN" w:bidi="hi-IN"/>
+          </w:rPr>
+          <w:t xml:space="preserve"> through their username. </w:t>
+        </w:r>
+      </w:ins>
+      <w:ins w:id="166" w:author="Jiasheng " w:date="2014-11-05T15:57:00Z">
+        <w:r>
+          <w:rPr>
+            <w:rFonts w:eastAsia="Droid Sans Fallback" w:cs="FreeSans"/>
+            <w:color w:val="00000A"/>
+            <w:sz w:val="24"/>
+            <w:szCs w:val="24"/>
+            <w:lang w:val="en-US" w:eastAsia="zh-CN" w:bidi="hi-IN"/>
+          </w:rPr>
+          <w:t>This users will receive an invitation notification with the possibility either to accept or decline, wich will expire 24 hours before the event occurrence;</w:t>
+        </w:r>
+      </w:ins>
+    </w:p>
+    <w:p>
+      <w:pPr>
+        <w:pStyle w:val="Normal"/>
+        <w:numPr>
+          <w:ilvl w:val="1"/>
+          <w:numId w:val="7"/>
+        </w:numPr>
+        <w:rPr>
+          <w:rFonts w:eastAsia="Droid Sans Fallback" w:cs="FreeSans"/>
+          <w:color w:val="00000A"/>
+          <w:sz w:val="24"/>
+          <w:szCs w:val="24"/>
+          <w:lang w:val="en-US" w:eastAsia="zh-CN" w:bidi="hi-IN"/>
+        </w:rPr>
+      </w:pPr>
+      <w:ins w:id="167" w:author="Jiasheng " w:date="2014-11-05T15:57:00Z">
+        <w:r>
+          <w:rPr>
+            <w:rFonts w:eastAsia="Droid Sans Fallback" w:cs="FreeSans"/>
+            <w:color w:val="00000A"/>
+            <w:sz w:val="24"/>
+            <w:szCs w:val="24"/>
+            <w:lang w:val="en-US" w:eastAsia="zh-CN" w:bidi="hi-IN"/>
+          </w:rPr>
+          <w:t xml:space="preserve">if a user it's also the organizer, he has the possibility to update and delete an event </w:t>
+        </w:r>
+      </w:ins>
+      <w:ins w:id="168" w:author="Jiasheng " w:date="2014-11-05T15:57:00Z">
+        <w:r>
+          <w:rPr>
+            <w:rFonts w:eastAsia="Droid Sans Fallback" w:cs="FreeSans"/>
+            <w:color w:val="00000A"/>
+            <w:sz w:val="24"/>
+            <w:szCs w:val="24"/>
+            <w:lang w:val="en-US" w:eastAsia="zh-CN" w:bidi="hi-IN"/>
+          </w:rPr>
+          <w:t>that will be notified to the other participating users</w:t>
+        </w:r>
+      </w:ins>
+      <w:ins w:id="169" w:author="Jiasheng " w:date="2014-11-05T15:57:00Z">
+        <w:r>
+          <w:rPr>
+            <w:rFonts w:eastAsia="Droid Sans Fallback" w:cs="FreeSans"/>
+            <w:color w:val="00000A"/>
+            <w:sz w:val="24"/>
+            <w:szCs w:val="24"/>
+            <w:lang w:val="en-US" w:eastAsia="zh-CN" w:bidi="hi-IN"/>
+          </w:rPr>
+          <w:t>;</w:t>
+        </w:r>
+      </w:ins>
+    </w:p>
+    <w:p>
+      <w:pPr>
+        <w:pStyle w:val="Normal"/>
+        <w:numPr>
+          <w:ilvl w:val="1"/>
+          <w:numId w:val="7"/>
+        </w:numPr>
+        <w:rPr>
+          <w:rFonts w:eastAsia="Droid Sans Fallback" w:cs="FreeSans"/>
+          <w:color w:val="00000A"/>
+          <w:sz w:val="24"/>
+          <w:szCs w:val="24"/>
+          <w:lang w:val="en-US" w:eastAsia="zh-CN" w:bidi="hi-IN"/>
+        </w:rPr>
+      </w:pPr>
+      <w:ins w:id="170" w:author="Jiasheng " w:date="2014-11-05T15:57:00Z">
+        <w:r>
+          <w:rPr>
+            <w:rFonts w:eastAsia="Droid Sans Fallback" w:cs="FreeSans"/>
+            <w:color w:val="00000A"/>
+            <w:sz w:val="24"/>
+            <w:szCs w:val="24"/>
+            <w:lang w:val="en-US" w:eastAsia="zh-CN" w:bidi="hi-IN"/>
+          </w:rPr>
+          <w:t>when a user update an event, for i</w:t>
+        </w:r>
+      </w:ins>
+      <w:ins w:id="171" w:author="Jiasheng " w:date="2014-11-05T15:57:00Z">
+        <w:r>
+          <w:rPr>
+            <w:rFonts w:eastAsia="Droid Sans Fallback" w:cs="FreeSans"/>
+            <w:color w:val="00000A"/>
+            <w:sz w:val="24"/>
+            <w:szCs w:val="24"/>
+            <w:lang w:val="en-US" w:eastAsia="zh-CN" w:bidi="hi-IN"/>
+          </w:rPr>
+          <w:t>n</w:t>
+        </w:r>
+      </w:ins>
+      <w:ins w:id="172" w:author="Jiasheng " w:date="2014-11-05T15:57:00Z">
+        <w:r>
+          <w:rPr>
+            <w:rFonts w:eastAsia="Droid Sans Fallback" w:cs="FreeSans"/>
+            <w:color w:val="00000A"/>
+            <w:sz w:val="24"/>
+            <w:szCs w:val="24"/>
+            <w:lang w:val="en-US" w:eastAsia="zh-CN" w:bidi="hi-IN"/>
+          </w:rPr>
+          <w:t xml:space="preserve">stance changing the location or the date, a new invitation notification will be sent to all users that have been invited whether </w:t>
+        </w:r>
+      </w:ins>
+      <w:ins w:id="173" w:author="Jiasheng " w:date="2014-11-05T15:57:00Z">
+        <w:r>
+          <w:rPr>
+            <w:rFonts w:eastAsia="Droid Sans Fallback" w:cs="FreeSans"/>
+            <w:color w:val="00000A"/>
+            <w:sz w:val="24"/>
+            <w:szCs w:val="24"/>
+            <w:lang w:val="en-US" w:eastAsia="zh-CN" w:bidi="hi-IN"/>
+          </w:rPr>
+          <w:t>or not they accepted the invitation to the original event;</w:t>
+        </w:r>
+      </w:ins>
+    </w:p>
+    <w:p>
+      <w:pPr>
+        <w:pStyle w:val="Normal"/>
+        <w:numPr>
+          <w:ilvl w:val="1"/>
+          <w:numId w:val="7"/>
+        </w:numPr>
+        <w:rPr>
+          <w:rFonts w:eastAsia="Droid Sans Fallback" w:cs="FreeSans"/>
+          <w:color w:val="00000A"/>
+          <w:sz w:val="24"/>
+          <w:szCs w:val="24"/>
+          <w:lang w:val="en-US" w:eastAsia="zh-CN" w:bidi="hi-IN"/>
+        </w:rPr>
+      </w:pPr>
+      <w:ins w:id="174" w:author="Jiasheng " w:date="2014-11-05T15:57:00Z">
+        <w:r>
+          <w:rPr>
+            <w:rFonts w:eastAsia="Droid Sans Fallback" w:cs="FreeSans"/>
+            <w:color w:val="00000A"/>
+            <w:sz w:val="24"/>
+            <w:szCs w:val="24"/>
+            <w:lang w:val="en-US" w:eastAsia="zh-CN" w:bidi="hi-IN"/>
+          </w:rPr>
+          <w:t>the system assume that the invited users belong all to the same time zone of the organizer;</w:t>
+        </w:r>
+      </w:ins>
+    </w:p>
+    <w:p>
+      <w:pPr>
+        <w:pStyle w:val="Normal"/>
+        <w:rPr>
+          <w:rFonts w:eastAsia="Droid Sans Fallback" w:cs="FreeSans"/>
+          <w:color w:val="00000A"/>
+          <w:sz w:val="24"/>
+          <w:szCs w:val="24"/>
+          <w:lang w:val="en-US" w:eastAsia="zh-CN" w:bidi="hi-IN"/>
+        </w:rPr>
+      </w:pPr>
+      <w:ins w:id="175" w:author="Jiasheng " w:date="2014-11-05T15:57:00Z">
+        <w:r>
+          <w:rPr>
+            <w:rFonts w:eastAsia="Droid Sans Fallback" w:cs="FreeSans"/>
+            <w:color w:val="00000A"/>
+            <w:sz w:val="24"/>
+            <w:szCs w:val="24"/>
+            <w:lang w:val="en-US" w:eastAsia="zh-CN" w:bidi="hi-IN"/>
+          </w:rPr>
+        </w:r>
+      </w:ins>
+    </w:p>
+    <w:p>
+      <w:pPr>
+        <w:pStyle w:val="Normal"/>
+        <w:numPr>
+          <w:ilvl w:val="0"/>
+          <w:numId w:val="7"/>
+        </w:numPr>
+        <w:rPr>
+          <w:rFonts w:eastAsia="Droid Sans Fallback" w:cs="FreeSans"/>
+          <w:color w:val="00000A"/>
+          <w:sz w:val="24"/>
+          <w:szCs w:val="24"/>
+          <w:lang w:val="en-US" w:eastAsia="zh-CN" w:bidi="hi-IN"/>
+        </w:rPr>
+      </w:pPr>
+      <w:ins w:id="176" w:author="Jiasheng " w:date="2014-11-05T15:57:00Z">
+        <w:r>
+          <w:rPr>
+            <w:rFonts w:eastAsia="Droid Sans Fallback" w:cs="FreeSans"/>
+            <w:color w:val="00000A"/>
+            <w:sz w:val="24"/>
+            <w:szCs w:val="24"/>
+            <w:lang w:val="en-US" w:eastAsia="zh-CN" w:bidi="hi-IN"/>
+          </w:rPr>
+          <w:t>calendar:</w:t>
+        </w:r>
+      </w:ins>
+    </w:p>
+    <w:p>
+      <w:pPr>
+        <w:pStyle w:val="Normal"/>
+        <w:numPr>
+          <w:ilvl w:val="1"/>
+          <w:numId w:val="7"/>
+        </w:numPr>
+        <w:rPr>
+          <w:rFonts w:eastAsia="Droid Sans Fallback" w:cs="FreeSans"/>
+          <w:color w:val="00000A"/>
+          <w:sz w:val="24"/>
+          <w:szCs w:val="24"/>
+          <w:lang w:val="en-US" w:eastAsia="zh-CN" w:bidi="hi-IN"/>
+        </w:rPr>
+      </w:pPr>
+      <w:ins w:id="177" w:author="Jiasheng " w:date="2014-11-05T15:57:00Z">
+        <w:r>
+          <w:rPr>
+            <w:rFonts w:eastAsia="Droid Sans Fallback" w:cs="FreeSans"/>
+            <w:color w:val="00000A"/>
+            <w:sz w:val="24"/>
+            <w:szCs w:val="24"/>
+            <w:lang w:val="en-US" w:eastAsia="zh-CN" w:bidi="hi-IN"/>
+          </w:rPr>
+          <w:t>the system adopt gregorian calendar for all users</w:t>
+        </w:r>
+      </w:ins>
+    </w:p>
+    <w:p>
+      <w:pPr>
+        <w:pStyle w:val="Normal"/>
+        <w:numPr>
+          <w:ilvl w:val="1"/>
+          <w:numId w:val="7"/>
+        </w:numPr>
+        <w:rPr>
+          <w:rFonts w:eastAsia="Droid Sans Fallback" w:cs="FreeSans"/>
+          <w:color w:val="00000A"/>
+          <w:sz w:val="24"/>
+          <w:szCs w:val="24"/>
+          <w:lang w:val="en-US" w:eastAsia="zh-CN" w:bidi="hi-IN"/>
+        </w:rPr>
+      </w:pPr>
+      <w:ins w:id="178" w:author="Jiasheng " w:date="2014-11-05T15:57:00Z">
+        <w:r>
+          <w:rPr>
+            <w:rFonts w:eastAsia="Droid Sans Fallback" w:cs="FreeSans"/>
+            <w:color w:val="00000A"/>
+            <w:sz w:val="24"/>
+            <w:szCs w:val="24"/>
+            <w:lang w:val="en-US" w:eastAsia="zh-CN" w:bidi="hi-IN"/>
+          </w:rPr>
+          <w:t xml:space="preserve">a calendar gives </w:t>
+        </w:r>
+      </w:ins>
+      <w:ins w:id="179" w:author="Jiasheng " w:date="2014-11-05T15:57:00Z">
+        <w:r>
+          <w:rPr>
+            <w:rFonts w:eastAsia="Droid Sans Fallback" w:cs="FreeSans"/>
+            <w:color w:val="00000A"/>
+            <w:sz w:val="24"/>
+            <w:szCs w:val="24"/>
+            <w:lang w:val="en-US" w:eastAsia="zh-CN" w:bidi="hi-IN"/>
+          </w:rPr>
+          <w:t>a</w:t>
+        </w:r>
+      </w:ins>
+      <w:ins w:id="180" w:author="Jiasheng " w:date="2014-11-05T15:57:00Z">
+        <w:r>
+          <w:rPr>
+            <w:rFonts w:eastAsia="Droid Sans Fallback" w:cs="FreeSans"/>
+            <w:color w:val="00000A"/>
+            <w:sz w:val="24"/>
+            <w:szCs w:val="24"/>
+            <w:lang w:val="en-US" w:eastAsia="zh-CN" w:bidi="hi-IN"/>
+          </w:rPr>
+          <w:t xml:space="preserve"> </w:t>
+        </w:r>
+      </w:ins>
+      <w:ins w:id="181" w:author="Jiasheng " w:date="2014-11-05T15:57:00Z">
+        <w:r>
+          <w:rPr>
+            <w:rFonts w:eastAsia="Droid Sans Fallback" w:cs="FreeSans"/>
+            <w:color w:val="00000A"/>
+            <w:sz w:val="24"/>
+            <w:szCs w:val="24"/>
+            <w:lang w:val="en-US" w:eastAsia="zh-CN" w:bidi="hi-IN"/>
+          </w:rPr>
+          <w:t>twice-monthly</w:t>
+        </w:r>
+      </w:ins>
+      <w:ins w:id="182" w:author="Jiasheng " w:date="2014-11-05T15:57:00Z">
+        <w:r>
+          <w:rPr>
+            <w:rFonts w:eastAsia="Droid Sans Fallback" w:cs="FreeSans"/>
+            <w:color w:val="00000A"/>
+            <w:sz w:val="24"/>
+            <w:szCs w:val="24"/>
+            <w:lang w:val="en-US" w:eastAsia="zh-CN" w:bidi="hi-IN"/>
+          </w:rPr>
+          <w:t xml:space="preserve"> vision of incoming arrangements so </w:t>
+        </w:r>
+      </w:ins>
+      <w:ins w:id="183" w:author="Jiasheng " w:date="2014-11-05T15:57:00Z">
+        <w:r>
+          <w:rPr>
+            <w:rFonts w:eastAsia="Droid Sans Fallback" w:cs="FreeSans"/>
+            <w:color w:val="00000A"/>
+            <w:sz w:val="24"/>
+            <w:szCs w:val="24"/>
+            <w:lang w:val="en-US" w:eastAsia="zh-CN" w:bidi="hi-IN"/>
+          </w:rPr>
+          <w:t>users</w:t>
+        </w:r>
+      </w:ins>
+      <w:ins w:id="184" w:author="Jiasheng " w:date="2014-11-05T15:57:00Z">
+        <w:r>
+          <w:rPr>
+            <w:rFonts w:eastAsia="Droid Sans Fallback" w:cs="FreeSans"/>
+            <w:color w:val="00000A"/>
+            <w:sz w:val="24"/>
+            <w:szCs w:val="24"/>
+            <w:lang w:val="en-US" w:eastAsia="zh-CN" w:bidi="hi-IN"/>
+          </w:rPr>
+          <w:t xml:space="preserve"> can schedule the</w:t>
+        </w:r>
+      </w:ins>
+      <w:ins w:id="185" w:author="Jiasheng " w:date="2014-11-05T15:57:00Z">
+        <w:r>
+          <w:rPr>
+            <w:rFonts w:eastAsia="Droid Sans Fallback" w:cs="FreeSans"/>
+            <w:color w:val="00000A"/>
+            <w:sz w:val="24"/>
+            <w:szCs w:val="24"/>
+            <w:lang w:val="en-US" w:eastAsia="zh-CN" w:bidi="hi-IN"/>
+          </w:rPr>
+          <w:t>ir activities</w:t>
+        </w:r>
+      </w:ins>
+      <w:ins w:id="186" w:author="Jiasheng " w:date="2014-11-05T15:57:00Z">
+        <w:r>
+          <w:rPr>
+            <w:rFonts w:eastAsia="Droid Sans Fallback" w:cs="FreeSans"/>
+            <w:color w:val="00000A"/>
+            <w:sz w:val="24"/>
+            <w:szCs w:val="24"/>
+            <w:lang w:val="en-US" w:eastAsia="zh-CN" w:bidi="hi-IN"/>
+          </w:rPr>
+          <w:t xml:space="preserve"> more easily;</w:t>
+        </w:r>
+      </w:ins>
+    </w:p>
+    <w:p>
+      <w:pPr>
+        <w:pStyle w:val="Normal"/>
+        <w:numPr>
+          <w:ilvl w:val="1"/>
+          <w:numId w:val="7"/>
+        </w:numPr>
+        <w:rPr>
+          <w:rFonts w:eastAsia="Droid Sans Fallback" w:cs="FreeSans"/>
+          <w:color w:val="00000A"/>
+          <w:sz w:val="24"/>
+          <w:szCs w:val="24"/>
+          <w:lang w:val="en-US" w:eastAsia="zh-CN" w:bidi="hi-IN"/>
+        </w:rPr>
+      </w:pPr>
+      <w:ins w:id="187" w:author="Jiasheng " w:date="2014-11-05T15:57:00Z">
+        <w:r>
+          <w:rPr>
+            <w:rFonts w:eastAsia="Droid Sans Fallback" w:cs="FreeSans"/>
+            <w:color w:val="00000A"/>
+            <w:sz w:val="24"/>
+            <w:szCs w:val="24"/>
+            <w:lang w:val="en-US" w:eastAsia="zh-CN" w:bidi="hi-IN"/>
+          </w:rPr>
+          <w:t xml:space="preserve">a calendar shows two weeks before and </w:t>
+        </w:r>
+      </w:ins>
+      <w:ins w:id="188" w:author="Jiasheng " w:date="2014-11-05T15:57:00Z">
+        <w:r>
+          <w:rPr>
+            <w:rFonts w:eastAsia="Droid Sans Fallback" w:cs="FreeSans"/>
+            <w:color w:val="00000A"/>
+            <w:sz w:val="24"/>
+            <w:szCs w:val="24"/>
+            <w:lang w:val="en-US" w:eastAsia="zh-CN" w:bidi="hi-IN"/>
+          </w:rPr>
+          <w:t>a</w:t>
+        </w:r>
+      </w:ins>
+      <w:ins w:id="189" w:author="Jiasheng " w:date="2014-11-05T15:57:00Z">
+        <w:r>
+          <w:rPr>
+            <w:rFonts w:eastAsia="Droid Sans Fallback" w:cs="FreeSans"/>
+            <w:color w:val="00000A"/>
+            <w:sz w:val="24"/>
+            <w:szCs w:val="24"/>
+            <w:lang w:val="en-US" w:eastAsia="zh-CN" w:bidi="hi-IN"/>
+          </w:rPr>
+          <w:t xml:space="preserve"> weeks af</w:t>
+        </w:r>
+      </w:ins>
+      <w:ins w:id="190" w:author="Jiasheng " w:date="2014-11-05T15:57:00Z">
+        <w:r>
+          <w:rPr>
+            <w:rFonts w:eastAsia="Droid Sans Fallback" w:cs="FreeSans"/>
+            <w:color w:val="00000A"/>
+            <w:sz w:val="24"/>
+            <w:szCs w:val="24"/>
+            <w:lang w:val="en-US" w:eastAsia="zh-CN" w:bidi="hi-IN"/>
+          </w:rPr>
+          <w:t>t</w:t>
+        </w:r>
+      </w:ins>
+      <w:ins w:id="191" w:author="Jiasheng " w:date="2014-11-05T15:57:00Z">
+        <w:r>
+          <w:rPr>
+            <w:rFonts w:eastAsia="Droid Sans Fallback" w:cs="FreeSans"/>
+            <w:color w:val="00000A"/>
+            <w:sz w:val="24"/>
+            <w:szCs w:val="24"/>
+            <w:lang w:val="en-US" w:eastAsia="zh-CN" w:bidi="hi-IN"/>
+          </w:rPr>
+          <w:t xml:space="preserve">er </w:t>
+        </w:r>
+      </w:ins>
+      <w:ins w:id="192" w:author="Jiasheng " w:date="2014-11-05T15:57:00Z">
+        <w:r>
+          <w:rPr>
+            <w:rFonts w:eastAsia="Droid Sans Fallback" w:cs="FreeSans"/>
+            <w:color w:val="00000A"/>
+            <w:sz w:val="24"/>
+            <w:szCs w:val="24"/>
+            <w:lang w:val="en-US" w:eastAsia="zh-CN" w:bidi="hi-IN"/>
+          </w:rPr>
+          <w:t>the event the forecast information</w:t>
+        </w:r>
+      </w:ins>
+    </w:p>
+    <w:p>
+      <w:pPr>
+        <w:pStyle w:val="Normal"/>
+        <w:numPr>
+          <w:ilvl w:val="1"/>
+          <w:numId w:val="7"/>
+        </w:numPr>
+        <w:tabs>
+          <w:tab w:val="left" w:pos="2236" w:leader="none"/>
+        </w:tabs>
+        <w:rPr/>
+      </w:pPr>
+      <w:ins w:id="193" w:author="Jiasheng " w:date="2014-11-05T15:57:00Z">
+        <w:r>
+          <w:rPr/>
+          <w:t>24 hours before, the system will notify the forecast situation to all participating user in case of bad weather condition of the day of the event</w:t>
+        </w:r>
+      </w:ins>
+    </w:p>
+    <w:p>
+      <w:pPr>
         <w:pStyle w:val="Heading2"/>
         <w:rPr>
           <w:lang w:val="en-US"/>
         </w:rPr>
       </w:pPr>
-      <w:del w:id="142" w:author="Nico Mkhatvari" w:date="2014-11-05T15:18:00Z">
-        <w:r>
-          <w:rPr>
-            <w:lang w:val="en-US"/>
-          </w:rPr>
-        </w:r>
-      </w:del>
+      <w:r>
+        <w:rPr>
+          <w:lang w:val="en-US"/>
+        </w:rPr>
+      </w:r>
     </w:p>
     <w:p>
       <w:pPr>
@@ -3089,13 +4001,11 @@
           <w:lang w:val="en-US"/>
         </w:rPr>
       </w:pPr>
-      <w:del w:id="143" w:author="Nico Mkhatvari" w:date="2014-11-05T15:18:00Z">
-        <w:r>
-          <w:rPr>
-            <w:lang w:val="en-US"/>
-          </w:rPr>
-        </w:r>
-      </w:del>
+      <w:r>
+        <w:rPr>
+          <w:lang w:val="en-US"/>
+        </w:rPr>
+      </w:r>
     </w:p>
     <w:p>
       <w:pPr>
@@ -4291,6 +5201,18 @@
       <w:rFonts w:cs="OpenSymbol"/>
     </w:rPr>
   </w:style>
+  <w:style w:type="character" w:styleId="ListLabel11">
+    <w:name w:val="ListLabel 11"/>
+    <w:rPr>
+      <w:rFonts w:cs="Symbol"/>
+    </w:rPr>
+  </w:style>
+  <w:style w:type="character" w:styleId="ListLabel12">
+    <w:name w:val="ListLabel 12"/>
+    <w:rPr>
+      <w:rFonts w:cs="OpenSymbol"/>
+    </w:rPr>
+  </w:style>
   <w:style w:type="paragraph" w:styleId="Heading">
     <w:name w:val="Heading"/>
     <w:basedOn w:val="Normal"/>

--- a/RASD-mkhatvari-xia.docx
+++ b/RASD-mkhatvari-xia.docx
@@ -527,11 +527,6 @@
         </w:numPr>
         <w:rPr>
           <w:lang w:val="en-US"/>
-          <w:rPrChange w:id="0" w:author="" w:date="0-00-00T00:00:00Z">
-            <w:rPr>
-              <w:lang w:val="en-US"/>
-            </w:rPr>
-          </w:rPrChange>
         </w:rPr>
       </w:pPr>
       <w:r>
@@ -543,8 +538,16 @@
             </w:rPr>
           </w:rPrChange>
         </w:rPr>
-        <w:t>The system has to guarantee access only to the registered users;us</w:t>
+        <w:t>The system has to guarantee access only to the registered users;</w:t>
       </w:r>
+      <w:del w:id="20" w:author="Nico Mkhatvari" w:date="2014-11-06T09:25:00Z">
+        <w:r>
+          <w:rPr>
+            <w:lang w:val="en-US"/>
+          </w:rPr>
+          <w:delText>us</w:delText>
+        </w:r>
+      </w:del>
     </w:p>
     <w:p>
       <w:pPr>
@@ -908,7 +911,7 @@
         </w:rPr>
         <w:t>One day before – usually for people this concept is perceived as 24 hours before a given event, this concept will be used in this project as well</w:t>
       </w:r>
-      <w:ins w:id="35" w:author="Nico Mkhatvari" w:date="2014-11-04T13:35:00Z">
+      <w:ins w:id="36" w:author="Nico Mkhatvari" w:date="2014-11-04T13:35:00Z">
         <w:r>
           <w:rPr>
             <w:lang w:val="en-US"/>
@@ -1776,7 +1779,7 @@
           <w:lang w:val="en-US"/>
         </w:rPr>
       </w:pPr>
-      <w:ins w:id="64" w:author="Nico Mkhatvari" w:date="2014-11-05T12:49:00Z">
+      <w:ins w:id="65" w:author="Nico Mkhatvari" w:date="2014-11-05T12:49:00Z">
         <w:r>
           <w:rPr>
             <w:lang w:val="en-US"/>
@@ -1792,7 +1795,7 @@
           <w:lang w:val="en-US"/>
         </w:rPr>
       </w:pPr>
-      <w:ins w:id="65" w:author="Nico Mkhatvari" w:date="2014-11-05T12:54:00Z">
+      <w:ins w:id="66" w:author="Nico Mkhatvari" w:date="2014-11-05T12:54:00Z">
         <w:r>
           <w:rPr>
             <w:lang w:val="en-US"/>
@@ -1808,7 +1811,7 @@
           <w:lang w:val="en-US"/>
         </w:rPr>
       </w:pPr>
-      <w:ins w:id="66" w:author="Nico Mkhatvari" w:date="2014-11-05T12:54:00Z">
+      <w:ins w:id="67" w:author="Nico Mkhatvari" w:date="2014-11-05T12:54:00Z">
         <w:r>
           <w:rPr>
             <w:lang w:val="en-US"/>
@@ -1824,7 +1827,7 @@
           <w:lang w:val="en-US"/>
         </w:rPr>
       </w:pPr>
-      <w:ins w:id="67" w:author="Nico Mkhatvari" w:date="2014-11-05T12:54:00Z">
+      <w:ins w:id="68" w:author="Nico Mkhatvari" w:date="2014-11-05T12:54:00Z">
         <w:r>
           <w:rPr>
             <w:lang w:val="en-US"/>
@@ -1840,7 +1843,7 @@
           <w:lang w:val="en-US"/>
         </w:rPr>
       </w:pPr>
-      <w:ins w:id="68" w:author="Nico Mkhatvari" w:date="2014-11-05T12:54:00Z">
+      <w:ins w:id="69" w:author="Nico Mkhatvari" w:date="2014-11-05T12:54:00Z">
         <w:r>
           <w:rPr>
             <w:lang w:val="en-US"/>
@@ -1856,7 +1859,7 @@
           <w:lang w:val="en-US"/>
         </w:rPr>
       </w:pPr>
-      <w:ins w:id="69" w:author="Nico Mkhatvari" w:date="2014-11-05T12:59:00Z">
+      <w:ins w:id="70" w:author="Nico Mkhatvari" w:date="2014-11-05T12:59:00Z">
         <w:r>
           <w:rPr>
             <w:lang w:val="en-US"/>
@@ -1872,7 +1875,7 @@
           <w:lang w:val="en-US"/>
         </w:rPr>
       </w:pPr>
-      <w:ins w:id="70" w:author="Nico Mkhatvari" w:date="2014-11-05T12:59:00Z">
+      <w:ins w:id="71" w:author="Nico Mkhatvari" w:date="2014-11-05T12:59:00Z">
         <w:r>
           <w:rPr>
             <w:lang w:val="en-US"/>
@@ -1888,7 +1891,7 @@
           <w:lang w:val="en-US"/>
         </w:rPr>
       </w:pPr>
-      <w:ins w:id="71" w:author="Nico Mkhatvari" w:date="2014-11-05T12:59:00Z">
+      <w:ins w:id="72" w:author="Nico Mkhatvari" w:date="2014-11-05T12:59:00Z">
         <w:r>
           <w:rPr>
             <w:lang w:val="en-US"/>
@@ -1908,7 +1911,7 @@
           <w:lang w:val="en-US"/>
         </w:rPr>
       </w:pPr>
-      <w:ins w:id="72" w:author="Nico Mkhatvari" w:date="2014-11-05T13:00:00Z">
+      <w:ins w:id="73" w:author="Nico Mkhatvari" w:date="2014-11-05T13:00:00Z">
         <w:r>
           <w:rPr>
             <w:lang w:val="en-US"/>
@@ -1928,7 +1931,7 @@
           <w:lang w:val="en-US"/>
         </w:rPr>
       </w:pPr>
-      <w:ins w:id="73" w:author="Nico Mkhatvari" w:date="2014-11-05T13:00:00Z">
+      <w:ins w:id="74" w:author="Nico Mkhatvari" w:date="2014-11-05T13:00:00Z">
         <w:r>
           <w:rPr>
             <w:lang w:val="en-US"/>
@@ -1948,7 +1951,7 @@
           <w:lang w:val="en-US"/>
         </w:rPr>
       </w:pPr>
-      <w:ins w:id="74" w:author="Nico Mkhatvari" w:date="2014-11-05T13:00:00Z">
+      <w:ins w:id="75" w:author="Nico Mkhatvari" w:date="2014-11-05T13:00:00Z">
         <w:r>
           <w:rPr>
             <w:lang w:val="en-US"/>
@@ -1968,7 +1971,7 @@
           <w:lang w:val="en-US"/>
         </w:rPr>
       </w:pPr>
-      <w:ins w:id="75" w:author="Nico Mkhatvari" w:date="2014-11-05T13:00:00Z">
+      <w:ins w:id="76" w:author="Nico Mkhatvari" w:date="2014-11-05T13:00:00Z">
         <w:r>
           <w:rPr>
             <w:lang w:val="en-US"/>
@@ -1976,7 +1979,7 @@
           <w:t>Relationship amon</w:t>
         </w:r>
       </w:ins>
-      <w:ins w:id="76" w:author="Nico Mkhatvari" w:date="2014-11-05T13:01:00Z">
+      <w:ins w:id="77" w:author="Nico Mkhatvari" w:date="2014-11-05T13:01:00Z">
         <w:r>
           <w:rPr>
             <w:lang w:val="en-US"/>
@@ -1996,7 +1999,7 @@
           <w:lang w:val="en-US"/>
         </w:rPr>
       </w:pPr>
-      <w:ins w:id="77" w:author="Nico Mkhatvari" w:date="2014-11-05T13:03:00Z">
+      <w:ins w:id="78" w:author="Nico Mkhatvari" w:date="2014-11-05T13:03:00Z">
         <w:r>
           <w:rPr>
             <w:lang w:val="en-US"/>
@@ -2025,7 +2028,7 @@
           <w:lang w:val="en-US"/>
         </w:rPr>
       </w:pPr>
-      <w:ins w:id="78" w:author="Nico Mkhatvari" w:date="2014-11-05T13:10:00Z">
+      <w:ins w:id="79" w:author="Nico Mkhatvari" w:date="2014-11-05T13:10:00Z">
         <w:r>
           <w:rPr>
             <w:lang w:val="en-US"/>
@@ -2036,27 +2039,26 @@
     </w:p>
     <w:tbl>
       <w:tblPr>
-        <w:tblW w:w="9972" w:type="dxa"/>
         <w:jc w:val="left"/>
-        <w:tblInd w:w="55" w:type="dxa"/>
+        <w:tblInd w:w="45" w:type="dxa"/>
         <w:tblBorders>
-          <w:top w:val="single" w:sz="2" w:space="0" w:color="000000"/>
-          <w:left w:val="single" w:sz="2" w:space="0" w:color="000000"/>
-          <w:bottom w:val="single" w:sz="2" w:space="0" w:color="000000"/>
-          <w:insideH w:val="single" w:sz="2" w:space="0" w:color="000000"/>
+          <w:top w:val="single" w:sz="2" w:space="0" w:color="000001"/>
+          <w:left w:val="single" w:sz="2" w:space="0" w:color="000001"/>
+          <w:bottom w:val="single" w:sz="2" w:space="0" w:color="000001"/>
+          <w:insideH w:val="single" w:sz="2" w:space="0" w:color="000001"/>
           <w:right w:val="nil"/>
           <w:insideV w:val="nil"/>
         </w:tblBorders>
         <w:tblCellMar>
           <w:top w:w="55" w:type="dxa"/>
-          <w:left w:w="54" w:type="dxa"/>
+          <w:left w:w="42" w:type="dxa"/>
           <w:bottom w:w="55" w:type="dxa"/>
           <w:right w:w="55" w:type="dxa"/>
         </w:tblCellMar>
       </w:tblPr>
       <w:tblGrid>
-        <w:gridCol w:w="4986"/>
-        <w:gridCol w:w="4986"/>
+        <w:gridCol w:w="4984"/>
+        <w:gridCol w:w="4984"/>
       </w:tblGrid>
       <w:tr>
         <w:trPr>
@@ -2065,18 +2067,18 @@
         </w:trPr>
         <w:tc>
           <w:tcPr>
-            <w:tcW w:w="4986" w:type="dxa"/>
+            <w:tcW w:w="4984" w:type="dxa"/>
             <w:tcBorders>
-              <w:top w:val="single" w:sz="2" w:space="0" w:color="000000"/>
-              <w:left w:val="single" w:sz="2" w:space="0" w:color="000000"/>
-              <w:bottom w:val="single" w:sz="2" w:space="0" w:color="000000"/>
-              <w:insideH w:val="single" w:sz="2" w:space="0" w:color="000000"/>
+              <w:top w:val="single" w:sz="2" w:space="0" w:color="000001"/>
+              <w:left w:val="single" w:sz="2" w:space="0" w:color="000001"/>
+              <w:bottom w:val="single" w:sz="2" w:space="0" w:color="000001"/>
+              <w:insideH w:val="single" w:sz="2" w:space="0" w:color="000001"/>
               <w:right w:val="nil"/>
               <w:insideV w:val="nil"/>
             </w:tcBorders>
-            <w:shd w:fill="auto" w:val="clear"/>
+            <w:shd w:fill="FFFFFF" w:val="clear"/>
             <w:tcMar>
-              <w:left w:w="54" w:type="dxa"/>
+              <w:left w:w="42" w:type="dxa"/>
             </w:tcMar>
           </w:tcPr>
           <w:p>
@@ -2084,7 +2086,7 @@
               <w:pStyle w:val="TableHeading"/>
               <w:rPr/>
             </w:pPr>
-            <w:ins w:id="79" w:author="Nico Mkhatvari" w:date="2014-11-05T16:43:00Z">
+            <w:ins w:id="80" w:author="Nico Mkhatvari" w:date="2014-11-05T16:43:00Z">
               <w:r>
                 <w:rPr/>
                 <w:t>User</w:t>
@@ -2094,18 +2096,18 @@
         </w:tc>
         <w:tc>
           <w:tcPr>
-            <w:tcW w:w="4986" w:type="dxa"/>
+            <w:tcW w:w="4984" w:type="dxa"/>
             <w:tcBorders>
-              <w:top w:val="single" w:sz="2" w:space="0" w:color="000000"/>
-              <w:left w:val="single" w:sz="2" w:space="0" w:color="000000"/>
-              <w:bottom w:val="single" w:sz="2" w:space="0" w:color="000000"/>
-              <w:insideH w:val="single" w:sz="2" w:space="0" w:color="000000"/>
-              <w:right w:val="single" w:sz="2" w:space="0" w:color="000000"/>
-              <w:insideV w:val="single" w:sz="2" w:space="0" w:color="000000"/>
+              <w:top w:val="single" w:sz="2" w:space="0" w:color="000001"/>
+              <w:left w:val="single" w:sz="2" w:space="0" w:color="000001"/>
+              <w:bottom w:val="single" w:sz="2" w:space="0" w:color="000001"/>
+              <w:insideH w:val="single" w:sz="2" w:space="0" w:color="000001"/>
+              <w:right w:val="single" w:sz="2" w:space="0" w:color="000001"/>
+              <w:insideV w:val="single" w:sz="2" w:space="0" w:color="000001"/>
             </w:tcBorders>
-            <w:shd w:fill="auto" w:val="clear"/>
+            <w:shd w:fill="FFFFFF" w:val="clear"/>
             <w:tcMar>
-              <w:left w:w="54" w:type="dxa"/>
+              <w:left w:w="42" w:type="dxa"/>
             </w:tcMar>
           </w:tcPr>
           <w:p>
@@ -2113,7 +2115,7 @@
               <w:pStyle w:val="TableHeading"/>
               <w:rPr/>
             </w:pPr>
-            <w:ins w:id="80" w:author="Nico Mkhatvari" w:date="2014-11-05T16:43:00Z">
+            <w:ins w:id="81" w:author="Nico Mkhatvari" w:date="2014-11-05T16:43:00Z">
               <w:r>
                 <w:rPr/>
                 <w:t>System</w:t>
@@ -2128,18 +2130,18 @@
         </w:trPr>
         <w:tc>
           <w:tcPr>
-            <w:tcW w:w="4986" w:type="dxa"/>
+            <w:tcW w:w="4984" w:type="dxa"/>
             <w:tcBorders>
               <w:top w:val="nil"/>
-              <w:left w:val="single" w:sz="2" w:space="0" w:color="000000"/>
-              <w:bottom w:val="single" w:sz="2" w:space="0" w:color="000000"/>
-              <w:insideH w:val="single" w:sz="2" w:space="0" w:color="000000"/>
+              <w:left w:val="single" w:sz="2" w:space="0" w:color="000001"/>
+              <w:bottom w:val="single" w:sz="2" w:space="0" w:color="000001"/>
+              <w:insideH w:val="single" w:sz="2" w:space="0" w:color="000001"/>
               <w:right w:val="nil"/>
               <w:insideV w:val="nil"/>
             </w:tcBorders>
-            <w:shd w:fill="auto" w:val="clear"/>
+            <w:shd w:fill="FFFFFF" w:val="clear"/>
             <w:tcMar>
-              <w:left w:w="54" w:type="dxa"/>
+              <w:left w:w="42" w:type="dxa"/>
             </w:tcMar>
           </w:tcPr>
           <w:p>
@@ -2153,68 +2155,12 @@
                 <w:lang w:val="en-US"/>
               </w:rPr>
             </w:pPr>
-            <w:ins w:id="81" w:author="Nico Mkhatvari" w:date="2014-11-05T16:43:00Z">
-              <w:r>
-                <w:rPr>
-                  <w:lang w:val="en-US"/>
-                </w:rPr>
-                <w:t xml:space="preserve">Each registered user can create </w:t>
-              </w:r>
-            </w:ins>
             <w:ins w:id="82" w:author="Nico Mkhatvari" w:date="2014-11-05T16:43:00Z">
               <w:r>
                 <w:rPr>
                   <w:lang w:val="en-US"/>
                 </w:rPr>
-                <w:t>an event and</w:t>
-              </w:r>
-            </w:ins>
-            <w:ins w:id="83" w:author="Nico Mkhatvari" w:date="2014-11-05T16:43:00Z">
-              <w:r>
-                <w:rPr>
-                  <w:lang w:val="en-US"/>
-                </w:rPr>
-                <w:t xml:space="preserve"> </w:t>
-              </w:r>
-            </w:ins>
-            <w:ins w:id="84" w:author="Nico Mkhatvari" w:date="2014-11-05T16:43:00Z">
-              <w:r>
-                <w:rPr>
-                  <w:lang w:val="en-US"/>
-                </w:rPr>
-                <w:t xml:space="preserve">view </w:t>
-              </w:r>
-            </w:ins>
-            <w:ins w:id="85" w:author="Nico Mkhatvari" w:date="2014-11-05T16:43:00Z">
-              <w:r>
-                <w:rPr>
-                  <w:lang w:val="en-US"/>
-                </w:rPr>
-                <w:t xml:space="preserve">personal </w:t>
-              </w:r>
-            </w:ins>
-            <w:ins w:id="86" w:author="Nico Mkhatvari" w:date="2014-11-05T16:43:00Z">
-              <w:r>
-                <w:rPr>
-                  <w:lang w:val="en-US"/>
-                </w:rPr>
-                <w:t xml:space="preserve">notifications, invitations </w:t>
-              </w:r>
-            </w:ins>
-            <w:ins w:id="87" w:author="Nico Mkhatvari" w:date="2014-11-05T16:43:00Z">
-              <w:r>
-                <w:rPr>
-                  <w:lang w:val="en-US"/>
-                </w:rPr>
-                <w:t>and schedule</w:t>
-              </w:r>
-            </w:ins>
-            <w:ins w:id="88" w:author="Nico Mkhatvari" w:date="2014-11-05T16:43:00Z">
-              <w:r>
-                <w:rPr>
-                  <w:lang w:val="en-US"/>
-                </w:rPr>
-                <w:t>.</w:t>
+                <w:t>Each registered user can create an event and view personal notifications, invitations and schedule.</w:t>
               </w:r>
             </w:ins>
           </w:p>
@@ -2229,20 +2175,12 @@
                 <w:lang w:val="en-US" w:eastAsia="zh-CN" w:bidi="hi-IN"/>
               </w:rPr>
             </w:pPr>
-            <w:ins w:id="89" w:author="Nico Mkhatvari" w:date="2014-11-05T16:43:00Z">
+            <w:ins w:id="83" w:author="Nico Mkhatvari" w:date="2014-11-05T16:43:00Z">
               <w:r>
                 <w:rPr>
                   <w:lang w:val="en-US" w:eastAsia="zh-CN" w:bidi="hi-IN"/>
                 </w:rPr>
-                <w:t>Registered u</w:t>
-              </w:r>
-            </w:ins>
-            <w:ins w:id="90" w:author="Nico Mkhatvari" w:date="2014-11-05T16:43:00Z">
-              <w:r>
-                <w:rPr>
-                  <w:lang w:val="en-US" w:eastAsia="zh-CN" w:bidi="hi-IN"/>
-                </w:rPr>
-                <w:t>ser can decline or accept the invitation before its deadline, once expired no possible actions can be performed;</w:t>
+                <w:t>Registered user can decline or accept the invitation before its deadline, once expired no possible actions can be performed;</w:t>
               </w:r>
             </w:ins>
           </w:p>
@@ -2257,7 +2195,7 @@
                 <w:lang w:val="en-US" w:eastAsia="zh-CN" w:bidi="hi-IN"/>
               </w:rPr>
             </w:pPr>
-            <w:ins w:id="91" w:author="Nico Mkhatvari" w:date="2014-11-05T17:30:00Z">
+            <w:ins w:id="84" w:author="Nico Mkhatvari" w:date="2014-11-05T17:30:00Z">
               <w:r>
                 <w:rPr>
                   <w:lang w:val="en-US" w:eastAsia="zh-CN" w:bidi="hi-IN"/>
@@ -2265,7 +2203,7 @@
                 <w:t>Registered u</w:t>
               </w:r>
             </w:ins>
-            <w:ins w:id="92" w:author="Nico Mkhatvari" w:date="2014-11-05T16:58:00Z">
+            <w:ins w:id="85" w:author="Nico Mkhatvari" w:date="2014-11-05T16:58:00Z">
               <w:r>
                 <w:rPr>
                   <w:lang w:val="en-US" w:eastAsia="zh-CN" w:bidi="hi-IN"/>
@@ -2273,7 +2211,7 @@
                 <w:t xml:space="preserve">ser can </w:t>
               </w:r>
             </w:ins>
-            <w:ins w:id="93" w:author="Nico Mkhatvari" w:date="2014-11-05T17:00:00Z">
+            <w:ins w:id="86" w:author="Nico Mkhatvari" w:date="2014-11-05T17:00:00Z">
               <w:r>
                 <w:rPr>
                   <w:lang w:val="en-US" w:eastAsia="zh-CN" w:bidi="hi-IN"/>
@@ -2281,7 +2219,7 @@
                 <w:t xml:space="preserve">change his mind </w:t>
               </w:r>
             </w:ins>
-            <w:ins w:id="94" w:author="Nico Mkhatvari" w:date="2014-11-05T16:59:00Z">
+            <w:ins w:id="87" w:author="Nico Mkhatvari" w:date="2014-11-05T16:59:00Z">
               <w:r>
                 <w:rPr>
                   <w:lang w:val="en-US" w:eastAsia="zh-CN" w:bidi="hi-IN"/>
@@ -2289,7 +2227,7 @@
                 <w:t>about participation to an event</w:t>
               </w:r>
             </w:ins>
-            <w:ins w:id="95" w:author="Nico Mkhatvari" w:date="2014-11-05T17:01:00Z">
+            <w:ins w:id="88" w:author="Nico Mkhatvari" w:date="2014-11-05T17:01:00Z">
               <w:r>
                 <w:rPr>
                   <w:lang w:val="en-US" w:eastAsia="zh-CN" w:bidi="hi-IN"/>
@@ -2309,7 +2247,7 @@
                 <w:lang w:val="en-US" w:eastAsia="zh-CN" w:bidi="hi-IN"/>
               </w:rPr>
             </w:pPr>
-            <w:ins w:id="96" w:author="Nico Mkhatvari" w:date="2014-11-05T17:01:00Z">
+            <w:ins w:id="89" w:author="Nico Mkhatvari" w:date="2014-11-05T17:01:00Z">
               <w:r>
                 <w:rPr>
                   <w:lang w:val="en-US" w:eastAsia="zh-CN" w:bidi="hi-IN"/>
@@ -2329,7 +2267,7 @@
                 <w:lang w:val="en-US" w:eastAsia="zh-CN" w:bidi="hi-IN"/>
               </w:rPr>
             </w:pPr>
-            <w:ins w:id="97" w:author="Nico Mkhatvari" w:date="2014-11-05T17:01:00Z">
+            <w:ins w:id="90" w:author="Nico Mkhatvari" w:date="2014-11-05T17:01:00Z">
               <w:r>
                 <w:rPr>
                   <w:lang w:val="en-US" w:eastAsia="zh-CN" w:bidi="hi-IN"/>
@@ -2349,28 +2287,12 @@
                 <w:lang w:val="en-US" w:eastAsia="zh-CN" w:bidi="hi-IN"/>
               </w:rPr>
             </w:pPr>
-            <w:ins w:id="98" w:author="Nico Mkhatvari" w:date="2014-11-05T17:01:00Z">
+            <w:ins w:id="91" w:author="Nico Mkhatvari" w:date="2014-11-05T17:01:00Z">
               <w:r>
                 <w:rPr>
                   <w:lang w:val="en-US" w:eastAsia="zh-CN" w:bidi="hi-IN"/>
                 </w:rPr>
-                <w:t>The organizer can invite register</w:t>
-              </w:r>
-            </w:ins>
-            <w:ins w:id="99" w:author="Nico Mkhatvari" w:date="2014-11-05T17:01:00Z">
-              <w:r>
-                <w:rPr>
-                  <w:lang w:val="en-US" w:eastAsia="zh-CN" w:bidi="hi-IN"/>
-                </w:rPr>
-                <w:t>ed</w:t>
-              </w:r>
-            </w:ins>
-            <w:ins w:id="100" w:author="Nico Mkhatvari" w:date="2014-11-05T17:01:00Z">
-              <w:r>
-                <w:rPr>
-                  <w:lang w:val="en-US" w:eastAsia="zh-CN" w:bidi="hi-IN"/>
-                </w:rPr>
-                <w:t xml:space="preserve"> users for own event.</w:t>
+                <w:t>The organizer can invite registered users for own event.</w:t>
               </w:r>
             </w:ins>
           </w:p>
@@ -2385,7 +2307,7 @@
                 <w:lang w:val="en-US" w:eastAsia="zh-CN" w:bidi="hi-IN"/>
               </w:rPr>
             </w:pPr>
-            <w:ins w:id="101" w:author="Nico Mkhatvari" w:date="2014-11-05T17:06:00Z">
+            <w:ins w:id="92" w:author="Nico Mkhatvari" w:date="2014-11-05T17:06:00Z">
               <w:r>
                 <w:rPr>
                   <w:lang w:val="en-US" w:eastAsia="zh-CN" w:bidi="hi-IN"/>
@@ -2405,36 +2327,12 @@
                 <w:lang w:val="en-US" w:eastAsia="zh-CN" w:bidi="hi-IN"/>
               </w:rPr>
             </w:pPr>
-            <w:ins w:id="102" w:author="Nico Mkhatvari" w:date="2014-11-05T17:08:00Z">
+            <w:ins w:id="93" w:author="Nico Mkhatvari" w:date="2014-11-05T17:08:00Z">
               <w:r>
                 <w:rPr>
                   <w:lang w:val="en-US" w:eastAsia="zh-CN" w:bidi="hi-IN"/>
                 </w:rPr>
-                <w:t>Only</w:t>
-              </w:r>
-            </w:ins>
-            <w:ins w:id="103" w:author="Nico Mkhatvari" w:date="2014-11-05T17:08:00Z">
-              <w:r>
-                <w:rPr>
-                  <w:lang w:val="en-US" w:eastAsia="zh-CN" w:bidi="hi-IN"/>
-                </w:rPr>
-                <w:t xml:space="preserve"> the organizer is allowed to add more </w:t>
-              </w:r>
-            </w:ins>
-            <w:ins w:id="104" w:author="Nico Mkhatvari" w:date="2014-11-05T17:08:00Z">
-              <w:r>
-                <w:rPr>
-                  <w:lang w:val="en-US" w:eastAsia="zh-CN" w:bidi="hi-IN"/>
-                </w:rPr>
-                <w:t>users to the event</w:t>
-              </w:r>
-            </w:ins>
-            <w:ins w:id="105" w:author="Nico Mkhatvari" w:date="2014-11-05T17:08:00Z">
-              <w:r>
-                <w:rPr>
-                  <w:lang w:val="en-US" w:eastAsia="zh-CN" w:bidi="hi-IN"/>
-                </w:rPr>
-                <w:t>.</w:t>
+                <w:t>Only the organizer is allowed to add more users to the event.</w:t>
               </w:r>
             </w:ins>
           </w:p>
@@ -2450,38 +2348,30 @@
                 <w:lang w:val="en-US" w:eastAsia="zh-CN" w:bidi="hi-IN"/>
               </w:rPr>
             </w:pPr>
-            <w:ins w:id="106" w:author="Nico Mkhatvari" w:date="2014-11-05T17:07:00Z">
+            <w:ins w:id="94" w:author="Nico Mkhatvari" w:date="2014-11-05T17:07:00Z">
               <w:r>
                 <w:rPr>
                   <w:lang w:val="en-US" w:eastAsia="zh-CN" w:bidi="hi-IN"/>
                 </w:rPr>
-                <w:t xml:space="preserve">The </w:t>
-              </w:r>
-            </w:ins>
-            <w:ins w:id="107" w:author="Nico Mkhatvari" w:date="2014-11-05T17:07:00Z">
-              <w:r>
-                <w:rPr>
-                  <w:lang w:val="en-US" w:eastAsia="zh-CN" w:bidi="hi-IN"/>
-                </w:rPr>
-                <w:t xml:space="preserve">member of the event can view event summary; </w:t>
+                <w:t xml:space="preserve">The member of the event can view event summary; </w:t>
               </w:r>
             </w:ins>
           </w:p>
         </w:tc>
         <w:tc>
           <w:tcPr>
-            <w:tcW w:w="4986" w:type="dxa"/>
+            <w:tcW w:w="4984" w:type="dxa"/>
             <w:tcBorders>
               <w:top w:val="nil"/>
-              <w:left w:val="single" w:sz="2" w:space="0" w:color="000000"/>
-              <w:bottom w:val="single" w:sz="2" w:space="0" w:color="000000"/>
-              <w:insideH w:val="single" w:sz="2" w:space="0" w:color="000000"/>
-              <w:right w:val="single" w:sz="2" w:space="0" w:color="000000"/>
-              <w:insideV w:val="single" w:sz="2" w:space="0" w:color="000000"/>
+              <w:left w:val="single" w:sz="2" w:space="0" w:color="000001"/>
+              <w:bottom w:val="single" w:sz="2" w:space="0" w:color="000001"/>
+              <w:insideH w:val="single" w:sz="2" w:space="0" w:color="000001"/>
+              <w:right w:val="single" w:sz="2" w:space="0" w:color="000001"/>
+              <w:insideV w:val="single" w:sz="2" w:space="0" w:color="000001"/>
             </w:tcBorders>
-            <w:shd w:fill="auto" w:val="clear"/>
+            <w:shd w:fill="FFFFFF" w:val="clear"/>
             <w:tcMar>
-              <w:left w:w="54" w:type="dxa"/>
+              <w:left w:w="42" w:type="dxa"/>
             </w:tcMar>
           </w:tcPr>
           <w:p>
@@ -2495,7 +2385,7 @@
                 <w:lang w:val="en-US"/>
               </w:rPr>
             </w:pPr>
-            <w:ins w:id="108" w:author="Nico Mkhatvari" w:date="2014-11-05T16:43:00Z">
+            <w:ins w:id="95" w:author="Nico Mkhatvari" w:date="2014-11-05T16:43:00Z">
               <w:r>
                 <w:rPr>
                   <w:lang w:val="en-US"/>
@@ -2515,7 +2405,7 @@
                 <w:lang w:val="en-US"/>
               </w:rPr>
             </w:pPr>
-            <w:ins w:id="109" w:author="Nico Mkhatvari" w:date="2014-11-05T16:43:00Z">
+            <w:ins w:id="96" w:author="Nico Mkhatvari" w:date="2014-11-05T16:43:00Z">
               <w:r>
                 <w:rPr>
                   <w:lang w:val="en-US"/>
@@ -2535,44 +2425,12 @@
                 <w:lang w:val="en-US" w:eastAsia="zh-CN" w:bidi="hi-IN"/>
               </w:rPr>
             </w:pPr>
-            <w:ins w:id="110" w:author="Nico Mkhatvari" w:date="2014-11-05T16:43:00Z">
+            <w:ins w:id="97" w:author="Nico Mkhatvari" w:date="2014-11-05T16:43:00Z">
               <w:r>
                 <w:rPr>
                   <w:lang w:val="en-US" w:eastAsia="zh-CN" w:bidi="hi-IN"/>
                 </w:rPr>
-                <w:t xml:space="preserve">Any created event </w:t>
-              </w:r>
-            </w:ins>
-            <w:ins w:id="111" w:author="Nico Mkhatvari" w:date="2014-11-05T16:43:00Z">
-              <w:r>
-                <w:rPr>
-                  <w:lang w:val="en-US" w:eastAsia="zh-CN" w:bidi="hi-IN"/>
-                </w:rPr>
-                <w:t>has to be</w:t>
-              </w:r>
-            </w:ins>
-            <w:ins w:id="112" w:author="Nico Mkhatvari" w:date="2014-11-05T16:43:00Z">
-              <w:r>
-                <w:rPr>
-                  <w:lang w:val="en-US" w:eastAsia="zh-CN" w:bidi="hi-IN"/>
-                </w:rPr>
-                <w:t xml:space="preserve"> acknowledged as “</w:t>
-              </w:r>
-            </w:ins>
-            <w:ins w:id="113" w:author="Nico Mkhatvari" w:date="2014-11-05T16:43:00Z">
-              <w:r>
-                <w:rPr>
-                  <w:lang w:val="en-US" w:eastAsia="zh-CN" w:bidi="hi-IN"/>
-                </w:rPr>
-                <w:t>committed</w:t>
-              </w:r>
-            </w:ins>
-            <w:ins w:id="114" w:author="Nico Mkhatvari" w:date="2014-11-05T16:43:00Z">
-              <w:r>
-                <w:rPr>
-                  <w:lang w:val="en-US" w:eastAsia="zh-CN" w:bidi="hi-IN"/>
-                </w:rPr>
-                <w:t xml:space="preserve"> event” by the system otherwise the user has to repeat the creation procedure or fulfill missing requirements.</w:t>
+                <w:t>Any created event has to be acknowledged as “committed event” by the system otherwise the user has to repeat the creation procedure or fulfill missing requirements.</w:t>
               </w:r>
             </w:ins>
           </w:p>
@@ -2587,7 +2445,7 @@
                 <w:lang w:val="en-US" w:eastAsia="zh-CN" w:bidi="hi-IN"/>
               </w:rPr>
             </w:pPr>
-            <w:ins w:id="115" w:author="Nico Mkhatvari" w:date="2014-11-05T16:43:00Z">
+            <w:ins w:id="98" w:author="Nico Mkhatvari" w:date="2014-11-05T16:43:00Z">
               <w:r>
                 <w:rPr>
                   <w:lang w:val="en-US" w:eastAsia="zh-CN" w:bidi="hi-IN"/>
@@ -2607,60 +2465,12 @@
                 <w:lang w:val="en-US" w:eastAsia="zh-CN" w:bidi="hi-IN"/>
               </w:rPr>
             </w:pPr>
-            <w:ins w:id="116" w:author="Nico Mkhatvari" w:date="2014-11-05T17:02:00Z">
+            <w:ins w:id="99" w:author="Nico Mkhatvari" w:date="2014-11-05T17:02:00Z">
               <w:r>
                 <w:rPr>
                   <w:lang w:val="en-US" w:eastAsia="zh-CN" w:bidi="hi-IN"/>
                 </w:rPr>
-                <w:t xml:space="preserve">Each event has a summary log </w:t>
-              </w:r>
-            </w:ins>
-            <w:ins w:id="117" w:author="Nico Mkhatvari" w:date="2014-11-05T17:02:00Z">
-              <w:r>
-                <w:rPr>
-                  <w:lang w:val="en-US" w:eastAsia="zh-CN" w:bidi="hi-IN"/>
-                </w:rPr>
-                <w:t>at least with essential</w:t>
-              </w:r>
-            </w:ins>
-            <w:ins w:id="118" w:author="Nico Mkhatvari" w:date="2014-11-05T17:02:00Z">
-              <w:r>
-                <w:rPr>
-                  <w:lang w:val="en-US" w:eastAsia="zh-CN" w:bidi="hi-IN"/>
-                </w:rPr>
-                <w:t xml:space="preserve"> details: weather forecast, date, place, name of activity, and </w:t>
-              </w:r>
-            </w:ins>
-            <w:ins w:id="119" w:author="Nico Mkhatvari" w:date="2014-11-05T17:02:00Z">
-              <w:r>
-                <w:rPr>
-                  <w:lang w:val="en-US" w:eastAsia="zh-CN" w:bidi="hi-IN"/>
-                </w:rPr>
-                <w:t xml:space="preserve">its </w:t>
-              </w:r>
-            </w:ins>
-            <w:ins w:id="120" w:author="Nico Mkhatvari" w:date="2014-11-05T17:02:00Z">
-              <w:r>
-                <w:rPr>
-                  <w:lang w:val="en-US" w:eastAsia="zh-CN" w:bidi="hi-IN"/>
-                </w:rPr>
-                <w:t xml:space="preserve">type </w:t>
-              </w:r>
-            </w:ins>
-            <w:ins w:id="121" w:author="Nico Mkhatvari" w:date="2014-11-05T17:02:00Z">
-              <w:r>
-                <w:rPr>
-                  <w:lang w:val="en-US" w:eastAsia="zh-CN" w:bidi="hi-IN"/>
-                </w:rPr>
-                <w:t>(i.e. outdoor or indoor)</w:t>
-              </w:r>
-            </w:ins>
-            <w:ins w:id="122" w:author="Nico Mkhatvari" w:date="2014-11-05T17:02:00Z">
-              <w:r>
-                <w:rPr>
-                  <w:lang w:val="en-US" w:eastAsia="zh-CN" w:bidi="hi-IN"/>
-                </w:rPr>
-                <w:t>;</w:t>
+                <w:t>Each event has a summary log at least with essential details: weather forecast, date, place, name of activity, and its type (i.e. outdoor or indoor);</w:t>
               </w:r>
             </w:ins>
           </w:p>
@@ -2675,7 +2485,7 @@
                 <w:lang w:val="en-US" w:eastAsia="zh-CN" w:bidi="hi-IN"/>
               </w:rPr>
             </w:pPr>
-            <w:ins w:id="123" w:author="Nico Mkhatvari" w:date="2014-11-05T17:35:00Z">
+            <w:ins w:id="100" w:author="Nico Mkhatvari" w:date="2014-11-05T17:35:00Z">
               <w:r>
                 <w:rPr>
                   <w:lang w:val="en-US" w:eastAsia="zh-CN" w:bidi="hi-IN"/>
@@ -2695,7 +2505,7 @@
                 <w:lang w:val="en-US" w:eastAsia="zh-CN" w:bidi="hi-IN"/>
               </w:rPr>
             </w:pPr>
-            <w:ins w:id="124" w:author="Nico Mkhatvari" w:date="2014-11-05T17:21:00Z">
+            <w:ins w:id="101" w:author="Nico Mkhatvari" w:date="2014-11-05T17:21:00Z">
               <w:r>
                 <w:rPr>
                   <w:lang w:val="en-US" w:eastAsia="zh-CN" w:bidi="hi-IN"/>
@@ -2715,44 +2525,12 @@
                 <w:lang w:val="en-US"/>
               </w:rPr>
             </w:pPr>
-            <w:ins w:id="125" w:author="Nico Mkhatvari" w:date="2014-11-05T17:21:00Z">
+            <w:ins w:id="102" w:author="Nico Mkhatvari" w:date="2014-11-05T17:21:00Z">
               <w:r>
                 <w:rPr>
                   <w:lang w:val="en-US"/>
                 </w:rPr>
-                <w:t xml:space="preserve">Each event has a deadline </w:t>
-              </w:r>
-            </w:ins>
-            <w:ins w:id="126" w:author="Nico Mkhatvari" w:date="2014-11-05T17:21:00Z">
-              <w:r>
-                <w:rPr>
-                  <w:lang w:val="en-US"/>
-                </w:rPr>
-                <w:t>to</w:t>
-              </w:r>
-            </w:ins>
-            <w:ins w:id="127" w:author="Nico Mkhatvari" w:date="2014-11-05T17:21:00Z">
-              <w:r>
-                <w:rPr>
-                  <w:lang w:val="en-US"/>
-                </w:rPr>
-                <w:t xml:space="preserve"> </w:t>
-              </w:r>
-            </w:ins>
-            <w:ins w:id="128" w:author="Nico Mkhatvari" w:date="2014-11-05T17:21:00Z">
-              <w:r>
-                <w:rPr>
-                  <w:lang w:val="en-US"/>
-                </w:rPr>
-                <w:t>reply to an invitations</w:t>
-              </w:r>
-            </w:ins>
-            <w:ins w:id="129" w:author="Nico Mkhatvari" w:date="2014-11-05T17:21:00Z">
-              <w:r>
-                <w:rPr>
-                  <w:lang w:val="en-US"/>
-                </w:rPr>
-                <w:t xml:space="preserve">; </w:t>
+                <w:t xml:space="preserve">Each event has a deadline to reply to an invitations; </w:t>
               </w:r>
             </w:ins>
           </w:p>
@@ -2767,7 +2545,7 @@
                 <w:lang w:val="en-US" w:eastAsia="zh-CN" w:bidi="hi-IN"/>
               </w:rPr>
             </w:pPr>
-            <w:ins w:id="130" w:author="Nico Mkhatvari" w:date="2014-11-05T17:21:00Z">
+            <w:ins w:id="103" w:author="Nico Mkhatvari" w:date="2014-11-05T17:21:00Z">
               <w:r>
                 <w:rPr>
                   <w:lang w:val="en-US" w:eastAsia="zh-CN" w:bidi="hi-IN"/>
@@ -2787,7 +2565,7 @@
                 <w:lang w:val="en-US"/>
               </w:rPr>
             </w:pPr>
-            <w:ins w:id="131" w:author="Nico Mkhatvari" w:date="2014-11-05T17:22:00Z">
+            <w:ins w:id="104" w:author="Nico Mkhatvari" w:date="2014-11-05T17:22:00Z">
               <w:r>
                 <w:rPr>
                   <w:lang w:val="en-US"/>
@@ -2808,7 +2586,7 @@
               </w:tabs>
               <w:rPr/>
             </w:pPr>
-            <w:ins w:id="132" w:author="Nico Mkhatvari" w:date="2014-11-05T17:22:00Z">
+            <w:ins w:id="105" w:author="Nico Mkhatvari" w:date="2014-11-05T17:22:00Z">
               <w:r>
                 <w:rPr/>
                 <w:t>Weather forecast for next 14 days is considered trustworthy otherwise is not available;</w:t>
@@ -2828,58 +2606,10 @@
               <w:spacing w:before="0" w:after="140"/>
               <w:rPr/>
             </w:pPr>
-            <w:ins w:id="133" w:author="Nico Mkhatvari" w:date="2014-11-05T17:22:00Z">
+            <w:ins w:id="106" w:author="Nico Mkhatvari" w:date="2014-11-05T17:22:00Z">
               <w:r>
                 <w:rPr/>
-                <w:t xml:space="preserve">In case of upcoming </w:t>
-              </w:r>
-            </w:ins>
-            <w:ins w:id="134" w:author="Nico Mkhatvari" w:date="2014-11-05T17:22:00Z">
-              <w:r>
-                <w:rPr/>
-                <w:t>bad</w:t>
-              </w:r>
-            </w:ins>
-            <w:ins w:id="135" w:author="Nico Mkhatvari" w:date="2014-11-05T17:22:00Z">
-              <w:r>
-                <w:rPr/>
-                <w:t xml:space="preserve"> weather conditions a reminder </w:t>
-              </w:r>
-            </w:ins>
-            <w:ins w:id="136" w:author="Nico Mkhatvari" w:date="2014-11-05T17:22:00Z">
-              <w:r>
-                <w:rPr/>
-                <w:t>is sent</w:t>
-              </w:r>
-            </w:ins>
-            <w:ins w:id="137" w:author="Nico Mkhatvari" w:date="2014-11-05T17:22:00Z">
-              <w:r>
-                <w:rPr/>
-                <w:t xml:space="preserve"> to </w:t>
-              </w:r>
-            </w:ins>
-            <w:ins w:id="138" w:author="Nico Mkhatvari" w:date="2014-11-05T17:22:00Z">
-              <w:r>
-                <w:rPr/>
-                <w:t>all participants in outdoor activities</w:t>
-              </w:r>
-            </w:ins>
-            <w:ins w:id="139" w:author="Nico Mkhatvari" w:date="2014-11-05T17:22:00Z">
-              <w:r>
-                <w:rPr/>
-                <w:t xml:space="preserve"> </w:t>
-              </w:r>
-            </w:ins>
-            <w:ins w:id="140" w:author="Nico Mkhatvari" w:date="2014-11-05T17:22:00Z">
-              <w:r>
-                <w:rPr/>
-                <w:t>one day before</w:t>
-              </w:r>
-            </w:ins>
-            <w:ins w:id="141" w:author="Nico Mkhatvari" w:date="2014-11-05T17:22:00Z">
-              <w:r>
-                <w:rPr/>
-                <w:t xml:space="preserve">. </w:t>
+                <w:t xml:space="preserve">In case of upcoming bad weather conditions a reminder is sent to all participants in outdoor activities one day before. </w:t>
               </w:r>
             </w:ins>
           </w:p>
@@ -2900,13 +2630,13 @@
         <w:pStyle w:val="Heading2"/>
         <w:rPr/>
       </w:pPr>
-      <w:ins w:id="142" w:author="Nico Mkhatvari" w:date="2014-11-05T18:06:00Z">
+      <w:ins w:id="107" w:author="Nico Mkhatvari" w:date="2014-11-05T18:06:00Z">
         <w:r>
           <w:rPr/>
-          <w:t xml:space="preserve">Non functional </w:t>
+          <w:t xml:space="preserve">Nonfunctional </w:t>
         </w:r>
       </w:ins>
-      <w:ins w:id="143" w:author="Nico Mkhatvari" w:date="2014-11-05T18:07:00Z">
+      <w:ins w:id="108" w:author="Nico Mkhatvari" w:date="2014-11-05T18:07:00Z">
         <w:r>
           <w:rPr/>
           <w:t>requirements</w:t>
@@ -2918,7 +2648,7 @@
         <w:pStyle w:val="Heading3"/>
         <w:rPr/>
       </w:pPr>
-      <w:ins w:id="144" w:author="Nico Mkhatvari" w:date="2014-11-05T18:08:00Z">
+      <w:ins w:id="109" w:author="Nico Mkhatvari" w:date="2014-11-05T18:08:00Z">
         <w:r>
           <w:rPr/>
           <w:t>Usability</w:t>
@@ -2934,7 +2664,7 @@
         </w:numPr>
         <w:rPr/>
       </w:pPr>
-      <w:ins w:id="145" w:author="Nico Mkhatvari" w:date="2014-11-05T18:08:00Z">
+      <w:ins w:id="110" w:author="Nico Mkhatvari" w:date="2014-11-05T18:08:00Z">
         <w:r>
           <w:rPr/>
           <w:t xml:space="preserve">minimal </w:t>
@@ -2950,7 +2680,7 @@
         </w:numPr>
         <w:rPr/>
       </w:pPr>
-      <w:ins w:id="146" w:author="Nico Mkhatvari" w:date="2014-11-05T18:08:00Z">
+      <w:ins w:id="111" w:author="Nico Mkhatvari" w:date="2014-11-05T18:08:00Z">
         <w:r>
           <w:rPr/>
           <w:t>user-friendly</w:t>
@@ -2966,7 +2696,7 @@
         </w:numPr>
         <w:rPr/>
       </w:pPr>
-      <w:ins w:id="147" w:author="Nico Mkhatvari" w:date="2014-11-05T18:08:00Z">
+      <w:ins w:id="112" w:author="Nico Mkhatvari" w:date="2014-11-05T18:08:00Z">
         <w:r>
           <w:rPr/>
           <w:t>universal accepted symbols for each function</w:t>
@@ -2982,7 +2712,7 @@
         </w:numPr>
         <w:rPr/>
       </w:pPr>
-      <w:ins w:id="148" w:author="Nico Mkhatvari" w:date="2014-11-05T18:08:00Z">
+      <w:ins w:id="113" w:author="Nico Mkhatvari" w:date="2014-11-05T18:08:00Z">
         <w:r>
           <w:rPr/>
           <w:t>hints on the icons</w:t>
@@ -2998,7 +2728,7 @@
         </w:numPr>
         <w:rPr/>
       </w:pPr>
-      <w:ins w:id="149" w:author="Nico Mkhatvari" w:date="2014-11-05T18:08:00Z">
+      <w:ins w:id="114" w:author="Nico Mkhatvari" w:date="2014-11-05T18:08:00Z">
         <w:r>
           <w:rPr/>
           <w:t>guided procedures</w:t>
@@ -3014,7 +2744,7 @@
         </w:numPr>
         <w:rPr/>
       </w:pPr>
-      <w:ins w:id="150" w:author="Nico Mkhatvari" w:date="2014-11-05T18:08:00Z">
+      <w:ins w:id="115" w:author="Nico Mkhatvari" w:date="2014-11-05T18:08:00Z">
         <w:r>
           <w:rPr/>
           <w:t>login page, calendar main (only preview), notifications, upcoming events (shows details)</w:t>
@@ -3026,7 +2756,7 @@
         <w:pStyle w:val="Heading3"/>
         <w:rPr/>
       </w:pPr>
-      <w:ins w:id="151" w:author="Nico Mkhatvari" w:date="2014-11-05T18:08:00Z">
+      <w:ins w:id="116" w:author="Nico Mkhatvari" w:date="2014-11-05T18:08:00Z">
         <w:r>
           <w:rPr/>
           <w:t>Reliability</w:t>
@@ -3038,46 +2768,10 @@
         <w:pStyle w:val="TextBody"/>
         <w:rPr/>
       </w:pPr>
-      <w:ins w:id="152" w:author="Nico Mkhatvari" w:date="2014-11-05T18:08:00Z">
+      <w:ins w:id="117" w:author="Nico Mkhatvari" w:date="2014-11-05T18:08:00Z">
         <w:r>
           <w:rPr/>
-          <w:t>Since we are dealing with an accedimic project and our customer</w:t>
-        </w:r>
-      </w:ins>
-      <w:ins w:id="153" w:author="Nico Mkhatvari" w:date="2014-11-05T18:08:00Z">
-        <w:r>
-          <w:rPr/>
-          <w:t xml:space="preserve"> has</w:t>
-        </w:r>
-      </w:ins>
-      <w:ins w:id="154" w:author="Nico Mkhatvari" w:date="2014-11-05T18:08:00Z">
-        <w:r>
-          <w:rPr/>
-          <w:t>n't specified any particular</w:t>
-        </w:r>
-      </w:ins>
-      <w:ins w:id="155" w:author="Nico Mkhatvari" w:date="2014-11-05T18:08:00Z">
-        <w:r>
-          <w:rPr/>
-          <w:t xml:space="preserve"> request </w:t>
-        </w:r>
-      </w:ins>
-      <w:ins w:id="156" w:author="Nico Mkhatvari" w:date="2014-11-05T18:08:00Z">
-        <w:r>
-          <w:rPr/>
-          <w:t>about reliability</w:t>
-        </w:r>
-      </w:ins>
-      <w:ins w:id="157" w:author="Nico Mkhatvari" w:date="2014-11-05T18:08:00Z">
-        <w:r>
-          <w:rPr/>
-          <w:t xml:space="preserve">, </w:t>
-        </w:r>
-      </w:ins>
-      <w:ins w:id="158" w:author="Nico Mkhatvari" w:date="2014-11-05T18:08:00Z">
-        <w:r>
-          <w:rPr/>
-          <w:t>we will assume that:</w:t>
+          <w:t>Since we are dealing with an academic project and our customer hasn't specified any particular request about reliability, we will assume that:</w:t>
         </w:r>
       </w:ins>
     </w:p>
@@ -3090,7 +2784,7 @@
         </w:numPr>
         <w:rPr/>
       </w:pPr>
-      <w:ins w:id="159" w:author="Nico Mkhatvari" w:date="2014-11-05T18:08:00Z">
+      <w:ins w:id="118" w:author="Nico Mkhatvari" w:date="2014-11-05T18:08:00Z">
         <w:r>
           <w:rPr/>
           <w:t>The project runs on reliable hardware therefore any hardware faults cann't happen;</w:t>
@@ -3106,7 +2800,7 @@
         </w:numPr>
         <w:rPr/>
       </w:pPr>
-      <w:ins w:id="160" w:author="Nico Mkhatvari" w:date="2014-11-05T18:08:00Z">
+      <w:ins w:id="119" w:author="Nico Mkhatvari" w:date="2014-11-05T18:08:00Z">
         <w:r>
           <w:rPr/>
           <w:t>The project deals in harmless environment so no cyber attacks can occur;</w:t>
@@ -3122,7 +2816,7 @@
         </w:numPr>
         <w:rPr/>
       </w:pPr>
-      <w:ins w:id="161" w:author="Nico Mkhatvari" w:date="2014-11-05T18:08:00Z">
+      <w:ins w:id="120" w:author="Nico Mkhatvari" w:date="2014-11-05T18:08:00Z">
         <w:r>
           <w:rPr/>
           <w:t xml:space="preserve">There aren't any catastrophic scenarios that may damage the environment with irreversible consequences. </w:t>
@@ -3134,7 +2828,7 @@
         <w:pStyle w:val="Heading3"/>
         <w:rPr/>
       </w:pPr>
-      <w:ins w:id="162" w:author="Nico Mkhatvari" w:date="2014-11-05T18:08:00Z">
+      <w:ins w:id="121" w:author="Nico Mkhatvari" w:date="2014-11-05T18:08:00Z">
         <w:r>
           <w:rPr/>
           <w:t>Performance</w:t>
@@ -3146,7 +2840,7 @@
         <w:pStyle w:val="TextBody"/>
         <w:rPr/>
       </w:pPr>
-      <w:ins w:id="163" w:author="Nico Mkhatvari" w:date="2014-11-05T18:08:00Z">
+      <w:ins w:id="122" w:author="Nico Mkhatvari" w:date="2014-11-05T18:08:00Z">
         <w:r>
           <w:rPr/>
           <w:t>No specifications has been given to this point as well, but still some assumptions with common sense cann't be ignored:</w:t>
@@ -3162,7 +2856,7 @@
         </w:numPr>
         <w:rPr/>
       </w:pPr>
-      <w:ins w:id="164" w:author="Nico Mkhatvari" w:date="2014-11-05T18:08:00Z">
+      <w:ins w:id="123" w:author="Nico Mkhatvari" w:date="2014-11-05T18:08:00Z">
         <w:r>
           <w:rPr/>
           <w:t>The response time of functions should not annoy the user;</w:t>
@@ -3178,7 +2872,7 @@
         </w:numPr>
         <w:rPr/>
       </w:pPr>
-      <w:ins w:id="165" w:author="Nico Mkhatvari" w:date="2014-11-05T18:08:00Z">
+      <w:ins w:id="124" w:author="Nico Mkhatvari" w:date="2014-11-05T18:08:00Z">
         <w:r>
           <w:rPr/>
           <w:t>Should support most of common browsers;</w:t>
@@ -3194,7 +2888,7 @@
         </w:numPr>
         <w:rPr/>
       </w:pPr>
-      <w:ins w:id="166" w:author="Nico Mkhatvari" w:date="2014-11-05T18:08:00Z">
+      <w:ins w:id="125" w:author="Nico Mkhatvari" w:date="2014-11-05T18:08:00Z">
         <w:r>
           <w:rPr/>
           <w:t xml:space="preserve">Can be accessible from low-medium latency connections. </w:t>
@@ -3206,7 +2900,7 @@
         <w:pStyle w:val="Heading3"/>
         <w:rPr/>
       </w:pPr>
-      <w:ins w:id="167" w:author="Nico Mkhatvari" w:date="2014-11-05T18:08:00Z">
+      <w:ins w:id="126" w:author="Nico Mkhatvari" w:date="2014-11-05T18:08:00Z">
         <w:r>
           <w:rPr/>
           <w:t>Supportability</w:t>
@@ -3222,22 +2916,22 @@
         </w:numPr>
         <w:rPr/>
       </w:pPr>
-      <w:ins w:id="168" w:author="Nico Mkhatvari" w:date="2014-11-05T18:53:00Z">
+      <w:ins w:id="127" w:author="Nico Mkhatvari" w:date="2014-11-05T18:53:00Z">
         <w:r>
           <w:rPr/>
           <w:t xml:space="preserve">Our system will not provide any </w:t>
         </w:r>
       </w:ins>
-      <w:ins w:id="169" w:author="Nico Mkhatvari" w:date="2014-11-05T18:54:00Z">
+      <w:ins w:id="128" w:author="Nico Mkhatvari" w:date="2014-11-05T18:54:00Z">
         <w:r>
           <w:rPr/>
-          <w:t xml:space="preserve">support for addoptability or integration with external module, that is, this </w:t>
+          <w:t xml:space="preserve">support for adaptability or integration with external module, that is, this </w:t>
         </w:r>
       </w:ins>
-      <w:ins w:id="170" w:author="Nico Mkhatvari" w:date="2014-11-05T18:55:00Z">
+      <w:ins w:id="129" w:author="Nico Mkhatvari" w:date="2014-11-05T18:55:00Z">
         <w:r>
           <w:rPr/>
-          <w:t>projects has been concieved as stand alone project.</w:t>
+          <w:t>projects has been conceived as stand alone project.</w:t>
         </w:r>
       </w:ins>
     </w:p>
@@ -3250,10 +2944,10 @@
         </w:numPr>
         <w:rPr/>
       </w:pPr>
-      <w:ins w:id="171" w:author="Nico Mkhatvari" w:date="2014-11-05T18:56:00Z">
+      <w:ins w:id="130" w:author="Nico Mkhatvari" w:date="2014-11-05T18:56:00Z">
         <w:r>
           <w:rPr/>
-          <w:t>The maintanability will be supported with a rich set of documentation:</w:t>
+          <w:t>The maintainability will be supported with a rich set of documentation:</w:t>
         </w:r>
       </w:ins>
     </w:p>
@@ -3266,7 +2960,7 @@
         </w:numPr>
         <w:rPr/>
       </w:pPr>
-      <w:ins w:id="172" w:author="Nico Mkhatvari" w:date="2014-11-05T18:56:00Z">
+      <w:ins w:id="131" w:author="Nico Mkhatvari" w:date="2014-11-05T18:56:00Z">
         <w:r>
           <w:rPr/>
           <w:t>RASD</w:t>
@@ -3282,7 +2976,7 @@
         </w:numPr>
         <w:rPr/>
       </w:pPr>
-      <w:ins w:id="173" w:author="Nico Mkhatvari" w:date="2014-11-05T18:56:00Z">
+      <w:ins w:id="132" w:author="Nico Mkhatvari" w:date="2014-11-05T18:56:00Z">
         <w:r>
           <w:rPr/>
           <w:t>DD</w:t>
@@ -3298,7 +2992,7 @@
         </w:numPr>
         <w:rPr/>
       </w:pPr>
-      <w:ins w:id="174" w:author="Nico Mkhatvari" w:date="2014-11-05T18:56:00Z">
+      <w:ins w:id="133" w:author="Nico Mkhatvari" w:date="2014-11-05T18:56:00Z">
         <w:r>
           <w:rPr/>
           <w:t>Alloy</w:t>
@@ -3314,7 +3008,7 @@
         </w:numPr>
         <w:rPr/>
       </w:pPr>
-      <w:ins w:id="175" w:author="Nico Mkhatvari" w:date="2014-11-05T18:56:00Z">
+      <w:ins w:id="134" w:author="Nico Mkhatvari" w:date="2014-11-05T18:56:00Z">
         <w:r>
           <w:rPr/>
           <w:t>UML diagrams</w:t>
@@ -3330,7 +3024,7 @@
         </w:numPr>
         <w:rPr/>
       </w:pPr>
-      <w:ins w:id="176" w:author="Nico Mkhatvari" w:date="2014-11-05T18:56:00Z">
+      <w:ins w:id="135" w:author="Nico Mkhatvari" w:date="2014-11-05T18:56:00Z">
         <w:r>
           <w:rPr/>
           <w:t>Testing</w:t>
@@ -3346,17 +3040,4696 @@
         </w:numPr>
         <w:rPr/>
       </w:pPr>
-      <w:ins w:id="177" w:author="Nico Mkhatvari" w:date="2014-11-05T19:00:00Z">
+      <w:ins w:id="136" w:author="Nico Mkhatvari" w:date="2014-11-05T19:00:00Z">
         <w:r>
           <w:rPr/>
           <w:t>The portability will be ensured through JavaEE platform and Java Virtual Machine, which is supported with almost all common server devices.</w:t>
         </w:r>
       </w:ins>
     </w:p>
+    <w:tbl>
+      <w:tblPr>
+        <w:jc w:val="left"/>
+        <w:tblInd w:w="0" w:type="dxa"/>
+        <w:tblBorders>
+          <w:top w:val="nil"/>
+          <w:left w:val="nil"/>
+          <w:bottom w:val="nil"/>
+          <w:insideH w:val="nil"/>
+          <w:right w:val="nil"/>
+          <w:insideV w:val="nil"/>
+        </w:tblBorders>
+        <w:tblCellMar>
+          <w:top w:w="0" w:type="dxa"/>
+          <w:left w:w="0" w:type="dxa"/>
+          <w:bottom w:w="0" w:type="dxa"/>
+          <w:right w:w="0" w:type="dxa"/>
+        </w:tblCellMar>
+      </w:tblPr>
+      <w:tblGrid>
+        <w:gridCol w:w="2072"/>
+        <w:gridCol w:w="7898"/>
+      </w:tblGrid>
+      <w:tr>
+        <w:trPr>
+          <w:cantSplit w:val="false"/>
+        </w:trPr>
+        <w:tc>
+          <w:tcPr>
+            <w:tcW w:w="2072" w:type="dxa"/>
+            <w:tcBorders>
+              <w:top w:val="nil"/>
+              <w:left w:val="nil"/>
+              <w:bottom w:val="nil"/>
+              <w:insideH w:val="nil"/>
+              <w:right w:val="nil"/>
+              <w:insideV w:val="nil"/>
+            </w:tcBorders>
+            <w:shd w:fill="E6E6FF" w:val="clear"/>
+          </w:tcPr>
+          <w:p>
+            <w:pPr>
+              <w:pStyle w:val="TableContents"/>
+              <w:jc w:val="left"/>
+              <w:rPr>
+                <w:rFonts w:ascii="Thorndale" w:hAnsi="Thorndale"/>
+                <w:b/>
+                <w:bCs/>
+                <w:i w:val="false"/>
+                <w:iCs w:val="false"/>
+                <w:strike w:val="false"/>
+                <w:dstrike w:val="false"/>
+                <w:outline w:val="false"/>
+                <w:shadow w:val="false"/>
+                <w:color w:val="000000"/>
+                <w:sz w:val="24"/>
+                <w:szCs w:val="24"/>
+                <w:u w:val="none"/>
+              </w:rPr>
+            </w:pPr>
+            <w:ins w:id="137" w:author="Nico Mkhatvari" w:date="2014-11-05T23:27:00Z">
+              <w:r>
+                <w:rPr>
+                  <w:rFonts w:ascii="Thorndale" w:hAnsi="Thorndale"/>
+                  <w:b/>
+                  <w:bCs/>
+                  <w:i w:val="false"/>
+                  <w:iCs w:val="false"/>
+                  <w:strike w:val="false"/>
+                  <w:dstrike w:val="false"/>
+                  <w:outline w:val="false"/>
+                  <w:shadow w:val="false"/>
+                  <w:color w:val="000000"/>
+                  <w:sz w:val="24"/>
+                  <w:szCs w:val="24"/>
+                  <w:u w:val="none"/>
+                </w:rPr>
+                <w:t>Title</w:t>
+              </w:r>
+            </w:ins>
+          </w:p>
+        </w:tc>
+        <w:tc>
+          <w:tcPr>
+            <w:tcW w:w="7898" w:type="dxa"/>
+            <w:tcBorders>
+              <w:top w:val="nil"/>
+              <w:left w:val="single" w:sz="2" w:space="0" w:color="800000"/>
+              <w:bottom w:val="nil"/>
+              <w:insideH w:val="nil"/>
+              <w:right w:val="nil"/>
+              <w:insideV w:val="nil"/>
+            </w:tcBorders>
+            <w:shd w:fill="E6E6FF" w:val="clear"/>
+            <w:tcMar>
+              <w:left w:w="-2" w:type="dxa"/>
+            </w:tcMar>
+          </w:tcPr>
+          <w:p>
+            <w:pPr>
+              <w:pStyle w:val="TableContents"/>
+              <w:shd w:fill="FFFFFF" w:val="clear"/>
+              <w:jc w:val="left"/>
+              <w:rPr>
+                <w:rFonts w:ascii="Thorndale" w:hAnsi="Thorndale"/>
+                <w:b w:val="false"/>
+                <w:bCs w:val="false"/>
+                <w:i/>
+                <w:iCs/>
+                <w:strike w:val="false"/>
+                <w:dstrike w:val="false"/>
+                <w:outline w:val="false"/>
+                <w:shadow w:val="false"/>
+                <w:color w:val="000000"/>
+                <w:sz w:val="24"/>
+                <w:szCs w:val="24"/>
+                <w:u w:val="none"/>
+              </w:rPr>
+            </w:pPr>
+            <w:ins w:id="138" w:author="Nico Mkhatvari" w:date="2014-11-06T00:28:00Z">
+              <w:r>
+                <w:rPr>
+                  <w:rFonts w:ascii="Thorndale" w:hAnsi="Thorndale"/>
+                  <w:b w:val="false"/>
+                  <w:bCs w:val="false"/>
+                  <w:i/>
+                  <w:iCs/>
+                  <w:strike w:val="false"/>
+                  <w:dstrike w:val="false"/>
+                  <w:outline w:val="false"/>
+                  <w:shadow w:val="false"/>
+                  <w:color w:val="000000"/>
+                  <w:sz w:val="24"/>
+                  <w:szCs w:val="24"/>
+                  <w:u w:val="none"/>
+                </w:rPr>
+                <w:t>Registration of a new user</w:t>
+              </w:r>
+            </w:ins>
+          </w:p>
+        </w:tc>
+      </w:tr>
+      <w:tr>
+        <w:trPr>
+          <w:cantSplit w:val="false"/>
+        </w:trPr>
+        <w:tc>
+          <w:tcPr>
+            <w:tcW w:w="2072" w:type="dxa"/>
+            <w:tcBorders>
+              <w:top w:val="nil"/>
+              <w:left w:val="nil"/>
+              <w:bottom w:val="nil"/>
+              <w:insideH w:val="nil"/>
+              <w:right w:val="nil"/>
+              <w:insideV w:val="nil"/>
+            </w:tcBorders>
+            <w:shd w:fill="E6E6FF" w:val="clear"/>
+          </w:tcPr>
+          <w:p>
+            <w:pPr>
+              <w:pStyle w:val="TableContents"/>
+              <w:jc w:val="left"/>
+              <w:rPr>
+                <w:rFonts w:ascii="Thorndale" w:hAnsi="Thorndale"/>
+                <w:b/>
+                <w:bCs/>
+                <w:i w:val="false"/>
+                <w:iCs w:val="false"/>
+                <w:strike w:val="false"/>
+                <w:dstrike w:val="false"/>
+                <w:outline w:val="false"/>
+                <w:shadow w:val="false"/>
+                <w:color w:val="000000"/>
+                <w:sz w:val="24"/>
+                <w:szCs w:val="24"/>
+                <w:u w:val="none"/>
+              </w:rPr>
+            </w:pPr>
+            <w:ins w:id="139" w:author="Nico Mkhatvari" w:date="2014-11-05T23:27:00Z">
+              <w:r>
+                <w:rPr>
+                  <w:rFonts w:ascii="Thorndale" w:hAnsi="Thorndale"/>
+                  <w:b/>
+                  <w:bCs/>
+                  <w:i w:val="false"/>
+                  <w:iCs w:val="false"/>
+                  <w:strike w:val="false"/>
+                  <w:dstrike w:val="false"/>
+                  <w:outline w:val="false"/>
+                  <w:shadow w:val="false"/>
+                  <w:color w:val="000000"/>
+                  <w:sz w:val="24"/>
+                  <w:szCs w:val="24"/>
+                  <w:u w:val="none"/>
+                </w:rPr>
+                <w:t>Goal</w:t>
+              </w:r>
+            </w:ins>
+          </w:p>
+        </w:tc>
+        <w:tc>
+          <w:tcPr>
+            <w:tcW w:w="7898" w:type="dxa"/>
+            <w:tcBorders>
+              <w:top w:val="nil"/>
+              <w:left w:val="single" w:sz="2" w:space="0" w:color="800000"/>
+              <w:bottom w:val="nil"/>
+              <w:insideH w:val="nil"/>
+              <w:right w:val="nil"/>
+              <w:insideV w:val="nil"/>
+            </w:tcBorders>
+            <w:shd w:fill="FFFFFF" w:val="clear"/>
+            <w:tcMar>
+              <w:left w:w="-2" w:type="dxa"/>
+            </w:tcMar>
+          </w:tcPr>
+          <w:p>
+            <w:pPr>
+              <w:pStyle w:val="TableContents"/>
+              <w:jc w:val="left"/>
+              <w:rPr>
+                <w:rFonts w:ascii="Thorndale" w:hAnsi="Thorndale"/>
+                <w:b w:val="false"/>
+                <w:bCs w:val="false"/>
+                <w:i/>
+                <w:iCs/>
+                <w:strike w:val="false"/>
+                <w:dstrike w:val="false"/>
+                <w:outline w:val="false"/>
+                <w:shadow w:val="false"/>
+                <w:color w:val="000000"/>
+                <w:sz w:val="24"/>
+                <w:szCs w:val="24"/>
+                <w:u w:val="none"/>
+              </w:rPr>
+            </w:pPr>
+            <w:ins w:id="140" w:author="Nico Mkhatvari" w:date="2014-11-06T00:29:00Z">
+              <w:r>
+                <w:rPr>
+                  <w:rFonts w:ascii="Thorndale" w:hAnsi="Thorndale"/>
+                  <w:b w:val="false"/>
+                  <w:bCs w:val="false"/>
+                  <w:i/>
+                  <w:iCs/>
+                  <w:strike w:val="false"/>
+                  <w:dstrike w:val="false"/>
+                  <w:outline w:val="false"/>
+                  <w:shadow w:val="false"/>
+                  <w:color w:val="000000"/>
+                  <w:sz w:val="24"/>
+                  <w:szCs w:val="24"/>
+                  <w:u w:val="none"/>
+                </w:rPr>
+                <w:t>Create shared events and/or program personal schedules</w:t>
+              </w:r>
+            </w:ins>
+          </w:p>
+        </w:tc>
+      </w:tr>
+      <w:tr>
+        <w:trPr>
+          <w:cantSplit w:val="false"/>
+        </w:trPr>
+        <w:tc>
+          <w:tcPr>
+            <w:tcW w:w="2072" w:type="dxa"/>
+            <w:tcBorders>
+              <w:top w:val="nil"/>
+              <w:left w:val="nil"/>
+              <w:bottom w:val="nil"/>
+              <w:insideH w:val="nil"/>
+              <w:right w:val="nil"/>
+              <w:insideV w:val="nil"/>
+            </w:tcBorders>
+            <w:shd w:fill="E6E6FF" w:val="clear"/>
+          </w:tcPr>
+          <w:p>
+            <w:pPr>
+              <w:pStyle w:val="TableContents"/>
+              <w:jc w:val="left"/>
+              <w:rPr>
+                <w:rFonts w:ascii="Thorndale" w:hAnsi="Thorndale"/>
+                <w:b/>
+                <w:bCs/>
+                <w:i w:val="false"/>
+                <w:iCs w:val="false"/>
+                <w:strike w:val="false"/>
+                <w:dstrike w:val="false"/>
+                <w:outline w:val="false"/>
+                <w:shadow w:val="false"/>
+                <w:color w:val="000000"/>
+                <w:sz w:val="24"/>
+                <w:szCs w:val="24"/>
+                <w:u w:val="none"/>
+              </w:rPr>
+            </w:pPr>
+            <w:ins w:id="141" w:author="Nico Mkhatvari" w:date="2014-11-05T23:27:00Z">
+              <w:r>
+                <w:rPr>
+                  <w:rFonts w:ascii="Thorndale" w:hAnsi="Thorndale"/>
+                  <w:b/>
+                  <w:bCs/>
+                  <w:i w:val="false"/>
+                  <w:iCs w:val="false"/>
+                  <w:strike w:val="false"/>
+                  <w:dstrike w:val="false"/>
+                  <w:outline w:val="false"/>
+                  <w:shadow w:val="false"/>
+                  <w:color w:val="000000"/>
+                  <w:sz w:val="24"/>
+                  <w:szCs w:val="24"/>
+                  <w:u w:val="none"/>
+                </w:rPr>
+                <w:t>Assumptions</w:t>
+              </w:r>
+            </w:ins>
+          </w:p>
+        </w:tc>
+        <w:tc>
+          <w:tcPr>
+            <w:tcW w:w="7898" w:type="dxa"/>
+            <w:tcBorders>
+              <w:top w:val="nil"/>
+              <w:left w:val="single" w:sz="2" w:space="0" w:color="800000"/>
+              <w:bottom w:val="nil"/>
+              <w:insideH w:val="nil"/>
+              <w:right w:val="nil"/>
+              <w:insideV w:val="nil"/>
+            </w:tcBorders>
+            <w:shd w:fill="FFFFFF" w:val="clear"/>
+            <w:tcMar>
+              <w:left w:w="-2" w:type="dxa"/>
+            </w:tcMar>
+          </w:tcPr>
+          <w:p>
+            <w:pPr>
+              <w:pStyle w:val="TableContents"/>
+              <w:numPr>
+                <w:ilvl w:val="0"/>
+                <w:numId w:val="11"/>
+              </w:numPr>
+              <w:jc w:val="left"/>
+              <w:rPr>
+                <w:rFonts w:ascii="Thorndale" w:hAnsi="Thorndale"/>
+                <w:b w:val="false"/>
+                <w:bCs w:val="false"/>
+                <w:i/>
+                <w:iCs/>
+                <w:strike w:val="false"/>
+                <w:dstrike w:val="false"/>
+                <w:outline w:val="false"/>
+                <w:shadow w:val="false"/>
+                <w:color w:val="000000"/>
+                <w:sz w:val="24"/>
+                <w:szCs w:val="24"/>
+                <w:u w:val="none"/>
+              </w:rPr>
+            </w:pPr>
+            <w:ins w:id="142" w:author="Nico Mkhatvari" w:date="2014-11-06T00:30:00Z">
+              <w:r>
+                <w:rPr>
+                  <w:rFonts w:ascii="Thorndale" w:hAnsi="Thorndale"/>
+                  <w:b w:val="false"/>
+                  <w:bCs w:val="false"/>
+                  <w:i/>
+                  <w:iCs/>
+                  <w:strike w:val="false"/>
+                  <w:dstrike w:val="false"/>
+                  <w:outline w:val="false"/>
+                  <w:shadow w:val="false"/>
+                  <w:color w:val="000000"/>
+                  <w:sz w:val="24"/>
+                  <w:szCs w:val="24"/>
+                  <w:u w:val="none"/>
+                </w:rPr>
+                <w:t>Person is no</w:t>
+              </w:r>
+            </w:ins>
+            <w:ins w:id="143" w:author="Nico Mkhatvari" w:date="2014-11-06T00:31:00Z">
+              <w:r>
+                <w:rPr>
+                  <w:rFonts w:ascii="Thorndale" w:hAnsi="Thorndale"/>
+                  <w:b w:val="false"/>
+                  <w:bCs w:val="false"/>
+                  <w:i/>
+                  <w:iCs/>
+                  <w:strike w:val="false"/>
+                  <w:dstrike w:val="false"/>
+                  <w:outline w:val="false"/>
+                  <w:shadow w:val="false"/>
+                  <w:color w:val="000000"/>
+                  <w:sz w:val="24"/>
+                  <w:szCs w:val="24"/>
+                  <w:u w:val="none"/>
+                </w:rPr>
+                <w:t>t yet registered in the system</w:t>
+              </w:r>
+            </w:ins>
+          </w:p>
+          <w:p>
+            <w:pPr>
+              <w:pStyle w:val="TableContents"/>
+              <w:jc w:val="left"/>
+              <w:rPr>
+                <w:rFonts w:ascii="Thorndale" w:hAnsi="Thorndale"/>
+                <w:b w:val="false"/>
+                <w:bCs w:val="false"/>
+                <w:i/>
+                <w:iCs/>
+                <w:strike w:val="false"/>
+                <w:dstrike w:val="false"/>
+                <w:outline w:val="false"/>
+                <w:shadow w:val="false"/>
+                <w:color w:val="000000"/>
+                <w:sz w:val="24"/>
+                <w:szCs w:val="24"/>
+                <w:u w:val="none"/>
+              </w:rPr>
+            </w:pPr>
+            <w:r>
+              <w:rPr>
+                <w:rFonts w:ascii="Thorndale" w:hAnsi="Thorndale"/>
+                <w:b w:val="false"/>
+                <w:bCs w:val="false"/>
+                <w:i/>
+                <w:iCs/>
+                <w:strike w:val="false"/>
+                <w:dstrike w:val="false"/>
+                <w:outline w:val="false"/>
+                <w:shadow w:val="false"/>
+                <w:color w:val="000000"/>
+                <w:sz w:val="24"/>
+                <w:szCs w:val="24"/>
+                <w:u w:val="none"/>
+              </w:rPr>
+            </w:r>
+          </w:p>
+        </w:tc>
+      </w:tr>
+      <w:tr>
+        <w:trPr>
+          <w:cantSplit w:val="false"/>
+        </w:trPr>
+        <w:tc>
+          <w:tcPr>
+            <w:tcW w:w="9970" w:type="dxa"/>
+            <w:gridSpan w:val="2"/>
+            <w:tcBorders>
+              <w:top w:val="single" w:sz="2" w:space="0" w:color="000001"/>
+              <w:left w:val="nil"/>
+              <w:bottom w:val="single" w:sz="2" w:space="0" w:color="000001"/>
+              <w:insideH w:val="single" w:sz="2" w:space="0" w:color="000001"/>
+              <w:right w:val="nil"/>
+              <w:insideV w:val="nil"/>
+            </w:tcBorders>
+            <w:shd w:fill="E6E6FF" w:val="clear"/>
+            <w:tcMar>
+              <w:top w:w="55" w:type="dxa"/>
+              <w:left w:w="55" w:type="dxa"/>
+              <w:bottom w:w="55" w:type="dxa"/>
+              <w:right w:w="55" w:type="dxa"/>
+            </w:tcMar>
+          </w:tcPr>
+          <w:p>
+            <w:pPr>
+              <w:pStyle w:val="TableContents"/>
+              <w:jc w:val="center"/>
+              <w:rPr>
+                <w:rFonts w:ascii="Thorndale" w:hAnsi="Thorndale"/>
+                <w:b/>
+                <w:bCs/>
+                <w:i w:val="false"/>
+                <w:iCs w:val="false"/>
+                <w:strike w:val="false"/>
+                <w:dstrike w:val="false"/>
+                <w:outline w:val="false"/>
+                <w:shadow w:val="false"/>
+                <w:color w:val="000000"/>
+                <w:sz w:val="24"/>
+                <w:szCs w:val="24"/>
+                <w:u w:val="none"/>
+              </w:rPr>
+            </w:pPr>
+            <w:ins w:id="144" w:author="Nico Mkhatvari" w:date="2014-11-05T23:27:00Z">
+              <w:r>
+                <w:rPr>
+                  <w:rFonts w:ascii="Thorndale" w:hAnsi="Thorndale"/>
+                  <w:b/>
+                  <w:bCs/>
+                  <w:i w:val="false"/>
+                  <w:iCs w:val="false"/>
+                  <w:strike w:val="false"/>
+                  <w:dstrike w:val="false"/>
+                  <w:outline w:val="false"/>
+                  <w:shadow w:val="false"/>
+                  <w:color w:val="000000"/>
+                  <w:sz w:val="24"/>
+                  <w:szCs w:val="24"/>
+                  <w:u w:val="none"/>
+                </w:rPr>
+                <w:t>Scenario</w:t>
+              </w:r>
+            </w:ins>
+          </w:p>
+        </w:tc>
+      </w:tr>
+      <w:tr>
+        <w:trPr>
+          <w:cantSplit w:val="false"/>
+        </w:trPr>
+        <w:tc>
+          <w:tcPr>
+            <w:tcW w:w="9970" w:type="dxa"/>
+            <w:gridSpan w:val="2"/>
+            <w:tcBorders>
+              <w:top w:val="nil"/>
+              <w:left w:val="single" w:sz="2" w:space="0" w:color="800000"/>
+              <w:bottom w:val="nil"/>
+              <w:insideH w:val="nil"/>
+              <w:right w:val="single" w:sz="2" w:space="0" w:color="800000"/>
+              <w:insideV w:val="single" w:sz="2" w:space="0" w:color="800000"/>
+            </w:tcBorders>
+            <w:shd w:fill="E6E6FF" w:val="clear"/>
+            <w:tcMar>
+              <w:top w:w="55" w:type="dxa"/>
+              <w:left w:w="48" w:type="dxa"/>
+              <w:bottom w:w="55" w:type="dxa"/>
+              <w:right w:w="55" w:type="dxa"/>
+            </w:tcMar>
+          </w:tcPr>
+          <w:p>
+            <w:pPr>
+              <w:pStyle w:val="TableContents"/>
+              <w:shd w:fill="FFFFFF" w:val="clear"/>
+              <w:jc w:val="center"/>
+              <w:rPr>
+                <w:rFonts w:ascii="Thorndale" w:hAnsi="Thorndale"/>
+                <w:b/>
+                <w:bCs/>
+                <w:i w:val="false"/>
+                <w:iCs w:val="false"/>
+                <w:strike w:val="false"/>
+                <w:dstrike w:val="false"/>
+                <w:outline w:val="false"/>
+                <w:shadow w:val="false"/>
+                <w:color w:val="000000"/>
+                <w:sz w:val="24"/>
+                <w:szCs w:val="24"/>
+                <w:u w:val="none"/>
+              </w:rPr>
+            </w:pPr>
+            <w:r>
+              <w:rPr>
+                <w:rFonts w:ascii="Thorndale" w:hAnsi="Thorndale"/>
+                <w:b/>
+                <w:bCs/>
+                <w:i w:val="false"/>
+                <w:iCs w:val="false"/>
+                <w:strike w:val="false"/>
+                <w:dstrike w:val="false"/>
+                <w:outline w:val="false"/>
+                <w:shadow w:val="false"/>
+                <w:color w:val="000000"/>
+                <w:sz w:val="24"/>
+                <w:szCs w:val="24"/>
+                <w:u w:val="none"/>
+              </w:rPr>
+            </w:r>
+          </w:p>
+        </w:tc>
+      </w:tr>
+    </w:tbl>
     <w:p>
       <w:pPr>
         <w:pStyle w:val="TextBody"/>
         <w:spacing w:before="0" w:after="140"/>
+        <w:rPr/>
+      </w:pPr>
+      <w:ins w:id="145" w:author="Nico Mkhatvari" w:date="2014-11-06T00:28:00Z">
+        <w:r>
+          <w:rPr/>
+          <w:softHyphen/>
+        </w:r>
+      </w:ins>
+    </w:p>
+    <w:tbl>
+      <w:tblPr>
+        <w:jc w:val="left"/>
+        <w:tblInd w:w="0" w:type="dxa"/>
+        <w:tblBorders>
+          <w:top w:val="nil"/>
+          <w:left w:val="nil"/>
+          <w:bottom w:val="nil"/>
+          <w:insideH w:val="nil"/>
+          <w:right w:val="nil"/>
+          <w:insideV w:val="nil"/>
+        </w:tblBorders>
+        <w:tblCellMar>
+          <w:top w:w="0" w:type="dxa"/>
+          <w:left w:w="0" w:type="dxa"/>
+          <w:bottom w:w="0" w:type="dxa"/>
+          <w:right w:w="0" w:type="dxa"/>
+        </w:tblCellMar>
+      </w:tblPr>
+      <w:tblGrid>
+        <w:gridCol w:w="2072"/>
+        <w:gridCol w:w="7898"/>
+      </w:tblGrid>
+      <w:tr>
+        <w:trPr>
+          <w:cantSplit w:val="false"/>
+        </w:trPr>
+        <w:tc>
+          <w:tcPr>
+            <w:tcW w:w="2072" w:type="dxa"/>
+            <w:tcBorders>
+              <w:top w:val="nil"/>
+              <w:left w:val="nil"/>
+              <w:bottom w:val="nil"/>
+              <w:insideH w:val="nil"/>
+              <w:right w:val="nil"/>
+              <w:insideV w:val="nil"/>
+            </w:tcBorders>
+            <w:shd w:fill="E6E6FF" w:val="clear"/>
+          </w:tcPr>
+          <w:p>
+            <w:pPr>
+              <w:pStyle w:val="TableContents"/>
+              <w:jc w:val="left"/>
+              <w:rPr>
+                <w:rFonts w:ascii="Thorndale" w:hAnsi="Thorndale"/>
+                <w:b/>
+                <w:bCs/>
+                <w:i w:val="false"/>
+                <w:iCs w:val="false"/>
+                <w:strike w:val="false"/>
+                <w:dstrike w:val="false"/>
+                <w:outline w:val="false"/>
+                <w:shadow w:val="false"/>
+                <w:color w:val="000000"/>
+                <w:sz w:val="24"/>
+                <w:szCs w:val="24"/>
+                <w:u w:val="none"/>
+              </w:rPr>
+            </w:pPr>
+            <w:ins w:id="146" w:author="Nico Mkhatvari" w:date="2014-11-06T00:32:00Z">
+              <w:r>
+                <w:rPr>
+                  <w:rFonts w:ascii="Thorndale" w:hAnsi="Thorndale"/>
+                  <w:b/>
+                  <w:bCs/>
+                  <w:i w:val="false"/>
+                  <w:iCs w:val="false"/>
+                  <w:strike w:val="false"/>
+                  <w:dstrike w:val="false"/>
+                  <w:outline w:val="false"/>
+                  <w:shadow w:val="false"/>
+                  <w:color w:val="000000"/>
+                  <w:sz w:val="24"/>
+                  <w:szCs w:val="24"/>
+                  <w:u w:val="none"/>
+                </w:rPr>
+                <w:t>Title</w:t>
+              </w:r>
+            </w:ins>
+          </w:p>
+        </w:tc>
+        <w:tc>
+          <w:tcPr>
+            <w:tcW w:w="7898" w:type="dxa"/>
+            <w:tcBorders>
+              <w:top w:val="nil"/>
+              <w:left w:val="single" w:sz="2" w:space="0" w:color="800000"/>
+              <w:bottom w:val="nil"/>
+              <w:insideH w:val="nil"/>
+              <w:right w:val="nil"/>
+              <w:insideV w:val="nil"/>
+            </w:tcBorders>
+            <w:shd w:fill="E6E6FF" w:val="clear"/>
+            <w:tcMar>
+              <w:left w:w="-2" w:type="dxa"/>
+            </w:tcMar>
+          </w:tcPr>
+          <w:p>
+            <w:pPr>
+              <w:pStyle w:val="TableContents"/>
+              <w:shd w:fill="FFFFFF" w:val="clear"/>
+              <w:jc w:val="left"/>
+              <w:rPr>
+                <w:rFonts w:ascii="Thorndale" w:hAnsi="Thorndale"/>
+                <w:b w:val="false"/>
+                <w:bCs w:val="false"/>
+                <w:i/>
+                <w:iCs/>
+                <w:strike w:val="false"/>
+                <w:dstrike w:val="false"/>
+                <w:outline w:val="false"/>
+                <w:shadow w:val="false"/>
+                <w:color w:val="000000"/>
+                <w:sz w:val="24"/>
+                <w:szCs w:val="24"/>
+                <w:u w:val="none"/>
+              </w:rPr>
+            </w:pPr>
+            <w:ins w:id="147" w:author="Nico Mkhatvari" w:date="2014-11-06T00:32:00Z">
+              <w:r>
+                <w:rPr>
+                  <w:rFonts w:ascii="Thorndale" w:hAnsi="Thorndale"/>
+                  <w:b w:val="false"/>
+                  <w:bCs w:val="false"/>
+                  <w:i/>
+                  <w:iCs/>
+                  <w:strike w:val="false"/>
+                  <w:dstrike w:val="false"/>
+                  <w:outline w:val="false"/>
+                  <w:shadow w:val="false"/>
+                  <w:color w:val="000000"/>
+                  <w:sz w:val="24"/>
+                  <w:szCs w:val="24"/>
+                  <w:u w:val="none"/>
+                </w:rPr>
+                <w:t>Creation of a new event and invite other users.</w:t>
+              </w:r>
+            </w:ins>
+          </w:p>
+        </w:tc>
+      </w:tr>
+      <w:tr>
+        <w:trPr>
+          <w:cantSplit w:val="false"/>
+        </w:trPr>
+        <w:tc>
+          <w:tcPr>
+            <w:tcW w:w="2072" w:type="dxa"/>
+            <w:tcBorders>
+              <w:top w:val="nil"/>
+              <w:left w:val="nil"/>
+              <w:bottom w:val="nil"/>
+              <w:insideH w:val="nil"/>
+              <w:right w:val="nil"/>
+              <w:insideV w:val="nil"/>
+            </w:tcBorders>
+            <w:shd w:fill="E6E6FF" w:val="clear"/>
+          </w:tcPr>
+          <w:p>
+            <w:pPr>
+              <w:pStyle w:val="TableContents"/>
+              <w:jc w:val="left"/>
+              <w:rPr>
+                <w:rFonts w:ascii="Thorndale" w:hAnsi="Thorndale"/>
+                <w:b/>
+                <w:bCs/>
+                <w:i w:val="false"/>
+                <w:iCs w:val="false"/>
+                <w:strike w:val="false"/>
+                <w:dstrike w:val="false"/>
+                <w:outline w:val="false"/>
+                <w:shadow w:val="false"/>
+                <w:color w:val="000000"/>
+                <w:sz w:val="24"/>
+                <w:szCs w:val="24"/>
+                <w:u w:val="none"/>
+              </w:rPr>
+            </w:pPr>
+            <w:ins w:id="148" w:author="Nico Mkhatvari" w:date="2014-11-06T00:32:00Z">
+              <w:r>
+                <w:rPr>
+                  <w:rFonts w:ascii="Thorndale" w:hAnsi="Thorndale"/>
+                  <w:b/>
+                  <w:bCs/>
+                  <w:i w:val="false"/>
+                  <w:iCs w:val="false"/>
+                  <w:strike w:val="false"/>
+                  <w:dstrike w:val="false"/>
+                  <w:outline w:val="false"/>
+                  <w:shadow w:val="false"/>
+                  <w:color w:val="000000"/>
+                  <w:sz w:val="24"/>
+                  <w:szCs w:val="24"/>
+                  <w:u w:val="none"/>
+                </w:rPr>
+                <w:t>Goal</w:t>
+              </w:r>
+            </w:ins>
+          </w:p>
+        </w:tc>
+        <w:tc>
+          <w:tcPr>
+            <w:tcW w:w="7898" w:type="dxa"/>
+            <w:tcBorders>
+              <w:top w:val="nil"/>
+              <w:left w:val="single" w:sz="2" w:space="0" w:color="800000"/>
+              <w:bottom w:val="nil"/>
+              <w:insideH w:val="nil"/>
+              <w:right w:val="nil"/>
+              <w:insideV w:val="nil"/>
+            </w:tcBorders>
+            <w:shd w:fill="FFFFFF" w:val="clear"/>
+            <w:tcMar>
+              <w:left w:w="-2" w:type="dxa"/>
+            </w:tcMar>
+          </w:tcPr>
+          <w:p>
+            <w:pPr>
+              <w:pStyle w:val="TableContents"/>
+              <w:jc w:val="left"/>
+              <w:rPr>
+                <w:rFonts w:ascii="Thorndale" w:hAnsi="Thorndale"/>
+                <w:b w:val="false"/>
+                <w:bCs w:val="false"/>
+                <w:i/>
+                <w:iCs/>
+                <w:strike w:val="false"/>
+                <w:dstrike w:val="false"/>
+                <w:outline w:val="false"/>
+                <w:shadow w:val="false"/>
+                <w:color w:val="000000"/>
+                <w:sz w:val="24"/>
+                <w:szCs w:val="24"/>
+                <w:u w:val="none"/>
+              </w:rPr>
+            </w:pPr>
+            <w:ins w:id="149" w:author="Nico Mkhatvari" w:date="2014-11-06T00:32:00Z">
+              <w:r>
+                <w:rPr>
+                  <w:rFonts w:ascii="Thorndale" w:hAnsi="Thorndale"/>
+                  <w:b w:val="false"/>
+                  <w:bCs w:val="false"/>
+                  <w:i/>
+                  <w:iCs/>
+                  <w:strike w:val="false"/>
+                  <w:dstrike w:val="false"/>
+                  <w:outline w:val="false"/>
+                  <w:shadow w:val="false"/>
+                  <w:color w:val="000000"/>
+                  <w:sz w:val="24"/>
+                  <w:szCs w:val="24"/>
+                  <w:u w:val="none"/>
+                </w:rPr>
+                <w:t>The organizer can easily create a new event and link other users to it through an invitation.</w:t>
+              </w:r>
+            </w:ins>
+          </w:p>
+        </w:tc>
+      </w:tr>
+      <w:tr>
+        <w:trPr>
+          <w:cantSplit w:val="false"/>
+        </w:trPr>
+        <w:tc>
+          <w:tcPr>
+            <w:tcW w:w="2072" w:type="dxa"/>
+            <w:tcBorders>
+              <w:top w:val="nil"/>
+              <w:left w:val="nil"/>
+              <w:bottom w:val="nil"/>
+              <w:insideH w:val="nil"/>
+              <w:right w:val="nil"/>
+              <w:insideV w:val="nil"/>
+            </w:tcBorders>
+            <w:shd w:fill="E6E6FF" w:val="clear"/>
+          </w:tcPr>
+          <w:p>
+            <w:pPr>
+              <w:pStyle w:val="TableContents"/>
+              <w:jc w:val="left"/>
+              <w:rPr>
+                <w:rFonts w:ascii="Thorndale" w:hAnsi="Thorndale"/>
+                <w:b/>
+                <w:bCs/>
+                <w:i w:val="false"/>
+                <w:iCs w:val="false"/>
+                <w:strike w:val="false"/>
+                <w:dstrike w:val="false"/>
+                <w:outline w:val="false"/>
+                <w:shadow w:val="false"/>
+                <w:color w:val="000000"/>
+                <w:sz w:val="24"/>
+                <w:szCs w:val="24"/>
+                <w:u w:val="none"/>
+              </w:rPr>
+            </w:pPr>
+            <w:ins w:id="150" w:author="Nico Mkhatvari" w:date="2014-11-06T00:32:00Z">
+              <w:r>
+                <w:rPr>
+                  <w:rFonts w:ascii="Thorndale" w:hAnsi="Thorndale"/>
+                  <w:b/>
+                  <w:bCs/>
+                  <w:i w:val="false"/>
+                  <w:iCs w:val="false"/>
+                  <w:strike w:val="false"/>
+                  <w:dstrike w:val="false"/>
+                  <w:outline w:val="false"/>
+                  <w:shadow w:val="false"/>
+                  <w:color w:val="000000"/>
+                  <w:sz w:val="24"/>
+                  <w:szCs w:val="24"/>
+                  <w:u w:val="none"/>
+                </w:rPr>
+                <w:t>Assumptions</w:t>
+              </w:r>
+            </w:ins>
+          </w:p>
+        </w:tc>
+        <w:tc>
+          <w:tcPr>
+            <w:tcW w:w="7898" w:type="dxa"/>
+            <w:tcBorders>
+              <w:top w:val="nil"/>
+              <w:left w:val="single" w:sz="2" w:space="0" w:color="800000"/>
+              <w:bottom w:val="nil"/>
+              <w:insideH w:val="nil"/>
+              <w:right w:val="nil"/>
+              <w:insideV w:val="nil"/>
+            </w:tcBorders>
+            <w:shd w:fill="FFFFFF" w:val="clear"/>
+            <w:tcMar>
+              <w:left w:w="-2" w:type="dxa"/>
+            </w:tcMar>
+          </w:tcPr>
+          <w:p>
+            <w:pPr>
+              <w:pStyle w:val="TableContents"/>
+              <w:numPr>
+                <w:ilvl w:val="0"/>
+                <w:numId w:val="11"/>
+              </w:numPr>
+              <w:jc w:val="left"/>
+              <w:rPr>
+                <w:rFonts w:ascii="Thorndale" w:hAnsi="Thorndale"/>
+                <w:b w:val="false"/>
+                <w:bCs w:val="false"/>
+                <w:i/>
+                <w:iCs/>
+                <w:strike w:val="false"/>
+                <w:dstrike w:val="false"/>
+                <w:outline w:val="false"/>
+                <w:shadow w:val="false"/>
+                <w:color w:val="000000"/>
+                <w:sz w:val="24"/>
+                <w:szCs w:val="24"/>
+                <w:u w:val="none"/>
+              </w:rPr>
+            </w:pPr>
+            <w:ins w:id="151" w:author="Nico Mkhatvari" w:date="2014-11-06T00:32:00Z">
+              <w:r>
+                <w:rPr>
+                  <w:rFonts w:ascii="Thorndale" w:hAnsi="Thorndale"/>
+                  <w:b w:val="false"/>
+                  <w:bCs w:val="false"/>
+                  <w:i/>
+                  <w:iCs/>
+                  <w:strike w:val="false"/>
+                  <w:dstrike w:val="false"/>
+                  <w:outline w:val="false"/>
+                  <w:shadow w:val="false"/>
+                  <w:color w:val="000000"/>
+                  <w:sz w:val="24"/>
+                  <w:szCs w:val="24"/>
+                  <w:u w:val="none"/>
+                </w:rPr>
+                <w:t>[A1] User is already registered in the system.</w:t>
+              </w:r>
+            </w:ins>
+          </w:p>
+          <w:p>
+            <w:pPr>
+              <w:pStyle w:val="TableContents"/>
+              <w:numPr>
+                <w:ilvl w:val="0"/>
+                <w:numId w:val="11"/>
+              </w:numPr>
+              <w:jc w:val="left"/>
+              <w:rPr>
+                <w:rFonts w:ascii="Thorndale" w:hAnsi="Thorndale"/>
+                <w:b w:val="false"/>
+                <w:bCs w:val="false"/>
+                <w:i/>
+                <w:iCs/>
+                <w:strike w:val="false"/>
+                <w:dstrike w:val="false"/>
+                <w:outline w:val="false"/>
+                <w:shadow w:val="false"/>
+                <w:color w:val="000000"/>
+                <w:sz w:val="24"/>
+                <w:szCs w:val="24"/>
+                <w:u w:val="none"/>
+              </w:rPr>
+            </w:pPr>
+            <w:ins w:id="152" w:author="Nico Mkhatvari" w:date="2014-11-06T00:32:00Z">
+              <w:r>
+                <w:rPr>
+                  <w:rFonts w:ascii="Thorndale" w:hAnsi="Thorndale"/>
+                  <w:b w:val="false"/>
+                  <w:bCs w:val="false"/>
+                  <w:i/>
+                  <w:iCs/>
+                  <w:strike w:val="false"/>
+                  <w:dstrike w:val="false"/>
+                  <w:outline w:val="false"/>
+                  <w:shadow w:val="false"/>
+                  <w:color w:val="000000"/>
+                  <w:sz w:val="24"/>
+                  <w:szCs w:val="24"/>
+                  <w:u w:val="none"/>
+                </w:rPr>
+                <w:t>[A2] Invitation can be only sent to registered members.</w:t>
+              </w:r>
+            </w:ins>
+          </w:p>
+          <w:p>
+            <w:pPr>
+              <w:pStyle w:val="TableContents"/>
+              <w:numPr>
+                <w:ilvl w:val="0"/>
+                <w:numId w:val="11"/>
+              </w:numPr>
+              <w:jc w:val="left"/>
+              <w:rPr>
+                <w:rFonts w:ascii="Thorndale" w:hAnsi="Thorndale"/>
+                <w:b w:val="false"/>
+                <w:bCs w:val="false"/>
+                <w:i/>
+                <w:iCs/>
+                <w:strike w:val="false"/>
+                <w:dstrike w:val="false"/>
+                <w:outline w:val="false"/>
+                <w:shadow w:val="false"/>
+                <w:color w:val="000000"/>
+                <w:sz w:val="24"/>
+                <w:szCs w:val="24"/>
+                <w:u w:val="none"/>
+              </w:rPr>
+            </w:pPr>
+            <w:ins w:id="153" w:author="Nico Mkhatvari" w:date="2014-11-06T00:32:00Z">
+              <w:r>
+                <w:rPr>
+                  <w:rFonts w:ascii="Thorndale" w:hAnsi="Thorndale"/>
+                  <w:b w:val="false"/>
+                  <w:bCs w:val="false"/>
+                  <w:i/>
+                  <w:iCs/>
+                  <w:strike w:val="false"/>
+                  <w:dstrike w:val="false"/>
+                  <w:outline w:val="false"/>
+                  <w:shadow w:val="false"/>
+                  <w:color w:val="000000"/>
+                  <w:sz w:val="24"/>
+                  <w:szCs w:val="24"/>
+                  <w:u w:val="none"/>
+                </w:rPr>
+                <w:t>Organizer is a member of the event by default.</w:t>
+              </w:r>
+            </w:ins>
+          </w:p>
+          <w:p>
+            <w:pPr>
+              <w:pStyle w:val="TableContents"/>
+              <w:numPr>
+                <w:ilvl w:val="0"/>
+                <w:numId w:val="11"/>
+              </w:numPr>
+              <w:jc w:val="left"/>
+              <w:rPr>
+                <w:rFonts w:ascii="Thorndale" w:hAnsi="Thorndale"/>
+                <w:b w:val="false"/>
+                <w:bCs w:val="false"/>
+                <w:i/>
+                <w:iCs/>
+                <w:strike w:val="false"/>
+                <w:dstrike w:val="false"/>
+                <w:outline w:val="false"/>
+                <w:shadow w:val="false"/>
+                <w:color w:val="000000"/>
+                <w:sz w:val="24"/>
+                <w:szCs w:val="24"/>
+                <w:u w:val="none"/>
+              </w:rPr>
+            </w:pPr>
+            <w:ins w:id="154" w:author="Nico Mkhatvari" w:date="2014-11-06T00:32:00Z">
+              <w:r>
+                <w:rPr>
+                  <w:rFonts w:ascii="Thorndale" w:hAnsi="Thorndale"/>
+                  <w:b w:val="false"/>
+                  <w:bCs w:val="false"/>
+                  <w:i/>
+                  <w:iCs/>
+                  <w:strike w:val="false"/>
+                  <w:dstrike w:val="false"/>
+                  <w:outline w:val="false"/>
+                  <w:shadow w:val="false"/>
+                  <w:color w:val="000000"/>
+                  <w:sz w:val="24"/>
+                  <w:szCs w:val="24"/>
+                  <w:u w:val="none"/>
+                </w:rPr>
+                <w:t>The organizer hasn't created any event yet.</w:t>
+              </w:r>
+            </w:ins>
+          </w:p>
+          <w:p>
+            <w:pPr>
+              <w:pStyle w:val="TableContents"/>
+              <w:jc w:val="left"/>
+              <w:rPr>
+                <w:rFonts w:ascii="Thorndale" w:hAnsi="Thorndale"/>
+                <w:b w:val="false"/>
+                <w:bCs w:val="false"/>
+                <w:i/>
+                <w:iCs/>
+                <w:strike w:val="false"/>
+                <w:dstrike w:val="false"/>
+                <w:outline w:val="false"/>
+                <w:shadow w:val="false"/>
+                <w:color w:val="000000"/>
+                <w:sz w:val="24"/>
+                <w:szCs w:val="24"/>
+                <w:u w:val="none"/>
+              </w:rPr>
+            </w:pPr>
+            <w:r>
+              <w:rPr>
+                <w:rFonts w:ascii="Thorndale" w:hAnsi="Thorndale"/>
+                <w:b w:val="false"/>
+                <w:bCs w:val="false"/>
+                <w:i/>
+                <w:iCs/>
+                <w:strike w:val="false"/>
+                <w:dstrike w:val="false"/>
+                <w:outline w:val="false"/>
+                <w:shadow w:val="false"/>
+                <w:color w:val="000000"/>
+                <w:sz w:val="24"/>
+                <w:szCs w:val="24"/>
+                <w:u w:val="none"/>
+              </w:rPr>
+            </w:r>
+          </w:p>
+        </w:tc>
+      </w:tr>
+      <w:tr>
+        <w:trPr>
+          <w:cantSplit w:val="false"/>
+        </w:trPr>
+        <w:tc>
+          <w:tcPr>
+            <w:tcW w:w="9970" w:type="dxa"/>
+            <w:gridSpan w:val="2"/>
+            <w:tcBorders>
+              <w:top w:val="single" w:sz="2" w:space="0" w:color="000001"/>
+              <w:left w:val="nil"/>
+              <w:bottom w:val="single" w:sz="2" w:space="0" w:color="000001"/>
+              <w:insideH w:val="single" w:sz="2" w:space="0" w:color="000001"/>
+              <w:right w:val="nil"/>
+              <w:insideV w:val="nil"/>
+            </w:tcBorders>
+            <w:shd w:fill="E6E6FF" w:val="clear"/>
+            <w:tcMar>
+              <w:top w:w="55" w:type="dxa"/>
+              <w:left w:w="55" w:type="dxa"/>
+              <w:bottom w:w="55" w:type="dxa"/>
+              <w:right w:w="55" w:type="dxa"/>
+            </w:tcMar>
+          </w:tcPr>
+          <w:p>
+            <w:pPr>
+              <w:pStyle w:val="TableContents"/>
+              <w:jc w:val="center"/>
+              <w:rPr>
+                <w:rFonts w:ascii="Thorndale" w:hAnsi="Thorndale"/>
+                <w:b/>
+                <w:bCs/>
+                <w:i w:val="false"/>
+                <w:iCs w:val="false"/>
+                <w:strike w:val="false"/>
+                <w:dstrike w:val="false"/>
+                <w:outline w:val="false"/>
+                <w:shadow w:val="false"/>
+                <w:color w:val="000000"/>
+                <w:sz w:val="24"/>
+                <w:szCs w:val="24"/>
+                <w:u w:val="none"/>
+              </w:rPr>
+            </w:pPr>
+            <w:ins w:id="155" w:author="Nico Mkhatvari" w:date="2014-11-06T00:32:00Z">
+              <w:r>
+                <w:rPr>
+                  <w:rFonts w:ascii="Thorndale" w:hAnsi="Thorndale"/>
+                  <w:b/>
+                  <w:bCs/>
+                  <w:i w:val="false"/>
+                  <w:iCs w:val="false"/>
+                  <w:strike w:val="false"/>
+                  <w:dstrike w:val="false"/>
+                  <w:outline w:val="false"/>
+                  <w:shadow w:val="false"/>
+                  <w:color w:val="000000"/>
+                  <w:sz w:val="24"/>
+                  <w:szCs w:val="24"/>
+                  <w:u w:val="none"/>
+                </w:rPr>
+                <w:t>Scenario</w:t>
+              </w:r>
+            </w:ins>
+          </w:p>
+        </w:tc>
+      </w:tr>
+      <w:tr>
+        <w:trPr>
+          <w:cantSplit w:val="false"/>
+        </w:trPr>
+        <w:tc>
+          <w:tcPr>
+            <w:tcW w:w="9970" w:type="dxa"/>
+            <w:gridSpan w:val="2"/>
+            <w:tcBorders>
+              <w:top w:val="nil"/>
+              <w:left w:val="single" w:sz="2" w:space="0" w:color="800000"/>
+              <w:bottom w:val="nil"/>
+              <w:insideH w:val="nil"/>
+              <w:right w:val="single" w:sz="2" w:space="0" w:color="800000"/>
+              <w:insideV w:val="single" w:sz="2" w:space="0" w:color="800000"/>
+            </w:tcBorders>
+            <w:shd w:fill="E6E6FF" w:val="clear"/>
+            <w:tcMar>
+              <w:top w:w="55" w:type="dxa"/>
+              <w:left w:w="48" w:type="dxa"/>
+              <w:bottom w:w="55" w:type="dxa"/>
+              <w:right w:w="55" w:type="dxa"/>
+            </w:tcMar>
+          </w:tcPr>
+          <w:p>
+            <w:pPr>
+              <w:pStyle w:val="TableContents"/>
+              <w:shd w:fill="FFFFFF" w:val="clear"/>
+              <w:jc w:val="center"/>
+              <w:rPr>
+                <w:rFonts w:ascii="Thorndale" w:hAnsi="Thorndale"/>
+                <w:b/>
+                <w:bCs/>
+                <w:i w:val="false"/>
+                <w:iCs w:val="false"/>
+                <w:strike w:val="false"/>
+                <w:dstrike w:val="false"/>
+                <w:outline w:val="false"/>
+                <w:shadow w:val="false"/>
+                <w:color w:val="000000"/>
+                <w:sz w:val="24"/>
+                <w:szCs w:val="24"/>
+                <w:u w:val="none"/>
+              </w:rPr>
+            </w:pPr>
+            <w:r>
+              <w:rPr>
+                <w:rFonts w:ascii="Thorndale" w:hAnsi="Thorndale"/>
+                <w:b/>
+                <w:bCs/>
+                <w:i w:val="false"/>
+                <w:iCs w:val="false"/>
+                <w:strike w:val="false"/>
+                <w:dstrike w:val="false"/>
+                <w:outline w:val="false"/>
+                <w:shadow w:val="false"/>
+                <w:color w:val="000000"/>
+                <w:sz w:val="24"/>
+                <w:szCs w:val="24"/>
+                <w:u w:val="none"/>
+              </w:rPr>
+            </w:r>
+          </w:p>
+        </w:tc>
+      </w:tr>
+    </w:tbl>
+    <w:p>
+      <w:pPr>
+        <w:pStyle w:val="Normal"/>
+        <w:rPr/>
+      </w:pPr>
+      <w:r>
+        <w:rPr/>
+      </w:r>
+    </w:p>
+    <w:p>
+      <w:pPr>
+        <w:pStyle w:val="Normal"/>
+        <w:rPr/>
+      </w:pPr>
+      <w:r>
+        <w:rPr/>
+      </w:r>
+    </w:p>
+    <w:tbl>
+      <w:tblPr>
+        <w:jc w:val="left"/>
+        <w:tblInd w:w="0" w:type="dxa"/>
+        <w:tblBorders>
+          <w:top w:val="nil"/>
+          <w:left w:val="nil"/>
+          <w:bottom w:val="nil"/>
+          <w:insideH w:val="nil"/>
+          <w:right w:val="nil"/>
+          <w:insideV w:val="nil"/>
+        </w:tblBorders>
+        <w:tblCellMar>
+          <w:top w:w="0" w:type="dxa"/>
+          <w:left w:w="0" w:type="dxa"/>
+          <w:bottom w:w="0" w:type="dxa"/>
+          <w:right w:w="0" w:type="dxa"/>
+        </w:tblCellMar>
+      </w:tblPr>
+      <w:tblGrid>
+        <w:gridCol w:w="2072"/>
+        <w:gridCol w:w="7898"/>
+      </w:tblGrid>
+      <w:tr>
+        <w:trPr>
+          <w:cantSplit w:val="false"/>
+        </w:trPr>
+        <w:tc>
+          <w:tcPr>
+            <w:tcW w:w="2072" w:type="dxa"/>
+            <w:tcBorders>
+              <w:top w:val="nil"/>
+              <w:left w:val="nil"/>
+              <w:bottom w:val="nil"/>
+              <w:insideH w:val="nil"/>
+              <w:right w:val="nil"/>
+              <w:insideV w:val="nil"/>
+            </w:tcBorders>
+            <w:shd w:fill="E6E6FF" w:val="clear"/>
+          </w:tcPr>
+          <w:p>
+            <w:pPr>
+              <w:pStyle w:val="TableContents"/>
+              <w:jc w:val="left"/>
+              <w:rPr>
+                <w:rFonts w:ascii="Thorndale" w:hAnsi="Thorndale"/>
+                <w:b/>
+                <w:bCs/>
+                <w:i w:val="false"/>
+                <w:iCs w:val="false"/>
+                <w:strike w:val="false"/>
+                <w:dstrike w:val="false"/>
+                <w:outline w:val="false"/>
+                <w:shadow w:val="false"/>
+                <w:color w:val="000000"/>
+                <w:sz w:val="24"/>
+                <w:szCs w:val="24"/>
+                <w:u w:val="none"/>
+              </w:rPr>
+            </w:pPr>
+            <w:ins w:id="156" w:author="Nico Mkhatvari" w:date="2014-11-06T00:32:00Z">
+              <w:r>
+                <w:rPr>
+                  <w:rFonts w:ascii="Thorndale" w:hAnsi="Thorndale"/>
+                  <w:b/>
+                  <w:bCs/>
+                  <w:i w:val="false"/>
+                  <w:iCs w:val="false"/>
+                  <w:strike w:val="false"/>
+                  <w:dstrike w:val="false"/>
+                  <w:outline w:val="false"/>
+                  <w:shadow w:val="false"/>
+                  <w:color w:val="000000"/>
+                  <w:sz w:val="24"/>
+                  <w:szCs w:val="24"/>
+                  <w:u w:val="none"/>
+                </w:rPr>
+                <w:t>Title</w:t>
+              </w:r>
+            </w:ins>
+          </w:p>
+        </w:tc>
+        <w:tc>
+          <w:tcPr>
+            <w:tcW w:w="7898" w:type="dxa"/>
+            <w:tcBorders>
+              <w:top w:val="nil"/>
+              <w:left w:val="single" w:sz="2" w:space="0" w:color="800000"/>
+              <w:bottom w:val="nil"/>
+              <w:insideH w:val="nil"/>
+              <w:right w:val="nil"/>
+              <w:insideV w:val="nil"/>
+            </w:tcBorders>
+            <w:shd w:fill="E6E6FF" w:val="clear"/>
+            <w:tcMar>
+              <w:left w:w="-2" w:type="dxa"/>
+            </w:tcMar>
+          </w:tcPr>
+          <w:p>
+            <w:pPr>
+              <w:pStyle w:val="TableContents"/>
+              <w:shd w:fill="FFFFFF" w:val="clear"/>
+              <w:jc w:val="left"/>
+              <w:rPr>
+                <w:rFonts w:ascii="Thorndale" w:hAnsi="Thorndale"/>
+                <w:b w:val="false"/>
+                <w:bCs w:val="false"/>
+                <w:i/>
+                <w:iCs/>
+                <w:strike w:val="false"/>
+                <w:dstrike w:val="false"/>
+                <w:outline w:val="false"/>
+                <w:shadow w:val="false"/>
+                <w:color w:val="000000"/>
+                <w:sz w:val="24"/>
+                <w:szCs w:val="24"/>
+                <w:u w:val="none"/>
+              </w:rPr>
+            </w:pPr>
+            <w:ins w:id="157" w:author="Nico Mkhatvari" w:date="2014-11-06T00:32:00Z">
+              <w:r>
+                <w:rPr>
+                  <w:rFonts w:ascii="Thorndale" w:hAnsi="Thorndale"/>
+                  <w:b w:val="false"/>
+                  <w:bCs w:val="false"/>
+                  <w:i/>
+                  <w:iCs/>
+                  <w:strike w:val="false"/>
+                  <w:dstrike w:val="false"/>
+                  <w:outline w:val="false"/>
+                  <w:shadow w:val="false"/>
+                  <w:color w:val="000000"/>
+                  <w:sz w:val="24"/>
+                  <w:szCs w:val="24"/>
+                  <w:u w:val="none"/>
+                </w:rPr>
+                <w:t>Update of already existing event.</w:t>
+              </w:r>
+            </w:ins>
+          </w:p>
+        </w:tc>
+      </w:tr>
+      <w:tr>
+        <w:trPr>
+          <w:cantSplit w:val="false"/>
+        </w:trPr>
+        <w:tc>
+          <w:tcPr>
+            <w:tcW w:w="2072" w:type="dxa"/>
+            <w:tcBorders>
+              <w:top w:val="nil"/>
+              <w:left w:val="nil"/>
+              <w:bottom w:val="nil"/>
+              <w:insideH w:val="nil"/>
+              <w:right w:val="nil"/>
+              <w:insideV w:val="nil"/>
+            </w:tcBorders>
+            <w:shd w:fill="E6E6FF" w:val="clear"/>
+          </w:tcPr>
+          <w:p>
+            <w:pPr>
+              <w:pStyle w:val="TableContents"/>
+              <w:jc w:val="left"/>
+              <w:rPr>
+                <w:rFonts w:ascii="Thorndale" w:hAnsi="Thorndale"/>
+                <w:b/>
+                <w:bCs/>
+                <w:i w:val="false"/>
+                <w:iCs w:val="false"/>
+                <w:strike w:val="false"/>
+                <w:dstrike w:val="false"/>
+                <w:outline w:val="false"/>
+                <w:shadow w:val="false"/>
+                <w:color w:val="000000"/>
+                <w:sz w:val="24"/>
+                <w:szCs w:val="24"/>
+                <w:u w:val="none"/>
+              </w:rPr>
+            </w:pPr>
+            <w:ins w:id="158" w:author="Nico Mkhatvari" w:date="2014-11-06T00:32:00Z">
+              <w:r>
+                <w:rPr>
+                  <w:rFonts w:ascii="Thorndale" w:hAnsi="Thorndale"/>
+                  <w:b/>
+                  <w:bCs/>
+                  <w:i w:val="false"/>
+                  <w:iCs w:val="false"/>
+                  <w:strike w:val="false"/>
+                  <w:dstrike w:val="false"/>
+                  <w:outline w:val="false"/>
+                  <w:shadow w:val="false"/>
+                  <w:color w:val="000000"/>
+                  <w:sz w:val="24"/>
+                  <w:szCs w:val="24"/>
+                  <w:u w:val="none"/>
+                </w:rPr>
+                <w:t>Goal</w:t>
+              </w:r>
+            </w:ins>
+          </w:p>
+        </w:tc>
+        <w:tc>
+          <w:tcPr>
+            <w:tcW w:w="7898" w:type="dxa"/>
+            <w:tcBorders>
+              <w:top w:val="nil"/>
+              <w:left w:val="single" w:sz="2" w:space="0" w:color="800000"/>
+              <w:bottom w:val="nil"/>
+              <w:insideH w:val="nil"/>
+              <w:right w:val="nil"/>
+              <w:insideV w:val="nil"/>
+            </w:tcBorders>
+            <w:shd w:fill="FFFFFF" w:val="clear"/>
+            <w:tcMar>
+              <w:left w:w="-2" w:type="dxa"/>
+            </w:tcMar>
+          </w:tcPr>
+          <w:p>
+            <w:pPr>
+              <w:pStyle w:val="TableContents"/>
+              <w:jc w:val="left"/>
+              <w:rPr>
+                <w:rFonts w:ascii="Thorndale" w:hAnsi="Thorndale"/>
+                <w:b w:val="false"/>
+                <w:bCs w:val="false"/>
+                <w:i/>
+                <w:iCs/>
+                <w:strike w:val="false"/>
+                <w:dstrike w:val="false"/>
+                <w:outline w:val="false"/>
+                <w:shadow w:val="false"/>
+                <w:color w:val="000000"/>
+                <w:sz w:val="24"/>
+                <w:szCs w:val="24"/>
+                <w:u w:val="none"/>
+              </w:rPr>
+            </w:pPr>
+            <w:ins w:id="159" w:author="Nico Mkhatvari" w:date="2014-11-06T00:53:00Z">
+              <w:r>
+                <w:rPr>
+                  <w:rFonts w:ascii="Thorndale" w:hAnsi="Thorndale"/>
+                  <w:b w:val="false"/>
+                  <w:bCs w:val="false"/>
+                  <w:i/>
+                  <w:iCs/>
+                  <w:strike w:val="false"/>
+                  <w:dstrike w:val="false"/>
+                  <w:outline w:val="false"/>
+                  <w:shadow w:val="false"/>
+                  <w:color w:val="000000"/>
+                  <w:sz w:val="24"/>
+                  <w:szCs w:val="24"/>
+                  <w:u w:val="none"/>
+                </w:rPr>
+                <w:t xml:space="preserve">The </w:t>
+              </w:r>
+            </w:ins>
+            <w:ins w:id="160" w:author="Nico Mkhatvari" w:date="2014-11-06T00:32:00Z">
+              <w:r>
+                <w:rPr>
+                  <w:rFonts w:ascii="Thorndale" w:hAnsi="Thorndale"/>
+                  <w:b w:val="false"/>
+                  <w:bCs w:val="false"/>
+                  <w:i/>
+                  <w:iCs/>
+                  <w:strike w:val="false"/>
+                  <w:dstrike w:val="false"/>
+                  <w:outline w:val="false"/>
+                  <w:shadow w:val="false"/>
+                  <w:color w:val="000000"/>
+                  <w:sz w:val="24"/>
+                  <w:szCs w:val="24"/>
+                  <w:u w:val="none"/>
+                </w:rPr>
+                <w:t>organizer is willing to add new users and modify some data about the event.</w:t>
+              </w:r>
+            </w:ins>
+          </w:p>
+        </w:tc>
+      </w:tr>
+      <w:tr>
+        <w:trPr>
+          <w:cantSplit w:val="false"/>
+        </w:trPr>
+        <w:tc>
+          <w:tcPr>
+            <w:tcW w:w="2072" w:type="dxa"/>
+            <w:tcBorders>
+              <w:top w:val="nil"/>
+              <w:left w:val="nil"/>
+              <w:bottom w:val="nil"/>
+              <w:insideH w:val="nil"/>
+              <w:right w:val="nil"/>
+              <w:insideV w:val="nil"/>
+            </w:tcBorders>
+            <w:shd w:fill="E6E6FF" w:val="clear"/>
+          </w:tcPr>
+          <w:p>
+            <w:pPr>
+              <w:pStyle w:val="TableContents"/>
+              <w:jc w:val="left"/>
+              <w:rPr>
+                <w:rFonts w:ascii="Thorndale" w:hAnsi="Thorndale"/>
+                <w:b/>
+                <w:bCs/>
+                <w:i w:val="false"/>
+                <w:iCs w:val="false"/>
+                <w:strike w:val="false"/>
+                <w:dstrike w:val="false"/>
+                <w:outline w:val="false"/>
+                <w:shadow w:val="false"/>
+                <w:color w:val="000000"/>
+                <w:sz w:val="24"/>
+                <w:szCs w:val="24"/>
+                <w:u w:val="none"/>
+              </w:rPr>
+            </w:pPr>
+            <w:ins w:id="161" w:author="Nico Mkhatvari" w:date="2014-11-06T00:32:00Z">
+              <w:r>
+                <w:rPr>
+                  <w:rFonts w:ascii="Thorndale" w:hAnsi="Thorndale"/>
+                  <w:b/>
+                  <w:bCs/>
+                  <w:i w:val="false"/>
+                  <w:iCs w:val="false"/>
+                  <w:strike w:val="false"/>
+                  <w:dstrike w:val="false"/>
+                  <w:outline w:val="false"/>
+                  <w:shadow w:val="false"/>
+                  <w:color w:val="000000"/>
+                  <w:sz w:val="24"/>
+                  <w:szCs w:val="24"/>
+                  <w:u w:val="none"/>
+                </w:rPr>
+                <w:t>Assumptions</w:t>
+              </w:r>
+            </w:ins>
+          </w:p>
+        </w:tc>
+        <w:tc>
+          <w:tcPr>
+            <w:tcW w:w="7898" w:type="dxa"/>
+            <w:tcBorders>
+              <w:top w:val="nil"/>
+              <w:left w:val="single" w:sz="2" w:space="0" w:color="800000"/>
+              <w:bottom w:val="nil"/>
+              <w:insideH w:val="nil"/>
+              <w:right w:val="nil"/>
+              <w:insideV w:val="nil"/>
+            </w:tcBorders>
+            <w:shd w:fill="FFFFFF" w:val="clear"/>
+            <w:tcMar>
+              <w:left w:w="-2" w:type="dxa"/>
+            </w:tcMar>
+          </w:tcPr>
+          <w:p>
+            <w:pPr>
+              <w:pStyle w:val="TableContents"/>
+              <w:numPr>
+                <w:ilvl w:val="0"/>
+                <w:numId w:val="12"/>
+              </w:numPr>
+              <w:jc w:val="left"/>
+              <w:rPr>
+                <w:rFonts w:ascii="Thorndale" w:hAnsi="Thorndale"/>
+                <w:b w:val="false"/>
+                <w:bCs w:val="false"/>
+                <w:i/>
+                <w:iCs/>
+                <w:strike w:val="false"/>
+                <w:dstrike w:val="false"/>
+                <w:outline w:val="false"/>
+                <w:shadow w:val="false"/>
+                <w:color w:val="000000"/>
+                <w:sz w:val="24"/>
+                <w:szCs w:val="24"/>
+                <w:u w:val="none"/>
+              </w:rPr>
+            </w:pPr>
+            <w:ins w:id="162" w:author="Nico Mkhatvari" w:date="2014-11-06T00:54:00Z">
+              <w:r>
+                <w:rPr>
+                  <w:rFonts w:ascii="Thorndale" w:hAnsi="Thorndale"/>
+                  <w:b w:val="false"/>
+                  <w:bCs w:val="false"/>
+                  <w:i/>
+                  <w:iCs/>
+                  <w:strike w:val="false"/>
+                  <w:dstrike w:val="false"/>
+                  <w:outline w:val="false"/>
+                  <w:shadow w:val="false"/>
+                  <w:color w:val="000000"/>
+                  <w:sz w:val="24"/>
+                  <w:szCs w:val="24"/>
+                  <w:u w:val="none"/>
+                </w:rPr>
+                <w:t>[A1] [A2]</w:t>
+              </w:r>
+            </w:ins>
+          </w:p>
+          <w:p>
+            <w:pPr>
+              <w:pStyle w:val="TableContents"/>
+              <w:numPr>
+                <w:ilvl w:val="0"/>
+                <w:numId w:val="12"/>
+              </w:numPr>
+              <w:jc w:val="left"/>
+              <w:rPr>
+                <w:rFonts w:ascii="Thorndale" w:hAnsi="Thorndale"/>
+                <w:b w:val="false"/>
+                <w:bCs w:val="false"/>
+                <w:i/>
+                <w:iCs/>
+                <w:strike w:val="false"/>
+                <w:dstrike w:val="false"/>
+                <w:outline w:val="false"/>
+                <w:shadow w:val="false"/>
+                <w:color w:val="000000"/>
+                <w:sz w:val="24"/>
+                <w:szCs w:val="24"/>
+                <w:u w:val="none"/>
+              </w:rPr>
+            </w:pPr>
+            <w:ins w:id="163" w:author="Nico Mkhatvari" w:date="2014-11-06T09:28:00Z">
+              <w:r>
+                <w:rPr>
+                  <w:rFonts w:ascii="Thorndale" w:hAnsi="Thorndale"/>
+                  <w:b w:val="false"/>
+                  <w:bCs w:val="false"/>
+                  <w:i/>
+                  <w:iCs/>
+                  <w:strike w:val="false"/>
+                  <w:dstrike w:val="false"/>
+                  <w:outline w:val="false"/>
+                  <w:shadow w:val="false"/>
+                  <w:color w:val="000000"/>
+                  <w:sz w:val="24"/>
+                  <w:szCs w:val="24"/>
+                  <w:u w:val="none"/>
+                </w:rPr>
+                <w:t xml:space="preserve">[A3] </w:t>
+              </w:r>
+            </w:ins>
+            <w:ins w:id="164" w:author="Nico Mkhatvari" w:date="2014-11-06T00:55:00Z">
+              <w:r>
+                <w:rPr>
+                  <w:rFonts w:ascii="Thorndale" w:hAnsi="Thorndale"/>
+                  <w:b w:val="false"/>
+                  <w:bCs w:val="false"/>
+                  <w:i/>
+                  <w:iCs/>
+                  <w:strike w:val="false"/>
+                  <w:dstrike w:val="false"/>
+                  <w:outline w:val="false"/>
+                  <w:shadow w:val="false"/>
+                  <w:color w:val="000000"/>
+                  <w:sz w:val="24"/>
+                  <w:szCs w:val="24"/>
+                  <w:u w:val="none"/>
+                </w:rPr>
+                <w:t>The event is already present in the system and is consistent.</w:t>
+              </w:r>
+            </w:ins>
+          </w:p>
+          <w:p>
+            <w:pPr>
+              <w:pStyle w:val="TableContents"/>
+              <w:numPr>
+                <w:ilvl w:val="0"/>
+                <w:numId w:val="12"/>
+              </w:numPr>
+              <w:jc w:val="left"/>
+              <w:rPr>
+                <w:rFonts w:ascii="Thorndale" w:hAnsi="Thorndale"/>
+                <w:b w:val="false"/>
+                <w:bCs w:val="false"/>
+                <w:i/>
+                <w:iCs/>
+                <w:strike w:val="false"/>
+                <w:dstrike w:val="false"/>
+                <w:outline w:val="false"/>
+                <w:shadow w:val="false"/>
+                <w:color w:val="000000"/>
+                <w:sz w:val="24"/>
+                <w:szCs w:val="24"/>
+                <w:u w:val="none"/>
+              </w:rPr>
+            </w:pPr>
+            <w:ins w:id="165" w:author="Nico Mkhatvari" w:date="2014-11-06T00:55:00Z">
+              <w:r>
+                <w:rPr>
+                  <w:rFonts w:ascii="Thorndale" w:hAnsi="Thorndale"/>
+                  <w:b w:val="false"/>
+                  <w:bCs w:val="false"/>
+                  <w:i/>
+                  <w:iCs/>
+                  <w:strike w:val="false"/>
+                  <w:dstrike w:val="false"/>
+                  <w:outline w:val="false"/>
+                  <w:shadow w:val="false"/>
+                  <w:color w:val="000000"/>
+                  <w:sz w:val="24"/>
+                  <w:szCs w:val="24"/>
+                  <w:u w:val="none"/>
+                </w:rPr>
+                <w:t>Main data</w:t>
+              </w:r>
+            </w:ins>
+            <w:ins w:id="166" w:author="Nico Mkhatvari" w:date="2014-11-06T00:56:00Z">
+              <w:r>
+                <w:rPr>
+                  <w:rFonts w:ascii="Thorndale" w:hAnsi="Thorndale"/>
+                  <w:b w:val="false"/>
+                  <w:bCs w:val="false"/>
+                  <w:i/>
+                  <w:iCs/>
+                  <w:strike w:val="false"/>
+                  <w:dstrike w:val="false"/>
+                  <w:outline w:val="false"/>
+                  <w:shadow w:val="false"/>
+                  <w:color w:val="000000"/>
+                  <w:sz w:val="24"/>
+                  <w:szCs w:val="24"/>
+                  <w:u w:val="none"/>
+                </w:rPr>
+                <w:t xml:space="preserve"> about event are present in the system.</w:t>
+              </w:r>
+            </w:ins>
+          </w:p>
+          <w:p>
+            <w:pPr>
+              <w:pStyle w:val="TableContents"/>
+              <w:numPr>
+                <w:ilvl w:val="0"/>
+                <w:numId w:val="12"/>
+              </w:numPr>
+              <w:jc w:val="left"/>
+              <w:rPr>
+                <w:rFonts w:ascii="Thorndale" w:hAnsi="Thorndale"/>
+                <w:b w:val="false"/>
+                <w:bCs w:val="false"/>
+                <w:i/>
+                <w:iCs/>
+                <w:strike w:val="false"/>
+                <w:dstrike w:val="false"/>
+                <w:outline w:val="false"/>
+                <w:shadow w:val="false"/>
+                <w:color w:val="000000"/>
+                <w:sz w:val="24"/>
+                <w:szCs w:val="24"/>
+                <w:u w:val="none"/>
+              </w:rPr>
+            </w:pPr>
+            <w:ins w:id="167" w:author="Nico Mkhatvari" w:date="2014-11-06T00:57:00Z">
+              <w:r>
+                <w:rPr>
+                  <w:rFonts w:ascii="Thorndale" w:hAnsi="Thorndale"/>
+                  <w:b w:val="false"/>
+                  <w:bCs w:val="false"/>
+                  <w:i/>
+                  <w:iCs/>
+                  <w:strike w:val="false"/>
+                  <w:dstrike w:val="false"/>
+                  <w:outline w:val="false"/>
+                  <w:shadow w:val="false"/>
+                  <w:color w:val="000000"/>
+                  <w:sz w:val="24"/>
+                  <w:szCs w:val="24"/>
+                  <w:u w:val="none"/>
+                </w:rPr>
+                <w:t>Some invitations have already been sent.</w:t>
+              </w:r>
+            </w:ins>
+          </w:p>
+          <w:p>
+            <w:pPr>
+              <w:pStyle w:val="TableContents"/>
+              <w:jc w:val="left"/>
+              <w:rPr>
+                <w:rFonts w:ascii="Thorndale" w:hAnsi="Thorndale"/>
+                <w:b w:val="false"/>
+                <w:bCs w:val="false"/>
+                <w:i/>
+                <w:iCs/>
+                <w:strike w:val="false"/>
+                <w:dstrike w:val="false"/>
+                <w:outline w:val="false"/>
+                <w:shadow w:val="false"/>
+                <w:color w:val="000000"/>
+                <w:sz w:val="24"/>
+                <w:szCs w:val="24"/>
+                <w:u w:val="none"/>
+              </w:rPr>
+            </w:pPr>
+            <w:r>
+              <w:rPr>
+                <w:rFonts w:ascii="Thorndale" w:hAnsi="Thorndale"/>
+                <w:b w:val="false"/>
+                <w:bCs w:val="false"/>
+                <w:i/>
+                <w:iCs/>
+                <w:strike w:val="false"/>
+                <w:dstrike w:val="false"/>
+                <w:outline w:val="false"/>
+                <w:shadow w:val="false"/>
+                <w:color w:val="000000"/>
+                <w:sz w:val="24"/>
+                <w:szCs w:val="24"/>
+                <w:u w:val="none"/>
+              </w:rPr>
+            </w:r>
+          </w:p>
+        </w:tc>
+      </w:tr>
+      <w:tr>
+        <w:trPr>
+          <w:cantSplit w:val="false"/>
+        </w:trPr>
+        <w:tc>
+          <w:tcPr>
+            <w:tcW w:w="9970" w:type="dxa"/>
+            <w:gridSpan w:val="2"/>
+            <w:tcBorders>
+              <w:top w:val="single" w:sz="2" w:space="0" w:color="000001"/>
+              <w:left w:val="nil"/>
+              <w:bottom w:val="single" w:sz="2" w:space="0" w:color="000001"/>
+              <w:insideH w:val="single" w:sz="2" w:space="0" w:color="000001"/>
+              <w:right w:val="nil"/>
+              <w:insideV w:val="nil"/>
+            </w:tcBorders>
+            <w:shd w:fill="E6E6FF" w:val="clear"/>
+            <w:tcMar>
+              <w:top w:w="55" w:type="dxa"/>
+              <w:left w:w="55" w:type="dxa"/>
+              <w:bottom w:w="55" w:type="dxa"/>
+              <w:right w:w="55" w:type="dxa"/>
+            </w:tcMar>
+          </w:tcPr>
+          <w:p>
+            <w:pPr>
+              <w:pStyle w:val="TableContents"/>
+              <w:jc w:val="center"/>
+              <w:rPr>
+                <w:rFonts w:ascii="Thorndale" w:hAnsi="Thorndale"/>
+                <w:b/>
+                <w:bCs/>
+                <w:i w:val="false"/>
+                <w:iCs w:val="false"/>
+                <w:strike w:val="false"/>
+                <w:dstrike w:val="false"/>
+                <w:outline w:val="false"/>
+                <w:shadow w:val="false"/>
+                <w:color w:val="000000"/>
+                <w:sz w:val="24"/>
+                <w:szCs w:val="24"/>
+                <w:u w:val="none"/>
+              </w:rPr>
+            </w:pPr>
+            <w:ins w:id="168" w:author="Nico Mkhatvari" w:date="2014-11-06T00:32:00Z">
+              <w:r>
+                <w:rPr>
+                  <w:rFonts w:ascii="Thorndale" w:hAnsi="Thorndale"/>
+                  <w:b/>
+                  <w:bCs/>
+                  <w:i w:val="false"/>
+                  <w:iCs w:val="false"/>
+                  <w:strike w:val="false"/>
+                  <w:dstrike w:val="false"/>
+                  <w:outline w:val="false"/>
+                  <w:shadow w:val="false"/>
+                  <w:color w:val="000000"/>
+                  <w:sz w:val="24"/>
+                  <w:szCs w:val="24"/>
+                  <w:u w:val="none"/>
+                </w:rPr>
+                <w:t>Scenario</w:t>
+              </w:r>
+            </w:ins>
+          </w:p>
+        </w:tc>
+      </w:tr>
+      <w:tr>
+        <w:trPr>
+          <w:cantSplit w:val="false"/>
+        </w:trPr>
+        <w:tc>
+          <w:tcPr>
+            <w:tcW w:w="9970" w:type="dxa"/>
+            <w:gridSpan w:val="2"/>
+            <w:tcBorders>
+              <w:top w:val="nil"/>
+              <w:left w:val="single" w:sz="2" w:space="0" w:color="800000"/>
+              <w:bottom w:val="nil"/>
+              <w:insideH w:val="nil"/>
+              <w:right w:val="single" w:sz="2" w:space="0" w:color="800000"/>
+              <w:insideV w:val="single" w:sz="2" w:space="0" w:color="800000"/>
+            </w:tcBorders>
+            <w:shd w:fill="E6E6FF" w:val="clear"/>
+            <w:tcMar>
+              <w:top w:w="55" w:type="dxa"/>
+              <w:left w:w="48" w:type="dxa"/>
+              <w:bottom w:w="55" w:type="dxa"/>
+              <w:right w:w="55" w:type="dxa"/>
+            </w:tcMar>
+          </w:tcPr>
+          <w:p>
+            <w:pPr>
+              <w:pStyle w:val="TableContents"/>
+              <w:shd w:fill="FFFFFF" w:val="clear"/>
+              <w:jc w:val="center"/>
+              <w:rPr>
+                <w:rFonts w:ascii="Thorndale" w:hAnsi="Thorndale"/>
+                <w:b/>
+                <w:bCs/>
+                <w:i w:val="false"/>
+                <w:iCs w:val="false"/>
+                <w:strike w:val="false"/>
+                <w:dstrike w:val="false"/>
+                <w:outline w:val="false"/>
+                <w:shadow w:val="false"/>
+                <w:color w:val="000000"/>
+                <w:sz w:val="24"/>
+                <w:szCs w:val="24"/>
+                <w:u w:val="none"/>
+              </w:rPr>
+            </w:pPr>
+            <w:r>
+              <w:rPr>
+                <w:rFonts w:ascii="Thorndale" w:hAnsi="Thorndale"/>
+                <w:b/>
+                <w:bCs/>
+                <w:i w:val="false"/>
+                <w:iCs w:val="false"/>
+                <w:strike w:val="false"/>
+                <w:dstrike w:val="false"/>
+                <w:outline w:val="false"/>
+                <w:shadow w:val="false"/>
+                <w:color w:val="000000"/>
+                <w:sz w:val="24"/>
+                <w:szCs w:val="24"/>
+                <w:u w:val="none"/>
+              </w:rPr>
+            </w:r>
+          </w:p>
+        </w:tc>
+      </w:tr>
+    </w:tbl>
+    <w:p>
+      <w:pPr>
+        <w:pStyle w:val="Normal"/>
+        <w:rPr/>
+      </w:pPr>
+      <w:r>
+        <w:rPr/>
+      </w:r>
+    </w:p>
+    <w:p>
+      <w:pPr>
+        <w:pStyle w:val="Normal"/>
+        <w:rPr/>
+      </w:pPr>
+      <w:r>
+        <w:rPr/>
+      </w:r>
+    </w:p>
+    <w:tbl>
+      <w:tblPr>
+        <w:jc w:val="left"/>
+        <w:tblInd w:w="0" w:type="dxa"/>
+        <w:tblBorders>
+          <w:top w:val="nil"/>
+          <w:left w:val="nil"/>
+          <w:bottom w:val="nil"/>
+          <w:insideH w:val="nil"/>
+          <w:right w:val="nil"/>
+          <w:insideV w:val="nil"/>
+        </w:tblBorders>
+        <w:tblCellMar>
+          <w:top w:w="0" w:type="dxa"/>
+          <w:left w:w="0" w:type="dxa"/>
+          <w:bottom w:w="0" w:type="dxa"/>
+          <w:right w:w="0" w:type="dxa"/>
+        </w:tblCellMar>
+      </w:tblPr>
+      <w:tblGrid>
+        <w:gridCol w:w="2073"/>
+        <w:gridCol w:w="7898"/>
+      </w:tblGrid>
+      <w:tr>
+        <w:trPr>
+          <w:cantSplit w:val="false"/>
+        </w:trPr>
+        <w:tc>
+          <w:tcPr>
+            <w:tcW w:w="2073" w:type="dxa"/>
+            <w:tcBorders>
+              <w:top w:val="nil"/>
+              <w:left w:val="nil"/>
+              <w:bottom w:val="nil"/>
+              <w:insideH w:val="nil"/>
+              <w:right w:val="nil"/>
+              <w:insideV w:val="nil"/>
+            </w:tcBorders>
+            <w:shd w:fill="E6E6FF" w:val="clear"/>
+          </w:tcPr>
+          <w:p>
+            <w:pPr>
+              <w:pStyle w:val="TableContents"/>
+              <w:jc w:val="left"/>
+              <w:rPr>
+                <w:rFonts w:ascii="Thorndale" w:hAnsi="Thorndale"/>
+                <w:b/>
+                <w:bCs/>
+                <w:i w:val="false"/>
+                <w:iCs w:val="false"/>
+                <w:strike w:val="false"/>
+                <w:dstrike w:val="false"/>
+                <w:outline w:val="false"/>
+                <w:shadow w:val="false"/>
+                <w:color w:val="000000"/>
+                <w:sz w:val="24"/>
+                <w:szCs w:val="24"/>
+                <w:u w:val="none"/>
+              </w:rPr>
+            </w:pPr>
+            <w:ins w:id="169" w:author="Nico Mkhatvari" w:date="2014-11-06T09:16:00Z">
+              <w:r>
+                <w:rPr>
+                  <w:rFonts w:ascii="Thorndale" w:hAnsi="Thorndale"/>
+                  <w:b/>
+                  <w:bCs/>
+                  <w:i w:val="false"/>
+                  <w:iCs w:val="false"/>
+                  <w:strike w:val="false"/>
+                  <w:dstrike w:val="false"/>
+                  <w:outline w:val="false"/>
+                  <w:shadow w:val="false"/>
+                  <w:color w:val="000000"/>
+                  <w:sz w:val="24"/>
+                  <w:szCs w:val="24"/>
+                  <w:u w:val="none"/>
+                </w:rPr>
+                <w:t>Title</w:t>
+              </w:r>
+            </w:ins>
+          </w:p>
+        </w:tc>
+        <w:tc>
+          <w:tcPr>
+            <w:tcW w:w="7898" w:type="dxa"/>
+            <w:tcBorders>
+              <w:top w:val="nil"/>
+              <w:left w:val="single" w:sz="2" w:space="0" w:color="800000"/>
+              <w:bottom w:val="nil"/>
+              <w:insideH w:val="nil"/>
+              <w:right w:val="nil"/>
+              <w:insideV w:val="nil"/>
+            </w:tcBorders>
+            <w:shd w:fill="E6E6FF" w:val="clear"/>
+            <w:tcMar>
+              <w:left w:w="-2" w:type="dxa"/>
+            </w:tcMar>
+          </w:tcPr>
+          <w:p>
+            <w:pPr>
+              <w:pStyle w:val="TableContents"/>
+              <w:shd w:fill="FFFFFF" w:val="clear"/>
+              <w:jc w:val="left"/>
+              <w:rPr>
+                <w:rFonts w:ascii="Thorndale" w:hAnsi="Thorndale"/>
+                <w:b w:val="false"/>
+                <w:bCs w:val="false"/>
+                <w:i/>
+                <w:iCs/>
+                <w:strike w:val="false"/>
+                <w:dstrike w:val="false"/>
+                <w:outline w:val="false"/>
+                <w:shadow w:val="false"/>
+                <w:color w:val="000000"/>
+                <w:sz w:val="24"/>
+                <w:szCs w:val="24"/>
+                <w:u w:val="none"/>
+              </w:rPr>
+            </w:pPr>
+            <w:ins w:id="170" w:author="Nico Mkhatvari" w:date="2014-11-06T09:16:00Z">
+              <w:r>
+                <w:rPr>
+                  <w:rFonts w:ascii="Thorndale" w:hAnsi="Thorndale"/>
+                  <w:b w:val="false"/>
+                  <w:bCs w:val="false"/>
+                  <w:i/>
+                  <w:iCs/>
+                  <w:strike w:val="false"/>
+                  <w:dstrike w:val="false"/>
+                  <w:outline w:val="false"/>
+                  <w:shadow w:val="false"/>
+                  <w:color w:val="000000"/>
+                  <w:sz w:val="24"/>
+                  <w:szCs w:val="24"/>
+                  <w:u w:val="none"/>
+                </w:rPr>
+                <w:t>Check out of schedule and notifications</w:t>
+              </w:r>
+            </w:ins>
+          </w:p>
+        </w:tc>
+      </w:tr>
+      <w:tr>
+        <w:trPr>
+          <w:cantSplit w:val="false"/>
+        </w:trPr>
+        <w:tc>
+          <w:tcPr>
+            <w:tcW w:w="2073" w:type="dxa"/>
+            <w:tcBorders>
+              <w:top w:val="nil"/>
+              <w:left w:val="nil"/>
+              <w:bottom w:val="nil"/>
+              <w:insideH w:val="nil"/>
+              <w:right w:val="nil"/>
+              <w:insideV w:val="nil"/>
+            </w:tcBorders>
+            <w:shd w:fill="E6E6FF" w:val="clear"/>
+          </w:tcPr>
+          <w:p>
+            <w:pPr>
+              <w:pStyle w:val="TableContents"/>
+              <w:jc w:val="left"/>
+              <w:rPr>
+                <w:rFonts w:ascii="Thorndale" w:hAnsi="Thorndale"/>
+                <w:b/>
+                <w:bCs/>
+                <w:i w:val="false"/>
+                <w:iCs w:val="false"/>
+                <w:strike w:val="false"/>
+                <w:dstrike w:val="false"/>
+                <w:outline w:val="false"/>
+                <w:shadow w:val="false"/>
+                <w:color w:val="000000"/>
+                <w:sz w:val="24"/>
+                <w:szCs w:val="24"/>
+                <w:u w:val="none"/>
+              </w:rPr>
+            </w:pPr>
+            <w:ins w:id="171" w:author="Nico Mkhatvari" w:date="2014-11-06T09:16:00Z">
+              <w:r>
+                <w:rPr>
+                  <w:rFonts w:ascii="Thorndale" w:hAnsi="Thorndale"/>
+                  <w:b/>
+                  <w:bCs/>
+                  <w:i w:val="false"/>
+                  <w:iCs w:val="false"/>
+                  <w:strike w:val="false"/>
+                  <w:dstrike w:val="false"/>
+                  <w:outline w:val="false"/>
+                  <w:shadow w:val="false"/>
+                  <w:color w:val="000000"/>
+                  <w:sz w:val="24"/>
+                  <w:szCs w:val="24"/>
+                  <w:u w:val="none"/>
+                </w:rPr>
+                <w:t>Goal</w:t>
+              </w:r>
+            </w:ins>
+          </w:p>
+        </w:tc>
+        <w:tc>
+          <w:tcPr>
+            <w:tcW w:w="7898" w:type="dxa"/>
+            <w:tcBorders>
+              <w:top w:val="nil"/>
+              <w:left w:val="single" w:sz="2" w:space="0" w:color="800000"/>
+              <w:bottom w:val="nil"/>
+              <w:insideH w:val="nil"/>
+              <w:right w:val="nil"/>
+              <w:insideV w:val="nil"/>
+            </w:tcBorders>
+            <w:shd w:fill="FFFFFF" w:val="clear"/>
+            <w:tcMar>
+              <w:left w:w="-2" w:type="dxa"/>
+            </w:tcMar>
+          </w:tcPr>
+          <w:p>
+            <w:pPr>
+              <w:pStyle w:val="TableContents"/>
+              <w:jc w:val="left"/>
+              <w:rPr>
+                <w:rFonts w:ascii="Thorndale" w:hAnsi="Thorndale"/>
+                <w:b w:val="false"/>
+                <w:bCs w:val="false"/>
+                <w:i/>
+                <w:iCs/>
+                <w:strike w:val="false"/>
+                <w:dstrike w:val="false"/>
+                <w:outline w:val="false"/>
+                <w:shadow w:val="false"/>
+                <w:color w:val="000000"/>
+                <w:sz w:val="24"/>
+                <w:szCs w:val="24"/>
+                <w:u w:val="none"/>
+              </w:rPr>
+            </w:pPr>
+            <w:ins w:id="172" w:author="Nico Mkhatvari" w:date="2014-11-06T09:16:00Z">
+              <w:r>
+                <w:rPr>
+                  <w:rFonts w:ascii="Thorndale" w:hAnsi="Thorndale"/>
+                  <w:b w:val="false"/>
+                  <w:bCs w:val="false"/>
+                  <w:i/>
+                  <w:iCs/>
+                  <w:strike w:val="false"/>
+                  <w:dstrike w:val="false"/>
+                  <w:outline w:val="false"/>
+                  <w:shadow w:val="false"/>
+                  <w:color w:val="000000"/>
+                  <w:sz w:val="24"/>
+                  <w:szCs w:val="24"/>
+                  <w:u w:val="none"/>
+                </w:rPr>
+                <w:t>Each user is able to decline or accept incoming invitations, view details of programmed schedules.</w:t>
+              </w:r>
+            </w:ins>
+          </w:p>
+        </w:tc>
+      </w:tr>
+      <w:tr>
+        <w:trPr>
+          <w:cantSplit w:val="false"/>
+        </w:trPr>
+        <w:tc>
+          <w:tcPr>
+            <w:tcW w:w="2073" w:type="dxa"/>
+            <w:tcBorders>
+              <w:top w:val="nil"/>
+              <w:left w:val="nil"/>
+              <w:bottom w:val="nil"/>
+              <w:insideH w:val="nil"/>
+              <w:right w:val="nil"/>
+              <w:insideV w:val="nil"/>
+            </w:tcBorders>
+            <w:shd w:fill="E6E6FF" w:val="clear"/>
+          </w:tcPr>
+          <w:p>
+            <w:pPr>
+              <w:pStyle w:val="TableContents"/>
+              <w:jc w:val="left"/>
+              <w:rPr>
+                <w:rFonts w:ascii="Thorndale" w:hAnsi="Thorndale"/>
+                <w:b/>
+                <w:bCs/>
+                <w:i w:val="false"/>
+                <w:iCs w:val="false"/>
+                <w:strike w:val="false"/>
+                <w:dstrike w:val="false"/>
+                <w:outline w:val="false"/>
+                <w:shadow w:val="false"/>
+                <w:color w:val="000000"/>
+                <w:sz w:val="24"/>
+                <w:szCs w:val="24"/>
+                <w:u w:val="none"/>
+              </w:rPr>
+            </w:pPr>
+            <w:ins w:id="173" w:author="Nico Mkhatvari" w:date="2014-11-06T09:16:00Z">
+              <w:r>
+                <w:rPr>
+                  <w:rFonts w:ascii="Thorndale" w:hAnsi="Thorndale"/>
+                  <w:b/>
+                  <w:bCs/>
+                  <w:i w:val="false"/>
+                  <w:iCs w:val="false"/>
+                  <w:strike w:val="false"/>
+                  <w:dstrike w:val="false"/>
+                  <w:outline w:val="false"/>
+                  <w:shadow w:val="false"/>
+                  <w:color w:val="000000"/>
+                  <w:sz w:val="24"/>
+                  <w:szCs w:val="24"/>
+                  <w:u w:val="none"/>
+                </w:rPr>
+                <w:t>Assumptions</w:t>
+              </w:r>
+            </w:ins>
+          </w:p>
+        </w:tc>
+        <w:tc>
+          <w:tcPr>
+            <w:tcW w:w="7898" w:type="dxa"/>
+            <w:tcBorders>
+              <w:top w:val="nil"/>
+              <w:left w:val="single" w:sz="2" w:space="0" w:color="800000"/>
+              <w:bottom w:val="nil"/>
+              <w:insideH w:val="nil"/>
+              <w:right w:val="nil"/>
+              <w:insideV w:val="nil"/>
+            </w:tcBorders>
+            <w:shd w:fill="FFFFFF" w:val="clear"/>
+            <w:tcMar>
+              <w:left w:w="-2" w:type="dxa"/>
+            </w:tcMar>
+          </w:tcPr>
+          <w:p>
+            <w:pPr>
+              <w:pStyle w:val="TableContents"/>
+              <w:numPr>
+                <w:ilvl w:val="0"/>
+                <w:numId w:val="11"/>
+              </w:numPr>
+              <w:jc w:val="left"/>
+              <w:rPr>
+                <w:rFonts w:ascii="Thorndale" w:hAnsi="Thorndale"/>
+                <w:b w:val="false"/>
+                <w:bCs w:val="false"/>
+                <w:i/>
+                <w:iCs/>
+                <w:strike w:val="false"/>
+                <w:dstrike w:val="false"/>
+                <w:outline w:val="false"/>
+                <w:shadow w:val="false"/>
+                <w:color w:val="000000"/>
+                <w:sz w:val="24"/>
+                <w:szCs w:val="24"/>
+                <w:u w:val="none"/>
+              </w:rPr>
+            </w:pPr>
+            <w:ins w:id="174" w:author="Nico Mkhatvari" w:date="2014-11-06T09:16:00Z">
+              <w:r>
+                <w:rPr>
+                  <w:rFonts w:ascii="Thorndale" w:hAnsi="Thorndale"/>
+                  <w:b w:val="false"/>
+                  <w:bCs w:val="false"/>
+                  <w:i/>
+                  <w:iCs/>
+                  <w:strike w:val="false"/>
+                  <w:dstrike w:val="false"/>
+                  <w:outline w:val="false"/>
+                  <w:shadow w:val="false"/>
+                  <w:color w:val="000000"/>
+                  <w:sz w:val="24"/>
+                  <w:szCs w:val="24"/>
+                  <w:u w:val="none"/>
+                </w:rPr>
+                <w:t>[A1][A3]</w:t>
+              </w:r>
+            </w:ins>
+          </w:p>
+          <w:p>
+            <w:pPr>
+              <w:pStyle w:val="TableContents"/>
+              <w:numPr>
+                <w:ilvl w:val="0"/>
+                <w:numId w:val="11"/>
+              </w:numPr>
+              <w:jc w:val="left"/>
+              <w:rPr/>
+            </w:pPr>
+            <w:r>
+              <w:rPr/>
+            </w:r>
+          </w:p>
+          <w:p>
+            <w:pPr>
+              <w:pStyle w:val="TableContents"/>
+              <w:jc w:val="left"/>
+              <w:rPr>
+                <w:rFonts w:ascii="Thorndale" w:hAnsi="Thorndale"/>
+                <w:b w:val="false"/>
+                <w:bCs w:val="false"/>
+                <w:i/>
+                <w:iCs/>
+                <w:strike w:val="false"/>
+                <w:dstrike w:val="false"/>
+                <w:outline w:val="false"/>
+                <w:shadow w:val="false"/>
+                <w:color w:val="000000"/>
+                <w:sz w:val="24"/>
+                <w:szCs w:val="24"/>
+                <w:u w:val="none"/>
+              </w:rPr>
+            </w:pPr>
+            <w:r>
+              <w:rPr>
+                <w:rFonts w:ascii="Thorndale" w:hAnsi="Thorndale"/>
+                <w:b w:val="false"/>
+                <w:bCs w:val="false"/>
+                <w:i/>
+                <w:iCs/>
+                <w:strike w:val="false"/>
+                <w:dstrike w:val="false"/>
+                <w:outline w:val="false"/>
+                <w:shadow w:val="false"/>
+                <w:color w:val="000000"/>
+                <w:sz w:val="24"/>
+                <w:szCs w:val="24"/>
+                <w:u w:val="none"/>
+              </w:rPr>
+            </w:r>
+          </w:p>
+        </w:tc>
+      </w:tr>
+      <w:tr>
+        <w:trPr>
+          <w:cantSplit w:val="false"/>
+        </w:trPr>
+        <w:tc>
+          <w:tcPr>
+            <w:tcW w:w="9971" w:type="dxa"/>
+            <w:gridSpan w:val="2"/>
+            <w:tcBorders>
+              <w:top w:val="single" w:sz="2" w:space="0" w:color="000001"/>
+              <w:left w:val="nil"/>
+              <w:bottom w:val="single" w:sz="2" w:space="0" w:color="000001"/>
+              <w:insideH w:val="single" w:sz="2" w:space="0" w:color="000001"/>
+              <w:right w:val="nil"/>
+              <w:insideV w:val="nil"/>
+            </w:tcBorders>
+            <w:shd w:fill="E6E6FF" w:val="clear"/>
+            <w:tcMar>
+              <w:top w:w="55" w:type="dxa"/>
+              <w:left w:w="55" w:type="dxa"/>
+              <w:bottom w:w="55" w:type="dxa"/>
+              <w:right w:w="55" w:type="dxa"/>
+            </w:tcMar>
+          </w:tcPr>
+          <w:p>
+            <w:pPr>
+              <w:pStyle w:val="TableContents"/>
+              <w:jc w:val="center"/>
+              <w:rPr>
+                <w:rFonts w:ascii="Thorndale" w:hAnsi="Thorndale"/>
+                <w:b/>
+                <w:bCs/>
+                <w:i w:val="false"/>
+                <w:iCs w:val="false"/>
+                <w:strike w:val="false"/>
+                <w:dstrike w:val="false"/>
+                <w:outline w:val="false"/>
+                <w:shadow w:val="false"/>
+                <w:color w:val="000000"/>
+                <w:sz w:val="24"/>
+                <w:szCs w:val="24"/>
+                <w:u w:val="none"/>
+              </w:rPr>
+            </w:pPr>
+            <w:ins w:id="175" w:author="Nico Mkhatvari" w:date="2014-11-06T09:16:00Z">
+              <w:r>
+                <w:rPr>
+                  <w:rFonts w:ascii="Thorndale" w:hAnsi="Thorndale"/>
+                  <w:b/>
+                  <w:bCs/>
+                  <w:i w:val="false"/>
+                  <w:iCs w:val="false"/>
+                  <w:strike w:val="false"/>
+                  <w:dstrike w:val="false"/>
+                  <w:outline w:val="false"/>
+                  <w:shadow w:val="false"/>
+                  <w:color w:val="000000"/>
+                  <w:sz w:val="24"/>
+                  <w:szCs w:val="24"/>
+                  <w:u w:val="none"/>
+                </w:rPr>
+                <w:t>Scenario</w:t>
+              </w:r>
+            </w:ins>
+          </w:p>
+        </w:tc>
+      </w:tr>
+      <w:tr>
+        <w:trPr>
+          <w:cantSplit w:val="false"/>
+        </w:trPr>
+        <w:tc>
+          <w:tcPr>
+            <w:tcW w:w="9971" w:type="dxa"/>
+            <w:gridSpan w:val="2"/>
+            <w:tcBorders>
+              <w:top w:val="nil"/>
+              <w:left w:val="single" w:sz="2" w:space="0" w:color="800000"/>
+              <w:bottom w:val="nil"/>
+              <w:insideH w:val="nil"/>
+              <w:right w:val="single" w:sz="2" w:space="0" w:color="800000"/>
+              <w:insideV w:val="single" w:sz="2" w:space="0" w:color="800000"/>
+            </w:tcBorders>
+            <w:shd w:fill="E6E6FF" w:val="clear"/>
+            <w:tcMar>
+              <w:top w:w="55" w:type="dxa"/>
+              <w:left w:w="48" w:type="dxa"/>
+              <w:bottom w:w="55" w:type="dxa"/>
+              <w:right w:w="55" w:type="dxa"/>
+            </w:tcMar>
+          </w:tcPr>
+          <w:p>
+            <w:pPr>
+              <w:pStyle w:val="TableContents"/>
+              <w:shd w:fill="FFFFFF" w:val="clear"/>
+              <w:jc w:val="center"/>
+              <w:rPr>
+                <w:rFonts w:ascii="Thorndale" w:hAnsi="Thorndale"/>
+                <w:b/>
+                <w:bCs/>
+                <w:i w:val="false"/>
+                <w:iCs w:val="false"/>
+                <w:strike w:val="false"/>
+                <w:dstrike w:val="false"/>
+                <w:outline w:val="false"/>
+                <w:shadow w:val="false"/>
+                <w:color w:val="000000"/>
+                <w:sz w:val="24"/>
+                <w:szCs w:val="24"/>
+                <w:u w:val="none"/>
+              </w:rPr>
+            </w:pPr>
+            <w:r>
+              <w:rPr>
+                <w:rFonts w:ascii="Thorndale" w:hAnsi="Thorndale"/>
+                <w:b/>
+                <w:bCs/>
+                <w:i w:val="false"/>
+                <w:iCs w:val="false"/>
+                <w:strike w:val="false"/>
+                <w:dstrike w:val="false"/>
+                <w:outline w:val="false"/>
+                <w:shadow w:val="false"/>
+                <w:color w:val="000000"/>
+                <w:sz w:val="24"/>
+                <w:szCs w:val="24"/>
+                <w:u w:val="none"/>
+              </w:rPr>
+            </w:r>
+          </w:p>
+        </w:tc>
+      </w:tr>
+    </w:tbl>
+    <w:p>
+      <w:pPr>
+        <w:pStyle w:val="Normal"/>
+        <w:rPr/>
+      </w:pPr>
+      <w:r>
+        <w:rPr/>
+      </w:r>
+    </w:p>
+    <w:p>
+      <w:pPr>
+        <w:pStyle w:val="Normal"/>
+        <w:rPr/>
+      </w:pPr>
+      <w:r>
+        <w:rPr/>
+      </w:r>
+    </w:p>
+    <w:tbl>
+      <w:tblPr>
+        <w:jc w:val="left"/>
+        <w:tblInd w:w="0" w:type="dxa"/>
+        <w:tblBorders>
+          <w:top w:val="nil"/>
+          <w:left w:val="nil"/>
+          <w:bottom w:val="nil"/>
+          <w:insideH w:val="nil"/>
+          <w:right w:val="nil"/>
+          <w:insideV w:val="nil"/>
+        </w:tblBorders>
+        <w:tblCellMar>
+          <w:top w:w="0" w:type="dxa"/>
+          <w:left w:w="0" w:type="dxa"/>
+          <w:bottom w:w="0" w:type="dxa"/>
+          <w:right w:w="0" w:type="dxa"/>
+        </w:tblCellMar>
+      </w:tblPr>
+      <w:tblGrid>
+        <w:gridCol w:w="2073"/>
+        <w:gridCol w:w="7912"/>
+      </w:tblGrid>
+      <w:tr>
+        <w:trPr>
+          <w:cantSplit w:val="false"/>
+        </w:trPr>
+        <w:tc>
+          <w:tcPr>
+            <w:tcW w:w="2073" w:type="dxa"/>
+            <w:tcBorders>
+              <w:top w:val="nil"/>
+              <w:left w:val="nil"/>
+              <w:bottom w:val="nil"/>
+              <w:insideH w:val="nil"/>
+              <w:right w:val="nil"/>
+              <w:insideV w:val="nil"/>
+            </w:tcBorders>
+            <w:shd w:fill="E6E6FF" w:val="clear"/>
+          </w:tcPr>
+          <w:p>
+            <w:pPr>
+              <w:pStyle w:val="TableContents"/>
+              <w:jc w:val="left"/>
+              <w:rPr>
+                <w:rFonts w:ascii="Thorndale" w:hAnsi="Thorndale"/>
+                <w:b/>
+                <w:bCs/>
+                <w:i w:val="false"/>
+                <w:iCs w:val="false"/>
+                <w:strike w:val="false"/>
+                <w:dstrike w:val="false"/>
+                <w:outline w:val="false"/>
+                <w:shadow w:val="false"/>
+                <w:color w:val="000000"/>
+                <w:sz w:val="24"/>
+                <w:szCs w:val="24"/>
+                <w:u w:val="none"/>
+              </w:rPr>
+            </w:pPr>
+            <w:ins w:id="176" w:author="Nico Mkhatvari" w:date="2014-11-06T09:35:00Z">
+              <w:r>
+                <w:rPr>
+                  <w:rFonts w:ascii="Thorndale" w:hAnsi="Thorndale"/>
+                  <w:b/>
+                  <w:bCs/>
+                  <w:i w:val="false"/>
+                  <w:iCs w:val="false"/>
+                  <w:strike w:val="false"/>
+                  <w:dstrike w:val="false"/>
+                  <w:outline w:val="false"/>
+                  <w:shadow w:val="false"/>
+                  <w:color w:val="000000"/>
+                  <w:sz w:val="24"/>
+                  <w:szCs w:val="24"/>
+                  <w:u w:val="none"/>
+                </w:rPr>
+                <w:t>Title</w:t>
+              </w:r>
+            </w:ins>
+          </w:p>
+        </w:tc>
+        <w:tc>
+          <w:tcPr>
+            <w:tcW w:w="7912" w:type="dxa"/>
+            <w:tcBorders>
+              <w:top w:val="nil"/>
+              <w:left w:val="single" w:sz="2" w:space="0" w:color="800000"/>
+              <w:bottom w:val="nil"/>
+              <w:insideH w:val="nil"/>
+              <w:right w:val="nil"/>
+              <w:insideV w:val="nil"/>
+            </w:tcBorders>
+            <w:shd w:fill="E6E6FF" w:val="clear"/>
+            <w:tcMar>
+              <w:left w:w="-2" w:type="dxa"/>
+            </w:tcMar>
+          </w:tcPr>
+          <w:p>
+            <w:pPr>
+              <w:pStyle w:val="TableContents"/>
+              <w:shd w:fill="FFFFFF" w:val="clear"/>
+              <w:jc w:val="left"/>
+              <w:rPr>
+                <w:rFonts w:ascii="Thorndale" w:hAnsi="Thorndale"/>
+                <w:b w:val="false"/>
+                <w:bCs w:val="false"/>
+                <w:i/>
+                <w:iCs/>
+                <w:strike w:val="false"/>
+                <w:dstrike w:val="false"/>
+                <w:outline w:val="false"/>
+                <w:shadow w:val="false"/>
+                <w:color w:val="000000"/>
+                <w:sz w:val="24"/>
+                <w:szCs w:val="24"/>
+                <w:u w:val="none"/>
+              </w:rPr>
+            </w:pPr>
+            <w:ins w:id="177" w:author="Nico Mkhatvari" w:date="2014-11-06T09:35:00Z">
+              <w:r>
+                <w:rPr>
+                  <w:rFonts w:ascii="Thorndale" w:hAnsi="Thorndale"/>
+                  <w:b w:val="false"/>
+                  <w:bCs w:val="false"/>
+                  <w:i/>
+                  <w:iCs/>
+                  <w:strike w:val="false"/>
+                  <w:dstrike w:val="false"/>
+                  <w:outline w:val="false"/>
+                  <w:shadow w:val="false"/>
+                  <w:color w:val="000000"/>
+                  <w:sz w:val="24"/>
+                  <w:szCs w:val="24"/>
+                  <w:u w:val="none"/>
+                </w:rPr>
+                <w:t>Creation of a consistent event</w:t>
+              </w:r>
+            </w:ins>
+          </w:p>
+        </w:tc>
+      </w:tr>
+      <w:tr>
+        <w:trPr>
+          <w:cantSplit w:val="false"/>
+        </w:trPr>
+        <w:tc>
+          <w:tcPr>
+            <w:tcW w:w="2073" w:type="dxa"/>
+            <w:tcBorders>
+              <w:top w:val="nil"/>
+              <w:left w:val="nil"/>
+              <w:bottom w:val="nil"/>
+              <w:insideH w:val="nil"/>
+              <w:right w:val="nil"/>
+              <w:insideV w:val="nil"/>
+            </w:tcBorders>
+            <w:shd w:fill="E6E6FF" w:val="clear"/>
+          </w:tcPr>
+          <w:p>
+            <w:pPr>
+              <w:pStyle w:val="TableContents"/>
+              <w:jc w:val="left"/>
+              <w:rPr>
+                <w:rFonts w:ascii="Thorndale" w:hAnsi="Thorndale"/>
+                <w:b/>
+                <w:bCs/>
+                <w:i w:val="false"/>
+                <w:iCs w:val="false"/>
+                <w:strike w:val="false"/>
+                <w:dstrike w:val="false"/>
+                <w:outline w:val="false"/>
+                <w:shadow w:val="false"/>
+                <w:color w:val="000000"/>
+                <w:sz w:val="24"/>
+                <w:szCs w:val="24"/>
+                <w:u w:val="none"/>
+              </w:rPr>
+            </w:pPr>
+            <w:ins w:id="178" w:author="Nico Mkhatvari" w:date="2014-11-06T09:35:00Z">
+              <w:r>
+                <w:rPr>
+                  <w:rFonts w:ascii="Thorndale" w:hAnsi="Thorndale"/>
+                  <w:b/>
+                  <w:bCs/>
+                  <w:i w:val="false"/>
+                  <w:iCs w:val="false"/>
+                  <w:strike w:val="false"/>
+                  <w:dstrike w:val="false"/>
+                  <w:outline w:val="false"/>
+                  <w:shadow w:val="false"/>
+                  <w:color w:val="000000"/>
+                  <w:sz w:val="24"/>
+                  <w:szCs w:val="24"/>
+                  <w:u w:val="none"/>
+                </w:rPr>
+                <w:t>Goal</w:t>
+              </w:r>
+            </w:ins>
+          </w:p>
+        </w:tc>
+        <w:tc>
+          <w:tcPr>
+            <w:tcW w:w="7912" w:type="dxa"/>
+            <w:tcBorders>
+              <w:top w:val="nil"/>
+              <w:left w:val="single" w:sz="2" w:space="0" w:color="800000"/>
+              <w:bottom w:val="nil"/>
+              <w:insideH w:val="nil"/>
+              <w:right w:val="nil"/>
+              <w:insideV w:val="nil"/>
+            </w:tcBorders>
+            <w:shd w:fill="FFFFFF" w:val="clear"/>
+            <w:tcMar>
+              <w:left w:w="-2" w:type="dxa"/>
+            </w:tcMar>
+          </w:tcPr>
+          <w:p>
+            <w:pPr>
+              <w:pStyle w:val="TableContents"/>
+              <w:jc w:val="left"/>
+              <w:rPr>
+                <w:rFonts w:ascii="Thorndale" w:hAnsi="Thorndale"/>
+                <w:b w:val="false"/>
+                <w:bCs w:val="false"/>
+                <w:i/>
+                <w:iCs/>
+                <w:strike w:val="false"/>
+                <w:dstrike w:val="false"/>
+                <w:outline w:val="false"/>
+                <w:shadow w:val="false"/>
+                <w:color w:val="000000"/>
+                <w:sz w:val="24"/>
+                <w:szCs w:val="24"/>
+                <w:u w:val="none"/>
+              </w:rPr>
+            </w:pPr>
+            <w:ins w:id="179" w:author="Nico Mkhatvari" w:date="2014-11-06T09:35:00Z">
+              <w:r>
+                <w:rPr>
+                  <w:rFonts w:ascii="Thorndale" w:hAnsi="Thorndale"/>
+                  <w:b w:val="false"/>
+                  <w:bCs w:val="false"/>
+                  <w:i/>
+                  <w:iCs/>
+                  <w:strike w:val="false"/>
+                  <w:dstrike w:val="false"/>
+                  <w:outline w:val="false"/>
+                  <w:shadow w:val="false"/>
+                  <w:color w:val="000000"/>
+                  <w:sz w:val="24"/>
+                  <w:szCs w:val="24"/>
+                  <w:u w:val="none"/>
+                </w:rPr>
+                <w:t>The user is willing to create a new event.</w:t>
+              </w:r>
+            </w:ins>
+          </w:p>
+        </w:tc>
+      </w:tr>
+      <w:tr>
+        <w:trPr>
+          <w:cantSplit w:val="false"/>
+        </w:trPr>
+        <w:tc>
+          <w:tcPr>
+            <w:tcW w:w="2073" w:type="dxa"/>
+            <w:tcBorders>
+              <w:top w:val="nil"/>
+              <w:left w:val="nil"/>
+              <w:bottom w:val="nil"/>
+              <w:insideH w:val="nil"/>
+              <w:right w:val="nil"/>
+              <w:insideV w:val="nil"/>
+            </w:tcBorders>
+            <w:shd w:fill="E6E6FF" w:val="clear"/>
+          </w:tcPr>
+          <w:p>
+            <w:pPr>
+              <w:pStyle w:val="TableContents"/>
+              <w:jc w:val="left"/>
+              <w:rPr>
+                <w:rFonts w:ascii="Thorndale" w:hAnsi="Thorndale"/>
+                <w:b/>
+                <w:bCs/>
+                <w:i w:val="false"/>
+                <w:iCs w:val="false"/>
+                <w:strike w:val="false"/>
+                <w:dstrike w:val="false"/>
+                <w:outline w:val="false"/>
+                <w:shadow w:val="false"/>
+                <w:color w:val="000000"/>
+                <w:sz w:val="24"/>
+                <w:szCs w:val="24"/>
+                <w:u w:val="none"/>
+              </w:rPr>
+            </w:pPr>
+            <w:ins w:id="180" w:author="Nico Mkhatvari" w:date="2014-11-06T09:35:00Z">
+              <w:r>
+                <w:rPr>
+                  <w:rFonts w:ascii="Thorndale" w:hAnsi="Thorndale"/>
+                  <w:b/>
+                  <w:bCs/>
+                  <w:i w:val="false"/>
+                  <w:iCs w:val="false"/>
+                  <w:strike w:val="false"/>
+                  <w:dstrike w:val="false"/>
+                  <w:outline w:val="false"/>
+                  <w:shadow w:val="false"/>
+                  <w:color w:val="000000"/>
+                  <w:sz w:val="24"/>
+                  <w:szCs w:val="24"/>
+                  <w:u w:val="none"/>
+                </w:rPr>
+                <w:t>Assumptions</w:t>
+              </w:r>
+            </w:ins>
+          </w:p>
+        </w:tc>
+        <w:tc>
+          <w:tcPr>
+            <w:tcW w:w="7912" w:type="dxa"/>
+            <w:tcBorders>
+              <w:top w:val="nil"/>
+              <w:left w:val="single" w:sz="2" w:space="0" w:color="800000"/>
+              <w:bottom w:val="nil"/>
+              <w:insideH w:val="nil"/>
+              <w:right w:val="nil"/>
+              <w:insideV w:val="nil"/>
+            </w:tcBorders>
+            <w:shd w:fill="FFFFFF" w:val="clear"/>
+            <w:tcMar>
+              <w:left w:w="-2" w:type="dxa"/>
+            </w:tcMar>
+          </w:tcPr>
+          <w:p>
+            <w:pPr>
+              <w:pStyle w:val="TableContents"/>
+              <w:numPr>
+                <w:ilvl w:val="0"/>
+                <w:numId w:val="11"/>
+              </w:numPr>
+              <w:jc w:val="left"/>
+              <w:rPr>
+                <w:rFonts w:ascii="Thorndale" w:hAnsi="Thorndale"/>
+                <w:b w:val="false"/>
+                <w:bCs w:val="false"/>
+                <w:i/>
+                <w:iCs/>
+                <w:strike w:val="false"/>
+                <w:dstrike w:val="false"/>
+                <w:outline w:val="false"/>
+                <w:shadow w:val="false"/>
+                <w:color w:val="000000"/>
+                <w:sz w:val="24"/>
+                <w:szCs w:val="24"/>
+                <w:u w:val="none"/>
+              </w:rPr>
+            </w:pPr>
+            <w:ins w:id="181" w:author="Nico Mkhatvari" w:date="2014-11-06T09:35:00Z">
+              <w:r>
+                <w:rPr>
+                  <w:rFonts w:ascii="Thorndale" w:hAnsi="Thorndale"/>
+                  <w:b w:val="false"/>
+                  <w:bCs w:val="false"/>
+                  <w:i/>
+                  <w:iCs/>
+                  <w:strike w:val="false"/>
+                  <w:dstrike w:val="false"/>
+                  <w:outline w:val="false"/>
+                  <w:shadow w:val="false"/>
+                  <w:color w:val="000000"/>
+                  <w:sz w:val="24"/>
+                  <w:szCs w:val="24"/>
+                  <w:u w:val="none"/>
+                </w:rPr>
+                <w:t>[A1]</w:t>
+              </w:r>
+            </w:ins>
+          </w:p>
+          <w:p>
+            <w:pPr>
+              <w:pStyle w:val="TableContents"/>
+              <w:numPr>
+                <w:ilvl w:val="0"/>
+                <w:numId w:val="11"/>
+              </w:numPr>
+              <w:jc w:val="left"/>
+              <w:rPr/>
+            </w:pPr>
+            <w:r>
+              <w:rPr/>
+            </w:r>
+          </w:p>
+          <w:p>
+            <w:pPr>
+              <w:pStyle w:val="TableContents"/>
+              <w:jc w:val="left"/>
+              <w:rPr>
+                <w:rFonts w:ascii="Thorndale" w:hAnsi="Thorndale"/>
+                <w:b w:val="false"/>
+                <w:bCs w:val="false"/>
+                <w:i/>
+                <w:iCs/>
+                <w:strike w:val="false"/>
+                <w:dstrike w:val="false"/>
+                <w:outline w:val="false"/>
+                <w:shadow w:val="false"/>
+                <w:color w:val="000000"/>
+                <w:sz w:val="24"/>
+                <w:szCs w:val="24"/>
+                <w:u w:val="none"/>
+              </w:rPr>
+            </w:pPr>
+            <w:r>
+              <w:rPr>
+                <w:rFonts w:ascii="Thorndale" w:hAnsi="Thorndale"/>
+                <w:b w:val="false"/>
+                <w:bCs w:val="false"/>
+                <w:i/>
+                <w:iCs/>
+                <w:strike w:val="false"/>
+                <w:dstrike w:val="false"/>
+                <w:outline w:val="false"/>
+                <w:shadow w:val="false"/>
+                <w:color w:val="000000"/>
+                <w:sz w:val="24"/>
+                <w:szCs w:val="24"/>
+                <w:u w:val="none"/>
+              </w:rPr>
+            </w:r>
+          </w:p>
+        </w:tc>
+      </w:tr>
+      <w:tr>
+        <w:trPr>
+          <w:cantSplit w:val="false"/>
+        </w:trPr>
+        <w:tc>
+          <w:tcPr>
+            <w:tcW w:w="9985" w:type="dxa"/>
+            <w:gridSpan w:val="2"/>
+            <w:tcBorders>
+              <w:top w:val="single" w:sz="2" w:space="0" w:color="000001"/>
+              <w:left w:val="nil"/>
+              <w:bottom w:val="single" w:sz="2" w:space="0" w:color="000001"/>
+              <w:insideH w:val="single" w:sz="2" w:space="0" w:color="000001"/>
+              <w:right w:val="nil"/>
+              <w:insideV w:val="nil"/>
+            </w:tcBorders>
+            <w:shd w:fill="E6E6FF" w:val="clear"/>
+            <w:tcMar>
+              <w:top w:w="55" w:type="dxa"/>
+              <w:left w:w="55" w:type="dxa"/>
+              <w:bottom w:w="55" w:type="dxa"/>
+              <w:right w:w="55" w:type="dxa"/>
+            </w:tcMar>
+          </w:tcPr>
+          <w:p>
+            <w:pPr>
+              <w:pStyle w:val="TableContents"/>
+              <w:jc w:val="center"/>
+              <w:rPr>
+                <w:rFonts w:ascii="Thorndale" w:hAnsi="Thorndale"/>
+                <w:b/>
+                <w:bCs/>
+                <w:i w:val="false"/>
+                <w:iCs w:val="false"/>
+                <w:strike w:val="false"/>
+                <w:dstrike w:val="false"/>
+                <w:outline w:val="false"/>
+                <w:shadow w:val="false"/>
+                <w:color w:val="000000"/>
+                <w:sz w:val="24"/>
+                <w:szCs w:val="24"/>
+                <w:u w:val="none"/>
+              </w:rPr>
+            </w:pPr>
+            <w:ins w:id="182" w:author="Nico Mkhatvari" w:date="2014-11-06T09:35:00Z">
+              <w:r>
+                <w:rPr>
+                  <w:rFonts w:ascii="Thorndale" w:hAnsi="Thorndale"/>
+                  <w:b/>
+                  <w:bCs/>
+                  <w:i w:val="false"/>
+                  <w:iCs w:val="false"/>
+                  <w:strike w:val="false"/>
+                  <w:dstrike w:val="false"/>
+                  <w:outline w:val="false"/>
+                  <w:shadow w:val="false"/>
+                  <w:color w:val="000000"/>
+                  <w:sz w:val="24"/>
+                  <w:szCs w:val="24"/>
+                  <w:u w:val="none"/>
+                </w:rPr>
+                <w:t>Scenario</w:t>
+              </w:r>
+            </w:ins>
+          </w:p>
+        </w:tc>
+      </w:tr>
+      <w:tr>
+        <w:trPr>
+          <w:cantSplit w:val="false"/>
+        </w:trPr>
+        <w:tc>
+          <w:tcPr>
+            <w:tcW w:w="9985" w:type="dxa"/>
+            <w:gridSpan w:val="2"/>
+            <w:tcBorders>
+              <w:top w:val="nil"/>
+              <w:left w:val="single" w:sz="2" w:space="0" w:color="800000"/>
+              <w:bottom w:val="nil"/>
+              <w:insideH w:val="nil"/>
+              <w:right w:val="single" w:sz="2" w:space="0" w:color="800000"/>
+              <w:insideV w:val="single" w:sz="2" w:space="0" w:color="800000"/>
+            </w:tcBorders>
+            <w:shd w:fill="E6E6FF" w:val="clear"/>
+            <w:tcMar>
+              <w:top w:w="55" w:type="dxa"/>
+              <w:left w:w="48" w:type="dxa"/>
+              <w:bottom w:w="55" w:type="dxa"/>
+              <w:right w:w="55" w:type="dxa"/>
+            </w:tcMar>
+          </w:tcPr>
+          <w:p>
+            <w:pPr>
+              <w:pStyle w:val="TableContents"/>
+              <w:shd w:fill="FFFFFF" w:val="clear"/>
+              <w:jc w:val="center"/>
+              <w:rPr>
+                <w:rFonts w:ascii="Thorndale" w:hAnsi="Thorndale"/>
+                <w:b/>
+                <w:bCs/>
+                <w:i w:val="false"/>
+                <w:iCs w:val="false"/>
+                <w:strike w:val="false"/>
+                <w:dstrike w:val="false"/>
+                <w:outline w:val="false"/>
+                <w:shadow w:val="false"/>
+                <w:color w:val="000000"/>
+                <w:sz w:val="24"/>
+                <w:szCs w:val="24"/>
+                <w:u w:val="none"/>
+              </w:rPr>
+            </w:pPr>
+            <w:r>
+              <w:rPr>
+                <w:rFonts w:ascii="Thorndale" w:hAnsi="Thorndale"/>
+                <w:b/>
+                <w:bCs/>
+                <w:i w:val="false"/>
+                <w:iCs w:val="false"/>
+                <w:strike w:val="false"/>
+                <w:dstrike w:val="false"/>
+                <w:outline w:val="false"/>
+                <w:shadow w:val="false"/>
+                <w:color w:val="000000"/>
+                <w:sz w:val="24"/>
+                <w:szCs w:val="24"/>
+                <w:u w:val="none"/>
+              </w:rPr>
+            </w:r>
+          </w:p>
+        </w:tc>
+      </w:tr>
+    </w:tbl>
+    <w:p>
+      <w:pPr>
+        <w:pStyle w:val="Normal"/>
+        <w:rPr/>
+      </w:pPr>
+      <w:r>
+        <w:rPr/>
+      </w:r>
+    </w:p>
+    <w:p>
+      <w:pPr>
+        <w:pStyle w:val="Normal"/>
+        <w:rPr/>
+      </w:pPr>
+      <w:r>
+        <w:rPr/>
+      </w:r>
+    </w:p>
+    <w:tbl>
+      <w:tblPr>
+        <w:jc w:val="left"/>
+        <w:tblInd w:w="0" w:type="dxa"/>
+        <w:tblBorders>
+          <w:top w:val="nil"/>
+          <w:left w:val="nil"/>
+          <w:bottom w:val="nil"/>
+          <w:insideH w:val="nil"/>
+          <w:right w:val="nil"/>
+          <w:insideV w:val="nil"/>
+        </w:tblBorders>
+        <w:tblCellMar>
+          <w:top w:w="0" w:type="dxa"/>
+          <w:left w:w="0" w:type="dxa"/>
+          <w:bottom w:w="0" w:type="dxa"/>
+          <w:right w:w="0" w:type="dxa"/>
+        </w:tblCellMar>
+      </w:tblPr>
+      <w:tblGrid>
+        <w:gridCol w:w="2073"/>
+        <w:gridCol w:w="7912"/>
+      </w:tblGrid>
+      <w:tr>
+        <w:trPr>
+          <w:cantSplit w:val="false"/>
+        </w:trPr>
+        <w:tc>
+          <w:tcPr>
+            <w:tcW w:w="2073" w:type="dxa"/>
+            <w:tcBorders>
+              <w:top w:val="nil"/>
+              <w:left w:val="nil"/>
+              <w:bottom w:val="nil"/>
+              <w:insideH w:val="nil"/>
+              <w:right w:val="nil"/>
+              <w:insideV w:val="nil"/>
+            </w:tcBorders>
+            <w:shd w:fill="E6E6FF" w:val="clear"/>
+          </w:tcPr>
+          <w:p>
+            <w:pPr>
+              <w:pStyle w:val="TableContents"/>
+              <w:jc w:val="left"/>
+              <w:rPr>
+                <w:rFonts w:ascii="Thorndale" w:hAnsi="Thorndale"/>
+                <w:b/>
+                <w:bCs/>
+                <w:i w:val="false"/>
+                <w:iCs w:val="false"/>
+                <w:strike w:val="false"/>
+                <w:dstrike w:val="false"/>
+                <w:outline w:val="false"/>
+                <w:shadow w:val="false"/>
+                <w:color w:val="000000"/>
+                <w:sz w:val="24"/>
+                <w:szCs w:val="24"/>
+                <w:u w:val="none"/>
+              </w:rPr>
+            </w:pPr>
+            <w:ins w:id="183" w:author="Nico Mkhatvari" w:date="2014-11-06T09:40:00Z">
+              <w:r>
+                <w:rPr>
+                  <w:rFonts w:ascii="Thorndale" w:hAnsi="Thorndale"/>
+                  <w:b/>
+                  <w:bCs/>
+                  <w:i w:val="false"/>
+                  <w:iCs w:val="false"/>
+                  <w:strike w:val="false"/>
+                  <w:dstrike w:val="false"/>
+                  <w:outline w:val="false"/>
+                  <w:shadow w:val="false"/>
+                  <w:color w:val="000000"/>
+                  <w:sz w:val="24"/>
+                  <w:szCs w:val="24"/>
+                  <w:u w:val="none"/>
+                </w:rPr>
+                <w:t>Title</w:t>
+              </w:r>
+            </w:ins>
+          </w:p>
+        </w:tc>
+        <w:tc>
+          <w:tcPr>
+            <w:tcW w:w="7912" w:type="dxa"/>
+            <w:tcBorders>
+              <w:top w:val="nil"/>
+              <w:left w:val="single" w:sz="2" w:space="0" w:color="800000"/>
+              <w:bottom w:val="nil"/>
+              <w:insideH w:val="nil"/>
+              <w:right w:val="nil"/>
+              <w:insideV w:val="nil"/>
+            </w:tcBorders>
+            <w:shd w:fill="E6E6FF" w:val="clear"/>
+            <w:tcMar>
+              <w:left w:w="-2" w:type="dxa"/>
+            </w:tcMar>
+          </w:tcPr>
+          <w:p>
+            <w:pPr>
+              <w:pStyle w:val="TableContents"/>
+              <w:shd w:fill="FFFFFF" w:val="clear"/>
+              <w:jc w:val="left"/>
+              <w:rPr>
+                <w:rFonts w:ascii="Thorndale" w:hAnsi="Thorndale"/>
+                <w:b w:val="false"/>
+                <w:bCs w:val="false"/>
+                <w:i/>
+                <w:iCs/>
+                <w:strike w:val="false"/>
+                <w:dstrike w:val="false"/>
+                <w:outline w:val="false"/>
+                <w:shadow w:val="false"/>
+                <w:color w:val="000000"/>
+                <w:sz w:val="24"/>
+                <w:szCs w:val="24"/>
+                <w:u w:val="none"/>
+              </w:rPr>
+            </w:pPr>
+            <w:ins w:id="184" w:author="Nico Mkhatvari" w:date="2014-11-06T09:40:00Z">
+              <w:r>
+                <w:rPr>
+                  <w:rFonts w:ascii="Thorndale" w:hAnsi="Thorndale"/>
+                  <w:b w:val="false"/>
+                  <w:bCs w:val="false"/>
+                  <w:i/>
+                  <w:iCs/>
+                  <w:strike w:val="false"/>
+                  <w:dstrike w:val="false"/>
+                  <w:outline w:val="false"/>
+                  <w:shadow w:val="false"/>
+                  <w:color w:val="000000"/>
+                  <w:sz w:val="24"/>
+                  <w:szCs w:val="24"/>
+                  <w:u w:val="none"/>
+                </w:rPr>
+                <w:t>Overlapped events</w:t>
+              </w:r>
+            </w:ins>
+          </w:p>
+        </w:tc>
+      </w:tr>
+      <w:tr>
+        <w:trPr>
+          <w:cantSplit w:val="false"/>
+        </w:trPr>
+        <w:tc>
+          <w:tcPr>
+            <w:tcW w:w="2073" w:type="dxa"/>
+            <w:tcBorders>
+              <w:top w:val="nil"/>
+              <w:left w:val="nil"/>
+              <w:bottom w:val="nil"/>
+              <w:insideH w:val="nil"/>
+              <w:right w:val="nil"/>
+              <w:insideV w:val="nil"/>
+            </w:tcBorders>
+            <w:shd w:fill="E6E6FF" w:val="clear"/>
+          </w:tcPr>
+          <w:p>
+            <w:pPr>
+              <w:pStyle w:val="TableContents"/>
+              <w:jc w:val="left"/>
+              <w:rPr>
+                <w:rFonts w:ascii="Thorndale" w:hAnsi="Thorndale"/>
+                <w:b/>
+                <w:bCs/>
+                <w:i w:val="false"/>
+                <w:iCs w:val="false"/>
+                <w:strike w:val="false"/>
+                <w:dstrike w:val="false"/>
+                <w:outline w:val="false"/>
+                <w:shadow w:val="false"/>
+                <w:color w:val="000000"/>
+                <w:sz w:val="24"/>
+                <w:szCs w:val="24"/>
+                <w:u w:val="none"/>
+              </w:rPr>
+            </w:pPr>
+            <w:ins w:id="185" w:author="Nico Mkhatvari" w:date="2014-11-06T09:40:00Z">
+              <w:r>
+                <w:rPr>
+                  <w:rFonts w:ascii="Thorndale" w:hAnsi="Thorndale"/>
+                  <w:b/>
+                  <w:bCs/>
+                  <w:i w:val="false"/>
+                  <w:iCs w:val="false"/>
+                  <w:strike w:val="false"/>
+                  <w:dstrike w:val="false"/>
+                  <w:outline w:val="false"/>
+                  <w:shadow w:val="false"/>
+                  <w:color w:val="000000"/>
+                  <w:sz w:val="24"/>
+                  <w:szCs w:val="24"/>
+                  <w:u w:val="none"/>
+                </w:rPr>
+                <w:t>Goal</w:t>
+              </w:r>
+            </w:ins>
+          </w:p>
+        </w:tc>
+        <w:tc>
+          <w:tcPr>
+            <w:tcW w:w="7912" w:type="dxa"/>
+            <w:tcBorders>
+              <w:top w:val="nil"/>
+              <w:left w:val="single" w:sz="2" w:space="0" w:color="800000"/>
+              <w:bottom w:val="nil"/>
+              <w:insideH w:val="nil"/>
+              <w:right w:val="nil"/>
+              <w:insideV w:val="nil"/>
+            </w:tcBorders>
+            <w:shd w:fill="FFFFFF" w:val="clear"/>
+            <w:tcMar>
+              <w:left w:w="-2" w:type="dxa"/>
+            </w:tcMar>
+          </w:tcPr>
+          <w:p>
+            <w:pPr>
+              <w:pStyle w:val="TableContents"/>
+              <w:jc w:val="left"/>
+              <w:rPr>
+                <w:rFonts w:ascii="Thorndale" w:hAnsi="Thorndale"/>
+                <w:b w:val="false"/>
+                <w:bCs w:val="false"/>
+                <w:i/>
+                <w:iCs/>
+                <w:strike w:val="false"/>
+                <w:dstrike w:val="false"/>
+                <w:outline w:val="false"/>
+                <w:shadow w:val="false"/>
+                <w:color w:val="000000"/>
+                <w:sz w:val="24"/>
+                <w:szCs w:val="24"/>
+                <w:u w:val="none"/>
+              </w:rPr>
+            </w:pPr>
+            <w:ins w:id="186" w:author="Nico Mkhatvari" w:date="2014-11-06T09:40:00Z">
+              <w:r>
+                <w:rPr>
+                  <w:rFonts w:ascii="Thorndale" w:hAnsi="Thorndale"/>
+                  <w:b w:val="false"/>
+                  <w:bCs w:val="false"/>
+                  <w:i/>
+                  <w:iCs/>
+                  <w:strike w:val="false"/>
+                  <w:dstrike w:val="false"/>
+                  <w:outline w:val="false"/>
+                  <w:shadow w:val="false"/>
+                  <w:color w:val="000000"/>
+                  <w:sz w:val="24"/>
+                  <w:szCs w:val="24"/>
+                  <w:u w:val="none"/>
+                </w:rPr>
+                <w:t xml:space="preserve">The user is willing to create a new event. Participating in different events. </w:t>
+              </w:r>
+            </w:ins>
+          </w:p>
+        </w:tc>
+      </w:tr>
+      <w:tr>
+        <w:trPr>
+          <w:cantSplit w:val="false"/>
+        </w:trPr>
+        <w:tc>
+          <w:tcPr>
+            <w:tcW w:w="2073" w:type="dxa"/>
+            <w:tcBorders>
+              <w:top w:val="nil"/>
+              <w:left w:val="nil"/>
+              <w:bottom w:val="nil"/>
+              <w:insideH w:val="nil"/>
+              <w:right w:val="nil"/>
+              <w:insideV w:val="nil"/>
+            </w:tcBorders>
+            <w:shd w:fill="E6E6FF" w:val="clear"/>
+          </w:tcPr>
+          <w:p>
+            <w:pPr>
+              <w:pStyle w:val="TableContents"/>
+              <w:jc w:val="left"/>
+              <w:rPr>
+                <w:rFonts w:ascii="Thorndale" w:hAnsi="Thorndale"/>
+                <w:b/>
+                <w:bCs/>
+                <w:i w:val="false"/>
+                <w:iCs w:val="false"/>
+                <w:strike w:val="false"/>
+                <w:dstrike w:val="false"/>
+                <w:outline w:val="false"/>
+                <w:shadow w:val="false"/>
+                <w:color w:val="000000"/>
+                <w:sz w:val="24"/>
+                <w:szCs w:val="24"/>
+                <w:u w:val="none"/>
+              </w:rPr>
+            </w:pPr>
+            <w:ins w:id="187" w:author="Nico Mkhatvari" w:date="2014-11-06T09:40:00Z">
+              <w:r>
+                <w:rPr>
+                  <w:rFonts w:ascii="Thorndale" w:hAnsi="Thorndale"/>
+                  <w:b/>
+                  <w:bCs/>
+                  <w:i w:val="false"/>
+                  <w:iCs w:val="false"/>
+                  <w:strike w:val="false"/>
+                  <w:dstrike w:val="false"/>
+                  <w:outline w:val="false"/>
+                  <w:shadow w:val="false"/>
+                  <w:color w:val="000000"/>
+                  <w:sz w:val="24"/>
+                  <w:szCs w:val="24"/>
+                  <w:u w:val="none"/>
+                </w:rPr>
+                <w:t>Assumptions</w:t>
+              </w:r>
+            </w:ins>
+          </w:p>
+        </w:tc>
+        <w:tc>
+          <w:tcPr>
+            <w:tcW w:w="7912" w:type="dxa"/>
+            <w:tcBorders>
+              <w:top w:val="nil"/>
+              <w:left w:val="single" w:sz="2" w:space="0" w:color="800000"/>
+              <w:bottom w:val="nil"/>
+              <w:insideH w:val="nil"/>
+              <w:right w:val="nil"/>
+              <w:insideV w:val="nil"/>
+            </w:tcBorders>
+            <w:shd w:fill="FFFFFF" w:val="clear"/>
+            <w:tcMar>
+              <w:left w:w="-2" w:type="dxa"/>
+            </w:tcMar>
+          </w:tcPr>
+          <w:p>
+            <w:pPr>
+              <w:pStyle w:val="TableContents"/>
+              <w:numPr>
+                <w:ilvl w:val="0"/>
+                <w:numId w:val="11"/>
+              </w:numPr>
+              <w:jc w:val="left"/>
+              <w:rPr>
+                <w:rFonts w:ascii="Thorndale" w:hAnsi="Thorndale"/>
+                <w:b w:val="false"/>
+                <w:bCs w:val="false"/>
+                <w:i/>
+                <w:iCs/>
+                <w:strike w:val="false"/>
+                <w:dstrike w:val="false"/>
+                <w:outline w:val="false"/>
+                <w:shadow w:val="false"/>
+                <w:color w:val="000000"/>
+                <w:sz w:val="24"/>
+                <w:szCs w:val="24"/>
+                <w:u w:val="none"/>
+              </w:rPr>
+            </w:pPr>
+            <w:ins w:id="188" w:author="Nico Mkhatvari" w:date="2014-11-06T09:40:00Z">
+              <w:r>
+                <w:rPr>
+                  <w:rFonts w:ascii="Thorndale" w:hAnsi="Thorndale"/>
+                  <w:b w:val="false"/>
+                  <w:bCs w:val="false"/>
+                  <w:i/>
+                  <w:iCs/>
+                  <w:strike w:val="false"/>
+                  <w:dstrike w:val="false"/>
+                  <w:outline w:val="false"/>
+                  <w:shadow w:val="false"/>
+                  <w:color w:val="000000"/>
+                  <w:sz w:val="24"/>
+                  <w:szCs w:val="24"/>
+                  <w:u w:val="none"/>
+                </w:rPr>
+                <w:t>[A1]</w:t>
+              </w:r>
+            </w:ins>
+          </w:p>
+          <w:p>
+            <w:pPr>
+              <w:pStyle w:val="TableContents"/>
+              <w:numPr>
+                <w:ilvl w:val="0"/>
+                <w:numId w:val="11"/>
+              </w:numPr>
+              <w:jc w:val="left"/>
+              <w:rPr>
+                <w:rFonts w:ascii="Thorndale" w:hAnsi="Thorndale"/>
+                <w:b w:val="false"/>
+                <w:bCs w:val="false"/>
+                <w:i/>
+                <w:iCs/>
+                <w:strike w:val="false"/>
+                <w:dstrike w:val="false"/>
+                <w:outline w:val="false"/>
+                <w:shadow w:val="false"/>
+                <w:color w:val="000000"/>
+                <w:sz w:val="24"/>
+                <w:szCs w:val="24"/>
+                <w:u w:val="none"/>
+              </w:rPr>
+            </w:pPr>
+            <w:ins w:id="189" w:author="Nico Mkhatvari" w:date="2014-11-06T09:40:00Z">
+              <w:r>
+                <w:rPr>
+                  <w:rFonts w:ascii="Thorndale" w:hAnsi="Thorndale"/>
+                  <w:b w:val="false"/>
+                  <w:bCs w:val="false"/>
+                  <w:i/>
+                  <w:iCs/>
+                  <w:strike w:val="false"/>
+                  <w:dstrike w:val="false"/>
+                  <w:outline w:val="false"/>
+                  <w:shadow w:val="false"/>
+                  <w:color w:val="000000"/>
+                  <w:sz w:val="24"/>
+                  <w:szCs w:val="24"/>
+                  <w:u w:val="none"/>
+                </w:rPr>
+                <w:t xml:space="preserve">User has already created an event. </w:t>
+              </w:r>
+            </w:ins>
+          </w:p>
+          <w:p>
+            <w:pPr>
+              <w:pStyle w:val="TableContents"/>
+              <w:numPr>
+                <w:ilvl w:val="0"/>
+                <w:numId w:val="11"/>
+              </w:numPr>
+              <w:jc w:val="left"/>
+              <w:rPr>
+                <w:rFonts w:ascii="Thorndale" w:hAnsi="Thorndale"/>
+                <w:b w:val="false"/>
+                <w:bCs w:val="false"/>
+                <w:i/>
+                <w:iCs/>
+                <w:strike w:val="false"/>
+                <w:dstrike w:val="false"/>
+                <w:outline w:val="false"/>
+                <w:shadow w:val="false"/>
+                <w:color w:val="000000"/>
+                <w:sz w:val="24"/>
+                <w:szCs w:val="24"/>
+                <w:u w:val="none"/>
+              </w:rPr>
+            </w:pPr>
+            <w:ins w:id="190" w:author="Nico Mkhatvari" w:date="2014-11-06T09:40:00Z">
+              <w:r>
+                <w:rPr>
+                  <w:rFonts w:ascii="Thorndale" w:hAnsi="Thorndale"/>
+                  <w:b w:val="false"/>
+                  <w:bCs w:val="false"/>
+                  <w:i/>
+                  <w:iCs/>
+                  <w:strike w:val="false"/>
+                  <w:dstrike w:val="false"/>
+                  <w:outline w:val="false"/>
+                  <w:shadow w:val="false"/>
+                  <w:color w:val="000000"/>
+                  <w:sz w:val="24"/>
+                  <w:szCs w:val="24"/>
+                  <w:u w:val="none"/>
+                </w:rPr>
+                <w:t>Accepted some invitations.</w:t>
+              </w:r>
+            </w:ins>
+          </w:p>
+          <w:p>
+            <w:pPr>
+              <w:pStyle w:val="TableContents"/>
+              <w:numPr>
+                <w:ilvl w:val="0"/>
+                <w:numId w:val="11"/>
+              </w:numPr>
+              <w:jc w:val="left"/>
+              <w:rPr>
+                <w:rFonts w:ascii="Thorndale" w:hAnsi="Thorndale"/>
+                <w:b w:val="false"/>
+                <w:bCs w:val="false"/>
+                <w:i/>
+                <w:iCs/>
+                <w:strike w:val="false"/>
+                <w:dstrike w:val="false"/>
+                <w:outline w:val="false"/>
+                <w:shadow w:val="false"/>
+                <w:color w:val="000000"/>
+                <w:sz w:val="24"/>
+                <w:szCs w:val="24"/>
+                <w:u w:val="none"/>
+              </w:rPr>
+            </w:pPr>
+            <w:ins w:id="191" w:author="Nico Mkhatvari" w:date="2014-11-06T09:40:00Z">
+              <w:r>
+                <w:rPr>
+                  <w:rFonts w:ascii="Thorndale" w:hAnsi="Thorndale"/>
+                  <w:b w:val="false"/>
+                  <w:bCs w:val="false"/>
+                  <w:i/>
+                  <w:iCs/>
+                  <w:strike w:val="false"/>
+                  <w:dstrike w:val="false"/>
+                  <w:outline w:val="false"/>
+                  <w:shadow w:val="false"/>
+                  <w:color w:val="000000"/>
+                  <w:sz w:val="24"/>
+                  <w:szCs w:val="24"/>
+                  <w:u w:val="none"/>
+                </w:rPr>
+                <w:t xml:space="preserve">Some events are overlapped. </w:t>
+              </w:r>
+            </w:ins>
+          </w:p>
+          <w:p>
+            <w:pPr>
+              <w:pStyle w:val="TableContents"/>
+              <w:jc w:val="left"/>
+              <w:rPr>
+                <w:rFonts w:ascii="Thorndale" w:hAnsi="Thorndale"/>
+                <w:b w:val="false"/>
+                <w:bCs w:val="false"/>
+                <w:i/>
+                <w:iCs/>
+                <w:strike w:val="false"/>
+                <w:dstrike w:val="false"/>
+                <w:outline w:val="false"/>
+                <w:shadow w:val="false"/>
+                <w:color w:val="000000"/>
+                <w:sz w:val="24"/>
+                <w:szCs w:val="24"/>
+                <w:u w:val="none"/>
+              </w:rPr>
+            </w:pPr>
+            <w:r>
+              <w:rPr>
+                <w:rFonts w:ascii="Thorndale" w:hAnsi="Thorndale"/>
+                <w:b w:val="false"/>
+                <w:bCs w:val="false"/>
+                <w:i/>
+                <w:iCs/>
+                <w:strike w:val="false"/>
+                <w:dstrike w:val="false"/>
+                <w:outline w:val="false"/>
+                <w:shadow w:val="false"/>
+                <w:color w:val="000000"/>
+                <w:sz w:val="24"/>
+                <w:szCs w:val="24"/>
+                <w:u w:val="none"/>
+              </w:rPr>
+            </w:r>
+          </w:p>
+        </w:tc>
+      </w:tr>
+      <w:tr>
+        <w:trPr>
+          <w:cantSplit w:val="false"/>
+        </w:trPr>
+        <w:tc>
+          <w:tcPr>
+            <w:tcW w:w="9985" w:type="dxa"/>
+            <w:gridSpan w:val="2"/>
+            <w:tcBorders>
+              <w:top w:val="single" w:sz="2" w:space="0" w:color="000001"/>
+              <w:left w:val="nil"/>
+              <w:bottom w:val="single" w:sz="2" w:space="0" w:color="000001"/>
+              <w:insideH w:val="single" w:sz="2" w:space="0" w:color="000001"/>
+              <w:right w:val="nil"/>
+              <w:insideV w:val="nil"/>
+            </w:tcBorders>
+            <w:shd w:fill="E6E6FF" w:val="clear"/>
+            <w:tcMar>
+              <w:top w:w="55" w:type="dxa"/>
+              <w:left w:w="55" w:type="dxa"/>
+              <w:bottom w:w="55" w:type="dxa"/>
+              <w:right w:w="55" w:type="dxa"/>
+            </w:tcMar>
+          </w:tcPr>
+          <w:p>
+            <w:pPr>
+              <w:pStyle w:val="TableContents"/>
+              <w:jc w:val="center"/>
+              <w:rPr>
+                <w:rFonts w:ascii="Thorndale" w:hAnsi="Thorndale"/>
+                <w:b/>
+                <w:bCs/>
+                <w:i w:val="false"/>
+                <w:iCs w:val="false"/>
+                <w:strike w:val="false"/>
+                <w:dstrike w:val="false"/>
+                <w:outline w:val="false"/>
+                <w:shadow w:val="false"/>
+                <w:color w:val="000000"/>
+                <w:sz w:val="24"/>
+                <w:szCs w:val="24"/>
+                <w:u w:val="none"/>
+              </w:rPr>
+            </w:pPr>
+            <w:ins w:id="192" w:author="Nico Mkhatvari" w:date="2014-11-06T09:40:00Z">
+              <w:r>
+                <w:rPr>
+                  <w:rFonts w:ascii="Thorndale" w:hAnsi="Thorndale"/>
+                  <w:b/>
+                  <w:bCs/>
+                  <w:i w:val="false"/>
+                  <w:iCs w:val="false"/>
+                  <w:strike w:val="false"/>
+                  <w:dstrike w:val="false"/>
+                  <w:outline w:val="false"/>
+                  <w:shadow w:val="false"/>
+                  <w:color w:val="000000"/>
+                  <w:sz w:val="24"/>
+                  <w:szCs w:val="24"/>
+                  <w:u w:val="none"/>
+                </w:rPr>
+                <w:t>Scenario</w:t>
+              </w:r>
+            </w:ins>
+          </w:p>
+        </w:tc>
+      </w:tr>
+      <w:tr>
+        <w:trPr>
+          <w:cantSplit w:val="false"/>
+        </w:trPr>
+        <w:tc>
+          <w:tcPr>
+            <w:tcW w:w="9985" w:type="dxa"/>
+            <w:gridSpan w:val="2"/>
+            <w:tcBorders>
+              <w:top w:val="nil"/>
+              <w:left w:val="single" w:sz="2" w:space="0" w:color="800000"/>
+              <w:bottom w:val="nil"/>
+              <w:insideH w:val="nil"/>
+              <w:right w:val="single" w:sz="2" w:space="0" w:color="800000"/>
+              <w:insideV w:val="single" w:sz="2" w:space="0" w:color="800000"/>
+            </w:tcBorders>
+            <w:shd w:fill="E6E6FF" w:val="clear"/>
+            <w:tcMar>
+              <w:top w:w="55" w:type="dxa"/>
+              <w:left w:w="48" w:type="dxa"/>
+              <w:bottom w:w="55" w:type="dxa"/>
+              <w:right w:w="55" w:type="dxa"/>
+            </w:tcMar>
+          </w:tcPr>
+          <w:p>
+            <w:pPr>
+              <w:pStyle w:val="TableContents"/>
+              <w:shd w:fill="FFFFFF" w:val="clear"/>
+              <w:jc w:val="center"/>
+              <w:rPr>
+                <w:rFonts w:ascii="Thorndale" w:hAnsi="Thorndale"/>
+                <w:b/>
+                <w:bCs/>
+                <w:i w:val="false"/>
+                <w:iCs w:val="false"/>
+                <w:strike w:val="false"/>
+                <w:dstrike w:val="false"/>
+                <w:outline w:val="false"/>
+                <w:shadow w:val="false"/>
+                <w:color w:val="000000"/>
+                <w:sz w:val="24"/>
+                <w:szCs w:val="24"/>
+                <w:u w:val="none"/>
+              </w:rPr>
+            </w:pPr>
+            <w:r>
+              <w:rPr>
+                <w:rFonts w:ascii="Thorndale" w:hAnsi="Thorndale"/>
+                <w:b/>
+                <w:bCs/>
+                <w:i w:val="false"/>
+                <w:iCs w:val="false"/>
+                <w:strike w:val="false"/>
+                <w:dstrike w:val="false"/>
+                <w:outline w:val="false"/>
+                <w:shadow w:val="false"/>
+                <w:color w:val="000000"/>
+                <w:sz w:val="24"/>
+                <w:szCs w:val="24"/>
+                <w:u w:val="none"/>
+              </w:rPr>
+            </w:r>
+          </w:p>
+        </w:tc>
+      </w:tr>
+    </w:tbl>
+    <w:p>
+      <w:pPr>
+        <w:pStyle w:val="Normal"/>
+        <w:rPr/>
+      </w:pPr>
+      <w:ins w:id="193" w:author="Nico Mkhatvari" w:date="2014-11-06T10:18:00Z">
+        <w:r>
+          <w:rPr/>
+        </w:r>
+      </w:ins>
+    </w:p>
+    <w:p>
+      <w:pPr>
+        <w:pStyle w:val="Normal"/>
+        <w:rPr/>
+      </w:pPr>
+      <w:ins w:id="194" w:author="Nico Mkhatvari" w:date="2014-11-06T10:18:00Z">
+        <w:r>
+          <w:rPr/>
+        </w:r>
+      </w:ins>
+    </w:p>
+    <w:p>
+      <w:pPr>
+        <w:pStyle w:val="Normal"/>
+        <w:rPr/>
+      </w:pPr>
+      <w:ins w:id="195" w:author="Nico Mkhatvari" w:date="2014-11-06T10:18:00Z">
+        <w:r>
+          <w:rPr/>
+        </w:r>
+      </w:ins>
+    </w:p>
+    <w:p>
+      <w:pPr>
+        <w:pStyle w:val="Normal"/>
+        <w:rPr/>
+      </w:pPr>
+      <w:ins w:id="196" w:author="Nico Mkhatvari" w:date="2014-11-06T10:18:00Z">
+        <w:r>
+          <w:rPr/>
+        </w:r>
+      </w:ins>
+    </w:p>
+    <w:p>
+      <w:pPr>
+        <w:pStyle w:val="Normal"/>
+        <w:rPr/>
+      </w:pPr>
+      <w:ins w:id="197" w:author="Nico Mkhatvari" w:date="2014-11-06T10:18:00Z">
+        <w:r>
+          <w:rPr/>
+        </w:r>
+      </w:ins>
+    </w:p>
+    <w:p>
+      <w:pPr>
+        <w:pStyle w:val="Normal"/>
+        <w:rPr/>
+      </w:pPr>
+      <w:ins w:id="198" w:author="Nico Mkhatvari" w:date="2014-11-06T10:18:00Z">
+        <w:r>
+          <w:rPr/>
+        </w:r>
+      </w:ins>
+    </w:p>
+    <w:p>
+      <w:pPr>
+        <w:pStyle w:val="Normal"/>
+        <w:rPr/>
+      </w:pPr>
+      <w:ins w:id="199" w:author="Nico Mkhatvari" w:date="2014-11-06T10:18:00Z">
+        <w:r>
+          <w:rPr/>
+        </w:r>
+      </w:ins>
+    </w:p>
+    <w:tbl>
+      <w:tblPr>
+        <w:jc w:val="left"/>
+        <w:tblInd w:w="0" w:type="dxa"/>
+        <w:tblBorders>
+          <w:top w:val="nil"/>
+          <w:left w:val="nil"/>
+          <w:bottom w:val="nil"/>
+          <w:insideH w:val="nil"/>
+          <w:right w:val="nil"/>
+          <w:insideV w:val="nil"/>
+        </w:tblBorders>
+        <w:tblCellMar>
+          <w:top w:w="0" w:type="dxa"/>
+          <w:left w:w="0" w:type="dxa"/>
+          <w:bottom w:w="0" w:type="dxa"/>
+          <w:right w:w="0" w:type="dxa"/>
+        </w:tblCellMar>
+      </w:tblPr>
+      <w:tblGrid>
+        <w:gridCol w:w="2073"/>
+        <w:gridCol w:w="7913"/>
+      </w:tblGrid>
+      <w:tr>
+        <w:trPr>
+          <w:cantSplit w:val="false"/>
+        </w:trPr>
+        <w:tc>
+          <w:tcPr>
+            <w:tcW w:w="2073" w:type="dxa"/>
+            <w:tcBorders>
+              <w:top w:val="nil"/>
+              <w:left w:val="nil"/>
+              <w:bottom w:val="nil"/>
+              <w:insideH w:val="nil"/>
+              <w:right w:val="nil"/>
+              <w:insideV w:val="nil"/>
+            </w:tcBorders>
+            <w:shd w:fill="E6E6FF" w:val="clear"/>
+          </w:tcPr>
+          <w:p>
+            <w:pPr>
+              <w:pStyle w:val="TableContents"/>
+              <w:jc w:val="left"/>
+              <w:rPr>
+                <w:rFonts w:ascii="Thorndale" w:hAnsi="Thorndale"/>
+                <w:b/>
+                <w:bCs/>
+                <w:i w:val="false"/>
+                <w:iCs w:val="false"/>
+                <w:strike w:val="false"/>
+                <w:dstrike w:val="false"/>
+                <w:outline w:val="false"/>
+                <w:shadow w:val="false"/>
+                <w:color w:val="000000"/>
+                <w:sz w:val="24"/>
+                <w:szCs w:val="24"/>
+                <w:u w:val="none"/>
+              </w:rPr>
+            </w:pPr>
+            <w:ins w:id="200" w:author="Nico Mkhatvari" w:date="2014-11-06T10:18:00Z">
+              <w:r>
+                <w:rPr>
+                  <w:rFonts w:ascii="Thorndale" w:hAnsi="Thorndale"/>
+                  <w:b/>
+                  <w:bCs/>
+                  <w:i w:val="false"/>
+                  <w:iCs w:val="false"/>
+                  <w:strike w:val="false"/>
+                  <w:dstrike w:val="false"/>
+                  <w:outline w:val="false"/>
+                  <w:shadow w:val="false"/>
+                  <w:color w:val="000000"/>
+                  <w:sz w:val="24"/>
+                  <w:szCs w:val="24"/>
+                  <w:u w:val="none"/>
+                </w:rPr>
+                <w:t>Title</w:t>
+              </w:r>
+            </w:ins>
+          </w:p>
+        </w:tc>
+        <w:tc>
+          <w:tcPr>
+            <w:tcW w:w="7913" w:type="dxa"/>
+            <w:tcBorders>
+              <w:top w:val="nil"/>
+              <w:left w:val="single" w:sz="2" w:space="0" w:color="800000"/>
+              <w:bottom w:val="nil"/>
+              <w:insideH w:val="nil"/>
+              <w:right w:val="nil"/>
+              <w:insideV w:val="nil"/>
+            </w:tcBorders>
+            <w:shd w:fill="E6E6FF" w:val="clear"/>
+            <w:tcMar>
+              <w:left w:w="-2" w:type="dxa"/>
+            </w:tcMar>
+          </w:tcPr>
+          <w:p>
+            <w:pPr>
+              <w:pStyle w:val="TableContents"/>
+              <w:shd w:fill="FFFFFF" w:val="clear"/>
+              <w:jc w:val="left"/>
+              <w:rPr>
+                <w:rFonts w:ascii="Thorndale" w:hAnsi="Thorndale"/>
+                <w:b w:val="false"/>
+                <w:bCs w:val="false"/>
+                <w:i/>
+                <w:iCs/>
+                <w:strike w:val="false"/>
+                <w:dstrike w:val="false"/>
+                <w:outline w:val="false"/>
+                <w:shadow w:val="false"/>
+                <w:color w:val="000000"/>
+                <w:sz w:val="24"/>
+                <w:szCs w:val="24"/>
+                <w:u w:val="none"/>
+              </w:rPr>
+            </w:pPr>
+            <w:ins w:id="201" w:author="Nico Mkhatvari" w:date="2014-11-06T10:18:00Z">
+              <w:r>
+                <w:rPr>
+                  <w:rFonts w:ascii="Thorndale" w:hAnsi="Thorndale"/>
+                  <w:b w:val="false"/>
+                  <w:bCs w:val="false"/>
+                  <w:i/>
+                  <w:iCs/>
+                  <w:strike w:val="false"/>
+                  <w:dstrike w:val="false"/>
+                  <w:outline w:val="false"/>
+                  <w:shadow w:val="false"/>
+                  <w:color w:val="000000"/>
+                  <w:sz w:val="24"/>
+                  <w:szCs w:val="24"/>
+                  <w:u w:val="none"/>
+                </w:rPr>
+                <w:t>Cancel a participation to an event</w:t>
+              </w:r>
+            </w:ins>
+          </w:p>
+        </w:tc>
+      </w:tr>
+      <w:tr>
+        <w:trPr>
+          <w:cantSplit w:val="false"/>
+        </w:trPr>
+        <w:tc>
+          <w:tcPr>
+            <w:tcW w:w="2073" w:type="dxa"/>
+            <w:tcBorders>
+              <w:top w:val="nil"/>
+              <w:left w:val="nil"/>
+              <w:bottom w:val="nil"/>
+              <w:insideH w:val="nil"/>
+              <w:right w:val="nil"/>
+              <w:insideV w:val="nil"/>
+            </w:tcBorders>
+            <w:shd w:fill="E6E6FF" w:val="clear"/>
+          </w:tcPr>
+          <w:p>
+            <w:pPr>
+              <w:pStyle w:val="TableContents"/>
+              <w:jc w:val="left"/>
+              <w:rPr>
+                <w:rFonts w:ascii="Thorndale" w:hAnsi="Thorndale"/>
+                <w:b/>
+                <w:bCs/>
+                <w:i w:val="false"/>
+                <w:iCs w:val="false"/>
+                <w:strike w:val="false"/>
+                <w:dstrike w:val="false"/>
+                <w:outline w:val="false"/>
+                <w:shadow w:val="false"/>
+                <w:color w:val="000000"/>
+                <w:sz w:val="24"/>
+                <w:szCs w:val="24"/>
+                <w:u w:val="none"/>
+              </w:rPr>
+            </w:pPr>
+            <w:ins w:id="202" w:author="Nico Mkhatvari" w:date="2014-11-06T10:18:00Z">
+              <w:r>
+                <w:rPr>
+                  <w:rFonts w:ascii="Thorndale" w:hAnsi="Thorndale"/>
+                  <w:b/>
+                  <w:bCs/>
+                  <w:i w:val="false"/>
+                  <w:iCs w:val="false"/>
+                  <w:strike w:val="false"/>
+                  <w:dstrike w:val="false"/>
+                  <w:outline w:val="false"/>
+                  <w:shadow w:val="false"/>
+                  <w:color w:val="000000"/>
+                  <w:sz w:val="24"/>
+                  <w:szCs w:val="24"/>
+                  <w:u w:val="none"/>
+                </w:rPr>
+                <w:t>Goal</w:t>
+              </w:r>
+            </w:ins>
+          </w:p>
+        </w:tc>
+        <w:tc>
+          <w:tcPr>
+            <w:tcW w:w="7913" w:type="dxa"/>
+            <w:tcBorders>
+              <w:top w:val="nil"/>
+              <w:left w:val="single" w:sz="2" w:space="0" w:color="800000"/>
+              <w:bottom w:val="nil"/>
+              <w:insideH w:val="nil"/>
+              <w:right w:val="nil"/>
+              <w:insideV w:val="nil"/>
+            </w:tcBorders>
+            <w:shd w:fill="FFFFFF" w:val="clear"/>
+            <w:tcMar>
+              <w:left w:w="-2" w:type="dxa"/>
+            </w:tcMar>
+          </w:tcPr>
+          <w:p>
+            <w:pPr>
+              <w:pStyle w:val="TableContents"/>
+              <w:jc w:val="left"/>
+              <w:rPr>
+                <w:rFonts w:ascii="Thorndale" w:hAnsi="Thorndale"/>
+                <w:b w:val="false"/>
+                <w:bCs w:val="false"/>
+                <w:i/>
+                <w:iCs/>
+                <w:strike w:val="false"/>
+                <w:dstrike w:val="false"/>
+                <w:outline w:val="false"/>
+                <w:shadow w:val="false"/>
+                <w:color w:val="000000"/>
+                <w:sz w:val="24"/>
+                <w:szCs w:val="24"/>
+                <w:u w:val="none"/>
+              </w:rPr>
+            </w:pPr>
+            <w:ins w:id="203" w:author="Nico Mkhatvari" w:date="2014-11-06T10:18:00Z">
+              <w:r>
+                <w:rPr>
+                  <w:rFonts w:ascii="Thorndale" w:hAnsi="Thorndale"/>
+                  <w:b w:val="false"/>
+                  <w:bCs w:val="false"/>
+                  <w:i/>
+                  <w:iCs/>
+                  <w:strike w:val="false"/>
+                  <w:dstrike w:val="false"/>
+                  <w:outline w:val="false"/>
+                  <w:shadow w:val="false"/>
+                  <w:color w:val="000000"/>
+                  <w:sz w:val="24"/>
+                  <w:szCs w:val="24"/>
+                  <w:u w:val="none"/>
+                </w:rPr>
+                <w:t xml:space="preserve">User can change own mind at any time about participation. </w:t>
+              </w:r>
+            </w:ins>
+          </w:p>
+        </w:tc>
+      </w:tr>
+      <w:tr>
+        <w:trPr>
+          <w:cantSplit w:val="false"/>
+        </w:trPr>
+        <w:tc>
+          <w:tcPr>
+            <w:tcW w:w="2073" w:type="dxa"/>
+            <w:tcBorders>
+              <w:top w:val="nil"/>
+              <w:left w:val="nil"/>
+              <w:bottom w:val="nil"/>
+              <w:insideH w:val="nil"/>
+              <w:right w:val="nil"/>
+              <w:insideV w:val="nil"/>
+            </w:tcBorders>
+            <w:shd w:fill="E6E6FF" w:val="clear"/>
+          </w:tcPr>
+          <w:p>
+            <w:pPr>
+              <w:pStyle w:val="TableContents"/>
+              <w:jc w:val="left"/>
+              <w:rPr>
+                <w:rFonts w:ascii="Thorndale" w:hAnsi="Thorndale"/>
+                <w:b/>
+                <w:bCs/>
+                <w:i w:val="false"/>
+                <w:iCs w:val="false"/>
+                <w:strike w:val="false"/>
+                <w:dstrike w:val="false"/>
+                <w:outline w:val="false"/>
+                <w:shadow w:val="false"/>
+                <w:color w:val="000000"/>
+                <w:sz w:val="24"/>
+                <w:szCs w:val="24"/>
+                <w:u w:val="none"/>
+              </w:rPr>
+            </w:pPr>
+            <w:ins w:id="204" w:author="Nico Mkhatvari" w:date="2014-11-06T10:18:00Z">
+              <w:r>
+                <w:rPr>
+                  <w:rFonts w:ascii="Thorndale" w:hAnsi="Thorndale"/>
+                  <w:b/>
+                  <w:bCs/>
+                  <w:i w:val="false"/>
+                  <w:iCs w:val="false"/>
+                  <w:strike w:val="false"/>
+                  <w:dstrike w:val="false"/>
+                  <w:outline w:val="false"/>
+                  <w:shadow w:val="false"/>
+                  <w:color w:val="000000"/>
+                  <w:sz w:val="24"/>
+                  <w:szCs w:val="24"/>
+                  <w:u w:val="none"/>
+                </w:rPr>
+                <w:t>Assumptions</w:t>
+              </w:r>
+            </w:ins>
+          </w:p>
+        </w:tc>
+        <w:tc>
+          <w:tcPr>
+            <w:tcW w:w="7913" w:type="dxa"/>
+            <w:tcBorders>
+              <w:top w:val="nil"/>
+              <w:left w:val="single" w:sz="2" w:space="0" w:color="800000"/>
+              <w:bottom w:val="nil"/>
+              <w:insideH w:val="nil"/>
+              <w:right w:val="nil"/>
+              <w:insideV w:val="nil"/>
+            </w:tcBorders>
+            <w:shd w:fill="FFFFFF" w:val="clear"/>
+            <w:tcMar>
+              <w:left w:w="-2" w:type="dxa"/>
+            </w:tcMar>
+          </w:tcPr>
+          <w:p>
+            <w:pPr>
+              <w:pStyle w:val="TableContents"/>
+              <w:numPr>
+                <w:ilvl w:val="0"/>
+                <w:numId w:val="11"/>
+              </w:numPr>
+              <w:jc w:val="left"/>
+              <w:rPr>
+                <w:rFonts w:ascii="Thorndale" w:hAnsi="Thorndale"/>
+                <w:b w:val="false"/>
+                <w:bCs w:val="false"/>
+                <w:i/>
+                <w:iCs/>
+                <w:strike w:val="false"/>
+                <w:dstrike w:val="false"/>
+                <w:outline w:val="false"/>
+                <w:shadow w:val="false"/>
+                <w:color w:val="000000"/>
+                <w:sz w:val="24"/>
+                <w:szCs w:val="24"/>
+                <w:u w:val="none"/>
+              </w:rPr>
+            </w:pPr>
+            <w:ins w:id="205" w:author="Nico Mkhatvari" w:date="2014-11-06T10:18:00Z">
+              <w:r>
+                <w:rPr>
+                  <w:rFonts w:ascii="Thorndale" w:hAnsi="Thorndale"/>
+                  <w:b w:val="false"/>
+                  <w:bCs w:val="false"/>
+                  <w:i/>
+                  <w:iCs/>
+                  <w:strike w:val="false"/>
+                  <w:dstrike w:val="false"/>
+                  <w:outline w:val="false"/>
+                  <w:shadow w:val="false"/>
+                  <w:color w:val="000000"/>
+                  <w:sz w:val="24"/>
+                  <w:szCs w:val="24"/>
+                  <w:u w:val="none"/>
+                </w:rPr>
+                <w:t>[A1]</w:t>
+              </w:r>
+            </w:ins>
+          </w:p>
+          <w:p>
+            <w:pPr>
+              <w:pStyle w:val="TableContents"/>
+              <w:numPr>
+                <w:ilvl w:val="0"/>
+                <w:numId w:val="11"/>
+              </w:numPr>
+              <w:jc w:val="left"/>
+              <w:rPr>
+                <w:rFonts w:ascii="Thorndale" w:hAnsi="Thorndale"/>
+                <w:b w:val="false"/>
+                <w:bCs w:val="false"/>
+                <w:i/>
+                <w:iCs/>
+                <w:strike w:val="false"/>
+                <w:dstrike w:val="false"/>
+                <w:outline w:val="false"/>
+                <w:shadow w:val="false"/>
+                <w:color w:val="000000"/>
+                <w:sz w:val="24"/>
+                <w:szCs w:val="24"/>
+                <w:u w:val="none"/>
+              </w:rPr>
+            </w:pPr>
+            <w:ins w:id="206" w:author="Nico Mkhatvari" w:date="2014-11-06T10:18:00Z">
+              <w:r>
+                <w:rPr>
+                  <w:rFonts w:ascii="Thorndale" w:hAnsi="Thorndale"/>
+                  <w:b w:val="false"/>
+                  <w:bCs w:val="false"/>
+                  <w:i/>
+                  <w:iCs/>
+                  <w:strike w:val="false"/>
+                  <w:dstrike w:val="false"/>
+                  <w:outline w:val="false"/>
+                  <w:shadow w:val="false"/>
+                  <w:color w:val="000000"/>
+                  <w:sz w:val="24"/>
+                  <w:szCs w:val="24"/>
+                  <w:u w:val="none"/>
+                </w:rPr>
+                <w:t>User has alre</w:t>
+              </w:r>
+            </w:ins>
+            <w:ins w:id="207" w:author="Nico Mkhatvari" w:date="2014-11-06T10:18:00Z">
+              <w:r>
+                <w:rPr>
+                  <w:rFonts w:ascii="Thorndale" w:hAnsi="Thorndale"/>
+                  <w:b w:val="false"/>
+                  <w:bCs w:val="false"/>
+                  <w:i/>
+                  <w:iCs/>
+                  <w:strike w:val="false"/>
+                  <w:dstrike w:val="false"/>
+                  <w:outline w:val="false"/>
+                  <w:shadow w:val="false"/>
+                  <w:color w:val="000000"/>
+                  <w:sz w:val="24"/>
+                  <w:szCs w:val="24"/>
+                  <w:u w:val="none"/>
+                </w:rPr>
+                <w:t>ady accepted at least one invitation.</w:t>
+              </w:r>
+            </w:ins>
+          </w:p>
+          <w:p>
+            <w:pPr>
+              <w:pStyle w:val="TableContents"/>
+              <w:numPr>
+                <w:ilvl w:val="0"/>
+                <w:numId w:val="11"/>
+              </w:numPr>
+              <w:jc w:val="left"/>
+              <w:rPr>
+                <w:rFonts w:ascii="Thorndale" w:hAnsi="Thorndale"/>
+                <w:b w:val="false"/>
+                <w:bCs w:val="false"/>
+                <w:i/>
+                <w:iCs/>
+                <w:strike w:val="false"/>
+                <w:dstrike w:val="false"/>
+                <w:outline w:val="false"/>
+                <w:shadow w:val="false"/>
+                <w:color w:val="000000"/>
+                <w:sz w:val="24"/>
+                <w:szCs w:val="24"/>
+                <w:u w:val="none"/>
+              </w:rPr>
+            </w:pPr>
+            <w:ins w:id="208" w:author="Nico Mkhatvari" w:date="2014-11-06T10:18:00Z">
+              <w:r>
+                <w:rPr>
+                  <w:rFonts w:ascii="Thorndale" w:hAnsi="Thorndale"/>
+                  <w:b w:val="false"/>
+                  <w:bCs w:val="false"/>
+                  <w:i/>
+                  <w:iCs/>
+                  <w:strike w:val="false"/>
+                  <w:dstrike w:val="false"/>
+                  <w:outline w:val="false"/>
+                  <w:shadow w:val="false"/>
+                  <w:color w:val="000000"/>
+                  <w:sz w:val="24"/>
+                  <w:szCs w:val="24"/>
+                  <w:u w:val="none"/>
+                </w:rPr>
+                <w:t>T</w:t>
+              </w:r>
+            </w:ins>
+            <w:ins w:id="209" w:author="Nico Mkhatvari" w:date="2014-11-06T10:18:00Z">
+              <w:r>
+                <w:rPr>
+                  <w:rFonts w:ascii="Thorndale" w:hAnsi="Thorndale"/>
+                  <w:b w:val="false"/>
+                  <w:bCs w:val="false"/>
+                  <w:i/>
+                  <w:iCs/>
+                  <w:strike w:val="false"/>
+                  <w:dstrike w:val="false"/>
+                  <w:outline w:val="false"/>
+                  <w:shadow w:val="false"/>
+                  <w:color w:val="000000"/>
+                  <w:sz w:val="24"/>
+                  <w:szCs w:val="24"/>
+                  <w:u w:val="none"/>
+                </w:rPr>
+                <w:t>he weather doesn't have any influence on the user's decision.</w:t>
+              </w:r>
+            </w:ins>
+          </w:p>
+          <w:p>
+            <w:pPr>
+              <w:pStyle w:val="TableContents"/>
+              <w:jc w:val="left"/>
+              <w:rPr>
+                <w:rFonts w:ascii="Thorndale" w:hAnsi="Thorndale"/>
+                <w:b w:val="false"/>
+                <w:bCs w:val="false"/>
+                <w:i/>
+                <w:iCs/>
+                <w:strike w:val="false"/>
+                <w:dstrike w:val="false"/>
+                <w:outline w:val="false"/>
+                <w:shadow w:val="false"/>
+                <w:color w:val="000000"/>
+                <w:sz w:val="24"/>
+                <w:szCs w:val="24"/>
+                <w:u w:val="none"/>
+              </w:rPr>
+            </w:pPr>
+            <w:ins w:id="210" w:author="Nico Mkhatvari" w:date="2014-11-06T10:18:00Z">
+              <w:r>
+                <w:rPr>
+                  <w:rFonts w:ascii="Thorndale" w:hAnsi="Thorndale"/>
+                  <w:b w:val="false"/>
+                  <w:bCs w:val="false"/>
+                  <w:i/>
+                  <w:iCs/>
+                  <w:strike w:val="false"/>
+                  <w:dstrike w:val="false"/>
+                  <w:outline w:val="false"/>
+                  <w:shadow w:val="false"/>
+                  <w:color w:val="000000"/>
+                  <w:sz w:val="24"/>
+                  <w:szCs w:val="24"/>
+                  <w:u w:val="none"/>
+                </w:rPr>
+              </w:r>
+            </w:ins>
+          </w:p>
+        </w:tc>
+      </w:tr>
+      <w:tr>
+        <w:trPr>
+          <w:cantSplit w:val="false"/>
+        </w:trPr>
+        <w:tc>
+          <w:tcPr>
+            <w:tcW w:w="9986" w:type="dxa"/>
+            <w:gridSpan w:val="2"/>
+            <w:tcBorders>
+              <w:top w:val="single" w:sz="2" w:space="0" w:color="000001"/>
+              <w:left w:val="nil"/>
+              <w:bottom w:val="single" w:sz="2" w:space="0" w:color="000001"/>
+              <w:insideH w:val="single" w:sz="2" w:space="0" w:color="000001"/>
+              <w:right w:val="nil"/>
+              <w:insideV w:val="nil"/>
+            </w:tcBorders>
+            <w:shd w:fill="E6E6FF" w:val="clear"/>
+            <w:tcMar>
+              <w:top w:w="55" w:type="dxa"/>
+              <w:left w:w="55" w:type="dxa"/>
+              <w:bottom w:w="55" w:type="dxa"/>
+              <w:right w:w="55" w:type="dxa"/>
+            </w:tcMar>
+          </w:tcPr>
+          <w:p>
+            <w:pPr>
+              <w:pStyle w:val="TableContents"/>
+              <w:jc w:val="center"/>
+              <w:rPr>
+                <w:rFonts w:ascii="Thorndale" w:hAnsi="Thorndale"/>
+                <w:b/>
+                <w:bCs/>
+                <w:i w:val="false"/>
+                <w:iCs w:val="false"/>
+                <w:strike w:val="false"/>
+                <w:dstrike w:val="false"/>
+                <w:outline w:val="false"/>
+                <w:shadow w:val="false"/>
+                <w:color w:val="000000"/>
+                <w:sz w:val="24"/>
+                <w:szCs w:val="24"/>
+                <w:u w:val="none"/>
+              </w:rPr>
+            </w:pPr>
+            <w:ins w:id="211" w:author="Nico Mkhatvari" w:date="2014-11-06T10:18:00Z">
+              <w:r>
+                <w:rPr>
+                  <w:rFonts w:ascii="Thorndale" w:hAnsi="Thorndale"/>
+                  <w:b/>
+                  <w:bCs/>
+                  <w:i w:val="false"/>
+                  <w:iCs w:val="false"/>
+                  <w:strike w:val="false"/>
+                  <w:dstrike w:val="false"/>
+                  <w:outline w:val="false"/>
+                  <w:shadow w:val="false"/>
+                  <w:color w:val="000000"/>
+                  <w:sz w:val="24"/>
+                  <w:szCs w:val="24"/>
+                  <w:u w:val="none"/>
+                </w:rPr>
+                <w:t>Scenario</w:t>
+              </w:r>
+            </w:ins>
+          </w:p>
+        </w:tc>
+      </w:tr>
+      <w:tr>
+        <w:trPr>
+          <w:cantSplit w:val="false"/>
+        </w:trPr>
+        <w:tc>
+          <w:tcPr>
+            <w:tcW w:w="9986" w:type="dxa"/>
+            <w:gridSpan w:val="2"/>
+            <w:tcBorders>
+              <w:top w:val="nil"/>
+              <w:left w:val="single" w:sz="2" w:space="0" w:color="800000"/>
+              <w:bottom w:val="nil"/>
+              <w:insideH w:val="nil"/>
+              <w:right w:val="single" w:sz="2" w:space="0" w:color="800000"/>
+              <w:insideV w:val="single" w:sz="2" w:space="0" w:color="800000"/>
+            </w:tcBorders>
+            <w:shd w:fill="E6E6FF" w:val="clear"/>
+            <w:tcMar>
+              <w:top w:w="55" w:type="dxa"/>
+              <w:left w:w="48" w:type="dxa"/>
+              <w:bottom w:w="55" w:type="dxa"/>
+              <w:right w:w="55" w:type="dxa"/>
+            </w:tcMar>
+          </w:tcPr>
+          <w:p>
+            <w:pPr>
+              <w:pStyle w:val="TableContents"/>
+              <w:shd w:fill="FFFFFF" w:val="clear"/>
+              <w:jc w:val="center"/>
+              <w:rPr>
+                <w:rFonts w:ascii="Thorndale" w:hAnsi="Thorndale"/>
+                <w:b/>
+                <w:bCs/>
+                <w:i w:val="false"/>
+                <w:iCs w:val="false"/>
+                <w:strike w:val="false"/>
+                <w:dstrike w:val="false"/>
+                <w:outline w:val="false"/>
+                <w:shadow w:val="false"/>
+                <w:color w:val="000000"/>
+                <w:sz w:val="24"/>
+                <w:szCs w:val="24"/>
+                <w:u w:val="none"/>
+              </w:rPr>
+            </w:pPr>
+            <w:ins w:id="212" w:author="Nico Mkhatvari" w:date="2014-11-06T10:18:00Z">
+              <w:r>
+                <w:rPr>
+                  <w:rFonts w:ascii="Thorndale" w:hAnsi="Thorndale"/>
+                  <w:b/>
+                  <w:bCs/>
+                  <w:i w:val="false"/>
+                  <w:iCs w:val="false"/>
+                  <w:strike w:val="false"/>
+                  <w:dstrike w:val="false"/>
+                  <w:outline w:val="false"/>
+                  <w:shadow w:val="false"/>
+                  <w:color w:val="000000"/>
+                  <w:sz w:val="24"/>
+                  <w:szCs w:val="24"/>
+                  <w:u w:val="none"/>
+                </w:rPr>
+              </w:r>
+            </w:ins>
+          </w:p>
+        </w:tc>
+      </w:tr>
+    </w:tbl>
+    <w:p>
+      <w:pPr>
+        <w:pStyle w:val="Normal"/>
         <w:rPr/>
       </w:pPr>
       <w:r>
@@ -4722,6 +9095,280 @@
     </w:lvl>
   </w:abstractNum>
   <w:abstractNum w:abstractNumId="11">
+    <w:lvl w:ilvl="0">
+      <w:start w:val="1"/>
+      <w:numFmt w:val="bullet"/>
+      <w:lvlText w:val=""/>
+      <w:lvlJc w:val="left"/>
+      <w:pPr>
+        <w:tabs>
+          <w:tab w:val="num" w:pos="720"/>
+        </w:tabs>
+        <w:ind w:left="720" w:hanging="360"/>
+      </w:pPr>
+      <w:rPr>
+        <w:rFonts w:ascii="Symbol" w:hAnsi="Symbol" w:cs="Symbol" w:hint="default"/>
+      </w:rPr>
+    </w:lvl>
+    <w:lvl w:ilvl="1">
+      <w:start w:val="1"/>
+      <w:numFmt w:val="bullet"/>
+      <w:lvlText w:val="◦"/>
+      <w:lvlJc w:val="left"/>
+      <w:pPr>
+        <w:tabs>
+          <w:tab w:val="num" w:pos="1080"/>
+        </w:tabs>
+        <w:ind w:left="1080" w:hanging="360"/>
+      </w:pPr>
+      <w:rPr>
+        <w:rFonts w:ascii="OpenSymbol" w:hAnsi="OpenSymbol" w:cs="OpenSymbol" w:hint="default"/>
+      </w:rPr>
+    </w:lvl>
+    <w:lvl w:ilvl="2">
+      <w:start w:val="1"/>
+      <w:numFmt w:val="bullet"/>
+      <w:lvlText w:val="▪"/>
+      <w:lvlJc w:val="left"/>
+      <w:pPr>
+        <w:tabs>
+          <w:tab w:val="num" w:pos="1440"/>
+        </w:tabs>
+        <w:ind w:left="1440" w:hanging="360"/>
+      </w:pPr>
+      <w:rPr>
+        <w:rFonts w:ascii="OpenSymbol" w:hAnsi="OpenSymbol" w:cs="OpenSymbol" w:hint="default"/>
+      </w:rPr>
+    </w:lvl>
+    <w:lvl w:ilvl="3">
+      <w:start w:val="1"/>
+      <w:numFmt w:val="bullet"/>
+      <w:lvlText w:val=""/>
+      <w:lvlJc w:val="left"/>
+      <w:pPr>
+        <w:tabs>
+          <w:tab w:val="num" w:pos="1800"/>
+        </w:tabs>
+        <w:ind w:left="1800" w:hanging="360"/>
+      </w:pPr>
+      <w:rPr>
+        <w:rFonts w:ascii="Symbol" w:hAnsi="Symbol" w:cs="Symbol" w:hint="default"/>
+      </w:rPr>
+    </w:lvl>
+    <w:lvl w:ilvl="4">
+      <w:start w:val="1"/>
+      <w:numFmt w:val="bullet"/>
+      <w:lvlText w:val="◦"/>
+      <w:lvlJc w:val="left"/>
+      <w:pPr>
+        <w:tabs>
+          <w:tab w:val="num" w:pos="2160"/>
+        </w:tabs>
+        <w:ind w:left="2160" w:hanging="360"/>
+      </w:pPr>
+      <w:rPr>
+        <w:rFonts w:ascii="OpenSymbol" w:hAnsi="OpenSymbol" w:cs="OpenSymbol" w:hint="default"/>
+      </w:rPr>
+    </w:lvl>
+    <w:lvl w:ilvl="5">
+      <w:start w:val="1"/>
+      <w:numFmt w:val="bullet"/>
+      <w:lvlText w:val="▪"/>
+      <w:lvlJc w:val="left"/>
+      <w:pPr>
+        <w:tabs>
+          <w:tab w:val="num" w:pos="2520"/>
+        </w:tabs>
+        <w:ind w:left="2520" w:hanging="360"/>
+      </w:pPr>
+      <w:rPr>
+        <w:rFonts w:ascii="OpenSymbol" w:hAnsi="OpenSymbol" w:cs="OpenSymbol" w:hint="default"/>
+      </w:rPr>
+    </w:lvl>
+    <w:lvl w:ilvl="6">
+      <w:start w:val="1"/>
+      <w:numFmt w:val="bullet"/>
+      <w:lvlText w:val=""/>
+      <w:lvlJc w:val="left"/>
+      <w:pPr>
+        <w:tabs>
+          <w:tab w:val="num" w:pos="2880"/>
+        </w:tabs>
+        <w:ind w:left="2880" w:hanging="360"/>
+      </w:pPr>
+      <w:rPr>
+        <w:rFonts w:ascii="Symbol" w:hAnsi="Symbol" w:cs="Symbol" w:hint="default"/>
+      </w:rPr>
+    </w:lvl>
+    <w:lvl w:ilvl="7">
+      <w:start w:val="1"/>
+      <w:numFmt w:val="bullet"/>
+      <w:lvlText w:val="◦"/>
+      <w:lvlJc w:val="left"/>
+      <w:pPr>
+        <w:tabs>
+          <w:tab w:val="num" w:pos="3240"/>
+        </w:tabs>
+        <w:ind w:left="3240" w:hanging="360"/>
+      </w:pPr>
+      <w:rPr>
+        <w:rFonts w:ascii="OpenSymbol" w:hAnsi="OpenSymbol" w:cs="OpenSymbol" w:hint="default"/>
+      </w:rPr>
+    </w:lvl>
+    <w:lvl w:ilvl="8">
+      <w:start w:val="1"/>
+      <w:numFmt w:val="bullet"/>
+      <w:lvlText w:val="▪"/>
+      <w:lvlJc w:val="left"/>
+      <w:pPr>
+        <w:tabs>
+          <w:tab w:val="num" w:pos="3600"/>
+        </w:tabs>
+        <w:ind w:left="3600" w:hanging="360"/>
+      </w:pPr>
+      <w:rPr>
+        <w:rFonts w:ascii="OpenSymbol" w:hAnsi="OpenSymbol" w:cs="OpenSymbol" w:hint="default"/>
+      </w:rPr>
+    </w:lvl>
+  </w:abstractNum>
+  <w:abstractNum w:abstractNumId="12">
+    <w:lvl w:ilvl="0">
+      <w:start w:val="1"/>
+      <w:numFmt w:val="bullet"/>
+      <w:lvlText w:val=""/>
+      <w:lvlJc w:val="left"/>
+      <w:pPr>
+        <w:tabs>
+          <w:tab w:val="num" w:pos="720"/>
+        </w:tabs>
+        <w:ind w:left="720" w:hanging="360"/>
+      </w:pPr>
+      <w:rPr>
+        <w:rFonts w:ascii="Symbol" w:hAnsi="Symbol" w:cs="Symbol" w:hint="default"/>
+      </w:rPr>
+    </w:lvl>
+    <w:lvl w:ilvl="1">
+      <w:start w:val="1"/>
+      <w:numFmt w:val="bullet"/>
+      <w:lvlText w:val="◦"/>
+      <w:lvlJc w:val="left"/>
+      <w:pPr>
+        <w:tabs>
+          <w:tab w:val="num" w:pos="1080"/>
+        </w:tabs>
+        <w:ind w:left="1080" w:hanging="360"/>
+      </w:pPr>
+      <w:rPr>
+        <w:rFonts w:ascii="OpenSymbol" w:hAnsi="OpenSymbol" w:cs="OpenSymbol" w:hint="default"/>
+      </w:rPr>
+    </w:lvl>
+    <w:lvl w:ilvl="2">
+      <w:start w:val="1"/>
+      <w:numFmt w:val="bullet"/>
+      <w:lvlText w:val="▪"/>
+      <w:lvlJc w:val="left"/>
+      <w:pPr>
+        <w:tabs>
+          <w:tab w:val="num" w:pos="1440"/>
+        </w:tabs>
+        <w:ind w:left="1440" w:hanging="360"/>
+      </w:pPr>
+      <w:rPr>
+        <w:rFonts w:ascii="OpenSymbol" w:hAnsi="OpenSymbol" w:cs="OpenSymbol" w:hint="default"/>
+      </w:rPr>
+    </w:lvl>
+    <w:lvl w:ilvl="3">
+      <w:start w:val="1"/>
+      <w:numFmt w:val="bullet"/>
+      <w:lvlText w:val=""/>
+      <w:lvlJc w:val="left"/>
+      <w:pPr>
+        <w:tabs>
+          <w:tab w:val="num" w:pos="1800"/>
+        </w:tabs>
+        <w:ind w:left="1800" w:hanging="360"/>
+      </w:pPr>
+      <w:rPr>
+        <w:rFonts w:ascii="Symbol" w:hAnsi="Symbol" w:cs="Symbol" w:hint="default"/>
+      </w:rPr>
+    </w:lvl>
+    <w:lvl w:ilvl="4">
+      <w:start w:val="1"/>
+      <w:numFmt w:val="bullet"/>
+      <w:lvlText w:val="◦"/>
+      <w:lvlJc w:val="left"/>
+      <w:pPr>
+        <w:tabs>
+          <w:tab w:val="num" w:pos="2160"/>
+        </w:tabs>
+        <w:ind w:left="2160" w:hanging="360"/>
+      </w:pPr>
+      <w:rPr>
+        <w:rFonts w:ascii="OpenSymbol" w:hAnsi="OpenSymbol" w:cs="OpenSymbol" w:hint="default"/>
+      </w:rPr>
+    </w:lvl>
+    <w:lvl w:ilvl="5">
+      <w:start w:val="1"/>
+      <w:numFmt w:val="bullet"/>
+      <w:lvlText w:val="▪"/>
+      <w:lvlJc w:val="left"/>
+      <w:pPr>
+        <w:tabs>
+          <w:tab w:val="num" w:pos="2520"/>
+        </w:tabs>
+        <w:ind w:left="2520" w:hanging="360"/>
+      </w:pPr>
+      <w:rPr>
+        <w:rFonts w:ascii="OpenSymbol" w:hAnsi="OpenSymbol" w:cs="OpenSymbol" w:hint="default"/>
+      </w:rPr>
+    </w:lvl>
+    <w:lvl w:ilvl="6">
+      <w:start w:val="1"/>
+      <w:numFmt w:val="bullet"/>
+      <w:lvlText w:val=""/>
+      <w:lvlJc w:val="left"/>
+      <w:pPr>
+        <w:tabs>
+          <w:tab w:val="num" w:pos="2880"/>
+        </w:tabs>
+        <w:ind w:left="2880" w:hanging="360"/>
+      </w:pPr>
+      <w:rPr>
+        <w:rFonts w:ascii="Symbol" w:hAnsi="Symbol" w:cs="Symbol" w:hint="default"/>
+      </w:rPr>
+    </w:lvl>
+    <w:lvl w:ilvl="7">
+      <w:start w:val="1"/>
+      <w:numFmt w:val="bullet"/>
+      <w:lvlText w:val="◦"/>
+      <w:lvlJc w:val="left"/>
+      <w:pPr>
+        <w:tabs>
+          <w:tab w:val="num" w:pos="3240"/>
+        </w:tabs>
+        <w:ind w:left="3240" w:hanging="360"/>
+      </w:pPr>
+      <w:rPr>
+        <w:rFonts w:ascii="OpenSymbol" w:hAnsi="OpenSymbol" w:cs="OpenSymbol" w:hint="default"/>
+      </w:rPr>
+    </w:lvl>
+    <w:lvl w:ilvl="8">
+      <w:start w:val="1"/>
+      <w:numFmt w:val="bullet"/>
+      <w:lvlText w:val="▪"/>
+      <w:lvlJc w:val="left"/>
+      <w:pPr>
+        <w:tabs>
+          <w:tab w:val="num" w:pos="3600"/>
+        </w:tabs>
+        <w:ind w:left="3600" w:hanging="360"/>
+      </w:pPr>
+      <w:rPr>
+        <w:rFonts w:ascii="OpenSymbol" w:hAnsi="OpenSymbol" w:cs="OpenSymbol" w:hint="default"/>
+      </w:rPr>
+    </w:lvl>
+  </w:abstractNum>
+  <w:abstractNum w:abstractNumId="13">
     <w:lvl w:ilvl="0">
       <w:start w:val="1"/>
       <w:numFmt w:val="none"/>
@@ -4872,6 +9519,12 @@
   </w:num>
   <w:num w:numId="11">
     <w:abstractNumId w:val="11"/>
+  </w:num>
+  <w:num w:numId="12">
+    <w:abstractNumId w:val="12"/>
+  </w:num>
+  <w:num w:numId="13">
+    <w:abstractNumId w:val="13"/>
   </w:num>
 </w:numbering>
 </file>
@@ -5015,6 +9668,54 @@
       <w:rFonts w:cs="OpenSymbol"/>
     </w:rPr>
   </w:style>
+  <w:style w:type="character" w:styleId="ListLabel15">
+    <w:name w:val="ListLabel 15"/>
+    <w:rPr>
+      <w:rFonts w:cs="Symbol"/>
+    </w:rPr>
+  </w:style>
+  <w:style w:type="character" w:styleId="ListLabel16">
+    <w:name w:val="ListLabel 16"/>
+    <w:rPr>
+      <w:rFonts w:cs="OpenSymbol"/>
+    </w:rPr>
+  </w:style>
+  <w:style w:type="character" w:styleId="ListLabel17">
+    <w:name w:val="ListLabel 17"/>
+    <w:rPr>
+      <w:rFonts w:cs="Symbol"/>
+    </w:rPr>
+  </w:style>
+  <w:style w:type="character" w:styleId="ListLabel18">
+    <w:name w:val="ListLabel 18"/>
+    <w:rPr>
+      <w:rFonts w:cs="OpenSymbol"/>
+    </w:rPr>
+  </w:style>
+  <w:style w:type="character" w:styleId="ListLabel19">
+    <w:name w:val="ListLabel 19"/>
+    <w:rPr>
+      <w:rFonts w:cs="Symbol"/>
+    </w:rPr>
+  </w:style>
+  <w:style w:type="character" w:styleId="ListLabel20">
+    <w:name w:val="ListLabel 20"/>
+    <w:rPr>
+      <w:rFonts w:cs="OpenSymbol"/>
+    </w:rPr>
+  </w:style>
+  <w:style w:type="character" w:styleId="ListLabel21">
+    <w:name w:val="ListLabel 21"/>
+    <w:rPr>
+      <w:rFonts w:cs="Symbol"/>
+    </w:rPr>
+  </w:style>
+  <w:style w:type="character" w:styleId="ListLabel22">
+    <w:name w:val="ListLabel 22"/>
+    <w:rPr>
+      <w:rFonts w:cs="OpenSymbol"/>
+    </w:rPr>
+  </w:style>
   <w:style w:type="paragraph" w:styleId="Heading">
     <w:name w:val="Heading"/>
     <w:basedOn w:val="Normal"/>

--- a/RASD-mkhatvari-xia.docx
+++ b/RASD-mkhatvari-xia.docx
@@ -163,36 +163,36 @@
         </w:rPr>
         <w:t xml:space="preserve">Once the event has been committed every participating user will be informed about forecast condition and other important details. </w:t>
       </w:r>
-      <w:del w:id="0" w:author="Nico Mkhatvari" w:date="2014-11-08T16:59:00Z">
+      <w:del w:id="0" w:author="Nico Mkhatvari" w:date="2014-11-08T17:01:00Z">
         <w:r>
           <w:rPr>
             <w:lang w:val="en-US"/>
           </w:rPr>
-          <w:delText xml:space="preserve"> users participating to outdoor events one day before.</w:delText>
+          <w:delText xml:space="preserve">n case of incoming bad weather conditions the system will notify it to the organizer recommending another </w:delText>
         </w:r>
       </w:del>
-      <w:del w:id="1" w:author="Nico Mkhatvari" w:date="2014-11-08T16:58:00Z">
+      <w:del w:id="1" w:author="Nico Mkhatvari" w:date="2014-11-08T16:55:00Z">
         <w:r>
           <w:rPr>
             <w:lang w:val="en-US"/>
           </w:rPr>
-          <w:delText>a</w:delText>
+          <w:delText>better</w:delText>
         </w:r>
       </w:del>
-      <w:del w:id="2" w:author="Nico Mkhatvari" w:date="2014-11-08T16:59:00Z">
+      <w:del w:id="2" w:author="Nico Mkhatvari" w:date="2014-11-08T17:01:00Z">
         <w:r>
           <w:rPr>
             <w:lang w:val="en-US"/>
           </w:rPr>
-          <w:delText xml:space="preserve">and </w:delText>
+          <w:delText xml:space="preserve"> day</w:delText>
         </w:r>
       </w:del>
-      <w:del w:id="3" w:author="Nico Mkhatvari" w:date="2014-11-08T17:01:00Z">
+      <w:del w:id="3" w:author="Nico Mkhatvari" w:date="2014-11-08T16:58:00Z">
         <w:r>
           <w:rPr>
             <w:lang w:val="en-US"/>
           </w:rPr>
-          <w:delText xml:space="preserve"> for the event </w:delText>
+          <w:delText xml:space="preserve"> </w:delText>
         </w:r>
       </w:del>
       <w:del w:id="4" w:author="Nico Mkhatvari" w:date="2014-11-08T16:56:00Z">
@@ -203,36 +203,36 @@
           <w:delText>to choose</w:delText>
         </w:r>
       </w:del>
-      <w:del w:id="5" w:author="Nico Mkhatvari" w:date="2014-11-08T16:58:00Z">
+      <w:del w:id="5" w:author="Nico Mkhatvari" w:date="2014-11-08T17:01:00Z">
         <w:r>
           <w:rPr>
             <w:lang w:val="en-US"/>
           </w:rPr>
-          <w:delText xml:space="preserve"> </w:delText>
+          <w:delText xml:space="preserve"> for the event </w:delText>
         </w:r>
       </w:del>
-      <w:del w:id="6" w:author="Nico Mkhatvari" w:date="2014-11-08T17:01:00Z">
+      <w:del w:id="6" w:author="Nico Mkhatvari" w:date="2014-11-08T16:59:00Z">
         <w:r>
           <w:rPr>
             <w:lang w:val="en-US"/>
           </w:rPr>
-          <w:delText xml:space="preserve"> day</w:delText>
+          <w:delText xml:space="preserve">and </w:delText>
         </w:r>
       </w:del>
-      <w:del w:id="7" w:author="Nico Mkhatvari" w:date="2014-11-08T16:55:00Z">
+      <w:del w:id="7" w:author="Nico Mkhatvari" w:date="2014-11-08T16:58:00Z">
         <w:r>
           <w:rPr>
             <w:lang w:val="en-US"/>
           </w:rPr>
-          <w:delText>better</w:delText>
+          <w:delText>a</w:delText>
         </w:r>
       </w:del>
-      <w:del w:id="8" w:author="Nico Mkhatvari" w:date="2014-11-08T17:01:00Z">
+      <w:del w:id="8" w:author="Nico Mkhatvari" w:date="2014-11-08T16:59:00Z">
         <w:r>
           <w:rPr>
             <w:lang w:val="en-US"/>
           </w:rPr>
-          <w:delText xml:space="preserve">n case of incoming bad weather conditions the system will notify it to the organizer recommending another </w:delText>
+          <w:delText xml:space="preserve"> users participating to outdoor events one day before.</w:delText>
         </w:r>
       </w:del>
     </w:p>
@@ -534,20 +534,20 @@
           <w:t xml:space="preserve"> to</w:t>
         </w:r>
       </w:ins>
-      <w:del w:id="19" w:author="Nico Mkhatvari" w:date="2014-11-08T17:06:00Z">
+      <w:del w:id="19" w:author="Nico Mkhatvari" w:date="2014-11-08T17:07:00Z">
+        <w:r>
+          <w:rPr>
+            <w:lang w:val="en-US"/>
+          </w:rPr>
+          <w:delText xml:space="preserve"> </w:delText>
+        </w:r>
+      </w:del>
+      <w:del w:id="20" w:author="Nico Mkhatvari" w:date="2014-11-08T17:06:00Z">
         <w:r>
           <w:rPr>
             <w:lang w:val="en-US"/>
           </w:rPr>
           <w:delText xml:space="preserve">for </w:delText>
-        </w:r>
-      </w:del>
-      <w:del w:id="20" w:author="Nico Mkhatvari" w:date="2014-11-08T17:07:00Z">
-        <w:r>
-          <w:rPr>
-            <w:lang w:val="en-US"/>
-          </w:rPr>
-          <w:delText xml:space="preserve"> </w:delText>
         </w:r>
       </w:del>
       <w:ins w:id="21" w:author="Nico Mkhatvari" w:date="2014-11-08T17:07:00Z">
@@ -1366,12 +1366,12 @@
           <w:lang w:val="en-US"/>
         </w:rPr>
       </w:pPr>
-      <w:del w:id="51" w:author="Nico Mkhatvari" w:date="2014-11-08T17:26:00Z">
+      <w:del w:id="51" w:author="Nico Mkhatvari" w:date="2014-11-08T17:25:00Z">
         <w:r>
           <w:rPr>
             <w:lang w:val="en-US"/>
           </w:rPr>
-          <w:delText xml:space="preserve"> </w:delText>
+          <w:delText>Secondly</w:delText>
         </w:r>
       </w:del>
       <w:del w:id="52" w:author="Nico Mkhatvari" w:date="2014-11-08T17:26:00Z">
@@ -1379,18 +1379,10 @@
           <w:rPr>
             <w:lang w:val="en-US"/>
           </w:rPr>
-          <w:delText xml:space="preserve">to </w:delText>
+          <w:delText xml:space="preserve"> to </w:delText>
         </w:r>
       </w:del>
-      <w:del w:id="53" w:author="Nico Mkhatvari" w:date="2014-11-08T17:25:00Z">
-        <w:r>
-          <w:rPr>
-            <w:lang w:val="en-US"/>
-          </w:rPr>
-          <w:delText>Secondly</w:delText>
-        </w:r>
-      </w:del>
-      <w:ins w:id="54" w:author="Nico Mkhatvari" w:date="2014-11-08T17:26:00Z">
+      <w:ins w:id="53" w:author="Nico Mkhatvari" w:date="2014-11-08T17:26:00Z">
         <w:r>
           <w:rPr>
             <w:lang w:val="en-US"/>
@@ -1398,7 +1390,7 @@
           <w:t>R</w:t>
         </w:r>
       </w:ins>
-      <w:ins w:id="55" w:author="Nico Mkhatvari" w:date="2014-11-08T17:23:00Z">
+      <w:ins w:id="54" w:author="Nico Mkhatvari" w:date="2014-11-08T17:23:00Z">
         <w:r>
           <w:rPr>
             <w:lang w:val="en-US"/>
@@ -1406,7 +1398,7 @@
           <w:t>etrieve</w:t>
         </w:r>
       </w:ins>
-      <w:del w:id="56" w:author="Nico Mkhatvari" w:date="2014-11-08T17:23:00Z">
+      <w:del w:id="55" w:author="Nico Mkhatvari" w:date="2014-11-08T17:23:00Z">
         <w:r>
           <w:rPr>
             <w:lang w:val="en-US"/>
@@ -1432,7 +1424,7 @@
           <w:lang w:val="en-US"/>
         </w:rPr>
       </w:pPr>
-      <w:del w:id="57" w:author="Nico Mkhatvari" w:date="2014-11-08T17:29:00Z">
+      <w:del w:id="56" w:author="Nico Mkhatvari" w:date="2014-11-08T17:29:00Z">
         <w:r>
           <w:rPr>
             <w:lang w:val="en-US"/>
@@ -1440,7 +1432,7 @@
           <w:delText>F</w:delText>
         </w:r>
       </w:del>
-      <w:ins w:id="58" w:author="Nico Mkhatvari" w:date="2014-11-08T17:29:00Z">
+      <w:ins w:id="57" w:author="Nico Mkhatvari" w:date="2014-11-08T17:29:00Z">
         <w:r>
           <w:rPr>
             <w:lang w:val="en-US"/>
@@ -1448,7 +1440,7 @@
           <w:t>See</w:t>
         </w:r>
       </w:ins>
-      <w:del w:id="59" w:author="Nico Mkhatvari" w:date="2014-11-08T17:29:00Z">
+      <w:del w:id="58" w:author="Nico Mkhatvari" w:date="2014-11-08T17:29:00Z">
         <w:r>
           <w:rPr>
             <w:lang w:val="en-US"/>
@@ -1474,7 +1466,7 @@
           <w:lang w:val="en-US"/>
         </w:rPr>
       </w:pPr>
-      <w:ins w:id="60" w:author="Nico Mkhatvari" w:date="2014-11-08T17:29:00Z">
+      <w:ins w:id="59" w:author="Nico Mkhatvari" w:date="2014-11-08T17:29:00Z">
         <w:r>
           <w:rPr>
             <w:lang w:val="en-US"/>
@@ -1482,7 +1474,7 @@
           <w:t>Check out</w:t>
         </w:r>
       </w:ins>
-      <w:del w:id="61" w:author="Nico Mkhatvari" w:date="2014-11-08T17:29:00Z">
+      <w:del w:id="60" w:author="Nico Mkhatvari" w:date="2014-11-08T17:29:00Z">
         <w:r>
           <w:rPr>
             <w:lang w:val="en-US"/>
@@ -1508,12 +1500,20 @@
           <w:lang w:val="en-US"/>
         </w:rPr>
       </w:pPr>
+      <w:del w:id="61" w:author="Nico Mkhatvari" w:date="2014-11-08T17:30:00Z">
+        <w:r>
+          <w:rPr>
+            <w:lang w:val="en-US"/>
+          </w:rPr>
+          <w:delText xml:space="preserve">Finally </w:delText>
+        </w:r>
+      </w:del>
       <w:del w:id="62" w:author="Nico Mkhatvari" w:date="2014-11-08T17:24:00Z">
         <w:r>
           <w:rPr>
             <w:lang w:val="en-US"/>
           </w:rPr>
-          <w:delText>users will be able easily</w:delText>
+          <w:delText>thanks to this system</w:delText>
         </w:r>
       </w:del>
       <w:del w:id="63" w:author="Nico Mkhatvari" w:date="2014-11-08T17:30:00Z">
@@ -1529,18 +1529,10 @@
           <w:rPr>
             <w:lang w:val="en-US"/>
           </w:rPr>
-          <w:delText>thanks to this system</w:delText>
+          <w:delText>users will be able easily</w:delText>
         </w:r>
       </w:del>
-      <w:del w:id="65" w:author="Nico Mkhatvari" w:date="2014-11-08T17:30:00Z">
-        <w:r>
-          <w:rPr>
-            <w:lang w:val="en-US"/>
-          </w:rPr>
-          <w:delText xml:space="preserve">Finally </w:delText>
-        </w:r>
-      </w:del>
-      <w:ins w:id="66" w:author="Nico Mkhatvari" w:date="2014-11-08T17:30:00Z">
+      <w:ins w:id="65" w:author="Nico Mkhatvari" w:date="2014-11-08T17:30:00Z">
         <w:r>
           <w:rPr>
             <w:lang w:val="en-US"/>
@@ -1548,7 +1540,7 @@
           <w:t>L</w:t>
         </w:r>
       </w:ins>
-      <w:del w:id="67" w:author="Nico Mkhatvari" w:date="2014-11-08T17:30:00Z">
+      <w:del w:id="66" w:author="Nico Mkhatvari" w:date="2014-11-08T17:30:00Z">
         <w:r>
           <w:rPr>
             <w:lang w:val="en-US"/>
@@ -1562,7 +1554,7 @@
         </w:rPr>
         <w:t xml:space="preserve">ink </w:t>
       </w:r>
-      <w:ins w:id="68" w:author="Nico Mkhatvari" w:date="2014-11-08T17:23:00Z">
+      <w:ins w:id="67" w:author="Nico Mkhatvari" w:date="2014-11-08T17:23:00Z">
         <w:r>
           <w:rPr>
             <w:lang w:val="en-US"/>
@@ -1597,7 +1589,7 @@
           <w:lang w:val="en-US"/>
         </w:rPr>
       </w:pPr>
-      <w:del w:id="69" w:author="Nico Mkhatvari" w:date="2014-11-08T17:31:00Z">
+      <w:del w:id="68" w:author="Nico Mkhatvari" w:date="2014-11-08T17:31:00Z">
         <w:r>
           <w:rPr>
             <w:lang w:val="en-US"/>
@@ -1626,7 +1618,7 @@
           <w:lang w:val="en-US"/>
         </w:rPr>
       </w:pPr>
-      <w:del w:id="70" w:author="Nico Mkhatvari" w:date="2014-11-08T17:31:00Z">
+      <w:del w:id="69" w:author="Nico Mkhatvari" w:date="2014-11-08T17:31:00Z">
         <w:r>
           <w:rPr>
             <w:lang w:val="en-US"/>
@@ -1659,7 +1651,7 @@
           <w:lang w:val="en-US" w:eastAsia="zh-CN" w:bidi="hi-IN"/>
         </w:rPr>
       </w:pPr>
-      <w:del w:id="71" w:author="Nico Mkhatvari" w:date="2014-11-08T17:31:00Z">
+      <w:del w:id="70" w:author="Nico Mkhatvari" w:date="2014-11-08T17:31:00Z">
         <w:r>
           <w:rPr>
             <w:rFonts w:eastAsia="Droid Sans Fallback" w:cs="FreeSans"/>
@@ -1730,7 +1722,7 @@
           <w:lang w:val="en-US" w:eastAsia="zh-CN" w:bidi="hi-IN"/>
         </w:rPr>
       </w:pPr>
-      <w:del w:id="72" w:author="Nico Mkhatvari" w:date="2014-11-08T18:25:00Z">
+      <w:del w:id="71" w:author="Nico Mkhatvari" w:date="2014-11-08T18:25:00Z">
         <w:r>
           <w:rPr>
             <w:rFonts w:eastAsia="Droid Sans Fallback" w:cs="FreeSans" w:ascii="Liberation Sans" w:hAnsi="Liberation Sans"/>
@@ -1742,7 +1734,7 @@
           <w:delText>Identifying s</w:delText>
         </w:r>
       </w:del>
-      <w:ins w:id="73" w:author="Nico Mkhatvari" w:date="2014-11-08T18:25:00Z">
+      <w:ins w:id="72" w:author="Nico Mkhatvari" w:date="2014-11-08T18:25:00Z">
         <w:r>
           <w:rPr>
             <w:rFonts w:eastAsia="Droid Sans Fallback" w:cs="FreeSans" w:ascii="Liberation Sans" w:hAnsi="Liberation Sans"/>
@@ -1876,7 +1868,7 @@
           <w:lang w:val="en-US" w:eastAsia="zh-CN" w:bidi="hi-IN"/>
         </w:rPr>
       </w:pPr>
-      <w:del w:id="74" w:author="Nico Mkhatvari" w:date="2014-11-08T17:32:00Z">
+      <w:del w:id="73" w:author="Nico Mkhatvari" w:date="2014-11-08T17:32:00Z">
         <w:r>
           <w:rPr>
             <w:rFonts w:eastAsia="Droid Sans Fallback" w:cs="FreeSans" w:ascii="Liberation Sans" w:hAnsi="Liberation Sans"/>
@@ -1888,7 +1880,7 @@
           <w:delText>Identifying actors</w:delText>
         </w:r>
       </w:del>
-      <w:ins w:id="75" w:author="Nico Mkhatvari" w:date="2014-11-08T17:32:00Z">
+      <w:ins w:id="74" w:author="Nico Mkhatvari" w:date="2014-11-08T17:32:00Z">
         <w:r>
           <w:rPr>
             <w:rFonts w:eastAsia="Droid Sans Fallback" w:cs="FreeSans" w:ascii="Liberation Sans" w:hAnsi="Liberation Sans"/>
@@ -1922,7 +1914,7 @@
         </w:rPr>
         <w:t>In this system under consideration, there are basically t</w:t>
       </w:r>
-      <w:del w:id="76" w:author="Nico Mkhatvari" w:date="2014-11-08T17:32:00Z">
+      <w:del w:id="75" w:author="Nico Mkhatvari" w:date="2014-11-08T17:32:00Z">
         <w:r>
           <w:rPr>
             <w:rFonts w:eastAsia="Droid Sans Fallback" w:cs="FreeSans"/>
@@ -1934,7 +1926,7 @@
           <w:delText>wo</w:delText>
         </w:r>
       </w:del>
-      <w:ins w:id="77" w:author="Nico Mkhatvari" w:date="2014-11-08T17:32:00Z">
+      <w:ins w:id="76" w:author="Nico Mkhatvari" w:date="2014-11-08T17:32:00Z">
         <w:r>
           <w:rPr>
             <w:rFonts w:eastAsia="Droid Sans Fallback" w:cs="FreeSans"/>
@@ -2004,7 +1996,7 @@
           <w:lang w:val="en-US"/>
         </w:rPr>
       </w:pPr>
-      <w:del w:id="78" w:author="Nico Mkhatvari" w:date="2014-11-08T17:32:00Z">
+      <w:del w:id="77" w:author="Nico Mkhatvari" w:date="2014-11-08T17:32:00Z">
         <w:r>
           <w:rPr>
             <w:lang w:val="en-US"/>
@@ -2012,7 +2004,7 @@
           <w:delText xml:space="preserve"> </w:delText>
         </w:r>
       </w:del>
-      <w:ins w:id="79" w:author="Nico Mkhatvari" w:date="2014-11-08T17:32:00Z">
+      <w:ins w:id="78" w:author="Nico Mkhatvari" w:date="2014-11-08T17:32:00Z">
         <w:r>
           <w:rPr>
             <w:lang w:val="en-US"/>
@@ -2020,7 +2012,7 @@
           <w:t xml:space="preserve">The web application: </w:t>
         </w:r>
       </w:ins>
-      <w:ins w:id="80" w:author="Nico Mkhatvari" w:date="2014-11-08T17:44:00Z">
+      <w:ins w:id="79" w:author="Nico Mkhatvari" w:date="2014-11-08T17:44:00Z">
         <w:r>
           <w:rPr>
             <w:lang w:val="en-US"/>
@@ -2028,7 +2020,7 @@
           <w:t xml:space="preserve">is the core of </w:t>
         </w:r>
       </w:ins>
-      <w:ins w:id="81" w:author="Nico Mkhatvari" w:date="2014-11-08T17:45:00Z">
+      <w:ins w:id="80" w:author="Nico Mkhatvari" w:date="2014-11-08T17:45:00Z">
         <w:r>
           <w:rPr>
             <w:lang w:val="en-US"/>
@@ -2036,7 +2028,7 @@
           <w:t>the whole project which makes possible the interaction with calendar.</w:t>
         </w:r>
       </w:ins>
-      <w:del w:id="82" w:author="Nico Mkhatvari" w:date="2014-11-08T17:47:00Z">
+      <w:del w:id="81" w:author="Nico Mkhatvari" w:date="2014-11-08T17:47:00Z">
         <w:r>
           <w:rPr>
             <w:lang w:val="en-US"/>
@@ -2052,7 +2044,7 @@
           <w:lang w:val="en-US"/>
         </w:rPr>
       </w:pPr>
-      <w:del w:id="83" w:author="Nico Mkhatvari" w:date="2014-11-08T17:47:00Z">
+      <w:del w:id="82" w:author="Nico Mkhatvari" w:date="2014-11-08T17:47:00Z">
         <w:r>
           <w:rPr>
             <w:lang w:val="en-US"/>
@@ -2068,7 +2060,7 @@
           <w:lang w:val="en-US"/>
         </w:rPr>
       </w:pPr>
-      <w:del w:id="84" w:author="Nico Mkhatvari" w:date="2014-11-08T17:47:00Z">
+      <w:del w:id="83" w:author="Nico Mkhatvari" w:date="2014-11-08T17:47:00Z">
         <w:r>
           <w:rPr>
             <w:lang w:val="en-US"/>
@@ -2084,7 +2076,7 @@
           <w:lang w:val="en-US"/>
         </w:rPr>
       </w:pPr>
-      <w:del w:id="85" w:author="Nico Mkhatvari" w:date="2014-11-08T17:47:00Z">
+      <w:del w:id="84" w:author="Nico Mkhatvari" w:date="2014-11-08T17:47:00Z">
         <w:r>
           <w:rPr>
             <w:lang w:val="en-US"/>
@@ -2100,7 +2092,7 @@
           <w:lang w:val="en-US"/>
         </w:rPr>
       </w:pPr>
-      <w:del w:id="86" w:author="Nico Mkhatvari" w:date="2014-11-08T17:47:00Z">
+      <w:del w:id="85" w:author="Nico Mkhatvari" w:date="2014-11-08T17:47:00Z">
         <w:r>
           <w:rPr>
             <w:lang w:val="en-US"/>
@@ -2116,7 +2108,7 @@
           <w:lang w:val="en-US"/>
         </w:rPr>
       </w:pPr>
-      <w:del w:id="87" w:author="Nico Mkhatvari" w:date="2014-11-08T17:47:00Z">
+      <w:del w:id="86" w:author="Nico Mkhatvari" w:date="2014-11-08T17:47:00Z">
         <w:r>
           <w:rPr>
             <w:lang w:val="en-US"/>
@@ -2132,7 +2124,7 @@
           <w:lang w:val="en-US"/>
         </w:rPr>
       </w:pPr>
-      <w:del w:id="88" w:author="Nico Mkhatvari" w:date="2014-11-08T17:47:00Z">
+      <w:del w:id="87" w:author="Nico Mkhatvari" w:date="2014-11-08T17:47:00Z">
         <w:r>
           <w:rPr>
             <w:lang w:val="en-US"/>
@@ -2152,7 +2144,7 @@
           <w:lang w:val="en-US"/>
         </w:rPr>
       </w:pPr>
-      <w:del w:id="89" w:author="Nico Mkhatvari" w:date="2014-11-08T17:47:00Z">
+      <w:del w:id="88" w:author="Nico Mkhatvari" w:date="2014-11-08T17:47:00Z">
         <w:r>
           <w:rPr>
             <w:lang w:val="en-US"/>
@@ -2172,7 +2164,7 @@
           <w:lang w:val="en-US"/>
         </w:rPr>
       </w:pPr>
-      <w:del w:id="90" w:author="Nico Mkhatvari" w:date="2014-11-08T17:47:00Z">
+      <w:del w:id="89" w:author="Nico Mkhatvari" w:date="2014-11-08T17:47:00Z">
         <w:r>
           <w:rPr>
             <w:lang w:val="en-US"/>
@@ -2192,7 +2184,7 @@
           <w:lang w:val="en-US"/>
         </w:rPr>
       </w:pPr>
-      <w:del w:id="91" w:author="Nico Mkhatvari" w:date="2014-11-08T17:47:00Z">
+      <w:del w:id="90" w:author="Nico Mkhatvari" w:date="2014-11-08T17:47:00Z">
         <w:r>
           <w:rPr>
             <w:lang w:val="en-US"/>
@@ -2212,7 +2204,7 @@
           <w:lang w:val="en-US"/>
         </w:rPr>
       </w:pPr>
-      <w:del w:id="92" w:author="Nico Mkhatvari" w:date="2014-11-08T17:47:00Z">
+      <w:del w:id="91" w:author="Nico Mkhatvari" w:date="2014-11-08T17:47:00Z">
         <w:r>
           <w:rPr>
             <w:lang w:val="en-US"/>
@@ -2232,7 +2224,7 @@
           <w:lang w:val="en-US"/>
         </w:rPr>
       </w:pPr>
-      <w:del w:id="93" w:author="Nico Mkhatvari" w:date="2014-11-08T17:47:00Z">
+      <w:del w:id="92" w:author="Nico Mkhatvari" w:date="2014-11-08T17:47:00Z">
         <w:r>
           <w:rPr>
             <w:lang w:val="en-US"/>
@@ -2265,7 +2257,7 @@
           <w:lang w:val="en-US"/>
         </w:rPr>
       </w:pPr>
-      <w:del w:id="94" w:author="Nico Mkhatvari" w:date="2014-11-08T17:47:00Z">
+      <w:del w:id="93" w:author="Nico Mkhatvari" w:date="2014-11-08T17:47:00Z">
         <w:r>
           <w:rPr>
             <w:lang w:val="en-US"/>
@@ -2317,7 +2309,7 @@
     <w:tbl>
       <w:tblPr>
         <w:jc w:val="left"/>
-        <w:tblInd w:w="34" w:type="dxa"/>
+        <w:tblInd w:w="32" w:type="dxa"/>
         <w:tblBorders>
           <w:top w:val="single" w:sz="2" w:space="0" w:color="000001"/>
           <w:left w:val="single" w:sz="2" w:space="0" w:color="000001"/>
@@ -2328,7 +2320,7 @@
         </w:tblBorders>
         <w:tblCellMar>
           <w:top w:w="55" w:type="dxa"/>
-          <w:left w:w="27" w:type="dxa"/>
+          <w:left w:w="24" w:type="dxa"/>
           <w:bottom w:w="55" w:type="dxa"/>
           <w:right w:w="55" w:type="dxa"/>
         </w:tblCellMar>
@@ -2355,7 +2347,7 @@
             </w:tcBorders>
             <w:shd w:fill="FFFFFF" w:val="clear"/>
             <w:tcMar>
-              <w:left w:w="27" w:type="dxa"/>
+              <w:left w:w="24" w:type="dxa"/>
             </w:tcMar>
           </w:tcPr>
           <w:p>
@@ -2386,7 +2378,7 @@
             </w:tcBorders>
             <w:shd w:fill="FFFFFF" w:val="clear"/>
             <w:tcMar>
-              <w:left w:w="27" w:type="dxa"/>
+              <w:left w:w="24" w:type="dxa"/>
             </w:tcMar>
           </w:tcPr>
           <w:p>
@@ -2422,7 +2414,7 @@
             </w:tcBorders>
             <w:shd w:fill="FFFFFF" w:val="clear"/>
             <w:tcMar>
-              <w:left w:w="27" w:type="dxa"/>
+              <w:left w:w="24" w:type="dxa"/>
             </w:tcMar>
           </w:tcPr>
           <w:p>
@@ -2637,7 +2629,7 @@
                 <w:lang w:val="en-US" w:eastAsia="zh-CN" w:bidi="hi-IN"/>
               </w:rPr>
             </w:pPr>
-            <w:ins w:id="95" w:author="Nico Mkhatvari" w:date="2014-11-08T17:19:00Z">
+            <w:ins w:id="94" w:author="Nico Mkhatvari" w:date="2014-11-08T17:19:00Z">
               <w:r>
                 <w:rPr>
                   <w:lang w:val="en-US" w:eastAsia="zh-CN" w:bidi="hi-IN"/>
@@ -2645,7 +2637,7 @@
                 <w:t>The organizer can shift only forward</w:t>
               </w:r>
             </w:ins>
-            <w:ins w:id="96" w:author="Nico Mkhatvari" w:date="2014-11-08T17:20:00Z">
+            <w:ins w:id="95" w:author="Nico Mkhatvari" w:date="2014-11-08T17:20:00Z">
               <w:r>
                 <w:rPr>
                   <w:lang w:val="en-US" w:eastAsia="zh-CN" w:bidi="hi-IN"/>
@@ -2668,7 +2660,7 @@
             </w:tcBorders>
             <w:shd w:fill="FFFFFF" w:val="clear"/>
             <w:tcMar>
-              <w:left w:w="27" w:type="dxa"/>
+              <w:left w:w="24" w:type="dxa"/>
             </w:tcMar>
           </w:tcPr>
           <w:p>
@@ -3133,7 +3125,7 @@
           <w:lang w:val="en-US"/>
         </w:rPr>
       </w:pPr>
-      <w:ins w:id="97" w:author="Nico Mkhatvari" w:date="2014-11-08T18:34:00Z">
+      <w:ins w:id="96" w:author="Nico Mkhatvari" w:date="2014-11-08T18:34:00Z">
         <w:r>
           <w:rPr>
             <w:lang w:val="en-US"/>
@@ -3153,7 +3145,7 @@
           <w:lang w:val="en-US"/>
         </w:rPr>
       </w:pPr>
-      <w:ins w:id="98" w:author="Nico Mkhatvari" w:date="2014-11-08T18:34:00Z">
+      <w:ins w:id="97" w:author="Nico Mkhatvari" w:date="2014-11-08T18:34:00Z">
         <w:r>
           <w:rPr>
             <w:lang w:val="en-US"/>
@@ -3173,7 +3165,7 @@
           <w:lang w:val="en-US"/>
         </w:rPr>
       </w:pPr>
-      <w:ins w:id="99" w:author="Nico Mkhatvari" w:date="2014-11-08T18:34:00Z">
+      <w:ins w:id="98" w:author="Nico Mkhatvari" w:date="2014-11-08T18:34:00Z">
         <w:r>
           <w:rPr>
             <w:lang w:val="en-US"/>
@@ -3269,7 +3261,7 @@
         <w:pStyle w:val="Heading2"/>
         <w:rPr/>
       </w:pPr>
-      <w:ins w:id="100" w:author="Nico Mkhatvari" w:date="2014-11-08T18:36:00Z">
+      <w:ins w:id="99" w:author="Nico Mkhatvari" w:date="2014-11-08T18:36:00Z">
         <w:r>
           <w:rPr/>
           <w:t xml:space="preserve">Security </w:t>
@@ -3289,7 +3281,7 @@
           <w:lang w:val="en-US"/>
         </w:rPr>
       </w:pPr>
-      <w:ins w:id="101" w:author="Nico Mkhatvari" w:date="2014-11-08T18:36:00Z">
+      <w:ins w:id="100" w:author="Nico Mkhatvari" w:date="2014-11-08T18:36:00Z">
         <w:r>
           <w:rPr>
             <w:sz w:val="24"/>
@@ -3313,7 +3305,7 @@
           <w:lang w:val="en-US"/>
         </w:rPr>
       </w:pPr>
-      <w:ins w:id="102" w:author="Nico Mkhatvari" w:date="2014-11-08T18:36:00Z">
+      <w:ins w:id="101" w:author="Nico Mkhatvari" w:date="2014-11-08T18:36:00Z">
         <w:r>
           <w:rPr>
             <w:sz w:val="24"/>
@@ -3455,7 +3447,7 @@
           <w:lang w:val="en-US"/>
         </w:rPr>
       </w:pPr>
-      <w:ins w:id="103" w:author="Nico Mkhatvari" w:date="2014-11-08T18:34:00Z">
+      <w:ins w:id="102" w:author="Nico Mkhatvari" w:date="2014-11-08T18:34:00Z">
         <w:r>
           <w:rPr>
             <w:sz w:val="24"/>
@@ -3465,7 +3457,7 @@
           <w:t xml:space="preserve">To </w:t>
         </w:r>
       </w:ins>
-      <w:ins w:id="104" w:author="Nico Mkhatvari" w:date="2014-11-08T18:34:00Z">
+      <w:ins w:id="103" w:author="Nico Mkhatvari" w:date="2014-11-08T18:34:00Z">
         <w:r>
           <w:rPr>
             <w:rFonts w:eastAsia="Droid Sans Fallback" w:cs="FreeSans"/>
@@ -3477,7 +3469,7 @@
           <w:t>guarantee</w:t>
         </w:r>
       </w:ins>
-      <w:ins w:id="105" w:author="Nico Mkhatvari" w:date="2014-11-08T18:34:00Z">
+      <w:ins w:id="104" w:author="Nico Mkhatvari" w:date="2014-11-08T18:34:00Z">
         <w:r>
           <w:rPr>
             <w:sz w:val="24"/>
@@ -3503,7 +3495,7 @@
           <w:lang w:val="en-US"/>
         </w:rPr>
       </w:pPr>
-      <w:del w:id="106" w:author="Nico Mkhatvari" w:date="2014-11-08T18:35:00Z">
+      <w:del w:id="105" w:author="Nico Mkhatvari" w:date="2014-11-08T18:35:00Z">
         <w:r>
           <w:rPr>
             <w:lang w:val="en-US"/>
@@ -3653,8 +3645,8 @@
         </w:tblCellMar>
       </w:tblPr>
       <w:tblGrid>
-        <w:gridCol w:w="2064"/>
-        <w:gridCol w:w="7899"/>
+        <w:gridCol w:w="2063"/>
+        <w:gridCol w:w="7900"/>
       </w:tblGrid>
       <w:tr>
         <w:trPr>
@@ -3662,7 +3654,7 @@
         </w:trPr>
         <w:tc>
           <w:tcPr>
-            <w:tcW w:w="2064" w:type="dxa"/>
+            <w:tcW w:w="2063" w:type="dxa"/>
             <w:tcBorders>
               <w:top w:val="nil"/>
               <w:left w:val="nil"/>
@@ -3717,7 +3709,7 @@
         </w:tc>
         <w:tc>
           <w:tcPr>
-            <w:tcW w:w="7899" w:type="dxa"/>
+            <w:tcW w:w="7900" w:type="dxa"/>
             <w:tcBorders>
               <w:top w:val="nil"/>
               <w:left w:val="single" w:sz="2" w:space="0" w:color="800000"/>
@@ -3781,7 +3773,7 @@
         </w:trPr>
         <w:tc>
           <w:tcPr>
-            <w:tcW w:w="2064" w:type="dxa"/>
+            <w:tcW w:w="2063" w:type="dxa"/>
             <w:tcBorders>
               <w:top w:val="nil"/>
               <w:left w:val="nil"/>
@@ -3836,7 +3828,7 @@
         </w:tc>
         <w:tc>
           <w:tcPr>
-            <w:tcW w:w="7899" w:type="dxa"/>
+            <w:tcW w:w="7900" w:type="dxa"/>
             <w:tcBorders>
               <w:top w:val="nil"/>
               <w:left w:val="single" w:sz="2" w:space="0" w:color="800000"/>
@@ -3899,7 +3891,7 @@
         </w:trPr>
         <w:tc>
           <w:tcPr>
-            <w:tcW w:w="2064" w:type="dxa"/>
+            <w:tcW w:w="2063" w:type="dxa"/>
             <w:tcBorders>
               <w:top w:val="nil"/>
               <w:left w:val="nil"/>
@@ -3954,7 +3946,7 @@
         </w:tc>
         <w:tc>
           <w:tcPr>
-            <w:tcW w:w="7899" w:type="dxa"/>
+            <w:tcW w:w="7900" w:type="dxa"/>
             <w:tcBorders>
               <w:top w:val="nil"/>
               <w:left w:val="single" w:sz="2" w:space="0" w:color="800000"/>
@@ -4141,7 +4133,7 @@
             <w:shd w:fill="FFFFFF" w:val="clear"/>
             <w:tcMar>
               <w:top w:w="55" w:type="dxa"/>
-              <w:left w:w="24" w:type="dxa"/>
+              <w:left w:w="21" w:type="dxa"/>
               <w:bottom w:w="55" w:type="dxa"/>
               <w:right w:w="55" w:type="dxa"/>
             </w:tcMar>
@@ -4191,7 +4183,7 @@
               </w:rPr>
               <w:t>Enters in</w:t>
             </w:r>
-            <w:ins w:id="107" w:author="Nico Mkhatvari" w:date="2014-11-08T18:37:00Z">
+            <w:ins w:id="106" w:author="Nico Mkhatvari" w:date="2014-11-08T18:37:00Z">
               <w:r>
                 <w:rPr>
                   <w:rFonts w:ascii="Thorndale" w:hAnsi="Thorndale"/>
@@ -4258,7 +4250,7 @@
                 <w:lang w:val="en-US"/>
               </w:rPr>
             </w:pPr>
-            <w:ins w:id="108" w:author="Nico Mkhatvari" w:date="2014-11-08T18:37:00Z">
+            <w:ins w:id="107" w:author="Nico Mkhatvari" w:date="2014-11-08T18:37:00Z">
               <w:r>
                 <w:rPr>
                   <w:rFonts w:ascii="Thorndale" w:hAnsi="Thorndale"/>
@@ -4279,7 +4271,7 @@
                 <w:t xml:space="preserve"> </w:t>
               </w:r>
             </w:ins>
-            <w:del w:id="109" w:author="Nico Mkhatvari" w:date="2014-11-08T18:37:00Z">
+            <w:del w:id="108" w:author="Nico Mkhatvari" w:date="2014-11-08T18:37:00Z">
               <w:r>
                 <w:rPr>
                   <w:rFonts w:ascii="Thorndale" w:hAnsi="Thorndale"/>
@@ -4300,7 +4292,7 @@
                 <w:delText>S</w:delText>
               </w:r>
             </w:del>
-            <w:ins w:id="110" w:author="Nico Mkhatvari" w:date="2014-11-08T18:37:00Z">
+            <w:ins w:id="109" w:author="Nico Mkhatvari" w:date="2014-11-08T18:37:00Z">
               <w:r>
                 <w:rPr>
                   <w:rFonts w:ascii="Thorndale" w:hAnsi="Thorndale"/>
@@ -4922,8 +4914,8 @@
         </w:tblCellMar>
       </w:tblPr>
       <w:tblGrid>
-        <w:gridCol w:w="2066"/>
-        <w:gridCol w:w="7913"/>
+        <w:gridCol w:w="2065"/>
+        <w:gridCol w:w="7914"/>
       </w:tblGrid>
       <w:tr>
         <w:trPr>
@@ -4931,7 +4923,7 @@
         </w:trPr>
         <w:tc>
           <w:tcPr>
-            <w:tcW w:w="2066" w:type="dxa"/>
+            <w:tcW w:w="2065" w:type="dxa"/>
             <w:tcBorders>
               <w:top w:val="nil"/>
               <w:left w:val="nil"/>
@@ -4986,7 +4978,7 @@
         </w:tc>
         <w:tc>
           <w:tcPr>
-            <w:tcW w:w="7913" w:type="dxa"/>
+            <w:tcW w:w="7914" w:type="dxa"/>
             <w:tcBorders>
               <w:top w:val="nil"/>
               <w:left w:val="single" w:sz="2" w:space="0" w:color="800000"/>
@@ -5050,7 +5042,7 @@
         </w:trPr>
         <w:tc>
           <w:tcPr>
-            <w:tcW w:w="2066" w:type="dxa"/>
+            <w:tcW w:w="2065" w:type="dxa"/>
             <w:tcBorders>
               <w:top w:val="nil"/>
               <w:left w:val="nil"/>
@@ -5105,7 +5097,7 @@
         </w:tc>
         <w:tc>
           <w:tcPr>
-            <w:tcW w:w="7913" w:type="dxa"/>
+            <w:tcW w:w="7914" w:type="dxa"/>
             <w:tcBorders>
               <w:top w:val="nil"/>
               <w:left w:val="single" w:sz="2" w:space="0" w:color="800000"/>
@@ -5168,7 +5160,7 @@
         </w:trPr>
         <w:tc>
           <w:tcPr>
-            <w:tcW w:w="2066" w:type="dxa"/>
+            <w:tcW w:w="2065" w:type="dxa"/>
             <w:tcBorders>
               <w:top w:val="nil"/>
               <w:left w:val="nil"/>
@@ -5223,7 +5215,7 @@
         </w:tc>
         <w:tc>
           <w:tcPr>
-            <w:tcW w:w="7913" w:type="dxa"/>
+            <w:tcW w:w="7914" w:type="dxa"/>
             <w:tcBorders>
               <w:top w:val="nil"/>
               <w:left w:val="single" w:sz="2" w:space="0" w:color="800000"/>
@@ -5281,7 +5273,7 @@
               </w:rPr>
               <w:t>[A1]</w:t>
             </w:r>
-            <w:ins w:id="111" w:author="Nico Mkhatvari" w:date="2014-11-08T18:38:00Z">
+            <w:ins w:id="110" w:author="Nico Mkhatvari" w:date="2014-11-08T18:38:00Z">
               <w:r>
                 <w:rPr>
                   <w:rFonts w:ascii="Thorndale" w:hAnsi="Thorndale"/>
@@ -5347,7 +5339,7 @@
               </w:rPr>
               <w:t>The registered user's email is his default one and is still active</w:t>
             </w:r>
-            <w:del w:id="112" w:author="Nico Mkhatvari" w:date="2014-11-08T18:39:00Z">
+            <w:del w:id="111" w:author="Nico Mkhatvari" w:date="2014-11-08T18:39:00Z">
               <w:r>
                 <w:rPr>
                   <w:rFonts w:ascii="Thorndale" w:hAnsi="Thorndale"/>
@@ -5368,7 +5360,7 @@
                 <w:delText>.</w:delText>
               </w:r>
             </w:del>
-            <w:ins w:id="113" w:author="Nico Mkhatvari" w:date="2014-11-08T18:39:00Z">
+            <w:ins w:id="112" w:author="Nico Mkhatvari" w:date="2014-11-08T18:39:00Z">
               <w:r>
                 <w:rPr>
                   <w:rFonts w:ascii="Thorndale" w:hAnsi="Thorndale"/>
@@ -5524,7 +5516,7 @@
             <w:shd w:fill="FFFFFF" w:val="clear"/>
             <w:tcMar>
               <w:top w:w="55" w:type="dxa"/>
-              <w:left w:w="24" w:type="dxa"/>
+              <w:left w:w="21" w:type="dxa"/>
               <w:bottom w:w="55" w:type="dxa"/>
               <w:right w:w="55" w:type="dxa"/>
             </w:tcMar>
@@ -5574,7 +5566,7 @@
               </w:rPr>
               <w:t>Enters in</w:t>
             </w:r>
-            <w:ins w:id="114" w:author="Nico Mkhatvari" w:date="2014-11-08T18:39:00Z">
+            <w:ins w:id="113" w:author="Nico Mkhatvari" w:date="2014-11-08T18:39:00Z">
               <w:r>
                 <w:rPr>
                   <w:rFonts w:ascii="Thorndale" w:hAnsi="Thorndale"/>
@@ -6162,8 +6154,8 @@
         </w:tblCellMar>
       </w:tblPr>
       <w:tblGrid>
-        <w:gridCol w:w="2064"/>
-        <w:gridCol w:w="7899"/>
+        <w:gridCol w:w="2063"/>
+        <w:gridCol w:w="7900"/>
       </w:tblGrid>
       <w:tr>
         <w:trPr>
@@ -6171,7 +6163,7 @@
         </w:trPr>
         <w:tc>
           <w:tcPr>
-            <w:tcW w:w="2064" w:type="dxa"/>
+            <w:tcW w:w="2063" w:type="dxa"/>
             <w:tcBorders>
               <w:top w:val="nil"/>
               <w:left w:val="nil"/>
@@ -6226,7 +6218,7 @@
         </w:tc>
         <w:tc>
           <w:tcPr>
-            <w:tcW w:w="7899" w:type="dxa"/>
+            <w:tcW w:w="7900" w:type="dxa"/>
             <w:tcBorders>
               <w:top w:val="nil"/>
               <w:left w:val="single" w:sz="2" w:space="0" w:color="800000"/>
@@ -6290,7 +6282,7 @@
         </w:trPr>
         <w:tc>
           <w:tcPr>
-            <w:tcW w:w="2064" w:type="dxa"/>
+            <w:tcW w:w="2063" w:type="dxa"/>
             <w:tcBorders>
               <w:top w:val="nil"/>
               <w:left w:val="nil"/>
@@ -6345,7 +6337,7 @@
         </w:tc>
         <w:tc>
           <w:tcPr>
-            <w:tcW w:w="7899" w:type="dxa"/>
+            <w:tcW w:w="7900" w:type="dxa"/>
             <w:tcBorders>
               <w:top w:val="nil"/>
               <w:left w:val="single" w:sz="2" w:space="0" w:color="800000"/>
@@ -6408,7 +6400,7 @@
         </w:trPr>
         <w:tc>
           <w:tcPr>
-            <w:tcW w:w="2064" w:type="dxa"/>
+            <w:tcW w:w="2063" w:type="dxa"/>
             <w:tcBorders>
               <w:top w:val="nil"/>
               <w:left w:val="nil"/>
@@ -6463,7 +6455,7 @@
         </w:tc>
         <w:tc>
           <w:tcPr>
-            <w:tcW w:w="7899" w:type="dxa"/>
+            <w:tcW w:w="7900" w:type="dxa"/>
             <w:tcBorders>
               <w:top w:val="nil"/>
               <w:left w:val="single" w:sz="2" w:space="0" w:color="800000"/>
@@ -6521,7 +6513,7 @@
               </w:rPr>
               <w:t xml:space="preserve">[A1] </w:t>
             </w:r>
-            <w:del w:id="115" w:author="Nico Mkhatvari" w:date="2014-11-08T18:38:00Z">
+            <w:del w:id="114" w:author="Nico Mkhatvari" w:date="2014-11-08T18:38:00Z">
               <w:r>
                 <w:rPr>
                   <w:rFonts w:ascii="Thorndale" w:hAnsi="Thorndale"/>
@@ -6824,7 +6816,7 @@
             <w:shd w:fill="FFFFFF" w:val="clear"/>
             <w:tcMar>
               <w:top w:w="55" w:type="dxa"/>
-              <w:left w:w="24" w:type="dxa"/>
+              <w:left w:w="21" w:type="dxa"/>
               <w:bottom w:w="55" w:type="dxa"/>
               <w:right w:w="55" w:type="dxa"/>
             </w:tcMar>
@@ -7200,8 +7192,8 @@
         </w:tblCellMar>
       </w:tblPr>
       <w:tblGrid>
-        <w:gridCol w:w="2064"/>
-        <w:gridCol w:w="7899"/>
+        <w:gridCol w:w="2063"/>
+        <w:gridCol w:w="7900"/>
       </w:tblGrid>
       <w:tr>
         <w:trPr>
@@ -7209,7 +7201,7 @@
         </w:trPr>
         <w:tc>
           <w:tcPr>
-            <w:tcW w:w="2064" w:type="dxa"/>
+            <w:tcW w:w="2063" w:type="dxa"/>
             <w:tcBorders>
               <w:top w:val="nil"/>
               <w:left w:val="nil"/>
@@ -7264,7 +7256,7 @@
         </w:tc>
         <w:tc>
           <w:tcPr>
-            <w:tcW w:w="7899" w:type="dxa"/>
+            <w:tcW w:w="7900" w:type="dxa"/>
             <w:tcBorders>
               <w:top w:val="nil"/>
               <w:left w:val="single" w:sz="2" w:space="0" w:color="800000"/>
@@ -7328,7 +7320,7 @@
         </w:trPr>
         <w:tc>
           <w:tcPr>
-            <w:tcW w:w="2064" w:type="dxa"/>
+            <w:tcW w:w="2063" w:type="dxa"/>
             <w:tcBorders>
               <w:top w:val="nil"/>
               <w:left w:val="nil"/>
@@ -7383,7 +7375,7 @@
         </w:tc>
         <w:tc>
           <w:tcPr>
-            <w:tcW w:w="7899" w:type="dxa"/>
+            <w:tcW w:w="7900" w:type="dxa"/>
             <w:tcBorders>
               <w:top w:val="nil"/>
               <w:left w:val="single" w:sz="2" w:space="0" w:color="800000"/>
@@ -7446,7 +7438,7 @@
         </w:trPr>
         <w:tc>
           <w:tcPr>
-            <w:tcW w:w="2064" w:type="dxa"/>
+            <w:tcW w:w="2063" w:type="dxa"/>
             <w:tcBorders>
               <w:top w:val="nil"/>
               <w:left w:val="nil"/>
@@ -7501,7 +7493,7 @@
         </w:tc>
         <w:tc>
           <w:tcPr>
-            <w:tcW w:w="7899" w:type="dxa"/>
+            <w:tcW w:w="7900" w:type="dxa"/>
             <w:tcBorders>
               <w:top w:val="nil"/>
               <w:left w:val="single" w:sz="2" w:space="0" w:color="800000"/>
@@ -7823,7 +7815,7 @@
             <w:shd w:fill="FFFFFF" w:val="clear"/>
             <w:tcMar>
               <w:top w:w="55" w:type="dxa"/>
-              <w:left w:w="24" w:type="dxa"/>
+              <w:left w:w="21" w:type="dxa"/>
               <w:bottom w:w="55" w:type="dxa"/>
               <w:right w:w="55" w:type="dxa"/>
             </w:tcMar>
@@ -8337,8 +8329,8 @@
         </w:tblCellMar>
       </w:tblPr>
       <w:tblGrid>
-        <w:gridCol w:w="2065"/>
-        <w:gridCol w:w="7899"/>
+        <w:gridCol w:w="2064"/>
+        <w:gridCol w:w="7900"/>
       </w:tblGrid>
       <w:tr>
         <w:trPr>
@@ -8346,7 +8338,7 @@
         </w:trPr>
         <w:tc>
           <w:tcPr>
-            <w:tcW w:w="2065" w:type="dxa"/>
+            <w:tcW w:w="2064" w:type="dxa"/>
             <w:tcBorders>
               <w:top w:val="nil"/>
               <w:left w:val="nil"/>
@@ -8401,7 +8393,7 @@
         </w:tc>
         <w:tc>
           <w:tcPr>
-            <w:tcW w:w="7899" w:type="dxa"/>
+            <w:tcW w:w="7900" w:type="dxa"/>
             <w:tcBorders>
               <w:top w:val="nil"/>
               <w:left w:val="single" w:sz="2" w:space="0" w:color="800000"/>
@@ -8465,7 +8457,7 @@
         </w:trPr>
         <w:tc>
           <w:tcPr>
-            <w:tcW w:w="2065" w:type="dxa"/>
+            <w:tcW w:w="2064" w:type="dxa"/>
             <w:tcBorders>
               <w:top w:val="nil"/>
               <w:left w:val="nil"/>
@@ -8520,7 +8512,7 @@
         </w:tc>
         <w:tc>
           <w:tcPr>
-            <w:tcW w:w="7899" w:type="dxa"/>
+            <w:tcW w:w="7900" w:type="dxa"/>
             <w:tcBorders>
               <w:top w:val="nil"/>
               <w:left w:val="single" w:sz="2" w:space="0" w:color="800000"/>
@@ -8583,7 +8575,7 @@
         </w:trPr>
         <w:tc>
           <w:tcPr>
-            <w:tcW w:w="2065" w:type="dxa"/>
+            <w:tcW w:w="2064" w:type="dxa"/>
             <w:tcBorders>
               <w:top w:val="nil"/>
               <w:left w:val="nil"/>
@@ -8638,7 +8630,7 @@
         </w:tc>
         <w:tc>
           <w:tcPr>
-            <w:tcW w:w="7899" w:type="dxa"/>
+            <w:tcW w:w="7900" w:type="dxa"/>
             <w:tcBorders>
               <w:top w:val="nil"/>
               <w:left w:val="single" w:sz="2" w:space="0" w:color="800000"/>
@@ -8901,7 +8893,7 @@
             <w:shd w:fill="FFFFFF" w:val="clear"/>
             <w:tcMar>
               <w:top w:w="55" w:type="dxa"/>
-              <w:left w:w="24" w:type="dxa"/>
+              <w:left w:w="21" w:type="dxa"/>
               <w:bottom w:w="55" w:type="dxa"/>
               <w:right w:w="55" w:type="dxa"/>
             </w:tcMar>
@@ -9060,7 +9052,7 @@
               <w:rPr/>
               <w:t>When the user has accomplished all wanted operations, he logs out</w:t>
             </w:r>
-            <w:ins w:id="116" w:author="Nico Mkhatvari" w:date="2014-11-08T18:42:00Z">
+            <w:ins w:id="115" w:author="Nico Mkhatvari" w:date="2014-11-08T18:42:00Z">
               <w:r>
                 <w:rPr/>
                 <w:t xml:space="preserve"> the system</w:t>
@@ -9120,8 +9112,8 @@
         </w:tblCellMar>
       </w:tblPr>
       <w:tblGrid>
-        <w:gridCol w:w="2065"/>
-        <w:gridCol w:w="7913"/>
+        <w:gridCol w:w="2064"/>
+        <w:gridCol w:w="7914"/>
       </w:tblGrid>
       <w:tr>
         <w:trPr>
@@ -9129,7 +9121,7 @@
         </w:trPr>
         <w:tc>
           <w:tcPr>
-            <w:tcW w:w="2065" w:type="dxa"/>
+            <w:tcW w:w="2064" w:type="dxa"/>
             <w:tcBorders>
               <w:top w:val="nil"/>
               <w:left w:val="nil"/>
@@ -9184,7 +9176,7 @@
         </w:tc>
         <w:tc>
           <w:tcPr>
-            <w:tcW w:w="7913" w:type="dxa"/>
+            <w:tcW w:w="7914" w:type="dxa"/>
             <w:tcBorders>
               <w:top w:val="nil"/>
               <w:left w:val="single" w:sz="2" w:space="0" w:color="800000"/>
@@ -9248,7 +9240,7 @@
         </w:trPr>
         <w:tc>
           <w:tcPr>
-            <w:tcW w:w="2065" w:type="dxa"/>
+            <w:tcW w:w="2064" w:type="dxa"/>
             <w:tcBorders>
               <w:top w:val="nil"/>
               <w:left w:val="nil"/>
@@ -9303,7 +9295,7 @@
         </w:tc>
         <w:tc>
           <w:tcPr>
-            <w:tcW w:w="7913" w:type="dxa"/>
+            <w:tcW w:w="7914" w:type="dxa"/>
             <w:tcBorders>
               <w:top w:val="nil"/>
               <w:left w:val="single" w:sz="2" w:space="0" w:color="800000"/>
@@ -9366,7 +9358,7 @@
         </w:trPr>
         <w:tc>
           <w:tcPr>
-            <w:tcW w:w="2065" w:type="dxa"/>
+            <w:tcW w:w="2064" w:type="dxa"/>
             <w:tcBorders>
               <w:top w:val="nil"/>
               <w:left w:val="nil"/>
@@ -9421,7 +9413,7 @@
         </w:tc>
         <w:tc>
           <w:tcPr>
-            <w:tcW w:w="7913" w:type="dxa"/>
+            <w:tcW w:w="7914" w:type="dxa"/>
             <w:tcBorders>
               <w:top w:val="nil"/>
               <w:left w:val="single" w:sz="2" w:space="0" w:color="800000"/>
@@ -9608,7 +9600,7 @@
             <w:shd w:fill="FFFFFF" w:val="clear"/>
             <w:tcMar>
               <w:top w:w="55" w:type="dxa"/>
-              <w:left w:w="24" w:type="dxa"/>
+              <w:left w:w="21" w:type="dxa"/>
               <w:bottom w:w="55" w:type="dxa"/>
               <w:right w:w="55" w:type="dxa"/>
             </w:tcMar>
@@ -9639,7 +9631,7 @@
                 <w:lang w:val="en-US"/>
               </w:rPr>
             </w:pPr>
-            <w:ins w:id="117" w:author="Nico Mkhatvari" w:date="2014-11-08T18:44:00Z">
+            <w:ins w:id="116" w:author="Nico Mkhatvari" w:date="2014-11-08T18:44:00Z">
               <w:r>
                 <w:rPr>
                   <w:rFonts w:ascii="Thorndale" w:hAnsi="Thorndale"/>
@@ -9687,7 +9679,49 @@
                 <w:lang w:val="en-US"/>
               </w:rPr>
             </w:pPr>
-            <w:del w:id="118" w:author="Nico Mkhatvari" w:date="2014-11-08T18:44:00Z">
+            <w:del w:id="117" w:author="Nico Mkhatvari" w:date="2014-11-08T18:44:00Z">
+              <w:r>
+                <w:rPr>
+                  <w:rFonts w:ascii="Thorndale" w:hAnsi="Thorndale"/>
+                  <w:b w:val="false"/>
+                  <w:bCs w:val="false"/>
+                  <w:i w:val="false"/>
+                  <w:iCs w:val="false"/>
+                  <w:strike w:val="false"/>
+                  <w:dstrike w:val="false"/>
+                  <w:outline w:val="false"/>
+                  <w:shadow w:val="false"/>
+                  <w:color w:val="000000"/>
+                  <w:sz w:val="24"/>
+                  <w:szCs w:val="24"/>
+                  <w:u w:val="none"/>
+                  <w:lang w:val="en-US"/>
+                </w:rPr>
+                <w:delText>holidays period;</w:delText>
+              </w:r>
+            </w:del>
+            <w:del w:id="118" w:author="Nico Mkhatvari" w:date="2014-11-08T18:42:00Z">
+              <w:r>
+                <w:rPr>
+                  <w:rFonts w:ascii="Thorndale" w:hAnsi="Thorndale"/>
+                  <w:b w:val="false"/>
+                  <w:bCs w:val="false"/>
+                  <w:i w:val="false"/>
+                  <w:iCs w:val="false"/>
+                  <w:strike w:val="false"/>
+                  <w:dstrike w:val="false"/>
+                  <w:outline w:val="false"/>
+                  <w:shadow w:val="false"/>
+                  <w:color w:val="000000"/>
+                  <w:sz w:val="24"/>
+                  <w:szCs w:val="24"/>
+                  <w:u w:val="none"/>
+                  <w:lang w:val="en-US"/>
+                </w:rPr>
+                <w:delText xml:space="preserve"> </w:delText>
+              </w:r>
+            </w:del>
+            <w:del w:id="119" w:author="Nico Mkhatvari" w:date="2014-11-08T18:44:00Z">
               <w:r>
                 <w:rPr>
                   <w:rFonts w:ascii="Thorndale" w:hAnsi="Thorndale"/>
@@ -9708,48 +9742,6 @@
                 <w:delText>After the registration, the user wants to create a new event in order to fill the calendar with his</w:delText>
               </w:r>
             </w:del>
-            <w:del w:id="119" w:author="Nico Mkhatvari" w:date="2014-11-08T18:42:00Z">
-              <w:r>
-                <w:rPr>
-                  <w:rFonts w:ascii="Thorndale" w:hAnsi="Thorndale"/>
-                  <w:b w:val="false"/>
-                  <w:bCs w:val="false"/>
-                  <w:i w:val="false"/>
-                  <w:iCs w:val="false"/>
-                  <w:strike w:val="false"/>
-                  <w:dstrike w:val="false"/>
-                  <w:outline w:val="false"/>
-                  <w:shadow w:val="false"/>
-                  <w:color w:val="000000"/>
-                  <w:sz w:val="24"/>
-                  <w:szCs w:val="24"/>
-                  <w:u w:val="none"/>
-                  <w:lang w:val="en-US"/>
-                </w:rPr>
-                <w:delText xml:space="preserve"> </w:delText>
-              </w:r>
-            </w:del>
-            <w:del w:id="120" w:author="Nico Mkhatvari" w:date="2014-11-08T18:44:00Z">
-              <w:r>
-                <w:rPr>
-                  <w:rFonts w:ascii="Thorndale" w:hAnsi="Thorndale"/>
-                  <w:b w:val="false"/>
-                  <w:bCs w:val="false"/>
-                  <w:i w:val="false"/>
-                  <w:iCs w:val="false"/>
-                  <w:strike w:val="false"/>
-                  <w:dstrike w:val="false"/>
-                  <w:outline w:val="false"/>
-                  <w:shadow w:val="false"/>
-                  <w:color w:val="000000"/>
-                  <w:sz w:val="24"/>
-                  <w:szCs w:val="24"/>
-                  <w:u w:val="none"/>
-                  <w:lang w:val="en-US"/>
-                </w:rPr>
-                <w:delText>holidays period;</w:delText>
-              </w:r>
-            </w:del>
           </w:p>
           <w:p>
             <w:pPr>
@@ -10050,7 +10042,7 @@
                 <w:lang w:val="en-US"/>
               </w:rPr>
             </w:pPr>
-            <w:del w:id="121" w:author="Nico Mkhatvari" w:date="2014-11-08T18:46:00Z">
+            <w:del w:id="120" w:author="Nico Mkhatvari" w:date="2014-11-08T18:46:00Z">
               <w:r>
                 <w:rPr>
                   <w:rFonts w:ascii="Thorndale" w:hAnsi="Thorndale"/>
@@ -10071,7 +10063,7 @@
                 <w:delText>On</w:delText>
               </w:r>
             </w:del>
-            <w:ins w:id="122" w:author="Nico Mkhatvari" w:date="2014-11-08T18:46:00Z">
+            <w:ins w:id="121" w:author="Nico Mkhatvari" w:date="2014-11-08T18:46:00Z">
               <w:r>
                 <w:rPr>
                   <w:rFonts w:ascii="Thorndale" w:hAnsi="Thorndale"/>
@@ -10111,7 +10103,7 @@
               </w:rPr>
               <w:t xml:space="preserve"> submit,</w:t>
             </w:r>
-            <w:ins w:id="123" w:author="Nico Mkhatvari" w:date="2014-11-08T18:46:00Z">
+            <w:ins w:id="122" w:author="Nico Mkhatvari" w:date="2014-11-08T18:46:00Z">
               <w:r>
                 <w:rPr>
                   <w:rFonts w:ascii="Thorndale" w:hAnsi="Thorndale"/>
@@ -10223,7 +10215,7 @@
                 <w:lang w:val="en-US"/>
               </w:rPr>
             </w:pPr>
-            <w:del w:id="124" w:author="Nico Mkhatvari" w:date="2014-11-08T18:47:00Z">
+            <w:del w:id="123" w:author="Nico Mkhatvari" w:date="2014-11-08T18:47:00Z">
               <w:r>
                 <w:rPr>
                   <w:rFonts w:ascii="Thorndale" w:hAnsi="Thorndale"/>
@@ -10244,7 +10236,7 @@
                 <w:delText>Sees</w:delText>
               </w:r>
             </w:del>
-            <w:ins w:id="125" w:author="Nico Mkhatvari" w:date="2014-11-08T18:47:00Z">
+            <w:ins w:id="124" w:author="Nico Mkhatvari" w:date="2014-11-08T18:47:00Z">
               <w:r>
                 <w:rPr>
                   <w:rFonts w:ascii="Thorndale" w:hAnsi="Thorndale"/>
@@ -10284,7 +10276,7 @@
               </w:rPr>
               <w:t xml:space="preserve"> </w:t>
             </w:r>
-            <w:ins w:id="126" w:author="Nico Mkhatvari" w:date="2014-11-08T18:47:00Z">
+            <w:ins w:id="125" w:author="Nico Mkhatvari" w:date="2014-11-08T18:47:00Z">
               <w:r>
                 <w:rPr>
                   <w:rFonts w:ascii="Thorndale" w:hAnsi="Thorndale"/>
@@ -10305,7 +10297,7 @@
                 <w:t xml:space="preserve">that </w:t>
               </w:r>
             </w:ins>
-            <w:del w:id="127" w:author="Nico Mkhatvari" w:date="2014-11-08T18:47:00Z">
+            <w:del w:id="126" w:author="Nico Mkhatvari" w:date="2014-11-08T18:47:00Z">
               <w:r>
                 <w:rPr>
                   <w:rFonts w:ascii="Thorndale" w:hAnsi="Thorndale"/>
@@ -10326,7 +10318,7 @@
                 <w:delText>the m</w:delText>
               </w:r>
             </w:del>
-            <w:ins w:id="128" w:author="Nico Mkhatvari" w:date="2014-11-08T18:47:00Z">
+            <w:ins w:id="127" w:author="Nico Mkhatvari" w:date="2014-11-08T18:47:00Z">
               <w:r>
                 <w:rPr>
                   <w:rFonts w:ascii="Thorndale" w:hAnsi="Thorndale"/>
@@ -10366,7 +10358,7 @@
               </w:rPr>
               <w:t xml:space="preserve">issing </w:t>
             </w:r>
-            <w:del w:id="129" w:author="Nico Mkhatvari" w:date="2014-11-08T18:47:00Z">
+            <w:del w:id="128" w:author="Nico Mkhatvari" w:date="2014-11-08T18:47:00Z">
               <w:r>
                 <w:rPr>
                   <w:rFonts w:ascii="Thorndale" w:hAnsi="Thorndale"/>
@@ -10387,7 +10379,7 @@
                 <w:delText>of</w:delText>
               </w:r>
             </w:del>
-            <w:ins w:id="130" w:author="Nico Mkhatvari" w:date="2014-11-08T18:47:00Z">
+            <w:ins w:id="129" w:author="Nico Mkhatvari" w:date="2014-11-08T18:47:00Z">
               <w:r>
                 <w:rPr>
                   <w:rFonts w:ascii="Thorndale" w:hAnsi="Thorndale"/>
@@ -10499,7 +10491,7 @@
                 <w:lang w:val="en-US"/>
               </w:rPr>
             </w:pPr>
-            <w:del w:id="131" w:author="Nico Mkhatvari" w:date="2014-11-08T18:47:00Z">
+            <w:del w:id="130" w:author="Nico Mkhatvari" w:date="2014-11-08T18:47:00Z">
               <w:r>
                 <w:rPr>
                   <w:rFonts w:ascii="Thorndale" w:hAnsi="Thorndale"/>
@@ -10520,7 +10512,7 @@
                 <w:delText>But</w:delText>
               </w:r>
             </w:del>
-            <w:ins w:id="132" w:author="Nico Mkhatvari" w:date="2014-11-08T18:47:00Z">
+            <w:ins w:id="131" w:author="Nico Mkhatvari" w:date="2014-11-08T18:47:00Z">
               <w:r>
                 <w:rPr>
                   <w:rFonts w:ascii="Thorndale" w:hAnsi="Thorndale"/>
@@ -10651,7 +10643,7 @@
               </w:rPr>
               <w:t xml:space="preserve">Notices that the start date is set to “24/12/14” and the end date is set to “07/01/14”, so the user corrects the </w:t>
             </w:r>
-            <w:del w:id="133" w:author="Nico Mkhatvari" w:date="2014-11-08T18:48:00Z">
+            <w:del w:id="132" w:author="Nico Mkhatvari" w:date="2014-11-08T18:48:00Z">
               <w:r>
                 <w:rPr>
                   <w:rFonts w:ascii="Thorndale" w:hAnsi="Thorndale"/>
@@ -10672,7 +10664,7 @@
                 <w:delText>year</w:delText>
               </w:r>
             </w:del>
-            <w:ins w:id="134" w:author="Nico Mkhatvari" w:date="2014-11-08T18:48:00Z">
+            <w:ins w:id="133" w:author="Nico Mkhatvari" w:date="2014-11-08T18:48:00Z">
               <w:r>
                 <w:rPr>
                   <w:rFonts w:ascii="Thorndale" w:hAnsi="Thorndale"/>
@@ -10803,7 +10795,7 @@
               </w:rPr>
               <w:t xml:space="preserve">This time, finally, </w:t>
             </w:r>
-            <w:del w:id="135" w:author="Nico Mkhatvari" w:date="2014-11-08T18:48:00Z">
+            <w:del w:id="134" w:author="Nico Mkhatvari" w:date="2014-11-08T18:48:00Z">
               <w:r>
                 <w:rPr>
                   <w:rFonts w:ascii="Thorndale" w:hAnsi="Thorndale"/>
@@ -10824,7 +10816,7 @@
                 <w:delText>the</w:delText>
               </w:r>
             </w:del>
-            <w:ins w:id="136" w:author="Nico Mkhatvari" w:date="2014-11-08T18:48:00Z">
+            <w:ins w:id="135" w:author="Nico Mkhatvari" w:date="2014-11-08T18:48:00Z">
               <w:r>
                 <w:rPr>
                   <w:rFonts w:ascii="Thorndale" w:hAnsi="Thorndale"/>
@@ -10864,7 +10856,7 @@
               </w:rPr>
               <w:t xml:space="preserve"> submit</w:t>
             </w:r>
-            <w:ins w:id="137" w:author="Nico Mkhatvari" w:date="2014-11-08T18:48:00Z">
+            <w:ins w:id="136" w:author="Nico Mkhatvari" w:date="2014-11-08T18:48:00Z">
               <w:r>
                 <w:rPr>
                   <w:rFonts w:ascii="Thorndale" w:hAnsi="Thorndale"/>
@@ -10885,7 +10877,7 @@
                 <w:t>s</w:t>
               </w:r>
             </w:ins>
-            <w:del w:id="138" w:author="Nico Mkhatvari" w:date="2014-11-08T18:48:00Z">
+            <w:del w:id="137" w:author="Nico Mkhatvari" w:date="2014-11-08T18:48:00Z">
               <w:r>
                 <w:rPr>
                   <w:rFonts w:ascii="Thorndale" w:hAnsi="Thorndale"/>
@@ -10925,6 +10917,27 @@
               </w:rPr>
               <w:t xml:space="preserve"> </w:t>
             </w:r>
+            <w:del w:id="138" w:author="Nico Mkhatvari" w:date="2014-11-08T18:53:00Z">
+              <w:r>
+                <w:rPr>
+                  <w:rFonts w:ascii="Thorndale" w:hAnsi="Thorndale"/>
+                  <w:b w:val="false"/>
+                  <w:bCs w:val="false"/>
+                  <w:i w:val="false"/>
+                  <w:iCs w:val="false"/>
+                  <w:strike w:val="false"/>
+                  <w:dstrike w:val="false"/>
+                  <w:outline w:val="false"/>
+                  <w:shadow w:val="false"/>
+                  <w:color w:val="000000"/>
+                  <w:sz w:val="24"/>
+                  <w:szCs w:val="24"/>
+                  <w:u w:val="none"/>
+                  <w:lang w:val="en-US"/>
+                </w:rPr>
+                <w:delText>and</w:delText>
+              </w:r>
+            </w:del>
             <w:del w:id="139" w:author="Nico Mkhatvari" w:date="2014-11-08T18:48:00Z">
               <w:r>
                 <w:rPr>
@@ -10946,28 +10959,7 @@
                 <w:delText xml:space="preserve">well </w:delText>
               </w:r>
             </w:del>
-            <w:del w:id="140" w:author="Nico Mkhatvari" w:date="2014-11-08T18:53:00Z">
-              <w:r>
-                <w:rPr>
-                  <w:rFonts w:ascii="Thorndale" w:hAnsi="Thorndale"/>
-                  <w:b w:val="false"/>
-                  <w:bCs w:val="false"/>
-                  <w:i w:val="false"/>
-                  <w:iCs w:val="false"/>
-                  <w:strike w:val="false"/>
-                  <w:dstrike w:val="false"/>
-                  <w:outline w:val="false"/>
-                  <w:shadow w:val="false"/>
-                  <w:color w:val="000000"/>
-                  <w:sz w:val="24"/>
-                  <w:szCs w:val="24"/>
-                  <w:u w:val="none"/>
-                  <w:lang w:val="en-US"/>
-                </w:rPr>
-                <w:delText>and</w:delText>
-              </w:r>
-            </w:del>
-            <w:ins w:id="141" w:author="Nico Mkhatvari" w:date="2014-11-08T18:53:00Z">
+            <w:ins w:id="140" w:author="Nico Mkhatvari" w:date="2014-11-08T18:53:00Z">
               <w:r>
                 <w:rPr>
                   <w:rFonts w:ascii="Thorndale" w:hAnsi="Thorndale"/>
@@ -11007,7 +10999,7 @@
               </w:rPr>
               <w:t xml:space="preserve"> the </w:t>
             </w:r>
-            <w:ins w:id="142" w:author="Nico Mkhatvari" w:date="2014-11-08T18:48:00Z">
+            <w:ins w:id="141" w:author="Nico Mkhatvari" w:date="2014-11-08T18:48:00Z">
               <w:r>
                 <w:rPr>
                   <w:rFonts w:ascii="Thorndale" w:hAnsi="Thorndale"/>
@@ -11028,7 +11020,7 @@
                 <w:t xml:space="preserve">system </w:t>
               </w:r>
             </w:ins>
-            <w:ins w:id="143" w:author="Nico Mkhatvari" w:date="2014-11-08T18:49:00Z">
+            <w:ins w:id="142" w:author="Nico Mkhatvari" w:date="2014-11-08T18:49:00Z">
               <w:r>
                 <w:rPr>
                   <w:rFonts w:ascii="Thorndale" w:hAnsi="Thorndale"/>
@@ -11068,7 +11060,7 @@
               </w:rPr>
               <w:t xml:space="preserve">event </w:t>
             </w:r>
-            <w:del w:id="144" w:author="Nico Mkhatvari" w:date="2014-11-08T18:49:00Z">
+            <w:del w:id="143" w:author="Nico Mkhatvari" w:date="2014-11-08T18:49:00Z">
               <w:r>
                 <w:rPr>
                   <w:rFonts w:ascii="Thorndale" w:hAnsi="Thorndale"/>
@@ -11089,7 +11081,7 @@
                 <w:delText>has been created</w:delText>
               </w:r>
             </w:del>
-            <w:ins w:id="145" w:author="Nico Mkhatvari" w:date="2014-11-08T18:49:00Z">
+            <w:ins w:id="144" w:author="Nico Mkhatvari" w:date="2014-11-08T18:49:00Z">
               <w:r>
                 <w:rPr>
                   <w:rFonts w:ascii="Thorndale" w:hAnsi="Thorndale"/>
@@ -11110,7 +11102,7 @@
                 <w:t>successfully</w:t>
               </w:r>
             </w:ins>
-            <w:del w:id="146" w:author="Nico Mkhatvari" w:date="2014-11-08T18:49:00Z">
+            <w:del w:id="145" w:author="Nico Mkhatvari" w:date="2014-11-08T18:49:00Z">
               <w:r>
                 <w:rPr>
                   <w:rFonts w:ascii="Thorndale" w:hAnsi="Thorndale"/>
@@ -11131,7 +11123,7 @@
                 <w:delText>;</w:delText>
               </w:r>
             </w:del>
-            <w:ins w:id="147" w:author="Nico Mkhatvari" w:date="2014-11-08T18:49:00Z">
+            <w:ins w:id="146" w:author="Nico Mkhatvari" w:date="2014-11-08T18:49:00Z">
               <w:r>
                 <w:rPr>
                   <w:rFonts w:ascii="Thorndale" w:hAnsi="Thorndale"/>
@@ -11202,8 +11194,8 @@
         </w:tblCellMar>
       </w:tblPr>
       <w:tblGrid>
-        <w:gridCol w:w="2065"/>
-        <w:gridCol w:w="7913"/>
+        <w:gridCol w:w="2064"/>
+        <w:gridCol w:w="7914"/>
       </w:tblGrid>
       <w:tr>
         <w:trPr>
@@ -11211,7 +11203,7 @@
         </w:trPr>
         <w:tc>
           <w:tcPr>
-            <w:tcW w:w="2065" w:type="dxa"/>
+            <w:tcW w:w="2064" w:type="dxa"/>
             <w:tcBorders>
               <w:top w:val="nil"/>
               <w:left w:val="nil"/>
@@ -11266,7 +11258,7 @@
         </w:tc>
         <w:tc>
           <w:tcPr>
-            <w:tcW w:w="7913" w:type="dxa"/>
+            <w:tcW w:w="7914" w:type="dxa"/>
             <w:tcBorders>
               <w:top w:val="nil"/>
               <w:left w:val="single" w:sz="2" w:space="0" w:color="800000"/>
@@ -11330,7 +11322,7 @@
         </w:trPr>
         <w:tc>
           <w:tcPr>
-            <w:tcW w:w="2065" w:type="dxa"/>
+            <w:tcW w:w="2064" w:type="dxa"/>
             <w:tcBorders>
               <w:top w:val="nil"/>
               <w:left w:val="nil"/>
@@ -11385,7 +11377,7 @@
         </w:tc>
         <w:tc>
           <w:tcPr>
-            <w:tcW w:w="7913" w:type="dxa"/>
+            <w:tcW w:w="7914" w:type="dxa"/>
             <w:tcBorders>
               <w:top w:val="nil"/>
               <w:left w:val="single" w:sz="2" w:space="0" w:color="800000"/>
@@ -11448,7 +11440,7 @@
         </w:trPr>
         <w:tc>
           <w:tcPr>
-            <w:tcW w:w="2065" w:type="dxa"/>
+            <w:tcW w:w="2064" w:type="dxa"/>
             <w:tcBorders>
               <w:top w:val="nil"/>
               <w:left w:val="nil"/>
@@ -11503,7 +11495,7 @@
         </w:tc>
         <w:tc>
           <w:tcPr>
-            <w:tcW w:w="7913" w:type="dxa"/>
+            <w:tcW w:w="7914" w:type="dxa"/>
             <w:tcBorders>
               <w:top w:val="nil"/>
               <w:left w:val="single" w:sz="2" w:space="0" w:color="800000"/>
@@ -11677,7 +11669,7 @@
                 <w:lang w:val="en-US"/>
               </w:rPr>
             </w:pPr>
-            <w:del w:id="148" w:author="Nico Mkhatvari" w:date="2014-11-08T18:57:00Z">
+            <w:del w:id="147" w:author="Nico Mkhatvari" w:date="2014-11-08T18:57:00Z">
               <w:r>
                 <w:rPr>
                   <w:rFonts w:ascii="Thorndale" w:hAnsi="Thorndale"/>
@@ -11827,7 +11819,7 @@
             <w:shd w:fill="FFFFFF" w:val="clear"/>
             <w:tcMar>
               <w:top w:w="55" w:type="dxa"/>
-              <w:left w:w="24" w:type="dxa"/>
+              <w:left w:w="21" w:type="dxa"/>
               <w:bottom w:w="55" w:type="dxa"/>
               <w:right w:w="55" w:type="dxa"/>
             </w:tcMar>
@@ -11923,7 +11915,7 @@
               </w:rPr>
               <w:t>The user check</w:t>
             </w:r>
-            <w:ins w:id="149" w:author="Nico Mkhatvari" w:date="2014-11-08T19:06:00Z">
+            <w:ins w:id="148" w:author="Nico Mkhatvari" w:date="2014-11-08T19:06:00Z">
               <w:r>
                 <w:rPr>
                   <w:rFonts w:ascii="Thorndale" w:hAnsi="Thorndale"/>
@@ -12101,7 +12093,7 @@
               </w:rPr>
               <w:t>The user tries</w:t>
             </w:r>
-            <w:ins w:id="150" w:author="Nico Mkhatvari" w:date="2014-11-08T19:09:00Z">
+            <w:ins w:id="149" w:author="Nico Mkhatvari" w:date="2014-11-08T19:09:00Z">
               <w:r>
                 <w:rPr>
                   <w:rFonts w:ascii="Thorndale" w:hAnsi="Thorndale"/>
@@ -12302,8 +12294,8 @@
         </w:tblCellMar>
       </w:tblPr>
       <w:tblGrid>
-        <w:gridCol w:w="2066"/>
-        <w:gridCol w:w="7913"/>
+        <w:gridCol w:w="2065"/>
+        <w:gridCol w:w="7914"/>
       </w:tblGrid>
       <w:tr>
         <w:trPr>
@@ -12311,7 +12303,7 @@
         </w:trPr>
         <w:tc>
           <w:tcPr>
-            <w:tcW w:w="2066" w:type="dxa"/>
+            <w:tcW w:w="2065" w:type="dxa"/>
             <w:tcBorders>
               <w:top w:val="nil"/>
               <w:left w:val="nil"/>
@@ -12366,7 +12358,7 @@
         </w:tc>
         <w:tc>
           <w:tcPr>
-            <w:tcW w:w="7913" w:type="dxa"/>
+            <w:tcW w:w="7914" w:type="dxa"/>
             <w:tcBorders>
               <w:top w:val="nil"/>
               <w:left w:val="single" w:sz="2" w:space="0" w:color="800000"/>
@@ -12430,7 +12422,7 @@
         </w:trPr>
         <w:tc>
           <w:tcPr>
-            <w:tcW w:w="2066" w:type="dxa"/>
+            <w:tcW w:w="2065" w:type="dxa"/>
             <w:tcBorders>
               <w:top w:val="nil"/>
               <w:left w:val="nil"/>
@@ -12485,7 +12477,7 @@
         </w:tc>
         <w:tc>
           <w:tcPr>
-            <w:tcW w:w="7913" w:type="dxa"/>
+            <w:tcW w:w="7914" w:type="dxa"/>
             <w:tcBorders>
               <w:top w:val="nil"/>
               <w:left w:val="single" w:sz="2" w:space="0" w:color="800000"/>
@@ -12548,7 +12540,7 @@
         </w:trPr>
         <w:tc>
           <w:tcPr>
-            <w:tcW w:w="2066" w:type="dxa"/>
+            <w:tcW w:w="2065" w:type="dxa"/>
             <w:tcBorders>
               <w:top w:val="nil"/>
               <w:left w:val="nil"/>
@@ -12603,7 +12595,7 @@
         </w:tc>
         <w:tc>
           <w:tcPr>
-            <w:tcW w:w="7913" w:type="dxa"/>
+            <w:tcW w:w="7914" w:type="dxa"/>
             <w:tcBorders>
               <w:top w:val="nil"/>
               <w:left w:val="single" w:sz="2" w:space="0" w:color="800000"/>
@@ -12880,7 +12872,7 @@
             <w:shd w:fill="E6E6FF" w:val="clear"/>
             <w:tcMar>
               <w:top w:w="55" w:type="dxa"/>
-              <w:left w:w="24" w:type="dxa"/>
+              <w:left w:w="21" w:type="dxa"/>
               <w:bottom w:w="55" w:type="dxa"/>
               <w:right w:w="55" w:type="dxa"/>
             </w:tcMar>
@@ -12930,7 +12922,7 @@
               </w:rPr>
               <w:t xml:space="preserve">Realizes to have the influence, so </w:t>
             </w:r>
-            <w:ins w:id="151" w:author="Nico Mkhatvari" w:date="2014-11-08T19:11:00Z">
+            <w:ins w:id="150" w:author="Nico Mkhatvari" w:date="2014-11-08T19:11:00Z">
               <w:r>
                 <w:rPr>
                   <w:rFonts w:ascii="Thorndale" w:hAnsi="Thorndale"/>
@@ -12970,7 +12962,7 @@
               </w:rPr>
               <w:t xml:space="preserve">changes </w:t>
             </w:r>
-            <w:del w:id="152" w:author="Nico Mkhatvari" w:date="2014-11-08T19:11:00Z">
+            <w:del w:id="151" w:author="Nico Mkhatvari" w:date="2014-11-08T19:11:00Z">
               <w:r>
                 <w:rPr>
                   <w:rFonts w:ascii="Thorndale" w:hAnsi="Thorndale"/>
@@ -12991,7 +12983,7 @@
                 <w:delText>own</w:delText>
               </w:r>
             </w:del>
-            <w:ins w:id="153" w:author="Nico Mkhatvari" w:date="2014-11-08T19:11:00Z">
+            <w:ins w:id="152" w:author="Nico Mkhatvari" w:date="2014-11-08T19:11:00Z">
               <w:r>
                 <w:rPr>
                   <w:rFonts w:ascii="Thorndale" w:hAnsi="Thorndale"/>
@@ -13123,7 +13115,7 @@
               </w:rPr>
               <w:t xml:space="preserve">Selects the event </w:t>
             </w:r>
-            <w:del w:id="154" w:author="Nico Mkhatvari" w:date="2014-11-08T19:12:00Z">
+            <w:del w:id="153" w:author="Nico Mkhatvari" w:date="2014-11-08T19:12:00Z">
               <w:r>
                 <w:rPr>
                   <w:rFonts w:ascii="Thorndale" w:hAnsi="Thorndale"/>
@@ -13144,7 +13136,7 @@
                 <w:delText>o</w:delText>
               </w:r>
             </w:del>
-            <w:ins w:id="155" w:author="Nico Mkhatvari" w:date="2014-11-08T19:12:00Z">
+            <w:ins w:id="154" w:author="Nico Mkhatvari" w:date="2014-11-08T19:12:00Z">
               <w:r>
                 <w:rPr>
                   <w:rFonts w:ascii="Thorndale" w:hAnsi="Thorndale"/>
@@ -13184,7 +13176,7 @@
               </w:rPr>
               <w:t xml:space="preserve">n the upcoming event </w:t>
             </w:r>
-            <w:del w:id="156" w:author="Nico Mkhatvari" w:date="2014-11-08T19:12:00Z">
+            <w:del w:id="155" w:author="Nico Mkhatvari" w:date="2014-11-08T19:12:00Z">
               <w:r>
                 <w:rPr>
                   <w:rFonts w:ascii="Thorndale" w:hAnsi="Thorndale"/>
@@ -13205,7 +13197,7 @@
                 <w:delText>section</w:delText>
               </w:r>
             </w:del>
-            <w:ins w:id="157" w:author="Nico Mkhatvari" w:date="2014-11-08T19:12:00Z">
+            <w:ins w:id="156" w:author="Nico Mkhatvari" w:date="2014-11-08T19:12:00Z">
               <w:r>
                 <w:rPr>
                   <w:rFonts w:ascii="Thorndale" w:hAnsi="Thorndale"/>
@@ -13291,7 +13283,7 @@
               </w:rPr>
               <w:t>After</w:t>
             </w:r>
-            <w:del w:id="158" w:author="Nico Mkhatvari" w:date="2014-11-08T19:12:00Z">
+            <w:del w:id="157" w:author="Nico Mkhatvari" w:date="2014-11-08T19:12:00Z">
               <w:r>
                 <w:rPr>
                   <w:rFonts w:ascii="Thorndale" w:hAnsi="Thorndale"/>
@@ -13404,7 +13396,7 @@
                 <w:lang w:val="en-US"/>
               </w:rPr>
             </w:pPr>
-            <w:del w:id="159" w:author="Nico Mkhatvari" w:date="2014-11-08T19:13:00Z">
+            <w:del w:id="158" w:author="Nico Mkhatvari" w:date="2014-11-08T19:13:00Z">
               <w:r>
                 <w:rPr>
                   <w:rFonts w:ascii="Thorndale" w:hAnsi="Thorndale"/>
@@ -13425,7 +13417,7 @@
                 <w:delText>Notices</w:delText>
               </w:r>
             </w:del>
-            <w:ins w:id="160" w:author="Nico Mkhatvari" w:date="2014-11-08T19:13:00Z">
+            <w:ins w:id="159" w:author="Nico Mkhatvari" w:date="2014-11-08T19:13:00Z">
               <w:r>
                 <w:rPr>
                   <w:rFonts w:ascii="Thorndale" w:hAnsi="Thorndale"/>
@@ -13446,7 +13438,7 @@
                 <w:t xml:space="preserve">Clicks on </w:t>
               </w:r>
             </w:ins>
-            <w:del w:id="161" w:author="Nico Mkhatvari" w:date="2014-11-08T19:13:00Z">
+            <w:del w:id="160" w:author="Nico Mkhatvari" w:date="2014-11-08T19:13:00Z">
               <w:r>
                 <w:rPr>
                   <w:rFonts w:ascii="Thorndale" w:hAnsi="Thorndale"/>
@@ -13486,7 +13478,7 @@
               </w:rPr>
               <w:t>“</w:t>
             </w:r>
-            <w:del w:id="162" w:author="Nico Mkhatvari" w:date="2014-11-08T19:12:00Z">
+            <w:del w:id="161" w:author="Nico Mkhatvari" w:date="2014-11-08T19:12:00Z">
               <w:r>
                 <w:rPr>
                   <w:rFonts w:ascii="Thorndale" w:hAnsi="Thorndale"/>
@@ -13507,7 +13499,7 @@
                 <w:delText>Changed your mind about your participation?</w:delText>
               </w:r>
             </w:del>
-            <w:ins w:id="163" w:author="Nico Mkhatvari" w:date="2014-11-08T19:12:00Z">
+            <w:ins w:id="162" w:author="Nico Mkhatvari" w:date="2014-11-08T19:12:00Z">
               <w:r>
                 <w:rPr>
                   <w:rFonts w:ascii="Thorndale" w:hAnsi="Thorndale"/>
@@ -13528,7 +13520,7 @@
                 <w:t>Abort the part</w:t>
               </w:r>
             </w:ins>
-            <w:ins w:id="164" w:author="Nico Mkhatvari" w:date="2014-11-08T19:13:00Z">
+            <w:ins w:id="163" w:author="Nico Mkhatvari" w:date="2014-11-08T19:13:00Z">
               <w:r>
                 <w:rPr>
                   <w:rFonts w:ascii="Thorndale" w:hAnsi="Thorndale"/>
@@ -13568,7 +13560,7 @@
               </w:rPr>
               <w:t>”</w:t>
             </w:r>
-            <w:del w:id="165" w:author="Nico Mkhatvari" w:date="2014-11-08T19:13:00Z">
+            <w:del w:id="164" w:author="Nico Mkhatvari" w:date="2014-11-08T19:13:00Z">
               <w:r>
                 <w:rPr>
                   <w:rFonts w:ascii="Thorndale" w:hAnsi="Thorndale"/>
@@ -13608,7 +13600,7 @@
               </w:rPr>
               <w:t xml:space="preserve"> bottom</w:t>
             </w:r>
-            <w:del w:id="166" w:author="Nico Mkhatvari" w:date="2014-11-08T19:13:00Z">
+            <w:del w:id="165" w:author="Nico Mkhatvari" w:date="2014-11-08T19:13:00Z">
               <w:r>
                 <w:rPr>
                   <w:rFonts w:ascii="Thorndale" w:hAnsi="Thorndale"/>
@@ -13840,8 +13832,8 @@
         </w:tblCellMar>
       </w:tblPr>
       <w:tblGrid>
-        <w:gridCol w:w="2066"/>
-        <w:gridCol w:w="7913"/>
+        <w:gridCol w:w="2065"/>
+        <w:gridCol w:w="7914"/>
       </w:tblGrid>
       <w:tr>
         <w:trPr>
@@ -13849,7 +13841,7 @@
         </w:trPr>
         <w:tc>
           <w:tcPr>
-            <w:tcW w:w="2066" w:type="dxa"/>
+            <w:tcW w:w="2065" w:type="dxa"/>
             <w:tcBorders>
               <w:top w:val="nil"/>
               <w:left w:val="nil"/>
@@ -13904,7 +13896,7 @@
         </w:tc>
         <w:tc>
           <w:tcPr>
-            <w:tcW w:w="7913" w:type="dxa"/>
+            <w:tcW w:w="7914" w:type="dxa"/>
             <w:tcBorders>
               <w:top w:val="nil"/>
               <w:left w:val="single" w:sz="2" w:space="0" w:color="800000"/>
@@ -13968,7 +13960,7 @@
         </w:trPr>
         <w:tc>
           <w:tcPr>
-            <w:tcW w:w="2066" w:type="dxa"/>
+            <w:tcW w:w="2065" w:type="dxa"/>
             <w:tcBorders>
               <w:top w:val="nil"/>
               <w:left w:val="nil"/>
@@ -14023,7 +14015,7 @@
         </w:tc>
         <w:tc>
           <w:tcPr>
-            <w:tcW w:w="7913" w:type="dxa"/>
+            <w:tcW w:w="7914" w:type="dxa"/>
             <w:tcBorders>
               <w:top w:val="nil"/>
               <w:left w:val="single" w:sz="2" w:space="0" w:color="800000"/>
@@ -14086,7 +14078,7 @@
         </w:trPr>
         <w:tc>
           <w:tcPr>
-            <w:tcW w:w="2066" w:type="dxa"/>
+            <w:tcW w:w="2065" w:type="dxa"/>
             <w:tcBorders>
               <w:top w:val="nil"/>
               <w:left w:val="nil"/>
@@ -14141,7 +14133,7 @@
         </w:tc>
         <w:tc>
           <w:tcPr>
-            <w:tcW w:w="7913" w:type="dxa"/>
+            <w:tcW w:w="7914" w:type="dxa"/>
             <w:tcBorders>
               <w:top w:val="nil"/>
               <w:left w:val="single" w:sz="2" w:space="0" w:color="800000"/>
@@ -14477,7 +14469,7 @@
             <w:shd w:fill="FFFFFF" w:val="clear"/>
             <w:tcMar>
               <w:top w:w="55" w:type="dxa"/>
-              <w:left w:w="24" w:type="dxa"/>
+              <w:left w:w="21" w:type="dxa"/>
               <w:bottom w:w="55" w:type="dxa"/>
               <w:right w:w="55" w:type="dxa"/>
             </w:tcMar>
@@ -15075,8 +15067,8 @@
         </w:tblCellMar>
       </w:tblPr>
       <w:tblGrid>
-        <w:gridCol w:w="2066"/>
-        <w:gridCol w:w="7913"/>
+        <w:gridCol w:w="2065"/>
+        <w:gridCol w:w="7914"/>
       </w:tblGrid>
       <w:tr>
         <w:trPr>
@@ -15084,7 +15076,7 @@
         </w:trPr>
         <w:tc>
           <w:tcPr>
-            <w:tcW w:w="2066" w:type="dxa"/>
+            <w:tcW w:w="2065" w:type="dxa"/>
             <w:tcBorders>
               <w:top w:val="nil"/>
               <w:left w:val="nil"/>
@@ -15139,7 +15131,7 @@
         </w:tc>
         <w:tc>
           <w:tcPr>
-            <w:tcW w:w="7913" w:type="dxa"/>
+            <w:tcW w:w="7914" w:type="dxa"/>
             <w:tcBorders>
               <w:top w:val="nil"/>
               <w:left w:val="single" w:sz="2" w:space="0" w:color="800000"/>
@@ -15203,7 +15195,7 @@
         </w:trPr>
         <w:tc>
           <w:tcPr>
-            <w:tcW w:w="2066" w:type="dxa"/>
+            <w:tcW w:w="2065" w:type="dxa"/>
             <w:tcBorders>
               <w:top w:val="nil"/>
               <w:left w:val="nil"/>
@@ -15258,7 +15250,7 @@
         </w:tc>
         <w:tc>
           <w:tcPr>
-            <w:tcW w:w="7913" w:type="dxa"/>
+            <w:tcW w:w="7914" w:type="dxa"/>
             <w:tcBorders>
               <w:top w:val="nil"/>
               <w:left w:val="single" w:sz="2" w:space="0" w:color="800000"/>
@@ -15321,7 +15313,7 @@
         </w:trPr>
         <w:tc>
           <w:tcPr>
-            <w:tcW w:w="2066" w:type="dxa"/>
+            <w:tcW w:w="2065" w:type="dxa"/>
             <w:tcBorders>
               <w:top w:val="nil"/>
               <w:left w:val="nil"/>
@@ -15376,7 +15368,7 @@
         </w:tc>
         <w:tc>
           <w:tcPr>
-            <w:tcW w:w="7913" w:type="dxa"/>
+            <w:tcW w:w="7914" w:type="dxa"/>
             <w:tcBorders>
               <w:top w:val="nil"/>
               <w:left w:val="single" w:sz="2" w:space="0" w:color="800000"/>
@@ -15608,7 +15600,7 @@
             <w:shd w:fill="FFFFFF" w:val="clear"/>
             <w:tcMar>
               <w:top w:w="55" w:type="dxa"/>
-              <w:left w:w="24" w:type="dxa"/>
+              <w:left w:w="21" w:type="dxa"/>
               <w:bottom w:w="55" w:type="dxa"/>
               <w:right w:w="55" w:type="dxa"/>
             </w:tcMar>
@@ -15931,8 +15923,8 @@
         </w:tblCellMar>
       </w:tblPr>
       <w:tblGrid>
-        <w:gridCol w:w="2066"/>
-        <w:gridCol w:w="7913"/>
+        <w:gridCol w:w="2065"/>
+        <w:gridCol w:w="7914"/>
       </w:tblGrid>
       <w:tr>
         <w:trPr>
@@ -15940,7 +15932,7 @@
         </w:trPr>
         <w:tc>
           <w:tcPr>
-            <w:tcW w:w="2066" w:type="dxa"/>
+            <w:tcW w:w="2065" w:type="dxa"/>
             <w:tcBorders>
               <w:top w:val="nil"/>
               <w:left w:val="nil"/>
@@ -15995,7 +15987,7 @@
         </w:tc>
         <w:tc>
           <w:tcPr>
-            <w:tcW w:w="7913" w:type="dxa"/>
+            <w:tcW w:w="7914" w:type="dxa"/>
             <w:tcBorders>
               <w:top w:val="nil"/>
               <w:left w:val="single" w:sz="2" w:space="0" w:color="800000"/>
@@ -16059,7 +16051,7 @@
         </w:trPr>
         <w:tc>
           <w:tcPr>
-            <w:tcW w:w="2066" w:type="dxa"/>
+            <w:tcW w:w="2065" w:type="dxa"/>
             <w:tcBorders>
               <w:top w:val="nil"/>
               <w:left w:val="nil"/>
@@ -16114,7 +16106,7 @@
         </w:tc>
         <w:tc>
           <w:tcPr>
-            <w:tcW w:w="7913" w:type="dxa"/>
+            <w:tcW w:w="7914" w:type="dxa"/>
             <w:tcBorders>
               <w:top w:val="nil"/>
               <w:left w:val="single" w:sz="2" w:space="0" w:color="800000"/>
@@ -16177,7 +16169,7 @@
         </w:trPr>
         <w:tc>
           <w:tcPr>
-            <w:tcW w:w="2066" w:type="dxa"/>
+            <w:tcW w:w="2065" w:type="dxa"/>
             <w:tcBorders>
               <w:top w:val="nil"/>
               <w:left w:val="nil"/>
@@ -16232,7 +16224,7 @@
         </w:tc>
         <w:tc>
           <w:tcPr>
-            <w:tcW w:w="7913" w:type="dxa"/>
+            <w:tcW w:w="7914" w:type="dxa"/>
             <w:tcBorders>
               <w:top w:val="nil"/>
               <w:left w:val="single" w:sz="2" w:space="0" w:color="800000"/>
@@ -16599,7 +16591,7 @@
             <w:shd w:fill="FFFFFF" w:val="clear"/>
             <w:tcMar>
               <w:top w:w="55" w:type="dxa"/>
-              <w:left w:w="24" w:type="dxa"/>
+              <w:left w:w="21" w:type="dxa"/>
               <w:bottom w:w="55" w:type="dxa"/>
               <w:right w:w="55" w:type="dxa"/>
             </w:tcMar>
@@ -16814,7 +16806,7 @@
                 <w:lang w:val="en-US"/>
               </w:rPr>
             </w:pPr>
-            <w:del w:id="167" w:author="Nico Mkhatvari" w:date="2014-11-08T19:33:00Z">
+            <w:del w:id="166" w:author="Nico Mkhatvari" w:date="2014-11-08T19:33:00Z">
               <w:r>
                 <w:rPr>
                   <w:rFonts w:ascii="Thorndale" w:hAnsi="Thorndale"/>
@@ -16835,7 +16827,7 @@
                 <w:delText>So, e</w:delText>
               </w:r>
             </w:del>
-            <w:ins w:id="168" w:author="Nico Mkhatvari" w:date="2014-11-08T19:33:00Z">
+            <w:ins w:id="167" w:author="Nico Mkhatvari" w:date="2014-11-08T19:33:00Z">
               <w:r>
                 <w:rPr>
                   <w:rFonts w:ascii="Thorndale" w:hAnsi="Thorndale"/>
@@ -16921,7 +16913,7 @@
               </w:rPr>
               <w:t>User</w:t>
             </w:r>
-            <w:del w:id="169" w:author="Nico Mkhatvari" w:date="2014-11-08T19:34:00Z">
+            <w:del w:id="168" w:author="Nico Mkhatvari" w:date="2014-11-08T19:34:00Z">
               <w:r>
                 <w:rPr>
                   <w:rFonts w:ascii="Thorndale" w:hAnsi="Thorndale"/>
@@ -16942,7 +16934,7 @@
                 <w:delText>, it'</w:delText>
               </w:r>
             </w:del>
-            <w:ins w:id="170" w:author="Nico Mkhatvari" w:date="2014-11-08T19:34:00Z">
+            <w:ins w:id="169" w:author="Nico Mkhatvari" w:date="2014-11-08T19:34:00Z">
               <w:r>
                 <w:rPr>
                   <w:rFonts w:ascii="Thorndale" w:hAnsi="Thorndale"/>
@@ -16963,7 +16955,7 @@
                 <w:t xml:space="preserve"> is </w:t>
               </w:r>
             </w:ins>
-            <w:del w:id="171" w:author="Nico Mkhatvari" w:date="2014-11-08T19:34:00Z">
+            <w:del w:id="170" w:author="Nico Mkhatvari" w:date="2014-11-08T19:34:00Z">
               <w:r>
                 <w:rPr>
                   <w:rFonts w:ascii="Thorndale" w:hAnsi="Thorndale"/>
@@ -17260,7 +17252,7 @@
                 <w:lang w:val="en-US"/>
               </w:rPr>
             </w:pPr>
-            <w:del w:id="172" w:author="Nico Mkhatvari" w:date="2014-11-08T19:36:00Z">
+            <w:del w:id="171" w:author="Nico Mkhatvari" w:date="2014-11-08T19:36:00Z">
               <w:r>
                 <w:rPr>
                   <w:rFonts w:ascii="Thorndale" w:hAnsi="Thorndale"/>
@@ -17281,7 +17273,7 @@
                 <w:delText>Therefore</w:delText>
               </w:r>
             </w:del>
-            <w:ins w:id="173" w:author="Nico Mkhatvari" w:date="2014-11-08T19:36:00Z">
+            <w:ins w:id="172" w:author="Nico Mkhatvari" w:date="2014-11-08T19:36:00Z">
               <w:r>
                 <w:rPr>
                   <w:rFonts w:ascii="Thorndale" w:hAnsi="Thorndale"/>
@@ -17321,7 +17313,7 @@
               </w:rPr>
               <w:t xml:space="preserve"> Pinco and Pallino</w:t>
             </w:r>
-            <w:del w:id="174" w:author="Nico Mkhatvari" w:date="2014-11-08T19:37:00Z">
+            <w:del w:id="173" w:author="Nico Mkhatvari" w:date="2014-11-08T19:37:00Z">
               <w:r>
                 <w:rPr>
                   <w:rFonts w:ascii="Thorndale" w:hAnsi="Thorndale"/>
@@ -17361,7 +17353,7 @@
               </w:rPr>
               <w:t xml:space="preserve"> ha</w:t>
             </w:r>
-            <w:del w:id="175" w:author="Nico Mkhatvari" w:date="2014-11-08T19:37:00Z">
+            <w:del w:id="174" w:author="Nico Mkhatvari" w:date="2014-11-08T19:37:00Z">
               <w:r>
                 <w:rPr>
                   <w:rFonts w:ascii="Thorndale" w:hAnsi="Thorndale"/>
@@ -17382,7 +17374,7 @@
                 <w:delText>d</w:delText>
               </w:r>
             </w:del>
-            <w:ins w:id="176" w:author="Nico Mkhatvari" w:date="2014-11-08T19:37:00Z">
+            <w:ins w:id="175" w:author="Nico Mkhatvari" w:date="2014-11-08T19:37:00Z">
               <w:r>
                 <w:rPr>
                   <w:rFonts w:ascii="Thorndale" w:hAnsi="Thorndale"/>
@@ -17422,7 +17414,7 @@
               </w:rPr>
               <w:t xml:space="preserve"> declined the previous invitation</w:t>
             </w:r>
-            <w:ins w:id="177" w:author="Nico Mkhatvari" w:date="2014-11-08T19:37:00Z">
+            <w:ins w:id="176" w:author="Nico Mkhatvari" w:date="2014-11-08T19:37:00Z">
               <w:r>
                 <w:rPr>
                   <w:rFonts w:ascii="Thorndale" w:hAnsi="Thorndale"/>
@@ -17443,7 +17435,7 @@
                 <w:t xml:space="preserve">, they </w:t>
               </w:r>
             </w:ins>
-            <w:ins w:id="178" w:author="Nico Mkhatvari" w:date="2014-11-08T19:37:00Z">
+            <w:ins w:id="177" w:author="Nico Mkhatvari" w:date="2014-11-08T19:37:00Z">
               <w:r>
                 <w:rPr>
                   <w:rFonts w:eastAsia="Droid Sans Fallback" w:cs="FreeSans" w:ascii="Thorndale" w:hAnsi="Thorndale"/>
@@ -17464,7 +17456,7 @@
                 <w:t>receive</w:t>
               </w:r>
             </w:ins>
-            <w:ins w:id="179" w:author="Nico Mkhatvari" w:date="2014-11-08T19:37:00Z">
+            <w:ins w:id="178" w:author="Nico Mkhatvari" w:date="2014-11-08T19:37:00Z">
               <w:r>
                 <w:rPr>
                   <w:rFonts w:ascii="Thorndale" w:hAnsi="Thorndale"/>
@@ -17485,6 +17477,27 @@
                 <w:t xml:space="preserve"> a new one</w:t>
               </w:r>
             </w:ins>
+            <w:del w:id="179" w:author="Nico Mkhatvari" w:date="2014-11-08T19:38:00Z">
+              <w:r>
+                <w:rPr>
+                  <w:rFonts w:ascii="Thorndale" w:hAnsi="Thorndale"/>
+                  <w:b w:val="false"/>
+                  <w:bCs w:val="false"/>
+                  <w:i w:val="false"/>
+                  <w:iCs w:val="false"/>
+                  <w:strike w:val="false"/>
+                  <w:dstrike w:val="false"/>
+                  <w:outline w:val="false"/>
+                  <w:shadow w:val="false"/>
+                  <w:color w:val="000000"/>
+                  <w:sz w:val="24"/>
+                  <w:szCs w:val="24"/>
+                  <w:u w:val="none"/>
+                  <w:lang w:val="en-US"/>
+                </w:rPr>
+                <w:delText xml:space="preserve"> modification of the event's data;</w:delText>
+              </w:r>
+            </w:del>
             <w:del w:id="180" w:author="Nico Mkhatvari" w:date="2014-11-08T19:37:00Z">
               <w:r>
                 <w:rPr>
@@ -17506,28 +17519,7 @@
                 <w:delText xml:space="preserve"> get a new invitation, and all the other members receive a new notification of the</w:delText>
               </w:r>
             </w:del>
-            <w:del w:id="181" w:author="Nico Mkhatvari" w:date="2014-11-08T19:38:00Z">
-              <w:r>
-                <w:rPr>
-                  <w:rFonts w:ascii="Thorndale" w:hAnsi="Thorndale"/>
-                  <w:b w:val="false"/>
-                  <w:bCs w:val="false"/>
-                  <w:i w:val="false"/>
-                  <w:iCs w:val="false"/>
-                  <w:strike w:val="false"/>
-                  <w:dstrike w:val="false"/>
-                  <w:outline w:val="false"/>
-                  <w:shadow w:val="false"/>
-                  <w:color w:val="000000"/>
-                  <w:sz w:val="24"/>
-                  <w:szCs w:val="24"/>
-                  <w:u w:val="none"/>
-                  <w:lang w:val="en-US"/>
-                </w:rPr>
-                <w:delText xml:space="preserve"> modification of the event's data;</w:delText>
-              </w:r>
-            </w:del>
-            <w:ins w:id="182" w:author="Nico Mkhatvari" w:date="2014-11-08T19:38:00Z">
+            <w:ins w:id="181" w:author="Nico Mkhatvari" w:date="2014-11-08T19:38:00Z">
               <w:r>
                 <w:rPr>
                   <w:rFonts w:ascii="Thorndale" w:hAnsi="Thorndale"/>
@@ -17557,40 +17549,34 @@
         <w:pStyle w:val="Normal"/>
         <w:rPr/>
       </w:pPr>
-      <w:ins w:id="183" w:author="Nico Mkhatvari" w:date="2014-11-09T22:08:00Z">
-        <w:r>
-          <w:rPr/>
-        </w:r>
-      </w:ins>
+      <w:r>
+        <w:rPr/>
+      </w:r>
     </w:p>
     <w:p>
       <w:pPr>
         <w:pStyle w:val="Normal"/>
         <w:rPr/>
       </w:pPr>
-      <w:ins w:id="184" w:author="Nico Mkhatvari" w:date="2014-11-09T22:08:00Z">
-        <w:r>
-          <w:rPr/>
-        </w:r>
-      </w:ins>
+      <w:r>
+        <w:rPr/>
+      </w:r>
     </w:p>
     <w:p>
       <w:pPr>
         <w:pStyle w:val="Normal"/>
         <w:rPr/>
       </w:pPr>
-      <w:ins w:id="185" w:author="Nico Mkhatvari" w:date="2014-11-09T22:08:00Z">
-        <w:r>
-          <w:rPr/>
-        </w:r>
-      </w:ins>
+      <w:r>
+        <w:rPr/>
+      </w:r>
     </w:p>
     <w:p>
       <w:pPr>
         <w:pStyle w:val="Normal"/>
         <w:rPr/>
       </w:pPr>
-      <w:ins w:id="186" w:author="Nico Mkhatvari" w:date="2014-11-09T22:08:00Z">
+      <w:ins w:id="182" w:author="Nico Mkhatvari" w:date="2014-11-09T22:08:00Z">
         <w:r>
           <w:rPr/>
           <w:t>http://msdn.microsoft.com/it-it/library/dd409360.aspx</w:t>
@@ -17611,7 +17597,7 @@
         <w:jc w:val="left"/>
         <w:tblInd w:w="55" w:type="dxa"/>
         <w:tblBorders>
-          <w:top w:val="single" w:sz="8" w:space="0" w:color="000000"/>
+          <w:top w:val="single" w:sz="8" w:space="0" w:color="000001"/>
           <w:left w:val="nil"/>
           <w:bottom w:val="nil"/>
           <w:insideH w:val="nil"/>
@@ -17626,8 +17612,8 @@
         </w:tblCellMar>
       </w:tblPr>
       <w:tblGrid>
-        <w:gridCol w:w="2068"/>
-        <w:gridCol w:w="7650"/>
+        <w:gridCol w:w="2067"/>
+        <w:gridCol w:w="7651"/>
       </w:tblGrid>
       <w:tr>
         <w:trPr>
@@ -17635,9 +17621,9 @@
         </w:trPr>
         <w:tc>
           <w:tcPr>
-            <w:tcW w:w="2068" w:type="dxa"/>
+            <w:tcW w:w="2067" w:type="dxa"/>
             <w:tcBorders>
-              <w:top w:val="single" w:sz="8" w:space="0" w:color="000000"/>
+              <w:top w:val="single" w:sz="8" w:space="0" w:color="000001"/>
               <w:left w:val="nil"/>
               <w:bottom w:val="nil"/>
               <w:insideH w:val="nil"/>
@@ -17654,7 +17640,7 @@
                 <w:iCs/>
               </w:rPr>
             </w:pPr>
-            <w:ins w:id="187" w:author="Nico Mkhatvari" w:date="2014-11-09T22:21:00Z">
+            <w:ins w:id="183" w:author="Nico Mkhatvari" w:date="2014-11-09T22:21:00Z">
               <w:r>
                 <w:rPr>
                   <w:i/>
@@ -17667,16 +17653,16 @@
         </w:tc>
         <w:tc>
           <w:tcPr>
-            <w:tcW w:w="7650" w:type="dxa"/>
+            <w:tcW w:w="7651" w:type="dxa"/>
             <w:tcBorders>
-              <w:top w:val="single" w:sz="8" w:space="0" w:color="000000"/>
+              <w:top w:val="single" w:sz="8" w:space="0" w:color="000001"/>
               <w:left w:val="nil"/>
               <w:bottom w:val="nil"/>
               <w:insideH w:val="nil"/>
               <w:right w:val="nil"/>
               <w:insideV w:val="nil"/>
             </w:tcBorders>
-            <w:shd w:fill="auto" w:val="clear"/>
+            <w:shd w:fill="FFFFFF" w:val="clear"/>
           </w:tcPr>
           <w:p>
             <w:pPr>
@@ -17686,7 +17672,7 @@
                 <w:bCs/>
               </w:rPr>
             </w:pPr>
-            <w:ins w:id="188" w:author="Nico Mkhatvari" w:date="2014-11-09T23:41:00Z">
+            <w:ins w:id="184" w:author="Nico Mkhatvari" w:date="2014-11-09T23:41:00Z">
               <w:r>
                 <w:rPr>
                   <w:b/>
@@ -17704,12 +17690,12 @@
         </w:trPr>
         <w:tc>
           <w:tcPr>
-            <w:tcW w:w="2068" w:type="dxa"/>
+            <w:tcW w:w="2067" w:type="dxa"/>
             <w:tcBorders>
-              <w:top w:val="single" w:sz="2" w:space="0" w:color="000000"/>
+              <w:top w:val="single" w:sz="2" w:space="0" w:color="000001"/>
               <w:left w:val="nil"/>
-              <w:bottom w:val="single" w:sz="2" w:space="0" w:color="000000"/>
-              <w:insideH w:val="single" w:sz="2" w:space="0" w:color="000000"/>
+              <w:bottom w:val="single" w:sz="2" w:space="0" w:color="000001"/>
+              <w:insideH w:val="single" w:sz="2" w:space="0" w:color="000001"/>
               <w:right w:val="nil"/>
               <w:insideV w:val="nil"/>
             </w:tcBorders>
@@ -17723,7 +17709,7 @@
                 <w:iCs/>
               </w:rPr>
             </w:pPr>
-            <w:ins w:id="189" w:author="Nico Mkhatvari" w:date="2014-11-09T22:21:00Z">
+            <w:ins w:id="185" w:author="Nico Mkhatvari" w:date="2014-11-09T22:21:00Z">
               <w:r>
                 <w:rPr>
                   <w:i/>
@@ -17736,23 +17722,23 @@
         </w:tc>
         <w:tc>
           <w:tcPr>
-            <w:tcW w:w="7650" w:type="dxa"/>
+            <w:tcW w:w="7651" w:type="dxa"/>
             <w:tcBorders>
-              <w:top w:val="single" w:sz="2" w:space="0" w:color="000000"/>
+              <w:top w:val="single" w:sz="2" w:space="0" w:color="000001"/>
               <w:left w:val="nil"/>
-              <w:bottom w:val="single" w:sz="2" w:space="0" w:color="000000"/>
-              <w:insideH w:val="single" w:sz="2" w:space="0" w:color="000000"/>
+              <w:bottom w:val="single" w:sz="2" w:space="0" w:color="000001"/>
+              <w:insideH w:val="single" w:sz="2" w:space="0" w:color="000001"/>
               <w:right w:val="nil"/>
               <w:insideV w:val="nil"/>
             </w:tcBorders>
-            <w:shd w:fill="auto" w:val="clear"/>
+            <w:shd w:fill="FFFFFF" w:val="clear"/>
           </w:tcPr>
           <w:p>
             <w:pPr>
               <w:pStyle w:val="TableContents"/>
               <w:rPr/>
             </w:pPr>
-            <w:ins w:id="190" w:author="Nico Mkhatvari" w:date="2014-11-09T23:42:00Z">
+            <w:ins w:id="186" w:author="Nico Mkhatvari" w:date="2014-11-09T23:42:00Z">
               <w:r>
                 <w:rPr/>
                 <w:t>Registered user.</w:t>
@@ -17767,12 +17753,12 @@
         </w:trPr>
         <w:tc>
           <w:tcPr>
-            <w:tcW w:w="2068" w:type="dxa"/>
+            <w:tcW w:w="2067" w:type="dxa"/>
             <w:tcBorders>
               <w:top w:val="nil"/>
               <w:left w:val="nil"/>
-              <w:bottom w:val="single" w:sz="2" w:space="0" w:color="000000"/>
-              <w:insideH w:val="single" w:sz="2" w:space="0" w:color="000000"/>
+              <w:bottom w:val="single" w:sz="2" w:space="0" w:color="000001"/>
+              <w:insideH w:val="single" w:sz="2" w:space="0" w:color="000001"/>
               <w:right w:val="nil"/>
               <w:insideV w:val="nil"/>
             </w:tcBorders>
@@ -17786,7 +17772,7 @@
                 <w:iCs/>
               </w:rPr>
             </w:pPr>
-            <w:ins w:id="191" w:author="Nico Mkhatvari" w:date="2014-11-09T22:21:00Z">
+            <w:ins w:id="187" w:author="Nico Mkhatvari" w:date="2014-11-09T22:21:00Z">
               <w:r>
                 <w:rPr>
                   <w:i/>
@@ -17799,28 +17785,30 @@
         </w:tc>
         <w:tc>
           <w:tcPr>
-            <w:tcW w:w="7650" w:type="dxa"/>
+            <w:tcW w:w="7651" w:type="dxa"/>
             <w:tcBorders>
-              <w:top w:val="single" w:sz="2" w:space="0" w:color="000000"/>
+              <w:top w:val="single" w:sz="2" w:space="0" w:color="000001"/>
               <w:left w:val="nil"/>
-              <w:bottom w:val="single" w:sz="2" w:space="0" w:color="000000"/>
-              <w:insideH w:val="single" w:sz="2" w:space="0" w:color="000000"/>
+              <w:bottom w:val="single" w:sz="2" w:space="0" w:color="000001"/>
+              <w:insideH w:val="single" w:sz="2" w:space="0" w:color="000001"/>
               <w:right w:val="nil"/>
               <w:insideV w:val="nil"/>
             </w:tcBorders>
-            <w:shd w:fill="auto" w:val="clear"/>
+            <w:shd w:fill="FFFFFF" w:val="clear"/>
           </w:tcPr>
           <w:p>
             <w:pPr>
               <w:pStyle w:val="TableContents"/>
               <w:rPr/>
             </w:pPr>
-            <w:bookmarkStart w:id="0" w:name="__UnoMark__817_243836024"/>
-            <w:bookmarkStart w:id="1" w:name="__UnoMark__817_243836024"/>
-            <w:bookmarkEnd w:id="1"/>
-            <w:r>
-              <w:rPr/>
-            </w:r>
+            <w:ins w:id="188" w:author="Nico Mkhatvari" w:date="2014-11-10T20:48:00Z">
+              <w:bookmarkStart w:id="0" w:name="__UnoMark__817_243836024"/>
+              <w:bookmarkEnd w:id="0"/>
+              <w:r>
+                <w:rPr/>
+                <w:t>Login.png</w:t>
+              </w:r>
+            </w:ins>
           </w:p>
         </w:tc>
       </w:tr>
@@ -17830,12 +17818,12 @@
         </w:trPr>
         <w:tc>
           <w:tcPr>
-            <w:tcW w:w="2068" w:type="dxa"/>
+            <w:tcW w:w="2067" w:type="dxa"/>
             <w:tcBorders>
-              <w:top w:val="single" w:sz="2" w:space="0" w:color="000000"/>
+              <w:top w:val="single" w:sz="2" w:space="0" w:color="000001"/>
               <w:left w:val="nil"/>
-              <w:bottom w:val="single" w:sz="2" w:space="0" w:color="000000"/>
-              <w:insideH w:val="single" w:sz="2" w:space="0" w:color="000000"/>
+              <w:bottom w:val="single" w:sz="2" w:space="0" w:color="000001"/>
+              <w:insideH w:val="single" w:sz="2" w:space="0" w:color="000001"/>
               <w:right w:val="nil"/>
               <w:insideV w:val="nil"/>
             </w:tcBorders>
@@ -17849,7 +17837,7 @@
                 <w:iCs/>
               </w:rPr>
             </w:pPr>
-            <w:ins w:id="192" w:author="Nico Mkhatvari" w:date="2014-11-09T22:22:00Z">
+            <w:ins w:id="189" w:author="Nico Mkhatvari" w:date="2014-11-09T22:22:00Z">
               <w:r>
                 <w:rPr>
                   <w:i/>
@@ -17862,16 +17850,16 @@
         </w:tc>
         <w:tc>
           <w:tcPr>
-            <w:tcW w:w="7650" w:type="dxa"/>
+            <w:tcW w:w="7651" w:type="dxa"/>
             <w:tcBorders>
-              <w:top w:val="single" w:sz="2" w:space="0" w:color="000000"/>
+              <w:top w:val="single" w:sz="2" w:space="0" w:color="000001"/>
               <w:left w:val="nil"/>
-              <w:bottom w:val="single" w:sz="2" w:space="0" w:color="000000"/>
-              <w:insideH w:val="single" w:sz="2" w:space="0" w:color="000000"/>
+              <w:bottom w:val="single" w:sz="2" w:space="0" w:color="000001"/>
+              <w:insideH w:val="single" w:sz="2" w:space="0" w:color="000001"/>
               <w:right w:val="nil"/>
               <w:insideV w:val="nil"/>
             </w:tcBorders>
-            <w:shd w:fill="auto" w:val="clear"/>
+            <w:shd w:fill="FFFFFF" w:val="clear"/>
           </w:tcPr>
           <w:p>
             <w:pPr>
@@ -17882,7 +17870,7 @@
               </w:numPr>
               <w:rPr/>
             </w:pPr>
-            <w:ins w:id="193" w:author="Nico Mkhatvari" w:date="2014-11-10T00:06:00Z">
+            <w:ins w:id="190" w:author="Nico Mkhatvari" w:date="2014-11-10T00:06:00Z">
               <w:r>
                 <w:rPr/>
                 <w:t>Not registered email;</w:t>
@@ -17898,7 +17886,7 @@
               </w:numPr>
               <w:rPr/>
             </w:pPr>
-            <w:ins w:id="194" w:author="Nico Mkhatvari" w:date="2014-11-10T00:07:00Z">
+            <w:ins w:id="191" w:author="Nico Mkhatvari" w:date="2014-11-10T00:07:00Z">
               <w:r>
                 <w:rPr/>
                 <w:t>Entered wrong password;</w:t>
@@ -17913,12 +17901,12 @@
         </w:trPr>
         <w:tc>
           <w:tcPr>
-            <w:tcW w:w="2068" w:type="dxa"/>
+            <w:tcW w:w="2067" w:type="dxa"/>
             <w:tcBorders>
               <w:top w:val="nil"/>
               <w:left w:val="nil"/>
-              <w:bottom w:val="single" w:sz="2" w:space="0" w:color="000000"/>
-              <w:insideH w:val="single" w:sz="2" w:space="0" w:color="000000"/>
+              <w:bottom w:val="single" w:sz="2" w:space="0" w:color="000001"/>
+              <w:insideH w:val="single" w:sz="2" w:space="0" w:color="000001"/>
               <w:right w:val="nil"/>
               <w:insideV w:val="nil"/>
             </w:tcBorders>
@@ -17932,7 +17920,7 @@
                 <w:iCs/>
               </w:rPr>
             </w:pPr>
-            <w:ins w:id="195" w:author="Nico Mkhatvari" w:date="2014-11-09T22:21:00Z">
+            <w:ins w:id="192" w:author="Nico Mkhatvari" w:date="2014-11-09T22:21:00Z">
               <w:r>
                 <w:rPr>
                   <w:i/>
@@ -17945,16 +17933,16 @@
         </w:tc>
         <w:tc>
           <w:tcPr>
-            <w:tcW w:w="7650" w:type="dxa"/>
+            <w:tcW w:w="7651" w:type="dxa"/>
             <w:tcBorders>
               <w:top w:val="nil"/>
               <w:left w:val="nil"/>
-              <w:bottom w:val="single" w:sz="2" w:space="0" w:color="000000"/>
-              <w:insideH w:val="single" w:sz="2" w:space="0" w:color="000000"/>
+              <w:bottom w:val="single" w:sz="2" w:space="0" w:color="000001"/>
+              <w:insideH w:val="single" w:sz="2" w:space="0" w:color="000001"/>
               <w:right w:val="nil"/>
               <w:insideV w:val="nil"/>
             </w:tcBorders>
-            <w:shd w:fill="auto" w:val="clear"/>
+            <w:shd w:fill="FFFFFF" w:val="clear"/>
           </w:tcPr>
           <w:p>
             <w:pPr>
@@ -17968,13 +17956,44 @@
                 <w:iCs w:val="false"/>
               </w:rPr>
             </w:pPr>
-            <w:ins w:id="196" w:author="Nico Mkhatvari" w:date="2014-11-10T00:12:00Z">
+            <w:ins w:id="193" w:author="Nico Mkhatvari" w:date="2014-11-10T00:12:00Z">
               <w:r>
                 <w:rPr>
                   <w:i w:val="false"/>
                   <w:iCs w:val="false"/>
                 </w:rPr>
                 <w:t>The user has successfully signed up to the system.</w:t>
+              </w:r>
+            </w:ins>
+          </w:p>
+          <w:p>
+            <w:pPr>
+              <w:pStyle w:val="TableContents"/>
+              <w:numPr>
+                <w:ilvl w:val="0"/>
+                <w:numId w:val="23"/>
+              </w:numPr>
+              <w:rPr>
+                <w:i w:val="false"/>
+                <w:iCs w:val="false"/>
+              </w:rPr>
+            </w:pPr>
+            <w:ins w:id="194" w:author="Nico Mkhatvari" w:date="2014-11-10T18:10:00Z">
+              <w:r>
+                <w:rPr>
+                  <w:i w:val="false"/>
+                  <w:iCs w:val="false"/>
+                </w:rPr>
+                <w:t xml:space="preserve">The user is on Log in </w:t>
+              </w:r>
+            </w:ins>
+            <w:ins w:id="195" w:author="Nico Mkhatvari" w:date="2014-11-10T18:11:00Z">
+              <w:r>
+                <w:rPr>
+                  <w:i w:val="false"/>
+                  <w:iCs w:val="false"/>
+                </w:rPr>
+                <w:t>page.</w:t>
               </w:r>
             </w:ins>
           </w:p>
@@ -17987,12 +18006,12 @@
         </w:trPr>
         <w:tc>
           <w:tcPr>
-            <w:tcW w:w="2068" w:type="dxa"/>
+            <w:tcW w:w="2067" w:type="dxa"/>
             <w:tcBorders>
               <w:top w:val="nil"/>
               <w:left w:val="nil"/>
-              <w:bottom w:val="single" w:sz="2" w:space="0" w:color="000000"/>
-              <w:insideH w:val="single" w:sz="2" w:space="0" w:color="000000"/>
+              <w:bottom w:val="single" w:sz="2" w:space="0" w:color="000001"/>
+              <w:insideH w:val="single" w:sz="2" w:space="0" w:color="000001"/>
               <w:right w:val="nil"/>
               <w:insideV w:val="nil"/>
             </w:tcBorders>
@@ -18006,7 +18025,7 @@
                 <w:iCs/>
               </w:rPr>
             </w:pPr>
-            <w:ins w:id="197" w:author="Nico Mkhatvari" w:date="2014-11-09T22:22:00Z">
+            <w:ins w:id="196" w:author="Nico Mkhatvari" w:date="2014-11-09T22:22:00Z">
               <w:r>
                 <w:rPr>
                   <w:i/>
@@ -18019,16 +18038,16 @@
         </w:tc>
         <w:tc>
           <w:tcPr>
-            <w:tcW w:w="7650" w:type="dxa"/>
+            <w:tcW w:w="7651" w:type="dxa"/>
             <w:tcBorders>
               <w:top w:val="nil"/>
               <w:left w:val="nil"/>
-              <w:bottom w:val="single" w:sz="2" w:space="0" w:color="000000"/>
-              <w:insideH w:val="single" w:sz="2" w:space="0" w:color="000000"/>
+              <w:bottom w:val="single" w:sz="2" w:space="0" w:color="000001"/>
+              <w:insideH w:val="single" w:sz="2" w:space="0" w:color="000001"/>
               <w:right w:val="nil"/>
               <w:insideV w:val="nil"/>
             </w:tcBorders>
-            <w:shd w:fill="auto" w:val="clear"/>
+            <w:shd w:fill="FFFFFF" w:val="clear"/>
           </w:tcPr>
           <w:p>
             <w:pPr>
@@ -18042,7 +18061,7 @@
                 <w:iCs w:val="false"/>
               </w:rPr>
             </w:pPr>
-            <w:ins w:id="198" w:author="Nico Mkhatvari" w:date="2014-11-10T00:13:00Z">
+            <w:ins w:id="197" w:author="Nico Mkhatvari" w:date="2014-11-10T00:13:00Z">
               <w:r>
                 <w:rPr>
                   <w:i w:val="false"/>
@@ -18051,7 +18070,7 @@
                 <w:t xml:space="preserve">The user </w:t>
               </w:r>
             </w:ins>
-            <w:ins w:id="199" w:author="Nico Mkhatvari" w:date="2014-11-10T00:14:00Z">
+            <w:ins w:id="198" w:author="Nico Mkhatvari" w:date="2014-11-10T00:14:00Z">
               <w:r>
                 <w:rPr>
                   <w:i w:val="false"/>
@@ -18060,13 +18079,44 @@
                 <w:t xml:space="preserve">is redirected to the personal </w:t>
               </w:r>
             </w:ins>
-            <w:ins w:id="200" w:author="Nico Mkhatvari" w:date="2014-11-10T00:15:00Z">
+            <w:ins w:id="199" w:author="Nico Mkhatvari" w:date="2014-11-10T00:15:00Z">
               <w:r>
                 <w:rPr>
                   <w:i w:val="false"/>
                   <w:iCs w:val="false"/>
                 </w:rPr>
-                <w:t>web calendar.</w:t>
+                <w:t>web calendar</w:t>
+              </w:r>
+            </w:ins>
+            <w:ins w:id="200" w:author="Nico Mkhatvari" w:date="2014-11-10T20:44:00Z">
+              <w:r>
+                <w:rPr>
+                  <w:i w:val="false"/>
+                  <w:iCs w:val="false"/>
+                </w:rPr>
+                <w:t>;</w:t>
+              </w:r>
+            </w:ins>
+          </w:p>
+          <w:p>
+            <w:pPr>
+              <w:pStyle w:val="TableContents"/>
+              <w:numPr>
+                <w:ilvl w:val="0"/>
+                <w:numId w:val="24"/>
+              </w:numPr>
+              <w:rPr>
+                <w:i w:val="false"/>
+                <w:iCs w:val="false"/>
+              </w:rPr>
+            </w:pPr>
+            <w:ins w:id="201" w:author="Nico Mkhatvari" w:date="2014-11-10T20:44:00Z">
+              <w:r>
+                <w:rPr>
+                  <w:i w:val="false"/>
+                  <w:iCs w:val="false"/>
+                </w:rPr>
+                <w:t>Password recovery.</w:t>
               </w:r>
             </w:ins>
           </w:p>
@@ -18078,12 +18128,12 @@
         </w:trPr>
         <w:tc>
           <w:tcPr>
-            <w:tcW w:w="2068" w:type="dxa"/>
+            <w:tcW w:w="2067" w:type="dxa"/>
             <w:tcBorders>
               <w:top w:val="nil"/>
               <w:left w:val="nil"/>
-              <w:bottom w:val="threeDEngrave" w:sz="4" w:space="0" w:color="000000"/>
-              <w:insideH w:val="threeDEngrave" w:sz="4" w:space="0" w:color="000000"/>
+              <w:bottom w:val="threeDEngrave" w:sz="4" w:space="0" w:color="000001"/>
+              <w:insideH w:val="threeDEngrave" w:sz="4" w:space="0" w:color="000001"/>
               <w:right w:val="nil"/>
               <w:insideV w:val="nil"/>
             </w:tcBorders>
@@ -18097,7 +18147,7 @@
                 <w:iCs/>
               </w:rPr>
             </w:pPr>
-            <w:ins w:id="201" w:author="Nico Mkhatvari" w:date="2014-11-09T22:22:00Z">
+            <w:ins w:id="202" w:author="Nico Mkhatvari" w:date="2014-11-09T22:22:00Z">
               <w:r>
                 <w:rPr>
                   <w:i/>
@@ -18110,16 +18160,16 @@
         </w:tc>
         <w:tc>
           <w:tcPr>
-            <w:tcW w:w="7650" w:type="dxa"/>
+            <w:tcW w:w="7651" w:type="dxa"/>
             <w:tcBorders>
               <w:top w:val="nil"/>
               <w:left w:val="nil"/>
-              <w:bottom w:val="threeDEngrave" w:sz="4" w:space="0" w:color="000000"/>
-              <w:insideH w:val="threeDEngrave" w:sz="4" w:space="0" w:color="000000"/>
+              <w:bottom w:val="threeDEngrave" w:sz="4" w:space="0" w:color="000001"/>
+              <w:insideH w:val="threeDEngrave" w:sz="4" w:space="0" w:color="000001"/>
               <w:right w:val="nil"/>
               <w:insideV w:val="nil"/>
             </w:tcBorders>
-            <w:shd w:fill="auto" w:val="clear"/>
+            <w:shd w:fill="FFFFFF" w:val="clear"/>
           </w:tcPr>
           <w:p>
             <w:pPr>
@@ -18133,7 +18183,7 @@
                 <w:iCs w:val="false"/>
               </w:rPr>
             </w:pPr>
-            <w:ins w:id="202" w:author="Nico Mkhatvari" w:date="2014-11-10T00:19:00Z">
+            <w:ins w:id="203" w:author="Nico Mkhatvari" w:date="2014-11-10T00:19:00Z">
               <w:r>
                 <w:rPr>
                   <w:i w:val="false"/>
@@ -18142,7 +18192,7 @@
                 <w:t>The system doesn't permit simultaneou</w:t>
               </w:r>
             </w:ins>
-            <w:ins w:id="203" w:author="Nico Mkhatvari" w:date="2014-11-10T00:20:00Z">
+            <w:ins w:id="204" w:author="Nico Mkhatvari" w:date="2014-11-10T00:20:00Z">
               <w:r>
                 <w:rPr>
                   <w:i w:val="false"/>
@@ -18151,13 +18201,612 @@
                 <w:t>s logins for the same account.</w:t>
               </w:r>
             </w:ins>
-            <w:ins w:id="204" w:author="Nico Mkhatvari" w:date="2014-11-10T00:18:00Z">
+            <w:ins w:id="205" w:author="Nico Mkhatvari" w:date="2014-11-10T00:18:00Z">
               <w:r>
                 <w:rPr>
                   <w:i w:val="false"/>
                   <w:iCs w:val="false"/>
                 </w:rPr>
                 <w:t xml:space="preserve"> </w:t>
+              </w:r>
+            </w:ins>
+          </w:p>
+        </w:tc>
+      </w:tr>
+    </w:tbl>
+    <w:p>
+      <w:pPr>
+        <w:pStyle w:val="Normal"/>
+        <w:rPr/>
+      </w:pPr>
+      <w:ins w:id="206" w:author="Nico Mkhatvari" w:date="2014-11-10T20:49:00Z">
+        <w:r>
+          <w:rPr/>
+        </w:r>
+      </w:ins>
+    </w:p>
+    <w:p>
+      <w:pPr>
+        <w:pStyle w:val="Normal"/>
+        <w:rPr/>
+      </w:pPr>
+      <w:ins w:id="207" w:author="Nico Mkhatvari" w:date="2014-11-10T20:49:00Z">
+        <w:r>
+          <w:rPr/>
+        </w:r>
+      </w:ins>
+    </w:p>
+    <w:p>
+      <w:pPr>
+        <w:pStyle w:val="Normal"/>
+        <w:rPr/>
+      </w:pPr>
+      <w:ins w:id="208" w:author="Nico Mkhatvari" w:date="2014-11-10T20:49:00Z">
+        <w:r>
+          <w:rPr/>
+        </w:r>
+      </w:ins>
+    </w:p>
+    <w:tbl>
+      <w:tblPr>
+        <w:jc w:val="left"/>
+        <w:tblInd w:w="55" w:type="dxa"/>
+        <w:tblBorders>
+          <w:top w:val="single" w:sz="8" w:space="0" w:color="000001"/>
+          <w:left w:val="nil"/>
+          <w:bottom w:val="nil"/>
+          <w:insideH w:val="nil"/>
+          <w:right w:val="nil"/>
+          <w:insideV w:val="nil"/>
+        </w:tblBorders>
+        <w:tblCellMar>
+          <w:top w:w="55" w:type="dxa"/>
+          <w:left w:w="55" w:type="dxa"/>
+          <w:bottom w:w="55" w:type="dxa"/>
+          <w:right w:w="55" w:type="dxa"/>
+        </w:tblCellMar>
+      </w:tblPr>
+      <w:tblGrid>
+        <w:gridCol w:w="2067"/>
+        <w:gridCol w:w="7651"/>
+      </w:tblGrid>
+      <w:tr>
+        <w:trPr>
+          <w:cantSplit w:val="false"/>
+        </w:trPr>
+        <w:tc>
+          <w:tcPr>
+            <w:tcW w:w="2067" w:type="dxa"/>
+            <w:tcBorders>
+              <w:top w:val="single" w:sz="8" w:space="0" w:color="000001"/>
+              <w:left w:val="nil"/>
+              <w:bottom w:val="nil"/>
+              <w:insideH w:val="nil"/>
+              <w:right w:val="nil"/>
+              <w:insideV w:val="nil"/>
+            </w:tcBorders>
+            <w:shd w:fill="DDDDDD" w:val="clear"/>
+          </w:tcPr>
+          <w:p>
+            <w:pPr>
+              <w:pStyle w:val="TableContents"/>
+              <w:rPr>
+                <w:i/>
+                <w:iCs/>
+              </w:rPr>
+            </w:pPr>
+            <w:ins w:id="209" w:author="Nico Mkhatvari" w:date="2014-11-10T20:49:00Z">
+              <w:r>
+                <w:rPr>
+                  <w:i/>
+                  <w:iCs/>
+                </w:rPr>
+                <w:t>Use case name</w:t>
+              </w:r>
+            </w:ins>
+          </w:p>
+        </w:tc>
+        <w:tc>
+          <w:tcPr>
+            <w:tcW w:w="7651" w:type="dxa"/>
+            <w:tcBorders>
+              <w:top w:val="single" w:sz="8" w:space="0" w:color="000001"/>
+              <w:left w:val="nil"/>
+              <w:bottom w:val="nil"/>
+              <w:insideH w:val="nil"/>
+              <w:right w:val="nil"/>
+              <w:insideV w:val="nil"/>
+            </w:tcBorders>
+            <w:shd w:fill="FFFFFF" w:val="clear"/>
+          </w:tcPr>
+          <w:p>
+            <w:pPr>
+              <w:pStyle w:val="TableContents"/>
+              <w:rPr>
+                <w:b/>
+                <w:bCs/>
+              </w:rPr>
+            </w:pPr>
+            <w:ins w:id="210" w:author="Nico Mkhatvari" w:date="2014-11-10T20:49:00Z">
+              <w:r>
+                <w:rPr>
+                  <w:b/>
+                  <w:bCs/>
+                </w:rPr>
+                <w:t>Sign up</w:t>
+              </w:r>
+            </w:ins>
+          </w:p>
+        </w:tc>
+      </w:tr>
+      <w:tr>
+        <w:trPr>
+          <w:cantSplit w:val="false"/>
+        </w:trPr>
+        <w:tc>
+          <w:tcPr>
+            <w:tcW w:w="2067" w:type="dxa"/>
+            <w:tcBorders>
+              <w:top w:val="single" w:sz="2" w:space="0" w:color="000001"/>
+              <w:left w:val="nil"/>
+              <w:bottom w:val="single" w:sz="2" w:space="0" w:color="000001"/>
+              <w:insideH w:val="single" w:sz="2" w:space="0" w:color="000001"/>
+              <w:right w:val="nil"/>
+              <w:insideV w:val="nil"/>
+            </w:tcBorders>
+            <w:shd w:fill="DDDDDD" w:val="clear"/>
+          </w:tcPr>
+          <w:p>
+            <w:pPr>
+              <w:pStyle w:val="TableContents"/>
+              <w:rPr>
+                <w:i/>
+                <w:iCs/>
+              </w:rPr>
+            </w:pPr>
+            <w:ins w:id="211" w:author="Nico Mkhatvari" w:date="2014-11-10T20:49:00Z">
+              <w:r>
+                <w:rPr>
+                  <w:i/>
+                  <w:iCs/>
+                </w:rPr>
+                <w:t>Participating actors</w:t>
+              </w:r>
+            </w:ins>
+          </w:p>
+        </w:tc>
+        <w:tc>
+          <w:tcPr>
+            <w:tcW w:w="7651" w:type="dxa"/>
+            <w:tcBorders>
+              <w:top w:val="single" w:sz="2" w:space="0" w:color="000001"/>
+              <w:left w:val="nil"/>
+              <w:bottom w:val="single" w:sz="2" w:space="0" w:color="000001"/>
+              <w:insideH w:val="single" w:sz="2" w:space="0" w:color="000001"/>
+              <w:right w:val="nil"/>
+              <w:insideV w:val="nil"/>
+            </w:tcBorders>
+            <w:shd w:fill="FFFFFF" w:val="clear"/>
+          </w:tcPr>
+          <w:p>
+            <w:pPr>
+              <w:pStyle w:val="TableContents"/>
+              <w:rPr/>
+            </w:pPr>
+            <w:ins w:id="212" w:author="Nico Mkhatvari" w:date="2014-11-10T20:49:00Z">
+              <w:r>
+                <w:rPr/>
+                <w:t>Registered user.</w:t>
+              </w:r>
+            </w:ins>
+          </w:p>
+        </w:tc>
+      </w:tr>
+      <w:tr>
+        <w:trPr>
+          <w:cantSplit w:val="false"/>
+        </w:trPr>
+        <w:tc>
+          <w:tcPr>
+            <w:tcW w:w="2067" w:type="dxa"/>
+            <w:tcBorders>
+              <w:top w:val="nil"/>
+              <w:left w:val="nil"/>
+              <w:bottom w:val="single" w:sz="2" w:space="0" w:color="000001"/>
+              <w:insideH w:val="single" w:sz="2" w:space="0" w:color="000001"/>
+              <w:right w:val="nil"/>
+              <w:insideV w:val="nil"/>
+            </w:tcBorders>
+            <w:shd w:fill="DDDDDD" w:val="clear"/>
+          </w:tcPr>
+          <w:p>
+            <w:pPr>
+              <w:pStyle w:val="TableContents"/>
+              <w:rPr>
+                <w:i/>
+                <w:iCs/>
+              </w:rPr>
+            </w:pPr>
+            <w:ins w:id="213" w:author="Nico Mkhatvari" w:date="2014-11-10T20:49:00Z">
+              <w:r>
+                <w:rPr>
+                  <w:i/>
+                  <w:iCs/>
+                </w:rPr>
+                <w:t>Flow of events</w:t>
+              </w:r>
+            </w:ins>
+          </w:p>
+        </w:tc>
+        <w:tc>
+          <w:tcPr>
+            <w:tcW w:w="7651" w:type="dxa"/>
+            <w:tcBorders>
+              <w:top w:val="single" w:sz="2" w:space="0" w:color="000001"/>
+              <w:left w:val="nil"/>
+              <w:bottom w:val="single" w:sz="2" w:space="0" w:color="000001"/>
+              <w:insideH w:val="single" w:sz="2" w:space="0" w:color="000001"/>
+              <w:right w:val="nil"/>
+              <w:insideV w:val="nil"/>
+            </w:tcBorders>
+            <w:shd w:fill="FFFFFF" w:val="clear"/>
+          </w:tcPr>
+          <w:p>
+            <w:pPr>
+              <w:pStyle w:val="TableContents"/>
+              <w:rPr/>
+            </w:pPr>
+            <w:ins w:id="214" w:author="Nico Mkhatvari" w:date="2014-11-10T20:49:00Z">
+              <w:r>
+                <w:rPr/>
+                <w:t>Login.png</w:t>
+              </w:r>
+            </w:ins>
+          </w:p>
+        </w:tc>
+      </w:tr>
+      <w:tr>
+        <w:trPr>
+          <w:cantSplit w:val="false"/>
+        </w:trPr>
+        <w:tc>
+          <w:tcPr>
+            <w:tcW w:w="2067" w:type="dxa"/>
+            <w:tcBorders>
+              <w:top w:val="single" w:sz="2" w:space="0" w:color="000001"/>
+              <w:left w:val="nil"/>
+              <w:bottom w:val="single" w:sz="2" w:space="0" w:color="000001"/>
+              <w:insideH w:val="single" w:sz="2" w:space="0" w:color="000001"/>
+              <w:right w:val="nil"/>
+              <w:insideV w:val="nil"/>
+            </w:tcBorders>
+            <w:shd w:fill="DDDDDD" w:val="clear"/>
+          </w:tcPr>
+          <w:p>
+            <w:pPr>
+              <w:pStyle w:val="TableContents"/>
+              <w:rPr>
+                <w:i/>
+                <w:iCs/>
+              </w:rPr>
+            </w:pPr>
+            <w:ins w:id="215" w:author="Nico Mkhatvari" w:date="2014-11-10T20:49:00Z">
+              <w:r>
+                <w:rPr>
+                  <w:i/>
+                  <w:iCs/>
+                </w:rPr>
+                <w:t>Exceptions</w:t>
+              </w:r>
+            </w:ins>
+          </w:p>
+        </w:tc>
+        <w:tc>
+          <w:tcPr>
+            <w:tcW w:w="7651" w:type="dxa"/>
+            <w:tcBorders>
+              <w:top w:val="single" w:sz="2" w:space="0" w:color="000001"/>
+              <w:left w:val="nil"/>
+              <w:bottom w:val="single" w:sz="2" w:space="0" w:color="000001"/>
+              <w:insideH w:val="single" w:sz="2" w:space="0" w:color="000001"/>
+              <w:right w:val="nil"/>
+              <w:insideV w:val="nil"/>
+            </w:tcBorders>
+            <w:shd w:fill="FFFFFF" w:val="clear"/>
+          </w:tcPr>
+          <w:p>
+            <w:pPr>
+              <w:pStyle w:val="TableContents"/>
+              <w:numPr>
+                <w:ilvl w:val="0"/>
+                <w:numId w:val="22"/>
+              </w:numPr>
+              <w:rPr/>
+            </w:pPr>
+            <w:ins w:id="216" w:author="Nico Mkhatvari" w:date="2014-11-10T20:49:00Z">
+              <w:r>
+                <w:rPr/>
+                <w:t>Not registered email;</w:t>
+              </w:r>
+            </w:ins>
+          </w:p>
+          <w:p>
+            <w:pPr>
+              <w:pStyle w:val="TableContents"/>
+              <w:numPr>
+                <w:ilvl w:val="0"/>
+                <w:numId w:val="22"/>
+              </w:numPr>
+              <w:rPr/>
+            </w:pPr>
+            <w:ins w:id="217" w:author="Nico Mkhatvari" w:date="2014-11-10T20:49:00Z">
+              <w:r>
+                <w:rPr/>
+                <w:t>Entered wrong password;</w:t>
+              </w:r>
+            </w:ins>
+          </w:p>
+        </w:tc>
+      </w:tr>
+      <w:tr>
+        <w:trPr>
+          <w:cantSplit w:val="false"/>
+        </w:trPr>
+        <w:tc>
+          <w:tcPr>
+            <w:tcW w:w="2067" w:type="dxa"/>
+            <w:tcBorders>
+              <w:top w:val="nil"/>
+              <w:left w:val="nil"/>
+              <w:bottom w:val="single" w:sz="2" w:space="0" w:color="000001"/>
+              <w:insideH w:val="single" w:sz="2" w:space="0" w:color="000001"/>
+              <w:right w:val="nil"/>
+              <w:insideV w:val="nil"/>
+            </w:tcBorders>
+            <w:shd w:fill="DDDDDD" w:val="clear"/>
+          </w:tcPr>
+          <w:p>
+            <w:pPr>
+              <w:pStyle w:val="TableContents"/>
+              <w:rPr>
+                <w:i/>
+                <w:iCs/>
+              </w:rPr>
+            </w:pPr>
+            <w:ins w:id="218" w:author="Nico Mkhatvari" w:date="2014-11-10T20:49:00Z">
+              <w:r>
+                <w:rPr>
+                  <w:i/>
+                  <w:iCs/>
+                </w:rPr>
+                <w:t>Entry condition</w:t>
+              </w:r>
+            </w:ins>
+          </w:p>
+        </w:tc>
+        <w:tc>
+          <w:tcPr>
+            <w:tcW w:w="7651" w:type="dxa"/>
+            <w:tcBorders>
+              <w:top w:val="nil"/>
+              <w:left w:val="nil"/>
+              <w:bottom w:val="single" w:sz="2" w:space="0" w:color="000001"/>
+              <w:insideH w:val="single" w:sz="2" w:space="0" w:color="000001"/>
+              <w:right w:val="nil"/>
+              <w:insideV w:val="nil"/>
+            </w:tcBorders>
+            <w:shd w:fill="FFFFFF" w:val="clear"/>
+          </w:tcPr>
+          <w:p>
+            <w:pPr>
+              <w:pStyle w:val="TableContents"/>
+              <w:numPr>
+                <w:ilvl w:val="0"/>
+                <w:numId w:val="23"/>
+              </w:numPr>
+              <w:rPr>
+                <w:i w:val="false"/>
+                <w:iCs w:val="false"/>
+              </w:rPr>
+            </w:pPr>
+            <w:ins w:id="219" w:author="Nico Mkhatvari" w:date="2014-11-10T20:49:00Z">
+              <w:r>
+                <w:rPr>
+                  <w:i w:val="false"/>
+                  <w:iCs w:val="false"/>
+                </w:rPr>
+                <w:t>The user has successfully signed up to the system.</w:t>
+              </w:r>
+            </w:ins>
+          </w:p>
+          <w:p>
+            <w:pPr>
+              <w:pStyle w:val="TableContents"/>
+              <w:numPr>
+                <w:ilvl w:val="0"/>
+                <w:numId w:val="23"/>
+              </w:numPr>
+              <w:rPr>
+                <w:i w:val="false"/>
+                <w:iCs w:val="false"/>
+              </w:rPr>
+            </w:pPr>
+            <w:ins w:id="220" w:author="Nico Mkhatvari" w:date="2014-11-10T20:49:00Z">
+              <w:r>
+                <w:rPr>
+                  <w:i w:val="false"/>
+                  <w:iCs w:val="false"/>
+                </w:rPr>
+                <w:t>The user is on Log in page.</w:t>
+              </w:r>
+            </w:ins>
+          </w:p>
+        </w:tc>
+      </w:tr>
+      <w:tr>
+        <w:trPr>
+          <w:trHeight w:val="125" w:hRule="atLeast"/>
+          <w:cantSplit w:val="false"/>
+        </w:trPr>
+        <w:tc>
+          <w:tcPr>
+            <w:tcW w:w="2067" w:type="dxa"/>
+            <w:tcBorders>
+              <w:top w:val="nil"/>
+              <w:left w:val="nil"/>
+              <w:bottom w:val="single" w:sz="2" w:space="0" w:color="000001"/>
+              <w:insideH w:val="single" w:sz="2" w:space="0" w:color="000001"/>
+              <w:right w:val="nil"/>
+              <w:insideV w:val="nil"/>
+            </w:tcBorders>
+            <w:shd w:fill="DDDDDD" w:val="clear"/>
+          </w:tcPr>
+          <w:p>
+            <w:pPr>
+              <w:pStyle w:val="TableContents"/>
+              <w:rPr>
+                <w:i/>
+                <w:iCs/>
+              </w:rPr>
+            </w:pPr>
+            <w:ins w:id="221" w:author="Nico Mkhatvari" w:date="2014-11-10T20:49:00Z">
+              <w:r>
+                <w:rPr>
+                  <w:i/>
+                  <w:iCs/>
+                </w:rPr>
+                <w:t>Exit condition</w:t>
+              </w:r>
+            </w:ins>
+          </w:p>
+        </w:tc>
+        <w:tc>
+          <w:tcPr>
+            <w:tcW w:w="7651" w:type="dxa"/>
+            <w:tcBorders>
+              <w:top w:val="nil"/>
+              <w:left w:val="nil"/>
+              <w:bottom w:val="single" w:sz="2" w:space="0" w:color="000001"/>
+              <w:insideH w:val="single" w:sz="2" w:space="0" w:color="000001"/>
+              <w:right w:val="nil"/>
+              <w:insideV w:val="nil"/>
+            </w:tcBorders>
+            <w:shd w:fill="FFFFFF" w:val="clear"/>
+          </w:tcPr>
+          <w:p>
+            <w:pPr>
+              <w:pStyle w:val="TableContents"/>
+              <w:numPr>
+                <w:ilvl w:val="0"/>
+                <w:numId w:val="24"/>
+              </w:numPr>
+              <w:rPr>
+                <w:i w:val="false"/>
+                <w:iCs w:val="false"/>
+              </w:rPr>
+            </w:pPr>
+            <w:ins w:id="222" w:author="Nico Mkhatvari" w:date="2014-11-10T20:49:00Z">
+              <w:r>
+                <w:rPr>
+                  <w:i w:val="false"/>
+                  <w:iCs w:val="false"/>
+                </w:rPr>
+                <w:t>The user is redirected to the personal web calendar;</w:t>
+              </w:r>
+            </w:ins>
+          </w:p>
+          <w:p>
+            <w:pPr>
+              <w:pStyle w:val="TableContents"/>
+              <w:numPr>
+                <w:ilvl w:val="0"/>
+                <w:numId w:val="24"/>
+              </w:numPr>
+              <w:rPr>
+                <w:i w:val="false"/>
+                <w:iCs w:val="false"/>
+              </w:rPr>
+            </w:pPr>
+            <w:ins w:id="223" w:author="Nico Mkhatvari" w:date="2014-11-10T20:49:00Z">
+              <w:r>
+                <w:rPr>
+                  <w:i w:val="false"/>
+                  <w:iCs w:val="false"/>
+                </w:rPr>
+                <w:t>Password recovery.</w:t>
+              </w:r>
+            </w:ins>
+          </w:p>
+        </w:tc>
+      </w:tr>
+      <w:tr>
+        <w:trPr>
+          <w:cantSplit w:val="false"/>
+        </w:trPr>
+        <w:tc>
+          <w:tcPr>
+            <w:tcW w:w="2067" w:type="dxa"/>
+            <w:tcBorders>
+              <w:top w:val="nil"/>
+              <w:left w:val="nil"/>
+              <w:bottom w:val="threeDEngrave" w:sz="4" w:space="0" w:color="000001"/>
+              <w:insideH w:val="threeDEngrave" w:sz="4" w:space="0" w:color="000001"/>
+              <w:right w:val="nil"/>
+              <w:insideV w:val="nil"/>
+            </w:tcBorders>
+            <w:shd w:fill="DDDDDD" w:val="clear"/>
+          </w:tcPr>
+          <w:p>
+            <w:pPr>
+              <w:pStyle w:val="TableContents"/>
+              <w:rPr>
+                <w:i/>
+                <w:iCs/>
+              </w:rPr>
+            </w:pPr>
+            <w:ins w:id="224" w:author="Nico Mkhatvari" w:date="2014-11-10T20:49:00Z">
+              <w:r>
+                <w:rPr>
+                  <w:i/>
+                  <w:iCs/>
+                </w:rPr>
+                <w:t>Quality requirements</w:t>
+              </w:r>
+            </w:ins>
+          </w:p>
+        </w:tc>
+        <w:tc>
+          <w:tcPr>
+            <w:tcW w:w="7651" w:type="dxa"/>
+            <w:tcBorders>
+              <w:top w:val="nil"/>
+              <w:left w:val="nil"/>
+              <w:bottom w:val="threeDEngrave" w:sz="4" w:space="0" w:color="000001"/>
+              <w:insideH w:val="threeDEngrave" w:sz="4" w:space="0" w:color="000001"/>
+              <w:right w:val="nil"/>
+              <w:insideV w:val="nil"/>
+            </w:tcBorders>
+            <w:shd w:fill="FFFFFF" w:val="clear"/>
+          </w:tcPr>
+          <w:p>
+            <w:pPr>
+              <w:pStyle w:val="TableContents"/>
+              <w:numPr>
+                <w:ilvl w:val="0"/>
+                <w:numId w:val="25"/>
+              </w:numPr>
+              <w:rPr>
+                <w:i w:val="false"/>
+                <w:iCs w:val="false"/>
+              </w:rPr>
+            </w:pPr>
+            <w:ins w:id="225" w:author="Nico Mkhatvari" w:date="2014-11-10T20:49:00Z">
+              <w:r>
+                <w:rPr>
+                  <w:i w:val="false"/>
+                  <w:iCs w:val="false"/>
+                </w:rPr>
+                <w:t xml:space="preserve">The system doesn't permit simultaneous logins for the same account. </w:t>
               </w:r>
             </w:ins>
           </w:p>
@@ -21938,7 +22587,9 @@
     <w:pPr>
       <w:widowControl w:val="false"/>
       <w:suppressAutoHyphens w:val="true"/>
-      <w:overflowPunct w:val="false"/>
+      <w:kinsoku w:val="true"/>
+      <w:overflowPunct w:val="true"/>
+      <w:autoSpaceDE w:val="true"/>
       <w:bidi w:val="0"/>
       <w:jc w:val="left"/>
     </w:pPr>
@@ -22152,14 +22803,6 @@
       <w:rFonts w:cs="Symbol"/>
     </w:rPr>
   </w:style>
-  <w:style w:type="character" w:styleId="FootnoteCharacters">
-    <w:name w:val="Footnote Characters"/>
-    <w:rPr/>
-  </w:style>
-  <w:style w:type="character" w:styleId="EndnoteCharacters">
-    <w:name w:val="Endnote Characters"/>
-    <w:rPr/>
-  </w:style>
   <w:style w:type="character" w:styleId="InternetLink">
     <w:name w:val="Internet Link"/>
     <w:rPr>
@@ -22174,6 +22817,28 @@
       <w:color w:val="800000"/>
       <w:u w:val="single"/>
       <w:lang w:val="zxx" w:eastAsia="zxx" w:bidi="zxx"/>
+    </w:rPr>
+  </w:style>
+  <w:style w:type="character" w:styleId="ListLabel44">
+    <w:name w:val="ListLabel 44"/>
+    <w:rPr>
+      <w:rFonts w:cs="Symbol"/>
+      <w:b/>
+      <w:bCs/>
+      <w:i w:val="false"/>
+      <w:iCs w:val="false"/>
+    </w:rPr>
+  </w:style>
+  <w:style w:type="character" w:styleId="ListLabel45">
+    <w:name w:val="ListLabel 45"/>
+    <w:rPr>
+      <w:rFonts w:cs="OpenSymbol"/>
+    </w:rPr>
+  </w:style>
+  <w:style w:type="character" w:styleId="ListLabel46">
+    <w:name w:val="ListLabel 46"/>
+    <w:rPr>
+      <w:rFonts w:cs="Symbol"/>
     </w:rPr>
   </w:style>
   <w:style w:type="paragraph" w:styleId="Heading">

--- a/RASD-mkhatvari-xia.docx
+++ b/RASD-mkhatvari-xia.docx
@@ -9530,6 +9530,27 @@
               </w:rPr>
               <w:t xml:space="preserve">[A1] </w:t>
             </w:r>
+            <w:ins w:id="119" w:author="Nico Mkhatvari" w:date="2014-11-11T23:21:00Z">
+              <w:r>
+                <w:rPr>
+                  <w:rFonts w:ascii="Thorndale" w:hAnsi="Thorndale"/>
+                  <w:b w:val="false"/>
+                  <w:bCs w:val="false"/>
+                  <w:i/>
+                  <w:iCs/>
+                  <w:strike w:val="false"/>
+                  <w:dstrike w:val="false"/>
+                  <w:outline w:val="false"/>
+                  <w:shadow w:val="false"/>
+                  <w:color w:val="000000"/>
+                  <w:sz w:val="24"/>
+                  <w:szCs w:val="24"/>
+                  <w:u w:val="none"/>
+                  <w:lang w:val="en-US"/>
+                </w:rPr>
+                <w:t xml:space="preserve"> </w:t>
+              </w:r>
+            </w:ins>
           </w:p>
           <w:p>
             <w:pPr>
@@ -9690,7 +9711,7 @@
                 <w:lang w:val="en-US"/>
               </w:rPr>
             </w:pPr>
-            <w:ins w:id="119" w:author="Nico Mkhatvari" w:date="2014-11-08T18:44:00Z">
+            <w:ins w:id="120" w:author="Nico Mkhatvari" w:date="2014-11-08T18:44:00Z">
               <w:r>
                 <w:rPr>
                   <w:rFonts w:ascii="Thorndale" w:hAnsi="Thorndale"/>
@@ -9738,7 +9759,7 @@
                 <w:lang w:val="en-US"/>
               </w:rPr>
             </w:pPr>
-            <w:del w:id="120" w:author="Nico Mkhatvari" w:date="2014-11-08T18:44:00Z">
+            <w:del w:id="121" w:author="Nico Mkhatvari" w:date="2014-11-08T18:44:00Z">
               <w:r>
                 <w:rPr>
                   <w:rFonts w:ascii="Thorndale" w:hAnsi="Thorndale"/>
@@ -9759,7 +9780,7 @@
                 <w:delText>holidays period;</w:delText>
               </w:r>
             </w:del>
-            <w:del w:id="121" w:author="Nico Mkhatvari" w:date="2014-11-08T18:42:00Z">
+            <w:del w:id="122" w:author="Nico Mkhatvari" w:date="2014-11-08T18:42:00Z">
               <w:r>
                 <w:rPr>
                   <w:rFonts w:ascii="Thorndale" w:hAnsi="Thorndale"/>
@@ -9780,7 +9801,7 @@
                 <w:delText xml:space="preserve"> </w:delText>
               </w:r>
             </w:del>
-            <w:del w:id="122" w:author="Nico Mkhatvari" w:date="2014-11-08T18:44:00Z">
+            <w:del w:id="123" w:author="Nico Mkhatvari" w:date="2014-11-08T18:44:00Z">
               <w:r>
                 <w:rPr>
                   <w:rFonts w:ascii="Thorndale" w:hAnsi="Thorndale"/>
@@ -9857,40 +9878,10 @@
               </w:numPr>
               <w:shd w:fill="FFFFFF" w:val="clear"/>
               <w:jc w:val="left"/>
-              <w:rPr>
-                <w:rFonts w:ascii="Thorndale" w:hAnsi="Thorndale"/>
-                <w:b w:val="false"/>
-                <w:bCs w:val="false"/>
-                <w:i w:val="false"/>
-                <w:iCs w:val="false"/>
-                <w:strike w:val="false"/>
-                <w:dstrike w:val="false"/>
-                <w:outline w:val="false"/>
-                <w:shadow w:val="false"/>
-                <w:color w:val="000000"/>
-                <w:sz w:val="24"/>
-                <w:szCs w:val="24"/>
-                <w:u w:val="none"/>
-                <w:lang w:val="en-US"/>
-              </w:rPr>
-            </w:pPr>
-            <w:r>
-              <w:rPr>
-                <w:rFonts w:ascii="Thorndale" w:hAnsi="Thorndale"/>
-                <w:b w:val="false"/>
-                <w:bCs w:val="false"/>
-                <w:i w:val="false"/>
-                <w:iCs w:val="false"/>
-                <w:strike w:val="false"/>
-                <w:dstrike w:val="false"/>
-                <w:outline w:val="false"/>
-                <w:shadow w:val="false"/>
-                <w:color w:val="000000"/>
-                <w:sz w:val="24"/>
-                <w:szCs w:val="24"/>
-                <w:u w:val="none"/>
-                <w:lang w:val="en-US"/>
-              </w:rPr>
+              <w:rPr/>
+            </w:pPr>
+            <w:r>
+              <w:rPr/>
             </w:r>
           </w:p>
           <w:p>
@@ -9948,40 +9939,10 @@
               </w:numPr>
               <w:shd w:fill="FFFFFF" w:val="clear"/>
               <w:jc w:val="left"/>
-              <w:rPr>
-                <w:rFonts w:ascii="Thorndale" w:hAnsi="Thorndale"/>
-                <w:b w:val="false"/>
-                <w:bCs w:val="false"/>
-                <w:i w:val="false"/>
-                <w:iCs w:val="false"/>
-                <w:strike w:val="false"/>
-                <w:dstrike w:val="false"/>
-                <w:outline w:val="false"/>
-                <w:shadow w:val="false"/>
-                <w:color w:val="000000"/>
-                <w:sz w:val="24"/>
-                <w:szCs w:val="24"/>
-                <w:u w:val="none"/>
-                <w:lang w:val="en-US"/>
-              </w:rPr>
-            </w:pPr>
-            <w:r>
-              <w:rPr>
-                <w:rFonts w:ascii="Thorndale" w:hAnsi="Thorndale"/>
-                <w:b w:val="false"/>
-                <w:bCs w:val="false"/>
-                <w:i w:val="false"/>
-                <w:iCs w:val="false"/>
-                <w:strike w:val="false"/>
-                <w:dstrike w:val="false"/>
-                <w:outline w:val="false"/>
-                <w:shadow w:val="false"/>
-                <w:color w:val="000000"/>
-                <w:sz w:val="24"/>
-                <w:szCs w:val="24"/>
-                <w:u w:val="none"/>
-                <w:lang w:val="en-US"/>
-              </w:rPr>
+              <w:rPr/>
+            </w:pPr>
+            <w:r>
+              <w:rPr/>
             </w:r>
           </w:p>
           <w:p>
@@ -10039,40 +10000,10 @@
               </w:numPr>
               <w:shd w:fill="FFFFFF" w:val="clear"/>
               <w:jc w:val="left"/>
-              <w:rPr>
-                <w:rFonts w:ascii="Thorndale" w:hAnsi="Thorndale"/>
-                <w:b w:val="false"/>
-                <w:bCs w:val="false"/>
-                <w:i w:val="false"/>
-                <w:iCs w:val="false"/>
-                <w:strike w:val="false"/>
-                <w:dstrike w:val="false"/>
-                <w:outline w:val="false"/>
-                <w:shadow w:val="false"/>
-                <w:color w:val="000000"/>
-                <w:sz w:val="24"/>
-                <w:szCs w:val="24"/>
-                <w:u w:val="none"/>
-                <w:lang w:val="en-US"/>
-              </w:rPr>
-            </w:pPr>
-            <w:r>
-              <w:rPr>
-                <w:rFonts w:ascii="Thorndale" w:hAnsi="Thorndale"/>
-                <w:b w:val="false"/>
-                <w:bCs w:val="false"/>
-                <w:i w:val="false"/>
-                <w:iCs w:val="false"/>
-                <w:strike w:val="false"/>
-                <w:dstrike w:val="false"/>
-                <w:outline w:val="false"/>
-                <w:shadow w:val="false"/>
-                <w:color w:val="000000"/>
-                <w:sz w:val="24"/>
-                <w:szCs w:val="24"/>
-                <w:u w:val="none"/>
-                <w:lang w:val="en-US"/>
-              </w:rPr>
+              <w:rPr/>
+            </w:pPr>
+            <w:r>
+              <w:rPr/>
             </w:r>
           </w:p>
           <w:p>
@@ -10101,7 +10032,7 @@
                 <w:lang w:val="en-US"/>
               </w:rPr>
             </w:pPr>
-            <w:del w:id="123" w:author="Nico Mkhatvari" w:date="2014-11-08T18:46:00Z">
+            <w:del w:id="124" w:author="Nico Mkhatvari" w:date="2014-11-08T18:46:00Z">
               <w:r>
                 <w:rPr>
                   <w:rFonts w:ascii="Thorndale" w:hAnsi="Thorndale"/>
@@ -10122,7 +10053,7 @@
                 <w:delText>On</w:delText>
               </w:r>
             </w:del>
-            <w:ins w:id="124" w:author="Nico Mkhatvari" w:date="2014-11-08T18:46:00Z">
+            <w:ins w:id="125" w:author="Nico Mkhatvari" w:date="2014-11-08T18:46:00Z">
               <w:r>
                 <w:rPr>
                   <w:rFonts w:ascii="Thorndale" w:hAnsi="Thorndale"/>
@@ -10162,7 +10093,7 @@
               </w:rPr>
               <w:t xml:space="preserve"> submit,</w:t>
             </w:r>
-            <w:ins w:id="125" w:author="Nico Mkhatvari" w:date="2014-11-08T18:46:00Z">
+            <w:ins w:id="126" w:author="Nico Mkhatvari" w:date="2014-11-08T18:46:00Z">
               <w:r>
                 <w:rPr>
                   <w:rFonts w:ascii="Thorndale" w:hAnsi="Thorndale"/>
@@ -10212,40 +10143,10 @@
               </w:numPr>
               <w:shd w:fill="FFFFFF" w:val="clear"/>
               <w:jc w:val="left"/>
-              <w:rPr>
-                <w:rFonts w:ascii="Thorndale" w:hAnsi="Thorndale"/>
-                <w:b w:val="false"/>
-                <w:bCs w:val="false"/>
-                <w:i w:val="false"/>
-                <w:iCs w:val="false"/>
-                <w:strike w:val="false"/>
-                <w:dstrike w:val="false"/>
-                <w:outline w:val="false"/>
-                <w:shadow w:val="false"/>
-                <w:color w:val="000000"/>
-                <w:sz w:val="24"/>
-                <w:szCs w:val="24"/>
-                <w:u w:val="none"/>
-                <w:lang w:val="en-US"/>
-              </w:rPr>
-            </w:pPr>
-            <w:r>
-              <w:rPr>
-                <w:rFonts w:ascii="Thorndale" w:hAnsi="Thorndale"/>
-                <w:b w:val="false"/>
-                <w:bCs w:val="false"/>
-                <w:i w:val="false"/>
-                <w:iCs w:val="false"/>
-                <w:strike w:val="false"/>
-                <w:dstrike w:val="false"/>
-                <w:outline w:val="false"/>
-                <w:shadow w:val="false"/>
-                <w:color w:val="000000"/>
-                <w:sz w:val="24"/>
-                <w:szCs w:val="24"/>
-                <w:u w:val="none"/>
-                <w:lang w:val="en-US"/>
-              </w:rPr>
+              <w:rPr/>
+            </w:pPr>
+            <w:r>
+              <w:rPr/>
             </w:r>
           </w:p>
           <w:p>
@@ -10274,7 +10175,7 @@
                 <w:lang w:val="en-US"/>
               </w:rPr>
             </w:pPr>
-            <w:del w:id="126" w:author="Nico Mkhatvari" w:date="2014-11-08T18:47:00Z">
+            <w:del w:id="127" w:author="Nico Mkhatvari" w:date="2014-11-08T18:47:00Z">
               <w:r>
                 <w:rPr>
                   <w:rFonts w:ascii="Thorndale" w:hAnsi="Thorndale"/>
@@ -10295,7 +10196,7 @@
                 <w:delText>Sees</w:delText>
               </w:r>
             </w:del>
-            <w:ins w:id="127" w:author="Nico Mkhatvari" w:date="2014-11-08T18:47:00Z">
+            <w:ins w:id="128" w:author="Nico Mkhatvari" w:date="2014-11-08T18:47:00Z">
               <w:r>
                 <w:rPr>
                   <w:rFonts w:ascii="Thorndale" w:hAnsi="Thorndale"/>
@@ -10335,7 +10236,7 @@
               </w:rPr>
               <w:t xml:space="preserve"> </w:t>
             </w:r>
-            <w:ins w:id="128" w:author="Nico Mkhatvari" w:date="2014-11-08T18:47:00Z">
+            <w:ins w:id="129" w:author="Nico Mkhatvari" w:date="2014-11-08T18:47:00Z">
               <w:r>
                 <w:rPr>
                   <w:rFonts w:ascii="Thorndale" w:hAnsi="Thorndale"/>
@@ -10356,7 +10257,7 @@
                 <w:t xml:space="preserve">that </w:t>
               </w:r>
             </w:ins>
-            <w:del w:id="129" w:author="Nico Mkhatvari" w:date="2014-11-08T18:47:00Z">
+            <w:del w:id="130" w:author="Nico Mkhatvari" w:date="2014-11-08T18:47:00Z">
               <w:r>
                 <w:rPr>
                   <w:rFonts w:ascii="Thorndale" w:hAnsi="Thorndale"/>
@@ -10377,7 +10278,7 @@
                 <w:delText>the m</w:delText>
               </w:r>
             </w:del>
-            <w:ins w:id="130" w:author="Nico Mkhatvari" w:date="2014-11-08T18:47:00Z">
+            <w:ins w:id="131" w:author="Nico Mkhatvari" w:date="2014-11-08T18:47:00Z">
               <w:r>
                 <w:rPr>
                   <w:rFonts w:ascii="Thorndale" w:hAnsi="Thorndale"/>
@@ -10417,7 +10318,7 @@
               </w:rPr>
               <w:t xml:space="preserve">issing </w:t>
             </w:r>
-            <w:del w:id="131" w:author="Nico Mkhatvari" w:date="2014-11-08T18:47:00Z">
+            <w:del w:id="132" w:author="Nico Mkhatvari" w:date="2014-11-08T18:47:00Z">
               <w:r>
                 <w:rPr>
                   <w:rFonts w:ascii="Thorndale" w:hAnsi="Thorndale"/>
@@ -10438,7 +10339,7 @@
                 <w:delText>of</w:delText>
               </w:r>
             </w:del>
-            <w:ins w:id="132" w:author="Nico Mkhatvari" w:date="2014-11-08T18:47:00Z">
+            <w:ins w:id="133" w:author="Nico Mkhatvari" w:date="2014-11-08T18:47:00Z">
               <w:r>
                 <w:rPr>
                   <w:rFonts w:ascii="Thorndale" w:hAnsi="Thorndale"/>
@@ -10488,40 +10389,10 @@
               </w:numPr>
               <w:shd w:fill="FFFFFF" w:val="clear"/>
               <w:jc w:val="left"/>
-              <w:rPr>
-                <w:rFonts w:ascii="Thorndale" w:hAnsi="Thorndale"/>
-                <w:b w:val="false"/>
-                <w:bCs w:val="false"/>
-                <w:i w:val="false"/>
-                <w:iCs w:val="false"/>
-                <w:strike w:val="false"/>
-                <w:dstrike w:val="false"/>
-                <w:outline w:val="false"/>
-                <w:shadow w:val="false"/>
-                <w:color w:val="000000"/>
-                <w:sz w:val="24"/>
-                <w:szCs w:val="24"/>
-                <w:u w:val="none"/>
-                <w:lang w:val="en-US"/>
-              </w:rPr>
-            </w:pPr>
-            <w:r>
-              <w:rPr>
-                <w:rFonts w:ascii="Thorndale" w:hAnsi="Thorndale"/>
-                <w:b w:val="false"/>
-                <w:bCs w:val="false"/>
-                <w:i w:val="false"/>
-                <w:iCs w:val="false"/>
-                <w:strike w:val="false"/>
-                <w:dstrike w:val="false"/>
-                <w:outline w:val="false"/>
-                <w:shadow w:val="false"/>
-                <w:color w:val="000000"/>
-                <w:sz w:val="24"/>
-                <w:szCs w:val="24"/>
-                <w:u w:val="none"/>
-                <w:lang w:val="en-US"/>
-              </w:rPr>
+              <w:rPr/>
+            </w:pPr>
+            <w:r>
+              <w:rPr/>
             </w:r>
           </w:p>
           <w:p>
@@ -10550,7 +10421,7 @@
                 <w:lang w:val="en-US"/>
               </w:rPr>
             </w:pPr>
-            <w:del w:id="133" w:author="Nico Mkhatvari" w:date="2014-11-08T18:47:00Z">
+            <w:del w:id="134" w:author="Nico Mkhatvari" w:date="2014-11-08T18:47:00Z">
               <w:r>
                 <w:rPr>
                   <w:rFonts w:ascii="Thorndale" w:hAnsi="Thorndale"/>
@@ -10571,7 +10442,7 @@
                 <w:delText>But</w:delText>
               </w:r>
             </w:del>
-            <w:ins w:id="134" w:author="Nico Mkhatvari" w:date="2014-11-08T18:47:00Z">
+            <w:ins w:id="135" w:author="Nico Mkhatvari" w:date="2014-11-08T18:47:00Z">
               <w:r>
                 <w:rPr>
                   <w:rFonts w:ascii="Thorndale" w:hAnsi="Thorndale"/>
@@ -10621,40 +10492,10 @@
               </w:numPr>
               <w:shd w:fill="FFFFFF" w:val="clear"/>
               <w:jc w:val="left"/>
-              <w:rPr>
-                <w:rFonts w:ascii="Thorndale" w:hAnsi="Thorndale"/>
-                <w:b w:val="false"/>
-                <w:bCs w:val="false"/>
-                <w:i w:val="false"/>
-                <w:iCs w:val="false"/>
-                <w:strike w:val="false"/>
-                <w:dstrike w:val="false"/>
-                <w:outline w:val="false"/>
-                <w:shadow w:val="false"/>
-                <w:color w:val="000000"/>
-                <w:sz w:val="24"/>
-                <w:szCs w:val="24"/>
-                <w:u w:val="none"/>
-                <w:lang w:val="en-US"/>
-              </w:rPr>
-            </w:pPr>
-            <w:r>
-              <w:rPr>
-                <w:rFonts w:ascii="Thorndale" w:hAnsi="Thorndale"/>
-                <w:b w:val="false"/>
-                <w:bCs w:val="false"/>
-                <w:i w:val="false"/>
-                <w:iCs w:val="false"/>
-                <w:strike w:val="false"/>
-                <w:dstrike w:val="false"/>
-                <w:outline w:val="false"/>
-                <w:shadow w:val="false"/>
-                <w:color w:val="000000"/>
-                <w:sz w:val="24"/>
-                <w:szCs w:val="24"/>
-                <w:u w:val="none"/>
-                <w:lang w:val="en-US"/>
-              </w:rPr>
+              <w:rPr/>
+            </w:pPr>
+            <w:r>
+              <w:rPr/>
             </w:r>
           </w:p>
           <w:p>
@@ -10702,7 +10543,7 @@
               </w:rPr>
               <w:t xml:space="preserve">Notices that the start date is set to “24/12/14” and the end date is set to “07/01/14”, so the user corrects the </w:t>
             </w:r>
-            <w:del w:id="135" w:author="Nico Mkhatvari" w:date="2014-11-08T18:48:00Z">
+            <w:del w:id="136" w:author="Nico Mkhatvari" w:date="2014-11-08T18:48:00Z">
               <w:r>
                 <w:rPr>
                   <w:rFonts w:ascii="Thorndale" w:hAnsi="Thorndale"/>
@@ -10723,7 +10564,7 @@
                 <w:delText>year</w:delText>
               </w:r>
             </w:del>
-            <w:ins w:id="136" w:author="Nico Mkhatvari" w:date="2014-11-08T18:48:00Z">
+            <w:ins w:id="137" w:author="Nico Mkhatvari" w:date="2014-11-08T18:48:00Z">
               <w:r>
                 <w:rPr>
                   <w:rFonts w:ascii="Thorndale" w:hAnsi="Thorndale"/>
@@ -10773,40 +10614,10 @@
               </w:numPr>
               <w:shd w:fill="FFFFFF" w:val="clear"/>
               <w:jc w:val="left"/>
-              <w:rPr>
-                <w:rFonts w:ascii="Thorndale" w:hAnsi="Thorndale"/>
-                <w:b w:val="false"/>
-                <w:bCs w:val="false"/>
-                <w:i w:val="false"/>
-                <w:iCs w:val="false"/>
-                <w:strike w:val="false"/>
-                <w:dstrike w:val="false"/>
-                <w:outline w:val="false"/>
-                <w:shadow w:val="false"/>
-                <w:color w:val="000000"/>
-                <w:sz w:val="24"/>
-                <w:szCs w:val="24"/>
-                <w:u w:val="none"/>
-                <w:lang w:val="en-US"/>
-              </w:rPr>
-            </w:pPr>
-            <w:r>
-              <w:rPr>
-                <w:rFonts w:ascii="Thorndale" w:hAnsi="Thorndale"/>
-                <w:b w:val="false"/>
-                <w:bCs w:val="false"/>
-                <w:i w:val="false"/>
-                <w:iCs w:val="false"/>
-                <w:strike w:val="false"/>
-                <w:dstrike w:val="false"/>
-                <w:outline w:val="false"/>
-                <w:shadow w:val="false"/>
-                <w:color w:val="000000"/>
-                <w:sz w:val="24"/>
-                <w:szCs w:val="24"/>
-                <w:u w:val="none"/>
-                <w:lang w:val="en-US"/>
-              </w:rPr>
+              <w:rPr/>
+            </w:pPr>
+            <w:r>
+              <w:rPr/>
             </w:r>
           </w:p>
           <w:p>
@@ -10854,7 +10665,7 @@
               </w:rPr>
               <w:t xml:space="preserve">This time, finally, </w:t>
             </w:r>
-            <w:del w:id="137" w:author="Nico Mkhatvari" w:date="2014-11-08T18:48:00Z">
+            <w:del w:id="138" w:author="Nico Mkhatvari" w:date="2014-11-08T18:48:00Z">
               <w:r>
                 <w:rPr>
                   <w:rFonts w:ascii="Thorndale" w:hAnsi="Thorndale"/>
@@ -10875,7 +10686,7 @@
                 <w:delText>the</w:delText>
               </w:r>
             </w:del>
-            <w:ins w:id="138" w:author="Nico Mkhatvari" w:date="2014-11-08T18:48:00Z">
+            <w:ins w:id="139" w:author="Nico Mkhatvari" w:date="2014-11-08T18:48:00Z">
               <w:r>
                 <w:rPr>
                   <w:rFonts w:ascii="Thorndale" w:hAnsi="Thorndale"/>
@@ -10915,7 +10726,7 @@
               </w:rPr>
               <w:t xml:space="preserve"> submit</w:t>
             </w:r>
-            <w:ins w:id="139" w:author="Nico Mkhatvari" w:date="2014-11-08T18:48:00Z">
+            <w:ins w:id="140" w:author="Nico Mkhatvari" w:date="2014-11-08T18:48:00Z">
               <w:r>
                 <w:rPr>
                   <w:rFonts w:ascii="Thorndale" w:hAnsi="Thorndale"/>
@@ -10936,7 +10747,7 @@
                 <w:t>s</w:t>
               </w:r>
             </w:ins>
-            <w:del w:id="140" w:author="Nico Mkhatvari" w:date="2014-11-08T18:48:00Z">
+            <w:del w:id="141" w:author="Nico Mkhatvari" w:date="2014-11-08T18:48:00Z">
               <w:r>
                 <w:rPr>
                   <w:rFonts w:ascii="Thorndale" w:hAnsi="Thorndale"/>
@@ -10976,7 +10787,7 @@
               </w:rPr>
               <w:t xml:space="preserve"> </w:t>
             </w:r>
-            <w:del w:id="141" w:author="Nico Mkhatvari" w:date="2014-11-08T18:53:00Z">
+            <w:del w:id="142" w:author="Nico Mkhatvari" w:date="2014-11-08T18:53:00Z">
               <w:r>
                 <w:rPr>
                   <w:rFonts w:ascii="Thorndale" w:hAnsi="Thorndale"/>
@@ -10997,7 +10808,7 @@
                 <w:delText>and</w:delText>
               </w:r>
             </w:del>
-            <w:del w:id="142" w:author="Nico Mkhatvari" w:date="2014-11-08T18:48:00Z">
+            <w:del w:id="143" w:author="Nico Mkhatvari" w:date="2014-11-08T18:48:00Z">
               <w:r>
                 <w:rPr>
                   <w:rFonts w:ascii="Thorndale" w:hAnsi="Thorndale"/>
@@ -11018,7 +10829,7 @@
                 <w:delText xml:space="preserve">well </w:delText>
               </w:r>
             </w:del>
-            <w:ins w:id="143" w:author="Nico Mkhatvari" w:date="2014-11-08T18:53:00Z">
+            <w:ins w:id="144" w:author="Nico Mkhatvari" w:date="2014-11-08T18:53:00Z">
               <w:r>
                 <w:rPr>
                   <w:rFonts w:ascii="Thorndale" w:hAnsi="Thorndale"/>
@@ -11058,7 +10869,7 @@
               </w:rPr>
               <w:t xml:space="preserve"> the </w:t>
             </w:r>
-            <w:ins w:id="144" w:author="Nico Mkhatvari" w:date="2014-11-08T18:48:00Z">
+            <w:ins w:id="145" w:author="Nico Mkhatvari" w:date="2014-11-08T18:48:00Z">
               <w:r>
                 <w:rPr>
                   <w:rFonts w:ascii="Thorndale" w:hAnsi="Thorndale"/>
@@ -11079,7 +10890,7 @@
                 <w:t xml:space="preserve">system </w:t>
               </w:r>
             </w:ins>
-            <w:ins w:id="145" w:author="Nico Mkhatvari" w:date="2014-11-08T18:49:00Z">
+            <w:ins w:id="146" w:author="Nico Mkhatvari" w:date="2014-11-08T18:49:00Z">
               <w:r>
                 <w:rPr>
                   <w:rFonts w:ascii="Thorndale" w:hAnsi="Thorndale"/>
@@ -11119,7 +10930,7 @@
               </w:rPr>
               <w:t xml:space="preserve">event </w:t>
             </w:r>
-            <w:del w:id="146" w:author="Nico Mkhatvari" w:date="2014-11-08T18:49:00Z">
+            <w:del w:id="147" w:author="Nico Mkhatvari" w:date="2014-11-08T18:49:00Z">
               <w:r>
                 <w:rPr>
                   <w:rFonts w:ascii="Thorndale" w:hAnsi="Thorndale"/>
@@ -11140,7 +10951,7 @@
                 <w:delText>has been created</w:delText>
               </w:r>
             </w:del>
-            <w:ins w:id="147" w:author="Nico Mkhatvari" w:date="2014-11-08T18:49:00Z">
+            <w:ins w:id="148" w:author="Nico Mkhatvari" w:date="2014-11-08T18:49:00Z">
               <w:r>
                 <w:rPr>
                   <w:rFonts w:ascii="Thorndale" w:hAnsi="Thorndale"/>
@@ -11161,7 +10972,7 @@
                 <w:t>successfully</w:t>
               </w:r>
             </w:ins>
-            <w:del w:id="148" w:author="Nico Mkhatvari" w:date="2014-11-08T18:49:00Z">
+            <w:del w:id="149" w:author="Nico Mkhatvari" w:date="2014-11-08T18:49:00Z">
               <w:r>
                 <w:rPr>
                   <w:rFonts w:ascii="Thorndale" w:hAnsi="Thorndale"/>
@@ -11182,7 +10993,7 @@
                 <w:delText>;</w:delText>
               </w:r>
             </w:del>
-            <w:ins w:id="149" w:author="Nico Mkhatvari" w:date="2014-11-08T18:49:00Z">
+            <w:ins w:id="150" w:author="Nico Mkhatvari" w:date="2014-11-08T18:49:00Z">
               <w:r>
                 <w:rPr>
                   <w:rFonts w:ascii="Thorndale" w:hAnsi="Thorndale"/>
@@ -11728,7 +11539,7 @@
                 <w:lang w:val="en-US"/>
               </w:rPr>
             </w:pPr>
-            <w:del w:id="150" w:author="Nico Mkhatvari" w:date="2014-11-08T18:57:00Z">
+            <w:del w:id="151" w:author="Nico Mkhatvari" w:date="2014-11-08T18:57:00Z">
               <w:r>
                 <w:rPr>
                   <w:rFonts w:ascii="Thorndale" w:hAnsi="Thorndale"/>
@@ -11974,7 +11785,7 @@
               </w:rPr>
               <w:t>The user check</w:t>
             </w:r>
-            <w:ins w:id="151" w:author="Nico Mkhatvari" w:date="2014-11-08T19:06:00Z">
+            <w:ins w:id="152" w:author="Nico Mkhatvari" w:date="2014-11-08T19:06:00Z">
               <w:r>
                 <w:rPr>
                   <w:rFonts w:ascii="Thorndale" w:hAnsi="Thorndale"/>
@@ -12152,7 +11963,7 @@
               </w:rPr>
               <w:t>The user tries</w:t>
             </w:r>
-            <w:ins w:id="152" w:author="Nico Mkhatvari" w:date="2014-11-08T19:09:00Z">
+            <w:ins w:id="153" w:author="Nico Mkhatvari" w:date="2014-11-08T19:09:00Z">
               <w:r>
                 <w:rPr>
                   <w:rFonts w:ascii="Thorndale" w:hAnsi="Thorndale"/>
@@ -12981,7 +12792,7 @@
               </w:rPr>
               <w:t xml:space="preserve">Realizes to have the influence, so </w:t>
             </w:r>
-            <w:ins w:id="153" w:author="Nico Mkhatvari" w:date="2014-11-08T19:11:00Z">
+            <w:ins w:id="154" w:author="Nico Mkhatvari" w:date="2014-11-08T19:11:00Z">
               <w:r>
                 <w:rPr>
                   <w:rFonts w:ascii="Thorndale" w:hAnsi="Thorndale"/>
@@ -13021,7 +12832,7 @@
               </w:rPr>
               <w:t xml:space="preserve">changes </w:t>
             </w:r>
-            <w:del w:id="154" w:author="Nico Mkhatvari" w:date="2014-11-08T19:11:00Z">
+            <w:del w:id="155" w:author="Nico Mkhatvari" w:date="2014-11-08T19:11:00Z">
               <w:r>
                 <w:rPr>
                   <w:rFonts w:ascii="Thorndale" w:hAnsi="Thorndale"/>
@@ -13042,7 +12853,7 @@
                 <w:delText>own</w:delText>
               </w:r>
             </w:del>
-            <w:ins w:id="155" w:author="Nico Mkhatvari" w:date="2014-11-08T19:11:00Z">
+            <w:ins w:id="156" w:author="Nico Mkhatvari" w:date="2014-11-08T19:11:00Z">
               <w:r>
                 <w:rPr>
                   <w:rFonts w:ascii="Thorndale" w:hAnsi="Thorndale"/>
@@ -13174,7 +12985,7 @@
               </w:rPr>
               <w:t xml:space="preserve">Selects the event </w:t>
             </w:r>
-            <w:del w:id="156" w:author="Nico Mkhatvari" w:date="2014-11-08T19:12:00Z">
+            <w:del w:id="157" w:author="Nico Mkhatvari" w:date="2014-11-08T19:12:00Z">
               <w:r>
                 <w:rPr>
                   <w:rFonts w:ascii="Thorndale" w:hAnsi="Thorndale"/>
@@ -13195,7 +13006,7 @@
                 <w:delText>o</w:delText>
               </w:r>
             </w:del>
-            <w:ins w:id="157" w:author="Nico Mkhatvari" w:date="2014-11-08T19:12:00Z">
+            <w:ins w:id="158" w:author="Nico Mkhatvari" w:date="2014-11-08T19:12:00Z">
               <w:r>
                 <w:rPr>
                   <w:rFonts w:ascii="Thorndale" w:hAnsi="Thorndale"/>
@@ -13235,7 +13046,7 @@
               </w:rPr>
               <w:t xml:space="preserve">n the upcoming event </w:t>
             </w:r>
-            <w:del w:id="158" w:author="Nico Mkhatvari" w:date="2014-11-08T19:12:00Z">
+            <w:del w:id="159" w:author="Nico Mkhatvari" w:date="2014-11-08T19:12:00Z">
               <w:r>
                 <w:rPr>
                   <w:rFonts w:ascii="Thorndale" w:hAnsi="Thorndale"/>
@@ -13256,7 +13067,7 @@
                 <w:delText>section</w:delText>
               </w:r>
             </w:del>
-            <w:ins w:id="159" w:author="Nico Mkhatvari" w:date="2014-11-08T19:12:00Z">
+            <w:ins w:id="160" w:author="Nico Mkhatvari" w:date="2014-11-08T19:12:00Z">
               <w:r>
                 <w:rPr>
                   <w:rFonts w:ascii="Thorndale" w:hAnsi="Thorndale"/>
@@ -13342,7 +13153,7 @@
               </w:rPr>
               <w:t>After</w:t>
             </w:r>
-            <w:del w:id="160" w:author="Nico Mkhatvari" w:date="2014-11-08T19:12:00Z">
+            <w:del w:id="161" w:author="Nico Mkhatvari" w:date="2014-11-08T19:12:00Z">
               <w:r>
                 <w:rPr>
                   <w:rFonts w:ascii="Thorndale" w:hAnsi="Thorndale"/>
@@ -13455,7 +13266,7 @@
                 <w:lang w:val="en-US"/>
               </w:rPr>
             </w:pPr>
-            <w:del w:id="161" w:author="Nico Mkhatvari" w:date="2014-11-08T19:13:00Z">
+            <w:del w:id="162" w:author="Nico Mkhatvari" w:date="2014-11-08T19:13:00Z">
               <w:r>
                 <w:rPr>
                   <w:rFonts w:ascii="Thorndale" w:hAnsi="Thorndale"/>
@@ -13476,7 +13287,7 @@
                 <w:delText>Notices</w:delText>
               </w:r>
             </w:del>
-            <w:ins w:id="162" w:author="Nico Mkhatvari" w:date="2014-11-08T19:13:00Z">
+            <w:ins w:id="163" w:author="Nico Mkhatvari" w:date="2014-11-08T19:13:00Z">
               <w:r>
                 <w:rPr>
                   <w:rFonts w:ascii="Thorndale" w:hAnsi="Thorndale"/>
@@ -13497,7 +13308,7 @@
                 <w:t xml:space="preserve">Clicks on </w:t>
               </w:r>
             </w:ins>
-            <w:del w:id="163" w:author="Nico Mkhatvari" w:date="2014-11-08T19:13:00Z">
+            <w:del w:id="164" w:author="Nico Mkhatvari" w:date="2014-11-08T19:13:00Z">
               <w:r>
                 <w:rPr>
                   <w:rFonts w:ascii="Thorndale" w:hAnsi="Thorndale"/>
@@ -13537,7 +13348,7 @@
               </w:rPr>
               <w:t>“</w:t>
             </w:r>
-            <w:del w:id="164" w:author="Nico Mkhatvari" w:date="2014-11-08T19:12:00Z">
+            <w:del w:id="165" w:author="Nico Mkhatvari" w:date="2014-11-08T19:12:00Z">
               <w:r>
                 <w:rPr>
                   <w:rFonts w:ascii="Thorndale" w:hAnsi="Thorndale"/>
@@ -13558,7 +13369,7 @@
                 <w:delText>Changed your mind about your participation?</w:delText>
               </w:r>
             </w:del>
-            <w:ins w:id="165" w:author="Nico Mkhatvari" w:date="2014-11-08T19:12:00Z">
+            <w:ins w:id="166" w:author="Nico Mkhatvari" w:date="2014-11-08T19:12:00Z">
               <w:r>
                 <w:rPr>
                   <w:rFonts w:ascii="Thorndale" w:hAnsi="Thorndale"/>
@@ -13579,7 +13390,7 @@
                 <w:t>Abort the part</w:t>
               </w:r>
             </w:ins>
-            <w:ins w:id="166" w:author="Nico Mkhatvari" w:date="2014-11-08T19:13:00Z">
+            <w:ins w:id="167" w:author="Nico Mkhatvari" w:date="2014-11-08T19:13:00Z">
               <w:r>
                 <w:rPr>
                   <w:rFonts w:ascii="Thorndale" w:hAnsi="Thorndale"/>
@@ -13619,7 +13430,7 @@
               </w:rPr>
               <w:t>”</w:t>
             </w:r>
-            <w:del w:id="167" w:author="Nico Mkhatvari" w:date="2014-11-08T19:13:00Z">
+            <w:del w:id="168" w:author="Nico Mkhatvari" w:date="2014-11-08T19:13:00Z">
               <w:r>
                 <w:rPr>
                   <w:rFonts w:ascii="Thorndale" w:hAnsi="Thorndale"/>
@@ -13659,7 +13470,7 @@
               </w:rPr>
               <w:t xml:space="preserve"> bottom</w:t>
             </w:r>
-            <w:del w:id="168" w:author="Nico Mkhatvari" w:date="2014-11-08T19:13:00Z">
+            <w:del w:id="169" w:author="Nico Mkhatvari" w:date="2014-11-08T19:13:00Z">
               <w:r>
                 <w:rPr>
                   <w:rFonts w:ascii="Thorndale" w:hAnsi="Thorndale"/>
@@ -16865,7 +16676,7 @@
                 <w:lang w:val="en-US"/>
               </w:rPr>
             </w:pPr>
-            <w:del w:id="169" w:author="Nico Mkhatvari" w:date="2014-11-08T19:33:00Z">
+            <w:del w:id="170" w:author="Nico Mkhatvari" w:date="2014-11-08T19:33:00Z">
               <w:r>
                 <w:rPr>
                   <w:rFonts w:ascii="Thorndale" w:hAnsi="Thorndale"/>
@@ -16886,7 +16697,7 @@
                 <w:delText>So, e</w:delText>
               </w:r>
             </w:del>
-            <w:ins w:id="170" w:author="Nico Mkhatvari" w:date="2014-11-08T19:33:00Z">
+            <w:ins w:id="171" w:author="Nico Mkhatvari" w:date="2014-11-08T19:33:00Z">
               <w:r>
                 <w:rPr>
                   <w:rFonts w:ascii="Thorndale" w:hAnsi="Thorndale"/>
@@ -16972,7 +16783,7 @@
               </w:rPr>
               <w:t>User</w:t>
             </w:r>
-            <w:del w:id="171" w:author="Nico Mkhatvari" w:date="2014-11-08T19:34:00Z">
+            <w:del w:id="172" w:author="Nico Mkhatvari" w:date="2014-11-08T19:34:00Z">
               <w:r>
                 <w:rPr>
                   <w:rFonts w:ascii="Thorndale" w:hAnsi="Thorndale"/>
@@ -16993,7 +16804,7 @@
                 <w:delText>, it'</w:delText>
               </w:r>
             </w:del>
-            <w:ins w:id="172" w:author="Nico Mkhatvari" w:date="2014-11-08T19:34:00Z">
+            <w:ins w:id="173" w:author="Nico Mkhatvari" w:date="2014-11-08T19:34:00Z">
               <w:r>
                 <w:rPr>
                   <w:rFonts w:ascii="Thorndale" w:hAnsi="Thorndale"/>
@@ -17014,7 +16825,7 @@
                 <w:t xml:space="preserve"> is </w:t>
               </w:r>
             </w:ins>
-            <w:del w:id="173" w:author="Nico Mkhatvari" w:date="2014-11-08T19:34:00Z">
+            <w:del w:id="174" w:author="Nico Mkhatvari" w:date="2014-11-08T19:34:00Z">
               <w:r>
                 <w:rPr>
                   <w:rFonts w:ascii="Thorndale" w:hAnsi="Thorndale"/>
@@ -17311,7 +17122,7 @@
                 <w:lang w:val="en-US"/>
               </w:rPr>
             </w:pPr>
-            <w:del w:id="174" w:author="Nico Mkhatvari" w:date="2014-11-08T19:36:00Z">
+            <w:del w:id="175" w:author="Nico Mkhatvari" w:date="2014-11-08T19:36:00Z">
               <w:r>
                 <w:rPr>
                   <w:rFonts w:ascii="Thorndale" w:hAnsi="Thorndale"/>
@@ -17332,7 +17143,7 @@
                 <w:delText>Therefore</w:delText>
               </w:r>
             </w:del>
-            <w:ins w:id="175" w:author="Nico Mkhatvari" w:date="2014-11-08T19:36:00Z">
+            <w:ins w:id="176" w:author="Nico Mkhatvari" w:date="2014-11-08T19:36:00Z">
               <w:r>
                 <w:rPr>
                   <w:rFonts w:ascii="Thorndale" w:hAnsi="Thorndale"/>
@@ -17372,7 +17183,7 @@
               </w:rPr>
               <w:t xml:space="preserve"> Pinco and Pallino</w:t>
             </w:r>
-            <w:del w:id="176" w:author="Nico Mkhatvari" w:date="2014-11-08T19:37:00Z">
+            <w:del w:id="177" w:author="Nico Mkhatvari" w:date="2014-11-08T19:37:00Z">
               <w:r>
                 <w:rPr>
                   <w:rFonts w:ascii="Thorndale" w:hAnsi="Thorndale"/>
@@ -17412,7 +17223,7 @@
               </w:rPr>
               <w:t xml:space="preserve"> ha</w:t>
             </w:r>
-            <w:del w:id="177" w:author="Nico Mkhatvari" w:date="2014-11-08T19:37:00Z">
+            <w:del w:id="178" w:author="Nico Mkhatvari" w:date="2014-11-08T19:37:00Z">
               <w:r>
                 <w:rPr>
                   <w:rFonts w:ascii="Thorndale" w:hAnsi="Thorndale"/>
@@ -17433,7 +17244,7 @@
                 <w:delText>d</w:delText>
               </w:r>
             </w:del>
-            <w:ins w:id="178" w:author="Nico Mkhatvari" w:date="2014-11-08T19:37:00Z">
+            <w:ins w:id="179" w:author="Nico Mkhatvari" w:date="2014-11-08T19:37:00Z">
               <w:r>
                 <w:rPr>
                   <w:rFonts w:ascii="Thorndale" w:hAnsi="Thorndale"/>
@@ -17473,7 +17284,7 @@
               </w:rPr>
               <w:t xml:space="preserve"> declined the previous invitation</w:t>
             </w:r>
-            <w:ins w:id="179" w:author="Nico Mkhatvari" w:date="2014-11-08T19:37:00Z">
+            <w:ins w:id="180" w:author="Nico Mkhatvari" w:date="2014-11-08T19:37:00Z">
               <w:r>
                 <w:rPr>
                   <w:rFonts w:ascii="Thorndale" w:hAnsi="Thorndale"/>
@@ -17494,7 +17305,7 @@
                 <w:t xml:space="preserve">, they </w:t>
               </w:r>
             </w:ins>
-            <w:ins w:id="180" w:author="Nico Mkhatvari" w:date="2014-11-08T19:37:00Z">
+            <w:ins w:id="181" w:author="Nico Mkhatvari" w:date="2014-11-08T19:37:00Z">
               <w:r>
                 <w:rPr>
                   <w:rFonts w:eastAsia="Droid Sans Fallback" w:cs="FreeSans" w:ascii="Thorndale" w:hAnsi="Thorndale"/>
@@ -17515,7 +17326,7 @@
                 <w:t>receive</w:t>
               </w:r>
             </w:ins>
-            <w:ins w:id="181" w:author="Nico Mkhatvari" w:date="2014-11-08T19:37:00Z">
+            <w:ins w:id="182" w:author="Nico Mkhatvari" w:date="2014-11-08T19:37:00Z">
               <w:r>
                 <w:rPr>
                   <w:rFonts w:ascii="Thorndale" w:hAnsi="Thorndale"/>
@@ -17536,7 +17347,7 @@
                 <w:t xml:space="preserve"> a new one</w:t>
               </w:r>
             </w:ins>
-            <w:del w:id="182" w:author="Nico Mkhatvari" w:date="2014-11-08T19:38:00Z">
+            <w:del w:id="183" w:author="Nico Mkhatvari" w:date="2014-11-08T19:38:00Z">
               <w:r>
                 <w:rPr>
                   <w:rFonts w:ascii="Thorndale" w:hAnsi="Thorndale"/>
@@ -17557,7 +17368,7 @@
                 <w:delText xml:space="preserve"> modification of the event's data;</w:delText>
               </w:r>
             </w:del>
-            <w:del w:id="183" w:author="Nico Mkhatvari" w:date="2014-11-08T19:37:00Z">
+            <w:del w:id="184" w:author="Nico Mkhatvari" w:date="2014-11-08T19:37:00Z">
               <w:r>
                 <w:rPr>
                   <w:rFonts w:ascii="Thorndale" w:hAnsi="Thorndale"/>
@@ -17578,7 +17389,7 @@
                 <w:delText xml:space="preserve"> get a new invitation, and all the other members receive a new notification of the</w:delText>
               </w:r>
             </w:del>
-            <w:ins w:id="184" w:author="Nico Mkhatvari" w:date="2014-11-08T19:38:00Z">
+            <w:ins w:id="185" w:author="Nico Mkhatvari" w:date="2014-11-08T19:38:00Z">
               <w:r>
                 <w:rPr>
                   <w:rFonts w:ascii="Thorndale" w:hAnsi="Thorndale"/>
@@ -17635,7 +17446,7 @@
         <w:pStyle w:val="Normal"/>
         <w:rPr/>
       </w:pPr>
-      <w:ins w:id="185" w:author="Nico Mkhatvari" w:date="2014-11-09T22:08:00Z">
+      <w:ins w:id="186" w:author="Nico Mkhatvari" w:date="2014-11-09T22:08:00Z">
         <w:r>
           <w:rPr/>
           <w:t>http://msdn.microsoft.com/it-it/library/dd409360.aspx</w:t>
@@ -17699,7 +17510,7 @@
                 <w:iCs/>
               </w:rPr>
             </w:pPr>
-            <w:ins w:id="186" w:author="Nico Mkhatvari" w:date="2014-11-09T22:21:00Z">
+            <w:ins w:id="187" w:author="Nico Mkhatvari" w:date="2014-11-09T22:21:00Z">
               <w:r>
                 <w:rPr>
                   <w:i/>
@@ -17731,7 +17542,7 @@
                 <w:bCs/>
               </w:rPr>
             </w:pPr>
-            <w:ins w:id="187" w:author="Nico Mkhatvari" w:date="2014-11-09T23:41:00Z">
+            <w:ins w:id="188" w:author="Nico Mkhatvari" w:date="2014-11-09T23:41:00Z">
               <w:r>
                 <w:rPr>
                   <w:b/>
@@ -17768,7 +17579,7 @@
                 <w:iCs/>
               </w:rPr>
             </w:pPr>
-            <w:ins w:id="188" w:author="Nico Mkhatvari" w:date="2014-11-09T22:21:00Z">
+            <w:ins w:id="189" w:author="Nico Mkhatvari" w:date="2014-11-09T22:21:00Z">
               <w:r>
                 <w:rPr>
                   <w:i/>
@@ -17797,7 +17608,7 @@
               <w:pStyle w:val="TableContents"/>
               <w:rPr/>
             </w:pPr>
-            <w:ins w:id="189" w:author="Nico Mkhatvari" w:date="2014-11-09T23:42:00Z">
+            <w:ins w:id="190" w:author="Nico Mkhatvari" w:date="2014-11-09T23:42:00Z">
               <w:r>
                 <w:rPr/>
                 <w:t>Registered user.</w:t>
@@ -17831,7 +17642,7 @@
                 <w:iCs/>
               </w:rPr>
             </w:pPr>
-            <w:ins w:id="190" w:author="Nico Mkhatvari" w:date="2014-11-09T22:21:00Z">
+            <w:ins w:id="191" w:author="Nico Mkhatvari" w:date="2014-11-09T22:21:00Z">
               <w:r>
                 <w:rPr>
                   <w:i/>
@@ -17860,7 +17671,7 @@
               <w:pStyle w:val="TableContents"/>
               <w:rPr/>
             </w:pPr>
-            <w:ins w:id="191" w:author="Nico Mkhatvari" w:date="2014-11-10T20:48:00Z">
+            <w:ins w:id="192" w:author="Nico Mkhatvari" w:date="2014-11-10T20:48:00Z">
               <w:bookmarkStart w:id="0" w:name="__UnoMark__817_243836024"/>
               <w:bookmarkEnd w:id="0"/>
               <w:r>
@@ -17896,7 +17707,7 @@
                 <w:iCs/>
               </w:rPr>
             </w:pPr>
-            <w:ins w:id="192" w:author="Nico Mkhatvari" w:date="2014-11-09T22:22:00Z">
+            <w:ins w:id="193" w:author="Nico Mkhatvari" w:date="2014-11-09T22:22:00Z">
               <w:r>
                 <w:rPr>
                   <w:i/>
@@ -17929,7 +17740,7 @@
               </w:numPr>
               <w:rPr/>
             </w:pPr>
-            <w:ins w:id="193" w:author="Nico Mkhatvari" w:date="2014-11-10T00:06:00Z">
+            <w:ins w:id="194" w:author="Nico Mkhatvari" w:date="2014-11-10T00:06:00Z">
               <w:r>
                 <w:rPr/>
                 <w:t>Not registered email;</w:t>
@@ -17945,7 +17756,7 @@
               </w:numPr>
               <w:rPr/>
             </w:pPr>
-            <w:ins w:id="194" w:author="Nico Mkhatvari" w:date="2014-11-10T00:07:00Z">
+            <w:ins w:id="195" w:author="Nico Mkhatvari" w:date="2014-11-10T00:07:00Z">
               <w:r>
                 <w:rPr/>
                 <w:t>Entered wrong password;</w:t>
@@ -17979,7 +17790,7 @@
                 <w:iCs/>
               </w:rPr>
             </w:pPr>
-            <w:ins w:id="195" w:author="Nico Mkhatvari" w:date="2014-11-09T22:21:00Z">
+            <w:ins w:id="196" w:author="Nico Mkhatvari" w:date="2014-11-09T22:21:00Z">
               <w:r>
                 <w:rPr>
                   <w:i/>
@@ -18015,7 +17826,7 @@
                 <w:iCs w:val="false"/>
               </w:rPr>
             </w:pPr>
-            <w:ins w:id="196" w:author="Nico Mkhatvari" w:date="2014-11-10T00:12:00Z">
+            <w:ins w:id="197" w:author="Nico Mkhatvari" w:date="2014-11-10T00:12:00Z">
               <w:r>
                 <w:rPr>
                   <w:i w:val="false"/>
@@ -18037,7 +17848,7 @@
                 <w:iCs w:val="false"/>
               </w:rPr>
             </w:pPr>
-            <w:ins w:id="197" w:author="Nico Mkhatvari" w:date="2014-11-10T18:10:00Z">
+            <w:ins w:id="198" w:author="Nico Mkhatvari" w:date="2014-11-10T18:10:00Z">
               <w:r>
                 <w:rPr>
                   <w:i w:val="false"/>
@@ -18046,7 +17857,7 @@
                 <w:t xml:space="preserve">The user is on Log in </w:t>
               </w:r>
             </w:ins>
-            <w:ins w:id="198" w:author="Nico Mkhatvari" w:date="2014-11-10T18:11:00Z">
+            <w:ins w:id="199" w:author="Nico Mkhatvari" w:date="2014-11-10T18:11:00Z">
               <w:r>
                 <w:rPr>
                   <w:i w:val="false"/>
@@ -18084,7 +17895,7 @@
                 <w:iCs/>
               </w:rPr>
             </w:pPr>
-            <w:ins w:id="199" w:author="Nico Mkhatvari" w:date="2014-11-09T22:22:00Z">
+            <w:ins w:id="200" w:author="Nico Mkhatvari" w:date="2014-11-09T22:22:00Z">
               <w:r>
                 <w:rPr>
                   <w:i/>
@@ -18120,7 +17931,7 @@
                 <w:iCs w:val="false"/>
               </w:rPr>
             </w:pPr>
-            <w:ins w:id="200" w:author="Nico Mkhatvari" w:date="2014-11-10T00:13:00Z">
+            <w:ins w:id="201" w:author="Nico Mkhatvari" w:date="2014-11-10T00:13:00Z">
               <w:r>
                 <w:rPr>
                   <w:i w:val="false"/>
@@ -18129,7 +17940,7 @@
                 <w:t xml:space="preserve">The user </w:t>
               </w:r>
             </w:ins>
-            <w:ins w:id="201" w:author="Nico Mkhatvari" w:date="2014-11-10T00:14:00Z">
+            <w:ins w:id="202" w:author="Nico Mkhatvari" w:date="2014-11-10T00:14:00Z">
               <w:r>
                 <w:rPr>
                   <w:i w:val="false"/>
@@ -18138,7 +17949,7 @@
                 <w:t xml:space="preserve">is redirected to the personal </w:t>
               </w:r>
             </w:ins>
-            <w:ins w:id="202" w:author="Nico Mkhatvari" w:date="2014-11-10T00:15:00Z">
+            <w:ins w:id="203" w:author="Nico Mkhatvari" w:date="2014-11-10T00:15:00Z">
               <w:r>
                 <w:rPr>
                   <w:i w:val="false"/>
@@ -18147,7 +17958,7 @@
                 <w:t>web calendar</w:t>
               </w:r>
             </w:ins>
-            <w:ins w:id="203" w:author="Nico Mkhatvari" w:date="2014-11-10T20:44:00Z">
+            <w:ins w:id="204" w:author="Nico Mkhatvari" w:date="2014-11-10T20:44:00Z">
               <w:r>
                 <w:rPr>
                   <w:i w:val="false"/>
@@ -18169,7 +17980,7 @@
                 <w:iCs w:val="false"/>
               </w:rPr>
             </w:pPr>
-            <w:ins w:id="204" w:author="Nico Mkhatvari" w:date="2014-11-10T20:44:00Z">
+            <w:ins w:id="205" w:author="Nico Mkhatvari" w:date="2014-11-10T20:44:00Z">
               <w:r>
                 <w:rPr>
                   <w:i w:val="false"/>
@@ -18206,7 +18017,7 @@
                 <w:iCs/>
               </w:rPr>
             </w:pPr>
-            <w:ins w:id="205" w:author="Nico Mkhatvari" w:date="2014-11-09T22:22:00Z">
+            <w:ins w:id="206" w:author="Nico Mkhatvari" w:date="2014-11-09T22:22:00Z">
               <w:r>
                 <w:rPr>
                   <w:i/>
@@ -18242,7 +18053,7 @@
                 <w:iCs w:val="false"/>
               </w:rPr>
             </w:pPr>
-            <w:ins w:id="206" w:author="Nico Mkhatvari" w:date="2014-11-10T00:19:00Z">
+            <w:ins w:id="207" w:author="Nico Mkhatvari" w:date="2014-11-10T00:19:00Z">
               <w:r>
                 <w:rPr>
                   <w:i w:val="false"/>
@@ -18251,7 +18062,7 @@
                 <w:t>The system doesn't permit simultaneou</w:t>
               </w:r>
             </w:ins>
-            <w:ins w:id="207" w:author="Nico Mkhatvari" w:date="2014-11-10T00:20:00Z">
+            <w:ins w:id="208" w:author="Nico Mkhatvari" w:date="2014-11-10T00:20:00Z">
               <w:r>
                 <w:rPr>
                   <w:i w:val="false"/>
@@ -18260,7 +18071,7 @@
                 <w:t>s logins for the same account.</w:t>
               </w:r>
             </w:ins>
-            <w:ins w:id="208" w:author="Nico Mkhatvari" w:date="2014-11-10T00:18:00Z">
+            <w:ins w:id="209" w:author="Nico Mkhatvari" w:date="2014-11-10T00:18:00Z">
               <w:r>
                 <w:rPr>
                   <w:i w:val="false"/>
@@ -18348,7 +18159,7 @@
                 <w:iCs/>
               </w:rPr>
             </w:pPr>
-            <w:ins w:id="209" w:author="Nico Mkhatvari" w:date="2014-11-10T20:49:00Z">
+            <w:ins w:id="210" w:author="Nico Mkhatvari" w:date="2014-11-10T20:49:00Z">
               <w:r>
                 <w:rPr>
                   <w:i/>
@@ -18380,7 +18191,7 @@
                 <w:bCs/>
               </w:rPr>
             </w:pPr>
-            <w:ins w:id="210" w:author="Nico Mkhatvari" w:date="2014-11-10T20:49:00Z">
+            <w:ins w:id="211" w:author="Nico Mkhatvari" w:date="2014-11-10T20:49:00Z">
               <w:r>
                 <w:rPr>
                   <w:b/>
@@ -18417,7 +18228,7 @@
                 <w:iCs/>
               </w:rPr>
             </w:pPr>
-            <w:ins w:id="211" w:author="Nico Mkhatvari" w:date="2014-11-10T20:49:00Z">
+            <w:ins w:id="212" w:author="Nico Mkhatvari" w:date="2014-11-10T20:49:00Z">
               <w:r>
                 <w:rPr>
                   <w:i/>
@@ -18446,13 +18257,13 @@
               <w:pStyle w:val="TableContents"/>
               <w:rPr/>
             </w:pPr>
-            <w:ins w:id="212" w:author="Nico Mkhatvari" w:date="2014-11-10T20:49:00Z">
+            <w:ins w:id="213" w:author="Nico Mkhatvari" w:date="2014-11-10T20:49:00Z">
               <w:r>
                 <w:rPr/>
                 <w:t>Not r</w:t>
               </w:r>
             </w:ins>
-            <w:ins w:id="213" w:author="Nico Mkhatvari" w:date="2014-11-10T20:49:00Z">
+            <w:ins w:id="214" w:author="Nico Mkhatvari" w:date="2014-11-10T20:49:00Z">
               <w:r>
                 <w:rPr/>
                 <w:t>egistered user.</w:t>
@@ -18486,7 +18297,7 @@
                 <w:iCs/>
               </w:rPr>
             </w:pPr>
-            <w:ins w:id="214" w:author="Nico Mkhatvari" w:date="2014-11-10T20:49:00Z">
+            <w:ins w:id="215" w:author="Nico Mkhatvari" w:date="2014-11-10T20:49:00Z">
               <w:r>
                 <w:rPr>
                   <w:i/>
@@ -18515,7 +18326,7 @@
               <w:pStyle w:val="TableContents"/>
               <w:rPr/>
             </w:pPr>
-            <w:ins w:id="215" w:author="Nico Mkhatvari" w:date="2014-11-10T20:49:00Z">
+            <w:ins w:id="216" w:author="Nico Mkhatvari" w:date="2014-11-10T20:49:00Z">
               <w:r>
                 <w:rPr/>
               </w:r>
@@ -18548,7 +18359,7 @@
                 <w:iCs/>
               </w:rPr>
             </w:pPr>
-            <w:ins w:id="216" w:author="Nico Mkhatvari" w:date="2014-11-10T20:49:00Z">
+            <w:ins w:id="217" w:author="Nico Mkhatvari" w:date="2014-11-10T20:49:00Z">
               <w:r>
                 <w:rPr>
                   <w:i/>
@@ -18581,19 +18392,19 @@
               </w:numPr>
               <w:rPr/>
             </w:pPr>
-            <w:ins w:id="217" w:author="Nico Mkhatvari" w:date="2014-11-10T20:49:00Z">
+            <w:ins w:id="218" w:author="Nico Mkhatvari" w:date="2014-11-10T20:49:00Z">
               <w:r>
                 <w:rPr/>
                 <w:t xml:space="preserve">Wrong email </w:t>
               </w:r>
             </w:ins>
-            <w:ins w:id="218" w:author="Nico Mkhatvari" w:date="2014-11-10T20:49:00Z">
+            <w:ins w:id="219" w:author="Nico Mkhatvari" w:date="2014-11-10T20:49:00Z">
               <w:r>
                 <w:rPr/>
                 <w:t>syntax</w:t>
               </w:r>
             </w:ins>
-            <w:ins w:id="219" w:author="Nico Mkhatvari" w:date="2014-11-10T20:49:00Z">
+            <w:ins w:id="220" w:author="Nico Mkhatvari" w:date="2014-11-10T20:49:00Z">
               <w:r>
                 <w:rPr/>
                 <w:t>;</w:t>
@@ -18609,7 +18420,7 @@
               </w:numPr>
               <w:rPr/>
             </w:pPr>
-            <w:ins w:id="220" w:author="Nico Mkhatvari" w:date="2014-11-10T20:49:00Z">
+            <w:ins w:id="221" w:author="Nico Mkhatvari" w:date="2014-11-10T20:49:00Z">
               <w:r>
                 <w:rPr/>
                 <w:t>Email already registered;</w:t>
@@ -18625,7 +18436,7 @@
               </w:numPr>
               <w:rPr/>
             </w:pPr>
-            <w:ins w:id="221" w:author="Nico Mkhatvari" w:date="2014-11-10T20:49:00Z">
+            <w:ins w:id="222" w:author="Nico Mkhatvari" w:date="2014-11-10T20:49:00Z">
               <w:r>
                 <w:rPr/>
                 <w:t>Entered less than 6 characters for password field.</w:t>
@@ -18659,7 +18470,7 @@
                 <w:iCs/>
               </w:rPr>
             </w:pPr>
-            <w:ins w:id="222" w:author="Nico Mkhatvari" w:date="2014-11-10T20:49:00Z">
+            <w:ins w:id="223" w:author="Nico Mkhatvari" w:date="2014-11-10T20:49:00Z">
               <w:r>
                 <w:rPr>
                   <w:i/>
@@ -18695,7 +18506,7 @@
                 <w:iCs w:val="false"/>
               </w:rPr>
             </w:pPr>
-            <w:ins w:id="223" w:author="Nico Mkhatvari" w:date="2014-11-10T20:49:00Z">
+            <w:ins w:id="224" w:author="Nico Mkhatvari" w:date="2014-11-10T20:49:00Z">
               <w:r>
                 <w:rPr>
                   <w:i w:val="false"/>
@@ -18704,7 +18515,7 @@
                 <w:t xml:space="preserve">The user has </w:t>
               </w:r>
             </w:ins>
-            <w:ins w:id="224" w:author="Nico Mkhatvari" w:date="2014-11-10T20:49:00Z">
+            <w:ins w:id="225" w:author="Nico Mkhatvari" w:date="2014-11-10T20:49:00Z">
               <w:r>
                 <w:rPr>
                   <w:i w:val="false"/>
@@ -18726,7 +18537,7 @@
                 <w:iCs w:val="false"/>
               </w:rPr>
             </w:pPr>
-            <w:ins w:id="225" w:author="Nico Mkhatvari" w:date="2014-11-10T20:49:00Z">
+            <w:ins w:id="226" w:author="Nico Mkhatvari" w:date="2014-11-10T20:49:00Z">
               <w:r>
                 <w:rPr>
                   <w:i w:val="false"/>
@@ -18764,7 +18575,7 @@
                 <w:iCs/>
               </w:rPr>
             </w:pPr>
-            <w:ins w:id="226" w:author="Nico Mkhatvari" w:date="2014-11-10T20:49:00Z">
+            <w:ins w:id="227" w:author="Nico Mkhatvari" w:date="2014-11-10T20:49:00Z">
               <w:r>
                 <w:rPr>
                   <w:i/>
@@ -18800,7 +18611,7 @@
                 <w:iCs w:val="false"/>
               </w:rPr>
             </w:pPr>
-            <w:ins w:id="227" w:author="Nico Mkhatvari" w:date="2014-11-10T20:49:00Z">
+            <w:ins w:id="228" w:author="Nico Mkhatvari" w:date="2014-11-10T20:49:00Z">
               <w:r>
                 <w:rPr>
                   <w:i w:val="false"/>
@@ -18809,7 +18620,7 @@
                 <w:t xml:space="preserve">The </w:t>
               </w:r>
             </w:ins>
-            <w:ins w:id="228" w:author="Nico Mkhatvari" w:date="2014-11-10T20:49:00Z">
+            <w:ins w:id="229" w:author="Nico Mkhatvari" w:date="2014-11-10T20:49:00Z">
               <w:r>
                 <w:rPr>
                   <w:i w:val="false"/>
@@ -18846,7 +18657,7 @@
                 <w:iCs/>
               </w:rPr>
             </w:pPr>
-            <w:ins w:id="229" w:author="Nico Mkhatvari" w:date="2014-11-10T20:49:00Z">
+            <w:ins w:id="230" w:author="Nico Mkhatvari" w:date="2014-11-10T20:49:00Z">
               <w:r>
                 <w:rPr>
                   <w:i/>
@@ -18882,7 +18693,7 @@
                 <w:iCs w:val="false"/>
               </w:rPr>
             </w:pPr>
-            <w:ins w:id="230" w:author="Nico Mkhatvari" w:date="2014-11-10T20:49:00Z">
+            <w:ins w:id="231" w:author="Nico Mkhatvari" w:date="2014-11-10T20:49:00Z">
               <w:r>
                 <w:rPr>
                   <w:i w:val="false"/>
@@ -18904,7 +18715,7 @@
                 <w:iCs w:val="false"/>
               </w:rPr>
             </w:pPr>
-            <w:ins w:id="231" w:author="Nico Mkhatvari" w:date="2014-11-10T20:49:00Z">
+            <w:ins w:id="232" w:author="Nico Mkhatvari" w:date="2014-11-10T20:49:00Z">
               <w:r>
                 <w:rPr>
                   <w:i w:val="false"/>
@@ -18913,7 +18724,7 @@
                 <w:t xml:space="preserve">System confirms the registration via </w:t>
               </w:r>
             </w:ins>
-            <w:ins w:id="232" w:author="Nico Mkhatvari" w:date="2014-11-11T16:57:00Z">
+            <w:ins w:id="233" w:author="Nico Mkhatvari" w:date="2014-11-11T16:57:00Z">
               <w:r>
                 <w:rPr>
                   <w:i w:val="false"/>
@@ -18926,17 +18737,6 @@
         </w:tc>
       </w:tr>
     </w:tbl>
-    <w:p>
-      <w:pPr>
-        <w:pStyle w:val="Normal"/>
-        <w:rPr/>
-      </w:pPr>
-      <w:ins w:id="233" w:author="Nico Mkhatvari" w:date="2014-11-11T16:58:00Z">
-        <w:r>
-          <w:rPr/>
-        </w:r>
-      </w:ins>
-    </w:p>
     <w:p>
       <w:pPr>
         <w:pStyle w:val="Normal"/>
@@ -18954,6 +18754,17 @@
         <w:rPr/>
       </w:pPr>
       <w:ins w:id="235" w:author="Nico Mkhatvari" w:date="2014-11-11T16:58:00Z">
+        <w:r>
+          <w:rPr/>
+        </w:r>
+      </w:ins>
+    </w:p>
+    <w:p>
+      <w:pPr>
+        <w:pStyle w:val="Normal"/>
+        <w:rPr/>
+      </w:pPr>
+      <w:ins w:id="236" w:author="Nico Mkhatvari" w:date="2014-11-11T16:58:00Z">
         <w:r>
           <w:rPr/>
         </w:r>
@@ -19007,7 +18818,7 @@
                 <w:iCs/>
               </w:rPr>
             </w:pPr>
-            <w:ins w:id="236" w:author="Nico Mkhatvari" w:date="2014-11-11T16:58:00Z">
+            <w:ins w:id="237" w:author="Nico Mkhatvari" w:date="2014-11-11T16:58:00Z">
               <w:r>
                 <w:rPr>
                   <w:i/>
@@ -19039,7 +18850,7 @@
                 <w:bCs/>
               </w:rPr>
             </w:pPr>
-            <w:ins w:id="237" w:author="Nico Mkhatvari" w:date="2014-11-11T16:58:00Z">
+            <w:ins w:id="238" w:author="Nico Mkhatvari" w:date="2014-11-11T16:58:00Z">
               <w:r>
                 <w:rPr>
                   <w:b/>
@@ -19076,7 +18887,7 @@
                 <w:iCs/>
               </w:rPr>
             </w:pPr>
-            <w:ins w:id="238" w:author="Nico Mkhatvari" w:date="2014-11-11T16:58:00Z">
+            <w:ins w:id="239" w:author="Nico Mkhatvari" w:date="2014-11-11T16:58:00Z">
               <w:r>
                 <w:rPr>
                   <w:i/>
@@ -19105,7 +18916,7 @@
               <w:pStyle w:val="TableContents"/>
               <w:rPr/>
             </w:pPr>
-            <w:ins w:id="239" w:author="Nico Mkhatvari" w:date="2014-11-11T16:58:00Z">
+            <w:ins w:id="240" w:author="Nico Mkhatvari" w:date="2014-11-11T16:58:00Z">
               <w:r>
                 <w:rPr/>
                 <w:t>Registered users; Unregistered users.</w:t>
@@ -19139,7 +18950,7 @@
                 <w:iCs/>
               </w:rPr>
             </w:pPr>
-            <w:ins w:id="240" w:author="Nico Mkhatvari" w:date="2014-11-11T16:58:00Z">
+            <w:ins w:id="241" w:author="Nico Mkhatvari" w:date="2014-11-11T16:58:00Z">
               <w:r>
                 <w:rPr>
                   <w:i/>
@@ -19168,7 +18979,7 @@
               <w:pStyle w:val="TableContents"/>
               <w:rPr/>
             </w:pPr>
-            <w:ins w:id="241" w:author="Nico Mkhatvari" w:date="2014-11-11T16:58:00Z">
+            <w:ins w:id="242" w:author="Nico Mkhatvari" w:date="2014-11-11T16:58:00Z">
               <w:r>
                 <w:rPr/>
               </w:r>
@@ -19201,7 +19012,7 @@
                 <w:iCs/>
               </w:rPr>
             </w:pPr>
-            <w:ins w:id="242" w:author="Nico Mkhatvari" w:date="2014-11-11T16:58:00Z">
+            <w:ins w:id="243" w:author="Nico Mkhatvari" w:date="2014-11-11T16:58:00Z">
               <w:r>
                 <w:rPr>
                   <w:i/>
@@ -19234,19 +19045,19 @@
               </w:numPr>
               <w:rPr/>
             </w:pPr>
-            <w:ins w:id="243" w:author="Nico Mkhatvari" w:date="2014-11-11T16:58:00Z">
+            <w:ins w:id="244" w:author="Nico Mkhatvari" w:date="2014-11-11T16:58:00Z">
               <w:r>
                 <w:rPr/>
                 <w:t>New event o</w:t>
               </w:r>
             </w:ins>
-            <w:ins w:id="244" w:author="Nico Mkhatvari" w:date="2014-11-11T16:58:00Z">
+            <w:ins w:id="245" w:author="Nico Mkhatvari" w:date="2014-11-11T16:58:00Z">
               <w:r>
                 <w:rPr/>
                 <w:t xml:space="preserve">verlaps </w:t>
               </w:r>
             </w:ins>
-            <w:ins w:id="245" w:author="Nico Mkhatvari" w:date="2014-11-11T16:58:00Z">
+            <w:ins w:id="246" w:author="Nico Mkhatvari" w:date="2014-11-11T16:58:00Z">
               <w:r>
                 <w:rPr/>
                 <w:t>with already organized event;</w:t>
@@ -19265,7 +19076,7 @@
                 <w:iCs w:val="false"/>
               </w:rPr>
             </w:pPr>
-            <w:ins w:id="246" w:author="Nico Mkhatvari" w:date="2014-11-11T16:58:00Z">
+            <w:ins w:id="247" w:author="Nico Mkhatvari" w:date="2014-11-11T16:58:00Z">
               <w:r>
                 <w:rPr>
                   <w:i w:val="false"/>
@@ -19274,7 +19085,7 @@
                 <w:t xml:space="preserve">One of the required data is </w:t>
               </w:r>
             </w:ins>
-            <w:ins w:id="247" w:author="Nico Mkhatvari" w:date="2014-11-11T16:58:00Z">
+            <w:ins w:id="248" w:author="Nico Mkhatvari" w:date="2014-11-11T16:58:00Z">
               <w:r>
                 <w:rPr>
                   <w:i w:val="false"/>
@@ -19283,7 +19094,7 @@
                 <w:t>invalid</w:t>
               </w:r>
             </w:ins>
-            <w:ins w:id="248" w:author="Nico Mkhatvari" w:date="2014-11-11T16:58:00Z">
+            <w:ins w:id="249" w:author="Nico Mkhatvari" w:date="2014-11-11T16:58:00Z">
               <w:r>
                 <w:rPr>
                   <w:i w:val="false"/>
@@ -19305,7 +19116,7 @@
                 <w:iCs w:val="false"/>
               </w:rPr>
             </w:pPr>
-            <w:ins w:id="249" w:author="Nico Mkhatvari" w:date="2014-11-11T16:58:00Z">
+            <w:ins w:id="250" w:author="Nico Mkhatvari" w:date="2014-11-11T16:58:00Z">
               <w:r>
                 <w:rPr>
                   <w:i w:val="false"/>
@@ -19324,19 +19135,19 @@
               </w:numPr>
               <w:rPr/>
             </w:pPr>
-            <w:ins w:id="250" w:author="Nico Mkhatvari" w:date="2014-11-11T16:58:00Z">
+            <w:ins w:id="251" w:author="Nico Mkhatvari" w:date="2014-11-11T16:58:00Z">
               <w:r>
                 <w:rPr/>
                 <w:t xml:space="preserve">Wrong email syntax </w:t>
               </w:r>
             </w:ins>
-            <w:ins w:id="251" w:author="Nico Mkhatvari" w:date="2014-11-11T16:58:00Z">
+            <w:ins w:id="252" w:author="Nico Mkhatvari" w:date="2014-11-11T16:58:00Z">
               <w:r>
                 <w:rPr/>
                 <w:t>on invitation list</w:t>
               </w:r>
             </w:ins>
-            <w:ins w:id="252" w:author="Nico Mkhatvari" w:date="2014-11-11T16:58:00Z">
+            <w:ins w:id="253" w:author="Nico Mkhatvari" w:date="2014-11-11T16:58:00Z">
               <w:r>
                 <w:rPr/>
                 <w:t>.</w:t>
@@ -19370,7 +19181,7 @@
                 <w:iCs/>
               </w:rPr>
             </w:pPr>
-            <w:ins w:id="253" w:author="Nico Mkhatvari" w:date="2014-11-11T16:58:00Z">
+            <w:ins w:id="254" w:author="Nico Mkhatvari" w:date="2014-11-11T16:58:00Z">
               <w:r>
                 <w:rPr>
                   <w:i/>
@@ -19406,7 +19217,7 @@
                 <w:iCs w:val="false"/>
               </w:rPr>
             </w:pPr>
-            <w:ins w:id="254" w:author="Nico Mkhatvari" w:date="2014-11-11T16:58:00Z">
+            <w:ins w:id="255" w:author="Nico Mkhatvari" w:date="2014-11-11T16:58:00Z">
               <w:r>
                 <w:rPr>
                   <w:i w:val="false"/>
@@ -19415,7 +19226,7 @@
                 <w:t>U</w:t>
               </w:r>
             </w:ins>
-            <w:ins w:id="255" w:author="Nico Mkhatvari" w:date="2014-11-11T16:58:00Z">
+            <w:ins w:id="256" w:author="Nico Mkhatvari" w:date="2014-11-11T16:58:00Z">
               <w:r>
                 <w:rPr>
                   <w:i w:val="false"/>
@@ -19437,7 +19248,7 @@
                 <w:iCs w:val="false"/>
               </w:rPr>
             </w:pPr>
-            <w:ins w:id="256" w:author="Nico Mkhatvari" w:date="2014-11-11T16:58:00Z">
+            <w:ins w:id="257" w:author="Nico Mkhatvari" w:date="2014-11-11T16:58:00Z">
               <w:r>
                 <w:rPr>
                   <w:i w:val="false"/>
@@ -19475,7 +19286,7 @@
                 <w:iCs/>
               </w:rPr>
             </w:pPr>
-            <w:ins w:id="257" w:author="Nico Mkhatvari" w:date="2014-11-11T16:58:00Z">
+            <w:ins w:id="258" w:author="Nico Mkhatvari" w:date="2014-11-11T16:58:00Z">
               <w:r>
                 <w:rPr>
                   <w:i/>
@@ -19511,7 +19322,7 @@
                 <w:iCs w:val="false"/>
               </w:rPr>
             </w:pPr>
-            <w:ins w:id="258" w:author="Nico Mkhatvari" w:date="2014-11-11T16:58:00Z">
+            <w:ins w:id="259" w:author="Nico Mkhatvari" w:date="2014-11-11T16:58:00Z">
               <w:r>
                 <w:rPr>
                   <w:i w:val="false"/>
@@ -19520,7 +19331,7 @@
                 <w:t>U</w:t>
               </w:r>
             </w:ins>
-            <w:ins w:id="259" w:author="Nico Mkhatvari" w:date="2014-11-11T16:58:00Z">
+            <w:ins w:id="260" w:author="Nico Mkhatvari" w:date="2014-11-11T16:58:00Z">
               <w:r>
                 <w:rPr>
                   <w:i w:val="false"/>
@@ -19529,7 +19340,7 @@
                 <w:t xml:space="preserve">ser fills </w:t>
               </w:r>
             </w:ins>
-            <w:ins w:id="260" w:author="Nico Mkhatvari" w:date="2014-11-11T16:58:00Z">
+            <w:ins w:id="261" w:author="Nico Mkhatvari" w:date="2014-11-11T16:58:00Z">
               <w:r>
                 <w:rPr>
                   <w:i w:val="false"/>
@@ -19538,7 +19349,7 @@
                 <w:t>at least the required blanks in compilation form</w:t>
               </w:r>
             </w:ins>
-            <w:ins w:id="261" w:author="Nico Mkhatvari" w:date="2014-11-11T16:58:00Z">
+            <w:ins w:id="262" w:author="Nico Mkhatvari" w:date="2014-11-11T16:58:00Z">
               <w:r>
                 <w:rPr>
                   <w:i w:val="false"/>
@@ -19547,7 +19358,7 @@
                 <w:t xml:space="preserve"> and submits </w:t>
               </w:r>
             </w:ins>
-            <w:ins w:id="262" w:author="Nico Mkhatvari" w:date="2014-11-11T16:58:00Z">
+            <w:ins w:id="263" w:author="Nico Mkhatvari" w:date="2014-11-11T16:58:00Z">
               <w:r>
                 <w:rPr>
                   <w:i w:val="false"/>
@@ -19556,7 +19367,7 @@
                 <w:t>it</w:t>
               </w:r>
             </w:ins>
-            <w:ins w:id="263" w:author="Nico Mkhatvari" w:date="2014-11-11T16:58:00Z">
+            <w:ins w:id="264" w:author="Nico Mkhatvari" w:date="2014-11-11T16:58:00Z">
               <w:r>
                 <w:rPr>
                   <w:i w:val="false"/>
@@ -19593,7 +19404,7 @@
                 <w:iCs/>
               </w:rPr>
             </w:pPr>
-            <w:ins w:id="264" w:author="Nico Mkhatvari" w:date="2014-11-11T16:58:00Z">
+            <w:ins w:id="265" w:author="Nico Mkhatvari" w:date="2014-11-11T16:58:00Z">
               <w:r>
                 <w:rPr>
                   <w:i/>
@@ -19629,7 +19440,7 @@
                 <w:iCs w:val="false"/>
               </w:rPr>
             </w:pPr>
-            <w:ins w:id="265" w:author="Nico Mkhatvari" w:date="2014-11-11T16:58:00Z">
+            <w:ins w:id="266" w:author="Nico Mkhatvari" w:date="2014-11-11T16:58:00Z">
               <w:r>
                 <w:rPr>
                   <w:i w:val="false"/>
@@ -19638,7 +19449,7 @@
                 <w:t>A</w:t>
               </w:r>
             </w:ins>
-            <w:ins w:id="266" w:author="Nico Mkhatvari" w:date="2014-11-11T16:58:00Z">
+            <w:ins w:id="267" w:author="Nico Mkhatvari" w:date="2014-11-11T16:58:00Z">
               <w:r>
                 <w:rPr>
                   <w:i w:val="false"/>
@@ -19660,7 +19471,7 @@
                 <w:iCs w:val="false"/>
               </w:rPr>
             </w:pPr>
-            <w:ins w:id="267" w:author="Nico Mkhatvari" w:date="2014-11-11T16:58:00Z">
+            <w:ins w:id="268" w:author="Nico Mkhatvari" w:date="2014-11-11T16:58:00Z">
               <w:r>
                 <w:rPr>
                   <w:i w:val="false"/>
@@ -19682,7 +19493,7 @@
                 <w:iCs w:val="false"/>
               </w:rPr>
             </w:pPr>
-            <w:ins w:id="268" w:author="Nico Mkhatvari" w:date="2014-11-11T16:58:00Z">
+            <w:ins w:id="269" w:author="Nico Mkhatvari" w:date="2014-11-11T16:58:00Z">
               <w:r>
                 <w:rPr>
                   <w:i w:val="false"/>
@@ -19691,7 +19502,7 @@
                 <w:t xml:space="preserve">The end </w:t>
               </w:r>
             </w:ins>
-            <w:ins w:id="269" w:author="Nico Mkhatvari" w:date="2014-11-11T16:58:00Z">
+            <w:ins w:id="270" w:author="Nico Mkhatvari" w:date="2014-11-11T16:58:00Z">
               <w:r>
                 <w:rPr>
                   <w:i w:val="false"/>
@@ -19713,7 +19524,7 @@
                 <w:iCs w:val="false"/>
               </w:rPr>
             </w:pPr>
-            <w:ins w:id="270" w:author="Nico Mkhatvari" w:date="2014-11-11T16:58:00Z">
+            <w:ins w:id="271" w:author="Nico Mkhatvari" w:date="2014-11-11T16:58:00Z">
               <w:r>
                 <w:rPr>
                   <w:i w:val="false"/>
@@ -19722,7 +19533,7 @@
                 <w:t xml:space="preserve">The notification about </w:t>
               </w:r>
             </w:ins>
-            <w:ins w:id="271" w:author="Nico Mkhatvari" w:date="2014-11-11T16:58:00Z">
+            <w:ins w:id="272" w:author="Nico Mkhatvari" w:date="2014-11-11T16:58:00Z">
               <w:r>
                 <w:rPr>
                   <w:i w:val="false"/>
@@ -19731,7 +19542,7 @@
                 <w:t>created</w:t>
               </w:r>
             </w:ins>
-            <w:ins w:id="272" w:author="Nico Mkhatvari" w:date="2014-11-11T16:58:00Z">
+            <w:ins w:id="273" w:author="Nico Mkhatvari" w:date="2014-11-11T16:58:00Z">
               <w:r>
                 <w:rPr>
                   <w:i w:val="false"/>
@@ -19749,7 +19560,7 @@
         <w:pStyle w:val="Normal"/>
         <w:rPr/>
       </w:pPr>
-      <w:ins w:id="273" w:author="Nico Mkhatvari" w:date="2014-11-11T16:59:00Z">
+      <w:ins w:id="274" w:author="Nico Mkhatvari" w:date="2014-11-11T16:59:00Z">
         <w:r>
           <w:rPr/>
         </w:r>
@@ -19760,7 +19571,7 @@
         <w:pStyle w:val="Normal"/>
         <w:rPr/>
       </w:pPr>
-      <w:ins w:id="274" w:author="Nico Mkhatvari" w:date="2014-11-11T16:59:00Z">
+      <w:ins w:id="275" w:author="Nico Mkhatvari" w:date="2014-11-11T16:59:00Z">
         <w:r>
           <w:rPr/>
         </w:r>
@@ -19823,7 +19634,7 @@
                 <w:iCs/>
               </w:rPr>
             </w:pPr>
-            <w:ins w:id="275" w:author="Nico Mkhatvari" w:date="2014-11-11T16:59:00Z">
+            <w:ins w:id="276" w:author="Nico Mkhatvari" w:date="2014-11-11T16:59:00Z">
               <w:r>
                 <w:rPr>
                   <w:i/>
@@ -19855,7 +19666,7 @@
                 <w:bCs/>
               </w:rPr>
             </w:pPr>
-            <w:ins w:id="276" w:author="Nico Mkhatvari" w:date="2014-11-11T16:59:00Z">
+            <w:ins w:id="277" w:author="Nico Mkhatvari" w:date="2014-11-11T16:59:00Z">
               <w:r>
                 <w:rPr>
                   <w:b/>
@@ -19892,7 +19703,7 @@
                 <w:iCs/>
               </w:rPr>
             </w:pPr>
-            <w:ins w:id="277" w:author="Nico Mkhatvari" w:date="2014-11-11T16:59:00Z">
+            <w:ins w:id="278" w:author="Nico Mkhatvari" w:date="2014-11-11T16:59:00Z">
               <w:r>
                 <w:rPr>
                   <w:i/>
@@ -19921,7 +19732,7 @@
               <w:pStyle w:val="TableContents"/>
               <w:rPr/>
             </w:pPr>
-            <w:ins w:id="278" w:author="Nico Mkhatvari" w:date="2014-11-11T18:12:00Z">
+            <w:ins w:id="279" w:author="Nico Mkhatvari" w:date="2014-11-11T18:12:00Z">
               <w:r>
                 <w:rPr/>
                 <w:t>Registered users; Unregistered users.</w:t>
@@ -19955,7 +19766,7 @@
                 <w:iCs/>
               </w:rPr>
             </w:pPr>
-            <w:ins w:id="279" w:author="Nico Mkhatvari" w:date="2014-11-11T16:59:00Z">
+            <w:ins w:id="280" w:author="Nico Mkhatvari" w:date="2014-11-11T16:59:00Z">
               <w:r>
                 <w:rPr>
                   <w:i/>
@@ -20015,7 +19826,7 @@
                 <w:iCs/>
               </w:rPr>
             </w:pPr>
-            <w:ins w:id="280" w:author="Nico Mkhatvari" w:date="2014-11-11T16:59:00Z">
+            <w:ins w:id="281" w:author="Nico Mkhatvari" w:date="2014-11-11T16:59:00Z">
               <w:r>
                 <w:rPr>
                   <w:i/>
@@ -20060,7 +19871,7 @@
               <w:rPr/>
               <w:t>with already o</w:t>
             </w:r>
-            <w:ins w:id="281" w:author="Nico Mkhatvari" w:date="2014-11-11T18:26:00Z">
+            <w:ins w:id="282" w:author="Nico Mkhatvari" w:date="2014-11-11T18:26:00Z">
               <w:r>
                 <w:rPr/>
                 <w:t>rganized event;</w:t>
@@ -20079,7 +19890,7 @@
                 <w:iCs w:val="false"/>
               </w:rPr>
             </w:pPr>
-            <w:ins w:id="282" w:author="Nico Mkhatvari" w:date="2014-11-11T18:26:00Z">
+            <w:ins w:id="283" w:author="Nico Mkhatvari" w:date="2014-11-11T18:26:00Z">
               <w:r>
                 <w:rPr>
                   <w:i w:val="false"/>
@@ -20088,7 +19899,7 @@
                 <w:t xml:space="preserve">One of the required data is </w:t>
               </w:r>
             </w:ins>
-            <w:ins w:id="283" w:author="Nico Mkhatvari" w:date="2014-11-11T18:26:00Z">
+            <w:ins w:id="284" w:author="Nico Mkhatvari" w:date="2014-11-11T18:26:00Z">
               <w:r>
                 <w:rPr>
                   <w:i w:val="false"/>
@@ -20097,7 +19908,7 @@
                 <w:t>invalid</w:t>
               </w:r>
             </w:ins>
-            <w:ins w:id="284" w:author="Nico Mkhatvari" w:date="2014-11-11T18:26:00Z">
+            <w:ins w:id="285" w:author="Nico Mkhatvari" w:date="2014-11-11T18:26:00Z">
               <w:r>
                 <w:rPr>
                   <w:i w:val="false"/>
@@ -20116,19 +19927,19 @@
               </w:numPr>
               <w:rPr/>
             </w:pPr>
-            <w:ins w:id="285" w:author="Nico Mkhatvari" w:date="2014-11-11T18:26:00Z">
+            <w:ins w:id="286" w:author="Nico Mkhatvari" w:date="2014-11-11T18:26:00Z">
               <w:r>
                 <w:rPr/>
                 <w:t xml:space="preserve">Wrong email syntax </w:t>
               </w:r>
             </w:ins>
-            <w:ins w:id="286" w:author="Nico Mkhatvari" w:date="2014-11-11T18:26:00Z">
+            <w:ins w:id="287" w:author="Nico Mkhatvari" w:date="2014-11-11T18:26:00Z">
               <w:r>
                 <w:rPr/>
                 <w:t>on invitation list</w:t>
               </w:r>
             </w:ins>
-            <w:ins w:id="287" w:author="Nico Mkhatvari" w:date="2014-11-11T22:20:00Z">
+            <w:ins w:id="288" w:author="Nico Mkhatvari" w:date="2014-11-11T22:20:00Z">
               <w:r>
                 <w:rPr/>
                 <w:t>;</w:t>
@@ -20144,7 +19955,7 @@
               </w:numPr>
               <w:rPr/>
             </w:pPr>
-            <w:ins w:id="288" w:author="Nico Mkhatvari" w:date="2014-11-11T22:20:00Z">
+            <w:ins w:id="289" w:author="Nico Mkhatvari" w:date="2014-11-11T22:20:00Z">
               <w:r>
                 <w:rPr/>
                 <w:t>Entered city not present in database;</w:t>
@@ -20178,7 +19989,7 @@
                 <w:iCs/>
               </w:rPr>
             </w:pPr>
-            <w:ins w:id="289" w:author="Nico Mkhatvari" w:date="2014-11-11T16:59:00Z">
+            <w:ins w:id="290" w:author="Nico Mkhatvari" w:date="2014-11-11T16:59:00Z">
               <w:r>
                 <w:rPr>
                   <w:i/>
@@ -20214,7 +20025,7 @@
                 <w:iCs w:val="false"/>
               </w:rPr>
             </w:pPr>
-            <w:ins w:id="290" w:author="Nico Mkhatvari" w:date="2014-11-11T18:15:00Z">
+            <w:ins w:id="291" w:author="Nico Mkhatvari" w:date="2014-11-11T18:15:00Z">
               <w:r>
                 <w:rPr>
                   <w:i w:val="false"/>
@@ -20223,7 +20034,7 @@
                 <w:t>U</w:t>
               </w:r>
             </w:ins>
-            <w:ins w:id="291" w:author="Nico Mkhatvari" w:date="2014-11-11T18:15:00Z">
+            <w:ins w:id="292" w:author="Nico Mkhatvari" w:date="2014-11-11T18:15:00Z">
               <w:r>
                 <w:rPr>
                   <w:i w:val="false"/>
@@ -20245,7 +20056,7 @@
                 <w:iCs w:val="false"/>
               </w:rPr>
             </w:pPr>
-            <w:ins w:id="292" w:author="Nico Mkhatvari" w:date="2014-11-11T18:15:00Z">
+            <w:ins w:id="293" w:author="Nico Mkhatvari" w:date="2014-11-11T18:15:00Z">
               <w:r>
                 <w:rPr>
                   <w:i w:val="false"/>
@@ -20254,7 +20065,7 @@
                 <w:t xml:space="preserve">User </w:t>
               </w:r>
             </w:ins>
-            <w:ins w:id="293" w:author="Nico Mkhatvari" w:date="2014-11-11T18:15:00Z">
+            <w:ins w:id="294" w:author="Nico Mkhatvari" w:date="2014-11-11T18:15:00Z">
               <w:r>
                 <w:rPr>
                   <w:i w:val="false"/>
@@ -20263,7 +20074,7 @@
                 <w:t>has at least one created event</w:t>
               </w:r>
             </w:ins>
-            <w:ins w:id="294" w:author="Nico Mkhatvari" w:date="2014-11-11T18:15:00Z">
+            <w:ins w:id="295" w:author="Nico Mkhatvari" w:date="2014-11-11T18:15:00Z">
               <w:r>
                 <w:rPr>
                   <w:i w:val="false"/>
@@ -20301,7 +20112,7 @@
                 <w:iCs/>
               </w:rPr>
             </w:pPr>
-            <w:ins w:id="295" w:author="Nico Mkhatvari" w:date="2014-11-11T16:59:00Z">
+            <w:ins w:id="296" w:author="Nico Mkhatvari" w:date="2014-11-11T16:59:00Z">
               <w:r>
                 <w:rPr>
                   <w:i/>
@@ -20337,7 +20148,7 @@
                 <w:iCs w:val="false"/>
               </w:rPr>
             </w:pPr>
-            <w:ins w:id="296" w:author="Nico Mkhatvari" w:date="2014-11-11T18:19:00Z">
+            <w:ins w:id="297" w:author="Nico Mkhatvari" w:date="2014-11-11T18:19:00Z">
               <w:r>
                 <w:rPr>
                   <w:i w:val="false"/>
@@ -20346,7 +20157,7 @@
                 <w:t>U</w:t>
               </w:r>
             </w:ins>
-            <w:ins w:id="297" w:author="Nico Mkhatvari" w:date="2014-11-11T18:19:00Z">
+            <w:ins w:id="298" w:author="Nico Mkhatvari" w:date="2014-11-11T18:19:00Z">
               <w:r>
                 <w:rPr>
                   <w:i w:val="false"/>
@@ -20355,7 +20166,7 @@
                 <w:t xml:space="preserve">pdate is submitted; </w:t>
               </w:r>
             </w:ins>
-            <w:ins w:id="298" w:author="Nico Mkhatvari" w:date="2014-11-11T18:19:00Z">
+            <w:ins w:id="299" w:author="Nico Mkhatvari" w:date="2014-11-11T18:19:00Z">
               <w:r>
                 <w:rPr>
                   <w:i w:val="false"/>
@@ -20377,7 +20188,7 @@
                 <w:iCs w:val="false"/>
               </w:rPr>
             </w:pPr>
-            <w:ins w:id="299" w:author="Nico Mkhatvari" w:date="2014-11-11T18:19:00Z">
+            <w:ins w:id="300" w:author="Nico Mkhatvari" w:date="2014-11-11T18:19:00Z">
               <w:r>
                 <w:rPr>
                   <w:i w:val="false"/>
@@ -20386,7 +20197,7 @@
                 <w:t>Event is del</w:t>
               </w:r>
             </w:ins>
-            <w:ins w:id="300" w:author="Nico Mkhatvari" w:date="2014-11-11T18:20:00Z">
+            <w:ins w:id="301" w:author="Nico Mkhatvari" w:date="2014-11-11T18:20:00Z">
               <w:r>
                 <w:rPr>
                   <w:i w:val="false"/>
@@ -20423,7 +20234,7 @@
                 <w:iCs/>
               </w:rPr>
             </w:pPr>
-            <w:ins w:id="301" w:author="Nico Mkhatvari" w:date="2014-11-11T16:59:00Z">
+            <w:ins w:id="302" w:author="Nico Mkhatvari" w:date="2014-11-11T16:59:00Z">
               <w:r>
                 <w:rPr>
                   <w:i/>
@@ -20486,7 +20297,7 @@
                 <w:iCs w:val="false"/>
               </w:rPr>
             </w:pPr>
-            <w:ins w:id="302" w:author="Nico Mkhatvari" w:date="2014-11-11T18:28:00Z">
+            <w:ins w:id="303" w:author="Nico Mkhatvari" w:date="2014-11-11T18:28:00Z">
               <w:r>
                 <w:rPr>
                   <w:i w:val="false"/>
@@ -20508,7 +20319,7 @@
                 <w:iCs w:val="false"/>
               </w:rPr>
             </w:pPr>
-            <w:ins w:id="303" w:author="Nico Mkhatvari" w:date="2014-11-11T18:28:00Z">
+            <w:ins w:id="304" w:author="Nico Mkhatvari" w:date="2014-11-11T18:28:00Z">
               <w:r>
                 <w:rPr>
                   <w:i w:val="false"/>
@@ -20517,7 +20328,7 @@
                 <w:t xml:space="preserve">The end </w:t>
               </w:r>
             </w:ins>
-            <w:ins w:id="304" w:author="Nico Mkhatvari" w:date="2014-11-11T18:28:00Z">
+            <w:ins w:id="305" w:author="Nico Mkhatvari" w:date="2014-11-11T18:28:00Z">
               <w:r>
                 <w:rPr>
                   <w:i w:val="false"/>
@@ -20539,7 +20350,7 @@
                 <w:iCs w:val="false"/>
               </w:rPr>
             </w:pPr>
-            <w:ins w:id="305" w:author="Nico Mkhatvari" w:date="2014-11-11T18:28:00Z">
+            <w:ins w:id="306" w:author="Nico Mkhatvari" w:date="2014-11-11T18:28:00Z">
               <w:r>
                 <w:rPr>
                   <w:i w:val="false"/>
@@ -20548,7 +20359,7 @@
                 <w:t>T</w:t>
               </w:r>
             </w:ins>
-            <w:ins w:id="306" w:author="Nico Mkhatvari" w:date="2014-11-11T18:28:00Z">
+            <w:ins w:id="307" w:author="Nico Mkhatvari" w:date="2014-11-11T18:28:00Z">
               <w:r>
                 <w:rPr>
                   <w:i w:val="false"/>
@@ -20561,17 +20372,6 @@
         </w:tc>
       </w:tr>
     </w:tbl>
-    <w:p>
-      <w:pPr>
-        <w:pStyle w:val="Normal"/>
-        <w:rPr/>
-      </w:pPr>
-      <w:ins w:id="307" w:author="Nico Mkhatvari" w:date="2014-11-11T18:32:00Z">
-        <w:r>
-          <w:rPr/>
-        </w:r>
-      </w:ins>
-    </w:p>
     <w:p>
       <w:pPr>
         <w:pStyle w:val="Normal"/>
@@ -20589,6 +20389,17 @@
         <w:rPr/>
       </w:pPr>
       <w:ins w:id="309" w:author="Nico Mkhatvari" w:date="2014-11-11T18:32:00Z">
+        <w:r>
+          <w:rPr/>
+        </w:r>
+      </w:ins>
+    </w:p>
+    <w:p>
+      <w:pPr>
+        <w:pStyle w:val="Normal"/>
+        <w:rPr/>
+      </w:pPr>
+      <w:ins w:id="310" w:author="Nico Mkhatvari" w:date="2014-11-11T18:32:00Z">
         <w:r>
           <w:rPr/>
         </w:r>
@@ -20651,7 +20462,7 @@
                 <w:iCs/>
               </w:rPr>
             </w:pPr>
-            <w:ins w:id="310" w:author="Nico Mkhatvari" w:date="2014-11-11T18:32:00Z">
+            <w:ins w:id="311" w:author="Nico Mkhatvari" w:date="2014-11-11T18:32:00Z">
               <w:r>
                 <w:rPr>
                   <w:i/>
@@ -20683,7 +20494,7 @@
                 <w:bCs/>
               </w:rPr>
             </w:pPr>
-            <w:ins w:id="311" w:author="Nico Mkhatvari" w:date="2014-11-11T19:24:00Z">
+            <w:ins w:id="312" w:author="Nico Mkhatvari" w:date="2014-11-11T19:24:00Z">
               <w:r>
                 <w:rPr>
                   <w:b/>
@@ -20692,7 +20503,7 @@
                 <w:t>Check i</w:t>
               </w:r>
             </w:ins>
-            <w:ins w:id="312" w:author="Nico Mkhatvari" w:date="2014-11-11T18:32:00Z">
+            <w:ins w:id="313" w:author="Nico Mkhatvari" w:date="2014-11-11T18:32:00Z">
               <w:r>
                 <w:rPr>
                   <w:b/>
@@ -20729,7 +20540,7 @@
                 <w:iCs/>
               </w:rPr>
             </w:pPr>
-            <w:ins w:id="313" w:author="Nico Mkhatvari" w:date="2014-11-11T18:32:00Z">
+            <w:ins w:id="314" w:author="Nico Mkhatvari" w:date="2014-11-11T18:32:00Z">
               <w:r>
                 <w:rPr>
                   <w:i/>
@@ -20758,7 +20569,7 @@
               <w:pStyle w:val="TableContents"/>
               <w:rPr/>
             </w:pPr>
-            <w:ins w:id="314" w:author="Nico Mkhatvari" w:date="2014-11-11T18:32:00Z">
+            <w:ins w:id="315" w:author="Nico Mkhatvari" w:date="2014-11-11T18:32:00Z">
               <w:r>
                 <w:rPr/>
                 <w:t>Registered user.</w:t>
@@ -20792,7 +20603,7 @@
                 <w:iCs/>
               </w:rPr>
             </w:pPr>
-            <w:ins w:id="315" w:author="Nico Mkhatvari" w:date="2014-11-11T18:32:00Z">
+            <w:ins w:id="316" w:author="Nico Mkhatvari" w:date="2014-11-11T18:32:00Z">
               <w:r>
                 <w:rPr>
                   <w:i/>
@@ -20852,7 +20663,7 @@
                 <w:iCs/>
               </w:rPr>
             </w:pPr>
-            <w:ins w:id="316" w:author="Nico Mkhatvari" w:date="2014-11-11T18:32:00Z">
+            <w:ins w:id="317" w:author="Nico Mkhatvari" w:date="2014-11-11T18:32:00Z">
               <w:r>
                 <w:rPr>
                   <w:i/>
@@ -20912,7 +20723,7 @@
                 <w:iCs/>
               </w:rPr>
             </w:pPr>
-            <w:ins w:id="317" w:author="Nico Mkhatvari" w:date="2014-11-11T18:32:00Z">
+            <w:ins w:id="318" w:author="Nico Mkhatvari" w:date="2014-11-11T18:32:00Z">
               <w:r>
                 <w:rPr>
                   <w:i/>
@@ -20948,7 +20759,7 @@
                 <w:iCs w:val="false"/>
               </w:rPr>
             </w:pPr>
-            <w:ins w:id="318" w:author="Nico Mkhatvari" w:date="2014-11-11T18:32:00Z">
+            <w:ins w:id="319" w:author="Nico Mkhatvari" w:date="2014-11-11T18:32:00Z">
               <w:r>
                 <w:rPr>
                   <w:i w:val="false"/>
@@ -20970,7 +20781,7 @@
                 <w:iCs w:val="false"/>
               </w:rPr>
             </w:pPr>
-            <w:ins w:id="319" w:author="Nico Mkhatvari" w:date="2014-11-11T18:32:00Z">
+            <w:ins w:id="320" w:author="Nico Mkhatvari" w:date="2014-11-11T18:32:00Z">
               <w:r>
                 <w:rPr>
                   <w:i w:val="false"/>
@@ -20979,7 +20790,7 @@
                 <w:t xml:space="preserve">User </w:t>
               </w:r>
             </w:ins>
-            <w:ins w:id="320" w:author="Nico Mkhatvari" w:date="2014-11-11T19:21:00Z">
+            <w:ins w:id="321" w:author="Nico Mkhatvari" w:date="2014-11-11T19:21:00Z">
               <w:r>
                 <w:rPr>
                   <w:i w:val="false"/>
@@ -21017,7 +20828,7 @@
                 <w:iCs/>
               </w:rPr>
             </w:pPr>
-            <w:ins w:id="321" w:author="Nico Mkhatvari" w:date="2014-11-11T18:32:00Z">
+            <w:ins w:id="322" w:author="Nico Mkhatvari" w:date="2014-11-11T18:32:00Z">
               <w:r>
                 <w:rPr>
                   <w:i/>
@@ -21053,7 +20864,7 @@
                 <w:iCs w:val="false"/>
               </w:rPr>
             </w:pPr>
-            <w:ins w:id="322" w:author="Nico Mkhatvari" w:date="2014-11-11T19:21:00Z">
+            <w:ins w:id="323" w:author="Nico Mkhatvari" w:date="2014-11-11T19:21:00Z">
               <w:r>
                 <w:rPr>
                   <w:i w:val="false"/>
@@ -21062,7 +20873,7 @@
                 <w:t>User i</w:t>
               </w:r>
             </w:ins>
-            <w:ins w:id="323" w:author="Nico Mkhatvari" w:date="2014-11-11T19:22:00Z">
+            <w:ins w:id="324" w:author="Nico Mkhatvari" w:date="2014-11-11T19:22:00Z">
               <w:r>
                 <w:rPr>
                   <w:i w:val="false"/>
@@ -21099,7 +20910,7 @@
                 <w:iCs/>
               </w:rPr>
             </w:pPr>
-            <w:ins w:id="324" w:author="Nico Mkhatvari" w:date="2014-11-11T18:32:00Z">
+            <w:ins w:id="325" w:author="Nico Mkhatvari" w:date="2014-11-11T18:32:00Z">
               <w:r>
                 <w:rPr>
                   <w:i/>
@@ -21135,7 +20946,7 @@
                 <w:iCs w:val="false"/>
               </w:rPr>
             </w:pPr>
-            <w:ins w:id="325" w:author="Nico Mkhatvari" w:date="2014-11-11T19:19:00Z">
+            <w:ins w:id="326" w:author="Nico Mkhatvari" w:date="2014-11-11T19:19:00Z">
               <w:r>
                 <w:rPr>
                   <w:i w:val="false"/>
@@ -21144,7 +20955,7 @@
                 <w:t xml:space="preserve">A copy of the </w:t>
               </w:r>
             </w:ins>
-            <w:ins w:id="326" w:author="Nico Mkhatvari" w:date="2014-11-11T19:17:00Z">
+            <w:ins w:id="327" w:author="Nico Mkhatvari" w:date="2014-11-11T19:17:00Z">
               <w:r>
                 <w:rPr>
                   <w:i w:val="false"/>
@@ -21153,7 +20964,7 @@
                 <w:t xml:space="preserve">notifications are redirected to </w:t>
               </w:r>
             </w:ins>
-            <w:ins w:id="327" w:author="Nico Mkhatvari" w:date="2014-11-11T19:18:00Z">
+            <w:ins w:id="328" w:author="Nico Mkhatvari" w:date="2014-11-11T19:18:00Z">
               <w:r>
                 <w:rPr>
                   <w:i w:val="false"/>
@@ -21166,17 +20977,6 @@
         </w:tc>
       </w:tr>
     </w:tbl>
-    <w:p>
-      <w:pPr>
-        <w:pStyle w:val="Normal"/>
-        <w:rPr/>
-      </w:pPr>
-      <w:ins w:id="328" w:author="Nico Mkhatvari" w:date="2014-11-11T18:32:00Z">
-        <w:r>
-          <w:rPr/>
-        </w:r>
-      </w:ins>
-    </w:p>
     <w:p>
       <w:pPr>
         <w:pStyle w:val="Normal"/>
@@ -21205,6 +21005,17 @@
         <w:rPr/>
       </w:pPr>
       <w:ins w:id="331" w:author="Nico Mkhatvari" w:date="2014-11-11T18:32:00Z">
+        <w:r>
+          <w:rPr/>
+        </w:r>
+      </w:ins>
+    </w:p>
+    <w:p>
+      <w:pPr>
+        <w:pStyle w:val="Normal"/>
+        <w:rPr/>
+      </w:pPr>
+      <w:ins w:id="332" w:author="Nico Mkhatvari" w:date="2014-11-11T18:32:00Z">
         <w:r>
           <w:rPr/>
         </w:r>
@@ -21258,7 +21069,7 @@
                 <w:iCs/>
               </w:rPr>
             </w:pPr>
-            <w:ins w:id="332" w:author="Nico Mkhatvari" w:date="2014-11-11T18:32:00Z">
+            <w:ins w:id="333" w:author="Nico Mkhatvari" w:date="2014-11-11T18:32:00Z">
               <w:r>
                 <w:rPr>
                   <w:i/>
@@ -21290,7 +21101,7 @@
                 <w:bCs/>
               </w:rPr>
             </w:pPr>
-            <w:ins w:id="333" w:author="Nico Mkhatvari" w:date="2014-11-11T18:32:00Z">
+            <w:ins w:id="334" w:author="Nico Mkhatvari" w:date="2014-11-11T18:32:00Z">
               <w:r>
                 <w:rPr>
                   <w:b/>
@@ -21327,7 +21138,7 @@
                 <w:iCs/>
               </w:rPr>
             </w:pPr>
-            <w:ins w:id="334" w:author="Nico Mkhatvari" w:date="2014-11-11T18:32:00Z">
+            <w:ins w:id="335" w:author="Nico Mkhatvari" w:date="2014-11-11T18:32:00Z">
               <w:r>
                 <w:rPr>
                   <w:i/>
@@ -21356,7 +21167,7 @@
               <w:pStyle w:val="TableContents"/>
               <w:rPr/>
             </w:pPr>
-            <w:ins w:id="335" w:author="Nico Mkhatvari" w:date="2014-11-11T18:32:00Z">
+            <w:ins w:id="336" w:author="Nico Mkhatvari" w:date="2014-11-11T18:32:00Z">
               <w:r>
                 <w:rPr/>
                 <w:t>Registered user</w:t>
@@ -21390,7 +21201,7 @@
                 <w:iCs/>
               </w:rPr>
             </w:pPr>
-            <w:ins w:id="336" w:author="Nico Mkhatvari" w:date="2014-11-11T18:32:00Z">
+            <w:ins w:id="337" w:author="Nico Mkhatvari" w:date="2014-11-11T18:32:00Z">
               <w:r>
                 <w:rPr>
                   <w:i/>
@@ -21419,7 +21230,7 @@
               <w:pStyle w:val="TableContents"/>
               <w:rPr/>
             </w:pPr>
-            <w:ins w:id="337" w:author="Nico Mkhatvari" w:date="2014-11-11T18:32:00Z">
+            <w:ins w:id="338" w:author="Nico Mkhatvari" w:date="2014-11-11T18:32:00Z">
               <w:r>
                 <w:rPr/>
               </w:r>
@@ -21452,7 +21263,7 @@
                 <w:iCs/>
               </w:rPr>
             </w:pPr>
-            <w:ins w:id="338" w:author="Nico Mkhatvari" w:date="2014-11-11T18:32:00Z">
+            <w:ins w:id="339" w:author="Nico Mkhatvari" w:date="2014-11-11T18:32:00Z">
               <w:r>
                 <w:rPr>
                   <w:i/>
@@ -21485,7 +21296,7 @@
               </w:numPr>
               <w:rPr/>
             </w:pPr>
-            <w:ins w:id="339" w:author="Nico Mkhatvari" w:date="2014-11-11T18:32:00Z">
+            <w:ins w:id="340" w:author="Nico Mkhatvari" w:date="2014-11-11T18:32:00Z">
               <w:r>
                 <w:rPr/>
                 <w:t>Wrong email syntax entered in the search bar.</w:t>
@@ -21519,7 +21330,7 @@
                 <w:iCs/>
               </w:rPr>
             </w:pPr>
-            <w:ins w:id="340" w:author="Nico Mkhatvari" w:date="2014-11-11T18:32:00Z">
+            <w:ins w:id="341" w:author="Nico Mkhatvari" w:date="2014-11-11T18:32:00Z">
               <w:r>
                 <w:rPr>
                   <w:i/>
@@ -21555,7 +21366,7 @@
                 <w:iCs w:val="false"/>
               </w:rPr>
             </w:pPr>
-            <w:ins w:id="341" w:author="Nico Mkhatvari" w:date="2014-11-11T18:32:00Z">
+            <w:ins w:id="342" w:author="Nico Mkhatvari" w:date="2014-11-11T18:32:00Z">
               <w:r>
                 <w:rPr>
                   <w:i w:val="false"/>
@@ -21593,7 +21404,7 @@
                 <w:iCs/>
               </w:rPr>
             </w:pPr>
-            <w:ins w:id="342" w:author="Nico Mkhatvari" w:date="2014-11-11T18:32:00Z">
+            <w:ins w:id="343" w:author="Nico Mkhatvari" w:date="2014-11-11T18:32:00Z">
               <w:r>
                 <w:rPr>
                   <w:i/>
@@ -21629,7 +21440,7 @@
                 <w:iCs w:val="false"/>
               </w:rPr>
             </w:pPr>
-            <w:ins w:id="343" w:author="Nico Mkhatvari" w:date="2014-11-11T18:32:00Z">
+            <w:ins w:id="344" w:author="Nico Mkhatvari" w:date="2014-11-11T18:32:00Z">
               <w:r>
                 <w:rPr>
                   <w:i w:val="false"/>
@@ -21638,7 +21449,7 @@
                 <w:t>U</w:t>
               </w:r>
             </w:ins>
-            <w:ins w:id="344" w:author="Nico Mkhatvari" w:date="2014-11-11T18:32:00Z">
+            <w:ins w:id="345" w:author="Nico Mkhatvari" w:date="2014-11-11T18:32:00Z">
               <w:r>
                 <w:rPr>
                   <w:i w:val="false"/>
@@ -21647,7 +21458,7 @@
                 <w:t xml:space="preserve">ser is redirected to the </w:t>
               </w:r>
             </w:ins>
-            <w:ins w:id="345" w:author="Nico Mkhatvari" w:date="2014-11-11T18:32:00Z">
+            <w:ins w:id="346" w:author="Nico Mkhatvari" w:date="2014-11-11T18:32:00Z">
               <w:r>
                 <w:rPr>
                   <w:i w:val="false"/>
@@ -21656,7 +21467,7 @@
                 <w:t xml:space="preserve">user's </w:t>
               </w:r>
             </w:ins>
-            <w:ins w:id="346" w:author="Nico Mkhatvari" w:date="2014-11-11T18:32:00Z">
+            <w:ins w:id="347" w:author="Nico Mkhatvari" w:date="2014-11-11T18:32:00Z">
               <w:r>
                 <w:rPr>
                   <w:i w:val="false"/>
@@ -21693,7 +21504,7 @@
                 <w:iCs/>
               </w:rPr>
             </w:pPr>
-            <w:ins w:id="347" w:author="Nico Mkhatvari" w:date="2014-11-11T18:32:00Z">
+            <w:ins w:id="348" w:author="Nico Mkhatvari" w:date="2014-11-11T18:32:00Z">
               <w:r>
                 <w:rPr>
                   <w:i/>
@@ -21729,7 +21540,7 @@
                 <w:iCs w:val="false"/>
               </w:rPr>
             </w:pPr>
-            <w:ins w:id="348" w:author="Nico Mkhatvari" w:date="2014-11-11T18:32:00Z">
+            <w:ins w:id="349" w:author="Nico Mkhatvari" w:date="2014-11-11T18:32:00Z">
               <w:r>
                 <w:rPr>
                   <w:i w:val="false"/>
@@ -21751,7 +21562,7 @@
                 <w:iCs w:val="false"/>
               </w:rPr>
             </w:pPr>
-            <w:ins w:id="349" w:author="Nico Mkhatvari" w:date="2014-11-11T18:32:00Z">
+            <w:ins w:id="350" w:author="Nico Mkhatvari" w:date="2014-11-11T18:32:00Z">
               <w:r>
                 <w:rPr>
                   <w:i w:val="false"/>
@@ -21769,7 +21580,7 @@
         <w:pStyle w:val="Normal"/>
         <w:rPr/>
       </w:pPr>
-      <w:ins w:id="350" w:author="Nico Mkhatvari" w:date="2014-11-11T20:31:00Z">
+      <w:ins w:id="351" w:author="Nico Mkhatvari" w:date="2014-11-11T20:31:00Z">
         <w:r>
           <w:rPr/>
         </w:r>
@@ -21780,7 +21591,7 @@
         <w:pStyle w:val="Normal"/>
         <w:rPr/>
       </w:pPr>
-      <w:ins w:id="351" w:author="Nico Mkhatvari" w:date="2014-11-11T20:31:00Z">
+      <w:ins w:id="352" w:author="Nico Mkhatvari" w:date="2014-11-11T20:31:00Z">
         <w:r>
           <w:rPr/>
         </w:r>
@@ -21843,7 +21654,7 @@
                 <w:iCs/>
               </w:rPr>
             </w:pPr>
-            <w:ins w:id="352" w:author="Nico Mkhatvari" w:date="2014-11-11T20:31:00Z">
+            <w:ins w:id="353" w:author="Nico Mkhatvari" w:date="2014-11-11T20:31:00Z">
               <w:r>
                 <w:rPr>
                   <w:i/>
@@ -21875,7 +21686,7 @@
                 <w:bCs/>
               </w:rPr>
             </w:pPr>
-            <w:ins w:id="353" w:author="Nico Mkhatvari" w:date="2014-11-11T20:31:00Z">
+            <w:ins w:id="354" w:author="Nico Mkhatvari" w:date="2014-11-11T20:31:00Z">
               <w:r>
                 <w:rPr>
                   <w:b/>
@@ -21912,7 +21723,7 @@
                 <w:iCs/>
               </w:rPr>
             </w:pPr>
-            <w:ins w:id="354" w:author="Nico Mkhatvari" w:date="2014-11-11T20:31:00Z">
+            <w:ins w:id="355" w:author="Nico Mkhatvari" w:date="2014-11-11T20:31:00Z">
               <w:r>
                 <w:rPr>
                   <w:i/>
@@ -21941,7 +21752,7 @@
               <w:pStyle w:val="TableContents"/>
               <w:rPr/>
             </w:pPr>
-            <w:ins w:id="355" w:author="Nico Mkhatvari" w:date="2014-11-11T20:31:00Z">
+            <w:ins w:id="356" w:author="Nico Mkhatvari" w:date="2014-11-11T20:31:00Z">
               <w:r>
                 <w:rPr/>
                 <w:t>Registered user</w:t>
@@ -21975,7 +21786,7 @@
                 <w:iCs/>
               </w:rPr>
             </w:pPr>
-            <w:ins w:id="356" w:author="Nico Mkhatvari" w:date="2014-11-11T20:31:00Z">
+            <w:ins w:id="357" w:author="Nico Mkhatvari" w:date="2014-11-11T20:31:00Z">
               <w:r>
                 <w:rPr>
                   <w:i/>
@@ -22035,7 +21846,7 @@
                 <w:iCs/>
               </w:rPr>
             </w:pPr>
-            <w:ins w:id="357" w:author="Nico Mkhatvari" w:date="2014-11-11T20:31:00Z">
+            <w:ins w:id="358" w:author="Nico Mkhatvari" w:date="2014-11-11T20:31:00Z">
               <w:r>
                 <w:rPr>
                   <w:i/>
@@ -22068,7 +21879,7 @@
               </w:numPr>
               <w:rPr/>
             </w:pPr>
-            <w:ins w:id="358" w:author="Nico Mkhatvari" w:date="2014-11-11T20:31:00Z">
+            <w:ins w:id="359" w:author="Nico Mkhatvari" w:date="2014-11-11T20:31:00Z">
               <w:r>
                 <w:rPr/>
                 <w:t>No possible choice for expired invitations.</w:t>
@@ -22102,7 +21913,7 @@
                 <w:iCs/>
               </w:rPr>
             </w:pPr>
-            <w:ins w:id="359" w:author="Nico Mkhatvari" w:date="2014-11-11T20:31:00Z">
+            <w:ins w:id="360" w:author="Nico Mkhatvari" w:date="2014-11-11T20:31:00Z">
               <w:r>
                 <w:rPr>
                   <w:i/>
@@ -22138,7 +21949,7 @@
                 <w:iCs w:val="false"/>
               </w:rPr>
             </w:pPr>
-            <w:ins w:id="360" w:author="Nico Mkhatvari" w:date="2014-11-11T20:31:00Z">
+            <w:ins w:id="361" w:author="Nico Mkhatvari" w:date="2014-11-11T20:31:00Z">
               <w:r>
                 <w:rPr>
                   <w:i w:val="false"/>
@@ -22160,7 +21971,7 @@
                 <w:iCs w:val="false"/>
               </w:rPr>
             </w:pPr>
-            <w:ins w:id="361" w:author="Nico Mkhatvari" w:date="2014-11-11T20:31:00Z">
+            <w:ins w:id="362" w:author="Nico Mkhatvari" w:date="2014-11-11T20:31:00Z">
               <w:r>
                 <w:rPr>
                   <w:i w:val="false"/>
@@ -22198,7 +22009,7 @@
                 <w:iCs/>
               </w:rPr>
             </w:pPr>
-            <w:ins w:id="362" w:author="Nico Mkhatvari" w:date="2014-11-11T20:31:00Z">
+            <w:ins w:id="363" w:author="Nico Mkhatvari" w:date="2014-11-11T20:31:00Z">
               <w:r>
                 <w:rPr>
                   <w:i/>
@@ -22234,7 +22045,7 @@
                 <w:iCs w:val="false"/>
               </w:rPr>
             </w:pPr>
-            <w:ins w:id="363" w:author="Nico Mkhatvari" w:date="2014-11-11T20:31:00Z">
+            <w:ins w:id="364" w:author="Nico Mkhatvari" w:date="2014-11-11T20:31:00Z">
               <w:r>
                 <w:rPr>
                   <w:i w:val="false"/>
@@ -22243,7 +22054,7 @@
                 <w:t>U</w:t>
               </w:r>
             </w:ins>
-            <w:ins w:id="364" w:author="Nico Mkhatvari" w:date="2014-11-11T20:31:00Z">
+            <w:ins w:id="365" w:author="Nico Mkhatvari" w:date="2014-11-11T20:31:00Z">
               <w:r>
                 <w:rPr>
                   <w:i w:val="false"/>
@@ -22252,7 +22063,7 @@
                 <w:t xml:space="preserve">ser </w:t>
               </w:r>
             </w:ins>
-            <w:ins w:id="365" w:author="Nico Mkhatvari" w:date="2014-11-11T20:31:00Z">
+            <w:ins w:id="366" w:author="Nico Mkhatvari" w:date="2014-11-11T20:31:00Z">
               <w:r>
                 <w:rPr>
                   <w:i w:val="false"/>
@@ -22289,7 +22100,7 @@
                 <w:iCs/>
               </w:rPr>
             </w:pPr>
-            <w:ins w:id="366" w:author="Nico Mkhatvari" w:date="2014-11-11T20:31:00Z">
+            <w:ins w:id="367" w:author="Nico Mkhatvari" w:date="2014-11-11T20:31:00Z">
               <w:r>
                 <w:rPr>
                   <w:i/>
@@ -22325,7 +22136,7 @@
                 <w:iCs w:val="false"/>
               </w:rPr>
             </w:pPr>
-            <w:ins w:id="367" w:author="Nico Mkhatvari" w:date="2014-11-11T20:31:00Z">
+            <w:ins w:id="368" w:author="Nico Mkhatvari" w:date="2014-11-11T20:31:00Z">
               <w:r>
                 <w:rPr>
                   <w:i w:val="false"/>
@@ -22347,7 +22158,7 @@
                 <w:iCs w:val="false"/>
               </w:rPr>
             </w:pPr>
-            <w:ins w:id="368" w:author="Nico Mkhatvari" w:date="2014-11-11T20:31:00Z">
+            <w:ins w:id="369" w:author="Nico Mkhatvari" w:date="2014-11-11T20:31:00Z">
               <w:r>
                 <w:rPr>
                   <w:i w:val="false"/>
@@ -22365,7 +22176,7 @@
         <w:pStyle w:val="Normal"/>
         <w:rPr/>
       </w:pPr>
-      <w:ins w:id="369" w:author="Nico Mkhatvari" w:date="2014-11-11T20:51:00Z">
+      <w:ins w:id="370" w:author="Nico Mkhatvari" w:date="2014-11-11T20:51:00Z">
         <w:r>
           <w:rPr/>
         </w:r>
@@ -22376,7 +22187,7 @@
         <w:pStyle w:val="Normal"/>
         <w:rPr/>
       </w:pPr>
-      <w:ins w:id="370" w:author="Nico Mkhatvari" w:date="2014-11-11T20:51:00Z">
+      <w:ins w:id="371" w:author="Nico Mkhatvari" w:date="2014-11-11T20:51:00Z">
         <w:r>
           <w:rPr/>
         </w:r>
@@ -22439,7 +22250,7 @@
                 <w:iCs/>
               </w:rPr>
             </w:pPr>
-            <w:ins w:id="371" w:author="Nico Mkhatvari" w:date="2014-11-11T20:51:00Z">
+            <w:ins w:id="372" w:author="Nico Mkhatvari" w:date="2014-11-11T20:51:00Z">
               <w:r>
                 <w:rPr>
                   <w:i/>
@@ -22468,7 +22279,7 @@
               <w:pStyle w:val="TableContents"/>
               <w:rPr/>
             </w:pPr>
-            <w:ins w:id="372" w:author="Nico Mkhatvari" w:date="2014-11-11T20:51:00Z">
+            <w:ins w:id="373" w:author="Nico Mkhatvari" w:date="2014-11-11T20:51:00Z">
               <w:r>
                 <w:rPr/>
                 <w:t>Registered user</w:t>
@@ -22502,7 +22313,7 @@
                 <w:iCs/>
               </w:rPr>
             </w:pPr>
-            <w:ins w:id="373" w:author="Nico Mkhatvari" w:date="2014-11-11T20:51:00Z">
+            <w:ins w:id="374" w:author="Nico Mkhatvari" w:date="2014-11-11T20:51:00Z">
               <w:r>
                 <w:rPr>
                   <w:i/>
@@ -22562,7 +22373,7 @@
                 <w:iCs/>
               </w:rPr>
             </w:pPr>
-            <w:ins w:id="374" w:author="Nico Mkhatvari" w:date="2014-11-11T20:51:00Z">
+            <w:ins w:id="375" w:author="Nico Mkhatvari" w:date="2014-11-11T20:51:00Z">
               <w:r>
                 <w:rPr>
                   <w:i/>
@@ -22595,7 +22406,7 @@
               </w:numPr>
               <w:rPr/>
             </w:pPr>
-            <w:ins w:id="375" w:author="Nico Mkhatvari" w:date="2014-11-11T20:51:00Z">
+            <w:ins w:id="376" w:author="Nico Mkhatvari" w:date="2014-11-11T20:51:00Z">
               <w:r>
                 <w:rPr/>
                 <w:t>No possible choice for expired invitations.</w:t>
@@ -22629,7 +22440,7 @@
                 <w:iCs/>
               </w:rPr>
             </w:pPr>
-            <w:ins w:id="376" w:author="Nico Mkhatvari" w:date="2014-11-11T20:51:00Z">
+            <w:ins w:id="377" w:author="Nico Mkhatvari" w:date="2014-11-11T20:51:00Z">
               <w:r>
                 <w:rPr>
                   <w:i/>
@@ -22665,7 +22476,7 @@
                 <w:iCs w:val="false"/>
               </w:rPr>
             </w:pPr>
-            <w:ins w:id="377" w:author="Nico Mkhatvari" w:date="2014-11-11T20:51:00Z">
+            <w:ins w:id="378" w:author="Nico Mkhatvari" w:date="2014-11-11T20:51:00Z">
               <w:r>
                 <w:rPr>
                   <w:i w:val="false"/>
@@ -22687,7 +22498,7 @@
                 <w:iCs w:val="false"/>
               </w:rPr>
             </w:pPr>
-            <w:ins w:id="378" w:author="Nico Mkhatvari" w:date="2014-11-11T20:51:00Z">
+            <w:ins w:id="379" w:author="Nico Mkhatvari" w:date="2014-11-11T20:51:00Z">
               <w:r>
                 <w:rPr>
                   <w:i w:val="false"/>
@@ -22725,7 +22536,7 @@
                 <w:iCs/>
               </w:rPr>
             </w:pPr>
-            <w:ins w:id="379" w:author="Nico Mkhatvari" w:date="2014-11-11T20:51:00Z">
+            <w:ins w:id="380" w:author="Nico Mkhatvari" w:date="2014-11-11T20:51:00Z">
               <w:r>
                 <w:rPr>
                   <w:i/>
@@ -22761,7 +22572,7 @@
                 <w:iCs w:val="false"/>
               </w:rPr>
             </w:pPr>
-            <w:ins w:id="380" w:author="Nico Mkhatvari" w:date="2014-11-11T20:51:00Z">
+            <w:ins w:id="381" w:author="Nico Mkhatvari" w:date="2014-11-11T20:51:00Z">
               <w:r>
                 <w:rPr>
                   <w:i w:val="false"/>
@@ -22770,7 +22581,7 @@
                 <w:t>U</w:t>
               </w:r>
             </w:ins>
-            <w:ins w:id="381" w:author="Nico Mkhatvari" w:date="2014-11-11T20:51:00Z">
+            <w:ins w:id="382" w:author="Nico Mkhatvari" w:date="2014-11-11T20:51:00Z">
               <w:r>
                 <w:rPr>
                   <w:i w:val="false"/>
@@ -22779,7 +22590,7 @@
                 <w:t xml:space="preserve">ser </w:t>
               </w:r>
             </w:ins>
-            <w:ins w:id="382" w:author="Nico Mkhatvari" w:date="2014-11-11T20:51:00Z">
+            <w:ins w:id="383" w:author="Nico Mkhatvari" w:date="2014-11-11T20:51:00Z">
               <w:r>
                 <w:rPr>
                   <w:i w:val="false"/>
@@ -22816,7 +22627,7 @@
                 <w:iCs/>
               </w:rPr>
             </w:pPr>
-            <w:ins w:id="383" w:author="Nico Mkhatvari" w:date="2014-11-11T20:51:00Z">
+            <w:ins w:id="384" w:author="Nico Mkhatvari" w:date="2014-11-11T20:51:00Z">
               <w:r>
                 <w:rPr>
                   <w:i/>
@@ -22852,7 +22663,7 @@
                 <w:iCs w:val="false"/>
               </w:rPr>
             </w:pPr>
-            <w:ins w:id="384" w:author="Nico Mkhatvari" w:date="2014-11-11T20:51:00Z">
+            <w:ins w:id="385" w:author="Nico Mkhatvari" w:date="2014-11-11T20:51:00Z">
               <w:r>
                 <w:rPr>
                   <w:i w:val="false"/>
@@ -22874,7 +22685,7 @@
                 <w:iCs w:val="false"/>
               </w:rPr>
             </w:pPr>
-            <w:ins w:id="385" w:author="Nico Mkhatvari" w:date="2014-11-11T20:51:00Z">
+            <w:ins w:id="386" w:author="Nico Mkhatvari" w:date="2014-11-11T20:51:00Z">
               <w:r>
                 <w:rPr>
                   <w:i w:val="false"/>
@@ -22887,17 +22698,6 @@
         </w:tc>
       </w:tr>
     </w:tbl>
-    <w:p>
-      <w:pPr>
-        <w:pStyle w:val="Normal"/>
-        <w:rPr/>
-      </w:pPr>
-      <w:ins w:id="386" w:author="Nico Mkhatvari" w:date="2014-11-11T21:52:00Z">
-        <w:r>
-          <w:rPr/>
-        </w:r>
-      </w:ins>
-    </w:p>
     <w:p>
       <w:pPr>
         <w:pStyle w:val="Normal"/>
@@ -22915,6 +22715,17 @@
         <w:rPr/>
       </w:pPr>
       <w:ins w:id="388" w:author="Nico Mkhatvari" w:date="2014-11-11T21:52:00Z">
+        <w:r>
+          <w:rPr/>
+        </w:r>
+      </w:ins>
+    </w:p>
+    <w:p>
+      <w:pPr>
+        <w:pStyle w:val="Normal"/>
+        <w:rPr/>
+      </w:pPr>
+      <w:ins w:id="389" w:author="Nico Mkhatvari" w:date="2014-11-11T21:52:00Z">
         <w:r>
           <w:rPr/>
         </w:r>
@@ -22968,7 +22779,7 @@
                 <w:iCs/>
               </w:rPr>
             </w:pPr>
-            <w:ins w:id="389" w:author="Nico Mkhatvari" w:date="2014-11-11T21:52:00Z">
+            <w:ins w:id="390" w:author="Nico Mkhatvari" w:date="2014-11-11T21:52:00Z">
               <w:r>
                 <w:rPr>
                   <w:i/>
@@ -23000,7 +22811,7 @@
                 <w:bCs/>
               </w:rPr>
             </w:pPr>
-            <w:ins w:id="390" w:author="Nico Mkhatvari" w:date="2014-11-11T21:52:00Z">
+            <w:ins w:id="391" w:author="Nico Mkhatvari" w:date="2014-11-11T21:52:00Z">
               <w:r>
                 <w:rPr>
                   <w:b/>
@@ -23037,7 +22848,7 @@
                 <w:iCs/>
               </w:rPr>
             </w:pPr>
-            <w:ins w:id="391" w:author="Nico Mkhatvari" w:date="2014-11-11T21:52:00Z">
+            <w:ins w:id="392" w:author="Nico Mkhatvari" w:date="2014-11-11T21:52:00Z">
               <w:r>
                 <w:rPr>
                   <w:i/>
@@ -23066,7 +22877,7 @@
               <w:pStyle w:val="TableContents"/>
               <w:rPr/>
             </w:pPr>
-            <w:ins w:id="392" w:author="Nico Mkhatvari" w:date="2014-11-11T21:52:00Z">
+            <w:ins w:id="393" w:author="Nico Mkhatvari" w:date="2014-11-11T21:52:00Z">
               <w:r>
                 <w:rPr/>
                 <w:t>Web weather service.</w:t>
@@ -23100,7 +22911,7 @@
                 <w:iCs/>
               </w:rPr>
             </w:pPr>
-            <w:ins w:id="393" w:author="Nico Mkhatvari" w:date="2014-11-11T21:52:00Z">
+            <w:ins w:id="394" w:author="Nico Mkhatvari" w:date="2014-11-11T21:52:00Z">
               <w:r>
                 <w:rPr>
                   <w:i/>
@@ -23129,7 +22940,7 @@
               <w:pStyle w:val="TableContents"/>
               <w:rPr/>
             </w:pPr>
-            <w:ins w:id="394" w:author="Nico Mkhatvari" w:date="2014-11-11T21:52:00Z">
+            <w:ins w:id="395" w:author="Nico Mkhatvari" w:date="2014-11-11T21:52:00Z">
               <w:r>
                 <w:rPr/>
               </w:r>
@@ -23162,7 +22973,7 @@
                 <w:iCs/>
               </w:rPr>
             </w:pPr>
-            <w:ins w:id="395" w:author="Nico Mkhatvari" w:date="2014-11-11T21:52:00Z">
+            <w:ins w:id="396" w:author="Nico Mkhatvari" w:date="2014-11-11T21:52:00Z">
               <w:r>
                 <w:rPr>
                   <w:i/>
@@ -23195,7 +23006,7 @@
               </w:numPr>
               <w:rPr/>
             </w:pPr>
-            <w:ins w:id="396" w:author="Nico Mkhatvari" w:date="2014-11-11T21:52:00Z">
+            <w:ins w:id="397" w:author="Nico Mkhatvari" w:date="2014-11-11T21:52:00Z">
               <w:r>
                 <w:rPr/>
                 <w:t>Such city not present in database;</w:t>
@@ -23211,7 +23022,7 @@
               </w:numPr>
               <w:rPr/>
             </w:pPr>
-            <w:ins w:id="397" w:author="Nico Mkhatvari" w:date="2014-11-11T21:52:00Z">
+            <w:ins w:id="398" w:author="Nico Mkhatvari" w:date="2014-11-11T21:52:00Z">
               <w:r>
                 <w:rPr/>
                 <w:t>Sp</w:t>
@@ -23245,7 +23056,7 @@
                 <w:iCs/>
               </w:rPr>
             </w:pPr>
-            <w:ins w:id="398" w:author="Nico Mkhatvari" w:date="2014-11-11T21:52:00Z">
+            <w:ins w:id="399" w:author="Nico Mkhatvari" w:date="2014-11-11T21:52:00Z">
               <w:r>
                 <w:rPr>
                   <w:i/>
@@ -23281,7 +23092,7 @@
                 <w:iCs w:val="false"/>
               </w:rPr>
             </w:pPr>
-            <w:ins w:id="399" w:author="Nico Mkhatvari" w:date="2014-11-11T21:52:00Z">
+            <w:ins w:id="400" w:author="Nico Mkhatvari" w:date="2014-11-11T21:52:00Z">
               <w:r>
                 <w:rPr>
                   <w:i w:val="false"/>
@@ -23290,7 +23101,7 @@
                 <w:t xml:space="preserve">City and date are </w:t>
               </w:r>
             </w:ins>
-            <w:ins w:id="400" w:author="Nico Mkhatvari" w:date="2014-11-11T21:52:00Z">
+            <w:ins w:id="401" w:author="Nico Mkhatvari" w:date="2014-11-11T21:52:00Z">
               <w:r>
                 <w:rPr>
                   <w:i w:val="false"/>
@@ -23299,7 +23110,7 @@
                 <w:t>ready for request</w:t>
               </w:r>
             </w:ins>
-            <w:ins w:id="401" w:author="Nico Mkhatvari" w:date="2014-11-11T21:52:00Z">
+            <w:ins w:id="402" w:author="Nico Mkhatvari" w:date="2014-11-11T21:52:00Z">
               <w:r>
                 <w:rPr>
                   <w:i w:val="false"/>
@@ -23337,7 +23148,7 @@
                 <w:iCs/>
               </w:rPr>
             </w:pPr>
-            <w:ins w:id="402" w:author="Nico Mkhatvari" w:date="2014-11-11T21:52:00Z">
+            <w:ins w:id="403" w:author="Nico Mkhatvari" w:date="2014-11-11T21:52:00Z">
               <w:r>
                 <w:rPr>
                   <w:i/>
@@ -23373,7 +23184,7 @@
                 <w:iCs w:val="false"/>
               </w:rPr>
             </w:pPr>
-            <w:ins w:id="403" w:author="Nico Mkhatvari" w:date="2014-11-11T21:52:00Z">
+            <w:ins w:id="404" w:author="Nico Mkhatvari" w:date="2014-11-11T21:52:00Z">
               <w:r>
                 <w:rPr>
                   <w:i w:val="false"/>
@@ -23382,7 +23193,7 @@
                 <w:t>Save to the system</w:t>
               </w:r>
             </w:ins>
-            <w:ins w:id="404" w:author="Nico Mkhatvari" w:date="2014-11-11T21:52:00Z">
+            <w:ins w:id="405" w:author="Nico Mkhatvari" w:date="2014-11-11T21:52:00Z">
               <w:r>
                 <w:rPr>
                   <w:i w:val="false"/>
@@ -23419,7 +23230,7 @@
                 <w:iCs/>
               </w:rPr>
             </w:pPr>
-            <w:ins w:id="405" w:author="Nico Mkhatvari" w:date="2014-11-11T21:52:00Z">
+            <w:ins w:id="406" w:author="Nico Mkhatvari" w:date="2014-11-11T21:52:00Z">
               <w:r>
                 <w:rPr>
                   <w:i/>
@@ -23455,7 +23266,7 @@
                 <w:iCs w:val="false"/>
               </w:rPr>
             </w:pPr>
-            <w:ins w:id="406" w:author="Nico Mkhatvari" w:date="2014-11-11T21:52:00Z">
+            <w:ins w:id="407" w:author="Nico Mkhatvari" w:date="2014-11-11T21:52:00Z">
               <w:r>
                 <w:rPr>
                   <w:i w:val="false"/>
@@ -23464,7 +23275,7 @@
                 <w:t>Filter</w:t>
               </w:r>
             </w:ins>
-            <w:ins w:id="407" w:author="Nico Mkhatvari" w:date="2014-11-11T21:52:00Z">
+            <w:ins w:id="408" w:author="Nico Mkhatvari" w:date="2014-11-11T21:52:00Z">
               <w:r>
                 <w:rPr>
                   <w:i w:val="false"/>
@@ -23473,7 +23284,7 @@
                 <w:t xml:space="preserve"> </w:t>
               </w:r>
             </w:ins>
-            <w:ins w:id="408" w:author="Nico Mkhatvari" w:date="2014-11-11T21:52:00Z">
+            <w:ins w:id="409" w:author="Nico Mkhatvari" w:date="2014-11-11T21:52:00Z">
               <w:r>
                 <w:rPr>
                   <w:i w:val="false"/>
@@ -23482,7 +23293,7 @@
                 <w:t>weather</w:t>
               </w:r>
             </w:ins>
-            <w:ins w:id="409" w:author="Nico Mkhatvari" w:date="2014-11-11T21:52:00Z">
+            <w:ins w:id="410" w:author="Nico Mkhatvari" w:date="2014-11-11T21:52:00Z">
               <w:r>
                 <w:rPr>
                   <w:i w:val="false"/>
@@ -23504,7 +23315,7 @@
                 <w:iCs w:val="false"/>
               </w:rPr>
             </w:pPr>
-            <w:ins w:id="410" w:author="Nico Mkhatvari" w:date="2014-11-11T21:52:00Z">
+            <w:ins w:id="411" w:author="Nico Mkhatvari" w:date="2014-11-11T21:52:00Z">
               <w:r>
                 <w:rPr>
                   <w:i w:val="false"/>
@@ -23526,7 +23337,7 @@
                 <w:iCs w:val="false"/>
               </w:rPr>
             </w:pPr>
-            <w:ins w:id="411" w:author="Nico Mkhatvari" w:date="2014-11-11T21:52:00Z">
+            <w:ins w:id="412" w:author="Nico Mkhatvari" w:date="2014-11-11T21:52:00Z">
               <w:r>
                 <w:rPr>
                   <w:i w:val="false"/>
@@ -23548,7 +23359,7 @@
                 <w:iCs w:val="false"/>
               </w:rPr>
             </w:pPr>
-            <w:ins w:id="412" w:author="Nico Mkhatvari" w:date="2014-11-11T21:52:00Z">
+            <w:ins w:id="413" w:author="Nico Mkhatvari" w:date="2014-11-11T21:52:00Z">
               <w:r>
                 <w:rPr>
                   <w:i w:val="false"/>
@@ -23570,7 +23381,7 @@
                 <w:iCs w:val="false"/>
               </w:rPr>
             </w:pPr>
-            <w:ins w:id="413" w:author="Nico Mkhatvari" w:date="2014-11-11T21:52:00Z">
+            <w:ins w:id="414" w:author="Nico Mkhatvari" w:date="2014-11-11T21:52:00Z">
               <w:r>
                 <w:rPr>
                   <w:i w:val="false"/>

--- a/RASD-mkhatvari-xia.docx
+++ b/RASD-mkhatvari-xia.docx
@@ -19081,7 +19081,7 @@
             </w:r>
             <w:r>
               <w:rPr/>
-              <w:t>.</w:t>
+              <w:t xml:space="preserve">. </w:t>
             </w:r>
           </w:p>
         </w:tc>

--- a/RASD-mkhatvari-xia.docx
+++ b/RASD-mkhatvari-xia.docx
@@ -17675,6 +17675,130 @@
     <w:p>
       <w:pPr>
         <w:pStyle w:val="Heading2"/>
+        <w:ind w:left="518" w:right="691" w:hanging="576"/>
+        <w:rPr/>
+      </w:pPr>
+      <w:r>
+        <w:rPr/>
+      </w:r>
+    </w:p>
+    <w:p>
+      <w:pPr>
+        <w:pStyle w:val="Heading2"/>
+        <w:ind w:left="518" w:right="691" w:hanging="576"/>
+        <w:rPr/>
+      </w:pPr>
+      <w:r>
+        <w:rPr/>
+      </w:r>
+    </w:p>
+    <w:p>
+      <w:pPr>
+        <w:pStyle w:val="Heading2"/>
+        <w:ind w:left="518" w:right="691" w:hanging="576"/>
+        <w:rPr/>
+      </w:pPr>
+      <w:r>
+        <w:rPr/>
+        <w:drawing>
+          <wp:anchor behindDoc="0" distT="0" distB="0" distL="0" distR="0" simplePos="0" locked="0" layoutInCell="1" allowOverlap="1" relativeHeight="18">
+            <wp:simplePos x="0" y="0"/>
+            <wp:positionH relativeFrom="column">
+              <wp:align>center</wp:align>
+            </wp:positionH>
+            <wp:positionV relativeFrom="paragraph">
+              <wp:posOffset>212725</wp:posOffset>
+            </wp:positionV>
+            <wp:extent cx="7240905" cy="4181475"/>
+            <wp:effectExtent l="0" t="0" r="0" b="0"/>
+            <wp:wrapTopAndBottom/>
+            <wp:docPr id="0" name="Picture" descr=""/>
+            <wp:cNvGraphicFramePr>
+              <a:graphicFrameLocks xmlns:a="http://schemas.openxmlformats.org/drawingml/2006/main" noChangeAspect="1"/>
+            </wp:cNvGraphicFramePr>
+            <a:graphic xmlns:a="http://schemas.openxmlformats.org/drawingml/2006/main">
+              <a:graphicData uri="http://schemas.openxmlformats.org/drawingml/2006/picture">
+                <pic:pic xmlns:pic="http://schemas.openxmlformats.org/drawingml/2006/picture">
+                  <pic:nvPicPr>
+                    <pic:cNvPr id="0" name="Picture" descr=""/>
+                    <pic:cNvPicPr>
+                      <a:picLocks noChangeAspect="1" noChangeArrowheads="1"/>
+                    </pic:cNvPicPr>
+                  </pic:nvPicPr>
+                  <pic:blipFill>
+                    <a:blip r:embed="rId2"/>
+                    <a:stretch>
+                      <a:fillRect/>
+                    </a:stretch>
+                  </pic:blipFill>
+                  <pic:spPr bwMode="auto">
+                    <a:xfrm>
+                      <a:off x="0" y="0"/>
+                      <a:ext cx="7240905" cy="4181475"/>
+                    </a:xfrm>
+                    <a:prstGeom prst="rect">
+                      <a:avLst/>
+                    </a:prstGeom>
+                    <a:noFill/>
+                    <a:ln w="9525">
+                      <a:noFill/>
+                      <a:miter lim="800000"/>
+                      <a:headEnd/>
+                      <a:tailEnd/>
+                    </a:ln>
+                  </pic:spPr>
+                </pic:pic>
+              </a:graphicData>
+            </a:graphic>
+          </wp:anchor>
+        </w:drawing>
+      </w:r>
+    </w:p>
+    <w:p>
+      <w:pPr>
+        <w:pStyle w:val="Heading2"/>
+        <w:ind w:left="518" w:right="691" w:hanging="576"/>
+        <w:rPr/>
+      </w:pPr>
+      <w:r>
+        <w:rPr/>
+      </w:r>
+    </w:p>
+    <w:p>
+      <w:pPr>
+        <w:pStyle w:val="Heading2"/>
+        <w:ind w:left="518" w:right="691" w:hanging="576"/>
+        <w:rPr/>
+      </w:pPr>
+      <w:r>
+        <w:rPr/>
+      </w:r>
+    </w:p>
+    <w:p>
+      <w:pPr>
+        <w:pStyle w:val="Heading2"/>
+        <w:ind w:left="518" w:right="691" w:hanging="576"/>
+        <w:rPr/>
+      </w:pPr>
+      <w:r>
+        <w:rPr/>
+      </w:r>
+    </w:p>
+    <w:p>
+      <w:pPr>
+        <w:pStyle w:val="Heading2"/>
+        <w:ind w:left="518" w:right="691" w:hanging="576"/>
+        <w:rPr/>
+      </w:pPr>
+      <w:ins w:id="272" w:author="Nico Mkhatvari" w:date="2014-11-14T21:43:00Z">
+        <w:r>
+          <w:rPr/>
+        </w:r>
+      </w:ins>
+    </w:p>
+    <w:p>
+      <w:pPr>
+        <w:pStyle w:val="Heading2"/>
         <w:numPr>
           <w:ilvl w:val="1"/>
           <w:numId w:val="1"/>
@@ -17682,7 +17806,7 @@
         <w:ind w:left="518" w:right="691" w:hanging="576"/>
         <w:rPr/>
       </w:pPr>
-      <w:ins w:id="272" w:author="Nico Mkhatvari" w:date="2014-11-14T21:43:00Z">
+      <w:ins w:id="273" w:author="Nico Mkhatvari" w:date="2014-11-14T21:43:00Z">
         <w:bookmarkStart w:id="17" w:name="__RefHeading__1225_2113395745"/>
         <w:bookmarkEnd w:id="17"/>
         <w:r>
@@ -18232,7 +18356,7 @@
               </w:rPr>
               <w:t xml:space="preserve">The system doesn't permit simultaneous </w:t>
             </w:r>
-            <w:del w:id="273" w:author="Nico Mkhatvari" w:date="2014-11-15T00:42:00Z">
+            <w:del w:id="274" w:author="Nico Mkhatvari" w:date="2014-11-15T00:42:00Z">
               <w:r>
                 <w:rPr>
                   <w:i w:val="false"/>
@@ -18241,7 +18365,7 @@
                 <w:delText>logins</w:delText>
               </w:r>
             </w:del>
-            <w:ins w:id="274" w:author="Nico Mkhatvari" w:date="2014-11-15T00:42:00Z">
+            <w:ins w:id="275" w:author="Nico Mkhatvari" w:date="2014-11-15T00:42:00Z">
               <w:r>
                 <w:rPr>
                   <w:i w:val="false"/>
@@ -18250,7 +18374,7 @@
                 <w:t>lo</w:t>
               </w:r>
             </w:ins>
-            <w:ins w:id="275" w:author="Nico Mkhatvari" w:date="2014-11-15T00:43:00Z">
+            <w:ins w:id="276" w:author="Nico Mkhatvari" w:date="2014-11-15T00:43:00Z">
               <w:r>
                 <w:rPr>
                   <w:i w:val="false"/>
@@ -18286,11 +18410,161 @@
       </w:pPr>
       <w:r>
         <w:rPr/>
-      </w:r>
-    </w:p>
-    <w:p>
-      <w:pPr>
-        <w:pStyle w:val="Normal"/>
+        <w:drawing>
+          <wp:anchor behindDoc="0" distT="0" distB="0" distL="0" distR="0" simplePos="0" locked="0" layoutInCell="1" allowOverlap="1" relativeHeight="0">
+            <wp:simplePos x="0" y="0"/>
+            <wp:positionH relativeFrom="column">
+              <wp:posOffset>-497205</wp:posOffset>
+            </wp:positionH>
+            <wp:positionV relativeFrom="paragraph">
+              <wp:posOffset>714375</wp:posOffset>
+            </wp:positionV>
+            <wp:extent cx="7284085" cy="3809365"/>
+            <wp:effectExtent l="0" t="0" r="0" b="0"/>
+            <wp:wrapTopAndBottom/>
+            <wp:docPr id="1" name="Picture" descr=""/>
+            <wp:cNvGraphicFramePr>
+              <a:graphicFrameLocks xmlns:a="http://schemas.openxmlformats.org/drawingml/2006/main" noChangeAspect="1"/>
+            </wp:cNvGraphicFramePr>
+            <a:graphic xmlns:a="http://schemas.openxmlformats.org/drawingml/2006/main">
+              <a:graphicData uri="http://schemas.openxmlformats.org/drawingml/2006/picture">
+                <pic:pic xmlns:pic="http://schemas.openxmlformats.org/drawingml/2006/picture">
+                  <pic:nvPicPr>
+                    <pic:cNvPr id="1" name="Picture" descr=""/>
+                    <pic:cNvPicPr>
+                      <a:picLocks noChangeAspect="1" noChangeArrowheads="1"/>
+                    </pic:cNvPicPr>
+                  </pic:nvPicPr>
+                  <pic:blipFill>
+                    <a:blip r:embed="rId3"/>
+                    <a:stretch>
+                      <a:fillRect/>
+                    </a:stretch>
+                  </pic:blipFill>
+                  <pic:spPr bwMode="auto">
+                    <a:xfrm>
+                      <a:off x="0" y="0"/>
+                      <a:ext cx="7284085" cy="3809365"/>
+                    </a:xfrm>
+                    <a:prstGeom prst="rect">
+                      <a:avLst/>
+                    </a:prstGeom>
+                    <a:noFill/>
+                    <a:ln w="9525">
+                      <a:noFill/>
+                      <a:miter lim="800000"/>
+                      <a:headEnd/>
+                      <a:tailEnd/>
+                    </a:ln>
+                  </pic:spPr>
+                </pic:pic>
+              </a:graphicData>
+            </a:graphic>
+          </wp:anchor>
+        </w:drawing>
+      </w:r>
+    </w:p>
+    <w:p>
+      <w:pPr>
+        <w:pStyle w:val="Normal"/>
+        <w:rPr/>
+      </w:pPr>
+      <w:r>
+        <w:rPr/>
+      </w:r>
+    </w:p>
+    <w:p>
+      <w:pPr>
+        <w:pStyle w:val="TextBody"/>
+        <w:pageBreakBefore w:val="false"/>
+        <w:rPr/>
+      </w:pPr>
+      <w:r>
+        <w:rPr/>
+      </w:r>
+    </w:p>
+    <w:p>
+      <w:pPr>
+        <w:pStyle w:val="TextBody"/>
+        <w:rPr/>
+      </w:pPr>
+      <w:r>
+        <w:rPr/>
+      </w:r>
+    </w:p>
+    <w:p>
+      <w:pPr>
+        <w:pStyle w:val="TextBody"/>
+        <w:rPr/>
+      </w:pPr>
+      <w:r>
+        <w:rPr/>
+      </w:r>
+    </w:p>
+    <w:p>
+      <w:pPr>
+        <w:pStyle w:val="TextBody"/>
+        <w:rPr/>
+      </w:pPr>
+      <w:r>
+        <w:rPr/>
+        <w:drawing>
+          <wp:anchor behindDoc="0" distT="0" distB="0" distL="0" distR="0" simplePos="0" locked="0" layoutInCell="1" allowOverlap="1" relativeHeight="1">
+            <wp:simplePos x="0" y="0"/>
+            <wp:positionH relativeFrom="column">
+              <wp:posOffset>-295910</wp:posOffset>
+            </wp:positionH>
+            <wp:positionV relativeFrom="paragraph">
+              <wp:posOffset>877570</wp:posOffset>
+            </wp:positionV>
+            <wp:extent cx="6477635" cy="3875405"/>
+            <wp:effectExtent l="0" t="0" r="0" b="0"/>
+            <wp:wrapTopAndBottom/>
+            <wp:docPr id="2" name="Picture" descr=""/>
+            <wp:cNvGraphicFramePr>
+              <a:graphicFrameLocks xmlns:a="http://schemas.openxmlformats.org/drawingml/2006/main" noChangeAspect="1"/>
+            </wp:cNvGraphicFramePr>
+            <a:graphic xmlns:a="http://schemas.openxmlformats.org/drawingml/2006/main">
+              <a:graphicData uri="http://schemas.openxmlformats.org/drawingml/2006/picture">
+                <pic:pic xmlns:pic="http://schemas.openxmlformats.org/drawingml/2006/picture">
+                  <pic:nvPicPr>
+                    <pic:cNvPr id="2" name="Picture" descr=""/>
+                    <pic:cNvPicPr>
+                      <a:picLocks noChangeAspect="1" noChangeArrowheads="1"/>
+                    </pic:cNvPicPr>
+                  </pic:nvPicPr>
+                  <pic:blipFill>
+                    <a:blip r:embed="rId4"/>
+                    <a:stretch>
+                      <a:fillRect/>
+                    </a:stretch>
+                  </pic:blipFill>
+                  <pic:spPr bwMode="auto">
+                    <a:xfrm>
+                      <a:off x="0" y="0"/>
+                      <a:ext cx="6477635" cy="3875405"/>
+                    </a:xfrm>
+                    <a:prstGeom prst="rect">
+                      <a:avLst/>
+                    </a:prstGeom>
+                    <a:noFill/>
+                    <a:ln w="9525">
+                      <a:noFill/>
+                      <a:miter lim="800000"/>
+                      <a:headEnd/>
+                      <a:tailEnd/>
+                    </a:ln>
+                  </pic:spPr>
+                </pic:pic>
+              </a:graphicData>
+            </a:graphic>
+          </wp:anchor>
+        </w:drawing>
+      </w:r>
+    </w:p>
+    <w:p>
+      <w:pPr>
+        <w:pStyle w:val="TextBody"/>
         <w:rPr/>
       </w:pPr>
       <w:r>
@@ -19152,6 +19426,353 @@
         <w:rPr/>
       </w:r>
     </w:p>
+    <w:p>
+      <w:pPr>
+        <w:pStyle w:val="Normal"/>
+        <w:rPr/>
+      </w:pPr>
+      <w:r>
+        <w:rPr/>
+      </w:r>
+    </w:p>
+    <w:p>
+      <w:pPr>
+        <w:pStyle w:val="Normal"/>
+        <w:rPr/>
+      </w:pPr>
+      <w:r>
+        <w:rPr/>
+      </w:r>
+    </w:p>
+    <w:p>
+      <w:pPr>
+        <w:pStyle w:val="Normal"/>
+        <w:rPr/>
+      </w:pPr>
+      <w:r>
+        <w:rPr/>
+      </w:r>
+    </w:p>
+    <w:p>
+      <w:pPr>
+        <w:pStyle w:val="Normal"/>
+        <w:rPr/>
+      </w:pPr>
+      <w:r>
+        <w:rPr/>
+      </w:r>
+    </w:p>
+    <w:p>
+      <w:pPr>
+        <w:pStyle w:val="Normal"/>
+        <w:rPr/>
+      </w:pPr>
+      <w:r>
+        <w:rPr/>
+      </w:r>
+    </w:p>
+    <w:p>
+      <w:pPr>
+        <w:pStyle w:val="Normal"/>
+        <w:rPr/>
+      </w:pPr>
+      <w:r>
+        <w:rPr/>
+      </w:r>
+    </w:p>
+    <w:p>
+      <w:pPr>
+        <w:pStyle w:val="Normal"/>
+        <w:rPr/>
+      </w:pPr>
+      <w:r>
+        <w:rPr/>
+      </w:r>
+    </w:p>
+    <w:p>
+      <w:pPr>
+        <w:pStyle w:val="Normal"/>
+        <w:rPr/>
+      </w:pPr>
+      <w:r>
+        <w:rPr/>
+      </w:r>
+    </w:p>
+    <w:p>
+      <w:pPr>
+        <w:pStyle w:val="Normal"/>
+        <w:rPr/>
+      </w:pPr>
+      <w:r>
+        <w:rPr/>
+      </w:r>
+    </w:p>
+    <w:p>
+      <w:pPr>
+        <w:pStyle w:val="Normal"/>
+        <w:rPr/>
+      </w:pPr>
+      <w:r>
+        <w:rPr/>
+      </w:r>
+    </w:p>
+    <w:p>
+      <w:pPr>
+        <w:pStyle w:val="Normal"/>
+        <w:rPr/>
+      </w:pPr>
+      <w:r>
+        <w:rPr/>
+      </w:r>
+    </w:p>
+    <w:p>
+      <w:pPr>
+        <w:pStyle w:val="Normal"/>
+        <w:rPr/>
+      </w:pPr>
+      <w:r>
+        <w:rPr/>
+      </w:r>
+    </w:p>
+    <w:p>
+      <w:pPr>
+        <w:pStyle w:val="Normal"/>
+        <w:rPr/>
+      </w:pPr>
+      <w:r>
+        <w:rPr/>
+      </w:r>
+    </w:p>
+    <w:p>
+      <w:pPr>
+        <w:pStyle w:val="Normal"/>
+        <w:rPr/>
+      </w:pPr>
+      <w:r>
+        <w:rPr/>
+      </w:r>
+    </w:p>
+    <w:p>
+      <w:pPr>
+        <w:pStyle w:val="Normal"/>
+        <w:rPr/>
+      </w:pPr>
+      <w:r>
+        <w:rPr/>
+      </w:r>
+    </w:p>
+    <w:p>
+      <w:pPr>
+        <w:pStyle w:val="Normal"/>
+        <w:rPr/>
+      </w:pPr>
+      <w:r>
+        <w:rPr/>
+      </w:r>
+    </w:p>
+    <w:p>
+      <w:pPr>
+        <w:pStyle w:val="Normal"/>
+        <w:rPr/>
+      </w:pPr>
+      <w:r>
+        <w:rPr/>
+      </w:r>
+    </w:p>
+    <w:p>
+      <w:pPr>
+        <w:pStyle w:val="Normal"/>
+        <w:rPr/>
+      </w:pPr>
+      <w:r>
+        <w:rPr/>
+      </w:r>
+    </w:p>
+    <w:p>
+      <w:pPr>
+        <w:pStyle w:val="Normal"/>
+        <w:rPr/>
+      </w:pPr>
+      <w:r>
+        <w:rPr/>
+      </w:r>
+    </w:p>
+    <w:p>
+      <w:pPr>
+        <w:pStyle w:val="Normal"/>
+        <w:rPr/>
+      </w:pPr>
+      <w:r>
+        <w:rPr/>
+      </w:r>
+    </w:p>
+    <w:p>
+      <w:pPr>
+        <w:pStyle w:val="Normal"/>
+        <w:rPr/>
+      </w:pPr>
+      <w:r>
+        <w:rPr/>
+      </w:r>
+    </w:p>
+    <w:p>
+      <w:pPr>
+        <w:pStyle w:val="Normal"/>
+        <w:rPr/>
+      </w:pPr>
+      <w:r>
+        <w:rPr/>
+      </w:r>
+    </w:p>
+    <w:p>
+      <w:pPr>
+        <w:pStyle w:val="Normal"/>
+        <w:rPr/>
+      </w:pPr>
+      <w:r>
+        <w:rPr/>
+      </w:r>
+    </w:p>
+    <w:p>
+      <w:pPr>
+        <w:pStyle w:val="Normal"/>
+        <w:rPr/>
+      </w:pPr>
+      <w:r>
+        <w:rPr/>
+        <w:drawing>
+          <wp:anchor behindDoc="0" distT="0" distB="0" distL="0" distR="0" simplePos="0" locked="0" layoutInCell="1" allowOverlap="1" relativeHeight="19">
+            <wp:simplePos x="0" y="0"/>
+            <wp:positionH relativeFrom="column">
+              <wp:posOffset>-221615</wp:posOffset>
+            </wp:positionH>
+            <wp:positionV relativeFrom="paragraph">
+              <wp:posOffset>4690745</wp:posOffset>
+            </wp:positionV>
+            <wp:extent cx="6555740" cy="4208780"/>
+            <wp:effectExtent l="0" t="0" r="0" b="0"/>
+            <wp:wrapTopAndBottom/>
+            <wp:docPr id="3" name="Picture" descr=""/>
+            <wp:cNvGraphicFramePr>
+              <a:graphicFrameLocks xmlns:a="http://schemas.openxmlformats.org/drawingml/2006/main" noChangeAspect="1"/>
+            </wp:cNvGraphicFramePr>
+            <a:graphic xmlns:a="http://schemas.openxmlformats.org/drawingml/2006/main">
+              <a:graphicData uri="http://schemas.openxmlformats.org/drawingml/2006/picture">
+                <pic:pic xmlns:pic="http://schemas.openxmlformats.org/drawingml/2006/picture">
+                  <pic:nvPicPr>
+                    <pic:cNvPr id="3" name="Picture" descr=""/>
+                    <pic:cNvPicPr>
+                      <a:picLocks noChangeAspect="1" noChangeArrowheads="1"/>
+                    </pic:cNvPicPr>
+                  </pic:nvPicPr>
+                  <pic:blipFill>
+                    <a:blip r:embed="rId5"/>
+                    <a:stretch>
+                      <a:fillRect/>
+                    </a:stretch>
+                  </pic:blipFill>
+                  <pic:spPr bwMode="auto">
+                    <a:xfrm>
+                      <a:off x="0" y="0"/>
+                      <a:ext cx="6555740" cy="4208780"/>
+                    </a:xfrm>
+                    <a:prstGeom prst="rect">
+                      <a:avLst/>
+                    </a:prstGeom>
+                    <a:noFill/>
+                    <a:ln w="9525">
+                      <a:noFill/>
+                      <a:miter lim="800000"/>
+                      <a:headEnd/>
+                      <a:tailEnd/>
+                    </a:ln>
+                  </pic:spPr>
+                </pic:pic>
+              </a:graphicData>
+            </a:graphic>
+          </wp:anchor>
+        </w:drawing>
+        <w:drawing>
+          <wp:anchor behindDoc="0" distT="0" distB="0" distL="0" distR="0" simplePos="0" locked="0" layoutInCell="1" allowOverlap="1" relativeHeight="2">
+            <wp:simplePos x="0" y="0"/>
+            <wp:positionH relativeFrom="column">
+              <wp:posOffset>-693420</wp:posOffset>
+            </wp:positionH>
+            <wp:positionV relativeFrom="paragraph">
+              <wp:posOffset>-294640</wp:posOffset>
+            </wp:positionV>
+            <wp:extent cx="7533640" cy="5236845"/>
+            <wp:effectExtent l="0" t="0" r="0" b="0"/>
+            <wp:wrapTopAndBottom/>
+            <wp:docPr id="4" name="Picture" descr=""/>
+            <wp:cNvGraphicFramePr>
+              <a:graphicFrameLocks xmlns:a="http://schemas.openxmlformats.org/drawingml/2006/main" noChangeAspect="1"/>
+            </wp:cNvGraphicFramePr>
+            <a:graphic xmlns:a="http://schemas.openxmlformats.org/drawingml/2006/main">
+              <a:graphicData uri="http://schemas.openxmlformats.org/drawingml/2006/picture">
+                <pic:pic xmlns:pic="http://schemas.openxmlformats.org/drawingml/2006/picture">
+                  <pic:nvPicPr>
+                    <pic:cNvPr id="4" name="Picture" descr=""/>
+                    <pic:cNvPicPr>
+                      <a:picLocks noChangeAspect="1" noChangeArrowheads="1"/>
+                    </pic:cNvPicPr>
+                  </pic:nvPicPr>
+                  <pic:blipFill>
+                    <a:blip r:embed="rId6"/>
+                    <a:stretch>
+                      <a:fillRect/>
+                    </a:stretch>
+                  </pic:blipFill>
+                  <pic:spPr bwMode="auto">
+                    <a:xfrm>
+                      <a:off x="0" y="0"/>
+                      <a:ext cx="7533640" cy="5236845"/>
+                    </a:xfrm>
+                    <a:prstGeom prst="rect">
+                      <a:avLst/>
+                    </a:prstGeom>
+                    <a:noFill/>
+                    <a:ln w="9525">
+                      <a:noFill/>
+                      <a:miter lim="800000"/>
+                      <a:headEnd/>
+                      <a:tailEnd/>
+                    </a:ln>
+                  </pic:spPr>
+                </pic:pic>
+              </a:graphicData>
+            </a:graphic>
+          </wp:anchor>
+        </w:drawing>
+      </w:r>
+    </w:p>
+    <w:p>
+      <w:pPr>
+        <w:pStyle w:val="Normal"/>
+        <w:rPr/>
+      </w:pPr>
+      <w:r>
+        <w:rPr/>
+      </w:r>
+    </w:p>
+    <w:p>
+      <w:pPr>
+        <w:pStyle w:val="Normal"/>
+        <w:rPr/>
+      </w:pPr>
+      <w:r>
+        <w:rPr/>
+      </w:r>
+    </w:p>
+    <w:p>
+      <w:pPr>
+        <w:pStyle w:val="Normal"/>
+        <w:rPr/>
+      </w:pPr>
+      <w:r>
+        <w:rPr/>
+      </w:r>
+    </w:p>
     <w:tbl>
       <w:tblPr>
         <w:jc w:val="left"/>
@@ -19985,6 +20606,398 @@
         <w:rPr/>
       </w:r>
     </w:p>
+    <w:p>
+      <w:pPr>
+        <w:pStyle w:val="Normal"/>
+        <w:rPr/>
+      </w:pPr>
+      <w:r>
+        <w:rPr/>
+      </w:r>
+    </w:p>
+    <w:p>
+      <w:pPr>
+        <w:pStyle w:val="Normal"/>
+        <w:rPr/>
+      </w:pPr>
+      <w:r>
+        <w:rPr/>
+      </w:r>
+    </w:p>
+    <w:p>
+      <w:pPr>
+        <w:pStyle w:val="Normal"/>
+        <w:rPr/>
+      </w:pPr>
+      <w:r>
+        <w:rPr/>
+      </w:r>
+    </w:p>
+    <w:p>
+      <w:pPr>
+        <w:pStyle w:val="Normal"/>
+        <w:rPr/>
+      </w:pPr>
+      <w:r>
+        <w:rPr/>
+      </w:r>
+    </w:p>
+    <w:p>
+      <w:pPr>
+        <w:pStyle w:val="Normal"/>
+        <w:rPr/>
+      </w:pPr>
+      <w:r>
+        <w:rPr/>
+      </w:r>
+    </w:p>
+    <w:p>
+      <w:pPr>
+        <w:pStyle w:val="Normal"/>
+        <w:rPr/>
+      </w:pPr>
+      <w:r>
+        <w:rPr/>
+      </w:r>
+    </w:p>
+    <w:p>
+      <w:pPr>
+        <w:pStyle w:val="Normal"/>
+        <w:rPr/>
+      </w:pPr>
+      <w:r>
+        <w:rPr/>
+      </w:r>
+    </w:p>
+    <w:p>
+      <w:pPr>
+        <w:pStyle w:val="Normal"/>
+        <w:rPr/>
+      </w:pPr>
+      <w:r>
+        <w:rPr/>
+      </w:r>
+    </w:p>
+    <w:p>
+      <w:pPr>
+        <w:pStyle w:val="Normal"/>
+        <w:rPr/>
+      </w:pPr>
+      <w:r>
+        <w:rPr/>
+      </w:r>
+    </w:p>
+    <w:p>
+      <w:pPr>
+        <w:pStyle w:val="Normal"/>
+        <w:rPr/>
+      </w:pPr>
+      <w:r>
+        <w:rPr/>
+      </w:r>
+    </w:p>
+    <w:p>
+      <w:pPr>
+        <w:pStyle w:val="Normal"/>
+        <w:rPr/>
+      </w:pPr>
+      <w:r>
+        <w:rPr/>
+      </w:r>
+    </w:p>
+    <w:p>
+      <w:pPr>
+        <w:pStyle w:val="Normal"/>
+        <w:rPr/>
+      </w:pPr>
+      <w:r>
+        <w:rPr/>
+      </w:r>
+    </w:p>
+    <w:p>
+      <w:pPr>
+        <w:pStyle w:val="Normal"/>
+        <w:rPr/>
+      </w:pPr>
+      <w:r>
+        <w:rPr/>
+      </w:r>
+    </w:p>
+    <w:p>
+      <w:pPr>
+        <w:pStyle w:val="Normal"/>
+        <w:rPr/>
+      </w:pPr>
+      <w:r>
+        <w:rPr/>
+      </w:r>
+    </w:p>
+    <w:p>
+      <w:pPr>
+        <w:pStyle w:val="Normal"/>
+        <w:rPr/>
+      </w:pPr>
+      <w:r>
+        <w:rPr/>
+      </w:r>
+    </w:p>
+    <w:p>
+      <w:pPr>
+        <w:pStyle w:val="Normal"/>
+        <w:rPr/>
+      </w:pPr>
+      <w:r>
+        <w:rPr/>
+      </w:r>
+    </w:p>
+    <w:p>
+      <w:pPr>
+        <w:pStyle w:val="Normal"/>
+        <w:rPr/>
+      </w:pPr>
+      <w:r>
+        <w:rPr/>
+      </w:r>
+    </w:p>
+    <w:p>
+      <w:pPr>
+        <w:pStyle w:val="Normal"/>
+        <w:rPr/>
+      </w:pPr>
+      <w:r>
+        <w:rPr/>
+        <w:drawing>
+          <wp:anchor behindDoc="0" distT="0" distB="0" distL="0" distR="0" simplePos="0" locked="0" layoutInCell="1" allowOverlap="1" relativeHeight="4">
+            <wp:simplePos x="0" y="0"/>
+            <wp:positionH relativeFrom="column">
+              <wp:posOffset>-702310</wp:posOffset>
+            </wp:positionH>
+            <wp:positionV relativeFrom="paragraph">
+              <wp:posOffset>2023110</wp:posOffset>
+            </wp:positionV>
+            <wp:extent cx="7542530" cy="4298950"/>
+            <wp:effectExtent l="0" t="0" r="0" b="0"/>
+            <wp:wrapTopAndBottom/>
+            <wp:docPr id="5" name="Picture" descr=""/>
+            <wp:cNvGraphicFramePr>
+              <a:graphicFrameLocks xmlns:a="http://schemas.openxmlformats.org/drawingml/2006/main" noChangeAspect="1"/>
+            </wp:cNvGraphicFramePr>
+            <a:graphic xmlns:a="http://schemas.openxmlformats.org/drawingml/2006/main">
+              <a:graphicData uri="http://schemas.openxmlformats.org/drawingml/2006/picture">
+                <pic:pic xmlns:pic="http://schemas.openxmlformats.org/drawingml/2006/picture">
+                  <pic:nvPicPr>
+                    <pic:cNvPr id="5" name="Picture" descr=""/>
+                    <pic:cNvPicPr>
+                      <a:picLocks noChangeAspect="1" noChangeArrowheads="1"/>
+                    </pic:cNvPicPr>
+                  </pic:nvPicPr>
+                  <pic:blipFill>
+                    <a:blip r:embed="rId7"/>
+                    <a:stretch>
+                      <a:fillRect/>
+                    </a:stretch>
+                  </pic:blipFill>
+                  <pic:spPr bwMode="auto">
+                    <a:xfrm>
+                      <a:off x="0" y="0"/>
+                      <a:ext cx="7542530" cy="4298950"/>
+                    </a:xfrm>
+                    <a:prstGeom prst="rect">
+                      <a:avLst/>
+                    </a:prstGeom>
+                    <a:noFill/>
+                    <a:ln w="9525">
+                      <a:noFill/>
+                      <a:miter lim="800000"/>
+                      <a:headEnd/>
+                      <a:tailEnd/>
+                    </a:ln>
+                  </pic:spPr>
+                </pic:pic>
+              </a:graphicData>
+            </a:graphic>
+          </wp:anchor>
+        </w:drawing>
+      </w:r>
+    </w:p>
+    <w:p>
+      <w:pPr>
+        <w:pStyle w:val="Normal"/>
+        <w:rPr/>
+      </w:pPr>
+      <w:r>
+        <w:rPr/>
+      </w:r>
+    </w:p>
+    <w:p>
+      <w:pPr>
+        <w:pStyle w:val="Normal"/>
+        <w:rPr/>
+      </w:pPr>
+      <w:r>
+        <w:rPr/>
+      </w:r>
+    </w:p>
+    <w:p>
+      <w:pPr>
+        <w:pStyle w:val="Normal"/>
+        <w:rPr/>
+      </w:pPr>
+      <w:r>
+        <w:rPr/>
+      </w:r>
+    </w:p>
+    <w:p>
+      <w:pPr>
+        <w:pStyle w:val="Normal"/>
+        <w:rPr/>
+      </w:pPr>
+      <w:r>
+        <w:rPr/>
+      </w:r>
+    </w:p>
+    <w:p>
+      <w:pPr>
+        <w:pStyle w:val="Normal"/>
+        <w:rPr/>
+      </w:pPr>
+      <w:r>
+        <w:rPr/>
+      </w:r>
+    </w:p>
+    <w:p>
+      <w:pPr>
+        <w:pStyle w:val="Normal"/>
+        <w:rPr/>
+      </w:pPr>
+      <w:r>
+        <w:rPr/>
+      </w:r>
+    </w:p>
+    <w:p>
+      <w:pPr>
+        <w:pStyle w:val="Normal"/>
+        <w:rPr/>
+      </w:pPr>
+      <w:r>
+        <w:rPr/>
+      </w:r>
+    </w:p>
+    <w:p>
+      <w:pPr>
+        <w:pStyle w:val="Normal"/>
+        <w:rPr/>
+      </w:pPr>
+      <w:r>
+        <w:rPr/>
+      </w:r>
+    </w:p>
+    <w:p>
+      <w:pPr>
+        <w:pStyle w:val="Normal"/>
+        <w:rPr/>
+      </w:pPr>
+      <w:r>
+        <w:rPr/>
+      </w:r>
+    </w:p>
+    <w:p>
+      <w:pPr>
+        <w:pStyle w:val="Normal"/>
+        <w:rPr/>
+      </w:pPr>
+      <w:r>
+        <w:rPr/>
+      </w:r>
+    </w:p>
+    <w:p>
+      <w:pPr>
+        <w:pStyle w:val="Normal"/>
+        <w:rPr/>
+      </w:pPr>
+      <w:r>
+        <w:rPr/>
+      </w:r>
+    </w:p>
+    <w:p>
+      <w:pPr>
+        <w:pStyle w:val="Normal"/>
+        <w:rPr/>
+      </w:pPr>
+      <w:r>
+        <w:rPr/>
+      </w:r>
+    </w:p>
+    <w:p>
+      <w:pPr>
+        <w:pStyle w:val="Normal"/>
+        <w:rPr/>
+      </w:pPr>
+      <w:r>
+        <w:rPr/>
+      </w:r>
+    </w:p>
+    <w:p>
+      <w:pPr>
+        <w:pStyle w:val="Normal"/>
+        <w:rPr/>
+      </w:pPr>
+      <w:r>
+        <w:rPr/>
+        <w:drawing>
+          <wp:anchor behindDoc="0" distT="0" distB="0" distL="0" distR="0" simplePos="0" locked="0" layoutInCell="1" allowOverlap="1" relativeHeight="3">
+            <wp:simplePos x="0" y="0"/>
+            <wp:positionH relativeFrom="column">
+              <wp:posOffset>-146685</wp:posOffset>
+            </wp:positionH>
+            <wp:positionV relativeFrom="paragraph">
+              <wp:posOffset>2348865</wp:posOffset>
+            </wp:positionV>
+            <wp:extent cx="6423660" cy="5567045"/>
+            <wp:effectExtent l="0" t="0" r="0" b="0"/>
+            <wp:wrapTopAndBottom/>
+            <wp:docPr id="6" name="Picture" descr=""/>
+            <wp:cNvGraphicFramePr>
+              <a:graphicFrameLocks xmlns:a="http://schemas.openxmlformats.org/drawingml/2006/main" noChangeAspect="1"/>
+            </wp:cNvGraphicFramePr>
+            <a:graphic xmlns:a="http://schemas.openxmlformats.org/drawingml/2006/main">
+              <a:graphicData uri="http://schemas.openxmlformats.org/drawingml/2006/picture">
+                <pic:pic xmlns:pic="http://schemas.openxmlformats.org/drawingml/2006/picture">
+                  <pic:nvPicPr>
+                    <pic:cNvPr id="6" name="Picture" descr=""/>
+                    <pic:cNvPicPr>
+                      <a:picLocks noChangeAspect="1" noChangeArrowheads="1"/>
+                    </pic:cNvPicPr>
+                  </pic:nvPicPr>
+                  <pic:blipFill>
+                    <a:blip r:embed="rId8"/>
+                    <a:stretch>
+                      <a:fillRect/>
+                    </a:stretch>
+                  </pic:blipFill>
+                  <pic:spPr bwMode="auto">
+                    <a:xfrm>
+                      <a:off x="0" y="0"/>
+                      <a:ext cx="6423660" cy="5567045"/>
+                    </a:xfrm>
+                    <a:prstGeom prst="rect">
+                      <a:avLst/>
+                    </a:prstGeom>
+                    <a:noFill/>
+                    <a:ln w="9525">
+                      <a:noFill/>
+                      <a:miter lim="800000"/>
+                      <a:headEnd/>
+                      <a:tailEnd/>
+                    </a:ln>
+                  </pic:spPr>
+                </pic:pic>
+              </a:graphicData>
+            </a:graphic>
+          </wp:anchor>
+        </w:drawing>
+      </w:r>
+    </w:p>
     <w:tbl>
       <w:tblPr>
         <w:jc w:val="left"/>
@@ -20791,6 +21804,398 @@
       </w:pPr>
       <w:r>
         <w:rPr/>
+        <w:drawing>
+          <wp:anchor behindDoc="0" distT="0" distB="0" distL="0" distR="0" simplePos="0" locked="0" layoutInCell="1" allowOverlap="1" relativeHeight="6">
+            <wp:simplePos x="0" y="0"/>
+            <wp:positionH relativeFrom="column">
+              <wp:posOffset>-190500</wp:posOffset>
+            </wp:positionH>
+            <wp:positionV relativeFrom="paragraph">
+              <wp:posOffset>1309370</wp:posOffset>
+            </wp:positionV>
+            <wp:extent cx="6436995" cy="4485640"/>
+            <wp:effectExtent l="0" t="0" r="0" b="0"/>
+            <wp:wrapSquare wrapText="largest"/>
+            <wp:docPr id="7" name="Picture" descr=""/>
+            <wp:cNvGraphicFramePr>
+              <a:graphicFrameLocks xmlns:a="http://schemas.openxmlformats.org/drawingml/2006/main" noChangeAspect="1"/>
+            </wp:cNvGraphicFramePr>
+            <a:graphic xmlns:a="http://schemas.openxmlformats.org/drawingml/2006/main">
+              <a:graphicData uri="http://schemas.openxmlformats.org/drawingml/2006/picture">
+                <pic:pic xmlns:pic="http://schemas.openxmlformats.org/drawingml/2006/picture">
+                  <pic:nvPicPr>
+                    <pic:cNvPr id="7" name="Picture" descr=""/>
+                    <pic:cNvPicPr>
+                      <a:picLocks noChangeAspect="1" noChangeArrowheads="1"/>
+                    </pic:cNvPicPr>
+                  </pic:nvPicPr>
+                  <pic:blipFill>
+                    <a:blip r:embed="rId9"/>
+                    <a:stretch>
+                      <a:fillRect/>
+                    </a:stretch>
+                  </pic:blipFill>
+                  <pic:spPr bwMode="auto">
+                    <a:xfrm>
+                      <a:off x="0" y="0"/>
+                      <a:ext cx="6436995" cy="4485640"/>
+                    </a:xfrm>
+                    <a:prstGeom prst="rect">
+                      <a:avLst/>
+                    </a:prstGeom>
+                    <a:noFill/>
+                    <a:ln w="9525">
+                      <a:noFill/>
+                      <a:miter lim="800000"/>
+                      <a:headEnd/>
+                      <a:tailEnd/>
+                    </a:ln>
+                  </pic:spPr>
+                </pic:pic>
+              </a:graphicData>
+            </a:graphic>
+          </wp:anchor>
+        </w:drawing>
+      </w:r>
+    </w:p>
+    <w:p>
+      <w:pPr>
+        <w:pStyle w:val="Normal"/>
+        <w:rPr/>
+      </w:pPr>
+      <w:r>
+        <w:rPr/>
+      </w:r>
+    </w:p>
+    <w:p>
+      <w:pPr>
+        <w:pStyle w:val="Normal"/>
+        <w:rPr/>
+      </w:pPr>
+      <w:r>
+        <w:rPr/>
+      </w:r>
+    </w:p>
+    <w:p>
+      <w:pPr>
+        <w:pStyle w:val="Normal"/>
+        <w:rPr/>
+      </w:pPr>
+      <w:r>
+        <w:rPr/>
+      </w:r>
+    </w:p>
+    <w:p>
+      <w:pPr>
+        <w:pStyle w:val="Normal"/>
+        <w:rPr/>
+      </w:pPr>
+      <w:r>
+        <w:rPr/>
+      </w:r>
+    </w:p>
+    <w:p>
+      <w:pPr>
+        <w:pStyle w:val="Normal"/>
+        <w:rPr/>
+      </w:pPr>
+      <w:r>
+        <w:rPr/>
+      </w:r>
+    </w:p>
+    <w:p>
+      <w:pPr>
+        <w:pStyle w:val="Normal"/>
+        <w:rPr/>
+      </w:pPr>
+      <w:r>
+        <w:rPr/>
+      </w:r>
+    </w:p>
+    <w:p>
+      <w:pPr>
+        <w:pStyle w:val="Normal"/>
+        <w:rPr/>
+      </w:pPr>
+      <w:r>
+        <w:rPr/>
+      </w:r>
+    </w:p>
+    <w:p>
+      <w:pPr>
+        <w:pStyle w:val="Normal"/>
+        <w:rPr/>
+      </w:pPr>
+      <w:r>
+        <w:rPr/>
+      </w:r>
+    </w:p>
+    <w:p>
+      <w:pPr>
+        <w:pStyle w:val="Normal"/>
+        <w:rPr/>
+      </w:pPr>
+      <w:r>
+        <w:rPr/>
+      </w:r>
+    </w:p>
+    <w:p>
+      <w:pPr>
+        <w:pStyle w:val="Normal"/>
+        <w:rPr/>
+      </w:pPr>
+      <w:r>
+        <w:rPr/>
+      </w:r>
+    </w:p>
+    <w:p>
+      <w:pPr>
+        <w:pStyle w:val="Normal"/>
+        <w:rPr/>
+      </w:pPr>
+      <w:r>
+        <w:rPr/>
+      </w:r>
+    </w:p>
+    <w:p>
+      <w:pPr>
+        <w:pStyle w:val="Normal"/>
+        <w:rPr/>
+      </w:pPr>
+      <w:r>
+        <w:rPr/>
+      </w:r>
+    </w:p>
+    <w:p>
+      <w:pPr>
+        <w:pStyle w:val="Normal"/>
+        <w:rPr/>
+      </w:pPr>
+      <w:r>
+        <w:rPr/>
+      </w:r>
+    </w:p>
+    <w:p>
+      <w:pPr>
+        <w:pStyle w:val="Normal"/>
+        <w:rPr/>
+      </w:pPr>
+      <w:r>
+        <w:rPr/>
+      </w:r>
+    </w:p>
+    <w:p>
+      <w:pPr>
+        <w:pStyle w:val="Normal"/>
+        <w:rPr/>
+      </w:pPr>
+      <w:r>
+        <w:rPr/>
+      </w:r>
+    </w:p>
+    <w:p>
+      <w:pPr>
+        <w:pStyle w:val="Normal"/>
+        <w:rPr/>
+      </w:pPr>
+      <w:r>
+        <w:rPr/>
+      </w:r>
+    </w:p>
+    <w:p>
+      <w:pPr>
+        <w:pStyle w:val="Normal"/>
+        <w:rPr/>
+      </w:pPr>
+      <w:r>
+        <w:rPr/>
+      </w:r>
+    </w:p>
+    <w:p>
+      <w:pPr>
+        <w:pStyle w:val="Normal"/>
+        <w:rPr/>
+      </w:pPr>
+      <w:r>
+        <w:rPr/>
+      </w:r>
+    </w:p>
+    <w:p>
+      <w:pPr>
+        <w:pStyle w:val="Normal"/>
+        <w:rPr/>
+      </w:pPr>
+      <w:r>
+        <w:rPr/>
+      </w:r>
+    </w:p>
+    <w:p>
+      <w:pPr>
+        <w:pStyle w:val="Normal"/>
+        <w:rPr/>
+      </w:pPr>
+      <w:r>
+        <w:rPr/>
+      </w:r>
+    </w:p>
+    <w:p>
+      <w:pPr>
+        <w:pStyle w:val="Normal"/>
+        <w:rPr/>
+      </w:pPr>
+      <w:r>
+        <w:rPr/>
+      </w:r>
+    </w:p>
+    <w:p>
+      <w:pPr>
+        <w:pStyle w:val="Normal"/>
+        <w:rPr/>
+      </w:pPr>
+      <w:r>
+        <w:rPr/>
+      </w:r>
+    </w:p>
+    <w:p>
+      <w:pPr>
+        <w:pStyle w:val="Normal"/>
+        <w:rPr/>
+      </w:pPr>
+      <w:r>
+        <w:rPr/>
+      </w:r>
+    </w:p>
+    <w:p>
+      <w:pPr>
+        <w:pStyle w:val="Normal"/>
+        <w:rPr/>
+      </w:pPr>
+      <w:r>
+        <w:rPr/>
+      </w:r>
+    </w:p>
+    <w:p>
+      <w:pPr>
+        <w:pStyle w:val="Normal"/>
+        <w:rPr/>
+      </w:pPr>
+      <w:r>
+        <w:rPr/>
+      </w:r>
+    </w:p>
+    <w:p>
+      <w:pPr>
+        <w:pStyle w:val="Normal"/>
+        <w:rPr/>
+      </w:pPr>
+      <w:r>
+        <w:rPr/>
+      </w:r>
+    </w:p>
+    <w:p>
+      <w:pPr>
+        <w:pStyle w:val="Normal"/>
+        <w:rPr/>
+      </w:pPr>
+      <w:r>
+        <w:rPr/>
+      </w:r>
+    </w:p>
+    <w:p>
+      <w:pPr>
+        <w:pStyle w:val="Normal"/>
+        <w:rPr/>
+      </w:pPr>
+      <w:r>
+        <w:rPr/>
+      </w:r>
+    </w:p>
+    <w:p>
+      <w:pPr>
+        <w:pStyle w:val="Normal"/>
+        <w:rPr/>
+      </w:pPr>
+      <w:r>
+        <w:rPr/>
+      </w:r>
+    </w:p>
+    <w:p>
+      <w:pPr>
+        <w:pStyle w:val="Normal"/>
+        <w:rPr/>
+      </w:pPr>
+      <w:r>
+        <w:rPr/>
+      </w:r>
+    </w:p>
+    <w:p>
+      <w:pPr>
+        <w:pStyle w:val="Normal"/>
+        <w:rPr/>
+      </w:pPr>
+      <w:r>
+        <w:rPr/>
+        <w:drawing>
+          <wp:anchor behindDoc="0" distT="0" distB="0" distL="0" distR="0" simplePos="0" locked="0" layoutInCell="1" allowOverlap="1" relativeHeight="5">
+            <wp:simplePos x="0" y="0"/>
+            <wp:positionH relativeFrom="column">
+              <wp:posOffset>-238125</wp:posOffset>
+            </wp:positionH>
+            <wp:positionV relativeFrom="paragraph">
+              <wp:posOffset>1113790</wp:posOffset>
+            </wp:positionV>
+            <wp:extent cx="6765290" cy="4822190"/>
+            <wp:effectExtent l="0" t="0" r="0" b="0"/>
+            <wp:wrapTopAndBottom/>
+            <wp:docPr id="8" name="Picture" descr=""/>
+            <wp:cNvGraphicFramePr>
+              <a:graphicFrameLocks xmlns:a="http://schemas.openxmlformats.org/drawingml/2006/main" noChangeAspect="1"/>
+            </wp:cNvGraphicFramePr>
+            <a:graphic xmlns:a="http://schemas.openxmlformats.org/drawingml/2006/main">
+              <a:graphicData uri="http://schemas.openxmlformats.org/drawingml/2006/picture">
+                <pic:pic xmlns:pic="http://schemas.openxmlformats.org/drawingml/2006/picture">
+                  <pic:nvPicPr>
+                    <pic:cNvPr id="8" name="Picture" descr=""/>
+                    <pic:cNvPicPr>
+                      <a:picLocks noChangeAspect="1" noChangeArrowheads="1"/>
+                    </pic:cNvPicPr>
+                  </pic:nvPicPr>
+                  <pic:blipFill>
+                    <a:blip r:embed="rId10"/>
+                    <a:stretch>
+                      <a:fillRect/>
+                    </a:stretch>
+                  </pic:blipFill>
+                  <pic:spPr bwMode="auto">
+                    <a:xfrm>
+                      <a:off x="0" y="0"/>
+                      <a:ext cx="6765290" cy="4822190"/>
+                    </a:xfrm>
+                    <a:prstGeom prst="rect">
+                      <a:avLst/>
+                    </a:prstGeom>
+                    <a:noFill/>
+                    <a:ln w="9525">
+                      <a:noFill/>
+                      <a:miter lim="800000"/>
+                      <a:headEnd/>
+                      <a:tailEnd/>
+                    </a:ln>
+                  </pic:spPr>
+                </pic:pic>
+              </a:graphicData>
+            </a:graphic>
+          </wp:anchor>
+        </w:drawing>
+      </w:r>
+    </w:p>
+    <w:p>
+      <w:pPr>
+        <w:pStyle w:val="Normal"/>
+        <w:rPr/>
+      </w:pPr>
+      <w:r>
+        <w:rPr/>
       </w:r>
     </w:p>
     <w:tbl>
@@ -21467,6 +22872,209 @@
         <w:rPr/>
       </w:r>
     </w:p>
+    <w:p>
+      <w:pPr>
+        <w:pStyle w:val="Normal"/>
+        <w:rPr/>
+      </w:pPr>
+      <w:r>
+        <w:rPr/>
+      </w:r>
+    </w:p>
+    <w:p>
+      <w:pPr>
+        <w:pStyle w:val="Normal"/>
+        <w:rPr/>
+      </w:pPr>
+      <w:r>
+        <w:rPr/>
+      </w:r>
+    </w:p>
+    <w:p>
+      <w:pPr>
+        <w:pStyle w:val="Normal"/>
+        <w:rPr/>
+      </w:pPr>
+      <w:r>
+        <w:rPr/>
+      </w:r>
+    </w:p>
+    <w:p>
+      <w:pPr>
+        <w:pStyle w:val="Normal"/>
+        <w:rPr/>
+      </w:pPr>
+      <w:r>
+        <w:rPr/>
+      </w:r>
+    </w:p>
+    <w:p>
+      <w:pPr>
+        <w:pStyle w:val="Normal"/>
+        <w:rPr/>
+      </w:pPr>
+      <w:r>
+        <w:rPr/>
+      </w:r>
+    </w:p>
+    <w:p>
+      <w:pPr>
+        <w:pStyle w:val="Normal"/>
+        <w:rPr/>
+      </w:pPr>
+      <w:r>
+        <w:rPr/>
+      </w:r>
+    </w:p>
+    <w:p>
+      <w:pPr>
+        <w:pStyle w:val="Normal"/>
+        <w:rPr/>
+      </w:pPr>
+      <w:r>
+        <w:rPr/>
+        <w:drawing>
+          <wp:anchor behindDoc="0" distT="0" distB="0" distL="0" distR="0" simplePos="0" locked="0" layoutInCell="1" allowOverlap="1" relativeHeight="7">
+            <wp:simplePos x="0" y="0"/>
+            <wp:positionH relativeFrom="column">
+              <wp:align>center</wp:align>
+            </wp:positionH>
+            <wp:positionV relativeFrom="paragraph">
+              <wp:align>top</wp:align>
+            </wp:positionV>
+            <wp:extent cx="6120130" cy="5059045"/>
+            <wp:effectExtent l="0" t="0" r="0" b="0"/>
+            <wp:wrapTopAndBottom/>
+            <wp:docPr id="9" name="Picture" descr=""/>
+            <wp:cNvGraphicFramePr>
+              <a:graphicFrameLocks xmlns:a="http://schemas.openxmlformats.org/drawingml/2006/main" noChangeAspect="1"/>
+            </wp:cNvGraphicFramePr>
+            <a:graphic xmlns:a="http://schemas.openxmlformats.org/drawingml/2006/main">
+              <a:graphicData uri="http://schemas.openxmlformats.org/drawingml/2006/picture">
+                <pic:pic xmlns:pic="http://schemas.openxmlformats.org/drawingml/2006/picture">
+                  <pic:nvPicPr>
+                    <pic:cNvPr id="9" name="Picture" descr=""/>
+                    <pic:cNvPicPr>
+                      <a:picLocks noChangeAspect="1" noChangeArrowheads="1"/>
+                    </pic:cNvPicPr>
+                  </pic:nvPicPr>
+                  <pic:blipFill>
+                    <a:blip r:embed="rId11"/>
+                    <a:stretch>
+                      <a:fillRect/>
+                    </a:stretch>
+                  </pic:blipFill>
+                  <pic:spPr bwMode="auto">
+                    <a:xfrm>
+                      <a:off x="0" y="0"/>
+                      <a:ext cx="6120130" cy="5059045"/>
+                    </a:xfrm>
+                    <a:prstGeom prst="rect">
+                      <a:avLst/>
+                    </a:prstGeom>
+                    <a:noFill/>
+                    <a:ln w="9525">
+                      <a:noFill/>
+                      <a:miter lim="800000"/>
+                      <a:headEnd/>
+                      <a:tailEnd/>
+                    </a:ln>
+                  </pic:spPr>
+                </pic:pic>
+              </a:graphicData>
+            </a:graphic>
+          </wp:anchor>
+        </w:drawing>
+      </w:r>
+    </w:p>
+    <w:p>
+      <w:pPr>
+        <w:pStyle w:val="Normal"/>
+        <w:rPr/>
+      </w:pPr>
+      <w:r>
+        <w:rPr/>
+      </w:r>
+    </w:p>
+    <w:p>
+      <w:pPr>
+        <w:pStyle w:val="Normal"/>
+        <w:rPr/>
+      </w:pPr>
+      <w:r>
+        <w:rPr/>
+        <w:drawing>
+          <wp:anchor behindDoc="0" distT="0" distB="0" distL="0" distR="0" simplePos="0" locked="0" layoutInCell="1" allowOverlap="1" relativeHeight="8">
+            <wp:simplePos x="0" y="0"/>
+            <wp:positionH relativeFrom="column">
+              <wp:align>center</wp:align>
+            </wp:positionH>
+            <wp:positionV relativeFrom="paragraph">
+              <wp:align>top</wp:align>
+            </wp:positionV>
+            <wp:extent cx="6120130" cy="3312160"/>
+            <wp:effectExtent l="0" t="0" r="0" b="0"/>
+            <wp:wrapSquare wrapText="largest"/>
+            <wp:docPr id="10" name="Picture" descr=""/>
+            <wp:cNvGraphicFramePr>
+              <a:graphicFrameLocks xmlns:a="http://schemas.openxmlformats.org/drawingml/2006/main" noChangeAspect="1"/>
+            </wp:cNvGraphicFramePr>
+            <a:graphic xmlns:a="http://schemas.openxmlformats.org/drawingml/2006/main">
+              <a:graphicData uri="http://schemas.openxmlformats.org/drawingml/2006/picture">
+                <pic:pic xmlns:pic="http://schemas.openxmlformats.org/drawingml/2006/picture">
+                  <pic:nvPicPr>
+                    <pic:cNvPr id="10" name="Picture" descr=""/>
+                    <pic:cNvPicPr>
+                      <a:picLocks noChangeAspect="1" noChangeArrowheads="1"/>
+                    </pic:cNvPicPr>
+                  </pic:nvPicPr>
+                  <pic:blipFill>
+                    <a:blip r:embed="rId12"/>
+                    <a:stretch>
+                      <a:fillRect/>
+                    </a:stretch>
+                  </pic:blipFill>
+                  <pic:spPr bwMode="auto">
+                    <a:xfrm>
+                      <a:off x="0" y="0"/>
+                      <a:ext cx="6120130" cy="3312160"/>
+                    </a:xfrm>
+                    <a:prstGeom prst="rect">
+                      <a:avLst/>
+                    </a:prstGeom>
+                    <a:noFill/>
+                    <a:ln w="9525">
+                      <a:noFill/>
+                      <a:miter lim="800000"/>
+                      <a:headEnd/>
+                      <a:tailEnd/>
+                    </a:ln>
+                  </pic:spPr>
+                </pic:pic>
+              </a:graphicData>
+            </a:graphic>
+          </wp:anchor>
+        </w:drawing>
+      </w:r>
+    </w:p>
+    <w:p>
+      <w:pPr>
+        <w:pStyle w:val="Normal"/>
+        <w:rPr/>
+      </w:pPr>
+      <w:r>
+        <w:rPr/>
+      </w:r>
+    </w:p>
+    <w:p>
+      <w:pPr>
+        <w:pStyle w:val="Normal"/>
+        <w:rPr/>
+      </w:pPr>
+      <w:r>
+        <w:rPr/>
+      </w:r>
+    </w:p>
     <w:tbl>
       <w:tblPr>
         <w:jc w:val="left"/>
@@ -22176,6 +23784,407 @@
         <w:rPr/>
       </w:r>
     </w:p>
+    <w:p>
+      <w:pPr>
+        <w:pStyle w:val="Normal"/>
+        <w:rPr/>
+      </w:pPr>
+      <w:r>
+        <w:rPr/>
+      </w:r>
+    </w:p>
+    <w:p>
+      <w:pPr>
+        <w:pStyle w:val="Normal"/>
+        <w:rPr/>
+      </w:pPr>
+      <w:r>
+        <w:rPr/>
+      </w:r>
+    </w:p>
+    <w:p>
+      <w:pPr>
+        <w:pStyle w:val="Normal"/>
+        <w:rPr/>
+      </w:pPr>
+      <w:r>
+        <w:rPr/>
+      </w:r>
+    </w:p>
+    <w:p>
+      <w:pPr>
+        <w:pStyle w:val="Normal"/>
+        <w:rPr/>
+      </w:pPr>
+      <w:r>
+        <w:rPr/>
+      </w:r>
+    </w:p>
+    <w:p>
+      <w:pPr>
+        <w:pStyle w:val="Normal"/>
+        <w:rPr/>
+      </w:pPr>
+      <w:r>
+        <w:rPr/>
+      </w:r>
+    </w:p>
+    <w:p>
+      <w:pPr>
+        <w:pStyle w:val="Normal"/>
+        <w:rPr/>
+      </w:pPr>
+      <w:r>
+        <w:rPr/>
+      </w:r>
+    </w:p>
+    <w:p>
+      <w:pPr>
+        <w:pStyle w:val="Normal"/>
+        <w:rPr/>
+      </w:pPr>
+      <w:r>
+        <w:rPr/>
+      </w:r>
+    </w:p>
+    <w:p>
+      <w:pPr>
+        <w:pStyle w:val="Normal"/>
+        <w:rPr/>
+      </w:pPr>
+      <w:r>
+        <w:rPr/>
+      </w:r>
+    </w:p>
+    <w:p>
+      <w:pPr>
+        <w:pStyle w:val="Normal"/>
+        <w:rPr/>
+      </w:pPr>
+      <w:r>
+        <w:rPr/>
+      </w:r>
+    </w:p>
+    <w:p>
+      <w:pPr>
+        <w:pStyle w:val="Normal"/>
+        <w:rPr/>
+      </w:pPr>
+      <w:r>
+        <w:rPr/>
+      </w:r>
+    </w:p>
+    <w:p>
+      <w:pPr>
+        <w:pStyle w:val="Normal"/>
+        <w:rPr/>
+      </w:pPr>
+      <w:r>
+        <w:rPr/>
+      </w:r>
+    </w:p>
+    <w:p>
+      <w:pPr>
+        <w:pStyle w:val="Normal"/>
+        <w:rPr/>
+      </w:pPr>
+      <w:r>
+        <w:rPr/>
+      </w:r>
+    </w:p>
+    <w:p>
+      <w:pPr>
+        <w:pStyle w:val="Normal"/>
+        <w:rPr/>
+      </w:pPr>
+      <w:r>
+        <w:rPr/>
+      </w:r>
+    </w:p>
+    <w:p>
+      <w:pPr>
+        <w:pStyle w:val="Normal"/>
+        <w:rPr/>
+      </w:pPr>
+      <w:r>
+        <w:rPr/>
+      </w:r>
+    </w:p>
+    <w:p>
+      <w:pPr>
+        <w:pStyle w:val="Normal"/>
+        <w:rPr/>
+      </w:pPr>
+      <w:r>
+        <w:rPr/>
+      </w:r>
+    </w:p>
+    <w:p>
+      <w:pPr>
+        <w:pStyle w:val="Normal"/>
+        <w:rPr/>
+      </w:pPr>
+      <w:r>
+        <w:rPr/>
+      </w:r>
+    </w:p>
+    <w:p>
+      <w:pPr>
+        <w:pStyle w:val="Normal"/>
+        <w:rPr/>
+      </w:pPr>
+      <w:r>
+        <w:rPr/>
+      </w:r>
+    </w:p>
+    <w:p>
+      <w:pPr>
+        <w:pStyle w:val="Normal"/>
+        <w:rPr/>
+      </w:pPr>
+      <w:r>
+        <w:rPr/>
+      </w:r>
+    </w:p>
+    <w:p>
+      <w:pPr>
+        <w:pStyle w:val="Normal"/>
+        <w:rPr/>
+      </w:pPr>
+      <w:r>
+        <w:rPr/>
+      </w:r>
+    </w:p>
+    <w:p>
+      <w:pPr>
+        <w:pStyle w:val="Normal"/>
+        <w:rPr/>
+      </w:pPr>
+      <w:r>
+        <w:rPr/>
+      </w:r>
+    </w:p>
+    <w:p>
+      <w:pPr>
+        <w:pStyle w:val="Normal"/>
+        <w:rPr/>
+      </w:pPr>
+      <w:r>
+        <w:rPr/>
+      </w:r>
+    </w:p>
+    <w:p>
+      <w:pPr>
+        <w:pStyle w:val="Normal"/>
+        <w:rPr/>
+      </w:pPr>
+      <w:r>
+        <w:rPr/>
+      </w:r>
+    </w:p>
+    <w:p>
+      <w:pPr>
+        <w:pStyle w:val="Normal"/>
+        <w:rPr/>
+      </w:pPr>
+      <w:r>
+        <w:rPr/>
+      </w:r>
+    </w:p>
+    <w:p>
+      <w:pPr>
+        <w:pStyle w:val="Normal"/>
+        <w:rPr/>
+      </w:pPr>
+      <w:r>
+        <w:rPr/>
+      </w:r>
+    </w:p>
+    <w:p>
+      <w:pPr>
+        <w:pStyle w:val="Normal"/>
+        <w:rPr/>
+      </w:pPr>
+      <w:r>
+        <w:rPr/>
+      </w:r>
+    </w:p>
+    <w:p>
+      <w:pPr>
+        <w:pStyle w:val="Normal"/>
+        <w:rPr/>
+      </w:pPr>
+      <w:r>
+        <w:rPr/>
+      </w:r>
+    </w:p>
+    <w:p>
+      <w:pPr>
+        <w:pStyle w:val="Normal"/>
+        <w:rPr/>
+      </w:pPr>
+      <w:r>
+        <w:rPr/>
+      </w:r>
+    </w:p>
+    <w:p>
+      <w:pPr>
+        <w:pStyle w:val="Normal"/>
+        <w:rPr/>
+      </w:pPr>
+      <w:r>
+        <w:rPr/>
+      </w:r>
+    </w:p>
+    <w:p>
+      <w:pPr>
+        <w:pStyle w:val="Normal"/>
+        <w:rPr/>
+      </w:pPr>
+      <w:r>
+        <w:rPr/>
+      </w:r>
+    </w:p>
+    <w:p>
+      <w:pPr>
+        <w:pStyle w:val="Normal"/>
+        <w:rPr/>
+      </w:pPr>
+      <w:r>
+        <w:rPr/>
+        <w:drawing>
+          <wp:anchor behindDoc="0" distT="0" distB="0" distL="0" distR="0" simplePos="0" locked="0" layoutInCell="1" allowOverlap="1" relativeHeight="9">
+            <wp:simplePos x="0" y="0"/>
+            <wp:positionH relativeFrom="column">
+              <wp:align>center</wp:align>
+            </wp:positionH>
+            <wp:positionV relativeFrom="paragraph">
+              <wp:align>top</wp:align>
+            </wp:positionV>
+            <wp:extent cx="6267450" cy="5517515"/>
+            <wp:effectExtent l="0" t="0" r="0" b="0"/>
+            <wp:wrapTopAndBottom/>
+            <wp:docPr id="11" name="Picture" descr=""/>
+            <wp:cNvGraphicFramePr>
+              <a:graphicFrameLocks xmlns:a="http://schemas.openxmlformats.org/drawingml/2006/main" noChangeAspect="1"/>
+            </wp:cNvGraphicFramePr>
+            <a:graphic xmlns:a="http://schemas.openxmlformats.org/drawingml/2006/main">
+              <a:graphicData uri="http://schemas.openxmlformats.org/drawingml/2006/picture">
+                <pic:pic xmlns:pic="http://schemas.openxmlformats.org/drawingml/2006/picture">
+                  <pic:nvPicPr>
+                    <pic:cNvPr id="11" name="Picture" descr=""/>
+                    <pic:cNvPicPr>
+                      <a:picLocks noChangeAspect="1" noChangeArrowheads="1"/>
+                    </pic:cNvPicPr>
+                  </pic:nvPicPr>
+                  <pic:blipFill>
+                    <a:blip r:embed="rId13"/>
+                    <a:stretch>
+                      <a:fillRect/>
+                    </a:stretch>
+                  </pic:blipFill>
+                  <pic:spPr bwMode="auto">
+                    <a:xfrm>
+                      <a:off x="0" y="0"/>
+                      <a:ext cx="6267450" cy="5517515"/>
+                    </a:xfrm>
+                    <a:prstGeom prst="rect">
+                      <a:avLst/>
+                    </a:prstGeom>
+                    <a:noFill/>
+                    <a:ln w="9525">
+                      <a:noFill/>
+                      <a:miter lim="800000"/>
+                      <a:headEnd/>
+                      <a:tailEnd/>
+                    </a:ln>
+                  </pic:spPr>
+                </pic:pic>
+              </a:graphicData>
+            </a:graphic>
+          </wp:anchor>
+        </w:drawing>
+      </w:r>
+    </w:p>
+    <w:p>
+      <w:pPr>
+        <w:pStyle w:val="Normal"/>
+        <w:rPr/>
+      </w:pPr>
+      <w:r>
+        <w:rPr/>
+        <w:drawing>
+          <wp:anchor behindDoc="0" distT="0" distB="0" distL="0" distR="0" simplePos="0" locked="0" layoutInCell="1" allowOverlap="1" relativeHeight="10">
+            <wp:simplePos x="0" y="0"/>
+            <wp:positionH relativeFrom="column">
+              <wp:align>center</wp:align>
+            </wp:positionH>
+            <wp:positionV relativeFrom="paragraph">
+              <wp:posOffset>727075</wp:posOffset>
+            </wp:positionV>
+            <wp:extent cx="6379845" cy="3740150"/>
+            <wp:effectExtent l="0" t="0" r="0" b="0"/>
+            <wp:wrapTopAndBottom/>
+            <wp:docPr id="12" name="Picture" descr=""/>
+            <wp:cNvGraphicFramePr>
+              <a:graphicFrameLocks xmlns:a="http://schemas.openxmlformats.org/drawingml/2006/main" noChangeAspect="1"/>
+            </wp:cNvGraphicFramePr>
+            <a:graphic xmlns:a="http://schemas.openxmlformats.org/drawingml/2006/main">
+              <a:graphicData uri="http://schemas.openxmlformats.org/drawingml/2006/picture">
+                <pic:pic xmlns:pic="http://schemas.openxmlformats.org/drawingml/2006/picture">
+                  <pic:nvPicPr>
+                    <pic:cNvPr id="12" name="Picture" descr=""/>
+                    <pic:cNvPicPr>
+                      <a:picLocks noChangeAspect="1" noChangeArrowheads="1"/>
+                    </pic:cNvPicPr>
+                  </pic:nvPicPr>
+                  <pic:blipFill>
+                    <a:blip r:embed="rId14"/>
+                    <a:stretch>
+                      <a:fillRect/>
+                    </a:stretch>
+                  </pic:blipFill>
+                  <pic:spPr bwMode="auto">
+                    <a:xfrm>
+                      <a:off x="0" y="0"/>
+                      <a:ext cx="6379845" cy="3740150"/>
+                    </a:xfrm>
+                    <a:prstGeom prst="rect">
+                      <a:avLst/>
+                    </a:prstGeom>
+                    <a:noFill/>
+                    <a:ln w="9525">
+                      <a:noFill/>
+                      <a:miter lim="800000"/>
+                      <a:headEnd/>
+                      <a:tailEnd/>
+                    </a:ln>
+                  </pic:spPr>
+                </pic:pic>
+              </a:graphicData>
+            </a:graphic>
+          </wp:anchor>
+        </w:drawing>
+      </w:r>
+    </w:p>
+    <w:p>
+      <w:pPr>
+        <w:pStyle w:val="Normal"/>
+        <w:rPr/>
+      </w:pPr>
+      <w:r>
+        <w:rPr/>
+      </w:r>
+    </w:p>
+    <w:p>
+      <w:pPr>
+        <w:pStyle w:val="Normal"/>
+        <w:rPr/>
+      </w:pPr>
+      <w:r>
+        <w:rPr/>
+      </w:r>
+    </w:p>
     <w:tbl>
       <w:tblPr>
         <w:jc w:val="left"/>
@@ -22908,6 +24917,506 @@
         <w:rPr/>
       </w:r>
     </w:p>
+    <w:p>
+      <w:pPr>
+        <w:pStyle w:val="Normal"/>
+        <w:rPr/>
+      </w:pPr>
+      <w:r>
+        <w:rPr/>
+      </w:r>
+    </w:p>
+    <w:p>
+      <w:pPr>
+        <w:pStyle w:val="Normal"/>
+        <w:rPr/>
+      </w:pPr>
+      <w:r>
+        <w:rPr/>
+      </w:r>
+    </w:p>
+    <w:p>
+      <w:pPr>
+        <w:pStyle w:val="Normal"/>
+        <w:rPr/>
+      </w:pPr>
+      <w:r>
+        <w:rPr/>
+      </w:r>
+    </w:p>
+    <w:p>
+      <w:pPr>
+        <w:pStyle w:val="Normal"/>
+        <w:rPr/>
+      </w:pPr>
+      <w:r>
+        <w:rPr/>
+      </w:r>
+    </w:p>
+    <w:p>
+      <w:pPr>
+        <w:pStyle w:val="Normal"/>
+        <w:rPr/>
+      </w:pPr>
+      <w:r>
+        <w:rPr/>
+      </w:r>
+    </w:p>
+    <w:p>
+      <w:pPr>
+        <w:pStyle w:val="Normal"/>
+        <w:rPr/>
+      </w:pPr>
+      <w:r>
+        <w:rPr/>
+      </w:r>
+    </w:p>
+    <w:p>
+      <w:pPr>
+        <w:pStyle w:val="Normal"/>
+        <w:rPr/>
+      </w:pPr>
+      <w:r>
+        <w:rPr/>
+      </w:r>
+    </w:p>
+    <w:p>
+      <w:pPr>
+        <w:pStyle w:val="Normal"/>
+        <w:rPr/>
+      </w:pPr>
+      <w:r>
+        <w:rPr/>
+      </w:r>
+    </w:p>
+    <w:p>
+      <w:pPr>
+        <w:pStyle w:val="Normal"/>
+        <w:rPr/>
+      </w:pPr>
+      <w:r>
+        <w:rPr/>
+      </w:r>
+    </w:p>
+    <w:p>
+      <w:pPr>
+        <w:pStyle w:val="Normal"/>
+        <w:rPr/>
+      </w:pPr>
+      <w:r>
+        <w:rPr/>
+      </w:r>
+    </w:p>
+    <w:p>
+      <w:pPr>
+        <w:pStyle w:val="Normal"/>
+        <w:rPr/>
+      </w:pPr>
+      <w:r>
+        <w:rPr/>
+      </w:r>
+    </w:p>
+    <w:p>
+      <w:pPr>
+        <w:pStyle w:val="Normal"/>
+        <w:rPr/>
+      </w:pPr>
+      <w:r>
+        <w:rPr/>
+      </w:r>
+    </w:p>
+    <w:p>
+      <w:pPr>
+        <w:pStyle w:val="Normal"/>
+        <w:rPr/>
+      </w:pPr>
+      <w:r>
+        <w:rPr/>
+      </w:r>
+    </w:p>
+    <w:p>
+      <w:pPr>
+        <w:pStyle w:val="Normal"/>
+        <w:rPr/>
+      </w:pPr>
+      <w:r>
+        <w:rPr/>
+      </w:r>
+    </w:p>
+    <w:p>
+      <w:pPr>
+        <w:pStyle w:val="Normal"/>
+        <w:rPr/>
+      </w:pPr>
+      <w:r>
+        <w:rPr/>
+      </w:r>
+    </w:p>
+    <w:p>
+      <w:pPr>
+        <w:pStyle w:val="Normal"/>
+        <w:rPr/>
+      </w:pPr>
+      <w:r>
+        <w:rPr/>
+      </w:r>
+    </w:p>
+    <w:p>
+      <w:pPr>
+        <w:pStyle w:val="Normal"/>
+        <w:rPr/>
+      </w:pPr>
+      <w:r>
+        <w:rPr/>
+      </w:r>
+    </w:p>
+    <w:p>
+      <w:pPr>
+        <w:pStyle w:val="Normal"/>
+        <w:rPr/>
+      </w:pPr>
+      <w:r>
+        <w:rPr/>
+      </w:r>
+    </w:p>
+    <w:p>
+      <w:pPr>
+        <w:pStyle w:val="Normal"/>
+        <w:rPr/>
+      </w:pPr>
+      <w:r>
+        <w:rPr/>
+      </w:r>
+    </w:p>
+    <w:p>
+      <w:pPr>
+        <w:pStyle w:val="Normal"/>
+        <w:rPr/>
+      </w:pPr>
+      <w:r>
+        <w:rPr/>
+      </w:r>
+    </w:p>
+    <w:p>
+      <w:pPr>
+        <w:pStyle w:val="Normal"/>
+        <w:rPr/>
+      </w:pPr>
+      <w:r>
+        <w:rPr/>
+      </w:r>
+    </w:p>
+    <w:p>
+      <w:pPr>
+        <w:pStyle w:val="Normal"/>
+        <w:rPr/>
+      </w:pPr>
+      <w:r>
+        <w:rPr/>
+      </w:r>
+    </w:p>
+    <w:p>
+      <w:pPr>
+        <w:pStyle w:val="Normal"/>
+        <w:rPr/>
+      </w:pPr>
+      <w:r>
+        <w:rPr/>
+      </w:r>
+    </w:p>
+    <w:p>
+      <w:pPr>
+        <w:pStyle w:val="Normal"/>
+        <w:rPr/>
+      </w:pPr>
+      <w:r>
+        <w:rPr/>
+      </w:r>
+    </w:p>
+    <w:p>
+      <w:pPr>
+        <w:pStyle w:val="Normal"/>
+        <w:rPr/>
+      </w:pPr>
+      <w:r>
+        <w:rPr/>
+      </w:r>
+    </w:p>
+    <w:p>
+      <w:pPr>
+        <w:pStyle w:val="Normal"/>
+        <w:rPr/>
+      </w:pPr>
+      <w:r>
+        <w:rPr/>
+      </w:r>
+    </w:p>
+    <w:p>
+      <w:pPr>
+        <w:pStyle w:val="Normal"/>
+        <w:rPr/>
+      </w:pPr>
+      <w:r>
+        <w:rPr/>
+      </w:r>
+    </w:p>
+    <w:p>
+      <w:pPr>
+        <w:pStyle w:val="Normal"/>
+        <w:rPr/>
+      </w:pPr>
+      <w:r>
+        <w:rPr/>
+      </w:r>
+    </w:p>
+    <w:p>
+      <w:pPr>
+        <w:pStyle w:val="Normal"/>
+        <w:rPr/>
+      </w:pPr>
+      <w:r>
+        <w:rPr/>
+      </w:r>
+    </w:p>
+    <w:p>
+      <w:pPr>
+        <w:pStyle w:val="Normal"/>
+        <w:rPr/>
+      </w:pPr>
+      <w:r>
+        <w:rPr/>
+        <w:drawing>
+          <wp:anchor behindDoc="0" distT="0" distB="0" distL="0" distR="0" simplePos="0" locked="0" layoutInCell="1" allowOverlap="1" relativeHeight="11">
+            <wp:simplePos x="0" y="0"/>
+            <wp:positionH relativeFrom="column">
+              <wp:align>center</wp:align>
+            </wp:positionH>
+            <wp:positionV relativeFrom="paragraph">
+              <wp:align>top</wp:align>
+            </wp:positionV>
+            <wp:extent cx="6120130" cy="7497445"/>
+            <wp:effectExtent l="0" t="0" r="0" b="0"/>
+            <wp:wrapTopAndBottom/>
+            <wp:docPr id="13" name="Picture" descr=""/>
+            <wp:cNvGraphicFramePr>
+              <a:graphicFrameLocks xmlns:a="http://schemas.openxmlformats.org/drawingml/2006/main" noChangeAspect="1"/>
+            </wp:cNvGraphicFramePr>
+            <a:graphic xmlns:a="http://schemas.openxmlformats.org/drawingml/2006/main">
+              <a:graphicData uri="http://schemas.openxmlformats.org/drawingml/2006/picture">
+                <pic:pic xmlns:pic="http://schemas.openxmlformats.org/drawingml/2006/picture">
+                  <pic:nvPicPr>
+                    <pic:cNvPr id="13" name="Picture" descr=""/>
+                    <pic:cNvPicPr>
+                      <a:picLocks noChangeAspect="1" noChangeArrowheads="1"/>
+                    </pic:cNvPicPr>
+                  </pic:nvPicPr>
+                  <pic:blipFill>
+                    <a:blip r:embed="rId15"/>
+                    <a:stretch>
+                      <a:fillRect/>
+                    </a:stretch>
+                  </pic:blipFill>
+                  <pic:spPr bwMode="auto">
+                    <a:xfrm>
+                      <a:off x="0" y="0"/>
+                      <a:ext cx="6120130" cy="7497445"/>
+                    </a:xfrm>
+                    <a:prstGeom prst="rect">
+                      <a:avLst/>
+                    </a:prstGeom>
+                    <a:noFill/>
+                    <a:ln w="9525">
+                      <a:noFill/>
+                      <a:miter lim="800000"/>
+                      <a:headEnd/>
+                      <a:tailEnd/>
+                    </a:ln>
+                  </pic:spPr>
+                </pic:pic>
+              </a:graphicData>
+            </a:graphic>
+          </wp:anchor>
+        </w:drawing>
+      </w:r>
+    </w:p>
+    <w:p>
+      <w:pPr>
+        <w:pStyle w:val="Normal"/>
+        <w:rPr/>
+      </w:pPr>
+      <w:r>
+        <w:rPr/>
+      </w:r>
+    </w:p>
+    <w:p>
+      <w:pPr>
+        <w:pStyle w:val="Normal"/>
+        <w:rPr/>
+      </w:pPr>
+      <w:r>
+        <w:rPr/>
+      </w:r>
+    </w:p>
+    <w:p>
+      <w:pPr>
+        <w:pStyle w:val="Normal"/>
+        <w:rPr/>
+      </w:pPr>
+      <w:r>
+        <w:rPr/>
+      </w:r>
+    </w:p>
+    <w:p>
+      <w:pPr>
+        <w:pStyle w:val="Normal"/>
+        <w:rPr/>
+      </w:pPr>
+      <w:r>
+        <w:rPr/>
+      </w:r>
+    </w:p>
+    <w:p>
+      <w:pPr>
+        <w:pStyle w:val="Normal"/>
+        <w:rPr/>
+      </w:pPr>
+      <w:r>
+        <w:rPr/>
+      </w:r>
+    </w:p>
+    <w:p>
+      <w:pPr>
+        <w:pStyle w:val="Normal"/>
+        <w:rPr/>
+      </w:pPr>
+      <w:r>
+        <w:rPr/>
+      </w:r>
+    </w:p>
+    <w:p>
+      <w:pPr>
+        <w:pStyle w:val="Normal"/>
+        <w:rPr/>
+      </w:pPr>
+      <w:r>
+        <w:rPr/>
+      </w:r>
+    </w:p>
+    <w:p>
+      <w:pPr>
+        <w:pStyle w:val="Normal"/>
+        <w:rPr/>
+      </w:pPr>
+      <w:r>
+        <w:rPr/>
+      </w:r>
+    </w:p>
+    <w:p>
+      <w:pPr>
+        <w:pStyle w:val="Normal"/>
+        <w:rPr/>
+      </w:pPr>
+      <w:r>
+        <w:rPr/>
+      </w:r>
+    </w:p>
+    <w:p>
+      <w:pPr>
+        <w:pStyle w:val="Normal"/>
+        <w:rPr/>
+      </w:pPr>
+      <w:r>
+        <w:rPr/>
+      </w:r>
+    </w:p>
+    <w:p>
+      <w:pPr>
+        <w:pStyle w:val="Normal"/>
+        <w:rPr/>
+      </w:pPr>
+      <w:r>
+        <w:rPr/>
+      </w:r>
+    </w:p>
+    <w:p>
+      <w:pPr>
+        <w:pStyle w:val="Normal"/>
+        <w:rPr/>
+      </w:pPr>
+      <w:r>
+        <w:rPr/>
+      </w:r>
+    </w:p>
+    <w:p>
+      <w:pPr>
+        <w:pStyle w:val="Normal"/>
+        <w:rPr/>
+      </w:pPr>
+      <w:r>
+        <w:rPr/>
+      </w:r>
+    </w:p>
+    <w:p>
+      <w:pPr>
+        <w:pStyle w:val="Normal"/>
+        <w:rPr/>
+      </w:pPr>
+      <w:r>
+        <w:rPr/>
+        <w:drawing>
+          <wp:anchor behindDoc="0" distT="0" distB="0" distL="0" distR="0" simplePos="0" locked="0" layoutInCell="1" allowOverlap="1" relativeHeight="12">
+            <wp:simplePos x="0" y="0"/>
+            <wp:positionH relativeFrom="column">
+              <wp:posOffset>-259080</wp:posOffset>
+            </wp:positionH>
+            <wp:positionV relativeFrom="paragraph">
+              <wp:posOffset>358775</wp:posOffset>
+            </wp:positionV>
+            <wp:extent cx="6741160" cy="4453890"/>
+            <wp:effectExtent l="0" t="0" r="0" b="0"/>
+            <wp:wrapTopAndBottom/>
+            <wp:docPr id="14" name="Picture" descr=""/>
+            <wp:cNvGraphicFramePr>
+              <a:graphicFrameLocks xmlns:a="http://schemas.openxmlformats.org/drawingml/2006/main" noChangeAspect="1"/>
+            </wp:cNvGraphicFramePr>
+            <a:graphic xmlns:a="http://schemas.openxmlformats.org/drawingml/2006/main">
+              <a:graphicData uri="http://schemas.openxmlformats.org/drawingml/2006/picture">
+                <pic:pic xmlns:pic="http://schemas.openxmlformats.org/drawingml/2006/picture">
+                  <pic:nvPicPr>
+                    <pic:cNvPr id="14" name="Picture" descr=""/>
+                    <pic:cNvPicPr>
+                      <a:picLocks noChangeAspect="1" noChangeArrowheads="1"/>
+                    </pic:cNvPicPr>
+                  </pic:nvPicPr>
+                  <pic:blipFill>
+                    <a:blip r:embed="rId16"/>
+                    <a:stretch>
+                      <a:fillRect/>
+                    </a:stretch>
+                  </pic:blipFill>
+                  <pic:spPr bwMode="auto">
+                    <a:xfrm>
+                      <a:off x="0" y="0"/>
+                      <a:ext cx="6741160" cy="4453890"/>
+                    </a:xfrm>
+                    <a:prstGeom prst="rect">
+                      <a:avLst/>
+                    </a:prstGeom>
+                    <a:noFill/>
+                    <a:ln w="9525">
+                      <a:noFill/>
+                      <a:miter lim="800000"/>
+                      <a:headEnd/>
+                      <a:tailEnd/>
+                    </a:ln>
+                  </pic:spPr>
+                </pic:pic>
+              </a:graphicData>
+            </a:graphic>
+          </wp:anchor>
+        </w:drawing>
+      </w:r>
+    </w:p>
     <w:tbl>
       <w:tblPr>
         <w:jc w:val="left"/>
@@ -22962,7 +25471,7 @@
                 <w:lang w:val="en-US" w:eastAsia="zh-CN" w:bidi="hi-IN"/>
               </w:rPr>
             </w:pPr>
-            <w:ins w:id="328" w:author="Jiasheng " w:date="2014-11-14T13:57:00Z">
+            <w:ins w:id="329" w:author="Jiasheng " w:date="2014-11-14T13:57:00Z">
               <w:r>
                 <w:rPr>
                   <w:rFonts w:eastAsia="Droid Sans Fallback" w:cs="FreeSans"/>
@@ -23000,7 +25509,7 @@
                 <w:bCs/>
               </w:rPr>
             </w:pPr>
-            <w:ins w:id="329" w:author="Jiasheng " w:date="2014-11-14T13:57:00Z">
+            <w:ins w:id="330" w:author="Jiasheng " w:date="2014-11-14T13:57:00Z">
               <w:r>
                 <w:rPr>
                   <w:b/>
@@ -23043,7 +25552,7 @@
                 <w:lang w:val="en-US" w:eastAsia="zh-CN" w:bidi="hi-IN"/>
               </w:rPr>
             </w:pPr>
-            <w:ins w:id="330" w:author="Jiasheng " w:date="2014-11-14T13:57:00Z">
+            <w:ins w:id="331" w:author="Jiasheng " w:date="2014-11-14T13:57:00Z">
               <w:r>
                 <w:rPr>
                   <w:rFonts w:eastAsia="Droid Sans Fallback" w:cs="FreeSans"/>
@@ -23078,7 +25587,7 @@
               <w:spacing w:before="0" w:after="202"/>
               <w:rPr/>
             </w:pPr>
-            <w:ins w:id="331" w:author="Jiasheng " w:date="2014-11-14T13:57:00Z">
+            <w:ins w:id="332" w:author="Jiasheng " w:date="2014-11-14T13:57:00Z">
               <w:r>
                 <w:rPr/>
                 <w:t>Registered user.</w:t>
@@ -23118,7 +25627,7 @@
                 <w:lang w:val="en-US" w:eastAsia="zh-CN" w:bidi="hi-IN"/>
               </w:rPr>
             </w:pPr>
-            <w:ins w:id="332" w:author="Jiasheng " w:date="2014-11-14T13:57:00Z">
+            <w:ins w:id="333" w:author="Jiasheng " w:date="2014-11-14T13:57:00Z">
               <w:r>
                 <w:rPr>
                   <w:rFonts w:eastAsia="Droid Sans Fallback" w:cs="FreeSans"/>
@@ -23190,7 +25699,7 @@
                 <w:lang w:val="en-US" w:eastAsia="zh-CN" w:bidi="hi-IN"/>
               </w:rPr>
             </w:pPr>
-            <w:ins w:id="333" w:author="Jiasheng " w:date="2014-11-14T13:57:00Z">
+            <w:ins w:id="334" w:author="Jiasheng " w:date="2014-11-14T13:57:00Z">
               <w:r>
                 <w:rPr>
                   <w:rFonts w:eastAsia="Droid Sans Fallback" w:cs="FreeSans"/>
@@ -23228,7 +25737,7 @@
               </w:numPr>
               <w:rPr/>
             </w:pPr>
-            <w:ins w:id="334" w:author="Jiasheng " w:date="2014-11-14T13:57:00Z">
+            <w:ins w:id="335" w:author="Jiasheng " w:date="2014-11-14T13:57:00Z">
               <w:r>
                 <w:rPr/>
                 <w:t>Wrong email syntax entered in the search bar;</w:t>
@@ -23245,7 +25754,7 @@
               <w:spacing w:before="0" w:after="202"/>
               <w:rPr/>
             </w:pPr>
-            <w:ins w:id="335" w:author="Jiasheng " w:date="2014-11-14T13:57:00Z">
+            <w:ins w:id="336" w:author="Jiasheng " w:date="2014-11-14T13:57:00Z">
               <w:r>
                 <w:rPr/>
                 <w:t>Searched unregistered email.</w:t>
@@ -23285,7 +25794,7 @@
                 <w:lang w:val="en-US" w:eastAsia="zh-CN" w:bidi="hi-IN"/>
               </w:rPr>
             </w:pPr>
-            <w:ins w:id="336" w:author="Jiasheng " w:date="2014-11-14T13:57:00Z">
+            <w:ins w:id="337" w:author="Jiasheng " w:date="2014-11-14T13:57:00Z">
               <w:r>
                 <w:rPr>
                   <w:rFonts w:eastAsia="Droid Sans Fallback" w:cs="FreeSans"/>
@@ -23327,7 +25836,7 @@
                 <w:iCs w:val="false"/>
               </w:rPr>
             </w:pPr>
-            <w:ins w:id="337" w:author="Jiasheng " w:date="2014-11-14T13:57:00Z">
+            <w:ins w:id="338" w:author="Jiasheng " w:date="2014-11-14T13:57:00Z">
               <w:r>
                 <w:rPr>
                   <w:i w:val="false"/>
@@ -23371,7 +25880,7 @@
                 <w:lang w:val="en-US" w:eastAsia="zh-CN" w:bidi="hi-IN"/>
               </w:rPr>
             </w:pPr>
-            <w:ins w:id="338" w:author="Jiasheng " w:date="2014-11-14T13:57:00Z">
+            <w:ins w:id="339" w:author="Jiasheng " w:date="2014-11-14T13:57:00Z">
               <w:r>
                 <w:rPr>
                   <w:rFonts w:eastAsia="Droid Sans Fallback" w:cs="FreeSans"/>
@@ -23412,7 +25921,7 @@
                 <w:iCs w:val="false"/>
               </w:rPr>
             </w:pPr>
-            <w:ins w:id="339" w:author="Jiasheng " w:date="2014-11-14T13:57:00Z">
+            <w:ins w:id="340" w:author="Jiasheng " w:date="2014-11-14T13:57:00Z">
               <w:r>
                 <w:rPr>
                   <w:i w:val="false"/>
@@ -23435,7 +25944,7 @@
                 <w:iCs w:val="false"/>
               </w:rPr>
             </w:pPr>
-            <w:ins w:id="340" w:author="Jiasheng " w:date="2014-11-14T13:57:00Z">
+            <w:ins w:id="341" w:author="Jiasheng " w:date="2014-11-14T13:57:00Z">
               <w:r>
                 <w:rPr>
                   <w:i w:val="false"/>
@@ -23478,7 +25987,7 @@
                 <w:lang w:val="en-US" w:eastAsia="zh-CN" w:bidi="hi-IN"/>
               </w:rPr>
             </w:pPr>
-            <w:ins w:id="341" w:author="Jiasheng " w:date="2014-11-14T13:57:00Z">
+            <w:ins w:id="342" w:author="Jiasheng " w:date="2014-11-14T13:57:00Z">
               <w:r>
                 <w:rPr>
                   <w:rFonts w:eastAsia="Droid Sans Fallback" w:cs="FreeSans"/>
@@ -23520,7 +26029,7 @@
                 <w:iCs w:val="false"/>
               </w:rPr>
             </w:pPr>
-            <w:ins w:id="342" w:author="Jiasheng " w:date="2014-11-14T13:57:00Z">
+            <w:ins w:id="343" w:author="Jiasheng " w:date="2014-11-14T13:57:00Z">
               <w:r>
                 <w:rPr>
                   <w:i w:val="false"/>
@@ -23529,7 +26038,7 @@
                 <w:t xml:space="preserve">Email </w:t>
               </w:r>
             </w:ins>
-            <w:ins w:id="343" w:author="Jiasheng " w:date="2014-11-14T13:57:00Z">
+            <w:ins w:id="344" w:author="Jiasheng " w:date="2014-11-14T13:57:00Z">
               <w:r>
                 <w:rPr>
                   <w:rFonts w:eastAsia="Droid Sans Fallback" w:cs="FreeSans"/>
@@ -23543,7 +26052,7 @@
                 <w:t>syntax</w:t>
               </w:r>
             </w:ins>
-            <w:ins w:id="344" w:author="Jiasheng " w:date="2014-11-14T13:57:00Z">
+            <w:ins w:id="345" w:author="Jiasheng " w:date="2014-11-14T13:57:00Z">
               <w:r>
                 <w:rPr>
                   <w:i w:val="false"/>
@@ -23579,6 +26088,453 @@
           <w:szCs w:val="24"/>
           <w:lang w:val="en-US" w:eastAsia="zh-CN" w:bidi="hi-IN"/>
         </w:rPr>
+      </w:r>
+    </w:p>
+    <w:p>
+      <w:pPr>
+        <w:pStyle w:val="Normal"/>
+        <w:rPr/>
+      </w:pPr>
+      <w:r>
+        <w:rPr/>
+      </w:r>
+    </w:p>
+    <w:p>
+      <w:pPr>
+        <w:pStyle w:val="Normal"/>
+        <w:rPr/>
+      </w:pPr>
+      <w:r>
+        <w:rPr/>
+      </w:r>
+    </w:p>
+    <w:p>
+      <w:pPr>
+        <w:pStyle w:val="Normal"/>
+        <w:rPr/>
+      </w:pPr>
+      <w:r>
+        <w:rPr/>
+      </w:r>
+    </w:p>
+    <w:p>
+      <w:pPr>
+        <w:pStyle w:val="Normal"/>
+        <w:rPr/>
+      </w:pPr>
+      <w:r>
+        <w:rPr/>
+      </w:r>
+    </w:p>
+    <w:p>
+      <w:pPr>
+        <w:pStyle w:val="Normal"/>
+        <w:rPr/>
+      </w:pPr>
+      <w:r>
+        <w:rPr/>
+      </w:r>
+    </w:p>
+    <w:p>
+      <w:pPr>
+        <w:pStyle w:val="Normal"/>
+        <w:rPr/>
+      </w:pPr>
+      <w:r>
+        <w:rPr/>
+      </w:r>
+    </w:p>
+    <w:p>
+      <w:pPr>
+        <w:pStyle w:val="Normal"/>
+        <w:rPr/>
+      </w:pPr>
+      <w:r>
+        <w:rPr/>
+      </w:r>
+    </w:p>
+    <w:p>
+      <w:pPr>
+        <w:pStyle w:val="Normal"/>
+        <w:rPr/>
+      </w:pPr>
+      <w:r>
+        <w:rPr/>
+      </w:r>
+    </w:p>
+    <w:p>
+      <w:pPr>
+        <w:pStyle w:val="Normal"/>
+        <w:rPr/>
+      </w:pPr>
+      <w:r>
+        <w:rPr/>
+      </w:r>
+    </w:p>
+    <w:p>
+      <w:pPr>
+        <w:pStyle w:val="Normal"/>
+        <w:rPr/>
+      </w:pPr>
+      <w:r>
+        <w:rPr/>
+      </w:r>
+    </w:p>
+    <w:p>
+      <w:pPr>
+        <w:pStyle w:val="Normal"/>
+        <w:rPr/>
+      </w:pPr>
+      <w:r>
+        <w:rPr/>
+      </w:r>
+    </w:p>
+    <w:p>
+      <w:pPr>
+        <w:pStyle w:val="Normal"/>
+        <w:rPr/>
+      </w:pPr>
+      <w:r>
+        <w:rPr/>
+      </w:r>
+    </w:p>
+    <w:p>
+      <w:pPr>
+        <w:pStyle w:val="Normal"/>
+        <w:rPr/>
+      </w:pPr>
+      <w:r>
+        <w:rPr/>
+      </w:r>
+    </w:p>
+    <w:p>
+      <w:pPr>
+        <w:pStyle w:val="Normal"/>
+        <w:rPr/>
+      </w:pPr>
+      <w:r>
+        <w:rPr/>
+      </w:r>
+    </w:p>
+    <w:p>
+      <w:pPr>
+        <w:pStyle w:val="Normal"/>
+        <w:rPr/>
+      </w:pPr>
+      <w:r>
+        <w:rPr/>
+      </w:r>
+    </w:p>
+    <w:p>
+      <w:pPr>
+        <w:pStyle w:val="Normal"/>
+        <w:rPr/>
+      </w:pPr>
+      <w:r>
+        <w:rPr/>
+      </w:r>
+    </w:p>
+    <w:p>
+      <w:pPr>
+        <w:pStyle w:val="Normal"/>
+        <w:rPr/>
+      </w:pPr>
+      <w:r>
+        <w:rPr/>
+      </w:r>
+    </w:p>
+    <w:p>
+      <w:pPr>
+        <w:pStyle w:val="Normal"/>
+        <w:rPr/>
+      </w:pPr>
+      <w:r>
+        <w:rPr/>
+      </w:r>
+    </w:p>
+    <w:p>
+      <w:pPr>
+        <w:pStyle w:val="Normal"/>
+        <w:rPr/>
+      </w:pPr>
+      <w:r>
+        <w:rPr/>
+      </w:r>
+    </w:p>
+    <w:p>
+      <w:pPr>
+        <w:pStyle w:val="Normal"/>
+        <w:rPr/>
+      </w:pPr>
+      <w:r>
+        <w:rPr/>
+      </w:r>
+    </w:p>
+    <w:p>
+      <w:pPr>
+        <w:pStyle w:val="Normal"/>
+        <w:rPr/>
+      </w:pPr>
+      <w:r>
+        <w:rPr/>
+      </w:r>
+    </w:p>
+    <w:p>
+      <w:pPr>
+        <w:pStyle w:val="Normal"/>
+        <w:rPr/>
+      </w:pPr>
+      <w:r>
+        <w:rPr/>
+      </w:r>
+    </w:p>
+    <w:p>
+      <w:pPr>
+        <w:pStyle w:val="Normal"/>
+        <w:rPr/>
+      </w:pPr>
+      <w:r>
+        <w:rPr/>
+      </w:r>
+    </w:p>
+    <w:p>
+      <w:pPr>
+        <w:pStyle w:val="Normal"/>
+        <w:rPr/>
+      </w:pPr>
+      <w:r>
+        <w:rPr/>
+      </w:r>
+    </w:p>
+    <w:p>
+      <w:pPr>
+        <w:pStyle w:val="Normal"/>
+        <w:rPr/>
+      </w:pPr>
+      <w:r>
+        <w:rPr/>
+      </w:r>
+    </w:p>
+    <w:p>
+      <w:pPr>
+        <w:pStyle w:val="Normal"/>
+        <w:rPr/>
+      </w:pPr>
+      <w:r>
+        <w:rPr/>
+      </w:r>
+    </w:p>
+    <w:p>
+      <w:pPr>
+        <w:pStyle w:val="Normal"/>
+        <w:rPr/>
+      </w:pPr>
+      <w:r>
+        <w:rPr/>
+      </w:r>
+    </w:p>
+    <w:p>
+      <w:pPr>
+        <w:pStyle w:val="Normal"/>
+        <w:rPr/>
+      </w:pPr>
+      <w:r>
+        <w:rPr/>
+      </w:r>
+    </w:p>
+    <w:p>
+      <w:pPr>
+        <w:pStyle w:val="Normal"/>
+        <w:rPr/>
+      </w:pPr>
+      <w:r>
+        <w:rPr/>
+      </w:r>
+    </w:p>
+    <w:p>
+      <w:pPr>
+        <w:pStyle w:val="Normal"/>
+        <w:rPr/>
+      </w:pPr>
+      <w:r>
+        <w:rPr/>
+      </w:r>
+    </w:p>
+    <w:p>
+      <w:pPr>
+        <w:pStyle w:val="Normal"/>
+        <w:rPr/>
+      </w:pPr>
+      <w:r>
+        <w:rPr/>
+      </w:r>
+    </w:p>
+    <w:p>
+      <w:pPr>
+        <w:pStyle w:val="Normal"/>
+        <w:rPr/>
+      </w:pPr>
+      <w:r>
+        <w:rPr/>
+      </w:r>
+    </w:p>
+    <w:p>
+      <w:pPr>
+        <w:pStyle w:val="Normal"/>
+        <w:pageBreakBefore w:val="false"/>
+        <w:rPr/>
+      </w:pPr>
+      <w:r>
+        <w:rPr/>
+        <w:drawing>
+          <wp:anchor behindDoc="0" distT="0" distB="0" distL="0" distR="0" simplePos="0" locked="0" layoutInCell="1" allowOverlap="1" relativeHeight="14">
+            <wp:simplePos x="0" y="0"/>
+            <wp:positionH relativeFrom="column">
+              <wp:align>center</wp:align>
+            </wp:positionH>
+            <wp:positionV relativeFrom="paragraph">
+              <wp:posOffset>12700</wp:posOffset>
+            </wp:positionV>
+            <wp:extent cx="6120130" cy="6111240"/>
+            <wp:effectExtent l="0" t="0" r="0" b="0"/>
+            <wp:wrapTopAndBottom/>
+            <wp:docPr id="15" name="Picture" descr=""/>
+            <wp:cNvGraphicFramePr>
+              <a:graphicFrameLocks xmlns:a="http://schemas.openxmlformats.org/drawingml/2006/main" noChangeAspect="1"/>
+            </wp:cNvGraphicFramePr>
+            <a:graphic xmlns:a="http://schemas.openxmlformats.org/drawingml/2006/main">
+              <a:graphicData uri="http://schemas.openxmlformats.org/drawingml/2006/picture">
+                <pic:pic xmlns:pic="http://schemas.openxmlformats.org/drawingml/2006/picture">
+                  <pic:nvPicPr>
+                    <pic:cNvPr id="15" name="Picture" descr=""/>
+                    <pic:cNvPicPr>
+                      <a:picLocks noChangeAspect="1" noChangeArrowheads="1"/>
+                    </pic:cNvPicPr>
+                  </pic:nvPicPr>
+                  <pic:blipFill>
+                    <a:blip r:embed="rId17"/>
+                    <a:stretch>
+                      <a:fillRect/>
+                    </a:stretch>
+                  </pic:blipFill>
+                  <pic:spPr bwMode="auto">
+                    <a:xfrm>
+                      <a:off x="0" y="0"/>
+                      <a:ext cx="6120130" cy="6111240"/>
+                    </a:xfrm>
+                    <a:prstGeom prst="rect">
+                      <a:avLst/>
+                    </a:prstGeom>
+                    <a:noFill/>
+                    <a:ln w="9525">
+                      <a:noFill/>
+                      <a:miter lim="800000"/>
+                      <a:headEnd/>
+                      <a:tailEnd/>
+                    </a:ln>
+                  </pic:spPr>
+                </pic:pic>
+              </a:graphicData>
+            </a:graphic>
+          </wp:anchor>
+        </w:drawing>
+      </w:r>
+    </w:p>
+    <w:p>
+      <w:pPr>
+        <w:pStyle w:val="Normal"/>
+        <w:rPr/>
+      </w:pPr>
+      <w:r>
+        <w:rPr/>
+      </w:r>
+    </w:p>
+    <w:p>
+      <w:pPr>
+        <w:pStyle w:val="Normal"/>
+        <w:rPr/>
+      </w:pPr>
+      <w:r>
+        <w:rPr/>
+      </w:r>
+    </w:p>
+    <w:p>
+      <w:pPr>
+        <w:pStyle w:val="Normal"/>
+        <w:rPr/>
+      </w:pPr>
+      <w:r>
+        <w:rPr/>
+      </w:r>
+    </w:p>
+    <w:p>
+      <w:pPr>
+        <w:pStyle w:val="Normal"/>
+        <w:rPr/>
+      </w:pPr>
+      <w:r>
+        <w:rPr/>
+      </w:r>
+    </w:p>
+    <w:p>
+      <w:pPr>
+        <w:pStyle w:val="Normal"/>
+        <w:rPr/>
+      </w:pPr>
+      <w:r>
+        <w:rPr/>
+        <w:drawing>
+          <wp:anchor behindDoc="0" distT="0" distB="0" distL="0" distR="0" simplePos="0" locked="0" layoutInCell="1" allowOverlap="1" relativeHeight="13">
+            <wp:simplePos x="0" y="0"/>
+            <wp:positionH relativeFrom="column">
+              <wp:posOffset>-398145</wp:posOffset>
+            </wp:positionH>
+            <wp:positionV relativeFrom="paragraph">
+              <wp:posOffset>906780</wp:posOffset>
+            </wp:positionV>
+            <wp:extent cx="6983095" cy="4886325"/>
+            <wp:effectExtent l="0" t="0" r="0" b="0"/>
+            <wp:wrapTopAndBottom/>
+            <wp:docPr id="16" name="Picture" descr=""/>
+            <wp:cNvGraphicFramePr>
+              <a:graphicFrameLocks xmlns:a="http://schemas.openxmlformats.org/drawingml/2006/main" noChangeAspect="1"/>
+            </wp:cNvGraphicFramePr>
+            <a:graphic xmlns:a="http://schemas.openxmlformats.org/drawingml/2006/main">
+              <a:graphicData uri="http://schemas.openxmlformats.org/drawingml/2006/picture">
+                <pic:pic xmlns:pic="http://schemas.openxmlformats.org/drawingml/2006/picture">
+                  <pic:nvPicPr>
+                    <pic:cNvPr id="16" name="Picture" descr=""/>
+                    <pic:cNvPicPr>
+                      <a:picLocks noChangeAspect="1" noChangeArrowheads="1"/>
+                    </pic:cNvPicPr>
+                  </pic:nvPicPr>
+                  <pic:blipFill>
+                    <a:blip r:embed="rId18"/>
+                    <a:stretch>
+                      <a:fillRect/>
+                    </a:stretch>
+                  </pic:blipFill>
+                  <pic:spPr bwMode="auto">
+                    <a:xfrm>
+                      <a:off x="0" y="0"/>
+                      <a:ext cx="6983095" cy="4886325"/>
+                    </a:xfrm>
+                    <a:prstGeom prst="rect">
+                      <a:avLst/>
+                    </a:prstGeom>
+                    <a:noFill/>
+                    <a:ln w="9525">
+                      <a:noFill/>
+                      <a:miter lim="800000"/>
+                      <a:headEnd/>
+                      <a:tailEnd/>
+                    </a:ln>
+                  </pic:spPr>
+                </pic:pic>
+              </a:graphicData>
+            </a:graphic>
+          </wp:anchor>
+        </w:drawing>
       </w:r>
     </w:p>
     <w:p>
@@ -23704,7 +26660,7 @@
                 <w:b/>
                 <w:bCs/>
               </w:rPr>
-              <w:t>Accept/Decline invitation</w:t>
+              <w:t>Get weather forecast</w:t>
             </w:r>
           </w:p>
         </w:tc>
@@ -23785,7 +26741,7 @@
             </w:pPr>
             <w:r>
               <w:rPr/>
-              <w:t>Registered user.</w:t>
+              <w:t>Web weather service.</w:t>
             </w:r>
           </w:p>
         </w:tc>
@@ -23945,12 +26901,26 @@
                 <w:ilvl w:val="0"/>
                 <w:numId w:val="16"/>
               </w:numPr>
+              <w:rPr/>
+            </w:pPr>
+            <w:r>
+              <w:rPr/>
+              <w:t>Such city not present in database;</w:t>
+            </w:r>
+          </w:p>
+          <w:p>
+            <w:pPr>
+              <w:pStyle w:val="TableContents"/>
+              <w:numPr>
+                <w:ilvl w:val="0"/>
+                <w:numId w:val="16"/>
+              </w:numPr>
               <w:spacing w:before="0" w:after="202"/>
               <w:rPr/>
             </w:pPr>
             <w:r>
               <w:rPr/>
-              <w:t>No possible choice for expired invitations.</w:t>
+              <w:t>The web weather service is offline and the forecast is not retrievable.</w:t>
             </w:r>
           </w:p>
         </w:tc>
@@ -24030,26 +27000,6 @@
                 <w:ilvl w:val="0"/>
                 <w:numId w:val="17"/>
               </w:numPr>
-              <w:rPr>
-                <w:i w:val="false"/>
-                <w:iCs w:val="false"/>
-              </w:rPr>
-            </w:pPr>
-            <w:r>
-              <w:rPr>
-                <w:i w:val="false"/>
-                <w:iCs w:val="false"/>
-              </w:rPr>
-              <w:t>User logged in;</w:t>
-            </w:r>
-          </w:p>
-          <w:p>
-            <w:pPr>
-              <w:pStyle w:val="TableContents"/>
-              <w:numPr>
-                <w:ilvl w:val="0"/>
-                <w:numId w:val="17"/>
-              </w:numPr>
               <w:spacing w:before="0" w:after="202"/>
               <w:rPr>
                 <w:i w:val="false"/>
@@ -24061,7 +27011,7 @@
                 <w:i w:val="false"/>
                 <w:iCs w:val="false"/>
               </w:rPr>
-              <w:t>User has a valid invitation.</w:t>
+              <w:t>City and date are ready for request.</w:t>
             </w:r>
           </w:p>
         </w:tc>
@@ -24153,7 +27103,7 @@
                 <w:i w:val="false"/>
                 <w:iCs w:val="false"/>
               </w:rPr>
-              <w:t>User submitted one of the choices.</w:t>
+              <w:t>Send to the system weather forecast information.</w:t>
             </w:r>
           </w:p>
         </w:tc>
@@ -24243,740 +27193,6 @@
                 <w:i w:val="false"/>
                 <w:iCs w:val="false"/>
               </w:rPr>
-              <w:t>Notification is sent to the organizer about the user's choice;</w:t>
-            </w:r>
-          </w:p>
-          <w:p>
-            <w:pPr>
-              <w:pStyle w:val="TableContents"/>
-              <w:numPr>
-                <w:ilvl w:val="0"/>
-                <w:numId w:val="19"/>
-              </w:numPr>
-              <w:spacing w:before="0" w:after="202"/>
-              <w:rPr>
-                <w:i w:val="false"/>
-                <w:iCs w:val="false"/>
-              </w:rPr>
-            </w:pPr>
-            <w:r>
-              <w:rPr>
-                <w:i w:val="false"/>
-                <w:iCs w:val="false"/>
-              </w:rPr>
-              <w:t xml:space="preserve">View event's </w:t>
-            </w:r>
-            <w:r>
-              <w:rPr>
-                <w:rFonts w:eastAsia="Droid Sans Fallback" w:cs="FreeSans"/>
-                <w:i w:val="false"/>
-                <w:iCs w:val="false"/>
-                <w:color w:val="00000A"/>
-                <w:sz w:val="24"/>
-                <w:szCs w:val="24"/>
-                <w:lang w:val="en-US" w:eastAsia="zh-CN" w:bidi="hi-IN"/>
-                <w:rPrChange w:id="0" w:author="" w:date="0-00-00T00:00:00Z">
-                  <w:rPr>
-                    <w:lang w:val="en-US"/>
-                  </w:rPr>
-                </w:rPrChange>
-              </w:rPr>
-              <w:t>details</w:t>
-            </w:r>
-            <w:r>
-              <w:rPr>
-                <w:i w:val="false"/>
-                <w:iCs w:val="false"/>
-              </w:rPr>
-              <w:t>.</w:t>
-            </w:r>
-          </w:p>
-        </w:tc>
-      </w:tr>
-    </w:tbl>
-    <w:p>
-      <w:pPr>
-        <w:pStyle w:val="Normal"/>
-        <w:rPr/>
-      </w:pPr>
-      <w:r>
-        <w:rPr/>
-      </w:r>
-    </w:p>
-    <w:p>
-      <w:pPr>
-        <w:pStyle w:val="Normal"/>
-        <w:rPr/>
-      </w:pPr>
-      <w:r>
-        <w:rPr/>
-      </w:r>
-    </w:p>
-    <w:p>
-      <w:pPr>
-        <w:pStyle w:val="Normal"/>
-        <w:rPr/>
-      </w:pPr>
-      <w:r>
-        <w:rPr/>
-      </w:r>
-    </w:p>
-    <w:p>
-      <w:pPr>
-        <w:pStyle w:val="Normal"/>
-        <w:rPr/>
-      </w:pPr>
-      <w:r>
-        <w:rPr/>
-      </w:r>
-    </w:p>
-    <w:p>
-      <w:pPr>
-        <w:pStyle w:val="Normal"/>
-        <w:rPr/>
-      </w:pPr>
-      <w:r>
-        <w:rPr/>
-      </w:r>
-    </w:p>
-    <w:tbl>
-      <w:tblPr>
-        <w:jc w:val="left"/>
-        <w:tblInd w:w="55" w:type="dxa"/>
-        <w:tblBorders>
-          <w:top w:val="single" w:sz="8" w:space="0" w:color="000001"/>
-          <w:left w:val="nil"/>
-          <w:bottom w:val="nil"/>
-          <w:insideH w:val="nil"/>
-          <w:right w:val="nil"/>
-          <w:insideV w:val="nil"/>
-        </w:tblBorders>
-        <w:tblCellMar>
-          <w:top w:w="55" w:type="dxa"/>
-          <w:left w:w="55" w:type="dxa"/>
-          <w:bottom w:w="55" w:type="dxa"/>
-          <w:right w:w="55" w:type="dxa"/>
-        </w:tblCellMar>
-      </w:tblPr>
-      <w:tblGrid>
-        <w:gridCol w:w="2060"/>
-        <w:gridCol w:w="7652"/>
-      </w:tblGrid>
-      <w:tr>
-        <w:trPr>
-          <w:cantSplit w:val="false"/>
-        </w:trPr>
-        <w:tc>
-          <w:tcPr>
-            <w:tcW w:w="2060" w:type="dxa"/>
-            <w:tcBorders>
-              <w:top w:val="single" w:sz="8" w:space="0" w:color="000001"/>
-              <w:left w:val="nil"/>
-              <w:bottom w:val="nil"/>
-              <w:insideH w:val="nil"/>
-              <w:right w:val="nil"/>
-              <w:insideV w:val="nil"/>
-            </w:tcBorders>
-            <w:shd w:fill="99CCFF" w:val="clear"/>
-          </w:tcPr>
-          <w:p>
-            <w:pPr>
-              <w:pStyle w:val="TableContents"/>
-              <w:spacing w:before="0" w:after="202"/>
-              <w:rPr>
-                <w:rFonts w:eastAsia="Droid Sans Fallback" w:cs="FreeSans"/>
-                <w:i/>
-                <w:iCs/>
-                <w:color w:val="00000A"/>
-                <w:sz w:val="24"/>
-                <w:szCs w:val="24"/>
-                <w:lang w:val="en-US" w:eastAsia="zh-CN" w:bidi="hi-IN"/>
-                <w:rPrChange w:id="0" w:author="" w:date="0-00-00T00:00:00Z">
-                  <w:rPr>
-                    <w:lang w:val="en-US"/>
-                  </w:rPr>
-                </w:rPrChange>
-              </w:rPr>
-            </w:pPr>
-            <w:r>
-              <w:rPr>
-                <w:rFonts w:eastAsia="Droid Sans Fallback" w:cs="FreeSans"/>
-                <w:i/>
-                <w:iCs/>
-                <w:color w:val="00000A"/>
-                <w:sz w:val="24"/>
-                <w:szCs w:val="24"/>
-                <w:lang w:val="en-US" w:eastAsia="zh-CN" w:bidi="hi-IN"/>
-                <w:rPrChange w:id="0" w:author="" w:date="0-00-00T00:00:00Z">
-                  <w:rPr>
-                    <w:lang w:val="en-US"/>
-                  </w:rPr>
-                </w:rPrChange>
-              </w:rPr>
-              <w:t>Use case name</w:t>
-            </w:r>
-          </w:p>
-        </w:tc>
-        <w:tc>
-          <w:tcPr>
-            <w:tcW w:w="7652" w:type="dxa"/>
-            <w:tcBorders>
-              <w:top w:val="single" w:sz="8" w:space="0" w:color="000001"/>
-              <w:left w:val="nil"/>
-              <w:bottom w:val="nil"/>
-              <w:insideH w:val="nil"/>
-              <w:right w:val="nil"/>
-              <w:insideV w:val="nil"/>
-            </w:tcBorders>
-            <w:shd w:fill="FFFFFF" w:val="clear"/>
-          </w:tcPr>
-          <w:p>
-            <w:pPr>
-              <w:pStyle w:val="TableContents"/>
-              <w:spacing w:before="0" w:after="202"/>
-              <w:rPr>
-                <w:b/>
-                <w:bCs/>
-              </w:rPr>
-            </w:pPr>
-            <w:r>
-              <w:rPr>
-                <w:b/>
-                <w:bCs/>
-              </w:rPr>
-              <w:t>Get weather forecast</w:t>
-            </w:r>
-          </w:p>
-        </w:tc>
-      </w:tr>
-      <w:tr>
-        <w:trPr>
-          <w:cantSplit w:val="false"/>
-        </w:trPr>
-        <w:tc>
-          <w:tcPr>
-            <w:tcW w:w="2060" w:type="dxa"/>
-            <w:tcBorders>
-              <w:top w:val="single" w:sz="2" w:space="0" w:color="000001"/>
-              <w:left w:val="nil"/>
-              <w:bottom w:val="single" w:sz="2" w:space="0" w:color="000001"/>
-              <w:insideH w:val="single" w:sz="2" w:space="0" w:color="000001"/>
-              <w:right w:val="nil"/>
-              <w:insideV w:val="nil"/>
-            </w:tcBorders>
-            <w:shd w:fill="99CCFF" w:val="clear"/>
-          </w:tcPr>
-          <w:p>
-            <w:pPr>
-              <w:pStyle w:val="TableContents"/>
-              <w:spacing w:before="0" w:after="202"/>
-              <w:rPr>
-                <w:rFonts w:eastAsia="Droid Sans Fallback" w:cs="FreeSans"/>
-                <w:i/>
-                <w:iCs/>
-                <w:color w:val="00000A"/>
-                <w:sz w:val="24"/>
-                <w:szCs w:val="24"/>
-                <w:lang w:val="en-US" w:eastAsia="zh-CN" w:bidi="hi-IN"/>
-                <w:rPrChange w:id="0" w:author="" w:date="0-00-00T00:00:00Z">
-                  <w:rPr>
-                    <w:lang w:val="en-US"/>
-                  </w:rPr>
-                </w:rPrChange>
-              </w:rPr>
-            </w:pPr>
-            <w:r>
-              <w:rPr>
-                <w:rFonts w:eastAsia="Droid Sans Fallback" w:cs="FreeSans"/>
-                <w:i/>
-                <w:iCs/>
-                <w:color w:val="00000A"/>
-                <w:sz w:val="24"/>
-                <w:szCs w:val="24"/>
-                <w:lang w:val="en-US" w:eastAsia="zh-CN" w:bidi="hi-IN"/>
-                <w:rPrChange w:id="0" w:author="" w:date="0-00-00T00:00:00Z">
-                  <w:rPr>
-                    <w:lang w:val="en-US"/>
-                  </w:rPr>
-                </w:rPrChange>
-              </w:rPr>
-              <w:t>Participating actors</w:t>
-            </w:r>
-          </w:p>
-        </w:tc>
-        <w:tc>
-          <w:tcPr>
-            <w:tcW w:w="7652" w:type="dxa"/>
-            <w:tcBorders>
-              <w:top w:val="single" w:sz="2" w:space="0" w:color="000001"/>
-              <w:left w:val="nil"/>
-              <w:bottom w:val="single" w:sz="2" w:space="0" w:color="000001"/>
-              <w:insideH w:val="single" w:sz="2" w:space="0" w:color="000001"/>
-              <w:right w:val="nil"/>
-              <w:insideV w:val="nil"/>
-            </w:tcBorders>
-            <w:shd w:fill="FFFFFF" w:val="clear"/>
-          </w:tcPr>
-          <w:p>
-            <w:pPr>
-              <w:pStyle w:val="TableContents"/>
-              <w:spacing w:before="0" w:after="202"/>
-              <w:rPr/>
-            </w:pPr>
-            <w:r>
-              <w:rPr/>
-              <w:t>Web weather service.</w:t>
-            </w:r>
-          </w:p>
-        </w:tc>
-      </w:tr>
-      <w:tr>
-        <w:trPr>
-          <w:cantSplit w:val="false"/>
-        </w:trPr>
-        <w:tc>
-          <w:tcPr>
-            <w:tcW w:w="2060" w:type="dxa"/>
-            <w:tcBorders>
-              <w:top w:val="nil"/>
-              <w:left w:val="nil"/>
-              <w:bottom w:val="single" w:sz="2" w:space="0" w:color="000001"/>
-              <w:insideH w:val="single" w:sz="2" w:space="0" w:color="000001"/>
-              <w:right w:val="nil"/>
-              <w:insideV w:val="nil"/>
-            </w:tcBorders>
-            <w:shd w:fill="99CCFF" w:val="clear"/>
-          </w:tcPr>
-          <w:p>
-            <w:pPr>
-              <w:pStyle w:val="TableContents"/>
-              <w:spacing w:before="0" w:after="202"/>
-              <w:rPr>
-                <w:rFonts w:eastAsia="Droid Sans Fallback" w:cs="FreeSans"/>
-                <w:i/>
-                <w:iCs/>
-                <w:color w:val="00000A"/>
-                <w:sz w:val="24"/>
-                <w:szCs w:val="24"/>
-                <w:lang w:val="en-US" w:eastAsia="zh-CN" w:bidi="hi-IN"/>
-                <w:rPrChange w:id="0" w:author="" w:date="0-00-00T00:00:00Z">
-                  <w:rPr>
-                    <w:lang w:val="en-US"/>
-                  </w:rPr>
-                </w:rPrChange>
-              </w:rPr>
-            </w:pPr>
-            <w:r>
-              <w:rPr>
-                <w:rFonts w:eastAsia="Droid Sans Fallback" w:cs="FreeSans"/>
-                <w:i/>
-                <w:iCs/>
-                <w:color w:val="00000A"/>
-                <w:sz w:val="24"/>
-                <w:szCs w:val="24"/>
-                <w:lang w:val="en-US" w:eastAsia="zh-CN" w:bidi="hi-IN"/>
-                <w:rPrChange w:id="0" w:author="" w:date="0-00-00T00:00:00Z">
-                  <w:rPr>
-                    <w:lang w:val="en-US"/>
-                  </w:rPr>
-                </w:rPrChange>
-              </w:rPr>
-              <w:t>Flow of events</w:t>
-            </w:r>
-          </w:p>
-        </w:tc>
-        <w:tc>
-          <w:tcPr>
-            <w:tcW w:w="7652" w:type="dxa"/>
-            <w:tcBorders>
-              <w:top w:val="single" w:sz="2" w:space="0" w:color="000001"/>
-              <w:left w:val="nil"/>
-              <w:bottom w:val="single" w:sz="2" w:space="0" w:color="000001"/>
-              <w:insideH w:val="single" w:sz="2" w:space="0" w:color="000001"/>
-              <w:right w:val="nil"/>
-              <w:insideV w:val="nil"/>
-            </w:tcBorders>
-            <w:shd w:fill="FFFFFF" w:val="clear"/>
-          </w:tcPr>
-          <w:p>
-            <w:pPr>
-              <w:pStyle w:val="TableContents"/>
-              <w:spacing w:before="0" w:after="202"/>
-              <w:rPr/>
-            </w:pPr>
-            <w:r>
-              <w:rPr/>
-            </w:r>
-          </w:p>
-        </w:tc>
-      </w:tr>
-      <w:tr>
-        <w:trPr>
-          <w:cantSplit w:val="false"/>
-        </w:trPr>
-        <w:tc>
-          <w:tcPr>
-            <w:tcW w:w="2060" w:type="dxa"/>
-            <w:tcBorders>
-              <w:top w:val="single" w:sz="2" w:space="0" w:color="000001"/>
-              <w:left w:val="nil"/>
-              <w:bottom w:val="single" w:sz="2" w:space="0" w:color="000001"/>
-              <w:insideH w:val="single" w:sz="2" w:space="0" w:color="000001"/>
-              <w:right w:val="nil"/>
-              <w:insideV w:val="nil"/>
-            </w:tcBorders>
-            <w:shd w:fill="99CCFF" w:val="clear"/>
-          </w:tcPr>
-          <w:p>
-            <w:pPr>
-              <w:pStyle w:val="TableContents"/>
-              <w:spacing w:before="0" w:after="202"/>
-              <w:rPr>
-                <w:rFonts w:eastAsia="Droid Sans Fallback" w:cs="FreeSans"/>
-                <w:i/>
-                <w:iCs/>
-                <w:color w:val="00000A"/>
-                <w:sz w:val="24"/>
-                <w:szCs w:val="24"/>
-                <w:lang w:val="en-US" w:eastAsia="zh-CN" w:bidi="hi-IN"/>
-                <w:rPrChange w:id="0" w:author="" w:date="0-00-00T00:00:00Z">
-                  <w:rPr>
-                    <w:lang w:val="en-US"/>
-                  </w:rPr>
-                </w:rPrChange>
-              </w:rPr>
-            </w:pPr>
-            <w:r>
-              <w:rPr>
-                <w:rFonts w:eastAsia="Droid Sans Fallback" w:cs="FreeSans"/>
-                <w:i/>
-                <w:iCs/>
-                <w:color w:val="00000A"/>
-                <w:sz w:val="24"/>
-                <w:szCs w:val="24"/>
-                <w:lang w:val="en-US" w:eastAsia="zh-CN" w:bidi="hi-IN"/>
-                <w:rPrChange w:id="0" w:author="" w:date="0-00-00T00:00:00Z">
-                  <w:rPr>
-                    <w:lang w:val="en-US"/>
-                  </w:rPr>
-                </w:rPrChange>
-              </w:rPr>
-              <w:t>Exceptions</w:t>
-            </w:r>
-          </w:p>
-        </w:tc>
-        <w:tc>
-          <w:tcPr>
-            <w:tcW w:w="7652" w:type="dxa"/>
-            <w:tcBorders>
-              <w:top w:val="single" w:sz="2" w:space="0" w:color="000001"/>
-              <w:left w:val="nil"/>
-              <w:bottom w:val="single" w:sz="2" w:space="0" w:color="000001"/>
-              <w:insideH w:val="single" w:sz="2" w:space="0" w:color="000001"/>
-              <w:right w:val="nil"/>
-              <w:insideV w:val="nil"/>
-            </w:tcBorders>
-            <w:shd w:fill="FFFFFF" w:val="clear"/>
-          </w:tcPr>
-          <w:p>
-            <w:pPr>
-              <w:pStyle w:val="TableContents"/>
-              <w:numPr>
-                <w:ilvl w:val="0"/>
-                <w:numId w:val="16"/>
-              </w:numPr>
-              <w:rPr/>
-            </w:pPr>
-            <w:r>
-              <w:rPr/>
-              <w:t>Such city not present in database;</w:t>
-            </w:r>
-          </w:p>
-          <w:p>
-            <w:pPr>
-              <w:pStyle w:val="TableContents"/>
-              <w:numPr>
-                <w:ilvl w:val="0"/>
-                <w:numId w:val="16"/>
-              </w:numPr>
-              <w:spacing w:before="0" w:after="202"/>
-              <w:rPr/>
-            </w:pPr>
-            <w:r>
-              <w:rPr/>
-              <w:t>The web weather service is offline and the forecast is not retrievable.</w:t>
-            </w:r>
-          </w:p>
-        </w:tc>
-      </w:tr>
-      <w:tr>
-        <w:trPr>
-          <w:cantSplit w:val="false"/>
-        </w:trPr>
-        <w:tc>
-          <w:tcPr>
-            <w:tcW w:w="2060" w:type="dxa"/>
-            <w:tcBorders>
-              <w:top w:val="nil"/>
-              <w:left w:val="nil"/>
-              <w:bottom w:val="single" w:sz="2" w:space="0" w:color="000001"/>
-              <w:insideH w:val="single" w:sz="2" w:space="0" w:color="000001"/>
-              <w:right w:val="nil"/>
-              <w:insideV w:val="nil"/>
-            </w:tcBorders>
-            <w:shd w:fill="99CCFF" w:val="clear"/>
-          </w:tcPr>
-          <w:p>
-            <w:pPr>
-              <w:pStyle w:val="TableContents"/>
-              <w:spacing w:before="0" w:after="202"/>
-              <w:rPr>
-                <w:rFonts w:eastAsia="Droid Sans Fallback" w:cs="FreeSans"/>
-                <w:i/>
-                <w:iCs/>
-                <w:color w:val="00000A"/>
-                <w:sz w:val="24"/>
-                <w:szCs w:val="24"/>
-                <w:lang w:val="en-US" w:eastAsia="zh-CN" w:bidi="hi-IN"/>
-                <w:rPrChange w:id="0" w:author="" w:date="0-00-00T00:00:00Z">
-                  <w:rPr>
-                    <w:lang w:val="en-US"/>
-                  </w:rPr>
-                </w:rPrChange>
-              </w:rPr>
-            </w:pPr>
-            <w:r>
-              <w:rPr>
-                <w:rFonts w:eastAsia="Droid Sans Fallback" w:cs="FreeSans"/>
-                <w:i/>
-                <w:iCs/>
-                <w:color w:val="00000A"/>
-                <w:sz w:val="24"/>
-                <w:szCs w:val="24"/>
-                <w:lang w:val="en-US" w:eastAsia="zh-CN" w:bidi="hi-IN"/>
-                <w:rPrChange w:id="0" w:author="" w:date="0-00-00T00:00:00Z">
-                  <w:rPr>
-                    <w:lang w:val="en-US"/>
-                  </w:rPr>
-                </w:rPrChange>
-              </w:rPr>
-              <w:t>Entry condition</w:t>
-            </w:r>
-          </w:p>
-        </w:tc>
-        <w:tc>
-          <w:tcPr>
-            <w:tcW w:w="7652" w:type="dxa"/>
-            <w:tcBorders>
-              <w:top w:val="nil"/>
-              <w:left w:val="nil"/>
-              <w:bottom w:val="single" w:sz="2" w:space="0" w:color="000001"/>
-              <w:insideH w:val="single" w:sz="2" w:space="0" w:color="000001"/>
-              <w:right w:val="nil"/>
-              <w:insideV w:val="nil"/>
-            </w:tcBorders>
-            <w:shd w:fill="FFFFFF" w:val="clear"/>
-          </w:tcPr>
-          <w:p>
-            <w:pPr>
-              <w:pStyle w:val="TableContents"/>
-              <w:numPr>
-                <w:ilvl w:val="0"/>
-                <w:numId w:val="17"/>
-              </w:numPr>
-              <w:spacing w:before="0" w:after="202"/>
-              <w:rPr>
-                <w:i w:val="false"/>
-                <w:iCs w:val="false"/>
-              </w:rPr>
-            </w:pPr>
-            <w:r>
-              <w:rPr>
-                <w:i w:val="false"/>
-                <w:iCs w:val="false"/>
-              </w:rPr>
-              <w:t>City and date are ready for request.</w:t>
-            </w:r>
-          </w:p>
-        </w:tc>
-      </w:tr>
-      <w:tr>
-        <w:trPr>
-          <w:trHeight w:val="125" w:hRule="atLeast"/>
-          <w:cantSplit w:val="false"/>
-        </w:trPr>
-        <w:tc>
-          <w:tcPr>
-            <w:tcW w:w="2060" w:type="dxa"/>
-            <w:tcBorders>
-              <w:top w:val="nil"/>
-              <w:left w:val="nil"/>
-              <w:bottom w:val="single" w:sz="2" w:space="0" w:color="000001"/>
-              <w:insideH w:val="single" w:sz="2" w:space="0" w:color="000001"/>
-              <w:right w:val="nil"/>
-              <w:insideV w:val="nil"/>
-            </w:tcBorders>
-            <w:shd w:fill="99CCFF" w:val="clear"/>
-          </w:tcPr>
-          <w:p>
-            <w:pPr>
-              <w:pStyle w:val="TableContents"/>
-              <w:spacing w:before="0" w:after="202"/>
-              <w:rPr>
-                <w:rFonts w:eastAsia="Droid Sans Fallback" w:cs="FreeSans"/>
-                <w:i/>
-                <w:iCs/>
-                <w:color w:val="00000A"/>
-                <w:sz w:val="24"/>
-                <w:szCs w:val="24"/>
-                <w:lang w:val="en-US" w:eastAsia="zh-CN" w:bidi="hi-IN"/>
-                <w:rPrChange w:id="0" w:author="" w:date="0-00-00T00:00:00Z">
-                  <w:rPr>
-                    <w:lang w:val="en-US"/>
-                  </w:rPr>
-                </w:rPrChange>
-              </w:rPr>
-            </w:pPr>
-            <w:r>
-              <w:rPr>
-                <w:rFonts w:eastAsia="Droid Sans Fallback" w:cs="FreeSans"/>
-                <w:i/>
-                <w:iCs/>
-                <w:color w:val="00000A"/>
-                <w:sz w:val="24"/>
-                <w:szCs w:val="24"/>
-                <w:lang w:val="en-US" w:eastAsia="zh-CN" w:bidi="hi-IN"/>
-                <w:rPrChange w:id="0" w:author="" w:date="0-00-00T00:00:00Z">
-                  <w:rPr>
-                    <w:lang w:val="en-US"/>
-                  </w:rPr>
-                </w:rPrChange>
-              </w:rPr>
-              <w:t>Exit condition</w:t>
-            </w:r>
-          </w:p>
-        </w:tc>
-        <w:tc>
-          <w:tcPr>
-            <w:tcW w:w="7652" w:type="dxa"/>
-            <w:tcBorders>
-              <w:top w:val="nil"/>
-              <w:left w:val="nil"/>
-              <w:bottom w:val="single" w:sz="2" w:space="0" w:color="000001"/>
-              <w:insideH w:val="single" w:sz="2" w:space="0" w:color="000001"/>
-              <w:right w:val="nil"/>
-              <w:insideV w:val="nil"/>
-            </w:tcBorders>
-            <w:shd w:fill="FFFFFF" w:val="clear"/>
-          </w:tcPr>
-          <w:p>
-            <w:pPr>
-              <w:pStyle w:val="TableContents"/>
-              <w:numPr>
-                <w:ilvl w:val="0"/>
-                <w:numId w:val="18"/>
-              </w:numPr>
-              <w:spacing w:before="0" w:after="202"/>
-              <w:rPr>
-                <w:i w:val="false"/>
-                <w:iCs w:val="false"/>
-              </w:rPr>
-            </w:pPr>
-            <w:r>
-              <w:rPr>
-                <w:i w:val="false"/>
-                <w:iCs w:val="false"/>
-              </w:rPr>
-              <w:t>Send to the system weather forecast information.</w:t>
-            </w:r>
-          </w:p>
-        </w:tc>
-      </w:tr>
-      <w:tr>
-        <w:trPr>
-          <w:cantSplit w:val="false"/>
-        </w:trPr>
-        <w:tc>
-          <w:tcPr>
-            <w:tcW w:w="2060" w:type="dxa"/>
-            <w:tcBorders>
-              <w:top w:val="single" w:sz="2" w:space="0" w:color="000001"/>
-              <w:left w:val="nil"/>
-              <w:bottom w:val="single" w:sz="2" w:space="0" w:color="000001"/>
-              <w:insideH w:val="single" w:sz="2" w:space="0" w:color="000001"/>
-              <w:right w:val="nil"/>
-              <w:insideV w:val="nil"/>
-            </w:tcBorders>
-            <w:shd w:fill="99CCFF" w:val="clear"/>
-          </w:tcPr>
-          <w:p>
-            <w:pPr>
-              <w:pStyle w:val="TableContents"/>
-              <w:spacing w:before="0" w:after="202"/>
-              <w:rPr>
-                <w:rFonts w:eastAsia="Droid Sans Fallback" w:cs="FreeSans"/>
-                <w:i/>
-                <w:iCs/>
-                <w:color w:val="00000A"/>
-                <w:sz w:val="24"/>
-                <w:szCs w:val="24"/>
-                <w:lang w:val="en-US" w:eastAsia="zh-CN" w:bidi="hi-IN"/>
-                <w:rPrChange w:id="0" w:author="" w:date="0-00-00T00:00:00Z">
-                  <w:rPr>
-                    <w:lang w:val="en-US"/>
-                  </w:rPr>
-                </w:rPrChange>
-              </w:rPr>
-            </w:pPr>
-            <w:r>
-              <w:rPr>
-                <w:rFonts w:eastAsia="Droid Sans Fallback" w:cs="FreeSans"/>
-                <w:i/>
-                <w:iCs/>
-                <w:color w:val="00000A"/>
-                <w:sz w:val="24"/>
-                <w:szCs w:val="24"/>
-                <w:lang w:val="en-US" w:eastAsia="zh-CN" w:bidi="hi-IN"/>
-                <w:rPrChange w:id="0" w:author="" w:date="0-00-00T00:00:00Z">
-                  <w:rPr>
-                    <w:lang w:val="en-US"/>
-                  </w:rPr>
-                </w:rPrChange>
-              </w:rPr>
-              <w:t>Quality requirements</w:t>
-            </w:r>
-          </w:p>
-        </w:tc>
-        <w:tc>
-          <w:tcPr>
-            <w:tcW w:w="7652" w:type="dxa"/>
-            <w:tcBorders>
-              <w:top w:val="outset" w:sz="2" w:space="0" w:color="000001"/>
-              <w:left w:val="nil"/>
-              <w:bottom w:val="outset" w:sz="2" w:space="0" w:color="000001"/>
-              <w:insideH w:val="outset" w:sz="2" w:space="0" w:color="000001"/>
-              <w:right w:val="nil"/>
-              <w:insideV w:val="nil"/>
-            </w:tcBorders>
-            <w:shd w:fill="FFFFFF" w:val="clear"/>
-          </w:tcPr>
-          <w:p>
-            <w:pPr>
-              <w:pStyle w:val="TableContents"/>
-              <w:numPr>
-                <w:ilvl w:val="0"/>
-                <w:numId w:val="19"/>
-              </w:numPr>
-              <w:rPr>
-                <w:i w:val="false"/>
-                <w:iCs w:val="false"/>
-              </w:rPr>
-            </w:pPr>
-            <w:r>
-              <w:rPr>
-                <w:i w:val="false"/>
-                <w:iCs w:val="false"/>
-              </w:rPr>
               <w:t>Filter weather details:</w:t>
             </w:r>
           </w:p>
@@ -25019,7 +27235,7 @@
               </w:rPr>
               <w:t>Fog is when the visibility less than one km;</w:t>
             </w:r>
-            <w:del w:id="360" w:author="Nico Mkhatvari" w:date="2014-11-15T00:37:00Z">
+            <w:del w:id="353" w:author="Nico Mkhatvari" w:date="2014-11-15T00:37:00Z">
               <w:r>
                 <w:rPr>
                   <w:i w:val="false"/>
@@ -25084,6 +27300,821 @@
     </w:p>
     <w:p>
       <w:pPr>
+        <w:pStyle w:val="Normal"/>
+        <w:rPr/>
+      </w:pPr>
+      <w:r>
+        <w:rPr/>
+      </w:r>
+    </w:p>
+    <w:p>
+      <w:pPr>
+        <w:pStyle w:val="Normal"/>
+        <w:rPr/>
+      </w:pPr>
+      <w:r>
+        <w:rPr/>
+      </w:r>
+    </w:p>
+    <w:p>
+      <w:pPr>
+        <w:pStyle w:val="Normal"/>
+        <w:rPr/>
+      </w:pPr>
+      <w:r>
+        <w:rPr/>
+      </w:r>
+    </w:p>
+    <w:p>
+      <w:pPr>
+        <w:pStyle w:val="Normal"/>
+        <w:rPr/>
+      </w:pPr>
+      <w:r>
+        <w:rPr/>
+      </w:r>
+    </w:p>
+    <w:p>
+      <w:pPr>
+        <w:pStyle w:val="Normal"/>
+        <w:rPr/>
+      </w:pPr>
+      <w:r>
+        <w:rPr/>
+      </w:r>
+    </w:p>
+    <w:p>
+      <w:pPr>
+        <w:pStyle w:val="Normal"/>
+        <w:rPr/>
+      </w:pPr>
+      <w:r>
+        <w:rPr/>
+      </w:r>
+    </w:p>
+    <w:p>
+      <w:pPr>
+        <w:pStyle w:val="Normal"/>
+        <w:rPr/>
+      </w:pPr>
+      <w:r>
+        <w:rPr/>
+      </w:r>
+    </w:p>
+    <w:p>
+      <w:pPr>
+        <w:pStyle w:val="Normal"/>
+        <w:rPr/>
+      </w:pPr>
+      <w:r>
+        <w:rPr/>
+      </w:r>
+    </w:p>
+    <w:p>
+      <w:pPr>
+        <w:pStyle w:val="Normal"/>
+        <w:rPr/>
+      </w:pPr>
+      <w:r>
+        <w:rPr/>
+      </w:r>
+    </w:p>
+    <w:p>
+      <w:pPr>
+        <w:pStyle w:val="Normal"/>
+        <w:rPr/>
+      </w:pPr>
+      <w:r>
+        <w:rPr/>
+      </w:r>
+    </w:p>
+    <w:p>
+      <w:pPr>
+        <w:pStyle w:val="Normal"/>
+        <w:rPr/>
+      </w:pPr>
+      <w:r>
+        <w:rPr/>
+      </w:r>
+    </w:p>
+    <w:p>
+      <w:pPr>
+        <w:pStyle w:val="Normal"/>
+        <w:rPr/>
+      </w:pPr>
+      <w:r>
+        <w:rPr/>
+      </w:r>
+    </w:p>
+    <w:p>
+      <w:pPr>
+        <w:pStyle w:val="Normal"/>
+        <w:rPr/>
+      </w:pPr>
+      <w:r>
+        <w:rPr/>
+      </w:r>
+    </w:p>
+    <w:p>
+      <w:pPr>
+        <w:pStyle w:val="Normal"/>
+        <w:rPr/>
+      </w:pPr>
+      <w:r>
+        <w:rPr/>
+      </w:r>
+    </w:p>
+    <w:p>
+      <w:pPr>
+        <w:pStyle w:val="Normal"/>
+        <w:rPr/>
+      </w:pPr>
+      <w:r>
+        <w:rPr/>
+      </w:r>
+    </w:p>
+    <w:p>
+      <w:pPr>
+        <w:pStyle w:val="Normal"/>
+        <w:rPr/>
+      </w:pPr>
+      <w:r>
+        <w:rPr/>
+      </w:r>
+    </w:p>
+    <w:p>
+      <w:pPr>
+        <w:pStyle w:val="Normal"/>
+        <w:rPr/>
+      </w:pPr>
+      <w:r>
+        <w:rPr/>
+      </w:r>
+    </w:p>
+    <w:p>
+      <w:pPr>
+        <w:pStyle w:val="Normal"/>
+        <w:rPr/>
+      </w:pPr>
+      <w:r>
+        <w:rPr/>
+      </w:r>
+    </w:p>
+    <w:p>
+      <w:pPr>
+        <w:pStyle w:val="Normal"/>
+        <w:rPr/>
+      </w:pPr>
+      <w:r>
+        <w:rPr/>
+      </w:r>
+    </w:p>
+    <w:p>
+      <w:pPr>
+        <w:pStyle w:val="Normal"/>
+        <w:rPr/>
+      </w:pPr>
+      <w:r>
+        <w:rPr/>
+      </w:r>
+    </w:p>
+    <w:p>
+      <w:pPr>
+        <w:pStyle w:val="Normal"/>
+        <w:rPr/>
+      </w:pPr>
+      <w:r>
+        <w:rPr/>
+      </w:r>
+    </w:p>
+    <w:p>
+      <w:pPr>
+        <w:pStyle w:val="Normal"/>
+        <w:rPr/>
+      </w:pPr>
+      <w:r>
+        <w:rPr/>
+      </w:r>
+    </w:p>
+    <w:p>
+      <w:pPr>
+        <w:pStyle w:val="Normal"/>
+        <w:rPr/>
+      </w:pPr>
+      <w:r>
+        <w:rPr/>
+      </w:r>
+    </w:p>
+    <w:p>
+      <w:pPr>
+        <w:pStyle w:val="Normal"/>
+        <w:rPr/>
+      </w:pPr>
+      <w:r>
+        <w:rPr/>
+      </w:r>
+    </w:p>
+    <w:p>
+      <w:pPr>
+        <w:pStyle w:val="Normal"/>
+        <w:rPr/>
+      </w:pPr>
+      <w:r>
+        <w:rPr/>
+      </w:r>
+    </w:p>
+    <w:p>
+      <w:pPr>
+        <w:pStyle w:val="Normal"/>
+        <w:rPr/>
+      </w:pPr>
+      <w:r>
+        <w:rPr/>
+      </w:r>
+    </w:p>
+    <w:p>
+      <w:pPr>
+        <w:pStyle w:val="Normal"/>
+        <w:rPr/>
+      </w:pPr>
+      <w:r>
+        <w:rPr/>
+      </w:r>
+    </w:p>
+    <w:p>
+      <w:pPr>
+        <w:pStyle w:val="Normal"/>
+        <w:rPr/>
+      </w:pPr>
+      <w:r>
+        <w:rPr/>
+      </w:r>
+    </w:p>
+    <w:p>
+      <w:pPr>
+        <w:pStyle w:val="Normal"/>
+        <w:rPr/>
+      </w:pPr>
+      <w:r>
+        <w:rPr/>
+      </w:r>
+    </w:p>
+    <w:p>
+      <w:pPr>
+        <w:pStyle w:val="Normal"/>
+        <w:rPr/>
+      </w:pPr>
+      <w:r>
+        <w:rPr/>
+      </w:r>
+    </w:p>
+    <w:p>
+      <w:pPr>
+        <w:pStyle w:val="Normal"/>
+        <w:rPr/>
+      </w:pPr>
+      <w:r>
+        <w:rPr/>
+      </w:r>
+    </w:p>
+    <w:p>
+      <w:pPr>
+        <w:pStyle w:val="Normal"/>
+        <w:rPr/>
+      </w:pPr>
+      <w:r>
+        <w:rPr/>
+      </w:r>
+    </w:p>
+    <w:p>
+      <w:pPr>
+        <w:pStyle w:val="Normal"/>
+        <w:rPr/>
+      </w:pPr>
+      <w:r>
+        <w:rPr/>
+      </w:r>
+    </w:p>
+    <w:p>
+      <w:pPr>
+        <w:pStyle w:val="Normal"/>
+        <w:rPr/>
+      </w:pPr>
+      <w:r>
+        <w:rPr/>
+        <w:drawing>
+          <wp:anchor behindDoc="0" distT="0" distB="0" distL="0" distR="0" simplePos="0" locked="0" layoutInCell="1" allowOverlap="1" relativeHeight="15">
+            <wp:simplePos x="0" y="0"/>
+            <wp:positionH relativeFrom="column">
+              <wp:align>center</wp:align>
+            </wp:positionH>
+            <wp:positionV relativeFrom="paragraph">
+              <wp:posOffset>88900</wp:posOffset>
+            </wp:positionV>
+            <wp:extent cx="6729095" cy="4934585"/>
+            <wp:effectExtent l="0" t="0" r="0" b="0"/>
+            <wp:wrapTopAndBottom/>
+            <wp:docPr id="17" name="Picture" descr=""/>
+            <wp:cNvGraphicFramePr>
+              <a:graphicFrameLocks xmlns:a="http://schemas.openxmlformats.org/drawingml/2006/main" noChangeAspect="1"/>
+            </wp:cNvGraphicFramePr>
+            <a:graphic xmlns:a="http://schemas.openxmlformats.org/drawingml/2006/main">
+              <a:graphicData uri="http://schemas.openxmlformats.org/drawingml/2006/picture">
+                <pic:pic xmlns:pic="http://schemas.openxmlformats.org/drawingml/2006/picture">
+                  <pic:nvPicPr>
+                    <pic:cNvPr id="17" name="Picture" descr=""/>
+                    <pic:cNvPicPr>
+                      <a:picLocks noChangeAspect="1" noChangeArrowheads="1"/>
+                    </pic:cNvPicPr>
+                  </pic:nvPicPr>
+                  <pic:blipFill>
+                    <a:blip r:embed="rId19"/>
+                    <a:stretch>
+                      <a:fillRect/>
+                    </a:stretch>
+                  </pic:blipFill>
+                  <pic:spPr bwMode="auto">
+                    <a:xfrm>
+                      <a:off x="0" y="0"/>
+                      <a:ext cx="6729095" cy="4934585"/>
+                    </a:xfrm>
+                    <a:prstGeom prst="rect">
+                      <a:avLst/>
+                    </a:prstGeom>
+                    <a:noFill/>
+                    <a:ln w="9525">
+                      <a:noFill/>
+                      <a:miter lim="800000"/>
+                      <a:headEnd/>
+                      <a:tailEnd/>
+                    </a:ln>
+                  </pic:spPr>
+                </pic:pic>
+              </a:graphicData>
+            </a:graphic>
+          </wp:anchor>
+        </w:drawing>
+      </w:r>
+    </w:p>
+    <w:p>
+      <w:pPr>
+        <w:pStyle w:val="Normal"/>
+        <w:rPr/>
+      </w:pPr>
+      <w:r>
+        <w:rPr/>
+      </w:r>
+    </w:p>
+    <w:p>
+      <w:pPr>
+        <w:pStyle w:val="Normal"/>
+        <w:rPr/>
+      </w:pPr>
+      <w:r>
+        <w:rPr/>
+      </w:r>
+    </w:p>
+    <w:p>
+      <w:pPr>
+        <w:pStyle w:val="Normal"/>
+        <w:rPr/>
+      </w:pPr>
+      <w:r>
+        <w:rPr/>
+      </w:r>
+    </w:p>
+    <w:p>
+      <w:pPr>
+        <w:pStyle w:val="Normal"/>
+        <w:rPr/>
+      </w:pPr>
+      <w:r>
+        <w:rPr/>
+      </w:r>
+    </w:p>
+    <w:p>
+      <w:pPr>
+        <w:pStyle w:val="Normal"/>
+        <w:rPr/>
+      </w:pPr>
+      <w:r>
+        <w:rPr/>
+      </w:r>
+    </w:p>
+    <w:p>
+      <w:pPr>
+        <w:pStyle w:val="Normal"/>
+        <w:rPr/>
+      </w:pPr>
+      <w:r>
+        <w:rPr/>
+      </w:r>
+    </w:p>
+    <w:p>
+      <w:pPr>
+        <w:pStyle w:val="Normal"/>
+        <w:rPr/>
+      </w:pPr>
+      <w:r>
+        <w:rPr/>
+      </w:r>
+    </w:p>
+    <w:p>
+      <w:pPr>
+        <w:pStyle w:val="Normal"/>
+        <w:rPr/>
+      </w:pPr>
+      <w:r>
+        <w:rPr/>
+      </w:r>
+    </w:p>
+    <w:p>
+      <w:pPr>
+        <w:pStyle w:val="Normal"/>
+        <w:rPr/>
+      </w:pPr>
+      <w:r>
+        <w:rPr/>
+      </w:r>
+    </w:p>
+    <w:p>
+      <w:pPr>
+        <w:pStyle w:val="Normal"/>
+        <w:rPr/>
+      </w:pPr>
+      <w:r>
+        <w:rPr/>
+      </w:r>
+    </w:p>
+    <w:p>
+      <w:pPr>
+        <w:pStyle w:val="Normal"/>
+        <w:rPr/>
+      </w:pPr>
+      <w:r>
+        <w:rPr/>
+      </w:r>
+    </w:p>
+    <w:p>
+      <w:pPr>
+        <w:pStyle w:val="Normal"/>
+        <w:rPr/>
+      </w:pPr>
+      <w:r>
+        <w:rPr/>
+      </w:r>
+    </w:p>
+    <w:p>
+      <w:pPr>
+        <w:pStyle w:val="Normal"/>
+        <w:rPr/>
+      </w:pPr>
+      <w:r>
+        <w:rPr/>
+      </w:r>
+    </w:p>
+    <w:p>
+      <w:pPr>
+        <w:pStyle w:val="Normal"/>
+        <w:rPr/>
+      </w:pPr>
+      <w:r>
+        <w:rPr/>
+      </w:r>
+    </w:p>
+    <w:p>
+      <w:pPr>
+        <w:pStyle w:val="Normal"/>
+        <w:rPr/>
+      </w:pPr>
+      <w:r>
+        <w:rPr/>
+      </w:r>
+    </w:p>
+    <w:p>
+      <w:pPr>
+        <w:pStyle w:val="Normal"/>
+        <w:rPr/>
+      </w:pPr>
+      <w:r>
+        <w:rPr/>
+      </w:r>
+    </w:p>
+    <w:p>
+      <w:pPr>
+        <w:pStyle w:val="Normal"/>
+        <w:rPr/>
+      </w:pPr>
+      <w:r>
+        <w:rPr/>
+      </w:r>
+    </w:p>
+    <w:p>
+      <w:pPr>
+        <w:pStyle w:val="Normal"/>
+        <w:rPr/>
+      </w:pPr>
+      <w:r>
+        <w:rPr/>
+      </w:r>
+    </w:p>
+    <w:p>
+      <w:pPr>
+        <w:pStyle w:val="Normal"/>
+        <w:rPr/>
+      </w:pPr>
+      <w:r>
+        <w:rPr/>
+      </w:r>
+    </w:p>
+    <w:p>
+      <w:pPr>
+        <w:pStyle w:val="Normal"/>
+        <w:rPr/>
+      </w:pPr>
+      <w:r>
+        <w:rPr/>
+      </w:r>
+    </w:p>
+    <w:p>
+      <w:pPr>
+        <w:pStyle w:val="Normal"/>
+        <w:rPr/>
+      </w:pPr>
+      <w:r>
+        <w:rPr/>
+      </w:r>
+    </w:p>
+    <w:p>
+      <w:pPr>
+        <w:pStyle w:val="Normal"/>
+        <w:rPr/>
+      </w:pPr>
+      <w:r>
+        <w:rPr/>
+      </w:r>
+    </w:p>
+    <w:p>
+      <w:pPr>
+        <w:pStyle w:val="Normal"/>
+        <w:rPr/>
+      </w:pPr>
+      <w:r>
+        <w:rPr/>
+      </w:r>
+    </w:p>
+    <w:p>
+      <w:pPr>
+        <w:pStyle w:val="Normal"/>
+        <w:rPr/>
+      </w:pPr>
+      <w:r>
+        <w:rPr/>
+      </w:r>
+    </w:p>
+    <w:p>
+      <w:pPr>
+        <w:pStyle w:val="Normal"/>
+        <w:rPr/>
+      </w:pPr>
+      <w:r>
+        <w:rPr/>
+      </w:r>
+    </w:p>
+    <w:p>
+      <w:pPr>
+        <w:pStyle w:val="Normal"/>
+        <w:rPr/>
+      </w:pPr>
+      <w:r>
+        <w:rPr/>
+      </w:r>
+    </w:p>
+    <w:p>
+      <w:pPr>
+        <w:pStyle w:val="Normal"/>
+        <w:rPr/>
+      </w:pPr>
+      <w:r>
+        <w:rPr/>
+      </w:r>
+    </w:p>
+    <w:p>
+      <w:pPr>
+        <w:pStyle w:val="Normal"/>
+        <w:rPr/>
+      </w:pPr>
+      <w:r>
+        <w:rPr/>
+      </w:r>
+    </w:p>
+    <w:p>
+      <w:pPr>
+        <w:pStyle w:val="Normal"/>
+        <w:rPr/>
+      </w:pPr>
+      <w:r>
+        <w:rPr/>
+      </w:r>
+    </w:p>
+    <w:p>
+      <w:pPr>
+        <w:pStyle w:val="Normal"/>
+        <w:rPr/>
+      </w:pPr>
+      <w:r>
+        <w:rPr/>
+      </w:r>
+    </w:p>
+    <w:p>
+      <w:pPr>
+        <w:pStyle w:val="Normal"/>
+        <w:rPr/>
+      </w:pPr>
+      <w:r>
+        <w:rPr/>
+        <w:drawing>
+          <wp:anchor behindDoc="0" distT="0" distB="0" distL="0" distR="0" simplePos="0" locked="0" layoutInCell="1" allowOverlap="1" relativeHeight="16">
+            <wp:simplePos x="0" y="0"/>
+            <wp:positionH relativeFrom="column">
+              <wp:align>center</wp:align>
+            </wp:positionH>
+            <wp:positionV relativeFrom="paragraph">
+              <wp:align>top</wp:align>
+            </wp:positionV>
+            <wp:extent cx="6604635" cy="3938270"/>
+            <wp:effectExtent l="0" t="0" r="0" b="0"/>
+            <wp:wrapSquare wrapText="largest"/>
+            <wp:docPr id="18" name="Picture" descr=""/>
+            <wp:cNvGraphicFramePr>
+              <a:graphicFrameLocks xmlns:a="http://schemas.openxmlformats.org/drawingml/2006/main" noChangeAspect="1"/>
+            </wp:cNvGraphicFramePr>
+            <a:graphic xmlns:a="http://schemas.openxmlformats.org/drawingml/2006/main">
+              <a:graphicData uri="http://schemas.openxmlformats.org/drawingml/2006/picture">
+                <pic:pic xmlns:pic="http://schemas.openxmlformats.org/drawingml/2006/picture">
+                  <pic:nvPicPr>
+                    <pic:cNvPr id="18" name="Picture" descr=""/>
+                    <pic:cNvPicPr>
+                      <a:picLocks noChangeAspect="1" noChangeArrowheads="1"/>
+                    </pic:cNvPicPr>
+                  </pic:nvPicPr>
+                  <pic:blipFill>
+                    <a:blip r:embed="rId20"/>
+                    <a:stretch>
+                      <a:fillRect/>
+                    </a:stretch>
+                  </pic:blipFill>
+                  <pic:spPr bwMode="auto">
+                    <a:xfrm>
+                      <a:off x="0" y="0"/>
+                      <a:ext cx="6604635" cy="3938270"/>
+                    </a:xfrm>
+                    <a:prstGeom prst="rect">
+                      <a:avLst/>
+                    </a:prstGeom>
+                    <a:noFill/>
+                    <a:ln w="9525">
+                      <a:noFill/>
+                      <a:miter lim="800000"/>
+                      <a:headEnd/>
+                      <a:tailEnd/>
+                    </a:ln>
+                  </pic:spPr>
+                </pic:pic>
+              </a:graphicData>
+            </a:graphic>
+          </wp:anchor>
+        </w:drawing>
+      </w:r>
+    </w:p>
+    <w:p>
+      <w:pPr>
+        <w:pStyle w:val="Normal"/>
+        <w:rPr/>
+      </w:pPr>
+      <w:r>
+        <w:rPr/>
+      </w:r>
+    </w:p>
+    <w:p>
+      <w:pPr>
+        <w:pStyle w:val="Normal"/>
+        <w:rPr/>
+      </w:pPr>
+      <w:r>
+        <w:rPr/>
+      </w:r>
+    </w:p>
+    <w:p>
+      <w:pPr>
+        <w:pStyle w:val="Normal"/>
+        <w:rPr/>
+      </w:pPr>
+      <w:r>
+        <w:rPr/>
+      </w:r>
+    </w:p>
+    <w:p>
+      <w:pPr>
+        <w:pStyle w:val="Normal"/>
+        <w:rPr/>
+      </w:pPr>
+      <w:r>
+        <w:rPr/>
+      </w:r>
+    </w:p>
+    <w:p>
+      <w:pPr>
+        <w:pStyle w:val="Normal"/>
+        <w:rPr/>
+      </w:pPr>
+      <w:r>
+        <w:rPr/>
+      </w:r>
+    </w:p>
+    <w:p>
+      <w:pPr>
+        <w:pStyle w:val="Normal"/>
+        <w:rPr/>
+      </w:pPr>
+      <w:r>
+        <w:rPr/>
+      </w:r>
+    </w:p>
+    <w:p>
+      <w:pPr>
+        <w:pStyle w:val="Normal"/>
+        <w:rPr/>
+      </w:pPr>
+      <w:r>
+        <w:rPr/>
+      </w:r>
+    </w:p>
+    <w:p>
+      <w:pPr>
+        <w:pStyle w:val="Normal"/>
+        <w:rPr/>
+      </w:pPr>
+      <w:r>
+        <w:rPr/>
+      </w:r>
+    </w:p>
+    <w:p>
+      <w:pPr>
+        <w:pStyle w:val="Normal"/>
+        <w:rPr/>
+      </w:pPr>
+      <w:r>
+        <w:rPr/>
+      </w:r>
+    </w:p>
+    <w:p>
+      <w:pPr>
+        <w:pStyle w:val="Normal"/>
+        <w:rPr/>
+      </w:pPr>
+      <w:r>
+        <w:rPr/>
+      </w:r>
+    </w:p>
+    <w:p>
+      <w:pPr>
+        <w:pStyle w:val="Normal"/>
+        <w:rPr/>
+      </w:pPr>
+      <w:r>
+        <w:rPr/>
+      </w:r>
+    </w:p>
+    <w:p>
+      <w:pPr>
+        <w:pStyle w:val="Normal"/>
+        <w:rPr/>
+      </w:pPr>
+      <w:r>
+        <w:rPr/>
+      </w:r>
+    </w:p>
+    <w:p>
+      <w:pPr>
+        <w:pStyle w:val="Normal"/>
+        <w:rPr/>
+      </w:pPr>
+      <w:r>
+        <w:rPr/>
+      </w:r>
+    </w:p>
+    <w:p>
+      <w:pPr>
+        <w:pStyle w:val="Normal"/>
+        <w:rPr/>
+      </w:pPr>
+      <w:r>
+        <w:rPr/>
+      </w:r>
+    </w:p>
+    <w:p>
+      <w:pPr>
         <w:pStyle w:val="Heading2"/>
         <w:numPr>
           <w:ilvl w:val="1"/>
@@ -25092,7 +28123,7 @@
         <w:ind w:left="518" w:right="691" w:hanging="576"/>
         <w:rPr/>
       </w:pPr>
-      <w:ins w:id="361" w:author="Nico Mkhatvari" w:date="2014-11-14T21:44:00Z">
+      <w:ins w:id="354" w:author="Nico Mkhatvari" w:date="2014-11-14T21:44:00Z">
         <w:bookmarkStart w:id="18" w:name="__RefHeading__1227_2113395745"/>
         <w:bookmarkEnd w:id="18"/>
         <w:r>
@@ -25103,6 +28134,88 @@
     </w:p>
     <w:p>
       <w:pPr>
+        <w:pStyle w:val="Heading2"/>
+        <w:ind w:left="518" w:right="691" w:hanging="576"/>
+        <w:rPr/>
+      </w:pPr>
+      <w:r>
+        <w:rPr/>
+      </w:r>
+    </w:p>
+    <w:p>
+      <w:pPr>
+        <w:pStyle w:val="Heading2"/>
+        <w:ind w:left="518" w:right="691" w:hanging="576"/>
+        <w:rPr/>
+      </w:pPr>
+      <w:r>
+        <w:rPr/>
+        <w:drawing>
+          <wp:anchor behindDoc="0" distT="0" distB="0" distL="0" distR="0" simplePos="0" locked="0" layoutInCell="1" allowOverlap="1" relativeHeight="17">
+            <wp:simplePos x="0" y="0"/>
+            <wp:positionH relativeFrom="column">
+              <wp:posOffset>-553720</wp:posOffset>
+            </wp:positionH>
+            <wp:positionV relativeFrom="paragraph">
+              <wp:posOffset>483235</wp:posOffset>
+            </wp:positionV>
+            <wp:extent cx="7228205" cy="4110355"/>
+            <wp:effectExtent l="0" t="0" r="0" b="0"/>
+            <wp:wrapSquare wrapText="largest"/>
+            <wp:docPr id="19" name="Picture" descr=""/>
+            <wp:cNvGraphicFramePr>
+              <a:graphicFrameLocks xmlns:a="http://schemas.openxmlformats.org/drawingml/2006/main" noChangeAspect="1"/>
+            </wp:cNvGraphicFramePr>
+            <a:graphic xmlns:a="http://schemas.openxmlformats.org/drawingml/2006/main">
+              <a:graphicData uri="http://schemas.openxmlformats.org/drawingml/2006/picture">
+                <pic:pic xmlns:pic="http://schemas.openxmlformats.org/drawingml/2006/picture">
+                  <pic:nvPicPr>
+                    <pic:cNvPr id="19" name="Picture" descr=""/>
+                    <pic:cNvPicPr>
+                      <a:picLocks noChangeAspect="1" noChangeArrowheads="1"/>
+                    </pic:cNvPicPr>
+                  </pic:nvPicPr>
+                  <pic:blipFill>
+                    <a:blip r:embed="rId21"/>
+                    <a:stretch>
+                      <a:fillRect/>
+                    </a:stretch>
+                  </pic:blipFill>
+                  <pic:spPr bwMode="auto">
+                    <a:xfrm>
+                      <a:off x="0" y="0"/>
+                      <a:ext cx="7228205" cy="4110355"/>
+                    </a:xfrm>
+                    <a:prstGeom prst="rect">
+                      <a:avLst/>
+                    </a:prstGeom>
+                    <a:noFill/>
+                    <a:ln w="9525">
+                      <a:noFill/>
+                      <a:miter lim="800000"/>
+                      <a:headEnd/>
+                      <a:tailEnd/>
+                    </a:ln>
+                  </pic:spPr>
+                </pic:pic>
+              </a:graphicData>
+            </a:graphic>
+          </wp:anchor>
+        </w:drawing>
+      </w:r>
+    </w:p>
+    <w:p>
+      <w:pPr>
+        <w:pStyle w:val="Heading2"/>
+        <w:ind w:left="518" w:right="691" w:hanging="576"/>
+        <w:rPr/>
+      </w:pPr>
+      <w:r>
+        <w:rPr/>
+      </w:r>
+    </w:p>
+    <w:p>
+      <w:pPr>
         <w:pStyle w:val="Heading1"/>
         <w:numPr>
           <w:ilvl w:val="0"/>
@@ -25111,7 +28224,7 @@
         <w:spacing w:before="245" w:after="144"/>
         <w:rPr/>
       </w:pPr>
-      <w:ins w:id="362" w:author="Nico Mkhatvari" w:date="2014-11-14T21:46:00Z">
+      <w:ins w:id="355" w:author="Nico Mkhatvari" w:date="2014-11-14T21:46:00Z">
         <w:bookmarkStart w:id="19" w:name="__RefHeading__1229_2113395745"/>
         <w:bookmarkEnd w:id="19"/>
         <w:r>
